--- a/Jsoup_project.docx
+++ b/Jsoup_project.docx
@@ -332,7 +332,6 @@
         <w:spacing w:line="240" w:lineRule="auto"/>
         <w:jc w:val="left"/>
         <w:rPr>
-          <w:rFonts w:hint="eastAsia"/>
           <w:color w:val="000000"/>
           <w:sz w:val="24"/>
           <w:szCs w:val="24"/>
@@ -357,7 +356,6 @@
         </w:rPr>
         <w:tab/>
       </w:r>
-      <w:proofErr w:type="spellStart"/>
       <w:r>
         <w:rPr>
           <w:rFonts w:hint="eastAsia"/>
@@ -368,7 +366,6 @@
         </w:rPr>
         <w:t>손창우</w:t>
       </w:r>
-      <w:proofErr w:type="spellEnd"/>
       <w:r>
         <w:rPr>
           <w:color w:val="000000"/>
@@ -387,8 +384,6 @@
         </w:rPr>
         <w:t>20146518)</w:t>
       </w:r>
-      <w:bookmarkStart w:id="0" w:name="_GoBack"/>
-      <w:bookmarkEnd w:id="0"/>
     </w:p>
     <w:p>
       <w:pPr>
@@ -752,6 +747,9 @@
         <w:jc w:val="center"/>
       </w:pPr>
       <w:r>
+        <w:rPr>
+          <w:noProof/>
+        </w:rPr>
         <w:drawing>
           <wp:inline distT="0" distB="0" distL="0" distR="0" wp14:anchorId="1257CD49" wp14:editId="4D6B17E6">
             <wp:extent cx="3911801" cy="4070559"/>
@@ -973,9 +971,6 @@
     <w:p>
       <w:pPr>
         <w:widowControl/>
-        <w:rPr>
-          <w:rFonts w:hint="eastAsia"/>
-        </w:rPr>
       </w:pPr>
     </w:p>
     <w:p>
@@ -1023,11 +1018,11 @@
       <w:pPr>
         <w:widowControl/>
         <w:jc w:val="center"/>
-        <w:rPr>
-          <w:rFonts w:hint="eastAsia"/>
-        </w:rPr>
-      </w:pPr>
-      <w:r>
+      </w:pPr>
+      <w:r>
+        <w:rPr>
+          <w:noProof/>
+        </w:rPr>
         <w:drawing>
           <wp:inline distT="0" distB="0" distL="0" distR="0" wp14:anchorId="3FC187CD" wp14:editId="7E839464">
             <wp:extent cx="5321573" cy="4229317"/>
@@ -1151,9 +1146,6 @@
       <w:pPr>
         <w:widowControl/>
         <w:ind w:leftChars="213" w:left="566" w:hangingChars="70" w:hanging="140"/>
-        <w:rPr>
-          <w:rFonts w:hint="eastAsia"/>
-        </w:rPr>
       </w:pPr>
       <w:r>
         <w:rPr>
@@ -1192,11 +1184,11 @@
       <w:pPr>
         <w:widowControl/>
         <w:jc w:val="center"/>
-        <w:rPr>
-          <w:rFonts w:hint="eastAsia"/>
-        </w:rPr>
-      </w:pPr>
-      <w:r>
+      </w:pPr>
+      <w:r>
+        <w:rPr>
+          <w:noProof/>
+        </w:rPr>
         <w:drawing>
           <wp:inline distT="0" distB="0" distL="0" distR="0" wp14:anchorId="05A90B5C" wp14:editId="778586D8">
             <wp:extent cx="3003550" cy="1905000"/>
@@ -1260,7 +1252,6 @@
       <w:pPr>
         <w:widowControl/>
         <w:rPr>
-          <w:rFonts w:hint="eastAsia"/>
           <w:b/>
           <w:bCs/>
           <w:color w:val="000000"/>
@@ -1270,6 +1261,7 @@
       </w:pPr>
       <w:r>
         <w:rPr>
+          <w:noProof/>
           <w:color w:val="000000"/>
         </w:rPr>
         <w:lastRenderedPageBreak/>
@@ -1403,7 +1395,6 @@
         <w:widowControl/>
         <w:ind w:leftChars="213" w:left="426"/>
         <w:rPr>
-          <w:rFonts w:hint="eastAsia"/>
           <w:color w:val="000000"/>
         </w:rPr>
       </w:pPr>
@@ -1411,6 +1402,7 @@
         <w:rPr>
           <w:b/>
           <w:bCs/>
+          <w:noProof/>
           <w:color w:val="000000"/>
         </w:rPr>
         <w:drawing>
@@ -1741,6 +1733,7 @@
       </w:pPr>
       <w:r>
         <w:rPr>
+          <w:noProof/>
           <w:color w:val="000000"/>
         </w:rPr>
         <w:lastRenderedPageBreak/>
@@ -1802,6 +1795,7 @@
       </w:r>
       <w:r>
         <w:rPr>
+          <w:noProof/>
           <w:color w:val="000000"/>
         </w:rPr>
         <w:drawing>
@@ -2006,7 +2000,6 @@
       <w:pPr>
         <w:widowControl/>
         <w:rPr>
-          <w:rFonts w:hint="eastAsia"/>
           <w:color w:val="000000"/>
         </w:rPr>
       </w:pPr>
@@ -2209,7 +2202,6 @@
       <w:pPr>
         <w:widowControl/>
         <w:rPr>
-          <w:rFonts w:hint="eastAsia"/>
           <w:color w:val="000000"/>
         </w:rPr>
       </w:pPr>
@@ -2290,6 +2282,7 @@
       </w:pPr>
       <w:r>
         <w:rPr>
+          <w:noProof/>
           <w:color w:val="000000"/>
         </w:rPr>
         <w:drawing>
@@ -2473,7 +2466,6 @@
       <w:pPr>
         <w:widowControl/>
         <w:rPr>
-          <w:rFonts w:hint="eastAsia"/>
           <w:color w:val="000000"/>
         </w:rPr>
       </w:pPr>
@@ -3008,7 +3000,6 @@
       <w:pPr>
         <w:widowControl/>
         <w:rPr>
-          <w:rFonts w:hint="eastAsia"/>
           <w:color w:val="000000"/>
         </w:rPr>
       </w:pPr>
@@ -3084,12 +3075,12 @@
         <w:widowControl/>
         <w:jc w:val="center"/>
         <w:rPr>
-          <w:rFonts w:hint="eastAsia"/>
-          <w:color w:val="000000"/>
-        </w:rPr>
-      </w:pPr>
-      <w:r>
-        <w:rPr>
+          <w:color w:val="000000"/>
+        </w:rPr>
+      </w:pPr>
+      <w:r>
+        <w:rPr>
+          <w:noProof/>
           <w:color w:val="000000"/>
         </w:rPr>
         <w:drawing>
@@ -3139,6 +3130,7 @@
       </w:pPr>
       <w:r>
         <w:rPr>
+          <w:noProof/>
           <w:color w:val="000000"/>
         </w:rPr>
         <w:drawing>
@@ -3188,6 +3180,7 @@
       </w:pPr>
       <w:r>
         <w:rPr>
+          <w:noProof/>
           <w:color w:val="000000"/>
         </w:rPr>
         <w:drawing>
@@ -3618,12 +3611,12 @@
         <w:widowControl/>
         <w:jc w:val="center"/>
         <w:rPr>
-          <w:rFonts w:hint="eastAsia"/>
-          <w:color w:val="000000"/>
-        </w:rPr>
-      </w:pPr>
-      <w:r>
-        <w:rPr>
+          <w:color w:val="000000"/>
+        </w:rPr>
+      </w:pPr>
+      <w:r>
+        <w:rPr>
+          <w:noProof/>
           <w:color w:val="000000"/>
         </w:rPr>
         <w:drawing>
@@ -3903,6 +3896,7 @@
       </w:pPr>
       <w:r>
         <w:rPr>
+          <w:noProof/>
           <w:color w:val="000000"/>
         </w:rPr>
         <w:drawing>
@@ -3947,12 +3941,12 @@
         <w:widowControl/>
         <w:jc w:val="center"/>
         <w:rPr>
-          <w:rFonts w:hint="eastAsia"/>
-          <w:color w:val="000000"/>
-        </w:rPr>
-      </w:pPr>
-      <w:r>
-        <w:rPr>
+          <w:color w:val="000000"/>
+        </w:rPr>
+      </w:pPr>
+      <w:r>
+        <w:rPr>
+          <w:noProof/>
           <w:color w:val="000000"/>
         </w:rPr>
         <w:drawing>
@@ -4123,12 +4117,12 @@
         <w:widowControl/>
         <w:jc w:val="center"/>
         <w:rPr>
-          <w:rFonts w:hint="eastAsia"/>
-          <w:color w:val="000000"/>
-        </w:rPr>
-      </w:pPr>
-      <w:r>
-        <w:rPr>
+          <w:color w:val="000000"/>
+        </w:rPr>
+      </w:pPr>
+      <w:r>
+        <w:rPr>
+          <w:noProof/>
           <w:color w:val="000000"/>
         </w:rPr>
         <w:drawing>
@@ -4177,6 +4171,7 @@
       </w:pPr>
       <w:r>
         <w:rPr>
+          <w:noProof/>
           <w:color w:val="000000"/>
         </w:rPr>
         <w:drawing>
@@ -4217,6 +4212,7 @@
       </w:r>
       <w:r>
         <w:rPr>
+          <w:noProof/>
           <w:color w:val="000000"/>
         </w:rPr>
         <w:drawing>
@@ -4257,6 +4253,7 @@
       </w:r>
       <w:r>
         <w:rPr>
+          <w:noProof/>
           <w:color w:val="000000"/>
         </w:rPr>
         <w:drawing>
@@ -4686,6 +4683,7 @@
       </w:pPr>
       <w:r>
         <w:rPr>
+          <w:noProof/>
           <w:color w:val="000000"/>
         </w:rPr>
         <w:drawing>
@@ -4729,12 +4727,12 @@
       <w:pPr>
         <w:widowControl/>
         <w:rPr>
-          <w:rFonts w:hint="eastAsia"/>
-          <w:color w:val="000000"/>
-        </w:rPr>
-      </w:pPr>
-      <w:r>
-        <w:rPr>
+          <w:color w:val="000000"/>
+        </w:rPr>
+      </w:pPr>
+      <w:r>
+        <w:rPr>
+          <w:noProof/>
           <w:color w:val="000000"/>
         </w:rPr>
         <w:drawing>
@@ -5046,28 +5044,201 @@
           <w:color w:val="000000"/>
         </w:rPr>
       </w:pPr>
-    </w:p>
-    <w:p>
-      <w:pPr>
-        <w:widowControl/>
-        <w:rPr>
-          <w:color w:val="000000"/>
-        </w:rPr>
-      </w:pPr>
-    </w:p>
-    <w:p>
-      <w:pPr>
-        <w:widowControl/>
-        <w:rPr>
-          <w:rFonts w:hint="eastAsia"/>
-          <w:color w:val="000000"/>
-        </w:rPr>
-      </w:pPr>
-    </w:p>
-    <w:p>
-      <w:pPr>
-        <w:widowControl/>
-        <w:rPr>
+      <w:proofErr w:type="spellStart"/>
+      <w:r>
+        <w:rPr>
+          <w:rFonts w:hint="eastAsia"/>
+          <w:color w:val="000000"/>
+        </w:rPr>
+        <w:t>J</w:t>
+      </w:r>
+      <w:r>
+        <w:rPr>
+          <w:color w:val="000000"/>
+        </w:rPr>
+        <w:t>soup</w:t>
+      </w:r>
+      <w:proofErr w:type="spellEnd"/>
+      <w:r>
+        <w:rPr>
+          <w:rFonts w:hint="eastAsia"/>
+          <w:color w:val="000000"/>
+        </w:rPr>
+        <w:t xml:space="preserve">은 </w:t>
+      </w:r>
+      <w:r>
+        <w:rPr>
+          <w:color w:val="000000"/>
+        </w:rPr>
+        <w:t>HTML</w:t>
+      </w:r>
+      <w:r>
+        <w:rPr>
+          <w:rFonts w:hint="eastAsia"/>
+          <w:color w:val="000000"/>
+        </w:rPr>
+        <w:t>을 분석을 도와주는 라이브러리이다.</w:t>
+      </w:r>
+      <w:r>
+        <w:rPr>
+          <w:color w:val="000000"/>
+        </w:rPr>
+        <w:t xml:space="preserve"> </w:t>
+      </w:r>
+      <w:r>
+        <w:rPr>
+          <w:rFonts w:hint="eastAsia"/>
+          <w:color w:val="000000"/>
+        </w:rPr>
+        <w:t xml:space="preserve">단순히 원하는 </w:t>
+      </w:r>
+      <w:r>
+        <w:rPr>
+          <w:color w:val="000000"/>
+        </w:rPr>
+        <w:t>Element</w:t>
+      </w:r>
+      <w:r>
+        <w:rPr>
+          <w:rFonts w:hint="eastAsia"/>
+          <w:color w:val="000000"/>
+        </w:rPr>
+        <w:t>를 찾는 목적으로 사용할 수 있지만,</w:t>
+      </w:r>
+      <w:r>
+        <w:rPr>
+          <w:color w:val="000000"/>
+        </w:rPr>
+        <w:t xml:space="preserve"> </w:t>
+      </w:r>
+      <w:r>
+        <w:rPr>
+          <w:rFonts w:hint="eastAsia"/>
+          <w:color w:val="000000"/>
+        </w:rPr>
+        <w:t>해당 E</w:t>
+      </w:r>
+      <w:r>
+        <w:rPr>
+          <w:color w:val="000000"/>
+        </w:rPr>
+        <w:t>lement</w:t>
+      </w:r>
+      <w:r>
+        <w:rPr>
+          <w:rFonts w:hint="eastAsia"/>
+          <w:color w:val="000000"/>
+        </w:rPr>
+        <w:t xml:space="preserve">s에 적용된 스타일을 똑같이 가져오고 싶다면 웹 브라우저에서 개발자 도구 등을 이용해 </w:t>
+      </w:r>
+      <w:r>
+        <w:rPr>
+          <w:color w:val="000000"/>
+        </w:rPr>
+        <w:t>style</w:t>
+      </w:r>
+      <w:r>
+        <w:rPr>
+          <w:rFonts w:hint="eastAsia"/>
+          <w:color w:val="000000"/>
+        </w:rPr>
+        <w:t>속성을 직접 찾아 적용해 보아야만 하는 불편함이 존재한다.</w:t>
+      </w:r>
+      <w:r>
+        <w:rPr>
+          <w:color w:val="000000"/>
+        </w:rPr>
+        <w:t xml:space="preserve"> </w:t>
+      </w:r>
+      <w:r>
+        <w:rPr>
+          <w:rFonts w:hint="eastAsia"/>
+          <w:color w:val="000000"/>
+        </w:rPr>
+        <w:t xml:space="preserve">이를 각 </w:t>
+      </w:r>
+      <w:r>
+        <w:rPr>
+          <w:color w:val="000000"/>
+        </w:rPr>
+        <w:t>Element</w:t>
+      </w:r>
+      <w:r>
+        <w:rPr>
+          <w:rFonts w:hint="eastAsia"/>
+          <w:color w:val="000000"/>
+        </w:rPr>
+        <w:t xml:space="preserve">마다 자신에게 적용되는 </w:t>
+      </w:r>
+      <w:r>
+        <w:rPr>
+          <w:color w:val="000000"/>
+        </w:rPr>
+        <w:t>style</w:t>
+      </w:r>
+      <w:r>
+        <w:rPr>
+          <w:rFonts w:hint="eastAsia"/>
+          <w:color w:val="000000"/>
+        </w:rPr>
+        <w:t>을 속성으로 갖게 하여, C</w:t>
+      </w:r>
+      <w:r>
+        <w:rPr>
+          <w:color w:val="000000"/>
+        </w:rPr>
+        <w:t>lient</w:t>
+      </w:r>
+      <w:r>
+        <w:rPr>
+          <w:rFonts w:hint="eastAsia"/>
+          <w:color w:val="000000"/>
+        </w:rPr>
+        <w:t xml:space="preserve">가 필요시 </w:t>
+      </w:r>
+      <w:proofErr w:type="spellStart"/>
+      <w:r>
+        <w:rPr>
+          <w:color w:val="000000"/>
+        </w:rPr>
+        <w:t>Css</w:t>
+      </w:r>
+      <w:proofErr w:type="spellEnd"/>
+      <w:r>
+        <w:rPr>
+          <w:color w:val="000000"/>
+        </w:rPr>
+        <w:t xml:space="preserve"> Style</w:t>
+      </w:r>
+      <w:r>
+        <w:rPr>
+          <w:rFonts w:hint="eastAsia"/>
+          <w:color w:val="000000"/>
+        </w:rPr>
+        <w:t>을 가져올 수 있도록 도와주도록 하는 기능을 추가하고자 한다.</w:t>
+      </w:r>
+    </w:p>
+    <w:p>
+      <w:pPr>
+        <w:widowControl/>
+        <w:rPr>
+          <w:color w:val="000000"/>
+        </w:rPr>
+      </w:pPr>
+    </w:p>
+    <w:p>
+      <w:pPr>
+        <w:widowControl/>
+        <w:rPr>
+          <w:color w:val="000000"/>
+        </w:rPr>
+      </w:pPr>
+    </w:p>
+    <w:p>
+      <w:pPr>
+        <w:widowControl/>
+        <w:rPr>
+          <w:rFonts w:hint="eastAsia"/>
           <w:b/>
           <w:bCs/>
           <w:color w:val="000000"/>
@@ -5118,25 +5289,2221 @@
     </w:p>
     <w:p>
       <w:pPr>
-        <w:widowControl/>
-        <w:rPr>
-          <w:color w:val="000000"/>
-        </w:rPr>
-      </w:pPr>
-    </w:p>
-    <w:p>
-      <w:pPr>
-        <w:widowControl/>
-        <w:rPr>
-          <w:color w:val="000000"/>
-        </w:rPr>
-      </w:pPr>
-    </w:p>
-    <w:p>
-      <w:pPr>
-        <w:widowControl/>
-        <w:rPr>
-          <w:rFonts w:hint="eastAsia"/>
+        <w:pStyle w:val="a6"/>
+        <w:widowControl/>
+        <w:numPr>
+          <w:ilvl w:val="0"/>
+          <w:numId w:val="36"/>
+        </w:numPr>
+        <w:ind w:leftChars="0"/>
+        <w:rPr>
+          <w:b/>
+          <w:color w:val="000000"/>
+          <w:sz w:val="28"/>
+        </w:rPr>
+      </w:pPr>
+      <w:r>
+        <w:rPr>
+          <w:rFonts w:hint="eastAsia"/>
+          <w:b/>
+          <w:color w:val="000000"/>
+          <w:sz w:val="28"/>
+        </w:rPr>
+        <w:t>A</w:t>
+      </w:r>
+      <w:r>
+        <w:rPr>
+          <w:b/>
+          <w:color w:val="000000"/>
+          <w:sz w:val="28"/>
+        </w:rPr>
+        <w:t>dded</w:t>
+      </w:r>
+    </w:p>
+    <w:p>
+      <w:pPr>
+        <w:pStyle w:val="a6"/>
+        <w:widowControl/>
+        <w:numPr>
+          <w:ilvl w:val="0"/>
+          <w:numId w:val="35"/>
+        </w:numPr>
+        <w:ind w:leftChars="0"/>
+        <w:rPr>
+          <w:b/>
+          <w:color w:val="000000"/>
+          <w:sz w:val="22"/>
+        </w:rPr>
+      </w:pPr>
+      <w:r>
+        <w:rPr>
+          <w:b/>
+          <w:color w:val="000000"/>
+          <w:sz w:val="22"/>
+        </w:rPr>
+        <w:t>org.jsoup.parser.CssParser.java</w:t>
+      </w:r>
+    </w:p>
+    <w:p>
+      <w:pPr>
+        <w:pStyle w:val="a6"/>
+        <w:widowControl/>
+        <w:ind w:leftChars="0" w:left="760"/>
+        <w:rPr>
+          <w:color w:val="000000"/>
+        </w:rPr>
+      </w:pPr>
+      <w:r>
+        <w:rPr>
+          <w:rFonts w:hint="eastAsia"/>
+          <w:color w:val="000000"/>
+        </w:rPr>
+        <w:t>D</w:t>
+      </w:r>
+      <w:r>
+        <w:rPr>
+          <w:color w:val="000000"/>
+        </w:rPr>
+        <w:t>ocument</w:t>
+      </w:r>
+      <w:r>
+        <w:rPr>
+          <w:rFonts w:hint="eastAsia"/>
+          <w:color w:val="000000"/>
+        </w:rPr>
+        <w:t xml:space="preserve">에 존재하는 모든 </w:t>
+      </w:r>
+      <w:r>
+        <w:rPr>
+          <w:color w:val="000000"/>
+        </w:rPr>
+        <w:t>style</w:t>
+      </w:r>
+      <w:r>
+        <w:rPr>
+          <w:rFonts w:hint="eastAsia"/>
+          <w:color w:val="000000"/>
+        </w:rPr>
+        <w:t>에 대한 정보를 분석한다</w:t>
+      </w:r>
+      <w:r>
+        <w:rPr>
+          <w:color w:val="000000"/>
+        </w:rPr>
+        <w:t>.</w:t>
+      </w:r>
+    </w:p>
+    <w:p>
+      <w:pPr>
+        <w:widowControl/>
+        <w:shd w:val="clear" w:color="auto" w:fill="FFFFFF"/>
+        <w:wordWrap/>
+        <w:autoSpaceDE/>
+        <w:autoSpaceDN/>
+        <w:spacing w:after="0" w:line="270" w:lineRule="atLeast"/>
+        <w:ind w:firstLine="720"/>
+        <w:jc w:val="left"/>
+        <w:rPr>
+          <w:rFonts w:ascii="Consolas" w:eastAsia="굴림" w:hAnsi="Consolas" w:cs="굴림"/>
+          <w:color w:val="000000"/>
+        </w:rPr>
+      </w:pPr>
+      <w:r>
+        <w:rPr>
+          <w:rFonts w:ascii="Consolas" w:eastAsia="굴림" w:hAnsi="Consolas" w:cs="굴림"/>
+          <w:color w:val="0000FF"/>
+        </w:rPr>
+        <w:t>public</w:t>
+      </w:r>
+      <w:r>
+        <w:rPr>
+          <w:rFonts w:ascii="Consolas" w:eastAsia="굴림" w:hAnsi="Consolas" w:cs="굴림"/>
+          <w:color w:val="000000"/>
+        </w:rPr>
+        <w:t> </w:t>
+      </w:r>
+      <w:r>
+        <w:rPr>
+          <w:rFonts w:ascii="Consolas" w:eastAsia="굴림" w:hAnsi="Consolas" w:cs="굴림"/>
+          <w:color w:val="0000FF"/>
+        </w:rPr>
+        <w:t>static</w:t>
+      </w:r>
+      <w:r>
+        <w:rPr>
+          <w:rFonts w:ascii="Consolas" w:eastAsia="굴림" w:hAnsi="Consolas" w:cs="굴림"/>
+          <w:color w:val="000000"/>
+        </w:rPr>
+        <w:t> </w:t>
+      </w:r>
+      <w:r>
+        <w:rPr>
+          <w:rFonts w:ascii="Consolas" w:eastAsia="굴림" w:hAnsi="Consolas" w:cs="굴림"/>
+          <w:color w:val="267F99"/>
+        </w:rPr>
+        <w:t>HashMap</w:t>
+      </w:r>
+      <w:r>
+        <w:rPr>
+          <w:rFonts w:ascii="Consolas" w:eastAsia="굴림" w:hAnsi="Consolas" w:cs="굴림"/>
+          <w:color w:val="000000"/>
+        </w:rPr>
+        <w:t>&lt;</w:t>
+      </w:r>
+      <w:r>
+        <w:rPr>
+          <w:rFonts w:ascii="Consolas" w:eastAsia="굴림" w:hAnsi="Consolas" w:cs="굴림"/>
+          <w:color w:val="267F99"/>
+        </w:rPr>
+        <w:t>String</w:t>
+      </w:r>
+      <w:r>
+        <w:rPr>
+          <w:rFonts w:ascii="Consolas" w:eastAsia="굴림" w:hAnsi="Consolas" w:cs="굴림"/>
+          <w:color w:val="000000"/>
+        </w:rPr>
+        <w:t>, </w:t>
+      </w:r>
+      <w:r>
+        <w:rPr>
+          <w:rFonts w:ascii="Consolas" w:eastAsia="굴림" w:hAnsi="Consolas" w:cs="굴림"/>
+          <w:color w:val="267F99"/>
+        </w:rPr>
+        <w:t>String</w:t>
+      </w:r>
+      <w:r>
+        <w:rPr>
+          <w:rFonts w:ascii="Consolas" w:eastAsia="굴림" w:hAnsi="Consolas" w:cs="굴림"/>
+          <w:color w:val="000000"/>
+        </w:rPr>
+        <w:t>&gt; </w:t>
+      </w:r>
+      <w:proofErr w:type="gramStart"/>
+      <w:r>
+        <w:rPr>
+          <w:rFonts w:ascii="Consolas" w:eastAsia="굴림" w:hAnsi="Consolas" w:cs="굴림"/>
+          <w:color w:val="795E26"/>
+        </w:rPr>
+        <w:t>parse</w:t>
+      </w:r>
+      <w:r>
+        <w:rPr>
+          <w:rFonts w:ascii="Consolas" w:eastAsia="굴림" w:hAnsi="Consolas" w:cs="굴림"/>
+          <w:color w:val="000000"/>
+        </w:rPr>
+        <w:t>(</w:t>
+      </w:r>
+      <w:proofErr w:type="gramEnd"/>
+      <w:r>
+        <w:rPr>
+          <w:rFonts w:ascii="Consolas" w:eastAsia="굴림" w:hAnsi="Consolas" w:cs="굴림"/>
+          <w:color w:val="267F99"/>
+        </w:rPr>
+        <w:t>Document</w:t>
+      </w:r>
+      <w:r>
+        <w:rPr>
+          <w:rFonts w:ascii="Consolas" w:eastAsia="굴림" w:hAnsi="Consolas" w:cs="굴림"/>
+          <w:color w:val="000000"/>
+        </w:rPr>
+        <w:t> </w:t>
+      </w:r>
+      <w:r>
+        <w:rPr>
+          <w:rFonts w:ascii="Consolas" w:eastAsia="굴림" w:hAnsi="Consolas" w:cs="굴림"/>
+          <w:color w:val="001080"/>
+        </w:rPr>
+        <w:t>doc</w:t>
+      </w:r>
+      <w:r>
+        <w:rPr>
+          <w:rFonts w:ascii="Consolas" w:eastAsia="굴림" w:hAnsi="Consolas" w:cs="굴림"/>
+          <w:color w:val="000000"/>
+        </w:rPr>
+        <w:t>)</w:t>
+      </w:r>
+    </w:p>
+    <w:p>
+      <w:pPr>
+        <w:pStyle w:val="a6"/>
+        <w:widowControl/>
+        <w:ind w:leftChars="0" w:left="760"/>
+      </w:pPr>
+      <w:r>
+        <w:rPr>
+          <w:color w:val="000000"/>
+        </w:rPr>
+        <w:t>Document</w:t>
+      </w:r>
+      <w:r>
+        <w:rPr>
+          <w:rFonts w:hint="eastAsia"/>
+          <w:color w:val="000000"/>
+        </w:rPr>
+        <w:t xml:space="preserve">내 모든 </w:t>
+      </w:r>
+      <w:r>
+        <w:rPr>
+          <w:color w:val="000000"/>
+        </w:rPr>
+        <w:t>Style</w:t>
+      </w:r>
+      <w:r>
+        <w:rPr>
+          <w:rFonts w:hint="eastAsia"/>
+          <w:color w:val="000000"/>
+        </w:rPr>
+        <w:t xml:space="preserve"> 속성 가져와 </w:t>
+      </w:r>
+      <w:r>
+        <w:rPr>
+          <w:color w:val="000000"/>
+        </w:rPr>
+        <w:t>Map</w:t>
+      </w:r>
+      <w:r>
+        <w:rPr>
+          <w:rFonts w:hint="eastAsia"/>
+          <w:color w:val="000000"/>
+        </w:rPr>
+        <w:t xml:space="preserve">으로 </w:t>
+      </w:r>
+      <w:r>
+        <w:rPr>
+          <w:color w:val="000000"/>
+        </w:rPr>
+        <w:t>return</w:t>
+      </w:r>
+      <w:r>
+        <w:rPr>
+          <w:rFonts w:hint="eastAsia"/>
+          <w:color w:val="000000"/>
+        </w:rPr>
+        <w:t>한다.</w:t>
+      </w:r>
+      <w:r>
+        <w:rPr>
+          <w:color w:val="000000"/>
+        </w:rPr>
+        <w:t xml:space="preserve"> style</w:t>
+      </w:r>
+      <w:r>
+        <w:rPr>
+          <w:rFonts w:hint="eastAsia"/>
+          <w:color w:val="000000"/>
+        </w:rPr>
+        <w:t>의 우선순위를 고려하여 우선순위가 낮은 속성부터 높은 속성 순으로 탐색한다. 첫째,</w:t>
+      </w:r>
+      <w:r>
+        <w:rPr>
+          <w:color w:val="000000"/>
+        </w:rPr>
+        <w:t xml:space="preserve"> link </w:t>
+      </w:r>
+      <w:r>
+        <w:rPr>
+          <w:rFonts w:hint="eastAsia"/>
+          <w:color w:val="000000"/>
+        </w:rPr>
+        <w:t xml:space="preserve">태그 </w:t>
+      </w:r>
+      <w:proofErr w:type="spellStart"/>
+      <w:r>
+        <w:rPr>
+          <w:color w:val="000000"/>
+        </w:rPr>
+        <w:t>css</w:t>
+      </w:r>
+      <w:proofErr w:type="spellEnd"/>
+      <w:r>
+        <w:rPr>
+          <w:rFonts w:hint="eastAsia"/>
+          <w:color w:val="000000"/>
+        </w:rPr>
+        <w:t xml:space="preserve">파일에 저장된 </w:t>
+      </w:r>
+      <w:r>
+        <w:rPr>
+          <w:color w:val="000000"/>
+        </w:rPr>
+        <w:t>style</w:t>
+      </w:r>
+      <w:r>
+        <w:rPr>
+          <w:rFonts w:hint="eastAsia"/>
+          <w:color w:val="000000"/>
+        </w:rPr>
+        <w:t>정보를 찾아 저장한다.</w:t>
+      </w:r>
+      <w:r>
+        <w:rPr>
+          <w:color w:val="000000"/>
+        </w:rPr>
+        <w:t xml:space="preserve"> </w:t>
+      </w:r>
+      <w:r>
+        <w:rPr>
+          <w:rFonts w:hint="eastAsia"/>
+          <w:color w:val="000000"/>
+        </w:rPr>
+        <w:t>둘째,</w:t>
+      </w:r>
+      <w:r>
+        <w:rPr>
+          <w:color w:val="000000"/>
+        </w:rPr>
+        <w:t xml:space="preserve"> style </w:t>
+      </w:r>
+      <w:r>
+        <w:rPr>
+          <w:rFonts w:hint="eastAsia"/>
+          <w:color w:val="000000"/>
+        </w:rPr>
+        <w:t xml:space="preserve">태그안에 존재하는 </w:t>
+      </w:r>
+      <w:r>
+        <w:rPr>
+          <w:color w:val="000000"/>
+        </w:rPr>
+        <w:t>style</w:t>
+      </w:r>
+      <w:r>
+        <w:rPr>
+          <w:rFonts w:hint="eastAsia"/>
+          <w:color w:val="000000"/>
+        </w:rPr>
+        <w:t xml:space="preserve">을 찾아주었으며 마지막으로 </w:t>
+      </w:r>
+      <w:r>
+        <w:rPr>
+          <w:color w:val="000000"/>
+        </w:rPr>
+        <w:t>inlin</w:t>
+      </w:r>
+      <w:r>
+        <w:rPr>
+          <w:rFonts w:hint="eastAsia"/>
+          <w:color w:val="000000"/>
+        </w:rPr>
+        <w:t xml:space="preserve">e으로 들어간 </w:t>
+      </w:r>
+      <w:r>
+        <w:rPr>
+          <w:color w:val="000000"/>
+        </w:rPr>
+        <w:t>style</w:t>
+      </w:r>
+      <w:r>
+        <w:rPr>
+          <w:rFonts w:hint="eastAsia"/>
+          <w:color w:val="000000"/>
+        </w:rPr>
+        <w:t>속성을 찾아 중복되는 속성값은 덮는 방식으로 저장한다.</w:t>
+      </w:r>
+    </w:p>
+    <w:p>
+      <w:pPr>
+        <w:pStyle w:val="a6"/>
+        <w:widowControl/>
+        <w:ind w:leftChars="0" w:left="760"/>
+        <w:rPr>
+          <w:color w:val="000000"/>
+        </w:rPr>
+      </w:pPr>
+    </w:p>
+    <w:p>
+      <w:pPr>
+        <w:pStyle w:val="a6"/>
+        <w:widowControl/>
+        <w:numPr>
+          <w:ilvl w:val="0"/>
+          <w:numId w:val="35"/>
+        </w:numPr>
+        <w:ind w:leftChars="0"/>
+        <w:rPr>
+          <w:b/>
+          <w:color w:val="000000"/>
+          <w:sz w:val="22"/>
+        </w:rPr>
+      </w:pPr>
+      <w:r>
+        <w:rPr>
+          <w:b/>
+          <w:color w:val="000000"/>
+          <w:sz w:val="22"/>
+        </w:rPr>
+        <w:t xml:space="preserve">org.jsoup.style.Styler.java – </w:t>
+      </w:r>
+      <w:r>
+        <w:rPr>
+          <w:rFonts w:hint="eastAsia"/>
+          <w:b/>
+          <w:color w:val="000000"/>
+          <w:sz w:val="22"/>
+        </w:rPr>
+        <w:t>V</w:t>
+      </w:r>
+      <w:r>
+        <w:rPr>
+          <w:b/>
+          <w:color w:val="000000"/>
+          <w:sz w:val="22"/>
+        </w:rPr>
+        <w:t>isitor Pattern</w:t>
+      </w:r>
+    </w:p>
+    <w:p>
+      <w:pPr>
+        <w:pStyle w:val="a6"/>
+        <w:widowControl/>
+        <w:ind w:leftChars="0" w:left="760"/>
+        <w:rPr>
+          <w:color w:val="000000"/>
+        </w:rPr>
+      </w:pPr>
+      <w:r>
+        <w:rPr>
+          <w:rFonts w:hint="eastAsia"/>
+          <w:color w:val="000000"/>
+        </w:rPr>
+        <w:t xml:space="preserve">원본 </w:t>
+      </w:r>
+      <w:r>
+        <w:rPr>
+          <w:color w:val="000000"/>
+        </w:rPr>
+        <w:t>Document</w:t>
+      </w:r>
+      <w:r>
+        <w:rPr>
+          <w:rFonts w:hint="eastAsia"/>
+          <w:color w:val="000000"/>
+        </w:rPr>
+        <w:t>에 대해 각 E</w:t>
+      </w:r>
+      <w:r>
+        <w:rPr>
+          <w:color w:val="000000"/>
+        </w:rPr>
+        <w:t>lement</w:t>
+      </w:r>
+      <w:r>
+        <w:rPr>
+          <w:rFonts w:hint="eastAsia"/>
+          <w:color w:val="000000"/>
+        </w:rPr>
+        <w:t xml:space="preserve">에서 자신에게 지원되는 </w:t>
+      </w:r>
+      <w:proofErr w:type="spellStart"/>
+      <w:r>
+        <w:rPr>
+          <w:color w:val="000000"/>
+        </w:rPr>
+        <w:t>css</w:t>
+      </w:r>
+      <w:proofErr w:type="spellEnd"/>
+      <w:r>
+        <w:rPr>
+          <w:color w:val="000000"/>
+        </w:rPr>
+        <w:t xml:space="preserve"> rule</w:t>
+      </w:r>
+      <w:r>
+        <w:rPr>
+          <w:rFonts w:hint="eastAsia"/>
+          <w:color w:val="000000"/>
+        </w:rPr>
+        <w:t xml:space="preserve">을 새로운 </w:t>
+      </w:r>
+      <w:r>
+        <w:rPr>
+          <w:color w:val="000000"/>
+        </w:rPr>
+        <w:t>Document</w:t>
+      </w:r>
+      <w:r>
+        <w:rPr>
+          <w:rFonts w:hint="eastAsia"/>
+          <w:color w:val="000000"/>
+        </w:rPr>
+        <w:t>를</w:t>
+      </w:r>
+      <w:r>
+        <w:rPr>
+          <w:color w:val="000000"/>
+        </w:rPr>
+        <w:t xml:space="preserve"> </w:t>
+      </w:r>
+      <w:r>
+        <w:rPr>
+          <w:rFonts w:hint="eastAsia"/>
+          <w:color w:val="000000"/>
+        </w:rPr>
+        <w:t>만들어준다.</w:t>
+      </w:r>
+    </w:p>
+    <w:p>
+      <w:pPr>
+        <w:pStyle w:val="a6"/>
+        <w:widowControl/>
+        <w:shd w:val="clear" w:color="auto" w:fill="FFFFFF"/>
+        <w:wordWrap/>
+        <w:autoSpaceDE/>
+        <w:autoSpaceDN/>
+        <w:spacing w:after="0" w:line="270" w:lineRule="atLeast"/>
+        <w:ind w:leftChars="0" w:left="760"/>
+        <w:jc w:val="left"/>
+        <w:rPr>
+          <w:rFonts w:ascii="Consolas" w:eastAsia="굴림" w:hAnsi="Consolas" w:cs="굴림"/>
+          <w:color w:val="000000"/>
+        </w:rPr>
+      </w:pPr>
+      <w:r>
+        <w:rPr>
+          <w:rFonts w:ascii="Consolas" w:eastAsia="굴림" w:hAnsi="Consolas" w:cs="굴림"/>
+          <w:color w:val="0000FF"/>
+        </w:rPr>
+        <w:lastRenderedPageBreak/>
+        <w:t>private</w:t>
+      </w:r>
+      <w:r>
+        <w:rPr>
+          <w:rFonts w:ascii="Consolas" w:eastAsia="굴림" w:hAnsi="Consolas" w:cs="굴림"/>
+          <w:color w:val="000000"/>
+        </w:rPr>
+        <w:t> </w:t>
+      </w:r>
+      <w:r>
+        <w:rPr>
+          <w:rFonts w:ascii="Consolas" w:eastAsia="굴림" w:hAnsi="Consolas" w:cs="굴림"/>
+          <w:color w:val="0000FF"/>
+        </w:rPr>
+        <w:t>final</w:t>
+      </w:r>
+      <w:r>
+        <w:rPr>
+          <w:rFonts w:ascii="Consolas" w:eastAsia="굴림" w:hAnsi="Consolas" w:cs="굴림"/>
+          <w:color w:val="000000"/>
+        </w:rPr>
+        <w:t> </w:t>
+      </w:r>
+      <w:r>
+        <w:rPr>
+          <w:rFonts w:ascii="Consolas" w:eastAsia="굴림" w:hAnsi="Consolas" w:cs="굴림"/>
+          <w:color w:val="0000FF"/>
+        </w:rPr>
+        <w:t>class</w:t>
+      </w:r>
+      <w:r>
+        <w:rPr>
+          <w:rFonts w:ascii="Consolas" w:eastAsia="굴림" w:hAnsi="Consolas" w:cs="굴림"/>
+          <w:color w:val="000000"/>
+        </w:rPr>
+        <w:t> </w:t>
+      </w:r>
+      <w:proofErr w:type="spellStart"/>
+      <w:r>
+        <w:rPr>
+          <w:rFonts w:ascii="Consolas" w:eastAsia="굴림" w:hAnsi="Consolas" w:cs="굴림"/>
+          <w:color w:val="267F99"/>
+        </w:rPr>
+        <w:t>StylingVisitor</w:t>
+      </w:r>
+      <w:proofErr w:type="spellEnd"/>
+      <w:r>
+        <w:rPr>
+          <w:rFonts w:ascii="Consolas" w:eastAsia="굴림" w:hAnsi="Consolas" w:cs="굴림"/>
+          <w:color w:val="000000"/>
+        </w:rPr>
+        <w:t> </w:t>
+      </w:r>
+      <w:r>
+        <w:rPr>
+          <w:rFonts w:ascii="Consolas" w:eastAsia="굴림" w:hAnsi="Consolas" w:cs="굴림"/>
+          <w:color w:val="0000FF"/>
+        </w:rPr>
+        <w:t>implements</w:t>
+      </w:r>
+      <w:r>
+        <w:rPr>
+          <w:rFonts w:ascii="Consolas" w:eastAsia="굴림" w:hAnsi="Consolas" w:cs="굴림"/>
+          <w:color w:val="000000"/>
+        </w:rPr>
+        <w:t> </w:t>
+      </w:r>
+      <w:proofErr w:type="spellStart"/>
+      <w:r>
+        <w:rPr>
+          <w:rFonts w:ascii="Consolas" w:eastAsia="굴림" w:hAnsi="Consolas" w:cs="굴림"/>
+          <w:color w:val="267F99"/>
+        </w:rPr>
+        <w:t>NodeVisitor</w:t>
+      </w:r>
+      <w:proofErr w:type="spellEnd"/>
+    </w:p>
+    <w:p>
+      <w:pPr>
+        <w:pStyle w:val="a6"/>
+        <w:widowControl/>
+        <w:ind w:leftChars="0" w:left="760"/>
+        <w:rPr>
+          <w:color w:val="000000"/>
+        </w:rPr>
+      </w:pPr>
+    </w:p>
+    <w:p>
+      <w:pPr>
+        <w:pStyle w:val="a6"/>
+        <w:widowControl/>
+        <w:ind w:leftChars="0" w:left="760"/>
+        <w:rPr>
+          <w:color w:val="000000"/>
+        </w:rPr>
+      </w:pPr>
+      <w:r>
+        <w:rPr>
+          <w:rFonts w:hint="eastAsia"/>
+          <w:color w:val="000000"/>
+        </w:rPr>
+        <w:t xml:space="preserve">기존의 </w:t>
+      </w:r>
+      <w:r>
+        <w:rPr>
+          <w:color w:val="000000"/>
+        </w:rPr>
+        <w:t>Document</w:t>
+      </w:r>
+      <w:r>
+        <w:rPr>
+          <w:rFonts w:hint="eastAsia"/>
+          <w:color w:val="000000"/>
+        </w:rPr>
+        <w:t xml:space="preserve">와 </w:t>
+      </w:r>
+      <w:proofErr w:type="spellStart"/>
+      <w:r>
+        <w:rPr>
+          <w:rFonts w:hint="eastAsia"/>
+          <w:color w:val="000000"/>
+        </w:rPr>
+        <w:t>C</w:t>
+      </w:r>
+      <w:r>
+        <w:rPr>
+          <w:color w:val="000000"/>
+        </w:rPr>
+        <w:t>ssParser</w:t>
+      </w:r>
+      <w:proofErr w:type="spellEnd"/>
+      <w:r>
+        <w:rPr>
+          <w:rFonts w:hint="eastAsia"/>
+          <w:color w:val="000000"/>
+        </w:rPr>
+        <w:t xml:space="preserve">로 분석한 </w:t>
+      </w:r>
+      <w:r>
+        <w:rPr>
+          <w:color w:val="000000"/>
+        </w:rPr>
+        <w:t>Style</w:t>
+      </w:r>
+      <w:r>
+        <w:rPr>
+          <w:rFonts w:hint="eastAsia"/>
+          <w:color w:val="000000"/>
+        </w:rPr>
+        <w:t xml:space="preserve">을 이용하여 각 </w:t>
+      </w:r>
+      <w:r>
+        <w:rPr>
+          <w:color w:val="000000"/>
+        </w:rPr>
+        <w:t>Element</w:t>
+      </w:r>
+      <w:r>
+        <w:rPr>
+          <w:rFonts w:hint="eastAsia"/>
+          <w:color w:val="000000"/>
+        </w:rPr>
+        <w:t xml:space="preserve">가 자신에게 적용될 </w:t>
+      </w:r>
+      <w:r>
+        <w:rPr>
+          <w:color w:val="000000"/>
+        </w:rPr>
+        <w:t>Style</w:t>
+      </w:r>
+      <w:r>
+        <w:rPr>
+          <w:rFonts w:hint="eastAsia"/>
+          <w:color w:val="000000"/>
+        </w:rPr>
+        <w:t>을 갖는 새로운</w:t>
+      </w:r>
+      <w:r>
+        <w:rPr>
+          <w:color w:val="000000"/>
+        </w:rPr>
+        <w:t xml:space="preserve"> Document</w:t>
+      </w:r>
+      <w:r>
+        <w:rPr>
+          <w:rFonts w:hint="eastAsia"/>
+          <w:color w:val="000000"/>
+        </w:rPr>
+        <w:t>를 만들어준다.</w:t>
+      </w:r>
+      <w:r>
+        <w:rPr>
+          <w:color w:val="000000"/>
+        </w:rPr>
+        <w:t xml:space="preserve"> </w:t>
+      </w:r>
+      <w:r>
+        <w:rPr>
+          <w:rFonts w:hint="eastAsia"/>
+          <w:color w:val="000000"/>
+        </w:rPr>
+        <w:t>T</w:t>
+      </w:r>
+      <w:r>
+        <w:rPr>
+          <w:color w:val="000000"/>
+        </w:rPr>
+        <w:t>ree</w:t>
+      </w:r>
+      <w:r>
+        <w:rPr>
+          <w:rFonts w:hint="eastAsia"/>
+          <w:color w:val="000000"/>
+        </w:rPr>
+        <w:t xml:space="preserve">형식을 갖는 </w:t>
+      </w:r>
+      <w:r>
+        <w:rPr>
+          <w:color w:val="000000"/>
+        </w:rPr>
+        <w:t>Document</w:t>
+      </w:r>
+      <w:r>
+        <w:rPr>
+          <w:rFonts w:hint="eastAsia"/>
+          <w:color w:val="000000"/>
+        </w:rPr>
+        <w:t xml:space="preserve">의 각 </w:t>
+      </w:r>
+      <w:r>
+        <w:rPr>
+          <w:color w:val="000000"/>
+        </w:rPr>
+        <w:t>Node</w:t>
+      </w:r>
+      <w:r>
+        <w:rPr>
+          <w:rFonts w:hint="eastAsia"/>
+          <w:color w:val="000000"/>
+        </w:rPr>
+        <w:t xml:space="preserve">를 순회하며 일치하는 </w:t>
+      </w:r>
+      <w:r>
+        <w:rPr>
+          <w:color w:val="000000"/>
+        </w:rPr>
+        <w:t>Style</w:t>
+      </w:r>
+      <w:r>
+        <w:rPr>
+          <w:rFonts w:hint="eastAsia"/>
+          <w:color w:val="000000"/>
+        </w:rPr>
+        <w:t xml:space="preserve">을 갖도록 하기위해 </w:t>
+      </w:r>
+      <w:proofErr w:type="spellStart"/>
+      <w:r>
+        <w:rPr>
+          <w:color w:val="000000"/>
+        </w:rPr>
+        <w:t>NodeVisitor</w:t>
+      </w:r>
+      <w:proofErr w:type="spellEnd"/>
+      <w:r>
+        <w:rPr>
+          <w:rFonts w:hint="eastAsia"/>
+          <w:color w:val="000000"/>
+        </w:rPr>
+        <w:t xml:space="preserve">를 상속하는 </w:t>
+      </w:r>
+      <w:proofErr w:type="spellStart"/>
+      <w:r>
+        <w:rPr>
+          <w:color w:val="000000"/>
+        </w:rPr>
+        <w:t>StylingVisitor</w:t>
+      </w:r>
+      <w:proofErr w:type="spellEnd"/>
+      <w:r>
+        <w:rPr>
+          <w:rFonts w:hint="eastAsia"/>
+          <w:color w:val="000000"/>
+        </w:rPr>
+        <w:t>를 내부 클래스로 선언하였다.</w:t>
+      </w:r>
+    </w:p>
+    <w:p>
+      <w:pPr>
+        <w:pStyle w:val="a6"/>
+        <w:widowControl/>
+        <w:ind w:leftChars="0" w:left="760"/>
+        <w:rPr>
+          <w:color w:val="000000"/>
+        </w:rPr>
+      </w:pPr>
+    </w:p>
+    <w:p>
+      <w:pPr>
+        <w:widowControl/>
+        <w:shd w:val="clear" w:color="auto" w:fill="FFFFFF"/>
+        <w:wordWrap/>
+        <w:autoSpaceDE/>
+        <w:autoSpaceDN/>
+        <w:spacing w:after="0" w:line="270" w:lineRule="atLeast"/>
+        <w:jc w:val="left"/>
+        <w:rPr>
+          <w:b/>
+          <w:color w:val="000000"/>
+        </w:rPr>
+      </w:pPr>
+      <w:r>
+        <w:rPr>
+          <w:color w:val="000000"/>
+        </w:rPr>
+        <w:tab/>
+      </w:r>
+      <w:r>
+        <w:rPr>
+          <w:b/>
+          <w:color w:val="000000"/>
+        </w:rPr>
+        <w:t>@Override</w:t>
+      </w:r>
+    </w:p>
+    <w:p>
+      <w:pPr>
+        <w:pStyle w:val="a6"/>
+        <w:widowControl/>
+        <w:numPr>
+          <w:ilvl w:val="1"/>
+          <w:numId w:val="35"/>
+        </w:numPr>
+        <w:shd w:val="clear" w:color="auto" w:fill="FFFFFF"/>
+        <w:wordWrap/>
+        <w:autoSpaceDE/>
+        <w:autoSpaceDN/>
+        <w:spacing w:after="0" w:line="270" w:lineRule="atLeast"/>
+        <w:ind w:leftChars="0"/>
+        <w:jc w:val="left"/>
+        <w:rPr>
+          <w:rFonts w:ascii="Consolas" w:eastAsia="굴림" w:hAnsi="Consolas" w:cs="굴림"/>
+          <w:color w:val="000000"/>
+        </w:rPr>
+      </w:pPr>
+      <w:r>
+        <w:rPr>
+          <w:rFonts w:ascii="Consolas" w:eastAsia="굴림" w:hAnsi="Consolas" w:cs="굴림"/>
+          <w:color w:val="0000FF"/>
+        </w:rPr>
+        <w:t>public</w:t>
+      </w:r>
+      <w:r>
+        <w:rPr>
+          <w:rFonts w:ascii="Consolas" w:eastAsia="굴림" w:hAnsi="Consolas" w:cs="굴림"/>
+          <w:color w:val="000000"/>
+        </w:rPr>
+        <w:t> </w:t>
+      </w:r>
+      <w:r>
+        <w:rPr>
+          <w:rFonts w:ascii="Consolas" w:eastAsia="굴림" w:hAnsi="Consolas" w:cs="굴림"/>
+          <w:color w:val="267F99"/>
+        </w:rPr>
+        <w:t>void</w:t>
+      </w:r>
+      <w:r>
+        <w:rPr>
+          <w:rFonts w:ascii="Consolas" w:eastAsia="굴림" w:hAnsi="Consolas" w:cs="굴림"/>
+          <w:color w:val="000000"/>
+        </w:rPr>
+        <w:t> </w:t>
+      </w:r>
+      <w:proofErr w:type="gramStart"/>
+      <w:r>
+        <w:rPr>
+          <w:rFonts w:ascii="Consolas" w:eastAsia="굴림" w:hAnsi="Consolas" w:cs="굴림"/>
+          <w:color w:val="795E26"/>
+        </w:rPr>
+        <w:t>head</w:t>
+      </w:r>
+      <w:r>
+        <w:rPr>
+          <w:rFonts w:ascii="Consolas" w:eastAsia="굴림" w:hAnsi="Consolas" w:cs="굴림"/>
+          <w:color w:val="000000"/>
+        </w:rPr>
+        <w:t>(</w:t>
+      </w:r>
+      <w:proofErr w:type="gramEnd"/>
+      <w:r>
+        <w:rPr>
+          <w:rFonts w:ascii="Consolas" w:eastAsia="굴림" w:hAnsi="Consolas" w:cs="굴림"/>
+          <w:color w:val="267F99"/>
+        </w:rPr>
+        <w:t>Node</w:t>
+      </w:r>
+      <w:r>
+        <w:rPr>
+          <w:rFonts w:ascii="Consolas" w:eastAsia="굴림" w:hAnsi="Consolas" w:cs="굴림"/>
+          <w:color w:val="000000"/>
+        </w:rPr>
+        <w:t> </w:t>
+      </w:r>
+      <w:r>
+        <w:rPr>
+          <w:rFonts w:ascii="Consolas" w:eastAsia="굴림" w:hAnsi="Consolas" w:cs="굴림"/>
+          <w:color w:val="001080"/>
+        </w:rPr>
+        <w:t>source</w:t>
+      </w:r>
+      <w:r>
+        <w:rPr>
+          <w:rFonts w:ascii="Consolas" w:eastAsia="굴림" w:hAnsi="Consolas" w:cs="굴림"/>
+          <w:color w:val="000000"/>
+        </w:rPr>
+        <w:t>, </w:t>
+      </w:r>
+      <w:r>
+        <w:rPr>
+          <w:rFonts w:ascii="Consolas" w:eastAsia="굴림" w:hAnsi="Consolas" w:cs="굴림"/>
+          <w:color w:val="267F99"/>
+        </w:rPr>
+        <w:t>int</w:t>
+      </w:r>
+      <w:r>
+        <w:rPr>
+          <w:rFonts w:ascii="Consolas" w:eastAsia="굴림" w:hAnsi="Consolas" w:cs="굴림"/>
+          <w:color w:val="000000"/>
+        </w:rPr>
+        <w:t> </w:t>
+      </w:r>
+      <w:r>
+        <w:rPr>
+          <w:rFonts w:ascii="Consolas" w:eastAsia="굴림" w:hAnsi="Consolas" w:cs="굴림"/>
+          <w:color w:val="001080"/>
+        </w:rPr>
+        <w:t>depth</w:t>
+      </w:r>
+      <w:r>
+        <w:rPr>
+          <w:rFonts w:ascii="Consolas" w:eastAsia="굴림" w:hAnsi="Consolas" w:cs="굴림"/>
+          <w:color w:val="000000"/>
+        </w:rPr>
+        <w:t>)</w:t>
+      </w:r>
+    </w:p>
+    <w:p>
+      <w:pPr>
+        <w:widowControl/>
+        <w:shd w:val="clear" w:color="auto" w:fill="FFFFFF"/>
+        <w:wordWrap/>
+        <w:autoSpaceDE/>
+        <w:autoSpaceDN/>
+        <w:spacing w:after="0" w:line="270" w:lineRule="atLeast"/>
+        <w:ind w:leftChars="100" w:left="200" w:firstLine="720"/>
+        <w:jc w:val="left"/>
+        <w:rPr>
+          <w:rFonts w:ascii="Consolas" w:eastAsia="굴림" w:hAnsi="Consolas" w:cs="굴림"/>
+          <w:color w:val="000000"/>
+        </w:rPr>
+      </w:pPr>
+    </w:p>
+    <w:p>
+      <w:pPr>
+        <w:widowControl/>
+        <w:ind w:leftChars="460" w:left="920"/>
+      </w:pPr>
+      <w:r>
+        <w:rPr>
+          <w:color w:val="000000"/>
+        </w:rPr>
+        <w:t>Head</w:t>
+      </w:r>
+      <w:r>
+        <w:rPr>
+          <w:rFonts w:hint="eastAsia"/>
+          <w:color w:val="000000"/>
+        </w:rPr>
+        <w:t xml:space="preserve">는 해당 </w:t>
+      </w:r>
+      <w:r>
+        <w:rPr>
+          <w:color w:val="000000"/>
+        </w:rPr>
+        <w:t>Node</w:t>
+      </w:r>
+      <w:r>
+        <w:rPr>
+          <w:rFonts w:hint="eastAsia"/>
+          <w:color w:val="000000"/>
+        </w:rPr>
+        <w:t>를 처음 방문하였을 때 불려지는 함수이다.</w:t>
+      </w:r>
+      <w:r>
+        <w:rPr>
+          <w:color w:val="000000"/>
+        </w:rPr>
+        <w:t xml:space="preserve"> </w:t>
+      </w:r>
+      <w:r>
+        <w:rPr>
+          <w:rFonts w:hint="eastAsia"/>
+          <w:color w:val="000000"/>
+        </w:rPr>
+        <w:t>해당 N</w:t>
+      </w:r>
+      <w:r>
+        <w:rPr>
+          <w:color w:val="000000"/>
+        </w:rPr>
+        <w:t>ode</w:t>
+      </w:r>
+      <w:r>
+        <w:rPr>
+          <w:rFonts w:hint="eastAsia"/>
+          <w:color w:val="000000"/>
+        </w:rPr>
+        <w:t xml:space="preserve">가 </w:t>
+      </w:r>
+      <w:r>
+        <w:rPr>
+          <w:color w:val="000000"/>
+        </w:rPr>
+        <w:t xml:space="preserve">style </w:t>
+      </w:r>
+      <w:r>
+        <w:rPr>
+          <w:rFonts w:hint="eastAsia"/>
+          <w:color w:val="000000"/>
+        </w:rPr>
+        <w:t xml:space="preserve">속성을 가질 수 있는 </w:t>
+      </w:r>
+      <w:r>
+        <w:rPr>
+          <w:color w:val="000000"/>
+        </w:rPr>
+        <w:t>Element</w:t>
+      </w:r>
+      <w:r>
+        <w:rPr>
+          <w:rFonts w:hint="eastAsia"/>
+          <w:color w:val="000000"/>
+        </w:rPr>
+        <w:t>라면</w:t>
+      </w:r>
+      <w:r>
+        <w:rPr>
+          <w:rFonts w:hint="eastAsia"/>
+        </w:rPr>
+        <w:t xml:space="preserve"> 자신에게 적용될 수 있는 </w:t>
+      </w:r>
+      <w:r>
+        <w:t>Style</w:t>
+      </w:r>
+      <w:r>
+        <w:rPr>
+          <w:rFonts w:hint="eastAsia"/>
+        </w:rPr>
+        <w:t>을 갖도록 해준다.</w:t>
+      </w:r>
+      <w:r>
+        <w:t xml:space="preserve"> </w:t>
+      </w:r>
+      <w:r>
+        <w:rPr>
+          <w:rFonts w:hint="eastAsia"/>
+        </w:rPr>
+        <w:t xml:space="preserve">그렇지 않다면 변경점이 없으므로 기존의 </w:t>
+      </w:r>
+      <w:r>
+        <w:t>Node</w:t>
+      </w:r>
+      <w:r>
+        <w:rPr>
+          <w:rFonts w:hint="eastAsia"/>
+        </w:rPr>
+        <w:t>상태를 가져온다.</w:t>
+      </w:r>
+    </w:p>
+    <w:p>
+      <w:pPr>
+        <w:widowControl/>
+        <w:ind w:leftChars="460" w:left="920"/>
+        <w:rPr>
+          <w:color w:val="000000"/>
+        </w:rPr>
+      </w:pPr>
+    </w:p>
+    <w:p>
+      <w:pPr>
+        <w:pStyle w:val="a6"/>
+        <w:widowControl/>
+        <w:numPr>
+          <w:ilvl w:val="1"/>
+          <w:numId w:val="35"/>
+        </w:numPr>
+        <w:shd w:val="clear" w:color="auto" w:fill="FFFFFF"/>
+        <w:wordWrap/>
+        <w:autoSpaceDE/>
+        <w:autoSpaceDN/>
+        <w:spacing w:after="0" w:line="270" w:lineRule="atLeast"/>
+        <w:ind w:leftChars="0"/>
+        <w:jc w:val="left"/>
+        <w:rPr>
+          <w:rFonts w:ascii="Consolas" w:eastAsia="굴림" w:hAnsi="Consolas" w:cs="굴림"/>
+          <w:color w:val="000000"/>
+        </w:rPr>
+      </w:pPr>
+      <w:r>
+        <w:rPr>
+          <w:rFonts w:ascii="Consolas" w:eastAsia="굴림" w:hAnsi="Consolas" w:cs="굴림"/>
+          <w:color w:val="0000FF"/>
+        </w:rPr>
+        <w:t>public</w:t>
+      </w:r>
+      <w:r>
+        <w:rPr>
+          <w:rFonts w:ascii="Consolas" w:eastAsia="굴림" w:hAnsi="Consolas" w:cs="굴림"/>
+          <w:color w:val="000000"/>
+        </w:rPr>
+        <w:t> </w:t>
+      </w:r>
+      <w:r>
+        <w:rPr>
+          <w:rFonts w:ascii="Consolas" w:eastAsia="굴림" w:hAnsi="Consolas" w:cs="굴림"/>
+          <w:color w:val="267F99"/>
+        </w:rPr>
+        <w:t>void</w:t>
+      </w:r>
+      <w:r>
+        <w:rPr>
+          <w:rFonts w:ascii="Consolas" w:eastAsia="굴림" w:hAnsi="Consolas" w:cs="굴림"/>
+          <w:color w:val="000000"/>
+        </w:rPr>
+        <w:t> </w:t>
+      </w:r>
+      <w:proofErr w:type="gramStart"/>
+      <w:r>
+        <w:rPr>
+          <w:rFonts w:ascii="Consolas" w:eastAsia="굴림" w:hAnsi="Consolas" w:cs="굴림"/>
+          <w:color w:val="795E26"/>
+        </w:rPr>
+        <w:t>tail</w:t>
+      </w:r>
+      <w:r>
+        <w:rPr>
+          <w:rFonts w:ascii="Consolas" w:eastAsia="굴림" w:hAnsi="Consolas" w:cs="굴림"/>
+          <w:color w:val="000000"/>
+        </w:rPr>
+        <w:t>(</w:t>
+      </w:r>
+      <w:proofErr w:type="gramEnd"/>
+      <w:r>
+        <w:rPr>
+          <w:rFonts w:ascii="Consolas" w:eastAsia="굴림" w:hAnsi="Consolas" w:cs="굴림"/>
+          <w:color w:val="267F99"/>
+        </w:rPr>
+        <w:t>Node</w:t>
+      </w:r>
+      <w:r>
+        <w:rPr>
+          <w:rFonts w:ascii="Consolas" w:eastAsia="굴림" w:hAnsi="Consolas" w:cs="굴림"/>
+          <w:color w:val="000000"/>
+        </w:rPr>
+        <w:t> </w:t>
+      </w:r>
+      <w:r>
+        <w:rPr>
+          <w:rFonts w:ascii="Consolas" w:eastAsia="굴림" w:hAnsi="Consolas" w:cs="굴림"/>
+          <w:color w:val="001080"/>
+        </w:rPr>
+        <w:t>source</w:t>
+      </w:r>
+      <w:r>
+        <w:rPr>
+          <w:rFonts w:ascii="Consolas" w:eastAsia="굴림" w:hAnsi="Consolas" w:cs="굴림"/>
+          <w:color w:val="000000"/>
+        </w:rPr>
+        <w:t>, </w:t>
+      </w:r>
+      <w:r>
+        <w:rPr>
+          <w:rFonts w:ascii="Consolas" w:eastAsia="굴림" w:hAnsi="Consolas" w:cs="굴림"/>
+          <w:color w:val="267F99"/>
+        </w:rPr>
+        <w:t>int</w:t>
+      </w:r>
+      <w:r>
+        <w:rPr>
+          <w:rFonts w:ascii="Consolas" w:eastAsia="굴림" w:hAnsi="Consolas" w:cs="굴림"/>
+          <w:color w:val="000000"/>
+        </w:rPr>
+        <w:t> </w:t>
+      </w:r>
+      <w:r>
+        <w:rPr>
+          <w:rFonts w:ascii="Consolas" w:eastAsia="굴림" w:hAnsi="Consolas" w:cs="굴림"/>
+          <w:color w:val="001080"/>
+        </w:rPr>
+        <w:t>depth</w:t>
+      </w:r>
+      <w:r>
+        <w:rPr>
+          <w:rFonts w:ascii="Consolas" w:eastAsia="굴림" w:hAnsi="Consolas" w:cs="굴림"/>
+          <w:color w:val="000000"/>
+        </w:rPr>
+        <w:t>)</w:t>
+      </w:r>
+    </w:p>
+    <w:p>
+      <w:pPr>
+        <w:widowControl/>
+        <w:shd w:val="clear" w:color="auto" w:fill="FFFFFF"/>
+        <w:wordWrap/>
+        <w:autoSpaceDE/>
+        <w:autoSpaceDN/>
+        <w:spacing w:after="0" w:line="270" w:lineRule="atLeast"/>
+        <w:ind w:leftChars="100" w:left="200" w:firstLine="720"/>
+        <w:jc w:val="left"/>
+        <w:rPr>
+          <w:rFonts w:ascii="Consolas" w:eastAsia="굴림" w:hAnsi="Consolas" w:cs="굴림"/>
+          <w:color w:val="000000"/>
+        </w:rPr>
+      </w:pPr>
+    </w:p>
+    <w:p>
+      <w:pPr>
+        <w:widowControl/>
+        <w:ind w:leftChars="460" w:left="920"/>
+        <w:rPr>
+          <w:color w:val="000000"/>
+        </w:rPr>
+      </w:pPr>
+      <w:r>
+        <w:rPr>
+          <w:rFonts w:hint="eastAsia"/>
+          <w:color w:val="000000"/>
+        </w:rPr>
+        <w:t>T</w:t>
+      </w:r>
+      <w:r>
+        <w:rPr>
+          <w:color w:val="000000"/>
+        </w:rPr>
+        <w:t>ail</w:t>
+      </w:r>
+      <w:r>
+        <w:rPr>
+          <w:rFonts w:hint="eastAsia"/>
+          <w:color w:val="000000"/>
+        </w:rPr>
+        <w:t xml:space="preserve">은 자식 </w:t>
+      </w:r>
+      <w:r>
+        <w:rPr>
+          <w:color w:val="000000"/>
+        </w:rPr>
+        <w:t>Node</w:t>
+      </w:r>
+      <w:r>
+        <w:rPr>
+          <w:rFonts w:hint="eastAsia"/>
+          <w:color w:val="000000"/>
+        </w:rPr>
+        <w:t xml:space="preserve">를 모두 탐색 후 마지막으로 </w:t>
+      </w:r>
+      <w:r>
+        <w:rPr>
+          <w:color w:val="000000"/>
+        </w:rPr>
+        <w:t>Node</w:t>
+      </w:r>
+      <w:r>
+        <w:rPr>
+          <w:rFonts w:hint="eastAsia"/>
+          <w:color w:val="000000"/>
+        </w:rPr>
+        <w:t>를 방문할 때 불려지는 함수이다.</w:t>
+      </w:r>
+      <w:r>
+        <w:rPr>
+          <w:color w:val="000000"/>
+        </w:rPr>
+        <w:t xml:space="preserve"> </w:t>
+      </w:r>
+      <w:r>
+        <w:rPr>
+          <w:rFonts w:hint="eastAsia"/>
+          <w:color w:val="000000"/>
+        </w:rPr>
+        <w:t xml:space="preserve">해당 </w:t>
+      </w:r>
+      <w:r>
+        <w:rPr>
+          <w:color w:val="000000"/>
+        </w:rPr>
+        <w:t>Node</w:t>
+      </w:r>
+      <w:r>
+        <w:rPr>
+          <w:rFonts w:hint="eastAsia"/>
+          <w:color w:val="000000"/>
+        </w:rPr>
+        <w:t xml:space="preserve">가 속한 </w:t>
+      </w:r>
+      <w:proofErr w:type="spellStart"/>
+      <w:r>
+        <w:rPr>
+          <w:color w:val="000000"/>
+        </w:rPr>
+        <w:t>SubTree</w:t>
+      </w:r>
+      <w:proofErr w:type="spellEnd"/>
+      <w:r>
+        <w:rPr>
+          <w:rFonts w:hint="eastAsia"/>
+          <w:color w:val="000000"/>
+        </w:rPr>
+        <w:t>는 모두 탐색을 마쳤으므로</w:t>
+      </w:r>
+      <w:r>
+        <w:rPr>
+          <w:color w:val="000000"/>
+        </w:rPr>
+        <w:t xml:space="preserve">, </w:t>
+      </w:r>
+      <w:r>
+        <w:rPr>
+          <w:rFonts w:hint="eastAsia"/>
+          <w:color w:val="000000"/>
+        </w:rPr>
+        <w:t>상위 N</w:t>
+      </w:r>
+      <w:r>
+        <w:rPr>
+          <w:color w:val="000000"/>
+        </w:rPr>
+        <w:t>ode</w:t>
+      </w:r>
+      <w:r>
+        <w:rPr>
+          <w:rFonts w:hint="eastAsia"/>
+          <w:color w:val="000000"/>
+        </w:rPr>
+        <w:t>부터</w:t>
+      </w:r>
+      <w:r>
+        <w:rPr>
+          <w:color w:val="000000"/>
+        </w:rPr>
+        <w:t xml:space="preserve"> </w:t>
+      </w:r>
+      <w:r>
+        <w:rPr>
+          <w:rFonts w:hint="eastAsia"/>
+          <w:color w:val="000000"/>
+        </w:rPr>
+        <w:t xml:space="preserve">탐색을 진행할 수 있도록 현재 수행중인 </w:t>
+      </w:r>
+      <w:r>
+        <w:rPr>
+          <w:color w:val="000000"/>
+        </w:rPr>
+        <w:t>Node</w:t>
+      </w:r>
+      <w:r>
+        <w:rPr>
+          <w:rFonts w:hint="eastAsia"/>
+          <w:color w:val="000000"/>
+        </w:rPr>
+        <w:t xml:space="preserve">를 </w:t>
+      </w:r>
+      <w:proofErr w:type="spellStart"/>
+      <w:r>
+        <w:rPr>
+          <w:rFonts w:hint="eastAsia"/>
+          <w:color w:val="000000"/>
+        </w:rPr>
+        <w:t>p</w:t>
+      </w:r>
+      <w:r>
+        <w:rPr>
+          <w:color w:val="000000"/>
+        </w:rPr>
+        <w:t>arentNode</w:t>
+      </w:r>
+      <w:proofErr w:type="spellEnd"/>
+      <w:r>
+        <w:rPr>
+          <w:rFonts w:hint="eastAsia"/>
+          <w:color w:val="000000"/>
+        </w:rPr>
+        <w:t>를 가리키게 한다.</w:t>
+      </w:r>
+    </w:p>
+    <w:p>
+      <w:pPr>
+        <w:widowControl/>
+        <w:ind w:left="720"/>
+        <w:rPr>
+          <w:color w:val="000000"/>
+        </w:rPr>
+      </w:pPr>
+    </w:p>
+    <w:p>
+      <w:pPr>
+        <w:widowControl/>
+        <w:ind w:left="720"/>
+        <w:rPr>
+          <w:color w:val="000000"/>
+        </w:rPr>
+      </w:pPr>
+    </w:p>
+    <w:p>
+      <w:pPr>
+        <w:widowControl/>
+        <w:shd w:val="clear" w:color="auto" w:fill="FFFFFF"/>
+        <w:wordWrap/>
+        <w:autoSpaceDE/>
+        <w:autoSpaceDN/>
+        <w:spacing w:after="0" w:line="270" w:lineRule="atLeast"/>
+        <w:ind w:left="720"/>
+        <w:jc w:val="left"/>
+        <w:rPr>
+          <w:rFonts w:ascii="Consolas" w:eastAsia="굴림" w:hAnsi="Consolas" w:cs="굴림"/>
+          <w:color w:val="000000"/>
+        </w:rPr>
+      </w:pPr>
+      <w:r>
+        <w:rPr>
+          <w:rFonts w:ascii="Consolas" w:eastAsia="굴림" w:hAnsi="Consolas" w:cs="굴림"/>
+          <w:color w:val="0000FF"/>
+        </w:rPr>
+        <w:t>private</w:t>
+      </w:r>
+      <w:r>
+        <w:rPr>
+          <w:rFonts w:ascii="Consolas" w:eastAsia="굴림" w:hAnsi="Consolas" w:cs="굴림"/>
+          <w:color w:val="000000"/>
+        </w:rPr>
+        <w:t> </w:t>
+      </w:r>
+      <w:r>
+        <w:rPr>
+          <w:rFonts w:ascii="Consolas" w:eastAsia="굴림" w:hAnsi="Consolas" w:cs="굴림"/>
+          <w:color w:val="267F99"/>
+        </w:rPr>
+        <w:t>void</w:t>
+      </w:r>
+      <w:r>
+        <w:rPr>
+          <w:rFonts w:ascii="Consolas" w:eastAsia="굴림" w:hAnsi="Consolas" w:cs="굴림"/>
+          <w:color w:val="000000"/>
+        </w:rPr>
+        <w:t> </w:t>
+      </w:r>
+      <w:proofErr w:type="spellStart"/>
+      <w:proofErr w:type="gramStart"/>
+      <w:r>
+        <w:rPr>
+          <w:rFonts w:ascii="Consolas" w:eastAsia="굴림" w:hAnsi="Consolas" w:cs="굴림"/>
+          <w:color w:val="795E26"/>
+        </w:rPr>
+        <w:t>copyStyledNodes</w:t>
+      </w:r>
+      <w:proofErr w:type="spellEnd"/>
+      <w:r>
+        <w:rPr>
+          <w:rFonts w:ascii="Consolas" w:eastAsia="굴림" w:hAnsi="Consolas" w:cs="굴림"/>
+          <w:color w:val="000000"/>
+        </w:rPr>
+        <w:t>(</w:t>
+      </w:r>
+      <w:proofErr w:type="gramEnd"/>
+      <w:r>
+        <w:rPr>
+          <w:rFonts w:ascii="Consolas" w:eastAsia="굴림" w:hAnsi="Consolas" w:cs="굴림"/>
+          <w:color w:val="267F99"/>
+        </w:rPr>
+        <w:t>Element</w:t>
+      </w:r>
+      <w:r>
+        <w:rPr>
+          <w:rFonts w:ascii="Consolas" w:eastAsia="굴림" w:hAnsi="Consolas" w:cs="굴림"/>
+          <w:color w:val="000000"/>
+        </w:rPr>
+        <w:t> </w:t>
+      </w:r>
+      <w:r>
+        <w:rPr>
+          <w:rFonts w:ascii="Consolas" w:eastAsia="굴림" w:hAnsi="Consolas" w:cs="굴림"/>
+          <w:color w:val="001080"/>
+        </w:rPr>
+        <w:t>source</w:t>
+      </w:r>
+      <w:r>
+        <w:rPr>
+          <w:rFonts w:ascii="Consolas" w:eastAsia="굴림" w:hAnsi="Consolas" w:cs="굴림"/>
+          <w:color w:val="000000"/>
+        </w:rPr>
+        <w:t>, </w:t>
+      </w:r>
+      <w:r>
+        <w:rPr>
+          <w:rFonts w:ascii="Consolas" w:eastAsia="굴림" w:hAnsi="Consolas" w:cs="굴림"/>
+          <w:color w:val="267F99"/>
+        </w:rPr>
+        <w:t>Element</w:t>
+      </w:r>
+      <w:r>
+        <w:rPr>
+          <w:rFonts w:ascii="Consolas" w:eastAsia="굴림" w:hAnsi="Consolas" w:cs="굴림"/>
+          <w:color w:val="000000"/>
+        </w:rPr>
+        <w:t> </w:t>
+      </w:r>
+      <w:proofErr w:type="spellStart"/>
+      <w:r>
+        <w:rPr>
+          <w:rFonts w:ascii="Consolas" w:eastAsia="굴림" w:hAnsi="Consolas" w:cs="굴림"/>
+          <w:color w:val="001080"/>
+        </w:rPr>
+        <w:t>dest</w:t>
+      </w:r>
+      <w:proofErr w:type="spellEnd"/>
+      <w:r>
+        <w:rPr>
+          <w:rFonts w:ascii="Consolas" w:eastAsia="굴림" w:hAnsi="Consolas" w:cs="굴림"/>
+          <w:color w:val="000000"/>
+        </w:rPr>
+        <w:t>)</w:t>
+      </w:r>
+    </w:p>
+    <w:p>
+      <w:pPr>
+        <w:widowControl/>
+        <w:shd w:val="clear" w:color="auto" w:fill="FFFFFF"/>
+        <w:wordWrap/>
+        <w:autoSpaceDE/>
+        <w:autoSpaceDN/>
+        <w:spacing w:after="0" w:line="270" w:lineRule="atLeast"/>
+        <w:ind w:firstLine="400"/>
+        <w:jc w:val="left"/>
+        <w:rPr>
+          <w:rFonts w:ascii="Consolas" w:eastAsia="굴림" w:hAnsi="Consolas" w:cs="굴림"/>
+          <w:color w:val="000000"/>
+        </w:rPr>
+      </w:pPr>
+    </w:p>
+    <w:p>
+      <w:pPr>
+        <w:widowControl/>
+        <w:ind w:left="720"/>
+        <w:rPr>
+          <w:color w:val="000000"/>
+        </w:rPr>
+      </w:pPr>
+      <w:proofErr w:type="spellStart"/>
+      <w:r>
+        <w:rPr>
+          <w:color w:val="000000"/>
+        </w:rPr>
+        <w:t>StylingVisitor</w:t>
+      </w:r>
+      <w:proofErr w:type="spellEnd"/>
+      <w:r>
+        <w:rPr>
+          <w:rFonts w:hint="eastAsia"/>
+          <w:color w:val="000000"/>
+        </w:rPr>
+        <w:t xml:space="preserve">를 생성하고 적용할 원본 </w:t>
+      </w:r>
+      <w:r>
+        <w:rPr>
+          <w:color w:val="000000"/>
+        </w:rPr>
+        <w:t>Document</w:t>
+      </w:r>
+      <w:r>
+        <w:rPr>
+          <w:rFonts w:hint="eastAsia"/>
+          <w:color w:val="000000"/>
+        </w:rPr>
+        <w:t xml:space="preserve">와 결과 </w:t>
+      </w:r>
+      <w:r>
+        <w:rPr>
+          <w:color w:val="000000"/>
+        </w:rPr>
+        <w:t>Document</w:t>
+      </w:r>
+      <w:r>
+        <w:rPr>
+          <w:rFonts w:hint="eastAsia"/>
+          <w:color w:val="000000"/>
+        </w:rPr>
+        <w:t>를 설정한다.</w:t>
+      </w:r>
+      <w:r>
+        <w:rPr>
+          <w:color w:val="000000"/>
+        </w:rPr>
+        <w:t xml:space="preserve"> </w:t>
+      </w:r>
+      <w:proofErr w:type="spellStart"/>
+      <w:r>
+        <w:rPr>
+          <w:color w:val="000000"/>
+        </w:rPr>
+        <w:t>NodeTraversor</w:t>
+      </w:r>
+      <w:proofErr w:type="spellEnd"/>
+      <w:r>
+        <w:rPr>
+          <w:rFonts w:hint="eastAsia"/>
+          <w:color w:val="000000"/>
+        </w:rPr>
+        <w:t xml:space="preserve">를 이용해 원하는 </w:t>
+      </w:r>
+      <w:r>
+        <w:rPr>
+          <w:color w:val="000000"/>
+        </w:rPr>
+        <w:t>Visitor</w:t>
+      </w:r>
+      <w:r>
+        <w:rPr>
+          <w:rFonts w:hint="eastAsia"/>
+          <w:color w:val="000000"/>
+        </w:rPr>
+        <w:t xml:space="preserve">방식으로 결과 </w:t>
+      </w:r>
+      <w:r>
+        <w:rPr>
+          <w:color w:val="000000"/>
+        </w:rPr>
+        <w:t>Document</w:t>
+      </w:r>
+      <w:r>
+        <w:rPr>
+          <w:rFonts w:hint="eastAsia"/>
+          <w:color w:val="000000"/>
+        </w:rPr>
+        <w:t>를 만든다</w:t>
+      </w:r>
+    </w:p>
+    <w:p>
+      <w:pPr>
+        <w:widowControl/>
+        <w:rPr>
+          <w:color w:val="000000"/>
+        </w:rPr>
+      </w:pPr>
+      <w:r>
+        <w:rPr>
+          <w:color w:val="000000"/>
+        </w:rPr>
+        <w:tab/>
+      </w:r>
+    </w:p>
+    <w:p>
+      <w:pPr>
+        <w:pStyle w:val="a6"/>
+        <w:widowControl/>
+        <w:numPr>
+          <w:ilvl w:val="0"/>
+          <w:numId w:val="35"/>
+        </w:numPr>
+        <w:ind w:leftChars="0"/>
+        <w:rPr>
+          <w:b/>
+          <w:color w:val="000000"/>
+          <w:sz w:val="22"/>
+        </w:rPr>
+      </w:pPr>
+      <w:r>
+        <w:rPr>
+          <w:b/>
+          <w:color w:val="000000"/>
+          <w:sz w:val="22"/>
+        </w:rPr>
+        <w:t>org.jsoup.</w:t>
+      </w:r>
+      <w:r>
+        <w:rPr>
+          <w:rFonts w:hint="eastAsia"/>
+          <w:b/>
+          <w:color w:val="000000"/>
+          <w:sz w:val="22"/>
+        </w:rPr>
+        <w:t>J</w:t>
+      </w:r>
+      <w:r>
+        <w:rPr>
+          <w:b/>
+          <w:color w:val="000000"/>
+          <w:sz w:val="22"/>
+        </w:rPr>
+        <w:t>soup.java</w:t>
+      </w:r>
+    </w:p>
+    <w:p>
+      <w:pPr>
+        <w:widowControl/>
+        <w:ind w:left="400"/>
+        <w:rPr>
+          <w:color w:val="000000"/>
+        </w:rPr>
+      </w:pPr>
+    </w:p>
+    <w:p>
+      <w:pPr>
+        <w:widowControl/>
+        <w:shd w:val="clear" w:color="auto" w:fill="FFFFFF"/>
+        <w:wordWrap/>
+        <w:autoSpaceDE/>
+        <w:autoSpaceDN/>
+        <w:spacing w:after="0" w:line="270" w:lineRule="atLeast"/>
+        <w:ind w:firstLine="400"/>
+        <w:jc w:val="left"/>
+        <w:rPr>
+          <w:rFonts w:ascii="Consolas" w:eastAsia="굴림" w:hAnsi="Consolas" w:cs="굴림"/>
+          <w:color w:val="000000"/>
+        </w:rPr>
+      </w:pPr>
+      <w:r>
+        <w:rPr>
+          <w:rFonts w:ascii="Consolas" w:eastAsia="굴림" w:hAnsi="Consolas" w:cs="굴림"/>
+          <w:color w:val="0000FF"/>
+        </w:rPr>
+        <w:t>public</w:t>
+      </w:r>
+      <w:r>
+        <w:rPr>
+          <w:rFonts w:ascii="Consolas" w:eastAsia="굴림" w:hAnsi="Consolas" w:cs="굴림"/>
+          <w:color w:val="000000"/>
+        </w:rPr>
+        <w:t> </w:t>
+      </w:r>
+      <w:r>
+        <w:rPr>
+          <w:rFonts w:ascii="Consolas" w:eastAsia="굴림" w:hAnsi="Consolas" w:cs="굴림"/>
+          <w:color w:val="0000FF"/>
+        </w:rPr>
+        <w:t>static</w:t>
+      </w:r>
+      <w:r>
+        <w:rPr>
+          <w:rFonts w:ascii="Consolas" w:eastAsia="굴림" w:hAnsi="Consolas" w:cs="굴림"/>
+          <w:color w:val="000000"/>
+        </w:rPr>
+        <w:t> </w:t>
+      </w:r>
+      <w:r>
+        <w:rPr>
+          <w:rFonts w:ascii="Consolas" w:eastAsia="굴림" w:hAnsi="Consolas" w:cs="굴림"/>
+          <w:color w:val="267F99"/>
+        </w:rPr>
+        <w:t>Document</w:t>
+      </w:r>
+      <w:r>
+        <w:rPr>
+          <w:rFonts w:ascii="Consolas" w:eastAsia="굴림" w:hAnsi="Consolas" w:cs="굴림"/>
+          <w:color w:val="000000"/>
+        </w:rPr>
+        <w:t> </w:t>
+      </w:r>
+      <w:proofErr w:type="spellStart"/>
+      <w:proofErr w:type="gramStart"/>
+      <w:r>
+        <w:rPr>
+          <w:rFonts w:ascii="Consolas" w:eastAsia="굴림" w:hAnsi="Consolas" w:cs="굴림"/>
+          <w:color w:val="795E26"/>
+        </w:rPr>
+        <w:t>applyExternalStyle</w:t>
+      </w:r>
+      <w:proofErr w:type="spellEnd"/>
+      <w:r>
+        <w:rPr>
+          <w:rFonts w:ascii="Consolas" w:eastAsia="굴림" w:hAnsi="Consolas" w:cs="굴림"/>
+          <w:color w:val="000000"/>
+        </w:rPr>
+        <w:t>(</w:t>
+      </w:r>
+      <w:proofErr w:type="gramEnd"/>
+      <w:r>
+        <w:rPr>
+          <w:rFonts w:ascii="Consolas" w:eastAsia="굴림" w:hAnsi="Consolas" w:cs="굴림"/>
+          <w:color w:val="267F99"/>
+        </w:rPr>
+        <w:t>Document</w:t>
+      </w:r>
+      <w:r>
+        <w:rPr>
+          <w:rFonts w:ascii="Consolas" w:eastAsia="굴림" w:hAnsi="Consolas" w:cs="굴림"/>
+          <w:color w:val="000000"/>
+        </w:rPr>
+        <w:t> </w:t>
+      </w:r>
+      <w:r>
+        <w:rPr>
+          <w:rFonts w:ascii="Consolas" w:eastAsia="굴림" w:hAnsi="Consolas" w:cs="굴림"/>
+          <w:color w:val="001080"/>
+        </w:rPr>
+        <w:t>doc</w:t>
+      </w:r>
+      <w:r>
+        <w:rPr>
+          <w:rFonts w:ascii="Consolas" w:eastAsia="굴림" w:hAnsi="Consolas" w:cs="굴림"/>
+          <w:color w:val="000000"/>
+        </w:rPr>
+        <w:t>)</w:t>
+      </w:r>
+    </w:p>
+    <w:p>
+      <w:pPr>
+        <w:widowControl/>
+        <w:ind w:left="400"/>
+        <w:rPr>
+          <w:color w:val="000000"/>
+        </w:rPr>
+      </w:pPr>
+      <w:r>
+        <w:rPr>
+          <w:rFonts w:hint="eastAsia"/>
+          <w:color w:val="000000"/>
+        </w:rPr>
+        <w:t xml:space="preserve">사용자가 이용할 </w:t>
+      </w:r>
+      <w:proofErr w:type="spellStart"/>
+      <w:r>
+        <w:rPr>
+          <w:color w:val="000000"/>
+        </w:rPr>
+        <w:t>Jsoup</w:t>
+      </w:r>
+      <w:proofErr w:type="spellEnd"/>
+      <w:r>
+        <w:rPr>
+          <w:color w:val="000000"/>
+        </w:rPr>
+        <w:t xml:space="preserve"> </w:t>
+      </w:r>
+      <w:r>
+        <w:rPr>
+          <w:rFonts w:hint="eastAsia"/>
+          <w:color w:val="000000"/>
+        </w:rPr>
+        <w:t>인터페이스를 위해 추가하였다.</w:t>
+      </w:r>
+      <w:r>
+        <w:rPr>
+          <w:color w:val="000000"/>
+        </w:rPr>
+        <w:t xml:space="preserve"> </w:t>
+      </w:r>
+      <w:r>
+        <w:rPr>
+          <w:rFonts w:hint="eastAsia"/>
+          <w:color w:val="000000"/>
+        </w:rPr>
+        <w:t xml:space="preserve">스타일을 적용하고 싶은 </w:t>
+      </w:r>
+      <w:r>
+        <w:rPr>
+          <w:color w:val="000000"/>
+        </w:rPr>
+        <w:t xml:space="preserve">Document </w:t>
+      </w:r>
+      <w:r>
+        <w:rPr>
+          <w:rFonts w:hint="eastAsia"/>
+          <w:color w:val="000000"/>
+        </w:rPr>
+        <w:t xml:space="preserve">넘기면 적용된 스타일을 갖는 </w:t>
+      </w:r>
+      <w:r>
+        <w:rPr>
+          <w:color w:val="000000"/>
+        </w:rPr>
+        <w:t>Document</w:t>
+      </w:r>
+      <w:r>
+        <w:rPr>
+          <w:rFonts w:hint="eastAsia"/>
+          <w:color w:val="000000"/>
+        </w:rPr>
+        <w:t xml:space="preserve">를 </w:t>
+      </w:r>
+      <w:r>
+        <w:rPr>
+          <w:color w:val="000000"/>
+        </w:rPr>
+        <w:t>return</w:t>
+      </w:r>
+      <w:r>
+        <w:rPr>
+          <w:rFonts w:hint="eastAsia"/>
+          <w:color w:val="000000"/>
+        </w:rPr>
+        <w:t>해준다.</w:t>
+      </w:r>
+      <w:r>
+        <w:rPr>
+          <w:color w:val="000000"/>
+        </w:rPr>
+        <w:t xml:space="preserve"> </w:t>
+      </w:r>
+      <w:r>
+        <w:rPr>
+          <w:rFonts w:hint="eastAsia"/>
+          <w:color w:val="000000"/>
+        </w:rPr>
+        <w:t xml:space="preserve">이 인터페이스를 통해 사용자는 스타일링이 적용된 </w:t>
+      </w:r>
+      <w:r>
+        <w:rPr>
+          <w:color w:val="000000"/>
+        </w:rPr>
+        <w:t>Document</w:t>
+      </w:r>
+      <w:r>
+        <w:rPr>
+          <w:rFonts w:hint="eastAsia"/>
+          <w:color w:val="000000"/>
+        </w:rPr>
+        <w:t>를 사용하고 싶지 않을 시 불필요한 오버헤드를 감당하지 않도록 한다.</w:t>
+      </w:r>
+    </w:p>
+    <w:p>
+      <w:pPr>
+        <w:widowControl/>
+        <w:rPr>
+          <w:color w:val="000000"/>
+        </w:rPr>
+      </w:pPr>
+    </w:p>
+    <w:p>
+      <w:pPr>
+        <w:widowControl/>
+        <w:rPr>
+          <w:color w:val="000000"/>
+        </w:rPr>
+      </w:pPr>
+    </w:p>
+    <w:p>
+      <w:pPr>
+        <w:pStyle w:val="a6"/>
+        <w:widowControl/>
+        <w:numPr>
+          <w:ilvl w:val="0"/>
+          <w:numId w:val="36"/>
+        </w:numPr>
+        <w:ind w:leftChars="0"/>
+        <w:rPr>
+          <w:b/>
+          <w:color w:val="000000"/>
+          <w:sz w:val="28"/>
+        </w:rPr>
+      </w:pPr>
+      <w:r>
+        <w:rPr>
+          <w:b/>
+          <w:color w:val="000000"/>
+          <w:sz w:val="28"/>
+        </w:rPr>
+        <w:t>Modified</w:t>
+      </w:r>
+    </w:p>
+    <w:p>
+      <w:pPr>
+        <w:pStyle w:val="a6"/>
+        <w:widowControl/>
+        <w:numPr>
+          <w:ilvl w:val="0"/>
+          <w:numId w:val="35"/>
+        </w:numPr>
+        <w:ind w:leftChars="0"/>
+        <w:rPr>
+          <w:b/>
+          <w:color w:val="000000"/>
+          <w:sz w:val="22"/>
+        </w:rPr>
+      </w:pPr>
+      <w:r>
+        <w:rPr>
+          <w:b/>
+          <w:color w:val="000000"/>
+          <w:sz w:val="22"/>
+        </w:rPr>
+        <w:t>org.jsoup.node.Element.java</w:t>
+      </w:r>
+    </w:p>
+    <w:p>
+      <w:pPr>
+        <w:shd w:val="clear" w:color="auto" w:fill="FFFFFF"/>
+        <w:wordWrap/>
+        <w:autoSpaceDE/>
+        <w:autoSpaceDN/>
+        <w:spacing w:line="270" w:lineRule="atLeast"/>
+        <w:rPr>
+          <w:rFonts w:ascii="Consolas" w:eastAsia="굴림" w:hAnsi="Consolas" w:cs="굴림"/>
+          <w:color w:val="000000"/>
+        </w:rPr>
+      </w:pPr>
+      <w:r>
+        <w:rPr>
+          <w:rFonts w:hint="eastAsia"/>
+          <w:color w:val="000000"/>
+        </w:rPr>
+        <w:t xml:space="preserve">적용된 스타일에 대한 정보를 각 </w:t>
+      </w:r>
+      <w:r>
+        <w:rPr>
+          <w:color w:val="000000"/>
+        </w:rPr>
+        <w:t>E</w:t>
+      </w:r>
+      <w:r>
+        <w:rPr>
+          <w:rFonts w:hint="eastAsia"/>
+          <w:color w:val="000000"/>
+        </w:rPr>
+        <w:t>l</w:t>
+      </w:r>
+      <w:r>
+        <w:rPr>
+          <w:color w:val="000000"/>
+        </w:rPr>
+        <w:t>ement</w:t>
+      </w:r>
+      <w:r>
+        <w:rPr>
+          <w:rFonts w:hint="eastAsia"/>
+          <w:color w:val="000000"/>
+        </w:rPr>
+        <w:t>에서 갖고 있는다.</w:t>
+      </w:r>
+      <w:r>
+        <w:rPr>
+          <w:color w:val="000000"/>
+        </w:rPr>
+        <w:t xml:space="preserve"> </w:t>
+      </w:r>
+      <w:r>
+        <w:rPr>
+          <w:rFonts w:ascii="Consolas" w:eastAsia="굴림" w:hAnsi="Consolas" w:cs="굴림"/>
+          <w:color w:val="267F99"/>
+        </w:rPr>
+        <w:t>List</w:t>
+      </w:r>
+      <w:r>
+        <w:rPr>
+          <w:rFonts w:ascii="Consolas" w:eastAsia="굴림" w:hAnsi="Consolas" w:cs="굴림"/>
+          <w:color w:val="000000"/>
+        </w:rPr>
+        <w:t>&lt;</w:t>
+      </w:r>
+      <w:r>
+        <w:rPr>
+          <w:rFonts w:ascii="Consolas" w:eastAsia="굴림" w:hAnsi="Consolas" w:cs="굴림"/>
+          <w:color w:val="267F99"/>
+        </w:rPr>
+        <w:t>String</w:t>
+      </w:r>
+      <w:r>
+        <w:rPr>
+          <w:rFonts w:ascii="Consolas" w:eastAsia="굴림" w:hAnsi="Consolas" w:cs="굴림"/>
+          <w:color w:val="000000"/>
+        </w:rPr>
+        <w:t>&gt; </w:t>
+      </w:r>
+      <w:r>
+        <w:rPr>
+          <w:rFonts w:ascii="Consolas" w:eastAsia="굴림" w:hAnsi="Consolas" w:cs="굴림"/>
+          <w:color w:val="001080"/>
+        </w:rPr>
+        <w:t>styles</w:t>
+      </w:r>
+      <w:r>
+        <w:rPr>
+          <w:rFonts w:hint="eastAsia"/>
+          <w:color w:val="000000"/>
+        </w:rPr>
+        <w:t xml:space="preserve">를 멤버변수로 가지며 </w:t>
+      </w:r>
+      <w:r>
+        <w:rPr>
+          <w:color w:val="000000"/>
+        </w:rPr>
+        <w:t>Client</w:t>
+      </w:r>
+      <w:r>
+        <w:rPr>
+          <w:rFonts w:hint="eastAsia"/>
+          <w:color w:val="000000"/>
+        </w:rPr>
+        <w:t>의 접근을 위해g</w:t>
+      </w:r>
+      <w:r>
+        <w:rPr>
+          <w:color w:val="000000"/>
+        </w:rPr>
+        <w:t>etter</w:t>
+      </w:r>
+      <w:r>
+        <w:rPr>
+          <w:rFonts w:hint="eastAsia"/>
+          <w:color w:val="000000"/>
+        </w:rPr>
+        <w:t xml:space="preserve"> 와 </w:t>
+      </w:r>
+      <w:r>
+        <w:rPr>
+          <w:color w:val="000000"/>
+        </w:rPr>
+        <w:t>setter</w:t>
+      </w:r>
+      <w:r>
+        <w:rPr>
+          <w:rFonts w:hint="eastAsia"/>
+          <w:color w:val="000000"/>
+        </w:rPr>
+        <w:t>를 가진다.</w:t>
+      </w:r>
+    </w:p>
+    <w:p>
+      <w:pPr>
+        <w:widowControl/>
+        <w:rPr>
+          <w:rFonts w:hint="eastAsia"/>
+          <w:color w:val="000000"/>
+        </w:rPr>
+      </w:pPr>
+      <w:bookmarkStart w:id="0" w:name="_GoBack"/>
+      <w:bookmarkEnd w:id="0"/>
+    </w:p>
+    <w:p>
+      <w:pPr>
+        <w:widowControl/>
+        <w:rPr>
           <w:color w:val="000000"/>
         </w:rPr>
       </w:pPr>
@@ -5186,16 +7553,14 @@
       <w:pPr>
         <w:widowControl/>
         <w:rPr>
-          <w:rFonts w:hint="eastAsia"/>
-          <w:color w:val="000000"/>
-        </w:rPr>
-      </w:pPr>
-    </w:p>
-    <w:p>
-      <w:pPr>
-        <w:widowControl/>
-        <w:rPr>
-          <w:rFonts w:hint="eastAsia"/>
+          <w:color w:val="000000"/>
+        </w:rPr>
+      </w:pPr>
+    </w:p>
+    <w:p>
+      <w:pPr>
+        <w:widowControl/>
+        <w:rPr>
           <w:color w:val="000000"/>
         </w:rPr>
       </w:pPr>
@@ -5929,6 +8294,95 @@
     </w:lvl>
   </w:abstractNum>
   <w:abstractNum w:abstractNumId="7" w15:restartNumberingAfterBreak="0">
+    <w:nsid w:val="2AE95E01"/>
+    <w:multiLevelType w:val="hybridMultilevel"/>
+    <w:tmpl w:val="B3E86240"/>
+    <w:lvl w:ilvl="0" w:tplc="B46C2AC8">
+      <w:start w:val="1"/>
+      <w:numFmt w:val="decimal"/>
+      <w:lvlText w:val="%1)"/>
+      <w:lvlJc w:val="left"/>
+      <w:pPr>
+        <w:ind w:left="760" w:hanging="360"/>
+      </w:pPr>
+      <w:rPr>
+        <w:rFonts w:hint="default"/>
+      </w:rPr>
+    </w:lvl>
+    <w:lvl w:ilvl="1" w:tplc="04090019" w:tentative="1">
+      <w:start w:val="1"/>
+      <w:numFmt w:val="upperLetter"/>
+      <w:lvlText w:val="%2."/>
+      <w:lvlJc w:val="left"/>
+      <w:pPr>
+        <w:ind w:left="1200" w:hanging="400"/>
+      </w:pPr>
+    </w:lvl>
+    <w:lvl w:ilvl="2" w:tplc="0409001B" w:tentative="1">
+      <w:start w:val="1"/>
+      <w:numFmt w:val="lowerRoman"/>
+      <w:lvlText w:val="%3."/>
+      <w:lvlJc w:val="right"/>
+      <w:pPr>
+        <w:ind w:left="1600" w:hanging="400"/>
+      </w:pPr>
+    </w:lvl>
+    <w:lvl w:ilvl="3" w:tplc="0409000F" w:tentative="1">
+      <w:start w:val="1"/>
+      <w:numFmt w:val="decimal"/>
+      <w:lvlText w:val="%4."/>
+      <w:lvlJc w:val="left"/>
+      <w:pPr>
+        <w:ind w:left="2000" w:hanging="400"/>
+      </w:pPr>
+    </w:lvl>
+    <w:lvl w:ilvl="4" w:tplc="04090019" w:tentative="1">
+      <w:start w:val="1"/>
+      <w:numFmt w:val="upperLetter"/>
+      <w:lvlText w:val="%5."/>
+      <w:lvlJc w:val="left"/>
+      <w:pPr>
+        <w:ind w:left="2400" w:hanging="400"/>
+      </w:pPr>
+    </w:lvl>
+    <w:lvl w:ilvl="5" w:tplc="0409001B" w:tentative="1">
+      <w:start w:val="1"/>
+      <w:numFmt w:val="lowerRoman"/>
+      <w:lvlText w:val="%6."/>
+      <w:lvlJc w:val="right"/>
+      <w:pPr>
+        <w:ind w:left="2800" w:hanging="400"/>
+      </w:pPr>
+    </w:lvl>
+    <w:lvl w:ilvl="6" w:tplc="0409000F" w:tentative="1">
+      <w:start w:val="1"/>
+      <w:numFmt w:val="decimal"/>
+      <w:lvlText w:val="%7."/>
+      <w:lvlJc w:val="left"/>
+      <w:pPr>
+        <w:ind w:left="3200" w:hanging="400"/>
+      </w:pPr>
+    </w:lvl>
+    <w:lvl w:ilvl="7" w:tplc="04090019" w:tentative="1">
+      <w:start w:val="1"/>
+      <w:numFmt w:val="upperLetter"/>
+      <w:lvlText w:val="%8."/>
+      <w:lvlJc w:val="left"/>
+      <w:pPr>
+        <w:ind w:left="3600" w:hanging="400"/>
+      </w:pPr>
+    </w:lvl>
+    <w:lvl w:ilvl="8" w:tplc="0409001B" w:tentative="1">
+      <w:start w:val="1"/>
+      <w:numFmt w:val="lowerRoman"/>
+      <w:lvlText w:val="%9."/>
+      <w:lvlJc w:val="right"/>
+      <w:pPr>
+        <w:ind w:left="4000" w:hanging="400"/>
+      </w:pPr>
+    </w:lvl>
+  </w:abstractNum>
+  <w:abstractNum w:abstractNumId="8" w15:restartNumberingAfterBreak="0">
     <w:nsid w:val="2DF14495"/>
     <w:multiLevelType w:val="multilevel"/>
     <w:tmpl w:val="82522724"/>
@@ -6014,7 +8468,7 @@
       </w:pPr>
     </w:lvl>
   </w:abstractNum>
-  <w:abstractNum w:abstractNumId="8" w15:restartNumberingAfterBreak="0">
+  <w:abstractNum w:abstractNumId="9" w15:restartNumberingAfterBreak="0">
     <w:nsid w:val="31DE3DF8"/>
     <w:multiLevelType w:val="multilevel"/>
     <w:tmpl w:val="03C63A30"/>
@@ -6100,7 +8554,120 @@
       </w:pPr>
     </w:lvl>
   </w:abstractNum>
-  <w:abstractNum w:abstractNumId="9" w15:restartNumberingAfterBreak="0">
+  <w:abstractNum w:abstractNumId="10" w15:restartNumberingAfterBreak="0">
+    <w:nsid w:val="335F7F8A"/>
+    <w:multiLevelType w:val="hybridMultilevel"/>
+    <w:tmpl w:val="F42A78D6"/>
+    <w:lvl w:ilvl="0" w:tplc="782E152E">
+      <w:start w:val="3"/>
+      <w:numFmt w:val="bullet"/>
+      <w:lvlText w:val="-"/>
+      <w:lvlJc w:val="left"/>
+      <w:pPr>
+        <w:ind w:left="760" w:hanging="360"/>
+      </w:pPr>
+      <w:rPr>
+        <w:rFonts w:ascii="맑은 고딕" w:eastAsia="맑은 고딕" w:hAnsi="맑은 고딕" w:cs="맑은 고딕" w:hint="eastAsia"/>
+      </w:rPr>
+    </w:lvl>
+    <w:lvl w:ilvl="1" w:tplc="04090003">
+      <w:start w:val="1"/>
+      <w:numFmt w:val="bullet"/>
+      <w:lvlText w:val=""/>
+      <w:lvlJc w:val="left"/>
+      <w:pPr>
+        <w:ind w:left="1200" w:hanging="400"/>
+      </w:pPr>
+      <w:rPr>
+        <w:rFonts w:ascii="Wingdings" w:hAnsi="Wingdings" w:hint="default"/>
+      </w:rPr>
+    </w:lvl>
+    <w:lvl w:ilvl="2" w:tplc="04090005" w:tentative="1">
+      <w:start w:val="1"/>
+      <w:numFmt w:val="bullet"/>
+      <w:lvlText w:val=""/>
+      <w:lvlJc w:val="left"/>
+      <w:pPr>
+        <w:ind w:left="1600" w:hanging="400"/>
+      </w:pPr>
+      <w:rPr>
+        <w:rFonts w:ascii="Wingdings" w:hAnsi="Wingdings" w:hint="default"/>
+      </w:rPr>
+    </w:lvl>
+    <w:lvl w:ilvl="3" w:tplc="04090001" w:tentative="1">
+      <w:start w:val="1"/>
+      <w:numFmt w:val="bullet"/>
+      <w:lvlText w:val=""/>
+      <w:lvlJc w:val="left"/>
+      <w:pPr>
+        <w:ind w:left="2000" w:hanging="400"/>
+      </w:pPr>
+      <w:rPr>
+        <w:rFonts w:ascii="Wingdings" w:hAnsi="Wingdings" w:hint="default"/>
+      </w:rPr>
+    </w:lvl>
+    <w:lvl w:ilvl="4" w:tplc="04090003" w:tentative="1">
+      <w:start w:val="1"/>
+      <w:numFmt w:val="bullet"/>
+      <w:lvlText w:val=""/>
+      <w:lvlJc w:val="left"/>
+      <w:pPr>
+        <w:ind w:left="2400" w:hanging="400"/>
+      </w:pPr>
+      <w:rPr>
+        <w:rFonts w:ascii="Wingdings" w:hAnsi="Wingdings" w:hint="default"/>
+      </w:rPr>
+    </w:lvl>
+    <w:lvl w:ilvl="5" w:tplc="04090005" w:tentative="1">
+      <w:start w:val="1"/>
+      <w:numFmt w:val="bullet"/>
+      <w:lvlText w:val=""/>
+      <w:lvlJc w:val="left"/>
+      <w:pPr>
+        <w:ind w:left="2800" w:hanging="400"/>
+      </w:pPr>
+      <w:rPr>
+        <w:rFonts w:ascii="Wingdings" w:hAnsi="Wingdings" w:hint="default"/>
+      </w:rPr>
+    </w:lvl>
+    <w:lvl w:ilvl="6" w:tplc="04090001" w:tentative="1">
+      <w:start w:val="1"/>
+      <w:numFmt w:val="bullet"/>
+      <w:lvlText w:val=""/>
+      <w:lvlJc w:val="left"/>
+      <w:pPr>
+        <w:ind w:left="3200" w:hanging="400"/>
+      </w:pPr>
+      <w:rPr>
+        <w:rFonts w:ascii="Wingdings" w:hAnsi="Wingdings" w:hint="default"/>
+      </w:rPr>
+    </w:lvl>
+    <w:lvl w:ilvl="7" w:tplc="04090003" w:tentative="1">
+      <w:start w:val="1"/>
+      <w:numFmt w:val="bullet"/>
+      <w:lvlText w:val=""/>
+      <w:lvlJc w:val="left"/>
+      <w:pPr>
+        <w:ind w:left="3600" w:hanging="400"/>
+      </w:pPr>
+      <w:rPr>
+        <w:rFonts w:ascii="Wingdings" w:hAnsi="Wingdings" w:hint="default"/>
+      </w:rPr>
+    </w:lvl>
+    <w:lvl w:ilvl="8" w:tplc="04090005" w:tentative="1">
+      <w:start w:val="1"/>
+      <w:numFmt w:val="bullet"/>
+      <w:lvlText w:val=""/>
+      <w:lvlJc w:val="left"/>
+      <w:pPr>
+        <w:ind w:left="4000" w:hanging="400"/>
+      </w:pPr>
+      <w:rPr>
+        <w:rFonts w:ascii="Wingdings" w:hAnsi="Wingdings" w:hint="default"/>
+      </w:rPr>
+    </w:lvl>
+  </w:abstractNum>
+  <w:abstractNum w:abstractNumId="11" w15:restartNumberingAfterBreak="0">
     <w:nsid w:val="355A052A"/>
     <w:multiLevelType w:val="multilevel"/>
     <w:tmpl w:val="863C44C4"/>
@@ -6186,7 +8753,7 @@
       </w:pPr>
     </w:lvl>
   </w:abstractNum>
-  <w:abstractNum w:abstractNumId="10" w15:restartNumberingAfterBreak="0">
+  <w:abstractNum w:abstractNumId="12" w15:restartNumberingAfterBreak="0">
     <w:nsid w:val="38066C1D"/>
     <w:multiLevelType w:val="multilevel"/>
     <w:tmpl w:val="B7C485F2"/>
@@ -6272,7 +8839,7 @@
       </w:pPr>
     </w:lvl>
   </w:abstractNum>
-  <w:abstractNum w:abstractNumId="11" w15:restartNumberingAfterBreak="0">
+  <w:abstractNum w:abstractNumId="13" w15:restartNumberingAfterBreak="0">
     <w:nsid w:val="38722A53"/>
     <w:multiLevelType w:val="multilevel"/>
     <w:tmpl w:val="F61059B2"/>
@@ -6385,7 +8952,7 @@
       </w:rPr>
     </w:lvl>
   </w:abstractNum>
-  <w:abstractNum w:abstractNumId="12" w15:restartNumberingAfterBreak="0">
+  <w:abstractNum w:abstractNumId="14" w15:restartNumberingAfterBreak="0">
     <w:nsid w:val="3B9C1955"/>
     <w:multiLevelType w:val="multilevel"/>
     <w:tmpl w:val="168A1F5A"/>
@@ -6471,7 +9038,7 @@
       </w:pPr>
     </w:lvl>
   </w:abstractNum>
-  <w:abstractNum w:abstractNumId="13" w15:restartNumberingAfterBreak="0">
+  <w:abstractNum w:abstractNumId="15" w15:restartNumberingAfterBreak="0">
     <w:nsid w:val="40B353F6"/>
     <w:multiLevelType w:val="multilevel"/>
     <w:tmpl w:val="8CD44C8C"/>
@@ -6557,7 +9124,7 @@
       </w:pPr>
     </w:lvl>
   </w:abstractNum>
-  <w:abstractNum w:abstractNumId="14" w15:restartNumberingAfterBreak="0">
+  <w:abstractNum w:abstractNumId="16" w15:restartNumberingAfterBreak="0">
     <w:nsid w:val="443E4977"/>
     <w:multiLevelType w:val="multilevel"/>
     <w:tmpl w:val="4168A8AE"/>
@@ -6670,7 +9237,7 @@
       </w:rPr>
     </w:lvl>
   </w:abstractNum>
-  <w:abstractNum w:abstractNumId="15" w15:restartNumberingAfterBreak="0">
+  <w:abstractNum w:abstractNumId="17" w15:restartNumberingAfterBreak="0">
     <w:nsid w:val="447C08EB"/>
     <w:multiLevelType w:val="multilevel"/>
     <w:tmpl w:val="AA308422"/>
@@ -6756,7 +9323,7 @@
       </w:pPr>
     </w:lvl>
   </w:abstractNum>
-  <w:abstractNum w:abstractNumId="16" w15:restartNumberingAfterBreak="0">
+  <w:abstractNum w:abstractNumId="18" w15:restartNumberingAfterBreak="0">
     <w:nsid w:val="49E1737C"/>
     <w:multiLevelType w:val="multilevel"/>
     <w:tmpl w:val="45C069C8"/>
@@ -6869,7 +9436,7 @@
       </w:rPr>
     </w:lvl>
   </w:abstractNum>
-  <w:abstractNum w:abstractNumId="17" w15:restartNumberingAfterBreak="0">
+  <w:abstractNum w:abstractNumId="19" w15:restartNumberingAfterBreak="0">
     <w:nsid w:val="4B913409"/>
     <w:multiLevelType w:val="multilevel"/>
     <w:tmpl w:val="D8387B8A"/>
@@ -6955,7 +9522,7 @@
       </w:pPr>
     </w:lvl>
   </w:abstractNum>
-  <w:abstractNum w:abstractNumId="18" w15:restartNumberingAfterBreak="0">
+  <w:abstractNum w:abstractNumId="20" w15:restartNumberingAfterBreak="0">
     <w:nsid w:val="4DF74D89"/>
     <w:multiLevelType w:val="multilevel"/>
     <w:tmpl w:val="AF781AAC"/>
@@ -7068,7 +9635,7 @@
       </w:rPr>
     </w:lvl>
   </w:abstractNum>
-  <w:abstractNum w:abstractNumId="19" w15:restartNumberingAfterBreak="0">
+  <w:abstractNum w:abstractNumId="21" w15:restartNumberingAfterBreak="0">
     <w:nsid w:val="4F8A22F3"/>
     <w:multiLevelType w:val="multilevel"/>
     <w:tmpl w:val="1014226C"/>
@@ -7154,7 +9721,7 @@
       </w:pPr>
     </w:lvl>
   </w:abstractNum>
-  <w:abstractNum w:abstractNumId="20" w15:restartNumberingAfterBreak="0">
+  <w:abstractNum w:abstractNumId="22" w15:restartNumberingAfterBreak="0">
     <w:nsid w:val="56082AAB"/>
     <w:multiLevelType w:val="multilevel"/>
     <w:tmpl w:val="4DC867DE"/>
@@ -7267,7 +9834,7 @@
       </w:rPr>
     </w:lvl>
   </w:abstractNum>
-  <w:abstractNum w:abstractNumId="21" w15:restartNumberingAfterBreak="0">
+  <w:abstractNum w:abstractNumId="23" w15:restartNumberingAfterBreak="0">
     <w:nsid w:val="56BE6EB3"/>
     <w:multiLevelType w:val="multilevel"/>
     <w:tmpl w:val="47B0B946"/>
@@ -7380,7 +9947,7 @@
       </w:rPr>
     </w:lvl>
   </w:abstractNum>
-  <w:abstractNum w:abstractNumId="22" w15:restartNumberingAfterBreak="0">
+  <w:abstractNum w:abstractNumId="24" w15:restartNumberingAfterBreak="0">
     <w:nsid w:val="5B7A1F23"/>
     <w:multiLevelType w:val="multilevel"/>
     <w:tmpl w:val="73EED8DE"/>
@@ -7466,7 +10033,7 @@
       </w:pPr>
     </w:lvl>
   </w:abstractNum>
-  <w:abstractNum w:abstractNumId="23" w15:restartNumberingAfterBreak="0">
+  <w:abstractNum w:abstractNumId="25" w15:restartNumberingAfterBreak="0">
     <w:nsid w:val="64E207B5"/>
     <w:multiLevelType w:val="multilevel"/>
     <w:tmpl w:val="DA36D040"/>
@@ -7552,7 +10119,7 @@
       </w:pPr>
     </w:lvl>
   </w:abstractNum>
-  <w:abstractNum w:abstractNumId="24" w15:restartNumberingAfterBreak="0">
+  <w:abstractNum w:abstractNumId="26" w15:restartNumberingAfterBreak="0">
     <w:nsid w:val="68E036EB"/>
     <w:multiLevelType w:val="multilevel"/>
     <w:tmpl w:val="271847B4"/>
@@ -7638,7 +10205,7 @@
       </w:pPr>
     </w:lvl>
   </w:abstractNum>
-  <w:abstractNum w:abstractNumId="25" w15:restartNumberingAfterBreak="0">
+  <w:abstractNum w:abstractNumId="27" w15:restartNumberingAfterBreak="0">
     <w:nsid w:val="6A9A56AF"/>
     <w:multiLevelType w:val="multilevel"/>
     <w:tmpl w:val="6C1010D8"/>
@@ -7724,7 +10291,7 @@
       </w:pPr>
     </w:lvl>
   </w:abstractNum>
-  <w:abstractNum w:abstractNumId="26" w15:restartNumberingAfterBreak="0">
+  <w:abstractNum w:abstractNumId="28" w15:restartNumberingAfterBreak="0">
     <w:nsid w:val="6AAE698B"/>
     <w:multiLevelType w:val="multilevel"/>
     <w:tmpl w:val="7DB61268"/>
@@ -7810,7 +10377,7 @@
       </w:pPr>
     </w:lvl>
   </w:abstractNum>
-  <w:abstractNum w:abstractNumId="27" w15:restartNumberingAfterBreak="0">
+  <w:abstractNum w:abstractNumId="29" w15:restartNumberingAfterBreak="0">
     <w:nsid w:val="72113752"/>
     <w:multiLevelType w:val="multilevel"/>
     <w:tmpl w:val="22BCEAB6"/>
@@ -7896,7 +10463,7 @@
       </w:pPr>
     </w:lvl>
   </w:abstractNum>
-  <w:abstractNum w:abstractNumId="28" w15:restartNumberingAfterBreak="0">
+  <w:abstractNum w:abstractNumId="30" w15:restartNumberingAfterBreak="0">
     <w:nsid w:val="721730BA"/>
     <w:multiLevelType w:val="multilevel"/>
     <w:tmpl w:val="3236BC20"/>
@@ -8009,7 +10576,7 @@
       </w:rPr>
     </w:lvl>
   </w:abstractNum>
-  <w:abstractNum w:abstractNumId="29" w15:restartNumberingAfterBreak="0">
+  <w:abstractNum w:abstractNumId="31" w15:restartNumberingAfterBreak="0">
     <w:nsid w:val="79A1743C"/>
     <w:multiLevelType w:val="multilevel"/>
     <w:tmpl w:val="ED3237F4"/>
@@ -8122,7 +10689,7 @@
       </w:rPr>
     </w:lvl>
   </w:abstractNum>
-  <w:abstractNum w:abstractNumId="30" w15:restartNumberingAfterBreak="0">
+  <w:abstractNum w:abstractNumId="32" w15:restartNumberingAfterBreak="0">
     <w:nsid w:val="7B402368"/>
     <w:multiLevelType w:val="multilevel"/>
     <w:tmpl w:val="0338EF86"/>
@@ -8208,7 +10775,7 @@
       </w:pPr>
     </w:lvl>
   </w:abstractNum>
-  <w:abstractNum w:abstractNumId="31" w15:restartNumberingAfterBreak="0">
+  <w:abstractNum w:abstractNumId="33" w15:restartNumberingAfterBreak="0">
     <w:nsid w:val="7F6812EC"/>
     <w:multiLevelType w:val="multilevel"/>
     <w:tmpl w:val="36CCC2AE"/>
@@ -8321,7 +10888,7 @@
       </w:rPr>
     </w:lvl>
   </w:abstractNum>
-  <w:abstractNum w:abstractNumId="32" w15:restartNumberingAfterBreak="0">
+  <w:abstractNum w:abstractNumId="34" w15:restartNumberingAfterBreak="0">
     <w:nsid w:val="7F9547F7"/>
     <w:multiLevelType w:val="multilevel"/>
     <w:tmpl w:val="10E0D158"/>
@@ -8434,7 +11001,7 @@
       </w:rPr>
     </w:lvl>
   </w:abstractNum>
-  <w:abstractNum w:abstractNumId="33" w15:restartNumberingAfterBreak="0">
+  <w:abstractNum w:abstractNumId="35" w15:restartNumberingAfterBreak="0">
     <w:nsid w:val="7FCF0667"/>
     <w:multiLevelType w:val="multilevel"/>
     <w:tmpl w:val="7B32AA02"/>
@@ -8548,85 +11115,85 @@
     </w:lvl>
   </w:abstractNum>
   <w:num w:numId="1">
-    <w:abstractNumId w:val="30"/>
+    <w:abstractNumId w:val="32"/>
   </w:num>
   <w:num w:numId="2">
-    <w:abstractNumId w:val="21"/>
+    <w:abstractNumId w:val="23"/>
   </w:num>
   <w:num w:numId="3">
-    <w:abstractNumId w:val="8"/>
+    <w:abstractNumId w:val="9"/>
   </w:num>
   <w:num w:numId="4">
-    <w:abstractNumId w:val="16"/>
+    <w:abstractNumId w:val="18"/>
   </w:num>
   <w:num w:numId="5">
-    <w:abstractNumId w:val="22"/>
+    <w:abstractNumId w:val="24"/>
   </w:num>
   <w:num w:numId="6">
-    <w:abstractNumId w:val="9"/>
+    <w:abstractNumId w:val="11"/>
   </w:num>
   <w:num w:numId="7">
-    <w:abstractNumId w:val="15"/>
+    <w:abstractNumId w:val="17"/>
   </w:num>
   <w:num w:numId="8">
-    <w:abstractNumId w:val="17"/>
+    <w:abstractNumId w:val="19"/>
   </w:num>
   <w:num w:numId="9">
     <w:abstractNumId w:val="0"/>
   </w:num>
   <w:num w:numId="10">
-    <w:abstractNumId w:val="24"/>
+    <w:abstractNumId w:val="26"/>
   </w:num>
   <w:num w:numId="11">
     <w:abstractNumId w:val="6"/>
   </w:num>
   <w:num w:numId="12">
-    <w:abstractNumId w:val="26"/>
+    <w:abstractNumId w:val="28"/>
   </w:num>
   <w:num w:numId="13">
-    <w:abstractNumId w:val="10"/>
+    <w:abstractNumId w:val="12"/>
   </w:num>
   <w:num w:numId="14">
-    <w:abstractNumId w:val="32"/>
+    <w:abstractNumId w:val="34"/>
   </w:num>
   <w:num w:numId="15">
-    <w:abstractNumId w:val="18"/>
+    <w:abstractNumId w:val="20"/>
   </w:num>
   <w:num w:numId="16">
-    <w:abstractNumId w:val="12"/>
+    <w:abstractNumId w:val="14"/>
   </w:num>
   <w:num w:numId="17">
     <w:abstractNumId w:val="5"/>
   </w:num>
   <w:num w:numId="18">
-    <w:abstractNumId w:val="7"/>
+    <w:abstractNumId w:val="8"/>
   </w:num>
   <w:num w:numId="19">
-    <w:abstractNumId w:val="28"/>
+    <w:abstractNumId w:val="30"/>
   </w:num>
   <w:num w:numId="20">
-    <w:abstractNumId w:val="20"/>
+    <w:abstractNumId w:val="22"/>
   </w:num>
   <w:num w:numId="21">
     <w:abstractNumId w:val="3"/>
   </w:num>
   <w:num w:numId="22">
-    <w:abstractNumId w:val="29"/>
+    <w:abstractNumId w:val="31"/>
   </w:num>
   <w:num w:numId="23">
     <w:abstractNumId w:val="4"/>
   </w:num>
   <w:num w:numId="24">
-    <w:abstractNumId w:val="27"/>
+    <w:abstractNumId w:val="29"/>
   </w:num>
   <w:num w:numId="25">
-    <w:abstractNumId w:val="31"/>
+    <w:abstractNumId w:val="33"/>
   </w:num>
   <w:num w:numId="26">
-    <w:abstractNumId w:val="33"/>
+    <w:abstractNumId w:val="35"/>
   </w:num>
   <w:num w:numId="27">
-    <w:abstractNumId w:val="13"/>
+    <w:abstractNumId w:val="15"/>
   </w:num>
   <w:num w:numId="28">
     <w:abstractNumId w:val="2"/>
@@ -8635,19 +11202,25 @@
     <w:abstractNumId w:val="1"/>
   </w:num>
   <w:num w:numId="30">
-    <w:abstractNumId w:val="14"/>
+    <w:abstractNumId w:val="16"/>
   </w:num>
   <w:num w:numId="31">
-    <w:abstractNumId w:val="19"/>
+    <w:abstractNumId w:val="21"/>
   </w:num>
   <w:num w:numId="32">
-    <w:abstractNumId w:val="23"/>
+    <w:abstractNumId w:val="25"/>
   </w:num>
   <w:num w:numId="33">
-    <w:abstractNumId w:val="25"/>
+    <w:abstractNumId w:val="27"/>
   </w:num>
   <w:num w:numId="34">
-    <w:abstractNumId w:val="11"/>
+    <w:abstractNumId w:val="13"/>
+  </w:num>
+  <w:num w:numId="35">
+    <w:abstractNumId w:val="10"/>
+  </w:num>
+  <w:num w:numId="36">
+    <w:abstractNumId w:val="7"/>
   </w:num>
 </w:numbering>
 </file>
@@ -8669,7 +11242,7 @@
       </w:pPr>
     </w:pPrDefault>
   </w:docDefaults>
-  <w:latentStyles w:defLockedState="0" w:defUIPriority="99" w:defSemiHidden="0" w:defUnhideWhenUsed="0" w:defQFormat="0" w:count="376">
+  <w:latentStyles w:defLockedState="0" w:defUIPriority="99" w:defSemiHidden="0" w:defUnhideWhenUsed="0" w:defQFormat="0" w:count="375">
     <w:lsdException w:name="Normal" w:uiPriority="0" w:qFormat="1"/>
     <w:lsdException w:name="heading 1" w:uiPriority="9" w:qFormat="1"/>
     <w:lsdException w:name="heading 2" w:semiHidden="1" w:uiPriority="9" w:unhideWhenUsed="1" w:qFormat="1"/>
@@ -9045,7 +11618,6 @@
     <w:lsdException w:name="Smart Hyperlink" w:semiHidden="1" w:unhideWhenUsed="1"/>
     <w:lsdException w:name="Hashtag" w:semiHidden="1" w:unhideWhenUsed="1"/>
     <w:lsdException w:name="Unresolved Mention" w:semiHidden="1" w:unhideWhenUsed="1"/>
-    <w:lsdException w:name="Smart Link" w:semiHidden="1" w:unhideWhenUsed="1"/>
   </w:latentStyles>
   <w:style w:type="paragraph" w:default="1" w:styleId="a">
     <w:name w:val="Normal"/>

--- a/Jsoup_project.docx
+++ b/Jsoup_project.docx
@@ -5064,7 +5064,14 @@
           <w:rFonts w:hint="eastAsia"/>
           <w:color w:val="000000"/>
         </w:rPr>
-        <w:t xml:space="preserve">은 </w:t>
+        <w:t>은</w:t>
+      </w:r>
+      <w:r>
+        <w:rPr>
+          <w:rFonts w:hint="eastAsia"/>
+          <w:color w:val="000000"/>
+        </w:rPr>
+        <w:t xml:space="preserve"> </w:t>
       </w:r>
       <w:r>
         <w:rPr>
@@ -5077,7 +5084,28 @@
           <w:rFonts w:hint="eastAsia"/>
           <w:color w:val="000000"/>
         </w:rPr>
-        <w:t>을 분석을 도와주는 라이브러리이다.</w:t>
+        <w:t xml:space="preserve">을 </w:t>
+      </w:r>
+      <w:r>
+        <w:rPr>
+          <w:rFonts w:hint="eastAsia"/>
+          <w:color w:val="000000"/>
+        </w:rPr>
+        <w:t>분석</w:t>
+      </w:r>
+      <w:r>
+        <w:rPr>
+          <w:rFonts w:hint="eastAsia"/>
+          <w:color w:val="000000"/>
+        </w:rPr>
+        <w:t xml:space="preserve">을 도와주는 </w:t>
+      </w:r>
+      <w:r>
+        <w:rPr>
+          <w:rFonts w:hint="eastAsia"/>
+          <w:color w:val="000000"/>
+        </w:rPr>
+        <w:t>라이브러리이다.</w:t>
       </w:r>
       <w:r>
         <w:rPr>
@@ -5090,7 +5118,21 @@
           <w:rFonts w:hint="eastAsia"/>
           <w:color w:val="000000"/>
         </w:rPr>
-        <w:t xml:space="preserve">단순히 원하는 </w:t>
+        <w:t>단순</w:t>
+      </w:r>
+      <w:r>
+        <w:rPr>
+          <w:rFonts w:hint="eastAsia"/>
+          <w:color w:val="000000"/>
+        </w:rPr>
+        <w:t xml:space="preserve">히 </w:t>
+      </w:r>
+      <w:r>
+        <w:rPr>
+          <w:rFonts w:hint="eastAsia"/>
+          <w:color w:val="000000"/>
+        </w:rPr>
+        <w:t xml:space="preserve">원하는 </w:t>
       </w:r>
       <w:r>
         <w:rPr>
@@ -5103,7 +5145,28 @@
           <w:rFonts w:hint="eastAsia"/>
           <w:color w:val="000000"/>
         </w:rPr>
-        <w:t>를 찾는 목적으로 사용할 수 있지만,</w:t>
+        <w:t xml:space="preserve">를 </w:t>
+      </w:r>
+      <w:r>
+        <w:rPr>
+          <w:rFonts w:hint="eastAsia"/>
+          <w:color w:val="000000"/>
+        </w:rPr>
+        <w:t>찾는</w:t>
+      </w:r>
+      <w:r>
+        <w:rPr>
+          <w:rFonts w:hint="eastAsia"/>
+          <w:color w:val="000000"/>
+        </w:rPr>
+        <w:t xml:space="preserve"> 목적으로 사용할 수 있</w:t>
+      </w:r>
+      <w:r>
+        <w:rPr>
+          <w:rFonts w:hint="eastAsia"/>
+          <w:color w:val="000000"/>
+        </w:rPr>
+        <w:t>지만,</w:t>
       </w:r>
       <w:r>
         <w:rPr>
@@ -5116,7 +5179,14 @@
           <w:rFonts w:hint="eastAsia"/>
           <w:color w:val="000000"/>
         </w:rPr>
-        <w:t>해당 E</w:t>
+        <w:t xml:space="preserve">해당 </w:t>
+      </w:r>
+      <w:r>
+        <w:rPr>
+          <w:rFonts w:hint="eastAsia"/>
+          <w:color w:val="000000"/>
+        </w:rPr>
+        <w:t>E</w:t>
       </w:r>
       <w:r>
         <w:rPr>
@@ -5129,7 +5199,84 @@
           <w:rFonts w:hint="eastAsia"/>
           <w:color w:val="000000"/>
         </w:rPr>
-        <w:t xml:space="preserve">s에 적용된 스타일을 똑같이 가져오고 싶다면 웹 브라우저에서 개발자 도구 등을 이용해 </w:t>
+        <w:t>s</w:t>
+      </w:r>
+      <w:r>
+        <w:rPr>
+          <w:rFonts w:hint="eastAsia"/>
+          <w:color w:val="000000"/>
+        </w:rPr>
+        <w:t>에 적용된</w:t>
+      </w:r>
+      <w:r>
+        <w:rPr>
+          <w:rFonts w:hint="eastAsia"/>
+          <w:color w:val="000000"/>
+        </w:rPr>
+        <w:t xml:space="preserve"> 스타일</w:t>
+      </w:r>
+      <w:r>
+        <w:rPr>
+          <w:rFonts w:hint="eastAsia"/>
+          <w:color w:val="000000"/>
+        </w:rPr>
+        <w:t>을</w:t>
+      </w:r>
+      <w:r>
+        <w:rPr>
+          <w:rFonts w:hint="eastAsia"/>
+          <w:color w:val="000000"/>
+        </w:rPr>
+        <w:t xml:space="preserve"> </w:t>
+      </w:r>
+      <w:r>
+        <w:rPr>
+          <w:rFonts w:hint="eastAsia"/>
+          <w:color w:val="000000"/>
+        </w:rPr>
+        <w:t xml:space="preserve">똑같이 </w:t>
+      </w:r>
+      <w:r>
+        <w:rPr>
+          <w:rFonts w:hint="eastAsia"/>
+          <w:color w:val="000000"/>
+        </w:rPr>
+        <w:t xml:space="preserve">가져오고 </w:t>
+      </w:r>
+      <w:r>
+        <w:rPr>
+          <w:rFonts w:hint="eastAsia"/>
+          <w:color w:val="000000"/>
+        </w:rPr>
+        <w:t>싶</w:t>
+      </w:r>
+      <w:r>
+        <w:rPr>
+          <w:rFonts w:hint="eastAsia"/>
+          <w:color w:val="000000"/>
+        </w:rPr>
+        <w:t>다면</w:t>
+      </w:r>
+      <w:r>
+        <w:rPr>
+          <w:rFonts w:hint="eastAsia"/>
+          <w:color w:val="000000"/>
+        </w:rPr>
+        <w:t xml:space="preserve"> </w:t>
+      </w:r>
+      <w:r>
+        <w:rPr>
+          <w:rFonts w:hint="eastAsia"/>
+          <w:color w:val="000000"/>
+        </w:rPr>
+        <w:t xml:space="preserve">웹 브라우저에서 </w:t>
+      </w:r>
+      <w:r>
+        <w:rPr>
+          <w:rFonts w:hint="eastAsia"/>
+          <w:color w:val="000000"/>
+        </w:rPr>
+        <w:t xml:space="preserve">개발자 도구 등을 이용해 </w:t>
       </w:r>
       <w:r>
         <w:rPr>
@@ -5142,10 +5289,25 @@
           <w:rFonts w:hint="eastAsia"/>
           <w:color w:val="000000"/>
         </w:rPr>
-        <w:t>속성을 직접 찾아 적용해 보아야만 하는 불편함이 존재한다.</w:t>
-      </w:r>
-      <w:r>
-        <w:rPr>
+        <w:t xml:space="preserve">속성을 </w:t>
+      </w:r>
+      <w:r>
+        <w:rPr>
+          <w:rFonts w:hint="eastAsia"/>
+          <w:color w:val="000000"/>
+        </w:rPr>
+        <w:t xml:space="preserve">직접 </w:t>
+      </w:r>
+      <w:r>
+        <w:rPr>
+          <w:rFonts w:hint="eastAsia"/>
+          <w:color w:val="000000"/>
+        </w:rPr>
+        <w:t>찾아 적용해</w:t>
+      </w:r>
+      <w:r>
+        <w:rPr>
+          <w:rFonts w:hint="eastAsia"/>
           <w:color w:val="000000"/>
         </w:rPr>
         <w:t xml:space="preserve"> </w:t>
@@ -5155,7 +5317,62 @@
           <w:rFonts w:hint="eastAsia"/>
           <w:color w:val="000000"/>
         </w:rPr>
-        <w:t xml:space="preserve">이를 각 </w:t>
+        <w:t xml:space="preserve">보아야만 </w:t>
+      </w:r>
+      <w:r>
+        <w:rPr>
+          <w:rFonts w:hint="eastAsia"/>
+          <w:color w:val="000000"/>
+        </w:rPr>
+        <w:t>하는 불편함</w:t>
+      </w:r>
+      <w:r>
+        <w:rPr>
+          <w:rFonts w:hint="eastAsia"/>
+          <w:color w:val="000000"/>
+        </w:rPr>
+        <w:t>이</w:t>
+      </w:r>
+      <w:r>
+        <w:rPr>
+          <w:rFonts w:hint="eastAsia"/>
+          <w:color w:val="000000"/>
+        </w:rPr>
+        <w:t xml:space="preserve"> 존재</w:t>
+      </w:r>
+      <w:r>
+        <w:rPr>
+          <w:rFonts w:hint="eastAsia"/>
+          <w:color w:val="000000"/>
+        </w:rPr>
+        <w:t>한다</w:t>
+      </w:r>
+      <w:r>
+        <w:rPr>
+          <w:rFonts w:hint="eastAsia"/>
+          <w:color w:val="000000"/>
+        </w:rPr>
+        <w:t>.</w:t>
+      </w:r>
+      <w:r>
+        <w:rPr>
+          <w:color w:val="000000"/>
+        </w:rPr>
+        <w:t xml:space="preserve"> </w:t>
+      </w:r>
+      <w:r>
+        <w:rPr>
+          <w:rFonts w:hint="eastAsia"/>
+          <w:color w:val="000000"/>
+        </w:rPr>
+        <w:t xml:space="preserve">이를 </w:t>
+      </w:r>
+      <w:r>
+        <w:rPr>
+          <w:rFonts w:hint="eastAsia"/>
+          <w:color w:val="000000"/>
+        </w:rPr>
+        <w:t xml:space="preserve">각 </w:t>
       </w:r>
       <w:r>
         <w:rPr>
@@ -5168,7 +5385,14 @@
           <w:rFonts w:hint="eastAsia"/>
           <w:color w:val="000000"/>
         </w:rPr>
-        <w:t xml:space="preserve">마다 자신에게 적용되는 </w:t>
+        <w:t xml:space="preserve">마다 </w:t>
+      </w:r>
+      <w:r>
+        <w:rPr>
+          <w:rFonts w:hint="eastAsia"/>
+          <w:color w:val="000000"/>
+        </w:rPr>
+        <w:t xml:space="preserve">자신에게 적용되는 </w:t>
       </w:r>
       <w:r>
         <w:rPr>
@@ -5181,7 +5405,49 @@
           <w:rFonts w:hint="eastAsia"/>
           <w:color w:val="000000"/>
         </w:rPr>
-        <w:t>을 속성으로 갖게 하여, C</w:t>
+        <w:t>을</w:t>
+      </w:r>
+      <w:r>
+        <w:rPr>
+          <w:rFonts w:hint="eastAsia"/>
+          <w:color w:val="000000"/>
+        </w:rPr>
+        <w:t xml:space="preserve"> 속성으로 갖게</w:t>
+      </w:r>
+      <w:r>
+        <w:rPr>
+          <w:rFonts w:hint="eastAsia"/>
+          <w:color w:val="000000"/>
+        </w:rPr>
+        <w:t xml:space="preserve"> </w:t>
+      </w:r>
+      <w:r>
+        <w:rPr>
+          <w:rFonts w:hint="eastAsia"/>
+          <w:color w:val="000000"/>
+        </w:rPr>
+        <w:t>하여</w:t>
+      </w:r>
+      <w:r>
+        <w:rPr>
+          <w:rFonts w:hint="eastAsia"/>
+          <w:color w:val="000000"/>
+        </w:rPr>
+        <w:t>,</w:t>
+      </w:r>
+      <w:r>
+        <w:rPr>
+          <w:rFonts w:hint="eastAsia"/>
+          <w:color w:val="000000"/>
+        </w:rPr>
+        <w:t xml:space="preserve"> </w:t>
+      </w:r>
+      <w:r>
+        <w:rPr>
+          <w:rFonts w:hint="eastAsia"/>
+          <w:color w:val="000000"/>
+        </w:rPr>
+        <w:t>C</w:t>
       </w:r>
       <w:r>
         <w:rPr>
@@ -5194,7 +5460,14 @@
           <w:rFonts w:hint="eastAsia"/>
           <w:color w:val="000000"/>
         </w:rPr>
-        <w:t xml:space="preserve">가 필요시 </w:t>
+        <w:t xml:space="preserve">가 </w:t>
+      </w:r>
+      <w:r>
+        <w:rPr>
+          <w:rFonts w:hint="eastAsia"/>
+          <w:color w:val="000000"/>
+        </w:rPr>
+        <w:t xml:space="preserve">필요시 </w:t>
       </w:r>
       <w:proofErr w:type="spellStart"/>
       <w:r>
@@ -5215,30 +5488,28 @@
           <w:rFonts w:hint="eastAsia"/>
           <w:color w:val="000000"/>
         </w:rPr>
-        <w:t>을 가져올 수 있도록 도와주도록 하는 기능을 추가하고자 한다.</w:t>
-      </w:r>
-    </w:p>
-    <w:p>
-      <w:pPr>
-        <w:widowControl/>
-        <w:rPr>
-          <w:color w:val="000000"/>
-        </w:rPr>
-      </w:pPr>
-    </w:p>
-    <w:p>
-      <w:pPr>
-        <w:widowControl/>
-        <w:rPr>
-          <w:color w:val="000000"/>
-        </w:rPr>
-      </w:pPr>
-    </w:p>
-    <w:p>
-      <w:pPr>
-        <w:widowControl/>
-        <w:rPr>
-          <w:rFonts w:hint="eastAsia"/>
+        <w:t xml:space="preserve">을 </w:t>
+      </w:r>
+      <w:r>
+        <w:rPr>
+          <w:rFonts w:hint="eastAsia"/>
+          <w:color w:val="000000"/>
+        </w:rPr>
+        <w:t>가져올 수 있도록 도와주도록 하는 기능을 추가하고자 한다.</w:t>
+      </w:r>
+    </w:p>
+    <w:p>
+      <w:pPr>
+        <w:widowControl/>
+        <w:rPr>
+          <w:color w:val="000000"/>
+        </w:rPr>
+      </w:pPr>
+    </w:p>
+    <w:p>
+      <w:pPr>
+        <w:widowControl/>
+        <w:rPr>
           <w:b/>
           <w:bCs/>
           <w:color w:val="000000"/>
@@ -5384,7 +5655,21 @@
           <w:rFonts w:hint="eastAsia"/>
           <w:color w:val="000000"/>
         </w:rPr>
-        <w:t>에 대한 정보를 분석한다</w:t>
+        <w:t xml:space="preserve">에 대한 정보를 </w:t>
+      </w:r>
+      <w:r>
+        <w:rPr>
+          <w:rFonts w:hint="eastAsia"/>
+          <w:color w:val="000000"/>
+        </w:rPr>
+        <w:t>분석</w:t>
+      </w:r>
+      <w:r>
+        <w:rPr>
+          <w:rFonts w:hint="eastAsia"/>
+          <w:color w:val="000000"/>
+        </w:rPr>
+        <w:t>한다</w:t>
       </w:r>
       <w:r>
         <w:rPr>
@@ -5540,7 +5825,14 @@
           <w:rFonts w:hint="eastAsia"/>
           <w:color w:val="000000"/>
         </w:rPr>
-        <w:t xml:space="preserve">내 모든 </w:t>
+        <w:t xml:space="preserve">내 </w:t>
+      </w:r>
+      <w:r>
+        <w:rPr>
+          <w:rFonts w:hint="eastAsia"/>
+          <w:color w:val="000000"/>
+        </w:rPr>
+        <w:t xml:space="preserve">모든 </w:t>
       </w:r>
       <w:r>
         <w:rPr>
@@ -5553,7 +5845,21 @@
           <w:rFonts w:hint="eastAsia"/>
           <w:color w:val="000000"/>
         </w:rPr>
-        <w:t xml:space="preserve"> 속성 가져와 </w:t>
+        <w:t xml:space="preserve"> 속성</w:t>
+      </w:r>
+      <w:r>
+        <w:rPr>
+          <w:rFonts w:hint="eastAsia"/>
+          <w:color w:val="000000"/>
+        </w:rPr>
+        <w:t xml:space="preserve"> </w:t>
+      </w:r>
+      <w:r>
+        <w:rPr>
+          <w:rFonts w:hint="eastAsia"/>
+          <w:color w:val="000000"/>
+        </w:rPr>
+        <w:t xml:space="preserve">가져와 </w:t>
       </w:r>
       <w:r>
         <w:rPr>
@@ -5585,20 +5891,81 @@
         <w:rPr>
           <w:color w:val="000000"/>
         </w:rPr>
-        <w:t xml:space="preserve"> style</w:t>
-      </w:r>
-      <w:r>
-        <w:rPr>
-          <w:rFonts w:hint="eastAsia"/>
-          <w:color w:val="000000"/>
-        </w:rPr>
-        <w:t>의 우선순위를 고려하여 우선순위가 낮은 속성부터 높은 속성 순으로 탐색한다. 첫째,</w:t>
-      </w:r>
-      <w:r>
-        <w:rPr>
-          <w:color w:val="000000"/>
-        </w:rPr>
-        <w:t xml:space="preserve"> link </w:t>
+        <w:t xml:space="preserve"> </w:t>
+      </w:r>
+      <w:r>
+        <w:rPr>
+          <w:color w:val="000000"/>
+        </w:rPr>
+        <w:t>style</w:t>
+      </w:r>
+      <w:r>
+        <w:rPr>
+          <w:rFonts w:hint="eastAsia"/>
+          <w:color w:val="000000"/>
+        </w:rPr>
+        <w:t>의 우선순위</w:t>
+      </w:r>
+      <w:r>
+        <w:rPr>
+          <w:rFonts w:hint="eastAsia"/>
+          <w:color w:val="000000"/>
+        </w:rPr>
+        <w:t xml:space="preserve">를 </w:t>
+      </w:r>
+      <w:r>
+        <w:rPr>
+          <w:rFonts w:hint="eastAsia"/>
+          <w:color w:val="000000"/>
+        </w:rPr>
+        <w:t xml:space="preserve">고려하여 </w:t>
+      </w:r>
+      <w:r>
+        <w:rPr>
+          <w:rFonts w:hint="eastAsia"/>
+          <w:color w:val="000000"/>
+        </w:rPr>
+        <w:t xml:space="preserve">우선순위가 낮은 속성부터 높은 속성 순으로 </w:t>
+      </w:r>
+      <w:r>
+        <w:rPr>
+          <w:rFonts w:hint="eastAsia"/>
+          <w:color w:val="000000"/>
+        </w:rPr>
+        <w:t>탐색</w:t>
+      </w:r>
+      <w:r>
+        <w:rPr>
+          <w:rFonts w:hint="eastAsia"/>
+          <w:color w:val="000000"/>
+        </w:rPr>
+        <w:t>한다</w:t>
+      </w:r>
+      <w:r>
+        <w:rPr>
+          <w:rFonts w:hint="eastAsia"/>
+          <w:color w:val="000000"/>
+        </w:rPr>
+        <w:t>.</w:t>
+      </w:r>
+      <w:r>
+        <w:rPr>
+          <w:rFonts w:hint="eastAsia"/>
+          <w:color w:val="000000"/>
+        </w:rPr>
+        <w:t xml:space="preserve"> 첫째,</w:t>
+      </w:r>
+      <w:r>
+        <w:rPr>
+          <w:color w:val="000000"/>
+        </w:rPr>
+        <w:t xml:space="preserve"> </w:t>
+      </w:r>
+      <w:r>
+        <w:rPr>
+          <w:color w:val="000000"/>
+        </w:rPr>
+        <w:t xml:space="preserve">link </w:t>
       </w:r>
       <w:r>
         <w:rPr>
@@ -5633,10 +6000,18 @@
           <w:rFonts w:hint="eastAsia"/>
           <w:color w:val="000000"/>
         </w:rPr>
-        <w:t>정보를 찾아 저장한다.</w:t>
-      </w:r>
-      <w:r>
-        <w:rPr>
+        <w:t>정보</w:t>
+      </w:r>
+      <w:r>
+        <w:rPr>
+          <w:rFonts w:hint="eastAsia"/>
+          <w:color w:val="000000"/>
+        </w:rPr>
+        <w:t>를</w:t>
+      </w:r>
+      <w:r>
+        <w:rPr>
+          <w:rFonts w:hint="eastAsia"/>
           <w:color w:val="000000"/>
         </w:rPr>
         <w:t xml:space="preserve"> </w:t>
@@ -5646,20 +6021,67 @@
           <w:rFonts w:hint="eastAsia"/>
           <w:color w:val="000000"/>
         </w:rPr>
+        <w:t>찾아 저장</w:t>
+      </w:r>
+      <w:r>
+        <w:rPr>
+          <w:rFonts w:hint="eastAsia"/>
+          <w:color w:val="000000"/>
+        </w:rPr>
+        <w:t>한다</w:t>
+      </w:r>
+      <w:r>
+        <w:rPr>
+          <w:rFonts w:hint="eastAsia"/>
+          <w:color w:val="000000"/>
+        </w:rPr>
+        <w:t>.</w:t>
+      </w:r>
+      <w:r>
+        <w:rPr>
+          <w:color w:val="000000"/>
+        </w:rPr>
+        <w:t xml:space="preserve"> </w:t>
+      </w:r>
+      <w:r>
+        <w:rPr>
+          <w:rFonts w:hint="eastAsia"/>
+          <w:color w:val="000000"/>
+        </w:rPr>
         <w:t>둘째,</w:t>
       </w:r>
       <w:r>
         <w:rPr>
           <w:color w:val="000000"/>
         </w:rPr>
-        <w:t xml:space="preserve"> style </w:t>
-      </w:r>
-      <w:r>
-        <w:rPr>
-          <w:rFonts w:hint="eastAsia"/>
-          <w:color w:val="000000"/>
-        </w:rPr>
-        <w:t xml:space="preserve">태그안에 존재하는 </w:t>
+        <w:t xml:space="preserve"> </w:t>
+      </w:r>
+      <w:r>
+        <w:rPr>
+          <w:color w:val="000000"/>
+        </w:rPr>
+        <w:t xml:space="preserve">style </w:t>
+      </w:r>
+      <w:r>
+        <w:rPr>
+          <w:rFonts w:hint="eastAsia"/>
+          <w:color w:val="000000"/>
+        </w:rPr>
+        <w:t>태그</w:t>
+      </w:r>
+      <w:r>
+        <w:rPr>
+          <w:rFonts w:hint="eastAsia"/>
+          <w:color w:val="000000"/>
+        </w:rPr>
+        <w:t xml:space="preserve">안에 </w:t>
+      </w:r>
+      <w:r>
+        <w:rPr>
+          <w:rFonts w:hint="eastAsia"/>
+          <w:color w:val="000000"/>
+        </w:rPr>
+        <w:t xml:space="preserve">존재하는 </w:t>
       </w:r>
       <w:r>
         <w:rPr>
@@ -5672,7 +6094,21 @@
           <w:rFonts w:hint="eastAsia"/>
           <w:color w:val="000000"/>
         </w:rPr>
-        <w:t xml:space="preserve">을 찾아주었으며 마지막으로 </w:t>
+        <w:t xml:space="preserve">을 </w:t>
+      </w:r>
+      <w:r>
+        <w:rPr>
+          <w:rFonts w:hint="eastAsia"/>
+          <w:color w:val="000000"/>
+        </w:rPr>
+        <w:t>찾아주었으며 마지막으로</w:t>
+      </w:r>
+      <w:r>
+        <w:rPr>
+          <w:rFonts w:hint="eastAsia"/>
+          <w:color w:val="000000"/>
+        </w:rPr>
+        <w:t xml:space="preserve"> </w:t>
       </w:r>
       <w:r>
         <w:rPr>
@@ -5685,7 +6121,14 @@
           <w:rFonts w:hint="eastAsia"/>
           <w:color w:val="000000"/>
         </w:rPr>
-        <w:t xml:space="preserve">e으로 들어간 </w:t>
+        <w:t>e</w:t>
+      </w:r>
+      <w:r>
+        <w:rPr>
+          <w:rFonts w:hint="eastAsia"/>
+          <w:color w:val="000000"/>
+        </w:rPr>
+        <w:t xml:space="preserve">으로 들어간 </w:t>
       </w:r>
       <w:r>
         <w:rPr>
@@ -5698,7 +6141,35 @@
           <w:rFonts w:hint="eastAsia"/>
           <w:color w:val="000000"/>
         </w:rPr>
-        <w:t>속성을 찾아 중복되는 속성값은 덮는 방식으로 저장한다.</w:t>
+        <w:t xml:space="preserve">속성을 </w:t>
+      </w:r>
+      <w:r>
+        <w:rPr>
+          <w:rFonts w:hint="eastAsia"/>
+          <w:color w:val="000000"/>
+        </w:rPr>
+        <w:t xml:space="preserve">찾아 중복되는 속성값은 </w:t>
+      </w:r>
+      <w:r>
+        <w:rPr>
+          <w:rFonts w:hint="eastAsia"/>
+          <w:color w:val="000000"/>
+        </w:rPr>
+        <w:t xml:space="preserve">덮는 방식으로 </w:t>
+      </w:r>
+      <w:r>
+        <w:rPr>
+          <w:rFonts w:hint="eastAsia"/>
+          <w:color w:val="000000"/>
+        </w:rPr>
+        <w:t>저장한다</w:t>
+      </w:r>
+      <w:r>
+        <w:rPr>
+          <w:rFonts w:hint="eastAsia"/>
+          <w:color w:val="000000"/>
+        </w:rPr>
+        <w:t>.</w:t>
       </w:r>
     </w:p>
     <w:p>
@@ -5732,15 +6203,23 @@
           <w:color w:val="000000"/>
           <w:sz w:val="22"/>
         </w:rPr>
-        <w:t xml:space="preserve">org.jsoup.style.Styler.java – </w:t>
-      </w:r>
-      <w:r>
-        <w:rPr>
-          <w:rFonts w:hint="eastAsia"/>
+        <w:t>org.jsoup.style.Styler.java</w:t>
+      </w:r>
+      <w:r>
+        <w:rPr>
           <w:b/>
           <w:color w:val="000000"/>
           <w:sz w:val="22"/>
         </w:rPr>
+        <w:t xml:space="preserve"> – </w:t>
+      </w:r>
+      <w:r>
+        <w:rPr>
+          <w:rFonts w:hint="eastAsia"/>
+          <w:b/>
+          <w:color w:val="000000"/>
+          <w:sz w:val="22"/>
+        </w:rPr>
         <w:t>V</w:t>
       </w:r>
       <w:r>
@@ -5779,7 +6258,14 @@
           <w:rFonts w:hint="eastAsia"/>
           <w:color w:val="000000"/>
         </w:rPr>
-        <w:t>에 대해 각 E</w:t>
+        <w:t xml:space="preserve">에 대해 </w:t>
+      </w:r>
+      <w:r>
+        <w:rPr>
+          <w:rFonts w:hint="eastAsia"/>
+          <w:color w:val="000000"/>
+        </w:rPr>
+        <w:t>각 E</w:t>
       </w:r>
       <w:r>
         <w:rPr>
@@ -5792,7 +6278,14 @@
           <w:rFonts w:hint="eastAsia"/>
           <w:color w:val="000000"/>
         </w:rPr>
-        <w:t xml:space="preserve">에서 자신에게 지원되는 </w:t>
+        <w:t xml:space="preserve">에서 자신에게 </w:t>
+      </w:r>
+      <w:r>
+        <w:rPr>
+          <w:rFonts w:hint="eastAsia"/>
+          <w:color w:val="000000"/>
+        </w:rPr>
+        <w:t xml:space="preserve">지원되는 </w:t>
       </w:r>
       <w:proofErr w:type="spellStart"/>
       <w:r>
@@ -5813,7 +6306,14 @@
           <w:rFonts w:hint="eastAsia"/>
           <w:color w:val="000000"/>
         </w:rPr>
-        <w:t xml:space="preserve">을 새로운 </w:t>
+        <w:t xml:space="preserve">을 </w:t>
+      </w:r>
+      <w:r>
+        <w:rPr>
+          <w:rFonts w:hint="eastAsia"/>
+          <w:color w:val="000000"/>
+        </w:rPr>
+        <w:t xml:space="preserve">새로운 </w:t>
       </w:r>
       <w:r>
         <w:rPr>
@@ -5863,7 +6363,6 @@
           <w:rFonts w:ascii="Consolas" w:eastAsia="굴림" w:hAnsi="Consolas" w:cs="굴림"/>
           <w:color w:val="0000FF"/>
         </w:rPr>
-        <w:lastRenderedPageBreak/>
         <w:t>private</w:t>
       </w:r>
       <w:r>
@@ -5965,6 +6464,7 @@
           <w:rFonts w:hint="eastAsia"/>
           <w:color w:val="000000"/>
         </w:rPr>
+        <w:lastRenderedPageBreak/>
         <w:t xml:space="preserve">기존의 </w:t>
       </w:r>
       <w:r>
@@ -6000,7 +6500,21 @@
           <w:rFonts w:hint="eastAsia"/>
           <w:color w:val="000000"/>
         </w:rPr>
-        <w:t xml:space="preserve">로 분석한 </w:t>
+        <w:t xml:space="preserve">로 </w:t>
+      </w:r>
+      <w:r>
+        <w:rPr>
+          <w:rFonts w:hint="eastAsia"/>
+          <w:color w:val="000000"/>
+        </w:rPr>
+        <w:t>분석한</w:t>
+      </w:r>
+      <w:r>
+        <w:rPr>
+          <w:rFonts w:hint="eastAsia"/>
+          <w:color w:val="000000"/>
+        </w:rPr>
+        <w:t xml:space="preserve"> </w:t>
       </w:r>
       <w:r>
         <w:rPr>
@@ -6013,7 +6527,14 @@
           <w:rFonts w:hint="eastAsia"/>
           <w:color w:val="000000"/>
         </w:rPr>
-        <w:t xml:space="preserve">을 이용하여 각 </w:t>
+        <w:t xml:space="preserve">을 이용하여 </w:t>
+      </w:r>
+      <w:r>
+        <w:rPr>
+          <w:rFonts w:hint="eastAsia"/>
+          <w:color w:val="000000"/>
+        </w:rPr>
+        <w:t xml:space="preserve">각 </w:t>
       </w:r>
       <w:r>
         <w:rPr>
@@ -6026,7 +6547,14 @@
           <w:rFonts w:hint="eastAsia"/>
           <w:color w:val="000000"/>
         </w:rPr>
-        <w:t xml:space="preserve">가 자신에게 적용될 </w:t>
+        <w:t xml:space="preserve">가 자신에게 </w:t>
+      </w:r>
+      <w:r>
+        <w:rPr>
+          <w:rFonts w:hint="eastAsia"/>
+          <w:color w:val="000000"/>
+        </w:rPr>
+        <w:t xml:space="preserve">적용될 </w:t>
       </w:r>
       <w:r>
         <w:rPr>
@@ -6039,20 +6567,21 @@
           <w:rFonts w:hint="eastAsia"/>
           <w:color w:val="000000"/>
         </w:rPr>
-        <w:t>을 갖는 새로운</w:t>
-      </w:r>
-      <w:r>
-        <w:rPr>
-          <w:color w:val="000000"/>
-        </w:rPr>
-        <w:t xml:space="preserve"> Document</w:t>
-      </w:r>
-      <w:r>
-        <w:rPr>
-          <w:rFonts w:hint="eastAsia"/>
-          <w:color w:val="000000"/>
-        </w:rPr>
-        <w:t>를 만들어준다.</w:t>
+        <w:t xml:space="preserve">을 </w:t>
+      </w:r>
+      <w:r>
+        <w:rPr>
+          <w:rFonts w:hint="eastAsia"/>
+          <w:color w:val="000000"/>
+        </w:rPr>
+        <w:t xml:space="preserve">갖는 </w:t>
+      </w:r>
+      <w:r>
+        <w:rPr>
+          <w:rFonts w:hint="eastAsia"/>
+          <w:color w:val="000000"/>
+        </w:rPr>
+        <w:t>새로운</w:t>
       </w:r>
       <w:r>
         <w:rPr>
@@ -6062,6 +6591,32 @@
       </w:r>
       <w:r>
         <w:rPr>
+          <w:color w:val="000000"/>
+        </w:rPr>
+        <w:t>Document</w:t>
+      </w:r>
+      <w:r>
+        <w:rPr>
+          <w:rFonts w:hint="eastAsia"/>
+          <w:color w:val="000000"/>
+        </w:rPr>
+        <w:t xml:space="preserve">를 </w:t>
+      </w:r>
+      <w:r>
+        <w:rPr>
+          <w:rFonts w:hint="eastAsia"/>
+          <w:color w:val="000000"/>
+        </w:rPr>
+        <w:t>만들어준다.</w:t>
+      </w:r>
+      <w:r>
+        <w:rPr>
+          <w:color w:val="000000"/>
+        </w:rPr>
+        <w:t xml:space="preserve"> </w:t>
+      </w:r>
+      <w:r>
+        <w:rPr>
           <w:rFonts w:hint="eastAsia"/>
           <w:color w:val="000000"/>
         </w:rPr>
@@ -6104,7 +6659,21 @@
           <w:rFonts w:hint="eastAsia"/>
           <w:color w:val="000000"/>
         </w:rPr>
-        <w:t xml:space="preserve">를 순회하며 일치하는 </w:t>
+        <w:t>를</w:t>
+      </w:r>
+      <w:r>
+        <w:rPr>
+          <w:rFonts w:hint="eastAsia"/>
+          <w:color w:val="000000"/>
+        </w:rPr>
+        <w:t xml:space="preserve"> 순회하며 </w:t>
+      </w:r>
+      <w:r>
+        <w:rPr>
+          <w:rFonts w:hint="eastAsia"/>
+          <w:color w:val="000000"/>
+        </w:rPr>
+        <w:t xml:space="preserve">일치하는 </w:t>
       </w:r>
       <w:r>
         <w:rPr>
@@ -6117,7 +6686,14 @@
           <w:rFonts w:hint="eastAsia"/>
           <w:color w:val="000000"/>
         </w:rPr>
-        <w:t xml:space="preserve">을 갖도록 하기위해 </w:t>
+        <w:t xml:space="preserve">을 </w:t>
+      </w:r>
+      <w:r>
+        <w:rPr>
+          <w:rFonts w:hint="eastAsia"/>
+          <w:color w:val="000000"/>
+        </w:rPr>
+        <w:t xml:space="preserve">갖도록 하기위해 </w:t>
       </w:r>
       <w:proofErr w:type="spellStart"/>
       <w:r>
@@ -6132,7 +6708,14 @@
           <w:rFonts w:hint="eastAsia"/>
           <w:color w:val="000000"/>
         </w:rPr>
-        <w:t xml:space="preserve">를 상속하는 </w:t>
+        <w:t xml:space="preserve">를 </w:t>
+      </w:r>
+      <w:r>
+        <w:rPr>
+          <w:rFonts w:hint="eastAsia"/>
+          <w:color w:val="000000"/>
+        </w:rPr>
+        <w:t xml:space="preserve">상속하는 </w:t>
       </w:r>
       <w:proofErr w:type="spellStart"/>
       <w:r>
@@ -6147,7 +6730,35 @@
           <w:rFonts w:hint="eastAsia"/>
           <w:color w:val="000000"/>
         </w:rPr>
-        <w:t>를 내부 클래스로 선언하였다.</w:t>
+        <w:t xml:space="preserve">를 </w:t>
+      </w:r>
+      <w:r>
+        <w:rPr>
+          <w:rFonts w:hint="eastAsia"/>
+          <w:color w:val="000000"/>
+        </w:rPr>
+        <w:t xml:space="preserve">내부 클래스로 </w:t>
+      </w:r>
+      <w:r>
+        <w:rPr>
+          <w:rFonts w:hint="eastAsia"/>
+          <w:color w:val="000000"/>
+        </w:rPr>
+        <w:t>선언하</w:t>
+      </w:r>
+      <w:r>
+        <w:rPr>
+          <w:rFonts w:hint="eastAsia"/>
+          <w:color w:val="000000"/>
+        </w:rPr>
+        <w:t>였다</w:t>
+      </w:r>
+      <w:r>
+        <w:rPr>
+          <w:rFonts w:hint="eastAsia"/>
+          <w:color w:val="000000"/>
+        </w:rPr>
+        <w:t>.</w:t>
       </w:r>
     </w:p>
     <w:p>
@@ -6341,7 +6952,14 @@
           <w:rFonts w:hint="eastAsia"/>
           <w:color w:val="000000"/>
         </w:rPr>
-        <w:t xml:space="preserve">는 해당 </w:t>
+        <w:t xml:space="preserve">는 </w:t>
+      </w:r>
+      <w:r>
+        <w:rPr>
+          <w:rFonts w:hint="eastAsia"/>
+          <w:color w:val="000000"/>
+        </w:rPr>
+        <w:t xml:space="preserve">해당 </w:t>
       </w:r>
       <w:r>
         <w:rPr>
@@ -6354,7 +6972,28 @@
           <w:rFonts w:hint="eastAsia"/>
           <w:color w:val="000000"/>
         </w:rPr>
-        <w:t>를 처음 방문하였을 때 불려지는 함수이다.</w:t>
+        <w:t xml:space="preserve">를 처음 방문하였을 </w:t>
+      </w:r>
+      <w:r>
+        <w:rPr>
+          <w:rFonts w:hint="eastAsia"/>
+          <w:color w:val="000000"/>
+        </w:rPr>
+        <w:t xml:space="preserve">때 </w:t>
+      </w:r>
+      <w:r>
+        <w:rPr>
+          <w:rFonts w:hint="eastAsia"/>
+          <w:color w:val="000000"/>
+        </w:rPr>
+        <w:t xml:space="preserve">불려지는 </w:t>
+      </w:r>
+      <w:r>
+        <w:rPr>
+          <w:rFonts w:hint="eastAsia"/>
+          <w:color w:val="000000"/>
+        </w:rPr>
+        <w:t>함수이다.</w:t>
       </w:r>
       <w:r>
         <w:rPr>
@@ -6367,7 +7006,14 @@
           <w:rFonts w:hint="eastAsia"/>
           <w:color w:val="000000"/>
         </w:rPr>
-        <w:t>해당 N</w:t>
+        <w:t xml:space="preserve">해당 </w:t>
+      </w:r>
+      <w:r>
+        <w:rPr>
+          <w:rFonts w:hint="eastAsia"/>
+          <w:color w:val="000000"/>
+        </w:rPr>
+        <w:t>N</w:t>
       </w:r>
       <w:r>
         <w:rPr>
@@ -6412,7 +7058,13 @@
         <w:rPr>
           <w:rFonts w:hint="eastAsia"/>
         </w:rPr>
-        <w:t xml:space="preserve"> 자신에게 적용될 수 있는 </w:t>
+        <w:t xml:space="preserve"> </w:t>
+      </w:r>
+      <w:r>
+        <w:rPr>
+          <w:rFonts w:hint="eastAsia"/>
+        </w:rPr>
+        <w:t xml:space="preserve">자신에게 적용될 수 있는 </w:t>
       </w:r>
       <w:r>
         <w:t>Style</w:t>
@@ -6430,7 +7082,19 @@
         <w:rPr>
           <w:rFonts w:hint="eastAsia"/>
         </w:rPr>
-        <w:t xml:space="preserve">그렇지 않다면 변경점이 없으므로 기존의 </w:t>
+        <w:t>그렇지 않다면</w:t>
+      </w:r>
+      <w:r>
+        <w:rPr>
+          <w:rFonts w:hint="eastAsia"/>
+        </w:rPr>
+        <w:t xml:space="preserve"> 변</w:t>
+      </w:r>
+      <w:r>
+        <w:rPr>
+          <w:rFonts w:hint="eastAsia"/>
+        </w:rPr>
+        <w:t xml:space="preserve">경점이 없으므로 기존의 </w:t>
       </w:r>
       <w:r>
         <w:t>Node</w:t>
@@ -6439,7 +7103,13 @@
         <w:rPr>
           <w:rFonts w:hint="eastAsia"/>
         </w:rPr>
-        <w:t>상태를 가져온다.</w:t>
+        <w:t xml:space="preserve">상태를 </w:t>
+      </w:r>
+      <w:r>
+        <w:rPr>
+          <w:rFonts w:hint="eastAsia"/>
+        </w:rPr>
+        <w:t>가져온다.</w:t>
       </w:r>
     </w:p>
     <w:p>
@@ -6614,7 +7284,21 @@
           <w:rFonts w:hint="eastAsia"/>
           <w:color w:val="000000"/>
         </w:rPr>
-        <w:t xml:space="preserve">은 자식 </w:t>
+        <w:t>은</w:t>
+      </w:r>
+      <w:r>
+        <w:rPr>
+          <w:rFonts w:hint="eastAsia"/>
+          <w:color w:val="000000"/>
+        </w:rPr>
+        <w:t xml:space="preserve"> </w:t>
+      </w:r>
+      <w:r>
+        <w:rPr>
+          <w:rFonts w:hint="eastAsia"/>
+          <w:color w:val="000000"/>
+        </w:rPr>
+        <w:t xml:space="preserve">자식 </w:t>
       </w:r>
       <w:r>
         <w:rPr>
@@ -6627,7 +7311,14 @@
           <w:rFonts w:hint="eastAsia"/>
           <w:color w:val="000000"/>
         </w:rPr>
-        <w:t xml:space="preserve">를 모두 탐색 후 마지막으로 </w:t>
+        <w:t>를 모두 탐색</w:t>
+      </w:r>
+      <w:r>
+        <w:rPr>
+          <w:rFonts w:hint="eastAsia"/>
+          <w:color w:val="000000"/>
+        </w:rPr>
+        <w:t xml:space="preserve"> 후 마지막으로 </w:t>
       </w:r>
       <w:r>
         <w:rPr>
@@ -6720,7 +7411,14 @@
           <w:rFonts w:hint="eastAsia"/>
           <w:color w:val="000000"/>
         </w:rPr>
-        <w:t xml:space="preserve">탐색을 진행할 수 있도록 현재 수행중인 </w:t>
+        <w:t xml:space="preserve">탐색을 진행할 수 있도록 </w:t>
+      </w:r>
+      <w:r>
+        <w:rPr>
+          <w:rFonts w:hint="eastAsia"/>
+          <w:color w:val="000000"/>
+        </w:rPr>
+        <w:t xml:space="preserve">현재 수행중인 </w:t>
       </w:r>
       <w:r>
         <w:rPr>
@@ -6755,7 +7453,14 @@
           <w:rFonts w:hint="eastAsia"/>
           <w:color w:val="000000"/>
         </w:rPr>
-        <w:t>를 가리키게 한다.</w:t>
+        <w:t>를</w:t>
+      </w:r>
+      <w:r>
+        <w:rPr>
+          <w:rFonts w:hint="eastAsia"/>
+          <w:color w:val="000000"/>
+        </w:rPr>
+        <w:t xml:space="preserve"> 가리키게 한다.</w:t>
       </w:r>
     </w:p>
     <w:p>
@@ -6933,7 +7638,14 @@
           <w:rFonts w:hint="eastAsia"/>
           <w:color w:val="000000"/>
         </w:rPr>
-        <w:t xml:space="preserve">를 생성하고 적용할 원본 </w:t>
+        <w:t xml:space="preserve">를 </w:t>
+      </w:r>
+      <w:r>
+        <w:rPr>
+          <w:rFonts w:hint="eastAsia"/>
+          <w:color w:val="000000"/>
+        </w:rPr>
+        <w:t xml:space="preserve">생성하고 적용할 원본 </w:t>
       </w:r>
       <w:r>
         <w:rPr>
@@ -6946,7 +7658,14 @@
           <w:rFonts w:hint="eastAsia"/>
           <w:color w:val="000000"/>
         </w:rPr>
-        <w:t xml:space="preserve">와 결과 </w:t>
+        <w:t xml:space="preserve">와 </w:t>
+      </w:r>
+      <w:r>
+        <w:rPr>
+          <w:rFonts w:hint="eastAsia"/>
+          <w:color w:val="000000"/>
+        </w:rPr>
+        <w:t xml:space="preserve">결과 </w:t>
       </w:r>
       <w:r>
         <w:rPr>
@@ -6959,7 +7678,28 @@
           <w:rFonts w:hint="eastAsia"/>
           <w:color w:val="000000"/>
         </w:rPr>
-        <w:t>를 설정한다.</w:t>
+        <w:t xml:space="preserve">를 </w:t>
+      </w:r>
+      <w:r>
+        <w:rPr>
+          <w:rFonts w:hint="eastAsia"/>
+          <w:color w:val="000000"/>
+        </w:rPr>
+        <w:t>설정한</w:t>
+      </w:r>
+      <w:r>
+        <w:rPr>
+          <w:rFonts w:hint="eastAsia"/>
+          <w:color w:val="000000"/>
+        </w:rPr>
+        <w:t>다</w:t>
+      </w:r>
+      <w:r>
+        <w:rPr>
+          <w:rFonts w:hint="eastAsia"/>
+          <w:color w:val="000000"/>
+        </w:rPr>
+        <w:t>.</w:t>
       </w:r>
       <w:r>
         <w:rPr>
@@ -6980,7 +7720,21 @@
           <w:rFonts w:hint="eastAsia"/>
           <w:color w:val="000000"/>
         </w:rPr>
-        <w:t xml:space="preserve">를 이용해 원하는 </w:t>
+        <w:t xml:space="preserve">를 </w:t>
+      </w:r>
+      <w:r>
+        <w:rPr>
+          <w:rFonts w:hint="eastAsia"/>
+          <w:color w:val="000000"/>
+        </w:rPr>
+        <w:t xml:space="preserve">이용해 </w:t>
+      </w:r>
+      <w:r>
+        <w:rPr>
+          <w:rFonts w:hint="eastAsia"/>
+          <w:color w:val="000000"/>
+        </w:rPr>
+        <w:t xml:space="preserve">원하는 </w:t>
       </w:r>
       <w:r>
         <w:rPr>
@@ -6993,7 +7747,14 @@
           <w:rFonts w:hint="eastAsia"/>
           <w:color w:val="000000"/>
         </w:rPr>
-        <w:t xml:space="preserve">방식으로 결과 </w:t>
+        <w:t xml:space="preserve">방식으로 </w:t>
+      </w:r>
+      <w:r>
+        <w:rPr>
+          <w:rFonts w:hint="eastAsia"/>
+          <w:color w:val="000000"/>
+        </w:rPr>
+        <w:t xml:space="preserve">결과 </w:t>
       </w:r>
       <w:r>
         <w:rPr>
@@ -7230,23 +7991,43 @@
         <w:rPr>
           <w:color w:val="000000"/>
         </w:rPr>
-        <w:t xml:space="preserve">Document </w:t>
-      </w:r>
-      <w:r>
-        <w:rPr>
-          <w:rFonts w:hint="eastAsia"/>
-          <w:color w:val="000000"/>
-        </w:rPr>
-        <w:t xml:space="preserve">넘기면 적용된 스타일을 갖는 </w:t>
-      </w:r>
-      <w:r>
-        <w:rPr>
-          <w:color w:val="000000"/>
-        </w:rPr>
         <w:t>Document</w:t>
       </w:r>
       <w:r>
         <w:rPr>
+          <w:color w:val="000000"/>
+        </w:rPr>
+        <w:t xml:space="preserve"> </w:t>
+      </w:r>
+      <w:r>
+        <w:rPr>
+          <w:rFonts w:hint="eastAsia"/>
+          <w:color w:val="000000"/>
+        </w:rPr>
+        <w:t xml:space="preserve">넘기면 </w:t>
+      </w:r>
+      <w:r>
+        <w:rPr>
+          <w:rFonts w:hint="eastAsia"/>
+          <w:color w:val="000000"/>
+        </w:rPr>
+        <w:t>적용된 스타일을 갖는</w:t>
+      </w:r>
+      <w:r>
+        <w:rPr>
+          <w:rFonts w:hint="eastAsia"/>
+          <w:color w:val="000000"/>
+        </w:rPr>
+        <w:t xml:space="preserve"> </w:t>
+      </w:r>
+      <w:r>
+        <w:rPr>
+          <w:color w:val="000000"/>
+        </w:rPr>
+        <w:t>Document</w:t>
+      </w:r>
+      <w:r>
+        <w:rPr>
           <w:rFonts w:hint="eastAsia"/>
           <w:color w:val="000000"/>
         </w:rPr>
@@ -7263,7 +8044,21 @@
           <w:rFonts w:hint="eastAsia"/>
           <w:color w:val="000000"/>
         </w:rPr>
-        <w:t>해준다.</w:t>
+        <w:t>해</w:t>
+      </w:r>
+      <w:r>
+        <w:rPr>
+          <w:rFonts w:hint="eastAsia"/>
+          <w:color w:val="000000"/>
+        </w:rPr>
+        <w:t>준다</w:t>
+      </w:r>
+      <w:r>
+        <w:rPr>
+          <w:rFonts w:hint="eastAsia"/>
+          <w:color w:val="000000"/>
+        </w:rPr>
+        <w:t>.</w:t>
       </w:r>
       <w:r>
         <w:rPr>
@@ -7276,7 +8071,21 @@
           <w:rFonts w:hint="eastAsia"/>
           <w:color w:val="000000"/>
         </w:rPr>
-        <w:t xml:space="preserve">이 인터페이스를 통해 사용자는 스타일링이 적용된 </w:t>
+        <w:t xml:space="preserve">이 인터페이스를 통해 </w:t>
+      </w:r>
+      <w:r>
+        <w:rPr>
+          <w:rFonts w:hint="eastAsia"/>
+          <w:color w:val="000000"/>
+        </w:rPr>
+        <w:t xml:space="preserve">사용자는 </w:t>
+      </w:r>
+      <w:r>
+        <w:rPr>
+          <w:rFonts w:hint="eastAsia"/>
+          <w:color w:val="000000"/>
+        </w:rPr>
+        <w:t xml:space="preserve">스타일링이 적용된 </w:t>
       </w:r>
       <w:r>
         <w:rPr>
@@ -7289,7 +8098,56 @@
           <w:rFonts w:hint="eastAsia"/>
           <w:color w:val="000000"/>
         </w:rPr>
-        <w:t>를 사용하고 싶지 않을 시 불필요한 오버헤드를 감당하지 않도록 한다.</w:t>
+        <w:t>를 사용하고 싶지 않을</w:t>
+      </w:r>
+      <w:r>
+        <w:rPr>
+          <w:rFonts w:hint="eastAsia"/>
+          <w:color w:val="000000"/>
+        </w:rPr>
+        <w:t xml:space="preserve"> </w:t>
+      </w:r>
+      <w:r>
+        <w:rPr>
+          <w:rFonts w:hint="eastAsia"/>
+          <w:color w:val="000000"/>
+        </w:rPr>
+        <w:t>시</w:t>
+      </w:r>
+      <w:r>
+        <w:rPr>
+          <w:rFonts w:hint="eastAsia"/>
+          <w:color w:val="000000"/>
+        </w:rPr>
+        <w:t xml:space="preserve"> </w:t>
+      </w:r>
+      <w:r>
+        <w:rPr>
+          <w:rFonts w:hint="eastAsia"/>
+          <w:color w:val="000000"/>
+        </w:rPr>
+        <w:t xml:space="preserve">불필요한 </w:t>
+      </w:r>
+      <w:r>
+        <w:rPr>
+          <w:rFonts w:hint="eastAsia"/>
+          <w:color w:val="000000"/>
+        </w:rPr>
+        <w:t>오버헤드를 감당하지 않</w:t>
+      </w:r>
+      <w:r>
+        <w:rPr>
+          <w:rFonts w:hint="eastAsia"/>
+          <w:color w:val="000000"/>
+        </w:rPr>
+        <w:t>도록 한다</w:t>
+      </w:r>
+      <w:r>
+        <w:rPr>
+          <w:rFonts w:hint="eastAsia"/>
+          <w:color w:val="000000"/>
+        </w:rPr>
+        <w:t>.</w:t>
       </w:r>
     </w:p>
     <w:p>
@@ -7329,6 +8187,7 @@
           <w:color w:val="000000"/>
           <w:sz w:val="28"/>
         </w:rPr>
+        <w:lastRenderedPageBreak/>
         <w:t>Modified</w:t>
       </w:r>
     </w:p>
@@ -7373,7 +8232,14 @@
           <w:rFonts w:hint="eastAsia"/>
           <w:color w:val="000000"/>
         </w:rPr>
-        <w:t xml:space="preserve">적용된 스타일에 대한 정보를 각 </w:t>
+        <w:t xml:space="preserve">적용된 스타일에 대한 </w:t>
+      </w:r>
+      <w:r>
+        <w:rPr>
+          <w:rFonts w:hint="eastAsia"/>
+          <w:color w:val="000000"/>
+        </w:rPr>
+        <w:t xml:space="preserve">정보를 각 </w:t>
       </w:r>
       <w:r>
         <w:rPr>
@@ -7399,7 +8265,14 @@
           <w:rFonts w:hint="eastAsia"/>
           <w:color w:val="000000"/>
         </w:rPr>
-        <w:t>에서 갖고 있는다.</w:t>
+        <w:t>에서 갖고 있는다</w:t>
+      </w:r>
+      <w:r>
+        <w:rPr>
+          <w:rFonts w:hint="eastAsia"/>
+          <w:color w:val="000000"/>
+        </w:rPr>
+        <w:t>.</w:t>
       </w:r>
       <w:r>
         <w:rPr>
@@ -7447,7 +8320,14 @@
           <w:rFonts w:hint="eastAsia"/>
           <w:color w:val="000000"/>
         </w:rPr>
-        <w:t xml:space="preserve">를 멤버변수로 가지며 </w:t>
+        <w:t>를</w:t>
+      </w:r>
+      <w:r>
+        <w:rPr>
+          <w:rFonts w:hint="eastAsia"/>
+          <w:color w:val="000000"/>
+        </w:rPr>
+        <w:t xml:space="preserve"> 멤버변수로 가지며 </w:t>
       </w:r>
       <w:r>
         <w:rPr>
@@ -7460,7 +8340,14 @@
           <w:rFonts w:hint="eastAsia"/>
           <w:color w:val="000000"/>
         </w:rPr>
-        <w:t>의 접근을 위해g</w:t>
+        <w:t>의 접근을 위해</w:t>
+      </w:r>
+      <w:r>
+        <w:rPr>
+          <w:rFonts w:hint="eastAsia"/>
+          <w:color w:val="000000"/>
+        </w:rPr>
+        <w:t>g</w:t>
       </w:r>
       <w:r>
         <w:rPr>
@@ -7486,73 +8373,568 @@
           <w:rFonts w:hint="eastAsia"/>
           <w:color w:val="000000"/>
         </w:rPr>
-        <w:t>를 가진다.</w:t>
-      </w:r>
-    </w:p>
-    <w:p>
-      <w:pPr>
-        <w:widowControl/>
-        <w:rPr>
-          <w:rFonts w:hint="eastAsia"/>
-          <w:color w:val="000000"/>
-        </w:rPr>
-      </w:pPr>
+        <w:t xml:space="preserve">를 </w:t>
+      </w:r>
+      <w:r>
+        <w:rPr>
+          <w:rFonts w:hint="eastAsia"/>
+          <w:color w:val="000000"/>
+        </w:rPr>
+        <w:t>가진</w:t>
+      </w:r>
+      <w:r>
+        <w:rPr>
+          <w:rFonts w:hint="eastAsia"/>
+          <w:color w:val="000000"/>
+        </w:rPr>
+        <w:t>다.</w:t>
+      </w:r>
+    </w:p>
+    <w:p>
+      <w:pPr>
+        <w:shd w:val="clear" w:color="auto" w:fill="FFFFFF"/>
+        <w:wordWrap/>
+        <w:autoSpaceDE/>
+        <w:autoSpaceDN/>
+        <w:spacing w:line="270" w:lineRule="atLeast"/>
+        <w:rPr>
+          <w:rFonts w:ascii="Consolas" w:eastAsia="굴림" w:hAnsi="Consolas" w:cs="굴림"/>
+          <w:color w:val="000000"/>
+        </w:rPr>
+      </w:pPr>
+    </w:p>
+    <w:p>
+      <w:pPr>
+        <w:widowControl/>
+        <w:rPr>
+          <w:color w:val="000000"/>
+        </w:rPr>
+      </w:pPr>
+    </w:p>
+    <w:p>
+      <w:pPr>
+        <w:widowControl/>
+        <w:rPr>
+          <w:b/>
+          <w:bCs/>
+          <w:color w:val="000000"/>
+          <w:sz w:val="40"/>
+          <w:szCs w:val="40"/>
+        </w:rPr>
+      </w:pPr>
+      <w:r>
+        <w:rPr>
+          <w:rFonts w:hint="eastAsia"/>
+          <w:b/>
+          <w:bCs/>
+          <w:color w:val="000000"/>
+          <w:sz w:val="40"/>
+          <w:szCs w:val="40"/>
+        </w:rPr>
+        <w:t>4</w:t>
+      </w:r>
+      <w:r>
+        <w:rPr>
+          <w:b/>
+          <w:bCs/>
+          <w:color w:val="000000"/>
+          <w:sz w:val="40"/>
+          <w:szCs w:val="40"/>
+        </w:rPr>
+        <w:t>. Test</w:t>
+      </w:r>
+    </w:p>
+    <w:p>
+      <w:pPr>
+        <w:widowControl/>
+        <w:rPr>
+          <w:rFonts w:hint="eastAsia"/>
+          <w:color w:val="000000"/>
+        </w:rPr>
+      </w:pPr>
+      <w:r>
+        <w:rPr>
+          <w:rFonts w:hint="eastAsia"/>
+          <w:color w:val="000000"/>
+        </w:rPr>
+        <w:t xml:space="preserve">추가적으로 구현한 두개의 </w:t>
+      </w:r>
+      <w:r>
+        <w:rPr>
+          <w:color w:val="000000"/>
+        </w:rPr>
+        <w:t>Class</w:t>
+      </w:r>
+      <w:r>
+        <w:rPr>
+          <w:rFonts w:hint="eastAsia"/>
+          <w:color w:val="000000"/>
+        </w:rPr>
+        <w:t xml:space="preserve">에 대해 </w:t>
+      </w:r>
+      <w:r>
+        <w:rPr>
+          <w:color w:val="000000"/>
+        </w:rPr>
+        <w:t>unit test module</w:t>
+      </w:r>
+      <w:r>
+        <w:rPr>
+          <w:rFonts w:hint="eastAsia"/>
+          <w:color w:val="000000"/>
+        </w:rPr>
+        <w:t>을 만들어 테스팅 하였다.</w:t>
+      </w:r>
+    </w:p>
+    <w:p>
+      <w:pPr>
+        <w:pStyle w:val="a6"/>
+        <w:widowControl/>
+        <w:numPr>
+          <w:ilvl w:val="0"/>
+          <w:numId w:val="37"/>
+        </w:numPr>
+        <w:ind w:leftChars="0"/>
+        <w:rPr>
+          <w:color w:val="000000"/>
+        </w:rPr>
+      </w:pPr>
+      <w:proofErr w:type="spellStart"/>
+      <w:r>
+        <w:rPr>
+          <w:rFonts w:hint="eastAsia"/>
+          <w:color w:val="000000"/>
+        </w:rPr>
+        <w:t>C</w:t>
+      </w:r>
+      <w:r>
+        <w:rPr>
+          <w:color w:val="000000"/>
+        </w:rPr>
+        <w:t>ssParserTest</w:t>
+      </w:r>
+      <w:proofErr w:type="spellEnd"/>
+    </w:p>
+    <w:p>
+      <w:pPr>
+        <w:pStyle w:val="a6"/>
+        <w:widowControl/>
+        <w:numPr>
+          <w:ilvl w:val="1"/>
+          <w:numId w:val="35"/>
+        </w:numPr>
+        <w:ind w:leftChars="0"/>
+        <w:rPr>
+          <w:color w:val="000000"/>
+        </w:rPr>
+      </w:pPr>
+      <w:proofErr w:type="spellStart"/>
+      <w:r>
+        <w:rPr>
+          <w:color w:val="000000"/>
+        </w:rPr>
+        <w:t>simpleBehaviorTest</w:t>
+      </w:r>
+      <w:proofErr w:type="spellEnd"/>
+    </w:p>
+    <w:p>
+      <w:pPr>
+        <w:widowControl/>
+        <w:ind w:left="1200"/>
+        <w:rPr>
+          <w:rFonts w:hint="eastAsia"/>
+          <w:color w:val="000000"/>
+        </w:rPr>
+      </w:pPr>
+      <w:r>
+        <w:rPr>
+          <w:color w:val="000000"/>
+        </w:rPr>
+        <w:t>S</w:t>
+      </w:r>
+      <w:r>
+        <w:rPr>
+          <w:color w:val="000000"/>
+        </w:rPr>
+        <w:t>tyle tag</w:t>
+      </w:r>
+      <w:r>
+        <w:rPr>
+          <w:rFonts w:hint="eastAsia"/>
+          <w:color w:val="000000"/>
+        </w:rPr>
+        <w:t xml:space="preserve">를 갖는 </w:t>
+      </w:r>
+      <w:r>
+        <w:rPr>
+          <w:color w:val="000000"/>
+        </w:rPr>
+        <w:t>Document</w:t>
+      </w:r>
+      <w:r>
+        <w:rPr>
+          <w:rFonts w:hint="eastAsia"/>
+          <w:color w:val="000000"/>
+        </w:rPr>
+        <w:t>에 대</w:t>
+      </w:r>
+      <w:r>
+        <w:rPr>
+          <w:rFonts w:hint="eastAsia"/>
+          <w:color w:val="000000"/>
+        </w:rPr>
+        <w:t>한</w:t>
+      </w:r>
+      <w:r>
+        <w:rPr>
+          <w:rFonts w:hint="eastAsia"/>
+          <w:color w:val="000000"/>
+        </w:rPr>
+        <w:t xml:space="preserve"> </w:t>
+      </w:r>
+      <w:proofErr w:type="spellStart"/>
+      <w:r>
+        <w:rPr>
+          <w:color w:val="000000"/>
+        </w:rPr>
+        <w:t>CssP</w:t>
+      </w:r>
+      <w:r>
+        <w:rPr>
+          <w:color w:val="000000"/>
+        </w:rPr>
+        <w:t>arser</w:t>
+      </w:r>
+      <w:proofErr w:type="spellEnd"/>
+      <w:r>
+        <w:rPr>
+          <w:color w:val="000000"/>
+        </w:rPr>
+        <w:t xml:space="preserve"> </w:t>
+      </w:r>
+      <w:r>
+        <w:rPr>
+          <w:color w:val="000000"/>
+        </w:rPr>
+        <w:t>U</w:t>
+      </w:r>
+      <w:r>
+        <w:rPr>
+          <w:color w:val="000000"/>
+        </w:rPr>
+        <w:t>nit test</w:t>
+      </w:r>
+    </w:p>
+    <w:p>
+      <w:pPr>
+        <w:pStyle w:val="a6"/>
+        <w:widowControl/>
+        <w:numPr>
+          <w:ilvl w:val="1"/>
+          <w:numId w:val="35"/>
+        </w:numPr>
+        <w:ind w:leftChars="0"/>
+        <w:rPr>
+          <w:rFonts w:hint="eastAsia"/>
+          <w:color w:val="000000"/>
+        </w:rPr>
+      </w:pPr>
+      <w:proofErr w:type="spellStart"/>
+      <w:r>
+        <w:rPr>
+          <w:rFonts w:hint="eastAsia"/>
+          <w:color w:val="000000"/>
+        </w:rPr>
+        <w:t>s</w:t>
+      </w:r>
+      <w:r>
+        <w:rPr>
+          <w:color w:val="000000"/>
+        </w:rPr>
+        <w:t>impleInlineTest</w:t>
+      </w:r>
+      <w:proofErr w:type="spellEnd"/>
+    </w:p>
+    <w:p>
+      <w:pPr>
+        <w:widowControl/>
+        <w:ind w:left="1200"/>
+        <w:rPr>
+          <w:rFonts w:hint="eastAsia"/>
+          <w:color w:val="000000"/>
+        </w:rPr>
+      </w:pPr>
+      <w:r>
+        <w:rPr>
+          <w:color w:val="000000"/>
+        </w:rPr>
+        <w:t>I</w:t>
+      </w:r>
+      <w:r>
+        <w:rPr>
+          <w:color w:val="000000"/>
+        </w:rPr>
+        <w:t>nline</w:t>
+      </w:r>
+      <w:r>
+        <w:rPr>
+          <w:rFonts w:hint="eastAsia"/>
+          <w:color w:val="000000"/>
+        </w:rPr>
+        <w:t xml:space="preserve"> </w:t>
+      </w:r>
+      <w:r>
+        <w:rPr>
+          <w:rFonts w:hint="eastAsia"/>
+          <w:color w:val="000000"/>
+        </w:rPr>
+        <w:t>a</w:t>
+      </w:r>
+      <w:r>
+        <w:rPr>
+          <w:color w:val="000000"/>
+        </w:rPr>
+        <w:t>ttr</w:t>
+      </w:r>
+      <w:r>
+        <w:rPr>
+          <w:color w:val="000000"/>
+        </w:rPr>
+        <w:t>i</w:t>
+      </w:r>
+      <w:r>
+        <w:rPr>
+          <w:color w:val="000000"/>
+        </w:rPr>
+        <w:t>bute</w:t>
+      </w:r>
+      <w:r>
+        <w:rPr>
+          <w:rFonts w:hint="eastAsia"/>
+          <w:color w:val="000000"/>
+        </w:rPr>
+        <w:t xml:space="preserve">로 </w:t>
+      </w:r>
+      <w:r>
+        <w:rPr>
+          <w:color w:val="000000"/>
+        </w:rPr>
+        <w:t>style</w:t>
+      </w:r>
+      <w:r>
+        <w:rPr>
+          <w:rFonts w:hint="eastAsia"/>
+          <w:color w:val="000000"/>
+        </w:rPr>
+        <w:t xml:space="preserve">을 갖는 </w:t>
+      </w:r>
+      <w:r>
+        <w:rPr>
+          <w:color w:val="000000"/>
+        </w:rPr>
+        <w:t>Document</w:t>
+      </w:r>
+      <w:r>
+        <w:rPr>
+          <w:rFonts w:hint="eastAsia"/>
+          <w:color w:val="000000"/>
+        </w:rPr>
+        <w:t>에</w:t>
+      </w:r>
+      <w:r>
+        <w:rPr>
+          <w:rFonts w:hint="eastAsia"/>
+          <w:color w:val="000000"/>
+        </w:rPr>
+        <w:t xml:space="preserve"> 대</w:t>
+      </w:r>
+      <w:r>
+        <w:rPr>
+          <w:rFonts w:hint="eastAsia"/>
+          <w:color w:val="000000"/>
+        </w:rPr>
+        <w:t xml:space="preserve">한 </w:t>
+      </w:r>
+      <w:proofErr w:type="spellStart"/>
+      <w:r>
+        <w:rPr>
+          <w:color w:val="000000"/>
+        </w:rPr>
+        <w:t>CssParser</w:t>
+      </w:r>
+      <w:proofErr w:type="spellEnd"/>
+      <w:r>
+        <w:rPr>
+          <w:color w:val="000000"/>
+        </w:rPr>
+        <w:t xml:space="preserve"> Unit test</w:t>
+      </w:r>
+    </w:p>
+    <w:p>
+      <w:pPr>
+        <w:widowControl/>
+        <w:rPr>
+          <w:rFonts w:hint="eastAsia"/>
+          <w:color w:val="000000"/>
+        </w:rPr>
+      </w:pPr>
+    </w:p>
+    <w:p>
+      <w:pPr>
+        <w:pStyle w:val="a6"/>
+        <w:widowControl/>
+        <w:numPr>
+          <w:ilvl w:val="0"/>
+          <w:numId w:val="37"/>
+        </w:numPr>
+        <w:ind w:leftChars="0"/>
+        <w:rPr>
+          <w:color w:val="000000"/>
+        </w:rPr>
+      </w:pPr>
+      <w:proofErr w:type="spellStart"/>
+      <w:r>
+        <w:rPr>
+          <w:rFonts w:hint="eastAsia"/>
+          <w:color w:val="000000"/>
+        </w:rPr>
+        <w:t>S</w:t>
+      </w:r>
+      <w:r>
+        <w:rPr>
+          <w:color w:val="000000"/>
+        </w:rPr>
+        <w:t>tylerTest</w:t>
+      </w:r>
+      <w:proofErr w:type="spellEnd"/>
+    </w:p>
+    <w:p>
+      <w:pPr>
+        <w:pStyle w:val="a6"/>
+        <w:widowControl/>
+        <w:numPr>
+          <w:ilvl w:val="1"/>
+          <w:numId w:val="35"/>
+        </w:numPr>
+        <w:ind w:leftChars="0"/>
+        <w:rPr>
+          <w:color w:val="000000"/>
+        </w:rPr>
+      </w:pPr>
+      <w:proofErr w:type="spellStart"/>
+      <w:r>
+        <w:rPr>
+          <w:rFonts w:hint="eastAsia"/>
+          <w:color w:val="000000"/>
+        </w:rPr>
+        <w:t>s</w:t>
+      </w:r>
+      <w:r>
+        <w:rPr>
+          <w:color w:val="000000"/>
+        </w:rPr>
+        <w:t>impleBehavoirTest</w:t>
+      </w:r>
+      <w:proofErr w:type="spellEnd"/>
+    </w:p>
+    <w:p>
+      <w:pPr>
+        <w:widowControl/>
+        <w:ind w:left="1200"/>
+        <w:rPr>
+          <w:rFonts w:hint="eastAsia"/>
+          <w:color w:val="000000"/>
+        </w:rPr>
+      </w:pPr>
+      <w:r>
+        <w:rPr>
+          <w:color w:val="000000"/>
+        </w:rPr>
+        <w:t>Origin Document</w:t>
+      </w:r>
+      <w:r>
+        <w:rPr>
+          <w:rFonts w:hint="eastAsia"/>
+          <w:color w:val="000000"/>
+        </w:rPr>
+        <w:t xml:space="preserve">로부터 </w:t>
+      </w:r>
+      <w:r>
+        <w:rPr>
+          <w:color w:val="000000"/>
+        </w:rPr>
+        <w:t>Style</w:t>
+      </w:r>
+      <w:r>
+        <w:rPr>
+          <w:rFonts w:hint="eastAsia"/>
+          <w:color w:val="000000"/>
+        </w:rPr>
+        <w:t xml:space="preserve">이 입혀진 </w:t>
+      </w:r>
+      <w:r>
+        <w:rPr>
+          <w:color w:val="000000"/>
+        </w:rPr>
+        <w:t>Document</w:t>
+      </w:r>
+      <w:r>
+        <w:rPr>
+          <w:rFonts w:hint="eastAsia"/>
+          <w:color w:val="000000"/>
+        </w:rPr>
+        <w:t>를 생성</w:t>
+      </w:r>
+      <w:r>
+        <w:rPr>
+          <w:rFonts w:hint="eastAsia"/>
+          <w:color w:val="000000"/>
+        </w:rPr>
+        <w:t xml:space="preserve">하는 </w:t>
+      </w:r>
+      <w:proofErr w:type="spellStart"/>
+      <w:r>
+        <w:rPr>
+          <w:color w:val="000000"/>
+        </w:rPr>
+        <w:t>Styler</w:t>
+      </w:r>
+      <w:proofErr w:type="spellEnd"/>
+      <w:r>
+        <w:rPr>
+          <w:rFonts w:hint="eastAsia"/>
+          <w:color w:val="000000"/>
+        </w:rPr>
+        <w:t xml:space="preserve">에 </w:t>
+      </w:r>
       <w:bookmarkStart w:id="0" w:name="_GoBack"/>
       <w:bookmarkEnd w:id="0"/>
-    </w:p>
-    <w:p>
-      <w:pPr>
-        <w:widowControl/>
-        <w:rPr>
-          <w:color w:val="000000"/>
-        </w:rPr>
-      </w:pPr>
-    </w:p>
-    <w:p>
-      <w:pPr>
-        <w:widowControl/>
-        <w:rPr>
-          <w:b/>
-          <w:bCs/>
-          <w:color w:val="000000"/>
-          <w:sz w:val="40"/>
-          <w:szCs w:val="40"/>
-        </w:rPr>
-      </w:pPr>
-      <w:r>
-        <w:rPr>
-          <w:rFonts w:hint="eastAsia"/>
-          <w:b/>
-          <w:bCs/>
-          <w:color w:val="000000"/>
-          <w:sz w:val="40"/>
-          <w:szCs w:val="40"/>
-        </w:rPr>
-        <w:t>4</w:t>
-      </w:r>
-      <w:r>
-        <w:rPr>
-          <w:b/>
-          <w:bCs/>
-          <w:color w:val="000000"/>
-          <w:sz w:val="40"/>
-          <w:szCs w:val="40"/>
-        </w:rPr>
-        <w:t>. Test</w:t>
-      </w:r>
-    </w:p>
-    <w:p>
-      <w:pPr>
-        <w:widowControl/>
-        <w:rPr>
-          <w:color w:val="000000"/>
-        </w:rPr>
-      </w:pPr>
-    </w:p>
-    <w:p>
-      <w:pPr>
-        <w:widowControl/>
-        <w:rPr>
+      <w:r>
+        <w:rPr>
+          <w:rFonts w:hint="eastAsia"/>
+          <w:color w:val="000000"/>
+        </w:rPr>
+        <w:t xml:space="preserve">대한 </w:t>
+      </w:r>
+      <w:r>
+        <w:rPr>
+          <w:color w:val="000000"/>
+        </w:rPr>
+        <w:t>Unit Tes</w:t>
+      </w:r>
+      <w:r>
+        <w:rPr>
+          <w:color w:val="000000"/>
+        </w:rPr>
+        <w:t>t</w:t>
+      </w:r>
+    </w:p>
+    <w:p>
+      <w:pPr>
+        <w:widowControl/>
+        <w:ind w:left="400"/>
+        <w:rPr>
+          <w:rFonts w:hint="eastAsia"/>
           <w:color w:val="000000"/>
         </w:rPr>
       </w:pPr>
@@ -8582,7 +9964,7 @@
         <w:rFonts w:ascii="Wingdings" w:hAnsi="Wingdings" w:hint="default"/>
       </w:rPr>
     </w:lvl>
-    <w:lvl w:ilvl="2" w:tplc="04090005" w:tentative="1">
+    <w:lvl w:ilvl="2" w:tplc="04090005">
       <w:start w:val="1"/>
       <w:numFmt w:val="bullet"/>
       <w:lvlText w:val=""/>
@@ -10577,6 +11959,95 @@
     </w:lvl>
   </w:abstractNum>
   <w:abstractNum w:abstractNumId="31" w15:restartNumberingAfterBreak="0">
+    <w:nsid w:val="78FD61E5"/>
+    <w:multiLevelType w:val="hybridMultilevel"/>
+    <w:tmpl w:val="69F8E532"/>
+    <w:lvl w:ilvl="0" w:tplc="7B42379A">
+      <w:start w:val="1"/>
+      <w:numFmt w:val="decimal"/>
+      <w:lvlText w:val="%1)"/>
+      <w:lvlJc w:val="left"/>
+      <w:pPr>
+        <w:ind w:left="760" w:hanging="360"/>
+      </w:pPr>
+      <w:rPr>
+        <w:rFonts w:hint="default"/>
+      </w:rPr>
+    </w:lvl>
+    <w:lvl w:ilvl="1" w:tplc="04090019" w:tentative="1">
+      <w:start w:val="1"/>
+      <w:numFmt w:val="upperLetter"/>
+      <w:lvlText w:val="%2."/>
+      <w:lvlJc w:val="left"/>
+      <w:pPr>
+        <w:ind w:left="1200" w:hanging="400"/>
+      </w:pPr>
+    </w:lvl>
+    <w:lvl w:ilvl="2" w:tplc="0409001B" w:tentative="1">
+      <w:start w:val="1"/>
+      <w:numFmt w:val="lowerRoman"/>
+      <w:lvlText w:val="%3."/>
+      <w:lvlJc w:val="right"/>
+      <w:pPr>
+        <w:ind w:left="1600" w:hanging="400"/>
+      </w:pPr>
+    </w:lvl>
+    <w:lvl w:ilvl="3" w:tplc="0409000F" w:tentative="1">
+      <w:start w:val="1"/>
+      <w:numFmt w:val="decimal"/>
+      <w:lvlText w:val="%4."/>
+      <w:lvlJc w:val="left"/>
+      <w:pPr>
+        <w:ind w:left="2000" w:hanging="400"/>
+      </w:pPr>
+    </w:lvl>
+    <w:lvl w:ilvl="4" w:tplc="04090019" w:tentative="1">
+      <w:start w:val="1"/>
+      <w:numFmt w:val="upperLetter"/>
+      <w:lvlText w:val="%5."/>
+      <w:lvlJc w:val="left"/>
+      <w:pPr>
+        <w:ind w:left="2400" w:hanging="400"/>
+      </w:pPr>
+    </w:lvl>
+    <w:lvl w:ilvl="5" w:tplc="0409001B" w:tentative="1">
+      <w:start w:val="1"/>
+      <w:numFmt w:val="lowerRoman"/>
+      <w:lvlText w:val="%6."/>
+      <w:lvlJc w:val="right"/>
+      <w:pPr>
+        <w:ind w:left="2800" w:hanging="400"/>
+      </w:pPr>
+    </w:lvl>
+    <w:lvl w:ilvl="6" w:tplc="0409000F" w:tentative="1">
+      <w:start w:val="1"/>
+      <w:numFmt w:val="decimal"/>
+      <w:lvlText w:val="%7."/>
+      <w:lvlJc w:val="left"/>
+      <w:pPr>
+        <w:ind w:left="3200" w:hanging="400"/>
+      </w:pPr>
+    </w:lvl>
+    <w:lvl w:ilvl="7" w:tplc="04090019" w:tentative="1">
+      <w:start w:val="1"/>
+      <w:numFmt w:val="upperLetter"/>
+      <w:lvlText w:val="%8."/>
+      <w:lvlJc w:val="left"/>
+      <w:pPr>
+        <w:ind w:left="3600" w:hanging="400"/>
+      </w:pPr>
+    </w:lvl>
+    <w:lvl w:ilvl="8" w:tplc="0409001B" w:tentative="1">
+      <w:start w:val="1"/>
+      <w:numFmt w:val="lowerRoman"/>
+      <w:lvlText w:val="%9."/>
+      <w:lvlJc w:val="right"/>
+      <w:pPr>
+        <w:ind w:left="4000" w:hanging="400"/>
+      </w:pPr>
+    </w:lvl>
+  </w:abstractNum>
+  <w:abstractNum w:abstractNumId="32" w15:restartNumberingAfterBreak="0">
     <w:nsid w:val="79A1743C"/>
     <w:multiLevelType w:val="multilevel"/>
     <w:tmpl w:val="ED3237F4"/>
@@ -10689,7 +12160,7 @@
       </w:rPr>
     </w:lvl>
   </w:abstractNum>
-  <w:abstractNum w:abstractNumId="32" w15:restartNumberingAfterBreak="0">
+  <w:abstractNum w:abstractNumId="33" w15:restartNumberingAfterBreak="0">
     <w:nsid w:val="7B402368"/>
     <w:multiLevelType w:val="multilevel"/>
     <w:tmpl w:val="0338EF86"/>
@@ -10775,7 +12246,7 @@
       </w:pPr>
     </w:lvl>
   </w:abstractNum>
-  <w:abstractNum w:abstractNumId="33" w15:restartNumberingAfterBreak="0">
+  <w:abstractNum w:abstractNumId="34" w15:restartNumberingAfterBreak="0">
     <w:nsid w:val="7F6812EC"/>
     <w:multiLevelType w:val="multilevel"/>
     <w:tmpl w:val="36CCC2AE"/>
@@ -10888,7 +12359,7 @@
       </w:rPr>
     </w:lvl>
   </w:abstractNum>
-  <w:abstractNum w:abstractNumId="34" w15:restartNumberingAfterBreak="0">
+  <w:abstractNum w:abstractNumId="35" w15:restartNumberingAfterBreak="0">
     <w:nsid w:val="7F9547F7"/>
     <w:multiLevelType w:val="multilevel"/>
     <w:tmpl w:val="10E0D158"/>
@@ -11001,7 +12472,7 @@
       </w:rPr>
     </w:lvl>
   </w:abstractNum>
-  <w:abstractNum w:abstractNumId="35" w15:restartNumberingAfterBreak="0">
+  <w:abstractNum w:abstractNumId="36" w15:restartNumberingAfterBreak="0">
     <w:nsid w:val="7FCF0667"/>
     <w:multiLevelType w:val="multilevel"/>
     <w:tmpl w:val="7B32AA02"/>
@@ -11115,7 +12586,7 @@
     </w:lvl>
   </w:abstractNum>
   <w:num w:numId="1">
-    <w:abstractNumId w:val="32"/>
+    <w:abstractNumId w:val="33"/>
   </w:num>
   <w:num w:numId="2">
     <w:abstractNumId w:val="23"/>
@@ -11154,7 +12625,7 @@
     <w:abstractNumId w:val="12"/>
   </w:num>
   <w:num w:numId="14">
-    <w:abstractNumId w:val="34"/>
+    <w:abstractNumId w:val="35"/>
   </w:num>
   <w:num w:numId="15">
     <w:abstractNumId w:val="20"/>
@@ -11178,7 +12649,7 @@
     <w:abstractNumId w:val="3"/>
   </w:num>
   <w:num w:numId="22">
-    <w:abstractNumId w:val="31"/>
+    <w:abstractNumId w:val="32"/>
   </w:num>
   <w:num w:numId="23">
     <w:abstractNumId w:val="4"/>
@@ -11187,10 +12658,10 @@
     <w:abstractNumId w:val="29"/>
   </w:num>
   <w:num w:numId="25">
-    <w:abstractNumId w:val="33"/>
+    <w:abstractNumId w:val="34"/>
   </w:num>
   <w:num w:numId="26">
-    <w:abstractNumId w:val="35"/>
+    <w:abstractNumId w:val="36"/>
   </w:num>
   <w:num w:numId="27">
     <w:abstractNumId w:val="15"/>
@@ -11221,6 +12692,9 @@
   </w:num>
   <w:num w:numId="36">
     <w:abstractNumId w:val="7"/>
+  </w:num>
+  <w:num w:numId="37">
+    <w:abstractNumId w:val="31"/>
   </w:num>
 </w:numbering>
 </file>

--- a/Jsoup_project.docx
+++ b/Jsoup_project.docx
@@ -70,20 +70,8 @@
           <w:szCs w:val="48"/>
           <w:highlight w:val="white"/>
         </w:rPr>
-        <w:t xml:space="preserve">nhancing </w:t>
-      </w:r>
-      <w:proofErr w:type="spellStart"/>
-      <w:r>
-        <w:rPr>
-          <w:b/>
-          <w:color w:val="000000"/>
-          <w:sz w:val="48"/>
-          <w:szCs w:val="48"/>
-          <w:highlight w:val="white"/>
-        </w:rPr>
-        <w:t>Jsoup</w:t>
-      </w:r>
-      <w:proofErr w:type="spellEnd"/>
+        <w:t>nhancing Jsoup</w:t>
+      </w:r>
       <w:r>
         <w:rPr>
           <w:rFonts w:ascii="Open Sans" w:eastAsia="Open Sans" w:hAnsi="Open Sans" w:cs="Open Sans"/>
@@ -252,7 +240,6 @@
         </w:rPr>
         <w:tab/>
       </w:r>
-      <w:proofErr w:type="spellStart"/>
       <w:r>
         <w:rPr>
           <w:rFonts w:hint="eastAsia"/>
@@ -262,7 +249,6 @@
         </w:rPr>
         <w:t>이찬근</w:t>
       </w:r>
-      <w:proofErr w:type="spellEnd"/>
       <w:r>
         <w:rPr>
           <w:color w:val="000000"/>
@@ -497,7 +483,6 @@
           <w:szCs w:val="28"/>
         </w:rPr>
       </w:pPr>
-      <w:proofErr w:type="spellStart"/>
       <w:r>
         <w:rPr>
           <w:rFonts w:hint="eastAsia"/>
@@ -515,17 +500,7 @@
           <w:sz w:val="28"/>
           <w:szCs w:val="28"/>
         </w:rPr>
-        <w:t>soup</w:t>
-      </w:r>
-      <w:proofErr w:type="spellEnd"/>
-      <w:r>
-        <w:rPr>
-          <w:b/>
-          <w:color w:val="000000"/>
-          <w:sz w:val="28"/>
-          <w:szCs w:val="28"/>
-        </w:rPr>
-        <w:t xml:space="preserve"> </w:t>
+        <w:t xml:space="preserve">soup </w:t>
       </w:r>
       <w:r>
         <w:rPr>
@@ -660,7 +635,6 @@
         <w:lastRenderedPageBreak/>
         <w:t xml:space="preserve">1. </w:t>
       </w:r>
-      <w:proofErr w:type="spellStart"/>
       <w:r>
         <w:rPr>
           <w:rFonts w:hint="eastAsia"/>
@@ -678,17 +652,7 @@
           <w:sz w:val="48"/>
           <w:szCs w:val="48"/>
         </w:rPr>
-        <w:t>soup</w:t>
-      </w:r>
-      <w:proofErr w:type="spellEnd"/>
-      <w:r>
-        <w:rPr>
-          <w:b/>
-          <w:bCs/>
-          <w:sz w:val="48"/>
-          <w:szCs w:val="48"/>
-        </w:rPr>
-        <w:t xml:space="preserve"> </w:t>
+        <w:t xml:space="preserve">soup </w:t>
       </w:r>
       <w:r>
         <w:rPr>
@@ -790,244 +754,17 @@
     <w:p>
       <w:pPr>
         <w:widowControl/>
-        <w:ind w:firstLineChars="213" w:firstLine="426"/>
-      </w:pPr>
-      <w:r>
-        <w:rPr>
-          <w:rFonts w:hint="eastAsia"/>
-        </w:rPr>
-        <w:t>-</w:t>
-      </w:r>
-      <w:r>
-        <w:t xml:space="preserve"> </w:t>
-      </w:r>
-      <w:r>
-        <w:rPr>
-          <w:rFonts w:hint="eastAsia"/>
-        </w:rPr>
-        <w:t xml:space="preserve">기본적으로 </w:t>
-      </w:r>
-      <w:proofErr w:type="spellStart"/>
-      <w:r>
-        <w:t>BufferedInputStream</w:t>
-      </w:r>
-      <w:proofErr w:type="spellEnd"/>
-      <w:r>
-        <w:rPr>
-          <w:rFonts w:hint="eastAsia"/>
-        </w:rPr>
-        <w:t xml:space="preserve">은 </w:t>
-      </w:r>
-      <w:r>
-        <w:t>Java</w:t>
-      </w:r>
-      <w:r>
-        <w:rPr>
-          <w:rFonts w:hint="eastAsia"/>
-        </w:rPr>
-        <w:t xml:space="preserve">에서 제공하는 </w:t>
-      </w:r>
-      <w:r>
-        <w:t>Decorator</w:t>
-      </w:r>
-      <w:r>
-        <w:rPr>
-          <w:rFonts w:hint="eastAsia"/>
-        </w:rPr>
-        <w:t xml:space="preserve"> 패턴의 클래스이다.</w:t>
-      </w:r>
-    </w:p>
-    <w:p>
-      <w:pPr>
-        <w:widowControl/>
-        <w:ind w:leftChars="213" w:left="566" w:hangingChars="70" w:hanging="140"/>
-      </w:pPr>
-      <w:r>
-        <w:rPr>
-          <w:rFonts w:hint="eastAsia"/>
-        </w:rPr>
-        <w:t>-</w:t>
-      </w:r>
-      <w:r>
-        <w:t xml:space="preserve"> </w:t>
-      </w:r>
-      <w:proofErr w:type="spellStart"/>
-      <w:r>
-        <w:t>BufferedInputStream</w:t>
-      </w:r>
-      <w:proofErr w:type="spellEnd"/>
-      <w:r>
-        <w:rPr>
-          <w:rFonts w:hint="eastAsia"/>
-        </w:rPr>
-        <w:t xml:space="preserve">을 상속함으로써 </w:t>
-      </w:r>
-      <w:proofErr w:type="spellStart"/>
-      <w:r>
-        <w:rPr>
-          <w:rFonts w:hint="eastAsia"/>
-        </w:rPr>
-        <w:t>읽어들이는</w:t>
-      </w:r>
-      <w:proofErr w:type="spellEnd"/>
-      <w:r>
-        <w:rPr>
-          <w:rFonts w:hint="eastAsia"/>
-        </w:rPr>
-        <w:t xml:space="preserve"> B</w:t>
-      </w:r>
-      <w:r>
-        <w:t>uffer</w:t>
-      </w:r>
-      <w:r>
-        <w:rPr>
-          <w:rFonts w:hint="eastAsia"/>
-        </w:rPr>
-        <w:t xml:space="preserve">의 </w:t>
-      </w:r>
-      <w:r>
-        <w:t>Max size</w:t>
-      </w:r>
-      <w:r>
-        <w:rPr>
-          <w:rFonts w:hint="eastAsia"/>
-        </w:rPr>
-        <w:t>를 제한하는 추가 기능을 더한다.</w:t>
-      </w:r>
-    </w:p>
-    <w:p>
-      <w:pPr>
-        <w:widowControl/>
-        <w:ind w:firstLineChars="213" w:firstLine="426"/>
-      </w:pPr>
-      <w:r>
-        <w:rPr>
-          <w:rFonts w:hint="eastAsia"/>
-        </w:rPr>
-        <w:t>-</w:t>
-      </w:r>
-      <w:r>
-        <w:t xml:space="preserve"> </w:t>
-      </w:r>
-      <w:r>
-        <w:rPr>
-          <w:rFonts w:hint="eastAsia"/>
-        </w:rPr>
-        <w:t>r</w:t>
-      </w:r>
-      <w:r>
-        <w:t>equest</w:t>
-      </w:r>
-      <w:r>
-        <w:rPr>
-          <w:rFonts w:hint="eastAsia"/>
-        </w:rPr>
-        <w:t>에 대해 T</w:t>
-      </w:r>
-      <w:r>
-        <w:t>ime out</w:t>
-      </w:r>
-      <w:r>
-        <w:rPr>
-          <w:rFonts w:hint="eastAsia"/>
-        </w:rPr>
-        <w:t>을 생성하여 에러처리</w:t>
-      </w:r>
-      <w:r>
-        <w:t xml:space="preserve"> </w:t>
-      </w:r>
-      <w:r>
-        <w:rPr>
-          <w:rFonts w:hint="eastAsia"/>
-        </w:rPr>
-        <w:t>기능도 추가된다.</w:t>
-      </w:r>
-    </w:p>
-    <w:p>
-      <w:pPr>
-        <w:widowControl/>
-      </w:pPr>
-    </w:p>
-    <w:p>
-      <w:pPr>
-        <w:widowControl/>
-      </w:pPr>
-    </w:p>
-    <w:p>
-      <w:pPr>
-        <w:widowControl/>
-      </w:pPr>
-    </w:p>
-    <w:p>
-      <w:pPr>
-        <w:widowControl/>
-      </w:pPr>
-    </w:p>
-    <w:p>
-      <w:pPr>
-        <w:widowControl/>
-      </w:pPr>
-    </w:p>
-    <w:p>
-      <w:pPr>
-        <w:widowControl/>
-      </w:pPr>
-    </w:p>
-    <w:p>
-      <w:pPr>
-        <w:widowControl/>
-        <w:rPr>
-          <w:b/>
-          <w:bCs/>
-          <w:sz w:val="32"/>
-          <w:szCs w:val="32"/>
-        </w:rPr>
-      </w:pPr>
-      <w:r>
-        <w:rPr>
-          <w:rFonts w:hint="eastAsia"/>
-          <w:b/>
-          <w:bCs/>
-          <w:sz w:val="32"/>
-          <w:szCs w:val="32"/>
-        </w:rPr>
-        <w:lastRenderedPageBreak/>
-        <w:t>2</w:t>
-      </w:r>
-      <w:r>
-        <w:rPr>
-          <w:b/>
-          <w:bCs/>
-          <w:sz w:val="32"/>
-          <w:szCs w:val="32"/>
-        </w:rPr>
-        <w:t xml:space="preserve">) Visitor </w:t>
-      </w:r>
-      <w:r>
-        <w:rPr>
-          <w:rFonts w:hint="eastAsia"/>
-          <w:b/>
-          <w:bCs/>
-          <w:sz w:val="32"/>
-          <w:szCs w:val="32"/>
-        </w:rPr>
-        <w:t>패턴</w:t>
-      </w:r>
-    </w:p>
-    <w:p>
-      <w:pPr>
-        <w:widowControl/>
         <w:jc w:val="center"/>
-      </w:pPr>
-      <w:r>
-        <w:rPr>
-          <w:noProof/>
-        </w:rPr>
+        <w:rPr>
+          <w:rFonts w:hint="eastAsia"/>
+        </w:rPr>
+      </w:pPr>
+      <w:r>
         <w:drawing>
-          <wp:inline distT="0" distB="0" distL="0" distR="0" wp14:anchorId="3FC187CD" wp14:editId="7E839464">
-            <wp:extent cx="5321573" cy="4229317"/>
+          <wp:inline distT="0" distB="0" distL="0" distR="0" wp14:anchorId="588F96CF" wp14:editId="1799673B">
+            <wp:extent cx="4673840" cy="304816"/>
             <wp:effectExtent l="0" t="0" r="0" b="0"/>
-            <wp:docPr id="2" name="그림 2"/>
+            <wp:docPr id="12" name="그림 12"/>
             <wp:cNvGraphicFramePr>
               <a:graphicFrameLocks xmlns:a="http://schemas.openxmlformats.org/drawingml/2006/main" noChangeAspect="1"/>
             </wp:cNvGraphicFramePr>
@@ -1047,6 +784,834 @@
                   <pic:spPr>
                     <a:xfrm>
                       <a:off x="0" y="0"/>
+                      <a:ext cx="4673840" cy="304816"/>
+                    </a:xfrm>
+                    <a:prstGeom prst="rect">
+                      <a:avLst/>
+                    </a:prstGeom>
+                  </pic:spPr>
+                </pic:pic>
+              </a:graphicData>
+            </a:graphic>
+          </wp:inline>
+        </w:drawing>
+      </w:r>
+    </w:p>
+    <w:p>
+      <w:pPr>
+        <w:widowControl/>
+        <w:ind w:firstLineChars="213" w:firstLine="426"/>
+      </w:pPr>
+      <w:r>
+        <w:rPr>
+          <w:rFonts w:hint="eastAsia"/>
+        </w:rPr>
+        <w:t>-</w:t>
+      </w:r>
+      <w:r>
+        <w:t xml:space="preserve"> </w:t>
+      </w:r>
+      <w:r>
+        <w:rPr>
+          <w:rFonts w:hint="eastAsia"/>
+        </w:rPr>
+        <w:t xml:space="preserve">기본적으로 </w:t>
+      </w:r>
+      <w:r>
+        <w:t>BufferedInputStream</w:t>
+      </w:r>
+      <w:r>
+        <w:rPr>
+          <w:rFonts w:hint="eastAsia"/>
+        </w:rPr>
+        <w:t xml:space="preserve">은 </w:t>
+      </w:r>
+      <w:r>
+        <w:t>Java</w:t>
+      </w:r>
+      <w:r>
+        <w:rPr>
+          <w:rFonts w:hint="eastAsia"/>
+        </w:rPr>
+        <w:t xml:space="preserve">에서 제공하는 </w:t>
+      </w:r>
+      <w:r>
+        <w:t>Decorator</w:t>
+      </w:r>
+      <w:r>
+        <w:rPr>
+          <w:rFonts w:hint="eastAsia"/>
+        </w:rPr>
+        <w:t xml:space="preserve"> 패턴의 클래스이다.</w:t>
+      </w:r>
+    </w:p>
+    <w:p>
+      <w:pPr>
+        <w:widowControl/>
+        <w:ind w:firstLineChars="213" w:firstLine="426"/>
+        <w:jc w:val="center"/>
+      </w:pPr>
+      <w:r>
+        <w:drawing>
+          <wp:inline distT="0" distB="0" distL="0" distR="0" wp14:anchorId="3FFF48E6" wp14:editId="3F9C6C82">
+            <wp:extent cx="3756887" cy="1068309"/>
+            <wp:effectExtent l="0" t="0" r="0" b="0"/>
+            <wp:docPr id="13" name="그림 13"/>
+            <wp:cNvGraphicFramePr>
+              <a:graphicFrameLocks xmlns:a="http://schemas.openxmlformats.org/drawingml/2006/main" noChangeAspect="1"/>
+            </wp:cNvGraphicFramePr>
+            <a:graphic xmlns:a="http://schemas.openxmlformats.org/drawingml/2006/main">
+              <a:graphicData uri="http://schemas.openxmlformats.org/drawingml/2006/picture">
+                <pic:pic xmlns:pic="http://schemas.openxmlformats.org/drawingml/2006/picture">
+                  <pic:nvPicPr>
+                    <pic:cNvPr id="1" name=""/>
+                    <pic:cNvPicPr/>
+                  </pic:nvPicPr>
+                  <pic:blipFill>
+                    <a:blip r:embed="rId9"/>
+                    <a:stretch>
+                      <a:fillRect/>
+                    </a:stretch>
+                  </pic:blipFill>
+                  <pic:spPr>
+                    <a:xfrm>
+                      <a:off x="0" y="0"/>
+                      <a:ext cx="3781421" cy="1075286"/>
+                    </a:xfrm>
+                    <a:prstGeom prst="rect">
+                      <a:avLst/>
+                    </a:prstGeom>
+                  </pic:spPr>
+                </pic:pic>
+              </a:graphicData>
+            </a:graphic>
+          </wp:inline>
+        </w:drawing>
+      </w:r>
+    </w:p>
+    <w:p>
+      <w:pPr>
+        <w:widowControl/>
+        <w:ind w:firstLineChars="213" w:firstLine="426"/>
+        <w:jc w:val="left"/>
+        <w:rPr>
+          <w:b/>
+          <w:bCs/>
+        </w:rPr>
+      </w:pPr>
+      <w:r>
+        <w:rPr>
+          <w:rFonts w:hint="eastAsia"/>
+          <w:b/>
+          <w:bCs/>
+        </w:rPr>
+        <w:t>(</w:t>
+      </w:r>
+      <w:r>
+        <w:rPr>
+          <w:b/>
+          <w:bCs/>
+        </w:rPr>
+        <w:t>1) BufferedInputStream</w:t>
+      </w:r>
+      <w:r>
+        <w:rPr>
+          <w:rFonts w:hint="eastAsia"/>
+          <w:b/>
+          <w:bCs/>
+        </w:rPr>
+        <w:t>의 생성자</w:t>
+      </w:r>
+    </w:p>
+    <w:p>
+      <w:pPr>
+        <w:widowControl/>
+        <w:ind w:firstLineChars="213" w:firstLine="426"/>
+        <w:jc w:val="center"/>
+      </w:pPr>
+      <w:r>
+        <w:lastRenderedPageBreak/>
+        <w:drawing>
+          <wp:inline distT="0" distB="0" distL="0" distR="0" wp14:anchorId="109A11F1" wp14:editId="01AF09B8">
+            <wp:extent cx="4902452" cy="1244664"/>
+            <wp:effectExtent l="0" t="0" r="0" b="0"/>
+            <wp:docPr id="14" name="그림 14"/>
+            <wp:cNvGraphicFramePr>
+              <a:graphicFrameLocks xmlns:a="http://schemas.openxmlformats.org/drawingml/2006/main" noChangeAspect="1"/>
+            </wp:cNvGraphicFramePr>
+            <a:graphic xmlns:a="http://schemas.openxmlformats.org/drawingml/2006/main">
+              <a:graphicData uri="http://schemas.openxmlformats.org/drawingml/2006/picture">
+                <pic:pic xmlns:pic="http://schemas.openxmlformats.org/drawingml/2006/picture">
+                  <pic:nvPicPr>
+                    <pic:cNvPr id="1" name=""/>
+                    <pic:cNvPicPr/>
+                  </pic:nvPicPr>
+                  <pic:blipFill>
+                    <a:blip r:embed="rId10"/>
+                    <a:stretch>
+                      <a:fillRect/>
+                    </a:stretch>
+                  </pic:blipFill>
+                  <pic:spPr>
+                    <a:xfrm>
+                      <a:off x="0" y="0"/>
+                      <a:ext cx="4902452" cy="1244664"/>
+                    </a:xfrm>
+                    <a:prstGeom prst="rect">
+                      <a:avLst/>
+                    </a:prstGeom>
+                  </pic:spPr>
+                </pic:pic>
+              </a:graphicData>
+            </a:graphic>
+          </wp:inline>
+        </w:drawing>
+      </w:r>
+    </w:p>
+    <w:p>
+      <w:pPr>
+        <w:widowControl/>
+        <w:ind w:firstLineChars="213" w:firstLine="426"/>
+        <w:jc w:val="left"/>
+        <w:rPr>
+          <w:rFonts w:hint="eastAsia"/>
+          <w:b/>
+          <w:bCs/>
+        </w:rPr>
+      </w:pPr>
+      <w:r>
+        <w:rPr>
+          <w:rFonts w:hint="eastAsia"/>
+          <w:b/>
+          <w:bCs/>
+        </w:rPr>
+        <w:t>(</w:t>
+      </w:r>
+      <w:r>
+        <w:rPr>
+          <w:b/>
+          <w:bCs/>
+        </w:rPr>
+        <w:t>2) ConstrainableInputStream</w:t>
+      </w:r>
+      <w:r>
+        <w:rPr>
+          <w:rFonts w:hint="eastAsia"/>
+          <w:b/>
+          <w:bCs/>
+        </w:rPr>
+        <w:t>의 생성자</w:t>
+      </w:r>
+    </w:p>
+    <w:p>
+      <w:pPr>
+        <w:widowControl/>
+        <w:ind w:leftChars="213" w:left="566" w:hangingChars="70" w:hanging="140"/>
+      </w:pPr>
+      <w:r>
+        <w:rPr>
+          <w:rFonts w:hint="eastAsia"/>
+        </w:rPr>
+        <w:t>-</w:t>
+      </w:r>
+      <w:r>
+        <w:t xml:space="preserve"> </w:t>
+      </w:r>
+      <w:r>
+        <w:t xml:space="preserve">(1), (2) </w:t>
+      </w:r>
+      <w:r>
+        <w:rPr>
+          <w:rFonts w:hint="eastAsia"/>
+        </w:rPr>
+        <w:t xml:space="preserve">두 생성자를 비교해보면 추가적인 기능으로 </w:t>
+      </w:r>
+      <w:r>
+        <w:rPr>
+          <w:rFonts w:hint="eastAsia"/>
+        </w:rPr>
+        <w:t>읽어들이는 B</w:t>
+      </w:r>
+      <w:r>
+        <w:t>uffer</w:t>
+      </w:r>
+      <w:r>
+        <w:rPr>
+          <w:rFonts w:hint="eastAsia"/>
+        </w:rPr>
+        <w:t xml:space="preserve">의 </w:t>
+      </w:r>
+      <w:r>
+        <w:t>Max size</w:t>
+      </w:r>
+      <w:r>
+        <w:rPr>
+          <w:rFonts w:hint="eastAsia"/>
+        </w:rPr>
+        <w:t xml:space="preserve">를 </w:t>
+      </w:r>
+      <w:r>
+        <w:t>Client</w:t>
+      </w:r>
+      <w:r>
+        <w:rPr>
+          <w:rFonts w:hint="eastAsia"/>
+        </w:rPr>
+        <w:t>가 직접 설정할 수 있음을 알 수 있다.</w:t>
+      </w:r>
+    </w:p>
+    <w:p>
+      <w:pPr>
+        <w:widowControl/>
+        <w:ind w:leftChars="213" w:left="566" w:hangingChars="70" w:hanging="140"/>
+      </w:pPr>
+      <w:r>
+        <w:drawing>
+          <wp:inline distT="0" distB="0" distL="0" distR="0" wp14:anchorId="5B577C16" wp14:editId="464049BC">
+            <wp:extent cx="5143764" cy="2127359"/>
+            <wp:effectExtent l="0" t="0" r="0" b="6350"/>
+            <wp:docPr id="15" name="그림 15"/>
+            <wp:cNvGraphicFramePr>
+              <a:graphicFrameLocks xmlns:a="http://schemas.openxmlformats.org/drawingml/2006/main" noChangeAspect="1"/>
+            </wp:cNvGraphicFramePr>
+            <a:graphic xmlns:a="http://schemas.openxmlformats.org/drawingml/2006/main">
+              <a:graphicData uri="http://schemas.openxmlformats.org/drawingml/2006/picture">
+                <pic:pic xmlns:pic="http://schemas.openxmlformats.org/drawingml/2006/picture">
+                  <pic:nvPicPr>
+                    <pic:cNvPr id="1" name=""/>
+                    <pic:cNvPicPr/>
+                  </pic:nvPicPr>
+                  <pic:blipFill>
+                    <a:blip r:embed="rId11"/>
+                    <a:stretch>
+                      <a:fillRect/>
+                    </a:stretch>
+                  </pic:blipFill>
+                  <pic:spPr>
+                    <a:xfrm>
+                      <a:off x="0" y="0"/>
+                      <a:ext cx="5143764" cy="2127359"/>
+                    </a:xfrm>
+                    <a:prstGeom prst="rect">
+                      <a:avLst/>
+                    </a:prstGeom>
+                  </pic:spPr>
+                </pic:pic>
+              </a:graphicData>
+            </a:graphic>
+          </wp:inline>
+        </w:drawing>
+      </w:r>
+    </w:p>
+    <w:p>
+      <w:pPr>
+        <w:widowControl/>
+        <w:ind w:leftChars="213" w:left="566" w:hangingChars="70" w:hanging="140"/>
+        <w:rPr>
+          <w:rFonts w:hint="eastAsia"/>
+          <w:b/>
+          <w:bCs/>
+        </w:rPr>
+      </w:pPr>
+      <w:r>
+        <w:rPr>
+          <w:rFonts w:hint="eastAsia"/>
+          <w:b/>
+          <w:bCs/>
+        </w:rPr>
+        <w:t>(</w:t>
+      </w:r>
+      <w:r>
+        <w:rPr>
+          <w:b/>
+          <w:bCs/>
+        </w:rPr>
+        <w:t xml:space="preserve">3) timeout, expired </w:t>
+      </w:r>
+      <w:r>
+        <w:rPr>
+          <w:rFonts w:hint="eastAsia"/>
+          <w:b/>
+          <w:bCs/>
+        </w:rPr>
+        <w:t>메소드</w:t>
+      </w:r>
+    </w:p>
+    <w:p>
+      <w:pPr>
+        <w:widowControl/>
+        <w:ind w:firstLineChars="213" w:firstLine="426"/>
+      </w:pPr>
+      <w:r>
+        <w:drawing>
+          <wp:inline distT="0" distB="0" distL="0" distR="0" wp14:anchorId="0226E26D" wp14:editId="28C9166A">
+            <wp:extent cx="4153113" cy="1771741"/>
+            <wp:effectExtent l="0" t="0" r="0" b="0"/>
+            <wp:docPr id="17" name="그림 17"/>
+            <wp:cNvGraphicFramePr>
+              <a:graphicFrameLocks xmlns:a="http://schemas.openxmlformats.org/drawingml/2006/main" noChangeAspect="1"/>
+            </wp:cNvGraphicFramePr>
+            <a:graphic xmlns:a="http://schemas.openxmlformats.org/drawingml/2006/main">
+              <a:graphicData uri="http://schemas.openxmlformats.org/drawingml/2006/picture">
+                <pic:pic xmlns:pic="http://schemas.openxmlformats.org/drawingml/2006/picture">
+                  <pic:nvPicPr>
+                    <pic:cNvPr id="1" name=""/>
+                    <pic:cNvPicPr/>
+                  </pic:nvPicPr>
+                  <pic:blipFill>
+                    <a:blip r:embed="rId12"/>
+                    <a:stretch>
+                      <a:fillRect/>
+                    </a:stretch>
+                  </pic:blipFill>
+                  <pic:spPr>
+                    <a:xfrm>
+                      <a:off x="0" y="0"/>
+                      <a:ext cx="4153113" cy="1771741"/>
+                    </a:xfrm>
+                    <a:prstGeom prst="rect">
+                      <a:avLst/>
+                    </a:prstGeom>
+                  </pic:spPr>
+                </pic:pic>
+              </a:graphicData>
+            </a:graphic>
+          </wp:inline>
+        </w:drawing>
+      </w:r>
+    </w:p>
+    <w:p>
+      <w:pPr>
+        <w:widowControl/>
+        <w:ind w:firstLineChars="213" w:firstLine="426"/>
+        <w:rPr>
+          <w:rFonts w:hint="eastAsia"/>
+          <w:b/>
+          <w:bCs/>
+        </w:rPr>
+      </w:pPr>
+      <w:r>
+        <w:rPr>
+          <w:rFonts w:hint="eastAsia"/>
+          <w:b/>
+          <w:bCs/>
+        </w:rPr>
+        <w:t>(</w:t>
+      </w:r>
+      <w:r>
+        <w:rPr>
+          <w:b/>
+          <w:bCs/>
+        </w:rPr>
+        <w:t xml:space="preserve">4) </w:t>
+      </w:r>
+      <w:r>
+        <w:rPr>
+          <w:rFonts w:hint="eastAsia"/>
+          <w:b/>
+          <w:bCs/>
+        </w:rPr>
+        <w:t>i</w:t>
+      </w:r>
+      <w:r>
+        <w:rPr>
+          <w:b/>
+          <w:bCs/>
+        </w:rPr>
+        <w:t>nputStream</w:t>
+      </w:r>
+      <w:r>
+        <w:rPr>
+          <w:rFonts w:hint="eastAsia"/>
+          <w:b/>
+          <w:bCs/>
+        </w:rPr>
+        <w:t xml:space="preserve">의 </w:t>
+      </w:r>
+      <w:r>
+        <w:rPr>
+          <w:b/>
+          <w:bCs/>
+        </w:rPr>
+        <w:t xml:space="preserve">read </w:t>
+      </w:r>
+      <w:r>
+        <w:rPr>
+          <w:rFonts w:hint="eastAsia"/>
+          <w:b/>
+          <w:bCs/>
+        </w:rPr>
+        <w:t>메소드를 O</w:t>
+      </w:r>
+      <w:r>
+        <w:rPr>
+          <w:b/>
+          <w:bCs/>
+        </w:rPr>
+        <w:t>verride</w:t>
+      </w:r>
+    </w:p>
+    <w:p>
+      <w:pPr>
+        <w:widowControl/>
+        <w:ind w:leftChars="213" w:left="566" w:hangingChars="70" w:hanging="140"/>
+      </w:pPr>
+      <w:r>
+        <w:rPr>
+          <w:rFonts w:hint="eastAsia"/>
+        </w:rPr>
+        <w:t>-</w:t>
+      </w:r>
+      <w:r>
+        <w:t xml:space="preserve"> </w:t>
+      </w:r>
+      <w:r>
+        <w:t>(3), (4)</w:t>
+      </w:r>
+      <w:r>
+        <w:rPr>
+          <w:rFonts w:hint="eastAsia"/>
+        </w:rPr>
+        <w:t xml:space="preserve"> 그림을 보면 </w:t>
+      </w:r>
+      <w:r>
+        <w:rPr>
+          <w:rFonts w:hint="eastAsia"/>
+        </w:rPr>
+        <w:t>T</w:t>
+      </w:r>
+      <w:r>
+        <w:t>ime out</w:t>
+      </w:r>
+      <w:r>
+        <w:rPr>
+          <w:rFonts w:hint="eastAsia"/>
+        </w:rPr>
+        <w:t>이라는 기능이 추가되었음을 알 수 있다.</w:t>
+      </w:r>
+      <w:r>
+        <w:t xml:space="preserve"> inputStream</w:t>
+      </w:r>
+      <w:r>
+        <w:rPr>
+          <w:rFonts w:hint="eastAsia"/>
+        </w:rPr>
+        <w:t xml:space="preserve">을 받아들일 때 </w:t>
+      </w:r>
+      <w:r>
+        <w:t>(3)</w:t>
+      </w:r>
+      <w:r>
+        <w:rPr>
+          <w:rFonts w:hint="eastAsia"/>
+        </w:rPr>
+        <w:t xml:space="preserve">의 </w:t>
+      </w:r>
+      <w:r>
+        <w:t>expired</w:t>
+      </w:r>
+      <w:r>
+        <w:rPr>
+          <w:rFonts w:hint="eastAsia"/>
+        </w:rPr>
+        <w:t xml:space="preserve">함수를 통해 </w:t>
+      </w:r>
+      <w:r>
+        <w:t>SocketTimeoutException</w:t>
+      </w:r>
+      <w:r>
+        <w:rPr>
+          <w:rFonts w:hint="eastAsia"/>
+        </w:rPr>
+        <w:t>을 처리한다.</w:t>
+      </w:r>
+    </w:p>
+    <w:p>
+      <w:pPr>
+        <w:widowControl/>
+        <w:ind w:leftChars="213" w:left="566" w:hangingChars="70" w:hanging="140"/>
+        <w:rPr>
+          <w:rFonts w:hint="eastAsia"/>
+        </w:rPr>
+      </w:pPr>
+    </w:p>
+    <w:p>
+      <w:pPr>
+        <w:wordWrap/>
+        <w:autoSpaceDE/>
+        <w:autoSpaceDN/>
+        <w:ind w:leftChars="213" w:left="426"/>
+      </w:pPr>
+      <w:r>
+        <w:lastRenderedPageBreak/>
+        <w:drawing>
+          <wp:inline distT="0" distB="0" distL="0" distR="0" wp14:anchorId="63B913DB" wp14:editId="4E3B9BB0">
+            <wp:extent cx="5626389" cy="819192"/>
+            <wp:effectExtent l="0" t="0" r="0" b="0"/>
+            <wp:docPr id="18" name="그림 18"/>
+            <wp:cNvGraphicFramePr>
+              <a:graphicFrameLocks xmlns:a="http://schemas.openxmlformats.org/drawingml/2006/main" noChangeAspect="1"/>
+            </wp:cNvGraphicFramePr>
+            <a:graphic xmlns:a="http://schemas.openxmlformats.org/drawingml/2006/main">
+              <a:graphicData uri="http://schemas.openxmlformats.org/drawingml/2006/picture">
+                <pic:pic xmlns:pic="http://schemas.openxmlformats.org/drawingml/2006/picture">
+                  <pic:nvPicPr>
+                    <pic:cNvPr id="1" name=""/>
+                    <pic:cNvPicPr/>
+                  </pic:nvPicPr>
+                  <pic:blipFill>
+                    <a:blip r:embed="rId13"/>
+                    <a:stretch>
+                      <a:fillRect/>
+                    </a:stretch>
+                  </pic:blipFill>
+                  <pic:spPr>
+                    <a:xfrm>
+                      <a:off x="0" y="0"/>
+                      <a:ext cx="5626389" cy="819192"/>
+                    </a:xfrm>
+                    <a:prstGeom prst="rect">
+                      <a:avLst/>
+                    </a:prstGeom>
+                  </pic:spPr>
+                </pic:pic>
+              </a:graphicData>
+            </a:graphic>
+          </wp:inline>
+        </w:drawing>
+      </w:r>
+    </w:p>
+    <w:p>
+      <w:pPr>
+        <w:wordWrap/>
+        <w:autoSpaceDE/>
+        <w:autoSpaceDN/>
+        <w:ind w:leftChars="213" w:left="426"/>
+        <w:rPr>
+          <w:rFonts w:hint="eastAsia"/>
+          <w:b/>
+          <w:bCs/>
+        </w:rPr>
+      </w:pPr>
+      <w:r>
+        <w:rPr>
+          <w:b/>
+          <w:bCs/>
+        </w:rPr>
+        <w:t xml:space="preserve">(5) </w:t>
+      </w:r>
+      <w:r>
+        <w:rPr>
+          <w:rFonts w:hint="eastAsia"/>
+          <w:b/>
+          <w:bCs/>
+        </w:rPr>
+        <w:t>w</w:t>
+      </w:r>
+      <w:r>
+        <w:rPr>
+          <w:b/>
+          <w:bCs/>
+        </w:rPr>
+        <w:t xml:space="preserve">rap </w:t>
+      </w:r>
+      <w:r>
+        <w:rPr>
+          <w:rFonts w:hint="eastAsia"/>
+          <w:b/>
+          <w:bCs/>
+        </w:rPr>
+        <w:t>메소드</w:t>
+      </w:r>
+    </w:p>
+    <w:p>
+      <w:pPr>
+        <w:wordWrap/>
+        <w:autoSpaceDE/>
+        <w:autoSpaceDN/>
+        <w:ind w:leftChars="213" w:left="426"/>
+        <w:rPr>
+          <w:rFonts w:hint="eastAsia"/>
+        </w:rPr>
+      </w:pPr>
+      <w:r>
+        <w:rPr>
+          <w:rFonts w:hint="eastAsia"/>
+        </w:rPr>
+        <w:t>(</w:t>
+      </w:r>
+      <w:r>
+        <w:t xml:space="preserve">5) </w:t>
+      </w:r>
+      <w:r>
+        <w:rPr>
+          <w:rFonts w:hint="eastAsia"/>
+        </w:rPr>
+        <w:t>w</w:t>
+      </w:r>
+      <w:r>
+        <w:t>rap</w:t>
+      </w:r>
+      <w:r>
+        <w:rPr>
+          <w:rFonts w:hint="eastAsia"/>
+        </w:rPr>
+        <w:t>은 O</w:t>
+      </w:r>
+      <w:r>
+        <w:t>verride</w:t>
+      </w:r>
+      <w:r>
+        <w:rPr>
+          <w:rFonts w:hint="eastAsia"/>
+        </w:rPr>
+        <w:t xml:space="preserve">나 </w:t>
+      </w:r>
+      <w:r>
+        <w:t>Overloadding</w:t>
+      </w:r>
+      <w:r>
+        <w:rPr>
+          <w:rFonts w:hint="eastAsia"/>
+        </w:rPr>
+        <w:t>이 아닌</w:t>
+      </w:r>
+      <w:r>
+        <w:t xml:space="preserve"> </w:t>
+      </w:r>
+      <w:r>
+        <w:rPr>
+          <w:rFonts w:hint="eastAsia"/>
+        </w:rPr>
+        <w:t>새로 정의된 메소드</w:t>
+      </w:r>
+      <w:r>
+        <w:rPr>
+          <w:rFonts w:hint="eastAsia"/>
+        </w:rPr>
+        <w:t>이다.</w:t>
+      </w:r>
+      <w:r>
+        <w:t xml:space="preserve"> inputStream</w:t>
+      </w:r>
+      <w:r>
+        <w:rPr>
+          <w:rFonts w:hint="eastAsia"/>
+        </w:rPr>
+        <w:t xml:space="preserve">을 상속하여 만들어진 객체들을 </w:t>
+      </w:r>
+      <w:r>
+        <w:t>ConstrainableInputStream</w:t>
+      </w:r>
+      <w:r>
+        <w:rPr>
+          <w:rFonts w:hint="eastAsia"/>
+        </w:rPr>
+        <w:t>으로 변형시켜 리턴한다.</w:t>
+      </w:r>
+      <w:r>
+        <w:t xml:space="preserve"> </w:t>
+      </w:r>
+      <w:r>
+        <w:rPr>
+          <w:rFonts w:hint="eastAsia"/>
+        </w:rPr>
+        <w:t xml:space="preserve">이를 통해 </w:t>
+      </w:r>
+      <w:r>
+        <w:t xml:space="preserve">Decorator </w:t>
+      </w:r>
+      <w:r>
+        <w:rPr>
+          <w:rFonts w:hint="eastAsia"/>
+        </w:rPr>
+        <w:t>패턴을 적용하고 있음을 직접적으로 알 수 있다.</w:t>
+      </w:r>
+    </w:p>
+    <w:p>
+      <w:pPr>
+        <w:wordWrap/>
+        <w:autoSpaceDE/>
+        <w:autoSpaceDN/>
+      </w:pPr>
+      <w:r>
+        <w:br w:type="page"/>
+      </w:r>
+    </w:p>
+    <w:p>
+      <w:pPr>
+        <w:widowControl/>
+        <w:rPr>
+          <w:b/>
+          <w:bCs/>
+          <w:sz w:val="32"/>
+          <w:szCs w:val="32"/>
+        </w:rPr>
+      </w:pPr>
+      <w:r>
+        <w:rPr>
+          <w:rFonts w:hint="eastAsia"/>
+          <w:b/>
+          <w:bCs/>
+          <w:sz w:val="32"/>
+          <w:szCs w:val="32"/>
+        </w:rPr>
+        <w:lastRenderedPageBreak/>
+        <w:t>2</w:t>
+      </w:r>
+      <w:r>
+        <w:rPr>
+          <w:b/>
+          <w:bCs/>
+          <w:sz w:val="32"/>
+          <w:szCs w:val="32"/>
+        </w:rPr>
+        <w:t xml:space="preserve">) Visitor </w:t>
+      </w:r>
+      <w:r>
+        <w:rPr>
+          <w:rFonts w:hint="eastAsia"/>
+          <w:b/>
+          <w:bCs/>
+          <w:sz w:val="32"/>
+          <w:szCs w:val="32"/>
+        </w:rPr>
+        <w:t>패턴</w:t>
+      </w:r>
+    </w:p>
+    <w:p>
+      <w:pPr>
+        <w:widowControl/>
+        <w:jc w:val="center"/>
+      </w:pPr>
+      <w:r>
+        <w:rPr>
+          <w:noProof/>
+        </w:rPr>
+        <w:drawing>
+          <wp:inline distT="0" distB="0" distL="0" distR="0" wp14:anchorId="3FC187CD" wp14:editId="7E839464">
+            <wp:extent cx="5321573" cy="4229317"/>
+            <wp:effectExtent l="0" t="0" r="0" b="0"/>
+            <wp:docPr id="2" name="그림 2"/>
+            <wp:cNvGraphicFramePr>
+              <a:graphicFrameLocks xmlns:a="http://schemas.openxmlformats.org/drawingml/2006/main" noChangeAspect="1"/>
+            </wp:cNvGraphicFramePr>
+            <a:graphic xmlns:a="http://schemas.openxmlformats.org/drawingml/2006/main">
+              <a:graphicData uri="http://schemas.openxmlformats.org/drawingml/2006/picture">
+                <pic:pic xmlns:pic="http://schemas.openxmlformats.org/drawingml/2006/picture">
+                  <pic:nvPicPr>
+                    <pic:cNvPr id="1" name=""/>
+                    <pic:cNvPicPr/>
+                  </pic:nvPicPr>
+                  <pic:blipFill>
+                    <a:blip r:embed="rId14"/>
+                    <a:stretch>
+                      <a:fillRect/>
+                    </a:stretch>
+                  </pic:blipFill>
+                  <pic:spPr>
+                    <a:xfrm>
+                      <a:off x="0" y="0"/>
                       <a:ext cx="5321573" cy="4229317"/>
                     </a:xfrm>
                     <a:prstGeom prst="rect">
@@ -1072,13 +1637,8 @@
         <w:t>-</w:t>
       </w:r>
       <w:r>
-        <w:t xml:space="preserve"> </w:t>
-      </w:r>
-      <w:proofErr w:type="spellStart"/>
-      <w:r>
-        <w:t>NodeTraversor</w:t>
-      </w:r>
-      <w:proofErr w:type="spellEnd"/>
+        <w:t xml:space="preserve"> NodeTraversor</w:t>
+      </w:r>
       <w:r>
         <w:rPr>
           <w:rFonts w:hint="eastAsia"/>
@@ -1130,11 +1690,9 @@
         </w:rPr>
         <w:t xml:space="preserve">된 </w:t>
       </w:r>
-      <w:proofErr w:type="spellStart"/>
       <w:r>
         <w:t>NodeVisitor</w:t>
       </w:r>
-      <w:proofErr w:type="spellEnd"/>
       <w:r>
         <w:rPr>
           <w:rFonts w:hint="eastAsia"/>
@@ -1163,15 +1721,7 @@
         <w:t>들은</w:t>
       </w:r>
       <w:r>
-        <w:t xml:space="preserve"> </w:t>
-      </w:r>
-      <w:proofErr w:type="spellStart"/>
-      <w:r>
-        <w:t>HtmlToPlainText</w:t>
-      </w:r>
-      <w:proofErr w:type="spellEnd"/>
-      <w:r>
-        <w:t>, Node</w:t>
+        <w:t xml:space="preserve"> HtmlToPlainText, Node</w:t>
       </w:r>
       <w:r>
         <w:rPr>
@@ -1183,16 +1733,23 @@
     <w:p>
       <w:pPr>
         <w:widowControl/>
-        <w:jc w:val="center"/>
       </w:pPr>
       <w:r>
         <w:rPr>
           <w:noProof/>
         </w:rPr>
         <w:drawing>
-          <wp:inline distT="0" distB="0" distL="0" distR="0" wp14:anchorId="05A90B5C" wp14:editId="778586D8">
+          <wp:anchor distT="0" distB="0" distL="114300" distR="114300" simplePos="0" relativeHeight="251664384" behindDoc="0" locked="0" layoutInCell="1" allowOverlap="1" wp14:anchorId="05A90B5C" wp14:editId="20E88ABF">
+            <wp:simplePos x="0" y="0"/>
+            <wp:positionH relativeFrom="column">
+              <wp:posOffset>27160</wp:posOffset>
+            </wp:positionH>
+            <wp:positionV relativeFrom="paragraph">
+              <wp:posOffset>1138</wp:posOffset>
+            </wp:positionV>
             <wp:extent cx="3003550" cy="1905000"/>
             <wp:effectExtent l="0" t="0" r="6350" b="0"/>
+            <wp:wrapSquare wrapText="bothSides"/>
             <wp:docPr id="3" name="그림 3"/>
             <wp:cNvGraphicFramePr>
               <a:graphicFrameLocks xmlns:a="http://schemas.openxmlformats.org/drawingml/2006/main" noChangeAspect="1"/>
@@ -1205,7 +1762,7 @@
                     <pic:cNvPicPr/>
                   </pic:nvPicPr>
                   <pic:blipFill>
-                    <a:blip r:embed="rId9">
+                    <a:blip r:embed="rId15">
                       <a:extLst>
                         <a:ext uri="{28A0092B-C50C-407E-A947-70E740481C1C}">
                           <a14:useLocalDpi xmlns:a14="http://schemas.microsoft.com/office/drawing/2010/main" val="0"/>
@@ -1228,25 +1785,183 @@
                 </pic:pic>
               </a:graphicData>
             </a:graphic>
-          </wp:inline>
+          </wp:anchor>
         </w:drawing>
       </w:r>
     </w:p>
     <w:p>
       <w:pPr>
         <w:widowControl/>
-        <w:rPr>
-          <w:color w:val="000000"/>
-        </w:rPr>
-      </w:pPr>
-    </w:p>
-    <w:p>
-      <w:pPr>
-        <w:widowControl/>
-        <w:rPr>
-          <w:color w:val="000000"/>
-        </w:rPr>
-      </w:pPr>
+      </w:pPr>
+    </w:p>
+    <w:p>
+      <w:pPr>
+        <w:widowControl/>
+      </w:pPr>
+    </w:p>
+    <w:p>
+      <w:pPr>
+        <w:widowControl/>
+        <w:rPr>
+          <w:rFonts w:hint="eastAsia"/>
+        </w:rPr>
+      </w:pPr>
+    </w:p>
+    <w:p>
+      <w:pPr>
+        <w:widowControl/>
+      </w:pPr>
+      <w:r>
+        <w:rPr>
+          <w:rFonts w:hint="eastAsia"/>
+        </w:rPr>
+        <w:t>(</w:t>
+      </w:r>
+      <w:r>
+        <w:t xml:space="preserve">1) </w:t>
+      </w:r>
+      <w:r>
+        <w:rPr>
+          <w:rFonts w:hint="eastAsia"/>
+        </w:rPr>
+        <w:t>코드 곳곳에서 새롭게 만들어지는</w:t>
+      </w:r>
+    </w:p>
+    <w:p>
+      <w:pPr>
+        <w:widowControl/>
+        <w:ind w:firstLineChars="100" w:firstLine="200"/>
+        <w:rPr>
+          <w:rFonts w:hint="eastAsia"/>
+        </w:rPr>
+      </w:pPr>
+      <w:r>
+        <w:rPr>
+          <w:rFonts w:hint="eastAsia"/>
+        </w:rPr>
+        <w:t xml:space="preserve"> </w:t>
+      </w:r>
+      <w:r>
+        <w:t>Concrete</w:t>
+      </w:r>
+      <w:r>
+        <w:rPr>
+          <w:rFonts w:hint="eastAsia"/>
+        </w:rPr>
+        <w:t xml:space="preserve">한 </w:t>
+      </w:r>
+      <w:r>
+        <w:t>Visitor</w:t>
+      </w:r>
+    </w:p>
+    <w:p>
+      <w:pPr>
+        <w:widowControl/>
+        <w:ind w:leftChars="212" w:left="564" w:hangingChars="70" w:hanging="140"/>
+        <w:rPr>
+          <w:rFonts w:hint="eastAsia"/>
+          <w:color w:val="000000"/>
+        </w:rPr>
+      </w:pPr>
+      <w:r>
+        <w:rPr>
+          <w:rFonts w:hint="eastAsia"/>
+          <w:color w:val="000000"/>
+        </w:rPr>
+        <w:t>-</w:t>
+      </w:r>
+      <w:r>
+        <w:rPr>
+          <w:color w:val="000000"/>
+        </w:rPr>
+        <w:t xml:space="preserve"> </w:t>
+      </w:r>
+      <w:r>
+        <w:rPr>
+          <w:rFonts w:hint="eastAsia"/>
+          <w:color w:val="000000"/>
+        </w:rPr>
+        <w:t>V</w:t>
+      </w:r>
+      <w:r>
+        <w:rPr>
+          <w:color w:val="000000"/>
+        </w:rPr>
+        <w:t xml:space="preserve">isitor </w:t>
+      </w:r>
+      <w:r>
+        <w:rPr>
+          <w:rFonts w:hint="eastAsia"/>
+          <w:color w:val="000000"/>
+        </w:rPr>
+        <w:t xml:space="preserve">패턴을 통해서 </w:t>
+      </w:r>
+      <w:r>
+        <w:rPr>
+          <w:color w:val="000000"/>
+        </w:rPr>
+        <w:t>Client</w:t>
+      </w:r>
+      <w:r>
+        <w:rPr>
+          <w:rFonts w:hint="eastAsia"/>
+          <w:color w:val="000000"/>
+        </w:rPr>
+        <w:t xml:space="preserve">가 </w:t>
+      </w:r>
+      <w:r>
+        <w:rPr>
+          <w:color w:val="000000"/>
+        </w:rPr>
+        <w:t>Element</w:t>
+      </w:r>
+      <w:r>
+        <w:rPr>
+          <w:rFonts w:hint="eastAsia"/>
+          <w:color w:val="000000"/>
+        </w:rPr>
+        <w:t>,</w:t>
+      </w:r>
+      <w:r>
+        <w:rPr>
+          <w:color w:val="000000"/>
+        </w:rPr>
+        <w:t xml:space="preserve"> LeafNode</w:t>
+      </w:r>
+      <w:r>
+        <w:rPr>
+          <w:rFonts w:hint="eastAsia"/>
+          <w:color w:val="000000"/>
+        </w:rPr>
+        <w:t>의 기존 구성요소에 영향을 끼치지 않으면서</w:t>
+      </w:r>
+      <w:r>
+        <w:rPr>
+          <w:color w:val="000000"/>
+        </w:rPr>
+        <w:t xml:space="preserve">head(), tail() </w:t>
+      </w:r>
+      <w:r>
+        <w:rPr>
+          <w:rFonts w:hint="eastAsia"/>
+          <w:color w:val="000000"/>
+        </w:rPr>
+        <w:t xml:space="preserve">두 메소드를 </w:t>
+      </w:r>
+      <w:r>
+        <w:rPr>
+          <w:rFonts w:hint="eastAsia"/>
+          <w:color w:val="000000"/>
+        </w:rPr>
+        <w:t xml:space="preserve">원하는 대로 </w:t>
+      </w:r>
+      <w:r>
+        <w:rPr>
+          <w:rFonts w:hint="eastAsia"/>
+          <w:color w:val="000000"/>
+        </w:rPr>
+        <w:t>정의할 수 있다.</w:t>
+      </w:r>
     </w:p>
     <w:p>
       <w:pPr>
@@ -1289,7 +2004,7 @@
                     <pic:cNvPicPr/>
                   </pic:nvPicPr>
                   <pic:blipFill>
-                    <a:blip r:embed="rId10">
+                    <a:blip r:embed="rId16">
                       <a:extLst>
                         <a:ext uri="{28A0092B-C50C-407E-A947-70E740481C1C}">
                           <a14:useLocalDpi xmlns:a14="http://schemas.microsoft.com/office/drawing/2010/main" val="0"/>
@@ -1429,7 +2144,7 @@
                     <pic:cNvPicPr/>
                   </pic:nvPicPr>
                   <pic:blipFill>
-                    <a:blip r:embed="rId11" cstate="print">
+                    <a:blip r:embed="rId17" cstate="print">
                       <a:extLst>
                         <a:ext uri="{28A0092B-C50C-407E-A947-70E740481C1C}">
                           <a14:useLocalDpi xmlns:a14="http://schemas.microsoft.com/office/drawing/2010/main" val="0"/>
@@ -1685,7 +2400,54 @@
           <w:rFonts w:hint="eastAsia"/>
           <w:color w:val="000000"/>
         </w:rPr>
-        <w:t xml:space="preserve"> 패턴은 전략패턴과 유사한 모습을 보이며,</w:t>
+        <w:t xml:space="preserve"> 패턴은 </w:t>
+      </w:r>
+      <w:r>
+        <w:rPr>
+          <w:color w:val="000000"/>
+        </w:rPr>
+        <w:t>Composition</w:t>
+      </w:r>
+      <w:r>
+        <w:rPr>
+          <w:rFonts w:hint="eastAsia"/>
+          <w:color w:val="000000"/>
+        </w:rPr>
+        <w:t>과 D</w:t>
+      </w:r>
+      <w:r>
+        <w:rPr>
+          <w:color w:val="000000"/>
+        </w:rPr>
+        <w:t>elegation</w:t>
+      </w:r>
+      <w:r>
+        <w:rPr>
+          <w:rFonts w:hint="eastAsia"/>
+          <w:color w:val="000000"/>
+        </w:rPr>
+        <w:t xml:space="preserve">을 이용한 </w:t>
+      </w:r>
+      <w:r>
+        <w:rPr>
+          <w:rFonts w:hint="eastAsia"/>
+          <w:color w:val="000000"/>
+        </w:rPr>
+        <w:t>전략패턴</w:t>
+      </w:r>
+      <w:r>
+        <w:rPr>
+          <w:rFonts w:hint="eastAsia"/>
+          <w:color w:val="000000"/>
+        </w:rPr>
+        <w:t>의</w:t>
+      </w:r>
+      <w:r>
+        <w:rPr>
+          <w:rFonts w:hint="eastAsia"/>
+          <w:color w:val="000000"/>
+        </w:rPr>
+        <w:t xml:space="preserve"> 모습을 보이며,</w:t>
       </w:r>
       <w:r>
         <w:rPr>
@@ -1711,20 +2473,49 @@
           <w:rFonts w:hint="eastAsia"/>
           <w:color w:val="000000"/>
         </w:rPr>
-        <w:t>의 메소드를 호출하기 때문에 어떠한 메소드들로 이루어져 있는지 알고 있다고 할 수 있다.</w:t>
-      </w:r>
-    </w:p>
-    <w:p>
-      <w:pPr>
-        <w:widowControl/>
-        <w:rPr>
-          <w:color w:val="000000"/>
-        </w:rPr>
-      </w:pPr>
-    </w:p>
-    <w:p>
-      <w:pPr>
-        <w:widowControl/>
+        <w:t xml:space="preserve">의 메소드를 </w:t>
+      </w:r>
+      <w:r>
+        <w:rPr>
+          <w:rFonts w:hint="eastAsia"/>
+          <w:color w:val="000000"/>
+        </w:rPr>
+        <w:t xml:space="preserve">명시적으로 </w:t>
+      </w:r>
+      <w:r>
+        <w:rPr>
+          <w:rFonts w:hint="eastAsia"/>
+          <w:color w:val="000000"/>
+        </w:rPr>
+        <w:t>호출</w:t>
+      </w:r>
+      <w:r>
+        <w:rPr>
+          <w:rFonts w:hint="eastAsia"/>
+          <w:color w:val="000000"/>
+        </w:rPr>
+        <w:t>한다.</w:t>
+      </w:r>
+      <w:r>
+        <w:rPr>
+          <w:rFonts w:hint="eastAsia"/>
+          <w:color w:val="000000"/>
+        </w:rPr>
+        <w:t xml:space="preserve"> 어떠한 메소드들로 이루어져 있는지 알고 있다고 할 수 있다.</w:t>
+      </w:r>
+    </w:p>
+    <w:p>
+      <w:pPr>
+        <w:widowControl/>
+        <w:rPr>
+          <w:color w:val="000000"/>
+        </w:rPr>
+      </w:pPr>
+    </w:p>
+    <w:p>
+      <w:pPr>
+        <w:widowControl/>
+        <w:ind w:leftChars="213" w:left="426"/>
         <w:rPr>
           <w:b/>
           <w:bCs/>
@@ -1738,13 +2529,114 @@
         </w:rPr>
         <w:lastRenderedPageBreak/>
         <w:drawing>
-          <wp:anchor distT="0" distB="0" distL="114300" distR="114300" simplePos="0" relativeHeight="251663360" behindDoc="0" locked="0" layoutInCell="1" allowOverlap="1" wp14:anchorId="47325629" wp14:editId="33F950AA">
+          <wp:anchor distT="0" distB="0" distL="114300" distR="114300" simplePos="0" relativeHeight="251662336" behindDoc="0" locked="0" layoutInCell="1" allowOverlap="1" wp14:anchorId="631227CE" wp14:editId="53B3A8EF">
             <wp:simplePos x="0" y="0"/>
             <wp:positionH relativeFrom="margin">
               <wp:align>left</wp:align>
             </wp:positionH>
             <wp:positionV relativeFrom="paragraph">
-              <wp:posOffset>2133725</wp:posOffset>
+              <wp:posOffset>5715</wp:posOffset>
+            </wp:positionV>
+            <wp:extent cx="5042535" cy="2037715"/>
+            <wp:effectExtent l="0" t="0" r="5715" b="635"/>
+            <wp:wrapTopAndBottom/>
+            <wp:docPr id="6" name="그림 6"/>
+            <wp:cNvGraphicFramePr>
+              <a:graphicFrameLocks xmlns:a="http://schemas.openxmlformats.org/drawingml/2006/main" noChangeAspect="1"/>
+            </wp:cNvGraphicFramePr>
+            <a:graphic xmlns:a="http://schemas.openxmlformats.org/drawingml/2006/main">
+              <a:graphicData uri="http://schemas.openxmlformats.org/drawingml/2006/picture">
+                <pic:pic xmlns:pic="http://schemas.openxmlformats.org/drawingml/2006/picture">
+                  <pic:nvPicPr>
+                    <pic:cNvPr id="1" name=""/>
+                    <pic:cNvPicPr/>
+                  </pic:nvPicPr>
+                  <pic:blipFill>
+                    <a:blip r:embed="rId18">
+                      <a:extLst>
+                        <a:ext uri="{28A0092B-C50C-407E-A947-70E740481C1C}">
+                          <a14:useLocalDpi xmlns:a14="http://schemas.microsoft.com/office/drawing/2010/main" val="0"/>
+                        </a:ext>
+                      </a:extLst>
+                    </a:blip>
+                    <a:stretch>
+                      <a:fillRect/>
+                    </a:stretch>
+                  </pic:blipFill>
+                  <pic:spPr>
+                    <a:xfrm>
+                      <a:off x="0" y="0"/>
+                      <a:ext cx="5042535" cy="2037715"/>
+                    </a:xfrm>
+                    <a:prstGeom prst="rect">
+                      <a:avLst/>
+                    </a:prstGeom>
+                  </pic:spPr>
+                </pic:pic>
+              </a:graphicData>
+            </a:graphic>
+            <wp14:sizeRelH relativeFrom="margin">
+              <wp14:pctWidth>0</wp14:pctWidth>
+            </wp14:sizeRelH>
+            <wp14:sizeRelV relativeFrom="margin">
+              <wp14:pctHeight>0</wp14:pctHeight>
+            </wp14:sizeRelV>
+          </wp:anchor>
+        </w:drawing>
+      </w:r>
+      <w:r>
+        <w:rPr>
+          <w:rFonts w:hint="eastAsia"/>
+          <w:color w:val="000000"/>
+        </w:rPr>
+        <w:t>(</w:t>
+      </w:r>
+      <w:r>
+        <w:rPr>
+          <w:b/>
+          <w:bCs/>
+          <w:color w:val="000000"/>
+        </w:rPr>
+        <w:t>3) Jsoup</w:t>
+      </w:r>
+      <w:r>
+        <w:rPr>
+          <w:rFonts w:hint="eastAsia"/>
+          <w:b/>
+          <w:bCs/>
+          <w:color w:val="000000"/>
+        </w:rPr>
+        <w:t xml:space="preserve">에서의 </w:t>
+      </w:r>
+      <w:r>
+        <w:rPr>
+          <w:b/>
+          <w:bCs/>
+          <w:color w:val="000000"/>
+        </w:rPr>
+        <w:t>Builder</w:t>
+      </w:r>
+    </w:p>
+    <w:p>
+      <w:pPr>
+        <w:widowControl/>
+        <w:rPr>
+          <w:color w:val="000000"/>
+        </w:rPr>
+      </w:pPr>
+      <w:r>
+        <w:rPr>
+          <w:noProof/>
+          <w:color w:val="000000"/>
+        </w:rPr>
+        <w:drawing>
+          <wp:anchor distT="0" distB="0" distL="114300" distR="114300" simplePos="0" relativeHeight="251663360" behindDoc="0" locked="0" layoutInCell="1" allowOverlap="1" wp14:anchorId="47325629" wp14:editId="6757FEBD">
+            <wp:simplePos x="0" y="0"/>
+            <wp:positionH relativeFrom="margin">
+              <wp:posOffset>-635</wp:posOffset>
+            </wp:positionH>
+            <wp:positionV relativeFrom="paragraph">
+              <wp:posOffset>3810</wp:posOffset>
             </wp:positionV>
             <wp:extent cx="3234055" cy="3539490"/>
             <wp:effectExtent l="0" t="0" r="4445" b="3810"/>
@@ -1761,7 +2653,7 @@
                     <pic:cNvPicPr/>
                   </pic:nvPicPr>
                   <pic:blipFill>
-                    <a:blip r:embed="rId12">
+                    <a:blip r:embed="rId19">
                       <a:extLst>
                         <a:ext uri="{28A0092B-C50C-407E-A947-70E740481C1C}">
                           <a14:useLocalDpi xmlns:a14="http://schemas.microsoft.com/office/drawing/2010/main" val="0"/>
@@ -1775,7 +2667,7 @@
                   <pic:spPr>
                     <a:xfrm>
                       <a:off x="0" y="0"/>
-                      <a:ext cx="3248744" cy="3555464"/>
+                      <a:ext cx="3234055" cy="3539490"/>
                     </a:xfrm>
                     <a:prstGeom prst="rect">
                       <a:avLst/>
@@ -1795,58 +2687,130 @@
       </w:r>
       <w:r>
         <w:rPr>
-          <w:noProof/>
-          <w:color w:val="000000"/>
-        </w:rPr>
-        <w:drawing>
-          <wp:anchor distT="0" distB="0" distL="114300" distR="114300" simplePos="0" relativeHeight="251662336" behindDoc="0" locked="0" layoutInCell="1" allowOverlap="1" wp14:anchorId="631227CE" wp14:editId="0557014B">
-            <wp:simplePos x="0" y="0"/>
-            <wp:positionH relativeFrom="column">
-              <wp:posOffset>0</wp:posOffset>
-            </wp:positionH>
-            <wp:positionV relativeFrom="paragraph">
-              <wp:posOffset>3879</wp:posOffset>
-            </wp:positionV>
-            <wp:extent cx="4614478" cy="1865014"/>
-            <wp:effectExtent l="0" t="0" r="0" b="1905"/>
-            <wp:wrapTopAndBottom/>
-            <wp:docPr id="6" name="그림 6"/>
-            <wp:cNvGraphicFramePr>
-              <a:graphicFrameLocks xmlns:a="http://schemas.openxmlformats.org/drawingml/2006/main" noChangeAspect="1"/>
-            </wp:cNvGraphicFramePr>
-            <a:graphic xmlns:a="http://schemas.openxmlformats.org/drawingml/2006/main">
-              <a:graphicData uri="http://schemas.openxmlformats.org/drawingml/2006/picture">
-                <pic:pic xmlns:pic="http://schemas.openxmlformats.org/drawingml/2006/picture">
-                  <pic:nvPicPr>
-                    <pic:cNvPr id="1" name=""/>
-                    <pic:cNvPicPr/>
-                  </pic:nvPicPr>
-                  <pic:blipFill>
-                    <a:blip r:embed="rId13">
-                      <a:extLst>
-                        <a:ext uri="{28A0092B-C50C-407E-A947-70E740481C1C}">
-                          <a14:useLocalDpi xmlns:a14="http://schemas.microsoft.com/office/drawing/2010/main" val="0"/>
-                        </a:ext>
-                      </a:extLst>
-                    </a:blip>
-                    <a:stretch>
-                      <a:fillRect/>
-                    </a:stretch>
-                  </pic:blipFill>
-                  <pic:spPr>
-                    <a:xfrm>
-                      <a:off x="0" y="0"/>
-                      <a:ext cx="4614478" cy="1865014"/>
-                    </a:xfrm>
-                    <a:prstGeom prst="rect">
-                      <a:avLst/>
-                    </a:prstGeom>
-                  </pic:spPr>
-                </pic:pic>
-              </a:graphicData>
-            </a:graphic>
-          </wp:anchor>
-        </w:drawing>
+          <w:rFonts w:hint="eastAsia"/>
+          <w:color w:val="000000"/>
+        </w:rPr>
+        <w:t>-</w:t>
+      </w:r>
+      <w:r>
+        <w:rPr>
+          <w:color w:val="000000"/>
+        </w:rPr>
+        <w:t xml:space="preserve"> Jsoup</w:t>
+      </w:r>
+      <w:r>
+        <w:rPr>
+          <w:rFonts w:hint="eastAsia"/>
+          <w:color w:val="000000"/>
+        </w:rPr>
+        <w:t xml:space="preserve">에서 형성되어있는 </w:t>
+      </w:r>
+      <w:r>
+        <w:rPr>
+          <w:color w:val="000000"/>
+        </w:rPr>
+        <w:t>Builder</w:t>
+      </w:r>
+      <w:r>
+        <w:rPr>
+          <w:rFonts w:hint="eastAsia"/>
+          <w:color w:val="000000"/>
+        </w:rPr>
+        <w:t xml:space="preserve">는 그림 </w:t>
+      </w:r>
+      <w:r>
+        <w:rPr>
+          <w:color w:val="000000"/>
+        </w:rPr>
+        <w:t>(2)</w:t>
+      </w:r>
+      <w:r>
+        <w:rPr>
+          <w:rFonts w:hint="eastAsia"/>
+          <w:color w:val="000000"/>
+        </w:rPr>
+        <w:t>와 같은 형태임을</w:t>
+      </w:r>
+      <w:r>
+        <w:rPr>
+          <w:color w:val="000000"/>
+        </w:rPr>
+        <w:t xml:space="preserve"> </w:t>
+      </w:r>
+      <w:r>
+        <w:rPr>
+          <w:rFonts w:hint="eastAsia"/>
+          <w:color w:val="000000"/>
+        </w:rPr>
+        <w:t>좌측의 코드를 보면 알 수 있다.</w:t>
+      </w:r>
+      <w:r>
+        <w:rPr>
+          <w:color w:val="000000"/>
+        </w:rPr>
+        <w:t xml:space="preserve"> (HtmlTreeBuilderState.java)</w:t>
+      </w:r>
+    </w:p>
+    <w:p>
+      <w:pPr>
+        <w:widowControl/>
+        <w:rPr>
+          <w:color w:val="000000"/>
+        </w:rPr>
+      </w:pPr>
+    </w:p>
+    <w:p>
+      <w:pPr>
+        <w:widowControl/>
+        <w:rPr>
+          <w:color w:val="000000"/>
+        </w:rPr>
+      </w:pPr>
+      <w:r>
+        <w:rPr>
+          <w:rFonts w:hint="eastAsia"/>
+          <w:color w:val="000000"/>
+        </w:rPr>
+        <w:t>-</w:t>
+      </w:r>
+      <w:r>
+        <w:rPr>
+          <w:color w:val="000000"/>
+        </w:rPr>
+        <w:t xml:space="preserve"> </w:t>
+      </w:r>
+      <w:r>
+        <w:rPr>
+          <w:rFonts w:hint="eastAsia"/>
+          <w:color w:val="000000"/>
+        </w:rPr>
+        <w:t>p</w:t>
+      </w:r>
+      <w:r>
+        <w:rPr>
+          <w:color w:val="000000"/>
+        </w:rPr>
+        <w:t>arse</w:t>
+      </w:r>
+      <w:r>
+        <w:rPr>
+          <w:rFonts w:hint="eastAsia"/>
+          <w:color w:val="000000"/>
+        </w:rPr>
+        <w:t xml:space="preserve">메소드로 파싱할 </w:t>
+      </w:r>
+      <w:r>
+        <w:rPr>
+          <w:color w:val="000000"/>
+        </w:rPr>
+        <w:t>document</w:t>
+      </w:r>
+      <w:r>
+        <w:rPr>
+          <w:rFonts w:hint="eastAsia"/>
+          <w:color w:val="000000"/>
+        </w:rPr>
+        <w:t>의 종류</w:t>
       </w:r>
       <w:r>
         <w:rPr>
@@ -1857,221 +2821,16 @@
       </w:r>
       <w:r>
         <w:rPr>
-          <w:b/>
-          <w:bCs/>
-          <w:color w:val="000000"/>
-        </w:rPr>
-        <w:t xml:space="preserve">3) </w:t>
-      </w:r>
-      <w:proofErr w:type="spellStart"/>
-      <w:r>
-        <w:rPr>
-          <w:b/>
-          <w:bCs/>
-          <w:color w:val="000000"/>
-        </w:rPr>
-        <w:t>Jsoup</w:t>
-      </w:r>
-      <w:proofErr w:type="spellEnd"/>
-      <w:r>
-        <w:rPr>
-          <w:rFonts w:hint="eastAsia"/>
-          <w:b/>
-          <w:bCs/>
-          <w:color w:val="000000"/>
-        </w:rPr>
-        <w:t xml:space="preserve">에서의 </w:t>
-      </w:r>
-      <w:r>
-        <w:rPr>
-          <w:b/>
-          <w:bCs/>
-          <w:color w:val="000000"/>
-        </w:rPr>
-        <w:t>Builder</w:t>
-      </w:r>
-    </w:p>
-    <w:p>
-      <w:pPr>
-        <w:widowControl/>
-        <w:rPr>
-          <w:color w:val="000000"/>
-        </w:rPr>
-      </w:pPr>
-      <w:r>
-        <w:rPr>
-          <w:rFonts w:hint="eastAsia"/>
-          <w:color w:val="000000"/>
-        </w:rPr>
-        <w:t>-</w:t>
-      </w:r>
-      <w:r>
-        <w:rPr>
-          <w:color w:val="000000"/>
-        </w:rPr>
-        <w:t xml:space="preserve"> </w:t>
-      </w:r>
-      <w:proofErr w:type="spellStart"/>
-      <w:r>
-        <w:rPr>
-          <w:color w:val="000000"/>
-        </w:rPr>
-        <w:t>Jsoup</w:t>
-      </w:r>
-      <w:proofErr w:type="spellEnd"/>
-      <w:r>
-        <w:rPr>
-          <w:rFonts w:hint="eastAsia"/>
-          <w:color w:val="000000"/>
-        </w:rPr>
-        <w:t xml:space="preserve">에서 </w:t>
-      </w:r>
-      <w:proofErr w:type="spellStart"/>
-      <w:r>
-        <w:rPr>
-          <w:rFonts w:hint="eastAsia"/>
-          <w:color w:val="000000"/>
-        </w:rPr>
-        <w:t>형성되어있는</w:t>
-      </w:r>
-      <w:proofErr w:type="spellEnd"/>
-      <w:r>
-        <w:rPr>
-          <w:rFonts w:hint="eastAsia"/>
-          <w:color w:val="000000"/>
-        </w:rPr>
-        <w:t xml:space="preserve"> </w:t>
-      </w:r>
-      <w:r>
-        <w:rPr>
-          <w:color w:val="000000"/>
-        </w:rPr>
-        <w:t>Builder</w:t>
-      </w:r>
-      <w:r>
-        <w:rPr>
-          <w:rFonts w:hint="eastAsia"/>
-          <w:color w:val="000000"/>
-        </w:rPr>
-        <w:t xml:space="preserve">는 그림 </w:t>
-      </w:r>
-      <w:r>
-        <w:rPr>
-          <w:color w:val="000000"/>
-        </w:rPr>
-        <w:t>(2)</w:t>
-      </w:r>
-      <w:r>
-        <w:rPr>
-          <w:rFonts w:hint="eastAsia"/>
-          <w:color w:val="000000"/>
-        </w:rPr>
-        <w:t>와 같은 형태임을</w:t>
-      </w:r>
-      <w:r>
-        <w:rPr>
-          <w:color w:val="000000"/>
-        </w:rPr>
-        <w:t xml:space="preserve"> </w:t>
-      </w:r>
-      <w:r>
-        <w:rPr>
-          <w:rFonts w:hint="eastAsia"/>
-          <w:color w:val="000000"/>
-        </w:rPr>
-        <w:t>좌측의 코드를 보면 알 수 있다.</w:t>
-      </w:r>
-      <w:r>
-        <w:rPr>
-          <w:color w:val="000000"/>
-        </w:rPr>
-        <w:t xml:space="preserve"> (HtmlTreeBuilderState.java)</w:t>
-      </w:r>
-    </w:p>
-    <w:p>
-      <w:pPr>
-        <w:widowControl/>
-        <w:rPr>
-          <w:color w:val="000000"/>
-        </w:rPr>
-      </w:pPr>
-    </w:p>
-    <w:p>
-      <w:pPr>
-        <w:widowControl/>
-        <w:rPr>
-          <w:color w:val="000000"/>
-        </w:rPr>
-      </w:pPr>
-      <w:r>
-        <w:rPr>
-          <w:rFonts w:hint="eastAsia"/>
-          <w:color w:val="000000"/>
-        </w:rPr>
-        <w:t>-</w:t>
-      </w:r>
-      <w:r>
-        <w:rPr>
-          <w:color w:val="000000"/>
-        </w:rPr>
-        <w:t xml:space="preserve"> </w:t>
-      </w:r>
-      <w:r>
-        <w:rPr>
-          <w:rFonts w:hint="eastAsia"/>
-          <w:color w:val="000000"/>
-        </w:rPr>
-        <w:t>p</w:t>
-      </w:r>
-      <w:r>
-        <w:rPr>
-          <w:color w:val="000000"/>
-        </w:rPr>
-        <w:t>arse</w:t>
-      </w:r>
-      <w:r>
-        <w:rPr>
-          <w:rFonts w:hint="eastAsia"/>
-          <w:color w:val="000000"/>
-        </w:rPr>
-        <w:t xml:space="preserve">메소드로 </w:t>
-      </w:r>
-      <w:proofErr w:type="spellStart"/>
-      <w:r>
-        <w:rPr>
-          <w:rFonts w:hint="eastAsia"/>
-          <w:color w:val="000000"/>
-        </w:rPr>
-        <w:t>파싱할</w:t>
-      </w:r>
-      <w:proofErr w:type="spellEnd"/>
-      <w:r>
-        <w:rPr>
-          <w:rFonts w:hint="eastAsia"/>
-          <w:color w:val="000000"/>
-        </w:rPr>
-        <w:t xml:space="preserve"> </w:t>
-      </w:r>
-      <w:r>
-        <w:rPr>
-          <w:color w:val="000000"/>
-        </w:rPr>
-        <w:t>document</w:t>
-      </w:r>
-      <w:r>
-        <w:rPr>
-          <w:rFonts w:hint="eastAsia"/>
-          <w:color w:val="000000"/>
-        </w:rPr>
-        <w:t xml:space="preserve">의 종류에 따라 </w:t>
-      </w:r>
-      <w:proofErr w:type="spellStart"/>
-      <w:r>
-        <w:rPr>
-          <w:rFonts w:hint="eastAsia"/>
-          <w:color w:val="000000"/>
-        </w:rPr>
-        <w:t>T</w:t>
+          <w:color w:val="000000"/>
+        </w:rPr>
+        <w:t>ex. xml, html)</w:t>
+      </w:r>
+      <w:r>
+        <w:rPr>
+          <w:rFonts w:hint="eastAsia"/>
+          <w:color w:val="000000"/>
+        </w:rPr>
+        <w:t>에 따라 T</w:t>
       </w:r>
       <w:r>
         <w:rPr>
@@ -2079,7 +2838,6 @@
         </w:rPr>
         <w:t>reeBuilder</w:t>
       </w:r>
-      <w:proofErr w:type="spellEnd"/>
       <w:r>
         <w:rPr>
           <w:rFonts w:hint="eastAsia"/>
@@ -2098,7 +2856,35 @@
           <w:rFonts w:hint="eastAsia"/>
           <w:color w:val="000000"/>
         </w:rPr>
-        <w:t>패턴과 전략패턴을 동시에 가지고 있음을 알 수 있다.</w:t>
+        <w:t>패턴과 전략패턴</w:t>
+      </w:r>
+      <w:r>
+        <w:rPr>
+          <w:rFonts w:hint="eastAsia"/>
+          <w:color w:val="000000"/>
+        </w:rPr>
+        <w:t>이</w:t>
+      </w:r>
+      <w:r>
+        <w:rPr>
+          <w:rFonts w:hint="eastAsia"/>
+          <w:color w:val="000000"/>
+        </w:rPr>
+        <w:t xml:space="preserve"> 동시에 </w:t>
+      </w:r>
+      <w:r>
+        <w:rPr>
+          <w:rFonts w:hint="eastAsia"/>
+          <w:color w:val="000000"/>
+        </w:rPr>
+        <w:t>적용되었</w:t>
+      </w:r>
+      <w:r>
+        <w:rPr>
+          <w:rFonts w:hint="eastAsia"/>
+          <w:color w:val="000000"/>
+        </w:rPr>
+        <w:t>음을 알 수 있다.</w:t>
       </w:r>
     </w:p>
     <w:p>
@@ -2132,6 +2918,7 @@
           <w:tab w:val="left" w:pos="1312"/>
         </w:tabs>
         <w:rPr>
+          <w:rFonts w:hint="eastAsia"/>
           <w:color w:val="000000"/>
         </w:rPr>
       </w:pPr>
@@ -2149,1811 +2936,15 @@
           <w:color w:val="000000"/>
         </w:rPr>
       </w:pPr>
-    </w:p>
-    <w:p>
-      <w:pPr>
-        <w:widowControl/>
-        <w:rPr>
-          <w:color w:val="000000"/>
-        </w:rPr>
-      </w:pPr>
-    </w:p>
-    <w:p>
-      <w:pPr>
-        <w:widowControl/>
-        <w:rPr>
-          <w:color w:val="000000"/>
-        </w:rPr>
-      </w:pPr>
-    </w:p>
-    <w:p>
-      <w:pPr>
-        <w:widowControl/>
-        <w:rPr>
-          <w:color w:val="000000"/>
-        </w:rPr>
-      </w:pPr>
-    </w:p>
-    <w:p>
-      <w:pPr>
-        <w:widowControl/>
-        <w:rPr>
-          <w:color w:val="000000"/>
-        </w:rPr>
-      </w:pPr>
-    </w:p>
-    <w:p>
-      <w:pPr>
-        <w:widowControl/>
-        <w:rPr>
-          <w:color w:val="000000"/>
-        </w:rPr>
-      </w:pPr>
-    </w:p>
-    <w:p>
-      <w:pPr>
-        <w:widowControl/>
-        <w:rPr>
-          <w:color w:val="000000"/>
-        </w:rPr>
-      </w:pPr>
-    </w:p>
-    <w:p>
-      <w:pPr>
-        <w:widowControl/>
-        <w:rPr>
-          <w:color w:val="000000"/>
-        </w:rPr>
-      </w:pPr>
-    </w:p>
-    <w:p>
-      <w:pPr>
-        <w:widowControl/>
-        <w:rPr>
-          <w:b/>
-          <w:bCs/>
-          <w:color w:val="000000"/>
-          <w:sz w:val="32"/>
-          <w:szCs w:val="32"/>
-        </w:rPr>
-      </w:pPr>
-      <w:r>
-        <w:rPr>
-          <w:rFonts w:hint="eastAsia"/>
-          <w:b/>
-          <w:bCs/>
-          <w:color w:val="000000"/>
-          <w:sz w:val="32"/>
-          <w:szCs w:val="32"/>
-        </w:rPr>
-        <w:lastRenderedPageBreak/>
-        <w:t>4</w:t>
-      </w:r>
-      <w:r>
-        <w:rPr>
-          <w:b/>
-          <w:bCs/>
-          <w:color w:val="000000"/>
-          <w:sz w:val="32"/>
-          <w:szCs w:val="32"/>
-        </w:rPr>
-        <w:t xml:space="preserve">) </w:t>
-      </w:r>
-      <w:r>
-        <w:rPr>
-          <w:rFonts w:hint="eastAsia"/>
-          <w:b/>
-          <w:bCs/>
-          <w:color w:val="000000"/>
-          <w:sz w:val="32"/>
-          <w:szCs w:val="32"/>
-        </w:rPr>
-        <w:t>S</w:t>
-      </w:r>
-      <w:r>
-        <w:rPr>
-          <w:b/>
-          <w:bCs/>
-          <w:color w:val="000000"/>
-          <w:sz w:val="32"/>
-          <w:szCs w:val="32"/>
-        </w:rPr>
-        <w:t xml:space="preserve">tate </w:t>
-      </w:r>
-      <w:r>
-        <w:rPr>
-          <w:rFonts w:hint="eastAsia"/>
-          <w:b/>
-          <w:bCs/>
-          <w:color w:val="000000"/>
-          <w:sz w:val="32"/>
-          <w:szCs w:val="32"/>
-        </w:rPr>
-        <w:t>패턴</w:t>
-      </w:r>
-    </w:p>
-    <w:p>
-      <w:pPr>
-        <w:widowControl/>
-        <w:jc w:val="center"/>
-        <w:rPr>
-          <w:color w:val="000000"/>
-        </w:rPr>
-      </w:pPr>
-      <w:r>
-        <w:rPr>
-          <w:noProof/>
+      <w:r>
+        <w:rPr>
           <w:color w:val="000000"/>
         </w:rPr>
         <w:drawing>
-          <wp:inline distT="0" distB="0" distL="0" distR="0" wp14:anchorId="6947B005" wp14:editId="286FB862">
-            <wp:extent cx="5731510" cy="3300730"/>
-            <wp:effectExtent l="0" t="0" r="2540" b="0"/>
-            <wp:docPr id="8" name="그림 8"/>
-            <wp:cNvGraphicFramePr>
-              <a:graphicFrameLocks xmlns:a="http://schemas.openxmlformats.org/drawingml/2006/main" noChangeAspect="1"/>
-            </wp:cNvGraphicFramePr>
-            <a:graphic xmlns:a="http://schemas.openxmlformats.org/drawingml/2006/main">
-              <a:graphicData uri="http://schemas.openxmlformats.org/drawingml/2006/picture">
-                <pic:pic xmlns:pic="http://schemas.openxmlformats.org/drawingml/2006/picture">
-                  <pic:nvPicPr>
-                    <pic:cNvPr id="1" name=""/>
-                    <pic:cNvPicPr/>
-                  </pic:nvPicPr>
-                  <pic:blipFill>
-                    <a:blip r:embed="rId14"/>
-                    <a:stretch>
-                      <a:fillRect/>
-                    </a:stretch>
-                  </pic:blipFill>
-                  <pic:spPr>
-                    <a:xfrm>
-                      <a:off x="0" y="0"/>
-                      <a:ext cx="5731510" cy="3300730"/>
-                    </a:xfrm>
-                    <a:prstGeom prst="rect">
-                      <a:avLst/>
-                    </a:prstGeom>
-                  </pic:spPr>
-                </pic:pic>
-              </a:graphicData>
-            </a:graphic>
-          </wp:inline>
-        </w:drawing>
-      </w:r>
-    </w:p>
-    <w:p>
-      <w:pPr>
-        <w:widowControl/>
-        <w:ind w:leftChars="212" w:left="564" w:hangingChars="70" w:hanging="140"/>
-        <w:rPr>
-          <w:color w:val="000000"/>
-        </w:rPr>
-      </w:pPr>
-      <w:r>
-        <w:rPr>
-          <w:rFonts w:hint="eastAsia"/>
-          <w:color w:val="000000"/>
-        </w:rPr>
-        <w:t>-</w:t>
-      </w:r>
-      <w:r>
-        <w:rPr>
-          <w:color w:val="000000"/>
-        </w:rPr>
-        <w:t xml:space="preserve"> </w:t>
-      </w:r>
-      <w:proofErr w:type="spellStart"/>
-      <w:r>
-        <w:rPr>
-          <w:color w:val="000000"/>
-        </w:rPr>
-        <w:t>HtmlTreeBuilder</w:t>
-      </w:r>
-      <w:proofErr w:type="spellEnd"/>
-      <w:r>
-        <w:rPr>
-          <w:rFonts w:hint="eastAsia"/>
-          <w:color w:val="000000"/>
-        </w:rPr>
-        <w:t xml:space="preserve">내부에 </w:t>
-      </w:r>
-      <w:proofErr w:type="spellStart"/>
-      <w:r>
-        <w:rPr>
-          <w:color w:val="000000"/>
-        </w:rPr>
-        <w:t>originalState</w:t>
-      </w:r>
-      <w:proofErr w:type="spellEnd"/>
-      <w:r>
-        <w:rPr>
-          <w:color w:val="000000"/>
-        </w:rPr>
-        <w:t>, state</w:t>
-      </w:r>
-      <w:r>
-        <w:rPr>
-          <w:rFonts w:hint="eastAsia"/>
-          <w:color w:val="000000"/>
-        </w:rPr>
-        <w:t xml:space="preserve">변수가 선언되어 있으며 초기화 함수에서 </w:t>
-      </w:r>
-      <w:proofErr w:type="spellStart"/>
-      <w:r>
-        <w:rPr>
-          <w:color w:val="000000"/>
-        </w:rPr>
-        <w:t>originalState</w:t>
-      </w:r>
-      <w:proofErr w:type="spellEnd"/>
-      <w:r>
-        <w:rPr>
-          <w:rFonts w:hint="eastAsia"/>
-          <w:color w:val="000000"/>
-        </w:rPr>
-        <w:t xml:space="preserve">는 </w:t>
-      </w:r>
-      <w:r>
-        <w:rPr>
-          <w:color w:val="000000"/>
-        </w:rPr>
-        <w:t>Initial, state</w:t>
-      </w:r>
-      <w:r>
-        <w:rPr>
-          <w:rFonts w:hint="eastAsia"/>
-          <w:color w:val="000000"/>
-        </w:rPr>
-        <w:t xml:space="preserve">는 </w:t>
-      </w:r>
-      <w:r>
-        <w:rPr>
-          <w:color w:val="000000"/>
-        </w:rPr>
-        <w:t>null</w:t>
-      </w:r>
-      <w:r>
-        <w:rPr>
-          <w:rFonts w:hint="eastAsia"/>
-          <w:color w:val="000000"/>
-        </w:rPr>
-        <w:t>로 초기화된다.</w:t>
-      </w:r>
-    </w:p>
-    <w:p>
-      <w:pPr>
-        <w:widowControl/>
-        <w:ind w:leftChars="213" w:left="426"/>
-        <w:rPr>
-          <w:color w:val="000000"/>
-        </w:rPr>
-      </w:pPr>
-      <w:r>
-        <w:rPr>
-          <w:rFonts w:hint="eastAsia"/>
-          <w:color w:val="000000"/>
-        </w:rPr>
-        <w:t>-</w:t>
-      </w:r>
-      <w:r>
-        <w:rPr>
-          <w:color w:val="000000"/>
-        </w:rPr>
-        <w:t xml:space="preserve"> </w:t>
-      </w:r>
-      <w:r>
-        <w:rPr>
-          <w:color w:val="000000"/>
-        </w:rPr>
-        <w:t>state</w:t>
-      </w:r>
-      <w:r>
-        <w:rPr>
-          <w:rFonts w:hint="eastAsia"/>
-          <w:color w:val="000000"/>
-        </w:rPr>
-        <w:t>의 종류는 다음과 같다.</w:t>
-      </w:r>
-      <w:r>
-        <w:rPr>
-          <w:color w:val="000000"/>
-        </w:rPr>
-        <w:t xml:space="preserve"> </w:t>
-      </w:r>
-    </w:p>
-    <w:p>
-      <w:pPr>
-        <w:widowControl/>
-        <w:rPr>
-          <w:color w:val="000000"/>
-        </w:rPr>
-      </w:pPr>
-      <w:r>
-        <w:rPr>
-          <w:color w:val="000000"/>
-        </w:rPr>
-        <w:t>Initial</w:t>
-      </w:r>
-      <w:r>
-        <w:rPr>
-          <w:color w:val="000000"/>
-        </w:rPr>
-        <w:t xml:space="preserve">, </w:t>
-      </w:r>
-      <w:proofErr w:type="spellStart"/>
-      <w:r>
-        <w:rPr>
-          <w:color w:val="000000"/>
-        </w:rPr>
-        <w:t>BeforeHtml</w:t>
-      </w:r>
-      <w:proofErr w:type="spellEnd"/>
-      <w:r>
-        <w:rPr>
-          <w:color w:val="000000"/>
-        </w:rPr>
-        <w:t xml:space="preserve">, </w:t>
-      </w:r>
-      <w:proofErr w:type="spellStart"/>
-      <w:r>
-        <w:rPr>
-          <w:color w:val="000000"/>
-        </w:rPr>
-        <w:t>BeforeHead</w:t>
-      </w:r>
-      <w:proofErr w:type="spellEnd"/>
-      <w:r>
-        <w:rPr>
-          <w:color w:val="000000"/>
-        </w:rPr>
-        <w:t xml:space="preserve">, </w:t>
-      </w:r>
-      <w:proofErr w:type="spellStart"/>
-      <w:r>
-        <w:rPr>
-          <w:color w:val="000000"/>
-        </w:rPr>
-        <w:t>InHead</w:t>
-      </w:r>
-      <w:proofErr w:type="spellEnd"/>
-      <w:r>
-        <w:rPr>
-          <w:color w:val="000000"/>
-        </w:rPr>
-        <w:t xml:space="preserve">, </w:t>
-      </w:r>
-      <w:proofErr w:type="spellStart"/>
-      <w:r>
-        <w:rPr>
-          <w:color w:val="000000"/>
-        </w:rPr>
-        <w:t>InHeadNoscript</w:t>
-      </w:r>
-      <w:proofErr w:type="spellEnd"/>
-      <w:r>
-        <w:rPr>
-          <w:color w:val="000000"/>
-        </w:rPr>
-        <w:t xml:space="preserve">, </w:t>
-      </w:r>
-      <w:proofErr w:type="spellStart"/>
-      <w:r>
-        <w:rPr>
-          <w:color w:val="000000"/>
-        </w:rPr>
-        <w:t>AfterHead</w:t>
-      </w:r>
-      <w:proofErr w:type="spellEnd"/>
-      <w:r>
-        <w:rPr>
-          <w:color w:val="000000"/>
-        </w:rPr>
-        <w:t xml:space="preserve">, </w:t>
-      </w:r>
-      <w:proofErr w:type="spellStart"/>
-      <w:r>
-        <w:rPr>
-          <w:color w:val="000000"/>
-        </w:rPr>
-        <w:t>InBody</w:t>
-      </w:r>
-      <w:proofErr w:type="spellEnd"/>
-      <w:r>
-        <w:rPr>
-          <w:color w:val="000000"/>
-        </w:rPr>
-        <w:t xml:space="preserve">, </w:t>
-      </w:r>
-      <w:r>
-        <w:rPr>
-          <w:color w:val="000000"/>
-        </w:rPr>
-        <w:t>Text</w:t>
-      </w:r>
-      <w:r>
-        <w:rPr>
-          <w:color w:val="000000"/>
-        </w:rPr>
-        <w:t xml:space="preserve">, </w:t>
-      </w:r>
-      <w:proofErr w:type="spellStart"/>
-      <w:r>
-        <w:rPr>
-          <w:color w:val="000000"/>
-        </w:rPr>
-        <w:t>InTable</w:t>
-      </w:r>
-      <w:proofErr w:type="spellEnd"/>
-      <w:r>
-        <w:rPr>
-          <w:color w:val="000000"/>
-        </w:rPr>
-        <w:t xml:space="preserve">, </w:t>
-      </w:r>
-      <w:proofErr w:type="spellStart"/>
-      <w:r>
-        <w:rPr>
-          <w:color w:val="000000"/>
-        </w:rPr>
-        <w:t>InTableText</w:t>
-      </w:r>
-      <w:proofErr w:type="spellEnd"/>
-      <w:r>
-        <w:rPr>
-          <w:color w:val="000000"/>
-        </w:rPr>
-        <w:t xml:space="preserve">, </w:t>
-      </w:r>
-      <w:proofErr w:type="spellStart"/>
-      <w:r>
-        <w:rPr>
-          <w:color w:val="000000"/>
-        </w:rPr>
-        <w:t>InCaption</w:t>
-      </w:r>
-      <w:proofErr w:type="spellEnd"/>
-      <w:r>
-        <w:rPr>
-          <w:color w:val="000000"/>
-        </w:rPr>
-        <w:t xml:space="preserve">, </w:t>
-      </w:r>
-      <w:proofErr w:type="spellStart"/>
-      <w:r>
-        <w:rPr>
-          <w:color w:val="000000"/>
-        </w:rPr>
-        <w:t>InColumnGroup</w:t>
-      </w:r>
-      <w:proofErr w:type="spellEnd"/>
-      <w:r>
-        <w:rPr>
-          <w:color w:val="000000"/>
-        </w:rPr>
-        <w:t xml:space="preserve">, </w:t>
-      </w:r>
-      <w:proofErr w:type="spellStart"/>
-      <w:r>
-        <w:rPr>
-          <w:color w:val="000000"/>
-        </w:rPr>
-        <w:t>InTableBody</w:t>
-      </w:r>
-      <w:proofErr w:type="spellEnd"/>
-      <w:r>
-        <w:rPr>
-          <w:color w:val="000000"/>
-        </w:rPr>
-        <w:t xml:space="preserve">, </w:t>
-      </w:r>
-      <w:proofErr w:type="spellStart"/>
-      <w:r>
-        <w:rPr>
-          <w:color w:val="000000"/>
-        </w:rPr>
-        <w:t>InRow</w:t>
-      </w:r>
-      <w:proofErr w:type="spellEnd"/>
-      <w:r>
-        <w:rPr>
-          <w:color w:val="000000"/>
-        </w:rPr>
-        <w:t xml:space="preserve">, </w:t>
-      </w:r>
-      <w:proofErr w:type="spellStart"/>
-      <w:r>
-        <w:rPr>
-          <w:color w:val="000000"/>
-        </w:rPr>
-        <w:t>InCell</w:t>
-      </w:r>
-      <w:proofErr w:type="spellEnd"/>
-      <w:r>
-        <w:rPr>
-          <w:color w:val="000000"/>
-        </w:rPr>
-        <w:t xml:space="preserve">, </w:t>
-      </w:r>
-      <w:proofErr w:type="spellStart"/>
-      <w:r>
-        <w:rPr>
-          <w:color w:val="000000"/>
-        </w:rPr>
-        <w:t>InSelect</w:t>
-      </w:r>
-      <w:proofErr w:type="spellEnd"/>
-      <w:r>
-        <w:rPr>
-          <w:color w:val="000000"/>
-        </w:rPr>
-        <w:t xml:space="preserve">, </w:t>
-      </w:r>
-      <w:proofErr w:type="spellStart"/>
-      <w:r>
-        <w:rPr>
-          <w:color w:val="000000"/>
-        </w:rPr>
-        <w:t>InSelectInTable</w:t>
-      </w:r>
-      <w:proofErr w:type="spellEnd"/>
-      <w:r>
-        <w:rPr>
-          <w:color w:val="000000"/>
-        </w:rPr>
-        <w:t xml:space="preserve">, </w:t>
-      </w:r>
-      <w:proofErr w:type="spellStart"/>
-      <w:r>
-        <w:rPr>
-          <w:color w:val="000000"/>
-        </w:rPr>
-        <w:t>AfterBody</w:t>
-      </w:r>
-      <w:proofErr w:type="spellEnd"/>
-      <w:r>
-        <w:rPr>
-          <w:color w:val="000000"/>
-        </w:rPr>
-        <w:t xml:space="preserve">, </w:t>
-      </w:r>
-      <w:proofErr w:type="spellStart"/>
-      <w:r>
-        <w:rPr>
-          <w:color w:val="000000"/>
-        </w:rPr>
-        <w:t>InFrameset</w:t>
-      </w:r>
-      <w:proofErr w:type="spellEnd"/>
-      <w:r>
-        <w:rPr>
-          <w:color w:val="000000"/>
-        </w:rPr>
-        <w:t xml:space="preserve">, </w:t>
-      </w:r>
-      <w:proofErr w:type="spellStart"/>
-      <w:r>
-        <w:rPr>
-          <w:color w:val="000000"/>
-        </w:rPr>
-        <w:t>AfterFrameset</w:t>
-      </w:r>
-      <w:proofErr w:type="spellEnd"/>
-      <w:r>
-        <w:rPr>
-          <w:color w:val="000000"/>
-        </w:rPr>
-        <w:t xml:space="preserve">, </w:t>
-      </w:r>
-      <w:proofErr w:type="spellStart"/>
-      <w:r>
-        <w:rPr>
-          <w:color w:val="000000"/>
-        </w:rPr>
-        <w:t>AfterAfterBody</w:t>
-      </w:r>
-      <w:proofErr w:type="spellEnd"/>
-      <w:r>
-        <w:rPr>
-          <w:color w:val="000000"/>
-        </w:rPr>
-        <w:t xml:space="preserve">, </w:t>
-      </w:r>
-      <w:proofErr w:type="spellStart"/>
-      <w:r>
-        <w:rPr>
-          <w:color w:val="000000"/>
-        </w:rPr>
-        <w:t>AfterAfterFrameset</w:t>
-      </w:r>
-      <w:proofErr w:type="spellEnd"/>
-      <w:r>
-        <w:rPr>
-          <w:color w:val="000000"/>
-        </w:rPr>
-        <w:t xml:space="preserve">, </w:t>
-      </w:r>
-      <w:proofErr w:type="spellStart"/>
-      <w:r>
-        <w:rPr>
-          <w:color w:val="000000"/>
-        </w:rPr>
-        <w:t>ForeignContent</w:t>
-      </w:r>
-      <w:proofErr w:type="spellEnd"/>
-    </w:p>
-    <w:p>
-      <w:pPr>
-        <w:widowControl/>
-        <w:ind w:leftChars="213" w:left="566" w:hangingChars="70" w:hanging="140"/>
-        <w:rPr>
-          <w:color w:val="000000"/>
-        </w:rPr>
-      </w:pPr>
-      <w:r>
-        <w:rPr>
-          <w:rFonts w:hint="eastAsia"/>
-          <w:color w:val="000000"/>
-        </w:rPr>
-        <w:t>-</w:t>
-      </w:r>
-      <w:r>
-        <w:rPr>
-          <w:color w:val="000000"/>
-        </w:rPr>
-        <w:t xml:space="preserve"> </w:t>
-      </w:r>
-      <w:r>
-        <w:rPr>
-          <w:rFonts w:hint="eastAsia"/>
-          <w:color w:val="000000"/>
-        </w:rPr>
-        <w:t>s</w:t>
-      </w:r>
-      <w:r>
-        <w:rPr>
-          <w:color w:val="000000"/>
-        </w:rPr>
-        <w:t>tate</w:t>
-      </w:r>
-      <w:r>
-        <w:rPr>
-          <w:rFonts w:hint="eastAsia"/>
-          <w:color w:val="000000"/>
-        </w:rPr>
-        <w:t xml:space="preserve"> 전환은 </w:t>
-      </w:r>
-      <w:proofErr w:type="spellStart"/>
-      <w:r>
-        <w:rPr>
-          <w:color w:val="000000"/>
-        </w:rPr>
-        <w:t>HtmlTreeBuilder</w:t>
-      </w:r>
-      <w:proofErr w:type="spellEnd"/>
-      <w:r>
-        <w:rPr>
-          <w:color w:val="000000"/>
-        </w:rPr>
-        <w:t xml:space="preserve"> </w:t>
-      </w:r>
-      <w:r>
-        <w:rPr>
-          <w:rFonts w:hint="eastAsia"/>
-          <w:color w:val="000000"/>
-        </w:rPr>
-        <w:t xml:space="preserve">내의 </w:t>
-      </w:r>
-      <w:proofErr w:type="spellStart"/>
-      <w:r>
-        <w:rPr>
-          <w:rFonts w:hint="eastAsia"/>
-          <w:color w:val="000000"/>
-        </w:rPr>
-        <w:t>r</w:t>
-      </w:r>
-      <w:r>
-        <w:rPr>
-          <w:color w:val="000000"/>
-        </w:rPr>
-        <w:t>esetInsertionMode</w:t>
-      </w:r>
-      <w:proofErr w:type="spellEnd"/>
-      <w:r>
-        <w:rPr>
-          <w:color w:val="000000"/>
-        </w:rPr>
-        <w:t xml:space="preserve"> </w:t>
-      </w:r>
-      <w:r>
-        <w:rPr>
-          <w:rFonts w:hint="eastAsia"/>
-          <w:color w:val="000000"/>
-        </w:rPr>
-        <w:t>메소드를 호출함으로써 이루어진다.</w:t>
-      </w:r>
-      <w:r>
-        <w:rPr>
-          <w:color w:val="000000"/>
-        </w:rPr>
-        <w:t xml:space="preserve"> </w:t>
-      </w:r>
-      <w:r>
-        <w:rPr>
-          <w:rFonts w:hint="eastAsia"/>
-          <w:color w:val="000000"/>
-        </w:rPr>
-        <w:t xml:space="preserve">예를 들어 </w:t>
-      </w:r>
-      <w:r>
-        <w:rPr>
-          <w:color w:val="000000"/>
-        </w:rPr>
-        <w:t>&lt;</w:t>
-      </w:r>
-      <w:proofErr w:type="spellStart"/>
-      <w:r>
-        <w:rPr>
-          <w:rFonts w:hint="eastAsia"/>
-          <w:color w:val="000000"/>
-        </w:rPr>
-        <w:t>t</w:t>
-      </w:r>
-      <w:r>
-        <w:rPr>
-          <w:color w:val="000000"/>
-        </w:rPr>
-        <w:t>body</w:t>
-      </w:r>
-      <w:proofErr w:type="spellEnd"/>
-      <w:r>
-        <w:rPr>
-          <w:color w:val="000000"/>
-        </w:rPr>
-        <w:t>&gt;</w:t>
-      </w:r>
-      <w:r>
-        <w:rPr>
-          <w:rFonts w:hint="eastAsia"/>
-          <w:color w:val="000000"/>
-        </w:rPr>
-        <w:t xml:space="preserve">와 같은 태그 안에 있는 경우 </w:t>
-      </w:r>
-      <w:r>
-        <w:rPr>
-          <w:color w:val="000000"/>
-        </w:rPr>
-        <w:t>state</w:t>
-      </w:r>
-      <w:r>
-        <w:rPr>
-          <w:rFonts w:hint="eastAsia"/>
-          <w:color w:val="000000"/>
-        </w:rPr>
-        <w:t xml:space="preserve">를 </w:t>
-      </w:r>
-      <w:proofErr w:type="spellStart"/>
-      <w:r>
-        <w:rPr>
-          <w:color w:val="000000"/>
-        </w:rPr>
-        <w:t>InRow</w:t>
-      </w:r>
-      <w:proofErr w:type="spellEnd"/>
-      <w:r>
-        <w:rPr>
-          <w:rFonts w:hint="eastAsia"/>
-          <w:color w:val="000000"/>
-        </w:rPr>
-        <w:t>로 전환한다.</w:t>
-      </w:r>
-    </w:p>
-    <w:p>
-      <w:pPr>
-        <w:widowControl/>
-        <w:rPr>
-          <w:color w:val="000000"/>
-        </w:rPr>
-      </w:pPr>
-    </w:p>
-    <w:p>
-      <w:pPr>
-        <w:widowControl/>
-        <w:rPr>
-          <w:color w:val="000000"/>
-        </w:rPr>
-      </w:pPr>
-    </w:p>
-    <w:p>
-      <w:pPr>
-        <w:widowControl/>
-        <w:rPr>
-          <w:color w:val="000000"/>
-        </w:rPr>
-      </w:pPr>
-    </w:p>
-    <w:p>
-      <w:pPr>
-        <w:widowControl/>
-        <w:rPr>
-          <w:color w:val="000000"/>
-        </w:rPr>
-      </w:pPr>
-    </w:p>
-    <w:p>
-      <w:pPr>
-        <w:widowControl/>
-        <w:rPr>
-          <w:color w:val="000000"/>
-        </w:rPr>
-      </w:pPr>
-    </w:p>
-    <w:p>
-      <w:pPr>
-        <w:widowControl/>
-        <w:rPr>
-          <w:color w:val="000000"/>
-        </w:rPr>
-      </w:pPr>
-    </w:p>
-    <w:p>
-      <w:pPr>
-        <w:widowControl/>
-        <w:rPr>
-          <w:color w:val="000000"/>
-        </w:rPr>
-      </w:pPr>
-    </w:p>
-    <w:p>
-      <w:pPr>
-        <w:widowControl/>
-        <w:rPr>
-          <w:b/>
-          <w:bCs/>
-          <w:color w:val="000000"/>
-          <w:sz w:val="32"/>
-          <w:szCs w:val="32"/>
-        </w:rPr>
-      </w:pPr>
-      <w:r>
-        <w:rPr>
-          <w:rFonts w:hint="eastAsia"/>
-          <w:b/>
-          <w:bCs/>
-          <w:color w:val="000000"/>
-          <w:sz w:val="32"/>
-          <w:szCs w:val="32"/>
-        </w:rPr>
-        <w:lastRenderedPageBreak/>
-        <w:t>5</w:t>
-      </w:r>
-      <w:r>
-        <w:rPr>
-          <w:b/>
-          <w:bCs/>
-          <w:color w:val="000000"/>
-          <w:sz w:val="32"/>
-          <w:szCs w:val="32"/>
-        </w:rPr>
-        <w:t xml:space="preserve">) </w:t>
-      </w:r>
-      <w:r>
-        <w:rPr>
-          <w:rFonts w:hint="eastAsia"/>
-          <w:b/>
-          <w:bCs/>
-          <w:color w:val="000000"/>
-          <w:sz w:val="32"/>
-          <w:szCs w:val="32"/>
-        </w:rPr>
-        <w:t>O</w:t>
-      </w:r>
-      <w:r>
-        <w:rPr>
-          <w:b/>
-          <w:bCs/>
-          <w:color w:val="000000"/>
-          <w:sz w:val="32"/>
-          <w:szCs w:val="32"/>
-        </w:rPr>
-        <w:t xml:space="preserve">bserver </w:t>
-      </w:r>
-      <w:r>
-        <w:rPr>
-          <w:rFonts w:hint="eastAsia"/>
-          <w:b/>
-          <w:bCs/>
-          <w:color w:val="000000"/>
-          <w:sz w:val="32"/>
-          <w:szCs w:val="32"/>
-        </w:rPr>
-        <w:t>패턴</w:t>
-      </w:r>
-    </w:p>
-    <w:p>
-      <w:pPr>
-        <w:widowControl/>
-        <w:jc w:val="center"/>
-        <w:rPr>
-          <w:color w:val="000000"/>
-        </w:rPr>
-      </w:pPr>
-      <w:r>
-        <w:rPr>
-          <w:noProof/>
-          <w:color w:val="000000"/>
-        </w:rPr>
-        <w:drawing>
-          <wp:inline distT="0" distB="0" distL="0" distR="0" wp14:anchorId="58913395" wp14:editId="5132D8F4">
-            <wp:extent cx="4744016" cy="1936453"/>
-            <wp:effectExtent l="0" t="0" r="0" b="6985"/>
-            <wp:docPr id="9" name="그림 9"/>
-            <wp:cNvGraphicFramePr>
-              <a:graphicFrameLocks xmlns:a="http://schemas.openxmlformats.org/drawingml/2006/main" noChangeAspect="1"/>
-            </wp:cNvGraphicFramePr>
-            <a:graphic xmlns:a="http://schemas.openxmlformats.org/drawingml/2006/main">
-              <a:graphicData uri="http://schemas.openxmlformats.org/drawingml/2006/picture">
-                <pic:pic xmlns:pic="http://schemas.openxmlformats.org/drawingml/2006/picture">
-                  <pic:nvPicPr>
-                    <pic:cNvPr id="1" name=""/>
-                    <pic:cNvPicPr/>
-                  </pic:nvPicPr>
-                  <pic:blipFill>
-                    <a:blip r:embed="rId15"/>
-                    <a:stretch>
-                      <a:fillRect/>
-                    </a:stretch>
-                  </pic:blipFill>
-                  <pic:spPr>
-                    <a:xfrm>
-                      <a:off x="0" y="0"/>
-                      <a:ext cx="4767573" cy="1946069"/>
-                    </a:xfrm>
-                    <a:prstGeom prst="rect">
-                      <a:avLst/>
-                    </a:prstGeom>
-                  </pic:spPr>
-                </pic:pic>
-              </a:graphicData>
-            </a:graphic>
-          </wp:inline>
-        </w:drawing>
-      </w:r>
-    </w:p>
-    <w:p>
-      <w:pPr>
-        <w:widowControl/>
-        <w:jc w:val="center"/>
-        <w:rPr>
-          <w:color w:val="000000"/>
-        </w:rPr>
-      </w:pPr>
-      <w:r>
-        <w:rPr>
-          <w:noProof/>
-          <w:color w:val="000000"/>
-        </w:rPr>
-        <w:drawing>
-          <wp:inline distT="0" distB="0" distL="0" distR="0" wp14:anchorId="0F2E6960" wp14:editId="028D4A57">
-            <wp:extent cx="4724643" cy="1917799"/>
-            <wp:effectExtent l="0" t="0" r="0" b="6350"/>
-            <wp:docPr id="10" name="그림 10"/>
-            <wp:cNvGraphicFramePr>
-              <a:graphicFrameLocks xmlns:a="http://schemas.openxmlformats.org/drawingml/2006/main" noChangeAspect="1"/>
-            </wp:cNvGraphicFramePr>
-            <a:graphic xmlns:a="http://schemas.openxmlformats.org/drawingml/2006/main">
-              <a:graphicData uri="http://schemas.openxmlformats.org/drawingml/2006/picture">
-                <pic:pic xmlns:pic="http://schemas.openxmlformats.org/drawingml/2006/picture">
-                  <pic:nvPicPr>
-                    <pic:cNvPr id="1" name=""/>
-                    <pic:cNvPicPr/>
-                  </pic:nvPicPr>
-                  <pic:blipFill>
-                    <a:blip r:embed="rId16"/>
-                    <a:stretch>
-                      <a:fillRect/>
-                    </a:stretch>
-                  </pic:blipFill>
-                  <pic:spPr>
-                    <a:xfrm>
-                      <a:off x="0" y="0"/>
-                      <a:ext cx="4724643" cy="1917799"/>
-                    </a:xfrm>
-                    <a:prstGeom prst="rect">
-                      <a:avLst/>
-                    </a:prstGeom>
-                  </pic:spPr>
-                </pic:pic>
-              </a:graphicData>
-            </a:graphic>
-          </wp:inline>
-        </w:drawing>
-      </w:r>
-    </w:p>
-    <w:p>
-      <w:pPr>
-        <w:widowControl/>
-        <w:jc w:val="center"/>
-        <w:rPr>
-          <w:color w:val="000000"/>
-        </w:rPr>
-      </w:pPr>
-      <w:r>
-        <w:rPr>
-          <w:noProof/>
-          <w:color w:val="000000"/>
-        </w:rPr>
-        <w:drawing>
-          <wp:inline distT="0" distB="0" distL="0" distR="0" wp14:anchorId="05158916" wp14:editId="5FDB9876">
-            <wp:extent cx="4677560" cy="1678777"/>
-            <wp:effectExtent l="0" t="0" r="0" b="0"/>
-            <wp:docPr id="11" name="그림 11"/>
-            <wp:cNvGraphicFramePr>
-              <a:graphicFrameLocks xmlns:a="http://schemas.openxmlformats.org/drawingml/2006/main" noChangeAspect="1"/>
-            </wp:cNvGraphicFramePr>
-            <a:graphic xmlns:a="http://schemas.openxmlformats.org/drawingml/2006/main">
-              <a:graphicData uri="http://schemas.openxmlformats.org/drawingml/2006/picture">
-                <pic:pic xmlns:pic="http://schemas.openxmlformats.org/drawingml/2006/picture">
-                  <pic:nvPicPr>
-                    <pic:cNvPr id="1" name=""/>
-                    <pic:cNvPicPr/>
-                  </pic:nvPicPr>
-                  <pic:blipFill>
-                    <a:blip r:embed="rId17"/>
-                    <a:stretch>
-                      <a:fillRect/>
-                    </a:stretch>
-                  </pic:blipFill>
-                  <pic:spPr>
-                    <a:xfrm>
-                      <a:off x="0" y="0"/>
-                      <a:ext cx="4695007" cy="1685039"/>
-                    </a:xfrm>
-                    <a:prstGeom prst="rect">
-                      <a:avLst/>
-                    </a:prstGeom>
-                  </pic:spPr>
-                </pic:pic>
-              </a:graphicData>
-            </a:graphic>
-          </wp:inline>
-        </w:drawing>
-      </w:r>
-    </w:p>
-    <w:p>
-      <w:pPr>
-        <w:widowControl/>
-        <w:rPr>
-          <w:color w:val="000000"/>
-        </w:rPr>
-      </w:pPr>
-    </w:p>
-    <w:p>
-      <w:pPr>
-        <w:widowControl/>
-        <w:ind w:leftChars="213" w:left="566" w:hangingChars="70" w:hanging="140"/>
-        <w:rPr>
-          <w:color w:val="000000"/>
-        </w:rPr>
-      </w:pPr>
-      <w:r>
-        <w:rPr>
-          <w:rFonts w:hint="eastAsia"/>
-          <w:color w:val="000000"/>
-        </w:rPr>
-        <w:t>-</w:t>
-      </w:r>
-      <w:r>
-        <w:rPr>
-          <w:color w:val="000000"/>
-        </w:rPr>
-        <w:t xml:space="preserve"> </w:t>
-      </w:r>
-      <w:proofErr w:type="spellStart"/>
-      <w:r>
-        <w:rPr>
-          <w:color w:val="000000"/>
-        </w:rPr>
-        <w:t>ChangeNotifyingArrayList</w:t>
-      </w:r>
-      <w:proofErr w:type="spellEnd"/>
-      <w:r>
-        <w:rPr>
-          <w:rFonts w:hint="eastAsia"/>
-          <w:color w:val="000000"/>
-        </w:rPr>
-        <w:t xml:space="preserve">형에 </w:t>
-      </w:r>
-      <w:r>
-        <w:rPr>
-          <w:color w:val="000000"/>
-        </w:rPr>
-        <w:t>add, set</w:t>
-      </w:r>
-      <w:r>
-        <w:rPr>
-          <w:rFonts w:hint="eastAsia"/>
-          <w:color w:val="000000"/>
-        </w:rPr>
-        <w:t>등의 구성요소를 변경하는 메소드를 실행시키면 C</w:t>
-      </w:r>
-      <w:r>
-        <w:rPr>
-          <w:color w:val="000000"/>
-        </w:rPr>
-        <w:t>lone(</w:t>
-      </w:r>
-      <w:r>
-        <w:rPr>
-          <w:rFonts w:hint="eastAsia"/>
-          <w:color w:val="000000"/>
-        </w:rPr>
-        <w:t>N</w:t>
-      </w:r>
-      <w:r>
-        <w:rPr>
-          <w:color w:val="000000"/>
-        </w:rPr>
-        <w:t>ode)</w:t>
-      </w:r>
-      <w:r>
-        <w:rPr>
-          <w:rFonts w:hint="eastAsia"/>
-          <w:color w:val="000000"/>
-        </w:rPr>
-        <w:t xml:space="preserve">이 </w:t>
-      </w:r>
-      <w:r>
-        <w:rPr>
-          <w:color w:val="000000"/>
-        </w:rPr>
-        <w:t>Override</w:t>
-      </w:r>
-      <w:r>
-        <w:rPr>
-          <w:rFonts w:hint="eastAsia"/>
-          <w:color w:val="000000"/>
-        </w:rPr>
-        <w:t>했던</w:t>
-      </w:r>
-      <w:r>
-        <w:rPr>
-          <w:color w:val="000000"/>
-        </w:rPr>
-        <w:t xml:space="preserve"> </w:t>
-      </w:r>
-      <w:proofErr w:type="spellStart"/>
-      <w:r>
-        <w:rPr>
-          <w:color w:val="000000"/>
-        </w:rPr>
-        <w:t>nodelistChanged</w:t>
-      </w:r>
-      <w:proofErr w:type="spellEnd"/>
-      <w:r>
-        <w:rPr>
-          <w:color w:val="000000"/>
-        </w:rPr>
-        <w:t xml:space="preserve"> </w:t>
-      </w:r>
-      <w:r>
-        <w:rPr>
-          <w:rFonts w:hint="eastAsia"/>
-          <w:color w:val="000000"/>
-        </w:rPr>
-        <w:t>메소드가 실행된다.</w:t>
-      </w:r>
-      <w:r>
-        <w:rPr>
-          <w:color w:val="000000"/>
-        </w:rPr>
-        <w:t xml:space="preserve"> Clone(Node)</w:t>
-      </w:r>
-      <w:r>
-        <w:rPr>
-          <w:rFonts w:hint="eastAsia"/>
-          <w:color w:val="000000"/>
-        </w:rPr>
-        <w:t xml:space="preserve">의 </w:t>
-      </w:r>
-      <w:proofErr w:type="spellStart"/>
-      <w:r>
-        <w:rPr>
-          <w:color w:val="000000"/>
-        </w:rPr>
-        <w:t>childNode</w:t>
-      </w:r>
-      <w:proofErr w:type="spellEnd"/>
-      <w:r>
-        <w:rPr>
-          <w:rFonts w:hint="eastAsia"/>
-          <w:color w:val="000000"/>
-        </w:rPr>
-        <w:t xml:space="preserve">들이 </w:t>
-      </w:r>
-      <w:proofErr w:type="spellStart"/>
-      <w:r>
-        <w:rPr>
-          <w:color w:val="000000"/>
-        </w:rPr>
-        <w:t>NodeList</w:t>
-      </w:r>
-      <w:proofErr w:type="spellEnd"/>
-      <w:r>
-        <w:rPr>
-          <w:rFonts w:hint="eastAsia"/>
-          <w:color w:val="000000"/>
-        </w:rPr>
-        <w:t xml:space="preserve">로 생성됨으로써 </w:t>
-      </w:r>
-      <w:proofErr w:type="spellStart"/>
-      <w:r>
-        <w:rPr>
-          <w:color w:val="000000"/>
-        </w:rPr>
-        <w:t>childNodes</w:t>
-      </w:r>
-      <w:proofErr w:type="spellEnd"/>
-      <w:r>
-        <w:rPr>
-          <w:rFonts w:hint="eastAsia"/>
-          <w:color w:val="000000"/>
-        </w:rPr>
-        <w:t>들이 변할 때</w:t>
-      </w:r>
-      <w:r>
-        <w:rPr>
-          <w:rFonts w:hint="eastAsia"/>
-          <w:color w:val="000000"/>
-        </w:rPr>
-        <w:t>,</w:t>
-      </w:r>
-      <w:r>
-        <w:rPr>
-          <w:color w:val="000000"/>
-        </w:rPr>
-        <w:t xml:space="preserve"> </w:t>
-      </w:r>
-      <w:r>
-        <w:rPr>
-          <w:rFonts w:hint="eastAsia"/>
-          <w:color w:val="000000"/>
-        </w:rPr>
-        <w:t xml:space="preserve">예를 들자면 마지막 사진의 </w:t>
-      </w:r>
-      <w:proofErr w:type="spellStart"/>
-      <w:r>
-        <w:rPr>
-          <w:color w:val="000000"/>
-        </w:rPr>
-        <w:t>addAll</w:t>
-      </w:r>
-      <w:proofErr w:type="spellEnd"/>
-      <w:r>
-        <w:rPr>
-          <w:color w:val="000000"/>
-        </w:rPr>
-        <w:t xml:space="preserve"> </w:t>
-      </w:r>
-      <w:r>
-        <w:rPr>
-          <w:rFonts w:hint="eastAsia"/>
-          <w:color w:val="000000"/>
-        </w:rPr>
-        <w:t xml:space="preserve">메소드를 실행시키면 </w:t>
-      </w:r>
-      <w:r>
-        <w:rPr>
-          <w:color w:val="000000"/>
-        </w:rPr>
-        <w:t>clone(</w:t>
-      </w:r>
-      <w:r>
-        <w:rPr>
-          <w:rFonts w:hint="eastAsia"/>
-          <w:color w:val="000000"/>
-        </w:rPr>
-        <w:t>N</w:t>
-      </w:r>
-      <w:r>
-        <w:rPr>
-          <w:color w:val="000000"/>
-        </w:rPr>
-        <w:t>ode)</w:t>
-      </w:r>
-      <w:r>
-        <w:rPr>
-          <w:rFonts w:hint="eastAsia"/>
-          <w:color w:val="000000"/>
-        </w:rPr>
-        <w:t xml:space="preserve">의 </w:t>
-      </w:r>
-      <w:proofErr w:type="spellStart"/>
-      <w:r>
-        <w:rPr>
-          <w:color w:val="000000"/>
-        </w:rPr>
-        <w:t>nodelistChanged</w:t>
-      </w:r>
-      <w:proofErr w:type="spellEnd"/>
-      <w:r>
-        <w:rPr>
-          <w:color w:val="000000"/>
-        </w:rPr>
-        <w:t>()</w:t>
-      </w:r>
-      <w:r>
-        <w:rPr>
-          <w:rFonts w:hint="eastAsia"/>
-          <w:color w:val="000000"/>
-        </w:rPr>
-        <w:t>함수가 실행된다.</w:t>
-      </w:r>
-    </w:p>
-    <w:p>
-      <w:pPr>
-        <w:widowControl/>
-        <w:ind w:leftChars="213" w:left="566" w:hangingChars="70" w:hanging="140"/>
-        <w:rPr>
-          <w:color w:val="000000"/>
-        </w:rPr>
-      </w:pPr>
-      <w:r>
-        <w:rPr>
-          <w:color w:val="000000"/>
-        </w:rPr>
-        <w:t xml:space="preserve">- </w:t>
-      </w:r>
-      <w:proofErr w:type="spellStart"/>
-      <w:r>
-        <w:rPr>
-          <w:rFonts w:hint="eastAsia"/>
-          <w:color w:val="000000"/>
-        </w:rPr>
-        <w:t>N</w:t>
-      </w:r>
-      <w:r>
-        <w:rPr>
-          <w:color w:val="000000"/>
-        </w:rPr>
-        <w:t>odeList</w:t>
-      </w:r>
-      <w:proofErr w:type="spellEnd"/>
-      <w:r>
-        <w:rPr>
-          <w:rFonts w:hint="eastAsia"/>
-          <w:color w:val="000000"/>
-        </w:rPr>
-        <w:t xml:space="preserve">가 </w:t>
-      </w:r>
-      <w:r>
-        <w:rPr>
-          <w:color w:val="000000"/>
-        </w:rPr>
-        <w:t>Observable side</w:t>
-      </w:r>
-      <w:r>
-        <w:rPr>
-          <w:rFonts w:hint="eastAsia"/>
-          <w:color w:val="000000"/>
-        </w:rPr>
-        <w:t>의 역할을 수행하므로 O</w:t>
-      </w:r>
-      <w:r>
-        <w:rPr>
-          <w:color w:val="000000"/>
-        </w:rPr>
-        <w:t xml:space="preserve">bserver </w:t>
-      </w:r>
-      <w:r>
-        <w:rPr>
-          <w:rFonts w:hint="eastAsia"/>
-          <w:color w:val="000000"/>
-        </w:rPr>
-        <w:t>패턴이 적용된다고 볼 수 있다.</w:t>
-      </w:r>
-    </w:p>
-    <w:p>
-      <w:pPr>
-        <w:widowControl/>
-        <w:rPr>
-          <w:color w:val="000000"/>
-        </w:rPr>
-      </w:pPr>
-    </w:p>
-    <w:p>
-      <w:pPr>
-        <w:widowControl/>
-        <w:rPr>
-          <w:b/>
-          <w:bCs/>
-          <w:color w:val="000000"/>
-          <w:sz w:val="32"/>
-          <w:szCs w:val="32"/>
-        </w:rPr>
-      </w:pPr>
-      <w:r>
-        <w:rPr>
-          <w:rFonts w:hint="eastAsia"/>
-          <w:b/>
-          <w:bCs/>
-          <w:color w:val="000000"/>
-          <w:sz w:val="32"/>
-          <w:szCs w:val="32"/>
-        </w:rPr>
-        <w:lastRenderedPageBreak/>
-        <w:t>6</w:t>
-      </w:r>
-      <w:r>
-        <w:rPr>
-          <w:b/>
-          <w:bCs/>
-          <w:color w:val="000000"/>
-          <w:sz w:val="32"/>
-          <w:szCs w:val="32"/>
-        </w:rPr>
-        <w:t xml:space="preserve">) Iterator </w:t>
-      </w:r>
-      <w:r>
-        <w:rPr>
-          <w:rFonts w:hint="eastAsia"/>
-          <w:b/>
-          <w:bCs/>
-          <w:color w:val="000000"/>
-          <w:sz w:val="32"/>
-          <w:szCs w:val="32"/>
-        </w:rPr>
-        <w:t>패턴</w:t>
-      </w:r>
-    </w:p>
-    <w:p>
-      <w:pPr>
-        <w:widowControl/>
-        <w:jc w:val="center"/>
-        <w:rPr>
-          <w:color w:val="000000"/>
-        </w:rPr>
-      </w:pPr>
-      <w:r>
-        <w:rPr>
-          <w:noProof/>
-          <w:color w:val="000000"/>
-        </w:rPr>
-        <w:drawing>
-          <wp:inline distT="0" distB="0" distL="0" distR="0" wp14:anchorId="141C9BFC" wp14:editId="2898D2C3">
-            <wp:extent cx="3308520" cy="1320868"/>
+          <wp:inline distT="0" distB="0" distL="0" distR="0" wp14:anchorId="00CDA108" wp14:editId="6BA760D5">
+            <wp:extent cx="2451226" cy="742988"/>
             <wp:effectExtent l="0" t="0" r="6350" b="0"/>
-            <wp:docPr id="22" name="그림 22"/>
-            <wp:cNvGraphicFramePr>
-              <a:graphicFrameLocks xmlns:a="http://schemas.openxmlformats.org/drawingml/2006/main" noChangeAspect="1"/>
-            </wp:cNvGraphicFramePr>
-            <a:graphic xmlns:a="http://schemas.openxmlformats.org/drawingml/2006/main">
-              <a:graphicData uri="http://schemas.openxmlformats.org/drawingml/2006/picture">
-                <pic:pic xmlns:pic="http://schemas.openxmlformats.org/drawingml/2006/picture">
-                  <pic:nvPicPr>
-                    <pic:cNvPr id="1" name=""/>
-                    <pic:cNvPicPr/>
-                  </pic:nvPicPr>
-                  <pic:blipFill>
-                    <a:blip r:embed="rId18"/>
-                    <a:stretch>
-                      <a:fillRect/>
-                    </a:stretch>
-                  </pic:blipFill>
-                  <pic:spPr>
-                    <a:xfrm>
-                      <a:off x="0" y="0"/>
-                      <a:ext cx="3308520" cy="1320868"/>
-                    </a:xfrm>
-                    <a:prstGeom prst="rect">
-                      <a:avLst/>
-                    </a:prstGeom>
-                  </pic:spPr>
-                </pic:pic>
-              </a:graphicData>
-            </a:graphic>
-          </wp:inline>
-        </w:drawing>
-      </w:r>
-    </w:p>
-    <w:p>
-      <w:pPr>
-        <w:widowControl/>
-        <w:ind w:leftChars="213" w:left="566" w:hangingChars="70" w:hanging="140"/>
-        <w:rPr>
-          <w:color w:val="000000"/>
-        </w:rPr>
-      </w:pPr>
-      <w:r>
-        <w:rPr>
-          <w:rFonts w:hint="eastAsia"/>
-          <w:color w:val="000000"/>
-        </w:rPr>
-        <w:t>-</w:t>
-      </w:r>
-      <w:r>
-        <w:rPr>
-          <w:color w:val="000000"/>
-        </w:rPr>
-        <w:t xml:space="preserve"> Node</w:t>
-      </w:r>
-      <w:r>
-        <w:rPr>
-          <w:rFonts w:hint="eastAsia"/>
-          <w:color w:val="000000"/>
-        </w:rPr>
-        <w:t xml:space="preserve">를 상속한 </w:t>
-      </w:r>
-      <w:r>
-        <w:rPr>
-          <w:color w:val="000000"/>
-        </w:rPr>
-        <w:t>Element</w:t>
-      </w:r>
-      <w:r>
-        <w:rPr>
-          <w:rFonts w:hint="eastAsia"/>
-          <w:color w:val="000000"/>
-        </w:rPr>
-        <w:t xml:space="preserve">에 </w:t>
-      </w:r>
-      <w:r>
-        <w:rPr>
-          <w:color w:val="000000"/>
-        </w:rPr>
-        <w:t>Attribu</w:t>
-      </w:r>
-      <w:r>
-        <w:rPr>
-          <w:rFonts w:hint="eastAsia"/>
-          <w:color w:val="000000"/>
-        </w:rPr>
-        <w:t>t</w:t>
-      </w:r>
-      <w:r>
-        <w:rPr>
-          <w:color w:val="000000"/>
-        </w:rPr>
-        <w:t xml:space="preserve">es </w:t>
-      </w:r>
-      <w:r>
-        <w:rPr>
-          <w:rFonts w:hint="eastAsia"/>
-          <w:color w:val="000000"/>
-        </w:rPr>
-        <w:t>변수가 있고,</w:t>
-      </w:r>
-      <w:r>
-        <w:rPr>
-          <w:color w:val="000000"/>
-        </w:rPr>
-        <w:t xml:space="preserve"> Attributes</w:t>
-      </w:r>
-      <w:r>
-        <w:rPr>
-          <w:rFonts w:hint="eastAsia"/>
-          <w:color w:val="000000"/>
-        </w:rPr>
-        <w:t xml:space="preserve">는 </w:t>
-      </w:r>
-      <w:proofErr w:type="spellStart"/>
-      <w:r>
-        <w:rPr>
-          <w:color w:val="000000"/>
-        </w:rPr>
-        <w:t>Iterable</w:t>
-      </w:r>
-      <w:proofErr w:type="spellEnd"/>
-      <w:r>
-        <w:rPr>
-          <w:color w:val="000000"/>
-        </w:rPr>
-        <w:t>&lt;Attribute&gt;</w:t>
-      </w:r>
-      <w:proofErr w:type="spellStart"/>
-      <w:r>
-        <w:rPr>
-          <w:rFonts w:hint="eastAsia"/>
-          <w:color w:val="000000"/>
-        </w:rPr>
-        <w:t>를</w:t>
-      </w:r>
-      <w:proofErr w:type="spellEnd"/>
-      <w:r>
-        <w:rPr>
-          <w:rFonts w:hint="eastAsia"/>
-          <w:color w:val="000000"/>
-        </w:rPr>
-        <w:t xml:space="preserve"> </w:t>
-      </w:r>
-      <w:r>
-        <w:rPr>
-          <w:color w:val="000000"/>
-        </w:rPr>
-        <w:t>implement</w:t>
-      </w:r>
-      <w:r>
-        <w:rPr>
-          <w:rFonts w:hint="eastAsia"/>
-          <w:color w:val="000000"/>
-        </w:rPr>
-        <w:t>한다.</w:t>
-      </w:r>
-      <w:r>
-        <w:rPr>
-          <w:color w:val="000000"/>
-        </w:rPr>
-        <w:t xml:space="preserve"> </w:t>
-      </w:r>
-      <w:r>
-        <w:rPr>
-          <w:color w:val="000000"/>
-        </w:rPr>
-        <w:t>attributes(</w:t>
-      </w:r>
-      <w:proofErr w:type="gramStart"/>
-      <w:r>
-        <w:rPr>
-          <w:color w:val="000000"/>
-        </w:rPr>
-        <w:t>).iterator</w:t>
-      </w:r>
-      <w:proofErr w:type="gramEnd"/>
-      <w:r>
-        <w:rPr>
-          <w:color w:val="000000"/>
-        </w:rPr>
-        <w:t>()</w:t>
-      </w:r>
-      <w:r>
-        <w:rPr>
-          <w:rFonts w:hint="eastAsia"/>
-          <w:color w:val="000000"/>
-        </w:rPr>
-        <w:t xml:space="preserve">를 하면 예를 들어 </w:t>
-      </w:r>
-      <w:r>
-        <w:rPr>
-          <w:color w:val="000000"/>
-        </w:rPr>
-        <w:t>Element</w:t>
-      </w:r>
-      <w:r>
-        <w:rPr>
-          <w:rFonts w:hint="eastAsia"/>
-          <w:color w:val="000000"/>
-        </w:rPr>
-        <w:t xml:space="preserve">안에있는 </w:t>
-      </w:r>
-      <w:r>
-        <w:rPr>
-          <w:color w:val="000000"/>
-        </w:rPr>
-        <w:t>Iterator&lt;Attribute&gt;</w:t>
-      </w:r>
-      <w:r>
-        <w:rPr>
-          <w:rFonts w:hint="eastAsia"/>
-          <w:color w:val="000000"/>
-        </w:rPr>
-        <w:t xml:space="preserve">형인 </w:t>
-      </w:r>
-      <w:r>
-        <w:rPr>
-          <w:color w:val="000000"/>
-        </w:rPr>
-        <w:t>attributes</w:t>
-      </w:r>
-      <w:r>
-        <w:rPr>
-          <w:rFonts w:hint="eastAsia"/>
-          <w:color w:val="000000"/>
-        </w:rPr>
-        <w:t>가 반환된다.</w:t>
-      </w:r>
-      <w:r>
-        <w:rPr>
-          <w:color w:val="000000"/>
-        </w:rPr>
-        <w:t xml:space="preserve"> </w:t>
-      </w:r>
-      <w:r>
-        <w:rPr>
-          <w:rFonts w:hint="eastAsia"/>
-          <w:color w:val="000000"/>
-        </w:rPr>
-        <w:t xml:space="preserve">이를 통해 </w:t>
-      </w:r>
-      <w:r>
-        <w:rPr>
-          <w:color w:val="000000"/>
-        </w:rPr>
-        <w:t xml:space="preserve">Iterator </w:t>
-      </w:r>
-      <w:r>
-        <w:rPr>
-          <w:rFonts w:hint="eastAsia"/>
-          <w:color w:val="000000"/>
-        </w:rPr>
-        <w:t>패턴을 이용함을 알 수 있다.</w:t>
-      </w:r>
-    </w:p>
-    <w:p>
-      <w:pPr>
-        <w:widowControl/>
-        <w:rPr>
-          <w:color w:val="000000"/>
-        </w:rPr>
-      </w:pPr>
-    </w:p>
-    <w:p>
-      <w:pPr>
-        <w:widowControl/>
-        <w:jc w:val="center"/>
-        <w:rPr>
-          <w:color w:val="000000"/>
-        </w:rPr>
-      </w:pPr>
-      <w:r>
-        <w:rPr>
-          <w:noProof/>
-          <w:color w:val="000000"/>
-        </w:rPr>
-        <w:drawing>
-          <wp:inline distT="0" distB="0" distL="0" distR="0" wp14:anchorId="5EC67B04" wp14:editId="2FC8D6E0">
-            <wp:extent cx="4823567" cy="1358020"/>
-            <wp:effectExtent l="0" t="0" r="0" b="0"/>
-            <wp:docPr id="23" name="그림 23"/>
-            <wp:cNvGraphicFramePr>
-              <a:graphicFrameLocks xmlns:a="http://schemas.openxmlformats.org/drawingml/2006/main" noChangeAspect="1"/>
-            </wp:cNvGraphicFramePr>
-            <a:graphic xmlns:a="http://schemas.openxmlformats.org/drawingml/2006/main">
-              <a:graphicData uri="http://schemas.openxmlformats.org/drawingml/2006/picture">
-                <pic:pic xmlns:pic="http://schemas.openxmlformats.org/drawingml/2006/picture">
-                  <pic:nvPicPr>
-                    <pic:cNvPr id="1" name=""/>
-                    <pic:cNvPicPr/>
-                  </pic:nvPicPr>
-                  <pic:blipFill>
-                    <a:blip r:embed="rId19"/>
-                    <a:stretch>
-                      <a:fillRect/>
-                    </a:stretch>
-                  </pic:blipFill>
-                  <pic:spPr>
-                    <a:xfrm>
-                      <a:off x="0" y="0"/>
-                      <a:ext cx="4874509" cy="1372362"/>
-                    </a:xfrm>
-                    <a:prstGeom prst="rect">
-                      <a:avLst/>
-                    </a:prstGeom>
-                  </pic:spPr>
-                </pic:pic>
-              </a:graphicData>
-            </a:graphic>
-          </wp:inline>
-        </w:drawing>
-      </w:r>
-    </w:p>
-    <w:p>
-      <w:pPr>
-        <w:widowControl/>
-        <w:jc w:val="center"/>
-        <w:rPr>
-          <w:color w:val="000000"/>
-        </w:rPr>
-      </w:pPr>
-      <w:r>
-        <w:rPr>
-          <w:noProof/>
-          <w:color w:val="000000"/>
-        </w:rPr>
-        <w:drawing>
-          <wp:inline distT="0" distB="0" distL="0" distR="0" wp14:anchorId="0FF318FB" wp14:editId="1EBEC540">
-            <wp:extent cx="4846063" cy="2888056"/>
-            <wp:effectExtent l="0" t="0" r="0" b="7620"/>
-            <wp:docPr id="24" name="그림 24"/>
+            <wp:docPr id="25" name="그림 25"/>
             <wp:cNvGraphicFramePr>
               <a:graphicFrameLocks xmlns:a="http://schemas.openxmlformats.org/drawingml/2006/main" noChangeAspect="1"/>
             </wp:cNvGraphicFramePr>
@@ -3973,7 +2964,7 @@
                   <pic:spPr>
                     <a:xfrm>
                       <a:off x="0" y="0"/>
-                      <a:ext cx="4885066" cy="2911300"/>
+                      <a:ext cx="2451226" cy="742988"/>
                     </a:xfrm>
                     <a:prstGeom prst="rect">
                       <a:avLst/>
@@ -3989,147 +2980,73 @@
     <w:p>
       <w:pPr>
         <w:widowControl/>
-        <w:tabs>
-          <w:tab w:val="left" w:pos="426"/>
-        </w:tabs>
-        <w:ind w:leftChars="213" w:left="566" w:hangingChars="70" w:hanging="140"/>
-        <w:rPr>
-          <w:color w:val="000000"/>
-        </w:rPr>
-      </w:pPr>
-      <w:r>
-        <w:rPr>
-          <w:rFonts w:hint="eastAsia"/>
-          <w:color w:val="000000"/>
-        </w:rPr>
-        <w:t>-</w:t>
-      </w:r>
-      <w:r>
-        <w:rPr>
-          <w:color w:val="000000"/>
-        </w:rPr>
-        <w:t xml:space="preserve"> Attributes</w:t>
-      </w:r>
-      <w:r>
-        <w:rPr>
-          <w:rFonts w:hint="eastAsia"/>
-          <w:color w:val="000000"/>
-        </w:rPr>
-        <w:t xml:space="preserve">의 내부 클래스인 </w:t>
-      </w:r>
-      <w:r>
-        <w:rPr>
-          <w:color w:val="000000"/>
-        </w:rPr>
-        <w:t>Dataset</w:t>
-      </w:r>
-      <w:r>
-        <w:rPr>
-          <w:rFonts w:hint="eastAsia"/>
-          <w:color w:val="000000"/>
-        </w:rPr>
-        <w:t>을</w:t>
-      </w:r>
-      <w:r>
-        <w:rPr>
-          <w:color w:val="000000"/>
-        </w:rPr>
-        <w:t xml:space="preserve"> </w:t>
-      </w:r>
-      <w:r>
-        <w:rPr>
-          <w:rFonts w:hint="eastAsia"/>
-          <w:color w:val="000000"/>
-        </w:rPr>
-        <w:t xml:space="preserve">탐색하기 위해서 </w:t>
-      </w:r>
-      <w:proofErr w:type="spellStart"/>
-      <w:r>
-        <w:rPr>
-          <w:color w:val="000000"/>
-        </w:rPr>
-        <w:t>DatasetIterator</w:t>
-      </w:r>
-      <w:proofErr w:type="spellEnd"/>
-      <w:r>
-        <w:rPr>
-          <w:rFonts w:hint="eastAsia"/>
-          <w:color w:val="000000"/>
-        </w:rPr>
-        <w:t>를 구현하고 있음을 볼 수 있다.</w:t>
-      </w:r>
-    </w:p>
-    <w:p>
-      <w:pPr>
-        <w:widowControl/>
-        <w:rPr>
-          <w:color w:val="000000"/>
-        </w:rPr>
-      </w:pPr>
-    </w:p>
-    <w:p>
-      <w:pPr>
-        <w:widowControl/>
-        <w:rPr>
-          <w:b/>
-          <w:bCs/>
-          <w:color w:val="000000"/>
-          <w:sz w:val="32"/>
-          <w:szCs w:val="32"/>
-        </w:rPr>
-      </w:pPr>
-      <w:r>
-        <w:rPr>
-          <w:rFonts w:hint="eastAsia"/>
-          <w:b/>
-          <w:bCs/>
-          <w:color w:val="000000"/>
-          <w:sz w:val="32"/>
-          <w:szCs w:val="32"/>
-        </w:rPr>
-        <w:lastRenderedPageBreak/>
-        <w:t>7</w:t>
-      </w:r>
-      <w:r>
-        <w:rPr>
-          <w:b/>
-          <w:bCs/>
-          <w:color w:val="000000"/>
-          <w:sz w:val="32"/>
-          <w:szCs w:val="32"/>
-        </w:rPr>
-        <w:t xml:space="preserve">) Composite </w:t>
-      </w:r>
-      <w:r>
-        <w:rPr>
-          <w:rFonts w:hint="eastAsia"/>
-          <w:b/>
-          <w:bCs/>
-          <w:color w:val="000000"/>
-          <w:sz w:val="32"/>
-          <w:szCs w:val="32"/>
-        </w:rPr>
-        <w:t>패턴</w:t>
-      </w:r>
-    </w:p>
-    <w:p>
-      <w:pPr>
-        <w:widowControl/>
-        <w:jc w:val="center"/>
-        <w:rPr>
-          <w:color w:val="000000"/>
-        </w:rPr>
-      </w:pPr>
-      <w:r>
-        <w:rPr>
-          <w:noProof/>
+        <w:ind w:leftChars="213" w:left="426"/>
+        <w:rPr>
+          <w:b/>
+          <w:bCs/>
+          <w:color w:val="000000"/>
+        </w:rPr>
+      </w:pPr>
+      <w:r>
+        <w:rPr>
+          <w:rFonts w:hint="eastAsia"/>
+          <w:b/>
+          <w:bCs/>
+          <w:color w:val="000000"/>
+        </w:rPr>
+        <w:t>(</w:t>
+      </w:r>
+      <w:r>
+        <w:rPr>
+          <w:b/>
+          <w:bCs/>
+          <w:color w:val="000000"/>
+        </w:rPr>
+        <w:t xml:space="preserve">4) Parser </w:t>
+      </w:r>
+      <w:r>
+        <w:rPr>
+          <w:rFonts w:hint="eastAsia"/>
+          <w:b/>
+          <w:bCs/>
+          <w:color w:val="000000"/>
+        </w:rPr>
+        <w:t xml:space="preserve">클래스가 </w:t>
+      </w:r>
+      <w:r>
+        <w:rPr>
+          <w:b/>
+          <w:bCs/>
+          <w:color w:val="000000"/>
+        </w:rPr>
+        <w:t>treeBuilder</w:t>
+      </w:r>
+      <w:r>
+        <w:rPr>
+          <w:rFonts w:hint="eastAsia"/>
+          <w:b/>
+          <w:bCs/>
+          <w:color w:val="000000"/>
+        </w:rPr>
+        <w:t>를 소유하고 있음</w:t>
+      </w:r>
+    </w:p>
+    <w:p>
+      <w:pPr>
+        <w:widowControl/>
+        <w:rPr>
+          <w:color w:val="000000"/>
+        </w:rPr>
+      </w:pPr>
+      <w:r>
+        <w:rPr>
           <w:color w:val="000000"/>
         </w:rPr>
         <w:drawing>
-          <wp:inline distT="0" distB="0" distL="0" distR="0" wp14:anchorId="3F1CE18C" wp14:editId="52057FA4">
-            <wp:extent cx="2991004" cy="2057506"/>
-            <wp:effectExtent l="0" t="0" r="0" b="0"/>
-            <wp:docPr id="29" name="그림 29"/>
+          <wp:inline distT="0" distB="0" distL="0" distR="0" wp14:anchorId="105DAC36" wp14:editId="42225810">
+            <wp:extent cx="5731510" cy="327660"/>
+            <wp:effectExtent l="0" t="0" r="2540" b="0"/>
+            <wp:docPr id="32" name="그림 32"/>
             <wp:cNvGraphicFramePr>
               <a:graphicFrameLocks xmlns:a="http://schemas.openxmlformats.org/drawingml/2006/main" noChangeAspect="1"/>
             </wp:cNvGraphicFramePr>
@@ -4149,7 +3066,7 @@
                   <pic:spPr>
                     <a:xfrm>
                       <a:off x="0" y="0"/>
-                      <a:ext cx="2991004" cy="2057506"/>
+                      <a:ext cx="5731510" cy="327660"/>
                     </a:xfrm>
                     <a:prstGeom prst="rect">
                       <a:avLst/>
@@ -4165,6 +3082,243 @@
     <w:p>
       <w:pPr>
         <w:widowControl/>
+        <w:ind w:leftChars="213" w:left="426"/>
+        <w:rPr>
+          <w:rFonts w:hint="eastAsia"/>
+          <w:b/>
+          <w:bCs/>
+          <w:color w:val="000000"/>
+        </w:rPr>
+      </w:pPr>
+      <w:r>
+        <w:rPr>
+          <w:rFonts w:hint="eastAsia"/>
+          <w:b/>
+          <w:bCs/>
+          <w:color w:val="000000"/>
+        </w:rPr>
+        <w:t>(</w:t>
+      </w:r>
+      <w:r>
+        <w:rPr>
+          <w:b/>
+          <w:bCs/>
+          <w:color w:val="000000"/>
+        </w:rPr>
+        <w:t>5) TreeBuilder</w:t>
+      </w:r>
+      <w:r>
+        <w:rPr>
+          <w:rFonts w:hint="eastAsia"/>
+          <w:b/>
+          <w:bCs/>
+          <w:color w:val="000000"/>
+        </w:rPr>
+        <w:t xml:space="preserve">내의 </w:t>
+      </w:r>
+      <w:r>
+        <w:rPr>
+          <w:b/>
+          <w:bCs/>
+          <w:color w:val="000000"/>
+        </w:rPr>
+        <w:t xml:space="preserve">abstract </w:t>
+      </w:r>
+      <w:r>
+        <w:rPr>
+          <w:rFonts w:hint="eastAsia"/>
+          <w:b/>
+          <w:bCs/>
+          <w:color w:val="000000"/>
+        </w:rPr>
+        <w:t>메소드</w:t>
+      </w:r>
+    </w:p>
+    <w:p>
+      <w:pPr>
+        <w:widowControl/>
+        <w:ind w:leftChars="213" w:left="566" w:hangingChars="70" w:hanging="140"/>
+        <w:rPr>
+          <w:color w:val="000000"/>
+        </w:rPr>
+      </w:pPr>
+      <w:r>
+        <w:rPr>
+          <w:rFonts w:hint="eastAsia"/>
+          <w:color w:val="000000"/>
+        </w:rPr>
+        <w:t>-</w:t>
+      </w:r>
+      <w:r>
+        <w:rPr>
+          <w:color w:val="000000"/>
+        </w:rPr>
+        <w:t xml:space="preserve"> Parser</w:t>
+      </w:r>
+      <w:r>
+        <w:rPr>
+          <w:rFonts w:hint="eastAsia"/>
+          <w:color w:val="000000"/>
+        </w:rPr>
+        <w:t>내부의 t</w:t>
+      </w:r>
+      <w:r>
+        <w:rPr>
+          <w:color w:val="000000"/>
+        </w:rPr>
+        <w:t>reeBuilder</w:t>
+      </w:r>
+      <w:r>
+        <w:rPr>
+          <w:rFonts w:hint="eastAsia"/>
+          <w:color w:val="000000"/>
+        </w:rPr>
+        <w:t>를 변경 및</w:t>
+      </w:r>
+      <w:r>
+        <w:rPr>
+          <w:color w:val="000000"/>
+        </w:rPr>
+        <w:t xml:space="preserve"> </w:t>
+      </w:r>
+      <w:r>
+        <w:rPr>
+          <w:rFonts w:hint="eastAsia"/>
+          <w:color w:val="000000"/>
+        </w:rPr>
+        <w:t xml:space="preserve">새로 정의하는 것을 통해 </w:t>
+      </w:r>
+      <w:r>
+        <w:rPr>
+          <w:color w:val="000000"/>
+        </w:rPr>
+        <w:t xml:space="preserve">각 </w:t>
+      </w:r>
+      <w:r>
+        <w:rPr>
+          <w:rFonts w:hint="eastAsia"/>
+          <w:color w:val="000000"/>
+        </w:rPr>
+        <w:t>C</w:t>
+      </w:r>
+      <w:r>
+        <w:rPr>
+          <w:color w:val="000000"/>
+        </w:rPr>
+        <w:t>oncrete Builder</w:t>
+      </w:r>
+      <w:r>
+        <w:rPr>
+          <w:rFonts w:hint="eastAsia"/>
+          <w:color w:val="000000"/>
+        </w:rPr>
+        <w:t xml:space="preserve">별로 정의된 </w:t>
+      </w:r>
+      <w:r>
+        <w:rPr>
+          <w:color w:val="000000"/>
+        </w:rPr>
+        <w:t>parseFragment, process</w:t>
+      </w:r>
+      <w:r>
+        <w:rPr>
+          <w:rFonts w:hint="eastAsia"/>
+          <w:color w:val="000000"/>
+        </w:rPr>
+        <w:t xml:space="preserve"> 메소드를 </w:t>
+      </w:r>
+      <w:r>
+        <w:rPr>
+          <w:color w:val="000000"/>
+        </w:rPr>
+        <w:t>Client</w:t>
+      </w:r>
+      <w:r>
+        <w:rPr>
+          <w:rFonts w:hint="eastAsia"/>
+          <w:color w:val="000000"/>
+        </w:rPr>
+        <w:t>가 사용할 수 있다.</w:t>
+      </w:r>
+    </w:p>
+    <w:p>
+      <w:pPr>
+        <w:wordWrap/>
+        <w:autoSpaceDE/>
+        <w:autoSpaceDN/>
+        <w:rPr>
+          <w:b/>
+          <w:bCs/>
+          <w:color w:val="000000"/>
+          <w:sz w:val="32"/>
+          <w:szCs w:val="32"/>
+        </w:rPr>
+      </w:pPr>
+      <w:r>
+        <w:rPr>
+          <w:color w:val="000000"/>
+        </w:rPr>
+        <w:br w:type="page"/>
+      </w:r>
+      <w:r>
+        <w:rPr>
+          <w:rFonts w:hint="eastAsia"/>
+          <w:b/>
+          <w:bCs/>
+          <w:color w:val="000000"/>
+          <w:sz w:val="32"/>
+          <w:szCs w:val="32"/>
+        </w:rPr>
+        <w:lastRenderedPageBreak/>
+        <w:t>4</w:t>
+      </w:r>
+      <w:r>
+        <w:rPr>
+          <w:b/>
+          <w:bCs/>
+          <w:color w:val="000000"/>
+          <w:sz w:val="32"/>
+          <w:szCs w:val="32"/>
+        </w:rPr>
+        <w:t xml:space="preserve">) </w:t>
+      </w:r>
+      <w:r>
+        <w:rPr>
+          <w:rFonts w:hint="eastAsia"/>
+          <w:b/>
+          <w:bCs/>
+          <w:color w:val="000000"/>
+          <w:sz w:val="32"/>
+          <w:szCs w:val="32"/>
+        </w:rPr>
+        <w:t>S</w:t>
+      </w:r>
+      <w:r>
+        <w:rPr>
+          <w:b/>
+          <w:bCs/>
+          <w:color w:val="000000"/>
+          <w:sz w:val="32"/>
+          <w:szCs w:val="32"/>
+        </w:rPr>
+        <w:t xml:space="preserve">tate </w:t>
+      </w:r>
+      <w:r>
+        <w:rPr>
+          <w:rFonts w:hint="eastAsia"/>
+          <w:b/>
+          <w:bCs/>
+          <w:color w:val="000000"/>
+          <w:sz w:val="32"/>
+          <w:szCs w:val="32"/>
+        </w:rPr>
+        <w:t>패턴</w:t>
+      </w:r>
+    </w:p>
+    <w:p>
+      <w:pPr>
+        <w:widowControl/>
+        <w:jc w:val="center"/>
         <w:rPr>
           <w:color w:val="000000"/>
         </w:rPr>
@@ -4175,10 +3329,10 @@
           <w:color w:val="000000"/>
         </w:rPr>
         <w:drawing>
-          <wp:inline distT="0" distB="0" distL="0" distR="0" wp14:anchorId="0DABECEA" wp14:editId="5BE4FACB">
-            <wp:extent cx="3162463" cy="387370"/>
-            <wp:effectExtent l="0" t="0" r="0" b="0"/>
-            <wp:docPr id="26" name="그림 26"/>
+          <wp:inline distT="0" distB="0" distL="0" distR="0" wp14:anchorId="6947B005" wp14:editId="286FB862">
+            <wp:extent cx="5731510" cy="3300730"/>
+            <wp:effectExtent l="0" t="0" r="2540" b="0"/>
+            <wp:docPr id="8" name="그림 8"/>
             <wp:cNvGraphicFramePr>
               <a:graphicFrameLocks xmlns:a="http://schemas.openxmlformats.org/drawingml/2006/main" noChangeAspect="1"/>
             </wp:cNvGraphicFramePr>
@@ -4198,7 +3352,7 @@
                   <pic:spPr>
                     <a:xfrm>
                       <a:off x="0" y="0"/>
-                      <a:ext cx="3162463" cy="387370"/>
+                      <a:ext cx="5731510" cy="3300730"/>
                     </a:xfrm>
                     <a:prstGeom prst="rect">
                       <a:avLst/>
@@ -4210,16 +3364,438 @@
           </wp:inline>
         </w:drawing>
       </w:r>
-      <w:r>
-        <w:rPr>
-          <w:noProof/>
-          <w:color w:val="000000"/>
-        </w:rPr>
+    </w:p>
+    <w:p>
+      <w:pPr>
+        <w:widowControl/>
+        <w:ind w:leftChars="212" w:left="564" w:hangingChars="70" w:hanging="140"/>
+        <w:rPr>
+          <w:color w:val="000000"/>
+        </w:rPr>
+      </w:pPr>
+      <w:r>
+        <w:rPr>
+          <w:rFonts w:hint="eastAsia"/>
+          <w:color w:val="000000"/>
+        </w:rPr>
+        <w:t>-</w:t>
+      </w:r>
+      <w:r>
+        <w:rPr>
+          <w:color w:val="000000"/>
+        </w:rPr>
+        <w:t xml:space="preserve"> </w:t>
+      </w:r>
+      <w:r>
+        <w:rPr>
+          <w:color w:val="000000"/>
+        </w:rPr>
+        <w:t>HtmlTreeBuilder</w:t>
+      </w:r>
+      <w:r>
+        <w:rPr>
+          <w:rFonts w:hint="eastAsia"/>
+          <w:color w:val="000000"/>
+        </w:rPr>
+        <w:t xml:space="preserve">내부에 </w:t>
+      </w:r>
+      <w:r>
+        <w:rPr>
+          <w:color w:val="000000"/>
+        </w:rPr>
+        <w:t>originalState, state</w:t>
+      </w:r>
+      <w:r>
+        <w:rPr>
+          <w:rFonts w:hint="eastAsia"/>
+          <w:color w:val="000000"/>
+        </w:rPr>
+        <w:t xml:space="preserve">변수가 선언되어 있으며 초기화 함수에서 </w:t>
+      </w:r>
+      <w:r>
+        <w:rPr>
+          <w:color w:val="000000"/>
+        </w:rPr>
+        <w:t>originalState</w:t>
+      </w:r>
+      <w:r>
+        <w:rPr>
+          <w:rFonts w:hint="eastAsia"/>
+          <w:color w:val="000000"/>
+        </w:rPr>
+        <w:t xml:space="preserve">는 </w:t>
+      </w:r>
+      <w:r>
+        <w:rPr>
+          <w:color w:val="000000"/>
+        </w:rPr>
+        <w:t>Initial, state</w:t>
+      </w:r>
+      <w:r>
+        <w:rPr>
+          <w:rFonts w:hint="eastAsia"/>
+          <w:color w:val="000000"/>
+        </w:rPr>
+        <w:t xml:space="preserve">는 </w:t>
+      </w:r>
+      <w:r>
+        <w:rPr>
+          <w:color w:val="000000"/>
+        </w:rPr>
+        <w:t>null</w:t>
+      </w:r>
+      <w:r>
+        <w:rPr>
+          <w:rFonts w:hint="eastAsia"/>
+          <w:color w:val="000000"/>
+        </w:rPr>
+        <w:t>로 초기화된다.</w:t>
+      </w:r>
+    </w:p>
+    <w:p>
+      <w:pPr>
+        <w:widowControl/>
+        <w:ind w:leftChars="213" w:left="426"/>
+        <w:rPr>
+          <w:color w:val="000000"/>
+        </w:rPr>
+      </w:pPr>
+      <w:r>
+        <w:rPr>
+          <w:rFonts w:hint="eastAsia"/>
+          <w:color w:val="000000"/>
+        </w:rPr>
+        <w:t>-</w:t>
+      </w:r>
+      <w:r>
+        <w:rPr>
+          <w:color w:val="000000"/>
+        </w:rPr>
+        <w:t xml:space="preserve"> </w:t>
+      </w:r>
+      <w:r>
+        <w:rPr>
+          <w:color w:val="000000"/>
+        </w:rPr>
+        <w:t>state</w:t>
+      </w:r>
+      <w:r>
+        <w:rPr>
+          <w:rFonts w:hint="eastAsia"/>
+          <w:color w:val="000000"/>
+        </w:rPr>
+        <w:t>의 종류는 다음과 같다.</w:t>
+      </w:r>
+      <w:r>
+        <w:rPr>
+          <w:color w:val="000000"/>
+        </w:rPr>
+        <w:t xml:space="preserve"> </w:t>
+      </w:r>
+    </w:p>
+    <w:p>
+      <w:pPr>
+        <w:widowControl/>
+        <w:rPr>
+          <w:color w:val="000000"/>
+        </w:rPr>
+      </w:pPr>
+      <w:r>
+        <w:rPr>
+          <w:color w:val="000000"/>
+        </w:rPr>
+        <w:t>Initial</w:t>
+      </w:r>
+      <w:r>
+        <w:rPr>
+          <w:color w:val="000000"/>
+        </w:rPr>
+        <w:t xml:space="preserve">, </w:t>
+      </w:r>
+      <w:r>
+        <w:rPr>
+          <w:color w:val="000000"/>
+        </w:rPr>
+        <w:t>BeforeHtml</w:t>
+      </w:r>
+      <w:r>
+        <w:rPr>
+          <w:color w:val="000000"/>
+        </w:rPr>
+        <w:t xml:space="preserve">, </w:t>
+      </w:r>
+      <w:r>
+        <w:rPr>
+          <w:color w:val="000000"/>
+        </w:rPr>
+        <w:t>BeforeHead</w:t>
+      </w:r>
+      <w:r>
+        <w:rPr>
+          <w:color w:val="000000"/>
+        </w:rPr>
+        <w:t xml:space="preserve">, </w:t>
+      </w:r>
+      <w:r>
+        <w:rPr>
+          <w:color w:val="000000"/>
+        </w:rPr>
+        <w:t>InHead</w:t>
+      </w:r>
+      <w:r>
+        <w:rPr>
+          <w:color w:val="000000"/>
+        </w:rPr>
+        <w:t xml:space="preserve">, </w:t>
+      </w:r>
+      <w:r>
+        <w:rPr>
+          <w:color w:val="000000"/>
+        </w:rPr>
+        <w:t>InHeadNoscript</w:t>
+      </w:r>
+      <w:r>
+        <w:rPr>
+          <w:color w:val="000000"/>
+        </w:rPr>
+        <w:t xml:space="preserve">, </w:t>
+      </w:r>
+      <w:r>
+        <w:rPr>
+          <w:color w:val="000000"/>
+        </w:rPr>
+        <w:t>AfterHead</w:t>
+      </w:r>
+      <w:r>
+        <w:rPr>
+          <w:color w:val="000000"/>
+        </w:rPr>
+        <w:t xml:space="preserve">, </w:t>
+      </w:r>
+      <w:r>
+        <w:rPr>
+          <w:color w:val="000000"/>
+        </w:rPr>
+        <w:t>InBody</w:t>
+      </w:r>
+      <w:r>
+        <w:rPr>
+          <w:color w:val="000000"/>
+        </w:rPr>
+        <w:t xml:space="preserve">, </w:t>
+      </w:r>
+      <w:r>
+        <w:rPr>
+          <w:color w:val="000000"/>
+        </w:rPr>
+        <w:t>Text</w:t>
+      </w:r>
+      <w:r>
+        <w:rPr>
+          <w:color w:val="000000"/>
+        </w:rPr>
+        <w:t xml:space="preserve">, </w:t>
+      </w:r>
+      <w:r>
+        <w:rPr>
+          <w:color w:val="000000"/>
+        </w:rPr>
+        <w:t>InTable</w:t>
+      </w:r>
+      <w:r>
+        <w:rPr>
+          <w:color w:val="000000"/>
+        </w:rPr>
+        <w:t xml:space="preserve">, </w:t>
+      </w:r>
+      <w:r>
+        <w:rPr>
+          <w:color w:val="000000"/>
+        </w:rPr>
+        <w:t>InTableText</w:t>
+      </w:r>
+      <w:r>
+        <w:rPr>
+          <w:color w:val="000000"/>
+        </w:rPr>
+        <w:t xml:space="preserve">, </w:t>
+      </w:r>
+      <w:r>
+        <w:rPr>
+          <w:color w:val="000000"/>
+        </w:rPr>
+        <w:t>InCaption</w:t>
+      </w:r>
+      <w:r>
+        <w:rPr>
+          <w:color w:val="000000"/>
+        </w:rPr>
+        <w:t xml:space="preserve">, </w:t>
+      </w:r>
+      <w:r>
+        <w:rPr>
+          <w:color w:val="000000"/>
+        </w:rPr>
+        <w:t>InColumnGroup</w:t>
+      </w:r>
+      <w:r>
+        <w:rPr>
+          <w:color w:val="000000"/>
+        </w:rPr>
+        <w:t xml:space="preserve">, </w:t>
+      </w:r>
+      <w:r>
+        <w:rPr>
+          <w:color w:val="000000"/>
+        </w:rPr>
+        <w:t>InTableBody</w:t>
+      </w:r>
+      <w:r>
+        <w:rPr>
+          <w:color w:val="000000"/>
+        </w:rPr>
+        <w:t xml:space="preserve">, </w:t>
+      </w:r>
+      <w:r>
+        <w:rPr>
+          <w:color w:val="000000"/>
+        </w:rPr>
+        <w:t>InRow</w:t>
+      </w:r>
+      <w:r>
+        <w:rPr>
+          <w:color w:val="000000"/>
+        </w:rPr>
+        <w:t xml:space="preserve">, </w:t>
+      </w:r>
+      <w:r>
+        <w:rPr>
+          <w:color w:val="000000"/>
+        </w:rPr>
+        <w:t>InCell</w:t>
+      </w:r>
+      <w:r>
+        <w:rPr>
+          <w:color w:val="000000"/>
+        </w:rPr>
+        <w:t xml:space="preserve">, </w:t>
+      </w:r>
+      <w:r>
+        <w:rPr>
+          <w:color w:val="000000"/>
+        </w:rPr>
+        <w:t>InSelect</w:t>
+      </w:r>
+      <w:r>
+        <w:rPr>
+          <w:color w:val="000000"/>
+        </w:rPr>
+        <w:t xml:space="preserve">, </w:t>
+      </w:r>
+      <w:r>
+        <w:rPr>
+          <w:color w:val="000000"/>
+        </w:rPr>
+        <w:t>InSelectInTable</w:t>
+      </w:r>
+      <w:r>
+        <w:rPr>
+          <w:color w:val="000000"/>
+        </w:rPr>
+        <w:t xml:space="preserve">, </w:t>
+      </w:r>
+      <w:r>
+        <w:rPr>
+          <w:color w:val="000000"/>
+        </w:rPr>
+        <w:t>AfterBody</w:t>
+      </w:r>
+      <w:r>
+        <w:rPr>
+          <w:color w:val="000000"/>
+        </w:rPr>
+        <w:t xml:space="preserve">, </w:t>
+      </w:r>
+      <w:r>
+        <w:rPr>
+          <w:color w:val="000000"/>
+        </w:rPr>
+        <w:t>InFrameset</w:t>
+      </w:r>
+      <w:r>
+        <w:rPr>
+          <w:color w:val="000000"/>
+        </w:rPr>
+        <w:t xml:space="preserve">, </w:t>
+      </w:r>
+      <w:r>
+        <w:rPr>
+          <w:color w:val="000000"/>
+        </w:rPr>
+        <w:t>AfterFrameset</w:t>
+      </w:r>
+      <w:r>
+        <w:rPr>
+          <w:color w:val="000000"/>
+        </w:rPr>
+        <w:t xml:space="preserve">, </w:t>
+      </w:r>
+      <w:r>
+        <w:rPr>
+          <w:color w:val="000000"/>
+        </w:rPr>
+        <w:t>AfterAfterBody</w:t>
+      </w:r>
+      <w:r>
+        <w:rPr>
+          <w:color w:val="000000"/>
+        </w:rPr>
+        <w:t xml:space="preserve">, </w:t>
+      </w:r>
+      <w:r>
+        <w:rPr>
+          <w:color w:val="000000"/>
+        </w:rPr>
+        <w:t>AfterAfterFrameset</w:t>
+      </w:r>
+      <w:r>
+        <w:rPr>
+          <w:color w:val="000000"/>
+        </w:rPr>
+        <w:t xml:space="preserve">, </w:t>
+      </w:r>
+      <w:r>
+        <w:rPr>
+          <w:color w:val="000000"/>
+        </w:rPr>
+        <w:t>ForeignContent</w:t>
+      </w:r>
+    </w:p>
+    <w:p>
+      <w:pPr>
+        <w:widowControl/>
+        <w:rPr>
+          <w:color w:val="000000"/>
+        </w:rPr>
+      </w:pPr>
+    </w:p>
+    <w:p>
+      <w:pPr>
+        <w:widowControl/>
+        <w:rPr>
+          <w:color w:val="000000"/>
+        </w:rPr>
+      </w:pPr>
+      <w:r>
+        <w:rPr>
+          <w:color w:val="000000"/>
+        </w:rPr>
+        <w:lastRenderedPageBreak/>
         <w:drawing>
-          <wp:inline distT="0" distB="0" distL="0" distR="0" wp14:anchorId="60336B92" wp14:editId="2FB2A75E">
-            <wp:extent cx="2368672" cy="419122"/>
+          <wp:inline distT="0" distB="0" distL="0" distR="0" wp14:anchorId="21D061A5" wp14:editId="523EC46B">
+            <wp:extent cx="3930852" cy="3067208"/>
             <wp:effectExtent l="0" t="0" r="0" b="0"/>
-            <wp:docPr id="27" name="그림 27"/>
+            <wp:docPr id="33" name="그림 33"/>
             <wp:cNvGraphicFramePr>
               <a:graphicFrameLocks xmlns:a="http://schemas.openxmlformats.org/drawingml/2006/main" noChangeAspect="1"/>
             </wp:cNvGraphicFramePr>
@@ -4239,7 +3815,7 @@
                   <pic:spPr>
                     <a:xfrm>
                       <a:off x="0" y="0"/>
-                      <a:ext cx="2368672" cy="419122"/>
+                      <a:ext cx="3930852" cy="3067208"/>
                     </a:xfrm>
                     <a:prstGeom prst="rect">
                       <a:avLst/>
@@ -4251,16 +3827,237 @@
           </wp:inline>
         </w:drawing>
       </w:r>
-      <w:r>
-        <w:rPr>
-          <w:noProof/>
+    </w:p>
+    <w:p>
+      <w:pPr>
+        <w:widowControl/>
+        <w:ind w:leftChars="213" w:left="426"/>
+        <w:rPr>
+          <w:rFonts w:hint="eastAsia"/>
+          <w:b/>
+          <w:bCs/>
+          <w:color w:val="000000"/>
+        </w:rPr>
+      </w:pPr>
+      <w:r>
+        <w:rPr>
+          <w:rFonts w:hint="eastAsia"/>
+          <w:b/>
+          <w:bCs/>
+          <w:color w:val="000000"/>
+        </w:rPr>
+        <w:t>(</w:t>
+      </w:r>
+      <w:r>
+        <w:rPr>
+          <w:b/>
+          <w:bCs/>
+          <w:color w:val="000000"/>
+        </w:rPr>
+        <w:t xml:space="preserve">1) HtmlTreeBuilder </w:t>
+      </w:r>
+      <w:r>
+        <w:rPr>
+          <w:rFonts w:hint="eastAsia"/>
+          <w:b/>
+          <w:bCs/>
+          <w:color w:val="000000"/>
+        </w:rPr>
+        <w:t>내부의 r</w:t>
+      </w:r>
+      <w:r>
+        <w:rPr>
+          <w:b/>
+          <w:bCs/>
+          <w:color w:val="000000"/>
+        </w:rPr>
+        <w:t xml:space="preserve">esetInsertionMode </w:t>
+      </w:r>
+      <w:r>
+        <w:rPr>
+          <w:rFonts w:hint="eastAsia"/>
+          <w:b/>
+          <w:bCs/>
+          <w:color w:val="000000"/>
+        </w:rPr>
+        <w:t>메소드</w:t>
+      </w:r>
+    </w:p>
+    <w:p>
+      <w:pPr>
+        <w:widowControl/>
+        <w:ind w:leftChars="213" w:left="566" w:hangingChars="70" w:hanging="140"/>
+        <w:rPr>
+          <w:color w:val="000000"/>
+        </w:rPr>
+      </w:pPr>
+      <w:r>
+        <w:rPr>
+          <w:rFonts w:hint="eastAsia"/>
+          <w:color w:val="000000"/>
+        </w:rPr>
+        <w:t>-</w:t>
+      </w:r>
+      <w:r>
+        <w:rPr>
+          <w:color w:val="000000"/>
+        </w:rPr>
+        <w:t xml:space="preserve"> </w:t>
+      </w:r>
+      <w:r>
+        <w:rPr>
+          <w:rFonts w:hint="eastAsia"/>
+          <w:color w:val="000000"/>
+        </w:rPr>
+        <w:t>s</w:t>
+      </w:r>
+      <w:r>
+        <w:rPr>
+          <w:color w:val="000000"/>
+        </w:rPr>
+        <w:t>tate</w:t>
+      </w:r>
+      <w:r>
+        <w:rPr>
+          <w:rFonts w:hint="eastAsia"/>
+          <w:color w:val="000000"/>
+        </w:rPr>
+        <w:t xml:space="preserve"> 전환은</w:t>
+      </w:r>
+      <w:r>
+        <w:rPr>
+          <w:color w:val="000000"/>
+        </w:rPr>
+        <w:t xml:space="preserve"> </w:t>
+      </w:r>
+      <w:r>
+        <w:rPr>
+          <w:color w:val="000000"/>
+        </w:rPr>
+        <w:t xml:space="preserve">HtmlTreeBuilder </w:t>
+      </w:r>
+      <w:r>
+        <w:rPr>
+          <w:rFonts w:hint="eastAsia"/>
+          <w:color w:val="000000"/>
+        </w:rPr>
+        <w:t>내의 r</w:t>
+      </w:r>
+      <w:r>
+        <w:rPr>
+          <w:color w:val="000000"/>
+        </w:rPr>
+        <w:t xml:space="preserve">esetInsertionMode </w:t>
+      </w:r>
+      <w:r>
+        <w:rPr>
+          <w:rFonts w:hint="eastAsia"/>
+          <w:color w:val="000000"/>
+        </w:rPr>
+        <w:t>메소드</w:t>
+      </w:r>
+      <w:r>
+        <w:rPr>
+          <w:rFonts w:hint="eastAsia"/>
+          <w:color w:val="000000"/>
+        </w:rPr>
+        <w:t xml:space="preserve">(그림 </w:t>
+      </w:r>
+      <w:r>
+        <w:rPr>
+          <w:color w:val="000000"/>
+        </w:rPr>
+        <w:t>(1))</w:t>
+      </w:r>
+      <w:r>
+        <w:rPr>
+          <w:rFonts w:hint="eastAsia"/>
+          <w:color w:val="000000"/>
+        </w:rPr>
+        <w:t>를 호출함으로써 이루어진다.</w:t>
+      </w:r>
+      <w:r>
+        <w:rPr>
+          <w:color w:val="000000"/>
+        </w:rPr>
+        <w:t xml:space="preserve"> </w:t>
+      </w:r>
+      <w:r>
+        <w:rPr>
+          <w:rFonts w:hint="eastAsia"/>
+          <w:color w:val="000000"/>
+        </w:rPr>
+        <w:t xml:space="preserve">예를 들어 </w:t>
+      </w:r>
+      <w:r>
+        <w:rPr>
+          <w:color w:val="000000"/>
+        </w:rPr>
+        <w:t>&lt;</w:t>
+      </w:r>
+      <w:r>
+        <w:rPr>
+          <w:rFonts w:hint="eastAsia"/>
+          <w:color w:val="000000"/>
+        </w:rPr>
+        <w:t>t</w:t>
+      </w:r>
+      <w:r>
+        <w:rPr>
+          <w:color w:val="000000"/>
+        </w:rPr>
+        <w:t>body&gt;</w:t>
+      </w:r>
+      <w:r>
+        <w:rPr>
+          <w:rFonts w:hint="eastAsia"/>
+          <w:color w:val="000000"/>
+        </w:rPr>
+        <w:t xml:space="preserve">와 같은 태그 안에 있는 경우 </w:t>
+      </w:r>
+      <w:r>
+        <w:rPr>
+          <w:color w:val="000000"/>
+        </w:rPr>
+        <w:t>state</w:t>
+      </w:r>
+      <w:r>
+        <w:rPr>
+          <w:rFonts w:hint="eastAsia"/>
+          <w:color w:val="000000"/>
+        </w:rPr>
+        <w:t xml:space="preserve">를 </w:t>
+      </w:r>
+      <w:r>
+        <w:rPr>
+          <w:color w:val="000000"/>
+        </w:rPr>
+        <w:t>InRow</w:t>
+      </w:r>
+      <w:r>
+        <w:rPr>
+          <w:rFonts w:hint="eastAsia"/>
+          <w:color w:val="000000"/>
+        </w:rPr>
+        <w:t>로 전환한다.</w:t>
+      </w:r>
+    </w:p>
+    <w:p>
+      <w:pPr>
+        <w:widowControl/>
+        <w:rPr>
+          <w:color w:val="000000"/>
+        </w:rPr>
+      </w:pPr>
+      <w:r>
+        <w:rPr>
           <w:color w:val="000000"/>
         </w:rPr>
         <w:drawing>
-          <wp:inline distT="0" distB="0" distL="0" distR="0" wp14:anchorId="53BC9544" wp14:editId="04B73D27">
-            <wp:extent cx="4546834" cy="425472"/>
-            <wp:effectExtent l="0" t="0" r="6350" b="0"/>
-            <wp:docPr id="28" name="그림 28"/>
+          <wp:inline distT="0" distB="0" distL="0" distR="0" wp14:anchorId="030F1F26" wp14:editId="7B261B0B">
+            <wp:extent cx="4067610" cy="561315"/>
+            <wp:effectExtent l="0" t="0" r="0" b="0"/>
+            <wp:docPr id="34" name="그림 34"/>
             <wp:cNvGraphicFramePr>
               <a:graphicFrameLocks xmlns:a="http://schemas.openxmlformats.org/drawingml/2006/main" noChangeAspect="1"/>
             </wp:cNvGraphicFramePr>
@@ -4280,7 +4077,7 @@
                   <pic:spPr>
                     <a:xfrm>
                       <a:off x="0" y="0"/>
-                      <a:ext cx="4546834" cy="425472"/>
+                      <a:ext cx="4136622" cy="570838"/>
                     </a:xfrm>
                     <a:prstGeom prst="rect">
                       <a:avLst/>
@@ -4296,8 +4093,101 @@
     <w:p>
       <w:pPr>
         <w:widowControl/>
+        <w:tabs>
+          <w:tab w:val="left" w:pos="426"/>
+        </w:tabs>
+        <w:ind w:leftChars="213" w:left="426"/>
+        <w:rPr>
+          <w:rFonts w:hint="eastAsia"/>
+          <w:b/>
+          <w:bCs/>
+          <w:color w:val="000000"/>
+        </w:rPr>
+      </w:pPr>
+      <w:r>
+        <w:rPr>
+          <w:rFonts w:hint="eastAsia"/>
+          <w:b/>
+          <w:bCs/>
+          <w:color w:val="000000"/>
+        </w:rPr>
+        <w:t>(</w:t>
+      </w:r>
+      <w:r>
+        <w:rPr>
+          <w:b/>
+          <w:bCs/>
+          <w:color w:val="000000"/>
+        </w:rPr>
+        <w:t xml:space="preserve">2) </w:t>
+      </w:r>
+      <w:r>
+        <w:rPr>
+          <w:rFonts w:hint="eastAsia"/>
+          <w:b/>
+          <w:bCs/>
+          <w:color w:val="000000"/>
+        </w:rPr>
+        <w:t xml:space="preserve">각 </w:t>
+      </w:r>
+      <w:r>
+        <w:rPr>
+          <w:b/>
+          <w:bCs/>
+          <w:color w:val="000000"/>
+        </w:rPr>
+        <w:t>state</w:t>
+      </w:r>
+      <w:r>
+        <w:rPr>
+          <w:rFonts w:hint="eastAsia"/>
+          <w:b/>
+          <w:bCs/>
+          <w:color w:val="000000"/>
+        </w:rPr>
+        <w:t xml:space="preserve">별로 </w:t>
+      </w:r>
+      <w:r>
+        <w:rPr>
+          <w:b/>
+          <w:bCs/>
+          <w:color w:val="000000"/>
+        </w:rPr>
+        <w:t xml:space="preserve">Override </w:t>
+      </w:r>
+      <w:r>
+        <w:rPr>
+          <w:rFonts w:hint="eastAsia"/>
+          <w:b/>
+          <w:bCs/>
+          <w:color w:val="000000"/>
+        </w:rPr>
+        <w:t xml:space="preserve">되는 </w:t>
+      </w:r>
+      <w:r>
+        <w:rPr>
+          <w:b/>
+          <w:bCs/>
+          <w:color w:val="000000"/>
+        </w:rPr>
+        <w:t>process</w:t>
+      </w:r>
+      <w:r>
+        <w:rPr>
+          <w:rFonts w:hint="eastAsia"/>
+          <w:b/>
+          <w:bCs/>
+          <w:color w:val="000000"/>
+        </w:rPr>
+        <w:t>함수</w:t>
+      </w:r>
+    </w:p>
+    <w:p>
+      <w:pPr>
+        <w:widowControl/>
         <w:ind w:leftChars="213" w:left="566" w:hangingChars="70" w:hanging="140"/>
         <w:rPr>
+          <w:rFonts w:hint="eastAsia"/>
           <w:color w:val="000000"/>
         </w:rPr>
       </w:pPr>
@@ -4319,46 +4209,72 @@
           <w:rFonts w:hint="eastAsia"/>
           <w:color w:val="000000"/>
         </w:rPr>
-        <w:t>No</w:t>
-      </w:r>
-      <w:r>
-        <w:rPr>
-          <w:color w:val="000000"/>
-        </w:rPr>
-        <w:t>de</w:t>
-      </w:r>
-      <w:r>
-        <w:rPr>
-          <w:rFonts w:hint="eastAsia"/>
-          <w:color w:val="000000"/>
-        </w:rPr>
-        <w:t xml:space="preserve">의 </w:t>
-      </w:r>
-      <w:r>
-        <w:rPr>
-          <w:color w:val="000000"/>
-        </w:rPr>
-        <w:t>interface</w:t>
-      </w:r>
-      <w:r>
-        <w:rPr>
-          <w:rFonts w:hint="eastAsia"/>
-          <w:color w:val="000000"/>
-        </w:rPr>
-        <w:t xml:space="preserve">를 통해서 </w:t>
-      </w:r>
-      <w:r>
-        <w:rPr>
-          <w:color w:val="000000"/>
-        </w:rPr>
-        <w:t>Element</w:t>
-      </w:r>
-      <w:r>
-        <w:rPr>
-          <w:rFonts w:hint="eastAsia"/>
-          <w:color w:val="000000"/>
-        </w:rPr>
-        <w:t>인지,</w:t>
+        <w:t xml:space="preserve">각 </w:t>
+      </w:r>
+      <w:r>
+        <w:rPr>
+          <w:color w:val="000000"/>
+        </w:rPr>
+        <w:t xml:space="preserve">state </w:t>
+      </w:r>
+      <w:r>
+        <w:rPr>
+          <w:rFonts w:hint="eastAsia"/>
+          <w:color w:val="000000"/>
+        </w:rPr>
+        <w:t xml:space="preserve">별로 </w:t>
+      </w:r>
+      <w:r>
+        <w:rPr>
+          <w:color w:val="000000"/>
+        </w:rPr>
+        <w:t xml:space="preserve">process </w:t>
+      </w:r>
+      <w:r>
+        <w:rPr>
+          <w:rFonts w:hint="eastAsia"/>
+          <w:color w:val="000000"/>
+        </w:rPr>
+        <w:t xml:space="preserve">메소드를 </w:t>
+      </w:r>
+      <w:r>
+        <w:rPr>
+          <w:color w:val="000000"/>
+        </w:rPr>
+        <w:t>Override</w:t>
+      </w:r>
+      <w:r>
+        <w:rPr>
+          <w:rFonts w:hint="eastAsia"/>
+          <w:color w:val="000000"/>
+        </w:rPr>
+        <w:t xml:space="preserve">함으로써 </w:t>
+      </w:r>
+      <w:r>
+        <w:rPr>
+          <w:color w:val="000000"/>
+        </w:rPr>
+        <w:t>state</w:t>
+      </w:r>
+      <w:r>
+        <w:rPr>
+          <w:rFonts w:hint="eastAsia"/>
+          <w:color w:val="000000"/>
+        </w:rPr>
+        <w:t>때마다</w:t>
+      </w:r>
+      <w:r>
+        <w:rPr>
+          <w:color w:val="000000"/>
+        </w:rPr>
+        <w:t>(</w:t>
+      </w:r>
+      <w:r>
+        <w:rPr>
+          <w:rFonts w:hint="eastAsia"/>
+          <w:color w:val="000000"/>
+        </w:rPr>
+        <w:t>여기에선 태그의 종류)</w:t>
       </w:r>
       <w:r>
         <w:rPr>
@@ -4366,269 +4282,45 @@
         </w:rPr>
         <w:t xml:space="preserve"> </w:t>
       </w:r>
-      <w:proofErr w:type="spellStart"/>
-      <w:r>
-        <w:rPr>
-          <w:color w:val="000000"/>
-        </w:rPr>
-        <w:t>LeafNode</w:t>
-      </w:r>
-      <w:proofErr w:type="spellEnd"/>
-      <w:r>
-        <w:rPr>
-          <w:rFonts w:hint="eastAsia"/>
-          <w:color w:val="000000"/>
-        </w:rPr>
-        <w:t>인지 모르게 이용할 수 있다.</w:t>
-      </w:r>
-      <w:r>
-        <w:rPr>
-          <w:color w:val="000000"/>
-        </w:rPr>
-        <w:t xml:space="preserve"> Abstract</w:t>
-      </w:r>
-      <w:r>
-        <w:rPr>
-          <w:rFonts w:hint="eastAsia"/>
-          <w:color w:val="000000"/>
-        </w:rPr>
-        <w:t xml:space="preserve">로 되어진 </w:t>
-      </w:r>
-      <w:proofErr w:type="spellStart"/>
-      <w:r>
-        <w:rPr>
-          <w:color w:val="000000"/>
-        </w:rPr>
-        <w:t>nodeName</w:t>
-      </w:r>
-      <w:proofErr w:type="spellEnd"/>
-      <w:r>
-        <w:rPr>
-          <w:color w:val="000000"/>
-        </w:rPr>
-        <w:t xml:space="preserve">(), </w:t>
-      </w:r>
-      <w:proofErr w:type="spellStart"/>
-      <w:r>
-        <w:rPr>
-          <w:color w:val="000000"/>
-        </w:rPr>
-        <w:t>hasAttributes</w:t>
-      </w:r>
-      <w:proofErr w:type="spellEnd"/>
-      <w:r>
-        <w:rPr>
-          <w:color w:val="000000"/>
-        </w:rPr>
-        <w:t xml:space="preserve">(), </w:t>
-      </w:r>
-      <w:proofErr w:type="spellStart"/>
-      <w:r>
-        <w:rPr>
-          <w:color w:val="000000"/>
-        </w:rPr>
-        <w:t>outerHtmlHead</w:t>
-      </w:r>
-      <w:proofErr w:type="spellEnd"/>
-      <w:r>
-        <w:rPr>
-          <w:color w:val="000000"/>
-        </w:rPr>
-        <w:t xml:space="preserve">(), </w:t>
-      </w:r>
-      <w:proofErr w:type="spellStart"/>
-      <w:r>
-        <w:rPr>
-          <w:color w:val="000000"/>
-        </w:rPr>
-        <w:t>outerHtmlTail</w:t>
-      </w:r>
-      <w:proofErr w:type="spellEnd"/>
-      <w:r>
-        <w:rPr>
-          <w:color w:val="000000"/>
-        </w:rPr>
-        <w:t xml:space="preserve">() </w:t>
-      </w:r>
-      <w:r>
-        <w:rPr>
-          <w:rFonts w:hint="eastAsia"/>
-          <w:color w:val="000000"/>
-        </w:rPr>
-        <w:t xml:space="preserve">등의 </w:t>
-      </w:r>
-      <w:r>
-        <w:rPr>
-          <w:color w:val="000000"/>
-        </w:rPr>
-        <w:t>interface</w:t>
-      </w:r>
-      <w:r>
-        <w:rPr>
-          <w:rFonts w:hint="eastAsia"/>
-          <w:color w:val="000000"/>
-        </w:rPr>
-        <w:t>를 공유하고 있다.</w:t>
-      </w:r>
-      <w:r>
-        <w:rPr>
-          <w:color w:val="000000"/>
-        </w:rPr>
-        <w:t xml:space="preserve"> </w:t>
-      </w:r>
-    </w:p>
-    <w:p>
-      <w:pPr>
-        <w:widowControl/>
-        <w:ind w:leftChars="213" w:left="566" w:hangingChars="70" w:hanging="140"/>
-        <w:rPr>
-          <w:color w:val="000000"/>
-        </w:rPr>
-      </w:pPr>
-      <w:r>
-        <w:rPr>
-          <w:color w:val="000000"/>
-        </w:rPr>
-        <w:t xml:space="preserve">- </w:t>
-      </w:r>
-      <w:r>
-        <w:rPr>
-          <w:rFonts w:hint="eastAsia"/>
-          <w:color w:val="000000"/>
-        </w:rPr>
-        <w:t>a</w:t>
-      </w:r>
-      <w:r>
-        <w:rPr>
-          <w:color w:val="000000"/>
-        </w:rPr>
-        <w:t>bstract</w:t>
-      </w:r>
-      <w:r>
-        <w:rPr>
-          <w:rFonts w:hint="eastAsia"/>
-          <w:color w:val="000000"/>
-        </w:rPr>
-        <w:t xml:space="preserve">를 통해 공유하는 메소드들 중 </w:t>
-      </w:r>
-      <w:r>
-        <w:rPr>
-          <w:color w:val="000000"/>
-        </w:rPr>
-        <w:t>Leaf</w:t>
-      </w:r>
-      <w:r>
-        <w:rPr>
-          <w:rFonts w:hint="eastAsia"/>
-          <w:color w:val="000000"/>
-        </w:rPr>
-        <w:t>에서 쓰이지 않을 것들은</w:t>
-      </w:r>
-      <w:r>
-        <w:rPr>
-          <w:color w:val="000000"/>
-        </w:rPr>
-        <w:t xml:space="preserve"> </w:t>
-      </w:r>
-      <w:r>
-        <w:rPr>
-          <w:rFonts w:hint="eastAsia"/>
-          <w:color w:val="000000"/>
-        </w:rPr>
-        <w:t>t</w:t>
-      </w:r>
-      <w:r>
-        <w:rPr>
-          <w:color w:val="000000"/>
-        </w:rPr>
-        <w:t xml:space="preserve">hrow </w:t>
-      </w:r>
-      <w:proofErr w:type="spellStart"/>
-      <w:r>
-        <w:rPr>
-          <w:color w:val="000000"/>
-        </w:rPr>
-        <w:t>IOException</w:t>
-      </w:r>
-      <w:proofErr w:type="spellEnd"/>
-      <w:r>
-        <w:rPr>
-          <w:rFonts w:hint="eastAsia"/>
-          <w:color w:val="000000"/>
-        </w:rPr>
-        <w:t>등을 통해 예외처리 되어있다.</w:t>
-      </w:r>
-    </w:p>
-    <w:p>
-      <w:pPr>
-        <w:widowControl/>
-        <w:ind w:leftChars="213" w:left="566" w:hangingChars="70" w:hanging="140"/>
-        <w:rPr>
-          <w:color w:val="000000"/>
-        </w:rPr>
-      </w:pPr>
-      <w:r>
-        <w:rPr>
-          <w:rFonts w:hint="eastAsia"/>
-          <w:color w:val="000000"/>
-        </w:rPr>
-        <w:t>-</w:t>
-      </w:r>
-      <w:r>
-        <w:rPr>
-          <w:color w:val="000000"/>
-        </w:rPr>
-        <w:t xml:space="preserve"> </w:t>
-      </w:r>
-      <w:proofErr w:type="spellStart"/>
-      <w:r>
-        <w:rPr>
-          <w:color w:val="000000"/>
-        </w:rPr>
-        <w:t>LeafNode</w:t>
-      </w:r>
-      <w:proofErr w:type="spellEnd"/>
-      <w:r>
-        <w:rPr>
-          <w:rFonts w:hint="eastAsia"/>
-          <w:color w:val="000000"/>
-        </w:rPr>
-        <w:t>의 경우 E</w:t>
-      </w:r>
-      <w:r>
-        <w:rPr>
-          <w:color w:val="000000"/>
-        </w:rPr>
-        <w:t>mpty List</w:t>
-      </w:r>
-      <w:r>
-        <w:rPr>
-          <w:rFonts w:hint="eastAsia"/>
-          <w:color w:val="000000"/>
-        </w:rPr>
-        <w:t>를 가지고 있어서 전체를 훑을 때 E</w:t>
-      </w:r>
-      <w:r>
-        <w:rPr>
-          <w:color w:val="000000"/>
-        </w:rPr>
-        <w:t>mpty</w:t>
-      </w:r>
-      <w:r>
-        <w:rPr>
-          <w:rFonts w:hint="eastAsia"/>
-          <w:color w:val="000000"/>
-        </w:rPr>
-        <w:t>인지만 검사하면 되도록 구현해 놓았다.</w:t>
-      </w:r>
-    </w:p>
-    <w:p>
-      <w:pPr>
-        <w:widowControl/>
-        <w:rPr>
-          <w:color w:val="000000"/>
-        </w:rPr>
-      </w:pPr>
+      <w:r>
+        <w:rPr>
+          <w:rFonts w:hint="eastAsia"/>
+          <w:color w:val="000000"/>
+        </w:rPr>
+        <w:t>다른 기능이 일어나도록 한다.</w:t>
+      </w:r>
+    </w:p>
+    <w:p>
+      <w:pPr>
+        <w:widowControl/>
+        <w:rPr>
+          <w:color w:val="000000"/>
+        </w:rPr>
+      </w:pPr>
+    </w:p>
+    <w:p>
+      <w:pPr>
+        <w:widowControl/>
+        <w:rPr>
+          <w:color w:val="000000"/>
+        </w:rPr>
+      </w:pPr>
+    </w:p>
+    <w:p>
+      <w:pPr>
+        <w:wordWrap/>
+        <w:autoSpaceDE/>
+        <w:autoSpaceDN/>
+        <w:rPr>
+          <w:color w:val="000000"/>
+        </w:rPr>
+      </w:pPr>
+      <w:r>
+        <w:rPr>
+          <w:color w:val="000000"/>
+        </w:rPr>
+        <w:br w:type="page"/>
+      </w:r>
     </w:p>
     <w:p>
       <w:pPr>
@@ -4650,7 +4342,8 @@
           <w:sz w:val="32"/>
           <w:szCs w:val="32"/>
         </w:rPr>
-        <w:t>8</w:t>
+        <w:lastRenderedPageBreak/>
+        <w:t>5</w:t>
       </w:r>
       <w:r>
         <w:rPr>
@@ -4660,7 +4353,7 @@
           <w:sz w:val="32"/>
           <w:szCs w:val="32"/>
         </w:rPr>
-        <w:t xml:space="preserve">) Factory </w:t>
+        <w:t xml:space="preserve">) </w:t>
       </w:r>
       <w:r>
         <w:rPr>
@@ -4671,12 +4364,34 @@
           <w:sz w:val="32"/>
           <w:szCs w:val="32"/>
         </w:rPr>
+        <w:t>O</w:t>
+      </w:r>
+      <w:r>
+        <w:rPr>
+          <w:b/>
+          <w:bCs/>
+          <w:color w:val="000000"/>
+          <w:sz w:val="32"/>
+          <w:szCs w:val="32"/>
+        </w:rPr>
+        <w:t xml:space="preserve">bserver </w:t>
+      </w:r>
+      <w:r>
+        <w:rPr>
+          <w:rFonts w:hint="eastAsia"/>
+          <w:b/>
+          <w:bCs/>
+          <w:color w:val="000000"/>
+          <w:sz w:val="32"/>
+          <w:szCs w:val="32"/>
+        </w:rPr>
         <w:t>패턴</w:t>
       </w:r>
     </w:p>
     <w:p>
       <w:pPr>
         <w:widowControl/>
+        <w:jc w:val="center"/>
         <w:rPr>
           <w:color w:val="000000"/>
         </w:rPr>
@@ -4687,10 +4402,10 @@
           <w:color w:val="000000"/>
         </w:rPr>
         <w:drawing>
-          <wp:inline distT="0" distB="0" distL="0" distR="0" wp14:anchorId="1D606B0D" wp14:editId="68BA5C47">
-            <wp:extent cx="5350598" cy="451255"/>
-            <wp:effectExtent l="0" t="0" r="2540" b="6350"/>
-            <wp:docPr id="30" name="그림 30"/>
+          <wp:inline distT="0" distB="0" distL="0" distR="0" wp14:anchorId="58913395" wp14:editId="5132D8F4">
+            <wp:extent cx="4744016" cy="1936453"/>
+            <wp:effectExtent l="0" t="0" r="0" b="6985"/>
+            <wp:docPr id="9" name="그림 9"/>
             <wp:cNvGraphicFramePr>
               <a:graphicFrameLocks xmlns:a="http://schemas.openxmlformats.org/drawingml/2006/main" noChangeAspect="1"/>
             </wp:cNvGraphicFramePr>
@@ -4710,7 +4425,7 @@
                   <pic:spPr>
                     <a:xfrm>
                       <a:off x="0" y="0"/>
-                      <a:ext cx="5367071" cy="452644"/>
+                      <a:ext cx="4767573" cy="1946069"/>
                     </a:xfrm>
                     <a:prstGeom prst="rect">
                       <a:avLst/>
@@ -4726,6 +4441,79 @@
     <w:p>
       <w:pPr>
         <w:widowControl/>
+        <w:ind w:leftChars="213" w:left="426"/>
+        <w:rPr>
+          <w:rFonts w:hint="eastAsia"/>
+          <w:b/>
+          <w:bCs/>
+          <w:color w:val="000000"/>
+        </w:rPr>
+      </w:pPr>
+      <w:r>
+        <w:rPr>
+          <w:rFonts w:hint="eastAsia"/>
+          <w:b/>
+          <w:bCs/>
+          <w:color w:val="000000"/>
+        </w:rPr>
+        <w:t>(</w:t>
+      </w:r>
+      <w:r>
+        <w:rPr>
+          <w:b/>
+          <w:bCs/>
+          <w:color w:val="000000"/>
+        </w:rPr>
+        <w:t xml:space="preserve">1) </w:t>
+      </w:r>
+      <w:r>
+        <w:rPr>
+          <w:rFonts w:hint="eastAsia"/>
+          <w:b/>
+          <w:bCs/>
+          <w:color w:val="000000"/>
+        </w:rPr>
+        <w:t>A</w:t>
+      </w:r>
+      <w:r>
+        <w:rPr>
+          <w:b/>
+          <w:bCs/>
+          <w:color w:val="000000"/>
+        </w:rPr>
+        <w:t>rrayList</w:t>
+      </w:r>
+      <w:r>
+        <w:rPr>
+          <w:rFonts w:hint="eastAsia"/>
+          <w:b/>
+          <w:bCs/>
+          <w:color w:val="000000"/>
+        </w:rPr>
+        <w:t xml:space="preserve">의 메소드를 호출할 때마다 </w:t>
+      </w:r>
+      <w:r>
+        <w:rPr>
+          <w:b/>
+          <w:bCs/>
+          <w:color w:val="000000"/>
+        </w:rPr>
+        <w:t xml:space="preserve">notify </w:t>
+      </w:r>
+      <w:r>
+        <w:rPr>
+          <w:rFonts w:hint="eastAsia"/>
+          <w:b/>
+          <w:bCs/>
+          <w:color w:val="000000"/>
+        </w:rPr>
+        <w:t>할 수 있도록 구현되어있다.</w:t>
+      </w:r>
+    </w:p>
+    <w:p>
+      <w:pPr>
+        <w:widowControl/>
+        <w:jc w:val="center"/>
         <w:rPr>
           <w:color w:val="000000"/>
         </w:rPr>
@@ -4736,10 +4524,10 @@
           <w:color w:val="000000"/>
         </w:rPr>
         <w:drawing>
-          <wp:inline distT="0" distB="0" distL="0" distR="0" wp14:anchorId="72D1FB93" wp14:editId="4976649A">
-            <wp:extent cx="5401278" cy="1158844"/>
-            <wp:effectExtent l="0" t="0" r="0" b="3810"/>
-            <wp:docPr id="31" name="그림 31"/>
+          <wp:inline distT="0" distB="0" distL="0" distR="0" wp14:anchorId="0F2E6960" wp14:editId="028D4A57">
+            <wp:extent cx="4724643" cy="1917799"/>
+            <wp:effectExtent l="0" t="0" r="0" b="6350"/>
+            <wp:docPr id="10" name="그림 10"/>
             <wp:cNvGraphicFramePr>
               <a:graphicFrameLocks xmlns:a="http://schemas.openxmlformats.org/drawingml/2006/main" noChangeAspect="1"/>
             </wp:cNvGraphicFramePr>
@@ -4759,6 +4547,2776 @@
                   <pic:spPr>
                     <a:xfrm>
                       <a:off x="0" y="0"/>
+                      <a:ext cx="4724643" cy="1917799"/>
+                    </a:xfrm>
+                    <a:prstGeom prst="rect">
+                      <a:avLst/>
+                    </a:prstGeom>
+                  </pic:spPr>
+                </pic:pic>
+              </a:graphicData>
+            </a:graphic>
+          </wp:inline>
+        </w:drawing>
+      </w:r>
+    </w:p>
+    <w:p>
+      <w:pPr>
+        <w:widowControl/>
+        <w:ind w:leftChars="213" w:left="426"/>
+        <w:rPr>
+          <w:rFonts w:hint="eastAsia"/>
+          <w:b/>
+          <w:bCs/>
+          <w:color w:val="000000"/>
+        </w:rPr>
+      </w:pPr>
+      <w:r>
+        <w:rPr>
+          <w:rFonts w:hint="eastAsia"/>
+          <w:b/>
+          <w:bCs/>
+          <w:color w:val="000000"/>
+        </w:rPr>
+        <w:t>(</w:t>
+      </w:r>
+      <w:r>
+        <w:rPr>
+          <w:b/>
+          <w:bCs/>
+          <w:color w:val="000000"/>
+        </w:rPr>
+        <w:t xml:space="preserve">2) Observer </w:t>
+      </w:r>
+      <w:r>
+        <w:rPr>
+          <w:rFonts w:hint="eastAsia"/>
+          <w:b/>
+          <w:bCs/>
+          <w:color w:val="000000"/>
+        </w:rPr>
+        <w:t xml:space="preserve">패턴에서 </w:t>
+      </w:r>
+      <w:r>
+        <w:rPr>
+          <w:b/>
+          <w:bCs/>
+          <w:color w:val="000000"/>
+        </w:rPr>
+        <w:t xml:space="preserve">Subject </w:t>
+      </w:r>
+      <w:r>
+        <w:rPr>
+          <w:rFonts w:hint="eastAsia"/>
+          <w:b/>
+          <w:bCs/>
+          <w:color w:val="000000"/>
+        </w:rPr>
+        <w:t xml:space="preserve">역할을 하는 </w:t>
+      </w:r>
+      <w:r>
+        <w:rPr>
+          <w:b/>
+          <w:bCs/>
+          <w:color w:val="000000"/>
+        </w:rPr>
+        <w:t>NodeList</w:t>
+      </w:r>
+    </w:p>
+    <w:p>
+      <w:pPr>
+        <w:widowControl/>
+        <w:jc w:val="center"/>
+        <w:rPr>
+          <w:color w:val="000000"/>
+        </w:rPr>
+      </w:pPr>
+      <w:r>
+        <w:rPr>
+          <w:noProof/>
+          <w:color w:val="000000"/>
+        </w:rPr>
+        <w:drawing>
+          <wp:inline distT="0" distB="0" distL="0" distR="0" wp14:anchorId="05158916" wp14:editId="5FDB9876">
+            <wp:extent cx="4677560" cy="1678777"/>
+            <wp:effectExtent l="0" t="0" r="0" b="0"/>
+            <wp:docPr id="11" name="그림 11"/>
+            <wp:cNvGraphicFramePr>
+              <a:graphicFrameLocks xmlns:a="http://schemas.openxmlformats.org/drawingml/2006/main" noChangeAspect="1"/>
+            </wp:cNvGraphicFramePr>
+            <a:graphic xmlns:a="http://schemas.openxmlformats.org/drawingml/2006/main">
+              <a:graphicData uri="http://schemas.openxmlformats.org/drawingml/2006/picture">
+                <pic:pic xmlns:pic="http://schemas.openxmlformats.org/drawingml/2006/picture">
+                  <pic:nvPicPr>
+                    <pic:cNvPr id="1" name=""/>
+                    <pic:cNvPicPr/>
+                  </pic:nvPicPr>
+                  <pic:blipFill>
+                    <a:blip r:embed="rId27"/>
+                    <a:stretch>
+                      <a:fillRect/>
+                    </a:stretch>
+                  </pic:blipFill>
+                  <pic:spPr>
+                    <a:xfrm>
+                      <a:off x="0" y="0"/>
+                      <a:ext cx="4695007" cy="1685039"/>
+                    </a:xfrm>
+                    <a:prstGeom prst="rect">
+                      <a:avLst/>
+                    </a:prstGeom>
+                  </pic:spPr>
+                </pic:pic>
+              </a:graphicData>
+            </a:graphic>
+          </wp:inline>
+        </w:drawing>
+      </w:r>
+    </w:p>
+    <w:p>
+      <w:pPr>
+        <w:widowControl/>
+        <w:ind w:leftChars="213" w:left="426"/>
+        <w:rPr>
+          <w:rFonts w:hint="eastAsia"/>
+          <w:b/>
+          <w:bCs/>
+          <w:color w:val="000000"/>
+        </w:rPr>
+      </w:pPr>
+      <w:r>
+        <w:rPr>
+          <w:rFonts w:hint="eastAsia"/>
+          <w:b/>
+          <w:bCs/>
+          <w:color w:val="000000"/>
+        </w:rPr>
+        <w:t>(</w:t>
+      </w:r>
+      <w:r>
+        <w:rPr>
+          <w:b/>
+          <w:bCs/>
+          <w:color w:val="000000"/>
+        </w:rPr>
+        <w:t xml:space="preserve">3) notify </w:t>
+      </w:r>
+      <w:r>
+        <w:rPr>
+          <w:rFonts w:hint="eastAsia"/>
+          <w:b/>
+          <w:bCs/>
+          <w:color w:val="000000"/>
+        </w:rPr>
+        <w:t>되는 사례(</w:t>
+      </w:r>
+      <w:r>
+        <w:rPr>
+          <w:b/>
+          <w:bCs/>
+          <w:color w:val="000000"/>
+        </w:rPr>
+        <w:t>NodeList</w:t>
+      </w:r>
+      <w:r>
+        <w:rPr>
+          <w:rFonts w:hint="eastAsia"/>
+          <w:b/>
+          <w:bCs/>
+          <w:color w:val="000000"/>
+        </w:rPr>
+        <w:t xml:space="preserve">의 </w:t>
+      </w:r>
+      <w:r>
+        <w:rPr>
+          <w:b/>
+          <w:bCs/>
+          <w:color w:val="000000"/>
+        </w:rPr>
+        <w:t xml:space="preserve">addAll </w:t>
+      </w:r>
+      <w:r>
+        <w:rPr>
+          <w:rFonts w:hint="eastAsia"/>
+          <w:b/>
+          <w:bCs/>
+          <w:color w:val="000000"/>
+        </w:rPr>
+        <w:t>메소드 호출)</w:t>
+      </w:r>
+    </w:p>
+    <w:p>
+      <w:pPr>
+        <w:widowControl/>
+        <w:ind w:leftChars="213" w:left="566" w:hangingChars="70" w:hanging="140"/>
+        <w:rPr>
+          <w:color w:val="000000"/>
+        </w:rPr>
+      </w:pPr>
+      <w:r>
+        <w:rPr>
+          <w:rFonts w:hint="eastAsia"/>
+          <w:color w:val="000000"/>
+        </w:rPr>
+        <w:t>-</w:t>
+      </w:r>
+      <w:r>
+        <w:rPr>
+          <w:color w:val="000000"/>
+        </w:rPr>
+        <w:t xml:space="preserve"> </w:t>
+      </w:r>
+      <w:r>
+        <w:rPr>
+          <w:color w:val="000000"/>
+        </w:rPr>
+        <w:t>ChangeNotifyingArrayList</w:t>
+      </w:r>
+      <w:r>
+        <w:rPr>
+          <w:rFonts w:hint="eastAsia"/>
+          <w:color w:val="000000"/>
+        </w:rPr>
+        <w:t xml:space="preserve">형에 </w:t>
+      </w:r>
+      <w:r>
+        <w:rPr>
+          <w:color w:val="000000"/>
+        </w:rPr>
+        <w:t>add, set</w:t>
+      </w:r>
+      <w:r>
+        <w:rPr>
+          <w:rFonts w:hint="eastAsia"/>
+          <w:color w:val="000000"/>
+        </w:rPr>
+        <w:t>등의 구성요소를 변경하는 메소드를 실행시키면 C</w:t>
+      </w:r>
+      <w:r>
+        <w:rPr>
+          <w:color w:val="000000"/>
+        </w:rPr>
+        <w:t>lone(</w:t>
+      </w:r>
+      <w:r>
+        <w:rPr>
+          <w:rFonts w:hint="eastAsia"/>
+          <w:color w:val="000000"/>
+        </w:rPr>
+        <w:t>N</w:t>
+      </w:r>
+      <w:r>
+        <w:rPr>
+          <w:color w:val="000000"/>
+        </w:rPr>
+        <w:t>ode)</w:t>
+      </w:r>
+      <w:r>
+        <w:rPr>
+          <w:rFonts w:hint="eastAsia"/>
+          <w:color w:val="000000"/>
+        </w:rPr>
+        <w:t xml:space="preserve">이 </w:t>
+      </w:r>
+      <w:r>
+        <w:rPr>
+          <w:color w:val="000000"/>
+        </w:rPr>
+        <w:t>Override</w:t>
+      </w:r>
+      <w:r>
+        <w:rPr>
+          <w:rFonts w:hint="eastAsia"/>
+          <w:color w:val="000000"/>
+        </w:rPr>
+        <w:t>했던</w:t>
+      </w:r>
+      <w:r>
+        <w:rPr>
+          <w:color w:val="000000"/>
+        </w:rPr>
+        <w:t xml:space="preserve"> nodelistChanged </w:t>
+      </w:r>
+      <w:r>
+        <w:rPr>
+          <w:rFonts w:hint="eastAsia"/>
+          <w:color w:val="000000"/>
+        </w:rPr>
+        <w:t>메소드가 실행된다.</w:t>
+      </w:r>
+      <w:r>
+        <w:rPr>
+          <w:color w:val="000000"/>
+        </w:rPr>
+        <w:t xml:space="preserve"> Clone(Node)</w:t>
+      </w:r>
+      <w:r>
+        <w:rPr>
+          <w:rFonts w:hint="eastAsia"/>
+          <w:color w:val="000000"/>
+        </w:rPr>
+        <w:t xml:space="preserve">의 </w:t>
+      </w:r>
+      <w:r>
+        <w:rPr>
+          <w:color w:val="000000"/>
+        </w:rPr>
+        <w:t>childNode</w:t>
+      </w:r>
+      <w:r>
+        <w:rPr>
+          <w:rFonts w:hint="eastAsia"/>
+          <w:color w:val="000000"/>
+        </w:rPr>
+        <w:t xml:space="preserve">들이 </w:t>
+      </w:r>
+      <w:r>
+        <w:rPr>
+          <w:color w:val="000000"/>
+        </w:rPr>
+        <w:t>NodeList</w:t>
+      </w:r>
+      <w:r>
+        <w:rPr>
+          <w:rFonts w:hint="eastAsia"/>
+          <w:color w:val="000000"/>
+        </w:rPr>
+        <w:t xml:space="preserve">로 생성됨으로써 </w:t>
+      </w:r>
+      <w:r>
+        <w:rPr>
+          <w:color w:val="000000"/>
+        </w:rPr>
+        <w:t>childNodes</w:t>
+      </w:r>
+      <w:r>
+        <w:rPr>
+          <w:rFonts w:hint="eastAsia"/>
+          <w:color w:val="000000"/>
+        </w:rPr>
+        <w:t>들이 변할 때</w:t>
+      </w:r>
+      <w:r>
+        <w:rPr>
+          <w:rFonts w:hint="eastAsia"/>
+          <w:color w:val="000000"/>
+        </w:rPr>
+        <w:t>,</w:t>
+      </w:r>
+      <w:r>
+        <w:rPr>
+          <w:color w:val="000000"/>
+        </w:rPr>
+        <w:t xml:space="preserve"> </w:t>
+      </w:r>
+      <w:r>
+        <w:rPr>
+          <w:rFonts w:hint="eastAsia"/>
+          <w:color w:val="000000"/>
+        </w:rPr>
+        <w:t xml:space="preserve">예를 들자면 마지막 사진의 </w:t>
+      </w:r>
+      <w:r>
+        <w:rPr>
+          <w:color w:val="000000"/>
+        </w:rPr>
+        <w:t xml:space="preserve">addAll </w:t>
+      </w:r>
+      <w:r>
+        <w:rPr>
+          <w:rFonts w:hint="eastAsia"/>
+          <w:color w:val="000000"/>
+        </w:rPr>
+        <w:t xml:space="preserve">메소드를 실행시키면 </w:t>
+      </w:r>
+      <w:r>
+        <w:rPr>
+          <w:color w:val="000000"/>
+        </w:rPr>
+        <w:t>clone(</w:t>
+      </w:r>
+      <w:r>
+        <w:rPr>
+          <w:rFonts w:hint="eastAsia"/>
+          <w:color w:val="000000"/>
+        </w:rPr>
+        <w:t>N</w:t>
+      </w:r>
+      <w:r>
+        <w:rPr>
+          <w:color w:val="000000"/>
+        </w:rPr>
+        <w:t>ode)</w:t>
+      </w:r>
+      <w:r>
+        <w:rPr>
+          <w:rFonts w:hint="eastAsia"/>
+          <w:color w:val="000000"/>
+        </w:rPr>
+        <w:t xml:space="preserve">의 </w:t>
+      </w:r>
+      <w:r>
+        <w:rPr>
+          <w:color w:val="000000"/>
+        </w:rPr>
+        <w:t>nodelistChanged()</w:t>
+      </w:r>
+      <w:r>
+        <w:rPr>
+          <w:rFonts w:hint="eastAsia"/>
+          <w:color w:val="000000"/>
+        </w:rPr>
+        <w:t>함수가 실행된다.</w:t>
+      </w:r>
+    </w:p>
+    <w:p>
+      <w:pPr>
+        <w:widowControl/>
+        <w:ind w:leftChars="213" w:left="566" w:hangingChars="70" w:hanging="140"/>
+        <w:jc w:val="center"/>
+        <w:rPr>
+          <w:color w:val="000000"/>
+        </w:rPr>
+      </w:pPr>
+      <w:r>
+        <w:rPr>
+          <w:color w:val="000000"/>
+        </w:rPr>
+        <w:lastRenderedPageBreak/>
+        <w:drawing>
+          <wp:inline distT="0" distB="0" distL="0" distR="0" wp14:anchorId="18F59126" wp14:editId="1FCE1907">
+            <wp:extent cx="3352972" cy="1994002"/>
+            <wp:effectExtent l="0" t="0" r="0" b="6350"/>
+            <wp:docPr id="35" name="그림 35"/>
+            <wp:cNvGraphicFramePr>
+              <a:graphicFrameLocks xmlns:a="http://schemas.openxmlformats.org/drawingml/2006/main" noChangeAspect="1"/>
+            </wp:cNvGraphicFramePr>
+            <a:graphic xmlns:a="http://schemas.openxmlformats.org/drawingml/2006/main">
+              <a:graphicData uri="http://schemas.openxmlformats.org/drawingml/2006/picture">
+                <pic:pic xmlns:pic="http://schemas.openxmlformats.org/drawingml/2006/picture">
+                  <pic:nvPicPr>
+                    <pic:cNvPr id="1" name=""/>
+                    <pic:cNvPicPr/>
+                  </pic:nvPicPr>
+                  <pic:blipFill>
+                    <a:blip r:embed="rId28"/>
+                    <a:stretch>
+                      <a:fillRect/>
+                    </a:stretch>
+                  </pic:blipFill>
+                  <pic:spPr>
+                    <a:xfrm>
+                      <a:off x="0" y="0"/>
+                      <a:ext cx="3352972" cy="1994002"/>
+                    </a:xfrm>
+                    <a:prstGeom prst="rect">
+                      <a:avLst/>
+                    </a:prstGeom>
+                  </pic:spPr>
+                </pic:pic>
+              </a:graphicData>
+            </a:graphic>
+          </wp:inline>
+        </w:drawing>
+      </w:r>
+    </w:p>
+    <w:p>
+      <w:pPr>
+        <w:widowControl/>
+        <w:ind w:leftChars="213" w:left="566" w:hangingChars="70" w:hanging="140"/>
+        <w:rPr>
+          <w:color w:val="000000"/>
+        </w:rPr>
+      </w:pPr>
+      <w:r>
+        <w:rPr>
+          <w:rFonts w:hint="eastAsia"/>
+          <w:color w:val="000000"/>
+        </w:rPr>
+        <w:t>(</w:t>
+      </w:r>
+      <w:r>
+        <w:rPr>
+          <w:color w:val="000000"/>
+        </w:rPr>
+        <w:t>4</w:t>
+      </w:r>
+      <w:r>
+        <w:rPr>
+          <w:color w:val="000000"/>
+        </w:rPr>
+        <w:t xml:space="preserve">) </w:t>
+      </w:r>
+      <w:r>
+        <w:rPr>
+          <w:color w:val="000000"/>
+        </w:rPr>
+        <w:t xml:space="preserve">Class </w:t>
+      </w:r>
+      <w:r>
+        <w:rPr>
+          <w:rFonts w:hint="eastAsia"/>
+          <w:color w:val="000000"/>
+        </w:rPr>
+        <w:t>다이어그램</w:t>
+      </w:r>
+    </w:p>
+    <w:p>
+      <w:pPr>
+        <w:widowControl/>
+        <w:ind w:leftChars="213" w:left="566" w:hangingChars="70" w:hanging="140"/>
+        <w:rPr>
+          <w:color w:val="000000"/>
+        </w:rPr>
+      </w:pPr>
+      <w:r>
+        <w:rPr>
+          <w:color w:val="000000"/>
+        </w:rPr>
+        <w:t xml:space="preserve">- </w:t>
+      </w:r>
+      <w:r>
+        <w:rPr>
+          <w:rFonts w:hint="eastAsia"/>
+          <w:color w:val="000000"/>
+        </w:rPr>
+        <w:t>S</w:t>
+      </w:r>
+      <w:r>
+        <w:rPr>
+          <w:color w:val="000000"/>
+        </w:rPr>
+        <w:t>ubject</w:t>
+      </w:r>
+      <w:r>
+        <w:rPr>
+          <w:rFonts w:hint="eastAsia"/>
+          <w:color w:val="000000"/>
+        </w:rPr>
+        <w:t xml:space="preserve">는 </w:t>
+      </w:r>
+      <w:r>
+        <w:rPr>
+          <w:color w:val="000000"/>
+        </w:rPr>
+        <w:t>NodeList</w:t>
+      </w:r>
+      <w:r>
+        <w:rPr>
+          <w:rFonts w:hint="eastAsia"/>
+          <w:color w:val="000000"/>
+        </w:rPr>
+        <w:t>이며,</w:t>
+      </w:r>
+      <w:r>
+        <w:rPr>
+          <w:color w:val="000000"/>
+        </w:rPr>
+        <w:t xml:space="preserve"> </w:t>
+      </w:r>
+      <w:r>
+        <w:rPr>
+          <w:rFonts w:hint="eastAsia"/>
+          <w:color w:val="000000"/>
+        </w:rPr>
+        <w:t>O</w:t>
+      </w:r>
+      <w:r>
+        <w:rPr>
+          <w:color w:val="000000"/>
+        </w:rPr>
+        <w:t>bserver</w:t>
+      </w:r>
+      <w:r>
+        <w:rPr>
+          <w:rFonts w:hint="eastAsia"/>
+          <w:color w:val="000000"/>
+        </w:rPr>
+        <w:t xml:space="preserve">는 </w:t>
+      </w:r>
+      <w:r>
+        <w:rPr>
+          <w:color w:val="000000"/>
+        </w:rPr>
+        <w:t>NodeList</w:t>
+      </w:r>
+      <w:r>
+        <w:rPr>
+          <w:rFonts w:hint="eastAsia"/>
+          <w:color w:val="000000"/>
+        </w:rPr>
+        <w:t xml:space="preserve">를 </w:t>
+      </w:r>
+      <w:r>
+        <w:rPr>
+          <w:color w:val="000000"/>
+        </w:rPr>
+        <w:t>childNodes</w:t>
+      </w:r>
+      <w:r>
+        <w:rPr>
+          <w:rFonts w:hint="eastAsia"/>
+          <w:color w:val="000000"/>
+        </w:rPr>
+        <w:t xml:space="preserve">로 가지고 있는 각 </w:t>
+      </w:r>
+      <w:r>
+        <w:rPr>
+          <w:color w:val="000000"/>
+        </w:rPr>
+        <w:t>Element</w:t>
+      </w:r>
+      <w:r>
+        <w:rPr>
+          <w:rFonts w:hint="eastAsia"/>
+          <w:color w:val="000000"/>
+        </w:rPr>
+        <w:t>자료형 들이다.</w:t>
+      </w:r>
+    </w:p>
+    <w:p>
+      <w:pPr>
+        <w:widowControl/>
+        <w:ind w:leftChars="213" w:left="566" w:hangingChars="70" w:hanging="140"/>
+        <w:rPr>
+          <w:rFonts w:hint="eastAsia"/>
+          <w:color w:val="000000"/>
+        </w:rPr>
+      </w:pPr>
+      <w:r>
+        <w:rPr>
+          <w:rFonts w:hint="eastAsia"/>
+          <w:color w:val="000000"/>
+        </w:rPr>
+        <w:t>-</w:t>
+      </w:r>
+      <w:r>
+        <w:rPr>
+          <w:color w:val="000000"/>
+        </w:rPr>
+        <w:t xml:space="preserve"> Element </w:t>
+      </w:r>
+      <w:r>
+        <w:rPr>
+          <w:rFonts w:hint="eastAsia"/>
+          <w:color w:val="000000"/>
+        </w:rPr>
+        <w:t xml:space="preserve">내에 있는 </w:t>
+      </w:r>
+      <w:r>
+        <w:rPr>
+          <w:color w:val="000000"/>
+        </w:rPr>
+        <w:t>childNodes</w:t>
+      </w:r>
+      <w:r>
+        <w:rPr>
+          <w:rFonts w:hint="eastAsia"/>
+          <w:color w:val="000000"/>
+        </w:rPr>
+        <w:t xml:space="preserve">에 </w:t>
+      </w:r>
+      <w:r>
+        <w:rPr>
+          <w:color w:val="000000"/>
+        </w:rPr>
+        <w:t>add, set</w:t>
+      </w:r>
+      <w:r>
+        <w:rPr>
+          <w:rFonts w:hint="eastAsia"/>
+          <w:color w:val="000000"/>
+        </w:rPr>
+        <w:t>등의</w:t>
+      </w:r>
+      <w:r>
+        <w:rPr>
+          <w:color w:val="000000"/>
+        </w:rPr>
+        <w:t xml:space="preserve"> </w:t>
+      </w:r>
+      <w:r>
+        <w:rPr>
+          <w:rFonts w:hint="eastAsia"/>
+          <w:color w:val="000000"/>
+        </w:rPr>
+        <w:t>메소드를 실행하면 N</w:t>
+      </w:r>
+      <w:r>
+        <w:rPr>
+          <w:color w:val="000000"/>
+        </w:rPr>
+        <w:t>odeList</w:t>
+      </w:r>
+      <w:r>
+        <w:rPr>
+          <w:rFonts w:hint="eastAsia"/>
+          <w:color w:val="000000"/>
+        </w:rPr>
+        <w:t xml:space="preserve">형인 </w:t>
+      </w:r>
+      <w:r>
+        <w:rPr>
+          <w:color w:val="000000"/>
+        </w:rPr>
+        <w:t>childNodes</w:t>
+      </w:r>
+      <w:r>
+        <w:rPr>
+          <w:rFonts w:hint="eastAsia"/>
+          <w:color w:val="000000"/>
+        </w:rPr>
+        <w:t xml:space="preserve">는 </w:t>
+      </w:r>
+      <w:r>
+        <w:rPr>
+          <w:color w:val="000000"/>
+        </w:rPr>
+        <w:t>Subject</w:t>
+      </w:r>
+      <w:r>
+        <w:rPr>
+          <w:rFonts w:hint="eastAsia"/>
+          <w:color w:val="000000"/>
+        </w:rPr>
+        <w:t xml:space="preserve">인 </w:t>
+      </w:r>
+      <w:r>
+        <w:rPr>
+          <w:color w:val="000000"/>
+        </w:rPr>
+        <w:t>Element</w:t>
+      </w:r>
+      <w:r>
+        <w:rPr>
+          <w:rFonts w:hint="eastAsia"/>
+          <w:color w:val="000000"/>
+        </w:rPr>
+        <w:t xml:space="preserve">에게 </w:t>
+      </w:r>
+      <w:r>
+        <w:rPr>
+          <w:color w:val="000000"/>
+        </w:rPr>
+        <w:t>notify</w:t>
+      </w:r>
+      <w:r>
+        <w:rPr>
+          <w:rFonts w:hint="eastAsia"/>
+          <w:color w:val="000000"/>
+        </w:rPr>
+        <w:t xml:space="preserve">함으로써 </w:t>
+      </w:r>
+      <w:r>
+        <w:rPr>
+          <w:color w:val="000000"/>
+        </w:rPr>
+        <w:t>Element</w:t>
+      </w:r>
+      <w:r>
+        <w:rPr>
+          <w:rFonts w:hint="eastAsia"/>
+          <w:color w:val="000000"/>
+        </w:rPr>
+        <w:t xml:space="preserve">내의 </w:t>
+      </w:r>
+      <w:r>
+        <w:rPr>
+          <w:color w:val="000000"/>
+        </w:rPr>
+        <w:t>nodelistChanged</w:t>
+      </w:r>
+      <w:r>
+        <w:rPr>
+          <w:rFonts w:hint="eastAsia"/>
+          <w:color w:val="000000"/>
+        </w:rPr>
+        <w:t>메소드를 호출한다.</w:t>
+      </w:r>
+    </w:p>
+    <w:p>
+      <w:pPr>
+        <w:widowControl/>
+        <w:rPr>
+          <w:color w:val="000000"/>
+        </w:rPr>
+      </w:pPr>
+    </w:p>
+    <w:p>
+      <w:pPr>
+        <w:widowControl/>
+        <w:rPr>
+          <w:color w:val="000000"/>
+        </w:rPr>
+      </w:pPr>
+    </w:p>
+    <w:p>
+      <w:pPr>
+        <w:widowControl/>
+        <w:rPr>
+          <w:color w:val="000000"/>
+        </w:rPr>
+      </w:pPr>
+    </w:p>
+    <w:p>
+      <w:pPr>
+        <w:widowControl/>
+        <w:rPr>
+          <w:color w:val="000000"/>
+        </w:rPr>
+      </w:pPr>
+    </w:p>
+    <w:p>
+      <w:pPr>
+        <w:widowControl/>
+        <w:rPr>
+          <w:color w:val="000000"/>
+        </w:rPr>
+      </w:pPr>
+    </w:p>
+    <w:p>
+      <w:pPr>
+        <w:widowControl/>
+        <w:rPr>
+          <w:rFonts w:hint="eastAsia"/>
+          <w:color w:val="000000"/>
+        </w:rPr>
+      </w:pPr>
+    </w:p>
+    <w:p>
+      <w:pPr>
+        <w:widowControl/>
+        <w:rPr>
+          <w:b/>
+          <w:bCs/>
+          <w:color w:val="000000"/>
+          <w:sz w:val="32"/>
+          <w:szCs w:val="32"/>
+        </w:rPr>
+      </w:pPr>
+      <w:r>
+        <w:rPr>
+          <w:rFonts w:hint="eastAsia"/>
+          <w:b/>
+          <w:bCs/>
+          <w:color w:val="000000"/>
+          <w:sz w:val="32"/>
+          <w:szCs w:val="32"/>
+        </w:rPr>
+        <w:t>6</w:t>
+      </w:r>
+      <w:r>
+        <w:rPr>
+          <w:b/>
+          <w:bCs/>
+          <w:color w:val="000000"/>
+          <w:sz w:val="32"/>
+          <w:szCs w:val="32"/>
+        </w:rPr>
+        <w:t xml:space="preserve">) Iterator </w:t>
+      </w:r>
+      <w:r>
+        <w:rPr>
+          <w:rFonts w:hint="eastAsia"/>
+          <w:b/>
+          <w:bCs/>
+          <w:color w:val="000000"/>
+          <w:sz w:val="32"/>
+          <w:szCs w:val="32"/>
+        </w:rPr>
+        <w:t>패턴</w:t>
+      </w:r>
+    </w:p>
+    <w:p>
+      <w:pPr>
+        <w:widowControl/>
+        <w:ind w:leftChars="213" w:left="426"/>
+        <w:rPr>
+          <w:color w:val="000000"/>
+        </w:rPr>
+      </w:pPr>
+      <w:r>
+        <w:rPr>
+          <w:noProof/>
+          <w:color w:val="000000"/>
+        </w:rPr>
+        <w:drawing>
+          <wp:inline distT="0" distB="0" distL="0" distR="0" wp14:anchorId="141C9BFC" wp14:editId="2898D2C3">
+            <wp:extent cx="3308520" cy="1320868"/>
+            <wp:effectExtent l="0" t="0" r="6350" b="0"/>
+            <wp:docPr id="22" name="그림 22"/>
+            <wp:cNvGraphicFramePr>
+              <a:graphicFrameLocks xmlns:a="http://schemas.openxmlformats.org/drawingml/2006/main" noChangeAspect="1"/>
+            </wp:cNvGraphicFramePr>
+            <a:graphic xmlns:a="http://schemas.openxmlformats.org/drawingml/2006/main">
+              <a:graphicData uri="http://schemas.openxmlformats.org/drawingml/2006/picture">
+                <pic:pic xmlns:pic="http://schemas.openxmlformats.org/drawingml/2006/picture">
+                  <pic:nvPicPr>
+                    <pic:cNvPr id="1" name=""/>
+                    <pic:cNvPicPr/>
+                  </pic:nvPicPr>
+                  <pic:blipFill>
+                    <a:blip r:embed="rId29"/>
+                    <a:stretch>
+                      <a:fillRect/>
+                    </a:stretch>
+                  </pic:blipFill>
+                  <pic:spPr>
+                    <a:xfrm>
+                      <a:off x="0" y="0"/>
+                      <a:ext cx="3308520" cy="1320868"/>
+                    </a:xfrm>
+                    <a:prstGeom prst="rect">
+                      <a:avLst/>
+                    </a:prstGeom>
+                  </pic:spPr>
+                </pic:pic>
+              </a:graphicData>
+            </a:graphic>
+          </wp:inline>
+        </w:drawing>
+      </w:r>
+    </w:p>
+    <w:p>
+      <w:pPr>
+        <w:widowControl/>
+        <w:tabs>
+          <w:tab w:val="left" w:pos="142"/>
+        </w:tabs>
+        <w:ind w:leftChars="213" w:left="426"/>
+        <w:rPr>
+          <w:rFonts w:hint="eastAsia"/>
+          <w:b/>
+          <w:bCs/>
+          <w:color w:val="000000"/>
+        </w:rPr>
+      </w:pPr>
+      <w:r>
+        <w:rPr>
+          <w:rFonts w:hint="eastAsia"/>
+          <w:b/>
+          <w:bCs/>
+          <w:color w:val="000000"/>
+        </w:rPr>
+        <w:t>(</w:t>
+      </w:r>
+      <w:r>
+        <w:rPr>
+          <w:b/>
+          <w:bCs/>
+          <w:color w:val="000000"/>
+        </w:rPr>
+        <w:t xml:space="preserve">1) </w:t>
+      </w:r>
+      <w:r>
+        <w:rPr>
+          <w:rFonts w:hint="eastAsia"/>
+          <w:b/>
+          <w:bCs/>
+          <w:color w:val="000000"/>
+        </w:rPr>
+        <w:t>i</w:t>
+      </w:r>
+      <w:r>
+        <w:rPr>
+          <w:b/>
+          <w:bCs/>
+          <w:color w:val="000000"/>
+        </w:rPr>
+        <w:t>terator</w:t>
+      </w:r>
+      <w:r>
+        <w:rPr>
+          <w:rFonts w:hint="eastAsia"/>
+          <w:b/>
+          <w:bCs/>
+          <w:color w:val="000000"/>
+        </w:rPr>
+        <w:t>를 호출하는 예시</w:t>
+      </w:r>
+    </w:p>
+    <w:p>
+      <w:pPr>
+        <w:widowControl/>
+        <w:ind w:leftChars="213" w:left="566" w:hangingChars="70" w:hanging="140"/>
+        <w:rPr>
+          <w:color w:val="000000"/>
+        </w:rPr>
+      </w:pPr>
+      <w:r>
+        <w:rPr>
+          <w:rFonts w:hint="eastAsia"/>
+          <w:color w:val="000000"/>
+        </w:rPr>
+        <w:t>-</w:t>
+      </w:r>
+      <w:r>
+        <w:rPr>
+          <w:color w:val="000000"/>
+        </w:rPr>
+        <w:t xml:space="preserve"> Node</w:t>
+      </w:r>
+      <w:r>
+        <w:rPr>
+          <w:rFonts w:hint="eastAsia"/>
+          <w:color w:val="000000"/>
+        </w:rPr>
+        <w:t xml:space="preserve">를 상속한 </w:t>
+      </w:r>
+      <w:r>
+        <w:rPr>
+          <w:color w:val="000000"/>
+        </w:rPr>
+        <w:t>Element</w:t>
+      </w:r>
+      <w:r>
+        <w:rPr>
+          <w:rFonts w:hint="eastAsia"/>
+          <w:color w:val="000000"/>
+        </w:rPr>
+        <w:t xml:space="preserve">에 </w:t>
+      </w:r>
+      <w:r>
+        <w:rPr>
+          <w:color w:val="000000"/>
+        </w:rPr>
+        <w:t>Attribu</w:t>
+      </w:r>
+      <w:r>
+        <w:rPr>
+          <w:rFonts w:hint="eastAsia"/>
+          <w:color w:val="000000"/>
+        </w:rPr>
+        <w:t>t</w:t>
+      </w:r>
+      <w:r>
+        <w:rPr>
+          <w:color w:val="000000"/>
+        </w:rPr>
+        <w:t xml:space="preserve">es </w:t>
+      </w:r>
+      <w:r>
+        <w:rPr>
+          <w:rFonts w:hint="eastAsia"/>
+          <w:color w:val="000000"/>
+        </w:rPr>
+        <w:t>변수가 있고,</w:t>
+      </w:r>
+      <w:r>
+        <w:rPr>
+          <w:color w:val="000000"/>
+        </w:rPr>
+        <w:t xml:space="preserve"> Attributes</w:t>
+      </w:r>
+      <w:r>
+        <w:rPr>
+          <w:rFonts w:hint="eastAsia"/>
+          <w:color w:val="000000"/>
+        </w:rPr>
+        <w:t xml:space="preserve">는 </w:t>
+      </w:r>
+      <w:r>
+        <w:rPr>
+          <w:color w:val="000000"/>
+        </w:rPr>
+        <w:t>Iterable&lt;Attribute&gt;</w:t>
+      </w:r>
+      <w:r>
+        <w:rPr>
+          <w:rFonts w:hint="eastAsia"/>
+          <w:color w:val="000000"/>
+        </w:rPr>
+        <w:t xml:space="preserve">를 </w:t>
+      </w:r>
+      <w:r>
+        <w:rPr>
+          <w:color w:val="000000"/>
+        </w:rPr>
+        <w:t>implement</w:t>
+      </w:r>
+      <w:r>
+        <w:rPr>
+          <w:rFonts w:hint="eastAsia"/>
+          <w:color w:val="000000"/>
+        </w:rPr>
+        <w:t>한다.</w:t>
+      </w:r>
+      <w:r>
+        <w:rPr>
+          <w:color w:val="000000"/>
+        </w:rPr>
+        <w:t xml:space="preserve"> </w:t>
+      </w:r>
+      <w:r>
+        <w:rPr>
+          <w:color w:val="000000"/>
+        </w:rPr>
+        <w:t>attributes().iterator()</w:t>
+      </w:r>
+      <w:r>
+        <w:rPr>
+          <w:rFonts w:hint="eastAsia"/>
+          <w:color w:val="000000"/>
+        </w:rPr>
+        <w:t xml:space="preserve">를 하면 예를 들어 </w:t>
+      </w:r>
+      <w:r>
+        <w:rPr>
+          <w:color w:val="000000"/>
+        </w:rPr>
+        <w:t>Element</w:t>
+      </w:r>
+      <w:r>
+        <w:rPr>
+          <w:rFonts w:hint="eastAsia"/>
+          <w:color w:val="000000"/>
+        </w:rPr>
+        <w:t xml:space="preserve">안에있는 </w:t>
+      </w:r>
+      <w:r>
+        <w:rPr>
+          <w:color w:val="000000"/>
+        </w:rPr>
+        <w:t>Iterator&lt;Attribute&gt;</w:t>
+      </w:r>
+      <w:r>
+        <w:rPr>
+          <w:rFonts w:hint="eastAsia"/>
+          <w:color w:val="000000"/>
+        </w:rPr>
+        <w:t xml:space="preserve">형인 </w:t>
+      </w:r>
+      <w:r>
+        <w:rPr>
+          <w:color w:val="000000"/>
+        </w:rPr>
+        <w:t>attributes</w:t>
+      </w:r>
+      <w:r>
+        <w:rPr>
+          <w:rFonts w:hint="eastAsia"/>
+          <w:color w:val="000000"/>
+        </w:rPr>
+        <w:t>가 반환된다.</w:t>
+      </w:r>
+      <w:r>
+        <w:rPr>
+          <w:color w:val="000000"/>
+        </w:rPr>
+        <w:t xml:space="preserve"> </w:t>
+      </w:r>
+      <w:r>
+        <w:rPr>
+          <w:rFonts w:hint="eastAsia"/>
+          <w:color w:val="000000"/>
+        </w:rPr>
+        <w:t xml:space="preserve">이를 통해 </w:t>
+      </w:r>
+      <w:r>
+        <w:rPr>
+          <w:color w:val="000000"/>
+        </w:rPr>
+        <w:t xml:space="preserve">Iterator </w:t>
+      </w:r>
+      <w:r>
+        <w:rPr>
+          <w:rFonts w:hint="eastAsia"/>
+          <w:color w:val="000000"/>
+        </w:rPr>
+        <w:t>패턴을 이용함을 알 수 있다.</w:t>
+      </w:r>
+    </w:p>
+    <w:p>
+      <w:pPr>
+        <w:widowControl/>
+        <w:jc w:val="center"/>
+        <w:rPr>
+          <w:color w:val="000000"/>
+        </w:rPr>
+      </w:pPr>
+      <w:r>
+        <w:rPr>
+          <w:noProof/>
+          <w:color w:val="000000"/>
+        </w:rPr>
+        <w:lastRenderedPageBreak/>
+        <w:drawing>
+          <wp:inline distT="0" distB="0" distL="0" distR="0" wp14:anchorId="5EC67B04" wp14:editId="2FC8D6E0">
+            <wp:extent cx="4823567" cy="1358020"/>
+            <wp:effectExtent l="0" t="0" r="0" b="0"/>
+            <wp:docPr id="23" name="그림 23"/>
+            <wp:cNvGraphicFramePr>
+              <a:graphicFrameLocks xmlns:a="http://schemas.openxmlformats.org/drawingml/2006/main" noChangeAspect="1"/>
+            </wp:cNvGraphicFramePr>
+            <a:graphic xmlns:a="http://schemas.openxmlformats.org/drawingml/2006/main">
+              <a:graphicData uri="http://schemas.openxmlformats.org/drawingml/2006/picture">
+                <pic:pic xmlns:pic="http://schemas.openxmlformats.org/drawingml/2006/picture">
+                  <pic:nvPicPr>
+                    <pic:cNvPr id="1" name=""/>
+                    <pic:cNvPicPr/>
+                  </pic:nvPicPr>
+                  <pic:blipFill>
+                    <a:blip r:embed="rId30"/>
+                    <a:stretch>
+                      <a:fillRect/>
+                    </a:stretch>
+                  </pic:blipFill>
+                  <pic:spPr>
+                    <a:xfrm>
+                      <a:off x="0" y="0"/>
+                      <a:ext cx="4874509" cy="1372362"/>
+                    </a:xfrm>
+                    <a:prstGeom prst="rect">
+                      <a:avLst/>
+                    </a:prstGeom>
+                  </pic:spPr>
+                </pic:pic>
+              </a:graphicData>
+            </a:graphic>
+          </wp:inline>
+        </w:drawing>
+      </w:r>
+    </w:p>
+    <w:p>
+      <w:pPr>
+        <w:widowControl/>
+        <w:ind w:leftChars="213" w:left="426"/>
+        <w:rPr>
+          <w:rFonts w:hint="eastAsia"/>
+          <w:b/>
+          <w:bCs/>
+          <w:color w:val="000000"/>
+        </w:rPr>
+      </w:pPr>
+      <w:r>
+        <w:rPr>
+          <w:rFonts w:hint="eastAsia"/>
+          <w:b/>
+          <w:bCs/>
+          <w:color w:val="000000"/>
+        </w:rPr>
+        <w:t>(</w:t>
+      </w:r>
+      <w:r>
+        <w:rPr>
+          <w:b/>
+          <w:bCs/>
+          <w:color w:val="000000"/>
+        </w:rPr>
+        <w:t xml:space="preserve">2) </w:t>
+      </w:r>
+      <w:r>
+        <w:rPr>
+          <w:b/>
+          <w:bCs/>
+          <w:color w:val="000000"/>
+        </w:rPr>
+        <w:t>class Dataset (</w:t>
+      </w:r>
+      <w:r>
+        <w:rPr>
+          <w:rFonts w:hint="eastAsia"/>
+          <w:b/>
+          <w:bCs/>
+          <w:color w:val="000000"/>
+        </w:rPr>
+        <w:t>a</w:t>
+      </w:r>
+      <w:r>
+        <w:rPr>
+          <w:b/>
+          <w:bCs/>
+          <w:color w:val="000000"/>
+        </w:rPr>
+        <w:t>ttributes</w:t>
+      </w:r>
+      <w:r>
+        <w:rPr>
+          <w:rFonts w:hint="eastAsia"/>
+          <w:b/>
+          <w:bCs/>
+          <w:color w:val="000000"/>
+        </w:rPr>
+        <w:t xml:space="preserve">가 </w:t>
+      </w:r>
+      <w:r>
+        <w:rPr>
+          <w:b/>
+          <w:bCs/>
+          <w:color w:val="000000"/>
+        </w:rPr>
+        <w:t>iterable</w:t>
+      </w:r>
+      <w:r>
+        <w:rPr>
+          <w:rFonts w:hint="eastAsia"/>
+          <w:b/>
+          <w:bCs/>
+          <w:color w:val="000000"/>
+        </w:rPr>
+        <w:t xml:space="preserve">을 </w:t>
+      </w:r>
+      <w:r>
+        <w:rPr>
+          <w:b/>
+          <w:bCs/>
+          <w:color w:val="000000"/>
+        </w:rPr>
+        <w:t>implement</w:t>
+      </w:r>
+      <w:r>
+        <w:rPr>
+          <w:rFonts w:hint="eastAsia"/>
+          <w:b/>
+          <w:bCs/>
+          <w:color w:val="000000"/>
+        </w:rPr>
+        <w:t>한 c</w:t>
+      </w:r>
+      <w:r>
+        <w:rPr>
+          <w:b/>
+          <w:bCs/>
+          <w:color w:val="000000"/>
+        </w:rPr>
+        <w:t>lass</w:t>
+      </w:r>
+      <w:r>
+        <w:rPr>
+          <w:rFonts w:hint="eastAsia"/>
+          <w:b/>
+          <w:bCs/>
+          <w:color w:val="000000"/>
+        </w:rPr>
+        <w:t>이다.</w:t>
+      </w:r>
+      <w:r>
+        <w:rPr>
+          <w:b/>
+          <w:bCs/>
+          <w:color w:val="000000"/>
+        </w:rPr>
+        <w:t>)</w:t>
+      </w:r>
+    </w:p>
+    <w:p>
+      <w:pPr>
+        <w:widowControl/>
+        <w:tabs>
+          <w:tab w:val="left" w:pos="426"/>
+        </w:tabs>
+        <w:ind w:leftChars="213" w:left="566" w:hangingChars="70" w:hanging="140"/>
+        <w:rPr>
+          <w:color w:val="000000"/>
+        </w:rPr>
+      </w:pPr>
+      <w:r>
+        <w:rPr>
+          <w:rFonts w:hint="eastAsia"/>
+          <w:color w:val="000000"/>
+        </w:rPr>
+        <w:t>-</w:t>
+      </w:r>
+      <w:r>
+        <w:rPr>
+          <w:color w:val="000000"/>
+        </w:rPr>
+        <w:t xml:space="preserve"> Attributes</w:t>
+      </w:r>
+      <w:r>
+        <w:rPr>
+          <w:rFonts w:hint="eastAsia"/>
+          <w:color w:val="000000"/>
+        </w:rPr>
+        <w:t xml:space="preserve">의 내부 클래스인 </w:t>
+      </w:r>
+      <w:r>
+        <w:rPr>
+          <w:color w:val="000000"/>
+        </w:rPr>
+        <w:t>Dataset</w:t>
+      </w:r>
+      <w:r>
+        <w:rPr>
+          <w:rFonts w:hint="eastAsia"/>
+          <w:color w:val="000000"/>
+        </w:rPr>
+        <w:t>을</w:t>
+      </w:r>
+      <w:r>
+        <w:rPr>
+          <w:color w:val="000000"/>
+        </w:rPr>
+        <w:t xml:space="preserve"> </w:t>
+      </w:r>
+      <w:r>
+        <w:rPr>
+          <w:rFonts w:hint="eastAsia"/>
+          <w:color w:val="000000"/>
+        </w:rPr>
+        <w:t xml:space="preserve">탐색하기 위해서 </w:t>
+      </w:r>
+      <w:r>
+        <w:rPr>
+          <w:color w:val="000000"/>
+        </w:rPr>
+        <w:t>DatasetIterator</w:t>
+      </w:r>
+      <w:r>
+        <w:rPr>
+          <w:rFonts w:hint="eastAsia"/>
+          <w:color w:val="000000"/>
+        </w:rPr>
+        <w:t>를 구현하고 있음을 볼 수 있다.</w:t>
+      </w:r>
+    </w:p>
+    <w:p>
+      <w:pPr>
+        <w:widowControl/>
+        <w:tabs>
+          <w:tab w:val="left" w:pos="0"/>
+        </w:tabs>
+        <w:jc w:val="center"/>
+        <w:rPr>
+          <w:color w:val="000000"/>
+        </w:rPr>
+      </w:pPr>
+      <w:r>
+        <w:rPr>
+          <w:color w:val="000000"/>
+        </w:rPr>
+        <w:drawing>
+          <wp:inline distT="0" distB="0" distL="0" distR="0" wp14:anchorId="44939A4A" wp14:editId="5C4EF6B7">
+            <wp:extent cx="5033727" cy="1042701"/>
+            <wp:effectExtent l="0" t="0" r="0" b="5080"/>
+            <wp:docPr id="36" name="그림 36"/>
+            <wp:cNvGraphicFramePr>
+              <a:graphicFrameLocks xmlns:a="http://schemas.openxmlformats.org/drawingml/2006/main" noChangeAspect="1"/>
+            </wp:cNvGraphicFramePr>
+            <a:graphic xmlns:a="http://schemas.openxmlformats.org/drawingml/2006/main">
+              <a:graphicData uri="http://schemas.openxmlformats.org/drawingml/2006/picture">
+                <pic:pic xmlns:pic="http://schemas.openxmlformats.org/drawingml/2006/picture">
+                  <pic:nvPicPr>
+                    <pic:cNvPr id="1" name=""/>
+                    <pic:cNvPicPr/>
+                  </pic:nvPicPr>
+                  <pic:blipFill>
+                    <a:blip r:embed="rId31"/>
+                    <a:stretch>
+                      <a:fillRect/>
+                    </a:stretch>
+                  </pic:blipFill>
+                  <pic:spPr>
+                    <a:xfrm>
+                      <a:off x="0" y="0"/>
+                      <a:ext cx="5085075" cy="1053337"/>
+                    </a:xfrm>
+                    <a:prstGeom prst="rect">
+                      <a:avLst/>
+                    </a:prstGeom>
+                  </pic:spPr>
+                </pic:pic>
+              </a:graphicData>
+            </a:graphic>
+          </wp:inline>
+        </w:drawing>
+      </w:r>
+    </w:p>
+    <w:p>
+      <w:pPr>
+        <w:widowControl/>
+        <w:tabs>
+          <w:tab w:val="left" w:pos="426"/>
+        </w:tabs>
+        <w:ind w:leftChars="213" w:left="426"/>
+        <w:rPr>
+          <w:rFonts w:hint="eastAsia"/>
+          <w:b/>
+          <w:bCs/>
+          <w:color w:val="000000"/>
+        </w:rPr>
+      </w:pPr>
+      <w:r>
+        <w:rPr>
+          <w:b/>
+          <w:bCs/>
+          <w:color w:val="000000"/>
+        </w:rPr>
+        <w:t>(3) createIterator</w:t>
+      </w:r>
+      <w:r>
+        <w:rPr>
+          <w:rFonts w:hint="eastAsia"/>
+          <w:b/>
+          <w:bCs/>
+          <w:color w:val="000000"/>
+        </w:rPr>
+        <w:t xml:space="preserve"> 메소드 역할을 담당하는 메소드(</w:t>
+      </w:r>
+      <w:r>
+        <w:rPr>
+          <w:b/>
+          <w:bCs/>
+          <w:color w:val="000000"/>
+        </w:rPr>
+        <w:t>EntrySet</w:t>
+      </w:r>
+      <w:r>
+        <w:rPr>
+          <w:rFonts w:hint="eastAsia"/>
+          <w:b/>
+          <w:bCs/>
+          <w:color w:val="000000"/>
+        </w:rPr>
+        <w:t xml:space="preserve">은 </w:t>
+      </w:r>
+      <w:r>
+        <w:rPr>
+          <w:b/>
+          <w:bCs/>
+          <w:color w:val="000000"/>
+        </w:rPr>
+        <w:t>Dataset</w:t>
+      </w:r>
+      <w:r>
+        <w:rPr>
+          <w:rFonts w:hint="eastAsia"/>
+          <w:b/>
+          <w:bCs/>
+          <w:color w:val="000000"/>
+        </w:rPr>
+        <w:t xml:space="preserve">의 </w:t>
+      </w:r>
+      <w:r>
+        <w:rPr>
+          <w:b/>
+          <w:bCs/>
+          <w:color w:val="000000"/>
+        </w:rPr>
+        <w:t>innerClass)</w:t>
+      </w:r>
+    </w:p>
+    <w:p>
+      <w:pPr>
+        <w:widowControl/>
+        <w:ind w:leftChars="213" w:left="426"/>
+        <w:rPr>
+          <w:color w:val="000000"/>
+        </w:rPr>
+      </w:pPr>
+      <w:r>
+        <w:rPr>
+          <w:rFonts w:hint="eastAsia"/>
+          <w:color w:val="000000"/>
+        </w:rPr>
+        <w:t>-</w:t>
+      </w:r>
+      <w:r>
+        <w:rPr>
+          <w:color w:val="000000"/>
+        </w:rPr>
+        <w:t xml:space="preserve"> </w:t>
+      </w:r>
+      <w:r>
+        <w:rPr>
+          <w:rFonts w:hint="eastAsia"/>
+          <w:color w:val="000000"/>
+        </w:rPr>
+        <w:t>c</w:t>
+      </w:r>
+      <w:r>
+        <w:rPr>
+          <w:color w:val="000000"/>
+        </w:rPr>
+        <w:t xml:space="preserve">reateIterator </w:t>
+      </w:r>
+      <w:r>
+        <w:rPr>
+          <w:rFonts w:hint="eastAsia"/>
+          <w:color w:val="000000"/>
+        </w:rPr>
+        <w:t xml:space="preserve">메소드를 내부의 </w:t>
+      </w:r>
+      <w:r>
+        <w:rPr>
+          <w:color w:val="000000"/>
+        </w:rPr>
+        <w:t>EntrySet class</w:t>
+      </w:r>
+      <w:r>
+        <w:rPr>
+          <w:rFonts w:hint="eastAsia"/>
+          <w:color w:val="000000"/>
+        </w:rPr>
+        <w:t>에서 구현한 것을 확인할 수 있다.</w:t>
+      </w:r>
+    </w:p>
+    <w:p>
+      <w:pPr>
+        <w:widowControl/>
+        <w:jc w:val="center"/>
+        <w:rPr>
+          <w:color w:val="000000"/>
+        </w:rPr>
+      </w:pPr>
+      <w:r>
+        <w:rPr>
+          <w:noProof/>
+          <w:color w:val="000000"/>
+        </w:rPr>
+        <w:drawing>
+          <wp:inline distT="0" distB="0" distL="0" distR="0" wp14:anchorId="4733C134" wp14:editId="2787D2D1">
+            <wp:extent cx="4846063" cy="2888056"/>
+            <wp:effectExtent l="0" t="0" r="0" b="7620"/>
+            <wp:docPr id="24" name="그림 24"/>
+            <wp:cNvGraphicFramePr>
+              <a:graphicFrameLocks xmlns:a="http://schemas.openxmlformats.org/drawingml/2006/main" noChangeAspect="1"/>
+            </wp:cNvGraphicFramePr>
+            <a:graphic xmlns:a="http://schemas.openxmlformats.org/drawingml/2006/main">
+              <a:graphicData uri="http://schemas.openxmlformats.org/drawingml/2006/picture">
+                <pic:pic xmlns:pic="http://schemas.openxmlformats.org/drawingml/2006/picture">
+                  <pic:nvPicPr>
+                    <pic:cNvPr id="1" name=""/>
+                    <pic:cNvPicPr/>
+                  </pic:nvPicPr>
+                  <pic:blipFill>
+                    <a:blip r:embed="rId32"/>
+                    <a:stretch>
+                      <a:fillRect/>
+                    </a:stretch>
+                  </pic:blipFill>
+                  <pic:spPr>
+                    <a:xfrm>
+                      <a:off x="0" y="0"/>
+                      <a:ext cx="4885066" cy="2911300"/>
+                    </a:xfrm>
+                    <a:prstGeom prst="rect">
+                      <a:avLst/>
+                    </a:prstGeom>
+                  </pic:spPr>
+                </pic:pic>
+              </a:graphicData>
+            </a:graphic>
+          </wp:inline>
+        </w:drawing>
+      </w:r>
+    </w:p>
+    <w:p>
+      <w:pPr>
+        <w:widowControl/>
+        <w:ind w:leftChars="213" w:left="426"/>
+        <w:rPr>
+          <w:rFonts w:hint="eastAsia"/>
+          <w:b/>
+          <w:bCs/>
+          <w:color w:val="000000"/>
+        </w:rPr>
+      </w:pPr>
+      <w:r>
+        <w:rPr>
+          <w:rFonts w:hint="eastAsia"/>
+          <w:b/>
+          <w:bCs/>
+          <w:color w:val="000000"/>
+        </w:rPr>
+        <w:t>(</w:t>
+      </w:r>
+      <w:r>
+        <w:rPr>
+          <w:b/>
+          <w:bCs/>
+          <w:color w:val="000000"/>
+        </w:rPr>
+        <w:t>4</w:t>
+      </w:r>
+      <w:r>
+        <w:rPr>
+          <w:b/>
+          <w:bCs/>
+          <w:color w:val="000000"/>
+        </w:rPr>
+        <w:t>)</w:t>
+      </w:r>
+      <w:r>
+        <w:rPr>
+          <w:b/>
+          <w:bCs/>
+          <w:color w:val="000000"/>
+        </w:rPr>
+        <w:t xml:space="preserve"> </w:t>
+      </w:r>
+      <w:r>
+        <w:rPr>
+          <w:rFonts w:hint="eastAsia"/>
+          <w:b/>
+          <w:bCs/>
+          <w:color w:val="000000"/>
+        </w:rPr>
+        <w:t>D</w:t>
+      </w:r>
+      <w:r>
+        <w:rPr>
+          <w:b/>
+          <w:bCs/>
+          <w:color w:val="000000"/>
+        </w:rPr>
+        <w:t>ataset</w:t>
+      </w:r>
+      <w:r>
+        <w:rPr>
+          <w:rFonts w:hint="eastAsia"/>
+          <w:b/>
+          <w:bCs/>
+          <w:color w:val="000000"/>
+        </w:rPr>
+        <w:t xml:space="preserve">에 해당하는 </w:t>
+      </w:r>
+      <w:r>
+        <w:rPr>
+          <w:b/>
+          <w:bCs/>
+          <w:color w:val="000000"/>
+        </w:rPr>
+        <w:t>iterator class DatasetIterator</w:t>
+      </w:r>
+    </w:p>
+    <w:p>
+      <w:pPr>
+        <w:widowControl/>
+        <w:ind w:leftChars="213" w:left="566" w:hangingChars="70" w:hanging="140"/>
+        <w:rPr>
+          <w:rFonts w:hint="eastAsia"/>
+          <w:color w:val="000000"/>
+        </w:rPr>
+      </w:pPr>
+      <w:r>
+        <w:rPr>
+          <w:color w:val="000000"/>
+        </w:rPr>
+        <w:t>- DatasetIterator</w:t>
+      </w:r>
+      <w:r>
+        <w:rPr>
+          <w:rFonts w:hint="eastAsia"/>
+          <w:color w:val="000000"/>
+        </w:rPr>
+        <w:t>를 생성함으로써 D</w:t>
+      </w:r>
+      <w:r>
+        <w:rPr>
+          <w:color w:val="000000"/>
+        </w:rPr>
+        <w:t>ata</w:t>
+      </w:r>
+      <w:r>
+        <w:rPr>
+          <w:rFonts w:hint="eastAsia"/>
+          <w:color w:val="000000"/>
+        </w:rPr>
+        <w:t>s</w:t>
+      </w:r>
+      <w:r>
+        <w:rPr>
+          <w:color w:val="000000"/>
+        </w:rPr>
+        <w:t>et</w:t>
+      </w:r>
+      <w:r>
+        <w:rPr>
+          <w:rFonts w:hint="eastAsia"/>
+          <w:color w:val="000000"/>
+        </w:rPr>
+        <w:t xml:space="preserve">의 </w:t>
+      </w:r>
+      <w:r>
+        <w:rPr>
+          <w:color w:val="000000"/>
+        </w:rPr>
+        <w:t>Attributes</w:t>
+      </w:r>
+      <w:r>
+        <w:rPr>
+          <w:rFonts w:hint="eastAsia"/>
+          <w:color w:val="000000"/>
+        </w:rPr>
+        <w:t xml:space="preserve">의 </w:t>
+      </w:r>
+      <w:r>
+        <w:rPr>
+          <w:color w:val="000000"/>
+        </w:rPr>
+        <w:t>iterator</w:t>
+      </w:r>
+      <w:r>
+        <w:rPr>
+          <w:rFonts w:hint="eastAsia"/>
+          <w:color w:val="000000"/>
+        </w:rPr>
+        <w:t xml:space="preserve">가 </w:t>
+      </w:r>
+      <w:r>
+        <w:rPr>
+          <w:color w:val="000000"/>
+        </w:rPr>
+        <w:t xml:space="preserve">hasNext, next, remove </w:t>
+      </w:r>
+      <w:r>
+        <w:rPr>
+          <w:rFonts w:hint="eastAsia"/>
+          <w:color w:val="000000"/>
+        </w:rPr>
+        <w:t>메소드의 대상이 된다.</w:t>
+      </w:r>
+    </w:p>
+    <w:p>
+      <w:pPr>
+        <w:wordWrap/>
+        <w:autoSpaceDE/>
+        <w:autoSpaceDN/>
+        <w:rPr>
+          <w:color w:val="000000"/>
+        </w:rPr>
+      </w:pPr>
+      <w:r>
+        <w:rPr>
+          <w:color w:val="000000"/>
+        </w:rPr>
+        <w:br w:type="page"/>
+      </w:r>
+    </w:p>
+    <w:p>
+      <w:pPr>
+        <w:widowControl/>
+        <w:rPr>
+          <w:b/>
+          <w:bCs/>
+          <w:color w:val="000000"/>
+          <w:sz w:val="32"/>
+          <w:szCs w:val="32"/>
+        </w:rPr>
+      </w:pPr>
+      <w:r>
+        <w:rPr>
+          <w:rFonts w:hint="eastAsia"/>
+          <w:b/>
+          <w:bCs/>
+          <w:color w:val="000000"/>
+          <w:sz w:val="32"/>
+          <w:szCs w:val="32"/>
+        </w:rPr>
+        <w:lastRenderedPageBreak/>
+        <w:t>7</w:t>
+      </w:r>
+      <w:r>
+        <w:rPr>
+          <w:b/>
+          <w:bCs/>
+          <w:color w:val="000000"/>
+          <w:sz w:val="32"/>
+          <w:szCs w:val="32"/>
+        </w:rPr>
+        <w:t xml:space="preserve">) Composite </w:t>
+      </w:r>
+      <w:r>
+        <w:rPr>
+          <w:rFonts w:hint="eastAsia"/>
+          <w:b/>
+          <w:bCs/>
+          <w:color w:val="000000"/>
+          <w:sz w:val="32"/>
+          <w:szCs w:val="32"/>
+        </w:rPr>
+        <w:t>패턴</w:t>
+      </w:r>
+    </w:p>
+    <w:p>
+      <w:pPr>
+        <w:widowControl/>
+        <w:jc w:val="center"/>
+        <w:rPr>
+          <w:color w:val="000000"/>
+        </w:rPr>
+      </w:pPr>
+      <w:r>
+        <w:rPr>
+          <w:noProof/>
+          <w:color w:val="000000"/>
+        </w:rPr>
+        <w:drawing>
+          <wp:inline distT="0" distB="0" distL="0" distR="0" wp14:anchorId="3F1CE18C" wp14:editId="52057FA4">
+            <wp:extent cx="2991004" cy="2057506"/>
+            <wp:effectExtent l="0" t="0" r="0" b="0"/>
+            <wp:docPr id="29" name="그림 29"/>
+            <wp:cNvGraphicFramePr>
+              <a:graphicFrameLocks xmlns:a="http://schemas.openxmlformats.org/drawingml/2006/main" noChangeAspect="1"/>
+            </wp:cNvGraphicFramePr>
+            <a:graphic xmlns:a="http://schemas.openxmlformats.org/drawingml/2006/main">
+              <a:graphicData uri="http://schemas.openxmlformats.org/drawingml/2006/picture">
+                <pic:pic xmlns:pic="http://schemas.openxmlformats.org/drawingml/2006/picture">
+                  <pic:nvPicPr>
+                    <pic:cNvPr id="1" name=""/>
+                    <pic:cNvPicPr/>
+                  </pic:nvPicPr>
+                  <pic:blipFill>
+                    <a:blip r:embed="rId33"/>
+                    <a:stretch>
+                      <a:fillRect/>
+                    </a:stretch>
+                  </pic:blipFill>
+                  <pic:spPr>
+                    <a:xfrm>
+                      <a:off x="0" y="0"/>
+                      <a:ext cx="2991004" cy="2057506"/>
+                    </a:xfrm>
+                    <a:prstGeom prst="rect">
+                      <a:avLst/>
+                    </a:prstGeom>
+                  </pic:spPr>
+                </pic:pic>
+              </a:graphicData>
+            </a:graphic>
+          </wp:inline>
+        </w:drawing>
+      </w:r>
+    </w:p>
+    <w:p>
+      <w:pPr>
+        <w:widowControl/>
+        <w:rPr>
+          <w:color w:val="000000"/>
+        </w:rPr>
+      </w:pPr>
+      <w:r>
+        <w:rPr>
+          <w:noProof/>
+          <w:color w:val="000000"/>
+        </w:rPr>
+        <w:drawing>
+          <wp:inline distT="0" distB="0" distL="0" distR="0" wp14:anchorId="0DABECEA" wp14:editId="5BE4FACB">
+            <wp:extent cx="3162463" cy="387370"/>
+            <wp:effectExtent l="0" t="0" r="0" b="0"/>
+            <wp:docPr id="26" name="그림 26"/>
+            <wp:cNvGraphicFramePr>
+              <a:graphicFrameLocks xmlns:a="http://schemas.openxmlformats.org/drawingml/2006/main" noChangeAspect="1"/>
+            </wp:cNvGraphicFramePr>
+            <a:graphic xmlns:a="http://schemas.openxmlformats.org/drawingml/2006/main">
+              <a:graphicData uri="http://schemas.openxmlformats.org/drawingml/2006/picture">
+                <pic:pic xmlns:pic="http://schemas.openxmlformats.org/drawingml/2006/picture">
+                  <pic:nvPicPr>
+                    <pic:cNvPr id="1" name=""/>
+                    <pic:cNvPicPr/>
+                  </pic:nvPicPr>
+                  <pic:blipFill>
+                    <a:blip r:embed="rId34"/>
+                    <a:stretch>
+                      <a:fillRect/>
+                    </a:stretch>
+                  </pic:blipFill>
+                  <pic:spPr>
+                    <a:xfrm>
+                      <a:off x="0" y="0"/>
+                      <a:ext cx="3162463" cy="387370"/>
+                    </a:xfrm>
+                    <a:prstGeom prst="rect">
+                      <a:avLst/>
+                    </a:prstGeom>
+                  </pic:spPr>
+                </pic:pic>
+              </a:graphicData>
+            </a:graphic>
+          </wp:inline>
+        </w:drawing>
+      </w:r>
+      <w:r>
+        <w:rPr>
+          <w:noProof/>
+          <w:color w:val="000000"/>
+        </w:rPr>
+        <w:drawing>
+          <wp:inline distT="0" distB="0" distL="0" distR="0" wp14:anchorId="60336B92" wp14:editId="2FB2A75E">
+            <wp:extent cx="2368672" cy="419122"/>
+            <wp:effectExtent l="0" t="0" r="0" b="0"/>
+            <wp:docPr id="27" name="그림 27"/>
+            <wp:cNvGraphicFramePr>
+              <a:graphicFrameLocks xmlns:a="http://schemas.openxmlformats.org/drawingml/2006/main" noChangeAspect="1"/>
+            </wp:cNvGraphicFramePr>
+            <a:graphic xmlns:a="http://schemas.openxmlformats.org/drawingml/2006/main">
+              <a:graphicData uri="http://schemas.openxmlformats.org/drawingml/2006/picture">
+                <pic:pic xmlns:pic="http://schemas.openxmlformats.org/drawingml/2006/picture">
+                  <pic:nvPicPr>
+                    <pic:cNvPr id="1" name=""/>
+                    <pic:cNvPicPr/>
+                  </pic:nvPicPr>
+                  <pic:blipFill>
+                    <a:blip r:embed="rId35"/>
+                    <a:stretch>
+                      <a:fillRect/>
+                    </a:stretch>
+                  </pic:blipFill>
+                  <pic:spPr>
+                    <a:xfrm>
+                      <a:off x="0" y="0"/>
+                      <a:ext cx="2368672" cy="419122"/>
+                    </a:xfrm>
+                    <a:prstGeom prst="rect">
+                      <a:avLst/>
+                    </a:prstGeom>
+                  </pic:spPr>
+                </pic:pic>
+              </a:graphicData>
+            </a:graphic>
+          </wp:inline>
+        </w:drawing>
+      </w:r>
+      <w:r>
+        <w:rPr>
+          <w:noProof/>
+          <w:color w:val="000000"/>
+        </w:rPr>
+        <w:drawing>
+          <wp:inline distT="0" distB="0" distL="0" distR="0" wp14:anchorId="53BC9544" wp14:editId="04B73D27">
+            <wp:extent cx="4546834" cy="425472"/>
+            <wp:effectExtent l="0" t="0" r="6350" b="0"/>
+            <wp:docPr id="28" name="그림 28"/>
+            <wp:cNvGraphicFramePr>
+              <a:graphicFrameLocks xmlns:a="http://schemas.openxmlformats.org/drawingml/2006/main" noChangeAspect="1"/>
+            </wp:cNvGraphicFramePr>
+            <a:graphic xmlns:a="http://schemas.openxmlformats.org/drawingml/2006/main">
+              <a:graphicData uri="http://schemas.openxmlformats.org/drawingml/2006/picture">
+                <pic:pic xmlns:pic="http://schemas.openxmlformats.org/drawingml/2006/picture">
+                  <pic:nvPicPr>
+                    <pic:cNvPr id="1" name=""/>
+                    <pic:cNvPicPr/>
+                  </pic:nvPicPr>
+                  <pic:blipFill>
+                    <a:blip r:embed="rId36"/>
+                    <a:stretch>
+                      <a:fillRect/>
+                    </a:stretch>
+                  </pic:blipFill>
+                  <pic:spPr>
+                    <a:xfrm>
+                      <a:off x="0" y="0"/>
+                      <a:ext cx="4546834" cy="425472"/>
+                    </a:xfrm>
+                    <a:prstGeom prst="rect">
+                      <a:avLst/>
+                    </a:prstGeom>
+                  </pic:spPr>
+                </pic:pic>
+              </a:graphicData>
+            </a:graphic>
+          </wp:inline>
+        </w:drawing>
+      </w:r>
+    </w:p>
+    <w:p>
+      <w:pPr>
+        <w:widowControl/>
+        <w:ind w:leftChars="213" w:left="426"/>
+        <w:rPr>
+          <w:rFonts w:hint="eastAsia"/>
+          <w:b/>
+          <w:bCs/>
+          <w:color w:val="000000"/>
+        </w:rPr>
+      </w:pPr>
+      <w:r>
+        <w:rPr>
+          <w:rFonts w:hint="eastAsia"/>
+          <w:b/>
+          <w:bCs/>
+          <w:color w:val="000000"/>
+        </w:rPr>
+        <w:t>(</w:t>
+      </w:r>
+      <w:r>
+        <w:rPr>
+          <w:b/>
+          <w:bCs/>
+          <w:color w:val="000000"/>
+        </w:rPr>
+        <w:t>1) Node</w:t>
+      </w:r>
+      <w:r>
+        <w:rPr>
+          <w:rFonts w:hint="eastAsia"/>
+          <w:b/>
+          <w:bCs/>
+          <w:color w:val="000000"/>
+        </w:rPr>
+        <w:t xml:space="preserve">형을 상속하고 있는 </w:t>
+      </w:r>
+      <w:r>
+        <w:rPr>
+          <w:b/>
+          <w:bCs/>
+          <w:color w:val="000000"/>
+        </w:rPr>
+        <w:t>LeafNode</w:t>
+      </w:r>
+      <w:r>
+        <w:rPr>
+          <w:rFonts w:hint="eastAsia"/>
+          <w:b/>
+          <w:bCs/>
+          <w:color w:val="000000"/>
+        </w:rPr>
+        <w:t xml:space="preserve">와 </w:t>
+      </w:r>
+      <w:r>
+        <w:rPr>
+          <w:b/>
+          <w:bCs/>
+          <w:color w:val="000000"/>
+        </w:rPr>
+        <w:t>Element</w:t>
+      </w:r>
+    </w:p>
+    <w:p>
+      <w:pPr>
+        <w:widowControl/>
+        <w:ind w:leftChars="213" w:left="566" w:hangingChars="70" w:hanging="140"/>
+        <w:rPr>
+          <w:color w:val="000000"/>
+        </w:rPr>
+      </w:pPr>
+      <w:r>
+        <w:rPr>
+          <w:rFonts w:hint="eastAsia"/>
+          <w:color w:val="000000"/>
+        </w:rPr>
+        <w:t>-</w:t>
+      </w:r>
+      <w:r>
+        <w:rPr>
+          <w:color w:val="000000"/>
+        </w:rPr>
+        <w:t xml:space="preserve"> </w:t>
+      </w:r>
+      <w:r>
+        <w:rPr>
+          <w:rFonts w:hint="eastAsia"/>
+          <w:color w:val="000000"/>
+        </w:rPr>
+        <w:t>No</w:t>
+      </w:r>
+      <w:r>
+        <w:rPr>
+          <w:color w:val="000000"/>
+        </w:rPr>
+        <w:t>de</w:t>
+      </w:r>
+      <w:r>
+        <w:rPr>
+          <w:rFonts w:hint="eastAsia"/>
+          <w:color w:val="000000"/>
+        </w:rPr>
+        <w:t xml:space="preserve">의 </w:t>
+      </w:r>
+      <w:r>
+        <w:rPr>
+          <w:color w:val="000000"/>
+        </w:rPr>
+        <w:t>interface</w:t>
+      </w:r>
+      <w:r>
+        <w:rPr>
+          <w:rFonts w:hint="eastAsia"/>
+          <w:color w:val="000000"/>
+        </w:rPr>
+        <w:t xml:space="preserve">를 통해서 </w:t>
+      </w:r>
+      <w:r>
+        <w:rPr>
+          <w:color w:val="000000"/>
+        </w:rPr>
+        <w:t>Element</w:t>
+      </w:r>
+      <w:r>
+        <w:rPr>
+          <w:rFonts w:hint="eastAsia"/>
+          <w:color w:val="000000"/>
+        </w:rPr>
+        <w:t>인지,</w:t>
+      </w:r>
+      <w:r>
+        <w:rPr>
+          <w:color w:val="000000"/>
+        </w:rPr>
+        <w:t xml:space="preserve"> LeafNode</w:t>
+      </w:r>
+      <w:r>
+        <w:rPr>
+          <w:rFonts w:hint="eastAsia"/>
+          <w:color w:val="000000"/>
+        </w:rPr>
+        <w:t>인지 모르게 이용할 수 있다.</w:t>
+      </w:r>
+      <w:r>
+        <w:rPr>
+          <w:color w:val="000000"/>
+        </w:rPr>
+        <w:t xml:space="preserve"> Abstract</w:t>
+      </w:r>
+      <w:r>
+        <w:rPr>
+          <w:rFonts w:hint="eastAsia"/>
+          <w:color w:val="000000"/>
+        </w:rPr>
+        <w:t xml:space="preserve">로 되어진 </w:t>
+      </w:r>
+      <w:r>
+        <w:rPr>
+          <w:color w:val="000000"/>
+        </w:rPr>
+        <w:t xml:space="preserve">nodeName(), hasAttributes(), outerHtmlHead(), outerHtmlTail() </w:t>
+      </w:r>
+      <w:r>
+        <w:rPr>
+          <w:rFonts w:hint="eastAsia"/>
+          <w:color w:val="000000"/>
+        </w:rPr>
+        <w:t xml:space="preserve">등의 </w:t>
+      </w:r>
+      <w:r>
+        <w:rPr>
+          <w:color w:val="000000"/>
+        </w:rPr>
+        <w:t>interface</w:t>
+      </w:r>
+      <w:r>
+        <w:rPr>
+          <w:rFonts w:hint="eastAsia"/>
+          <w:color w:val="000000"/>
+        </w:rPr>
+        <w:t>를 공유하고 있다.</w:t>
+      </w:r>
+      <w:r>
+        <w:rPr>
+          <w:color w:val="000000"/>
+        </w:rPr>
+        <w:t xml:space="preserve"> </w:t>
+      </w:r>
+    </w:p>
+    <w:p>
+      <w:pPr>
+        <w:widowControl/>
+        <w:ind w:leftChars="213" w:left="566" w:hangingChars="70" w:hanging="140"/>
+        <w:rPr>
+          <w:rFonts w:hint="eastAsia"/>
+          <w:color w:val="000000"/>
+        </w:rPr>
+      </w:pPr>
+      <w:r>
+        <w:rPr>
+          <w:rFonts w:hint="eastAsia"/>
+          <w:color w:val="000000"/>
+        </w:rPr>
+        <w:t>-</w:t>
+      </w:r>
+      <w:r>
+        <w:rPr>
+          <w:color w:val="000000"/>
+        </w:rPr>
+        <w:t xml:space="preserve"> Element</w:t>
+      </w:r>
+      <w:r>
+        <w:rPr>
+          <w:rFonts w:hint="eastAsia"/>
+          <w:color w:val="000000"/>
+        </w:rPr>
+        <w:t xml:space="preserve">가 </w:t>
+      </w:r>
+      <w:r>
+        <w:rPr>
+          <w:color w:val="000000"/>
+        </w:rPr>
+        <w:t>Node</w:t>
+      </w:r>
+      <w:r>
+        <w:rPr>
+          <w:rFonts w:hint="eastAsia"/>
+          <w:color w:val="000000"/>
+        </w:rPr>
+        <w:t xml:space="preserve">형 </w:t>
+      </w:r>
+      <w:r>
+        <w:rPr>
+          <w:color w:val="000000"/>
+        </w:rPr>
+        <w:t>List</w:t>
+      </w:r>
+      <w:r>
+        <w:rPr>
+          <w:rFonts w:hint="eastAsia"/>
+          <w:color w:val="000000"/>
+        </w:rPr>
+        <w:t>를 가지고 있으므로 트리형 자료구조를 이루고 있음을 알 수 있다.</w:t>
+      </w:r>
+    </w:p>
+    <w:p>
+      <w:pPr>
+        <w:widowControl/>
+        <w:rPr>
+          <w:color w:val="000000"/>
+        </w:rPr>
+      </w:pPr>
+      <w:r>
+        <w:rPr>
+          <w:color w:val="000000"/>
+        </w:rPr>
+        <w:drawing>
+          <wp:inline distT="0" distB="0" distL="0" distR="0" wp14:anchorId="798A1427" wp14:editId="2E3F01AB">
+            <wp:extent cx="5794218" cy="508635"/>
+            <wp:effectExtent l="0" t="0" r="0" b="5715"/>
+            <wp:docPr id="37" name="그림 37"/>
+            <wp:cNvGraphicFramePr>
+              <a:graphicFrameLocks xmlns:a="http://schemas.openxmlformats.org/drawingml/2006/main" noChangeAspect="1"/>
+            </wp:cNvGraphicFramePr>
+            <a:graphic xmlns:a="http://schemas.openxmlformats.org/drawingml/2006/main">
+              <a:graphicData uri="http://schemas.openxmlformats.org/drawingml/2006/picture">
+                <pic:pic xmlns:pic="http://schemas.openxmlformats.org/drawingml/2006/picture">
+                  <pic:nvPicPr>
+                    <pic:cNvPr id="1" name=""/>
+                    <pic:cNvPicPr/>
+                  </pic:nvPicPr>
+                  <pic:blipFill>
+                    <a:blip r:embed="rId37"/>
+                    <a:stretch>
+                      <a:fillRect/>
+                    </a:stretch>
+                  </pic:blipFill>
+                  <pic:spPr>
+                    <a:xfrm>
+                      <a:off x="0" y="0"/>
+                      <a:ext cx="5889902" cy="517034"/>
+                    </a:xfrm>
+                    <a:prstGeom prst="rect">
+                      <a:avLst/>
+                    </a:prstGeom>
+                  </pic:spPr>
+                </pic:pic>
+              </a:graphicData>
+            </a:graphic>
+          </wp:inline>
+        </w:drawing>
+      </w:r>
+    </w:p>
+    <w:p>
+      <w:pPr>
+        <w:widowControl/>
+        <w:ind w:leftChars="213" w:left="426"/>
+        <w:rPr>
+          <w:rFonts w:hint="eastAsia"/>
+          <w:b/>
+          <w:bCs/>
+          <w:color w:val="000000"/>
+        </w:rPr>
+      </w:pPr>
+      <w:r>
+        <w:rPr>
+          <w:rFonts w:hint="eastAsia"/>
+          <w:b/>
+          <w:bCs/>
+          <w:color w:val="000000"/>
+        </w:rPr>
+        <w:t>(</w:t>
+      </w:r>
+      <w:r>
+        <w:rPr>
+          <w:b/>
+          <w:bCs/>
+          <w:color w:val="000000"/>
+        </w:rPr>
+        <w:t>2) Safety</w:t>
+      </w:r>
+      <w:r>
+        <w:rPr>
+          <w:rFonts w:hint="eastAsia"/>
+          <w:b/>
+          <w:bCs/>
+          <w:color w:val="000000"/>
+        </w:rPr>
+        <w:t>를 위한 공유 메소드 예외처리</w:t>
+      </w:r>
+    </w:p>
+    <w:p>
+      <w:pPr>
+        <w:widowControl/>
+        <w:ind w:leftChars="213" w:left="566" w:hangingChars="70" w:hanging="140"/>
+        <w:rPr>
+          <w:color w:val="000000"/>
+        </w:rPr>
+      </w:pPr>
+      <w:r>
+        <w:rPr>
+          <w:color w:val="000000"/>
+        </w:rPr>
+        <w:t xml:space="preserve">- </w:t>
+      </w:r>
+      <w:r>
+        <w:rPr>
+          <w:rFonts w:hint="eastAsia"/>
+          <w:color w:val="000000"/>
+        </w:rPr>
+        <w:t>a</w:t>
+      </w:r>
+      <w:r>
+        <w:rPr>
+          <w:color w:val="000000"/>
+        </w:rPr>
+        <w:t>bstract</w:t>
+      </w:r>
+      <w:r>
+        <w:rPr>
+          <w:rFonts w:hint="eastAsia"/>
+          <w:color w:val="000000"/>
+        </w:rPr>
+        <w:t xml:space="preserve">를 통해 공유하는 메소드들 중 </w:t>
+      </w:r>
+      <w:r>
+        <w:rPr>
+          <w:color w:val="000000"/>
+        </w:rPr>
+        <w:t>Leaf</w:t>
+      </w:r>
+      <w:r>
+        <w:rPr>
+          <w:rFonts w:hint="eastAsia"/>
+          <w:color w:val="000000"/>
+        </w:rPr>
+        <w:t>N</w:t>
+      </w:r>
+      <w:r>
+        <w:rPr>
+          <w:color w:val="000000"/>
+        </w:rPr>
+        <w:t>ode</w:t>
+      </w:r>
+      <w:r>
+        <w:rPr>
+          <w:rFonts w:hint="eastAsia"/>
+          <w:color w:val="000000"/>
+        </w:rPr>
+        <w:t>에서 쓰이지 않을 것들은</w:t>
+      </w:r>
+      <w:r>
+        <w:rPr>
+          <w:color w:val="000000"/>
+        </w:rPr>
+        <w:t xml:space="preserve"> </w:t>
+      </w:r>
+      <w:r>
+        <w:rPr>
+          <w:rFonts w:hint="eastAsia"/>
+          <w:color w:val="000000"/>
+        </w:rPr>
+        <w:t>t</w:t>
+      </w:r>
+      <w:r>
+        <w:rPr>
+          <w:color w:val="000000"/>
+        </w:rPr>
+        <w:t>hrow IOException</w:t>
+      </w:r>
+      <w:r>
+        <w:rPr>
+          <w:rFonts w:hint="eastAsia"/>
+          <w:color w:val="000000"/>
+        </w:rPr>
+        <w:t>등을 통해 예외처리 되어있다.</w:t>
+      </w:r>
+      <w:r>
+        <w:rPr>
+          <w:color w:val="000000"/>
+        </w:rPr>
+        <w:t xml:space="preserve"> (</w:t>
+      </w:r>
+      <w:r>
+        <w:rPr>
+          <w:rFonts w:hint="eastAsia"/>
+          <w:color w:val="000000"/>
+        </w:rPr>
+        <w:t>안전성을 위해서)</w:t>
+      </w:r>
+    </w:p>
+    <w:p>
+      <w:pPr>
+        <w:widowControl/>
+        <w:ind w:leftChars="213" w:left="566" w:hangingChars="70" w:hanging="140"/>
+        <w:rPr>
+          <w:color w:val="000000"/>
+        </w:rPr>
+      </w:pPr>
+      <w:r>
+        <w:rPr>
+          <w:rFonts w:hint="eastAsia"/>
+          <w:color w:val="000000"/>
+        </w:rPr>
+        <w:t>-</w:t>
+      </w:r>
+      <w:r>
+        <w:rPr>
+          <w:color w:val="000000"/>
+        </w:rPr>
+        <w:t xml:space="preserve"> </w:t>
+      </w:r>
+      <w:r>
+        <w:rPr>
+          <w:rFonts w:hint="eastAsia"/>
+          <w:color w:val="000000"/>
+        </w:rPr>
+        <w:t xml:space="preserve">그림 </w:t>
+      </w:r>
+      <w:r>
+        <w:rPr>
+          <w:color w:val="000000"/>
+        </w:rPr>
+        <w:t>(1)</w:t>
+      </w:r>
+      <w:r>
+        <w:rPr>
+          <w:rFonts w:hint="eastAsia"/>
+          <w:color w:val="000000"/>
+        </w:rPr>
+        <w:t xml:space="preserve">을 보면 </w:t>
+      </w:r>
+      <w:r>
+        <w:rPr>
+          <w:color w:val="000000"/>
+        </w:rPr>
+        <w:t>LeafNode</w:t>
+      </w:r>
+      <w:r>
+        <w:rPr>
+          <w:rFonts w:hint="eastAsia"/>
+          <w:color w:val="000000"/>
+        </w:rPr>
+        <w:t>의 경우 E</w:t>
+      </w:r>
+      <w:r>
+        <w:rPr>
+          <w:color w:val="000000"/>
+        </w:rPr>
+        <w:t>mpty List</w:t>
+      </w:r>
+      <w:r>
+        <w:rPr>
+          <w:rFonts w:hint="eastAsia"/>
+          <w:color w:val="000000"/>
+        </w:rPr>
+        <w:t xml:space="preserve">를 가지고 있어서 전체를 훑을 때 </w:t>
+      </w:r>
+      <w:r>
+        <w:rPr>
+          <w:rFonts w:hint="eastAsia"/>
+          <w:color w:val="000000"/>
+        </w:rPr>
+        <w:t xml:space="preserve">추가적인 예외처리 없이 </w:t>
+      </w:r>
+      <w:r>
+        <w:rPr>
+          <w:rFonts w:hint="eastAsia"/>
+          <w:color w:val="000000"/>
+        </w:rPr>
+        <w:t>E</w:t>
+      </w:r>
+      <w:r>
+        <w:rPr>
+          <w:color w:val="000000"/>
+        </w:rPr>
+        <w:t>mpty</w:t>
+      </w:r>
+      <w:r>
+        <w:rPr>
+          <w:rFonts w:hint="eastAsia"/>
+          <w:color w:val="000000"/>
+        </w:rPr>
+        <w:t>인지만 검사하면 되도록 구현해 놓았</w:t>
+      </w:r>
+      <w:r>
+        <w:rPr>
+          <w:rFonts w:hint="eastAsia"/>
+          <w:color w:val="000000"/>
+        </w:rPr>
+        <w:t>음을 확인할 수 있다</w:t>
+      </w:r>
+      <w:r>
+        <w:rPr>
+          <w:rFonts w:hint="eastAsia"/>
+          <w:color w:val="000000"/>
+        </w:rPr>
+        <w:t>.</w:t>
+      </w:r>
+    </w:p>
+    <w:p>
+      <w:pPr>
+        <w:widowControl/>
+        <w:ind w:leftChars="213" w:left="566" w:hangingChars="70" w:hanging="140"/>
+        <w:rPr>
+          <w:color w:val="000000"/>
+        </w:rPr>
+      </w:pPr>
+    </w:p>
+    <w:p>
+      <w:pPr>
+        <w:wordWrap/>
+        <w:autoSpaceDE/>
+        <w:autoSpaceDN/>
+        <w:rPr>
+          <w:color w:val="000000"/>
+        </w:rPr>
+      </w:pPr>
+      <w:r>
+        <w:rPr>
+          <w:color w:val="000000"/>
+        </w:rPr>
+        <w:br w:type="page"/>
+      </w:r>
+    </w:p>
+    <w:p>
+      <w:pPr>
+        <w:widowControl/>
+        <w:rPr>
+          <w:b/>
+          <w:bCs/>
+          <w:color w:val="000000"/>
+          <w:sz w:val="32"/>
+          <w:szCs w:val="32"/>
+        </w:rPr>
+      </w:pPr>
+      <w:r>
+        <w:rPr>
+          <w:rFonts w:hint="eastAsia"/>
+          <w:b/>
+          <w:bCs/>
+          <w:color w:val="000000"/>
+          <w:sz w:val="32"/>
+          <w:szCs w:val="32"/>
+        </w:rPr>
+        <w:lastRenderedPageBreak/>
+        <w:t>8</w:t>
+      </w:r>
+      <w:r>
+        <w:rPr>
+          <w:b/>
+          <w:bCs/>
+          <w:color w:val="000000"/>
+          <w:sz w:val="32"/>
+          <w:szCs w:val="32"/>
+        </w:rPr>
+        <w:t xml:space="preserve">) Factory </w:t>
+      </w:r>
+      <w:r>
+        <w:rPr>
+          <w:b/>
+          <w:bCs/>
+          <w:color w:val="000000"/>
+          <w:sz w:val="32"/>
+          <w:szCs w:val="32"/>
+        </w:rPr>
+        <w:t xml:space="preserve">Method </w:t>
+      </w:r>
+      <w:bookmarkStart w:id="0" w:name="_GoBack"/>
+      <w:bookmarkEnd w:id="0"/>
+      <w:r>
+        <w:rPr>
+          <w:rFonts w:hint="eastAsia"/>
+          <w:b/>
+          <w:bCs/>
+          <w:color w:val="000000"/>
+          <w:sz w:val="32"/>
+          <w:szCs w:val="32"/>
+        </w:rPr>
+        <w:t>패턴</w:t>
+      </w:r>
+    </w:p>
+    <w:p>
+      <w:pPr>
+        <w:widowControl/>
+        <w:rPr>
+          <w:color w:val="000000"/>
+        </w:rPr>
+      </w:pPr>
+      <w:r>
+        <w:rPr>
+          <w:noProof/>
+          <w:color w:val="000000"/>
+        </w:rPr>
+        <w:drawing>
+          <wp:inline distT="0" distB="0" distL="0" distR="0" wp14:anchorId="1D606B0D" wp14:editId="68BA5C47">
+            <wp:extent cx="5350598" cy="451255"/>
+            <wp:effectExtent l="0" t="0" r="2540" b="6350"/>
+            <wp:docPr id="30" name="그림 30"/>
+            <wp:cNvGraphicFramePr>
+              <a:graphicFrameLocks xmlns:a="http://schemas.openxmlformats.org/drawingml/2006/main" noChangeAspect="1"/>
+            </wp:cNvGraphicFramePr>
+            <a:graphic xmlns:a="http://schemas.openxmlformats.org/drawingml/2006/main">
+              <a:graphicData uri="http://schemas.openxmlformats.org/drawingml/2006/picture">
+                <pic:pic xmlns:pic="http://schemas.openxmlformats.org/drawingml/2006/picture">
+                  <pic:nvPicPr>
+                    <pic:cNvPr id="1" name=""/>
+                    <pic:cNvPicPr/>
+                  </pic:nvPicPr>
+                  <pic:blipFill>
+                    <a:blip r:embed="rId38"/>
+                    <a:stretch>
+                      <a:fillRect/>
+                    </a:stretch>
+                  </pic:blipFill>
+                  <pic:spPr>
+                    <a:xfrm>
+                      <a:off x="0" y="0"/>
+                      <a:ext cx="5367071" cy="452644"/>
+                    </a:xfrm>
+                    <a:prstGeom prst="rect">
+                      <a:avLst/>
+                    </a:prstGeom>
+                  </pic:spPr>
+                </pic:pic>
+              </a:graphicData>
+            </a:graphic>
+          </wp:inline>
+        </w:drawing>
+      </w:r>
+    </w:p>
+    <w:p>
+      <w:pPr>
+        <w:widowControl/>
+        <w:rPr>
+          <w:color w:val="000000"/>
+        </w:rPr>
+      </w:pPr>
+      <w:r>
+        <w:rPr>
+          <w:noProof/>
+          <w:color w:val="000000"/>
+        </w:rPr>
+        <w:drawing>
+          <wp:inline distT="0" distB="0" distL="0" distR="0" wp14:anchorId="72D1FB93" wp14:editId="4976649A">
+            <wp:extent cx="5401278" cy="1158844"/>
+            <wp:effectExtent l="0" t="0" r="0" b="3810"/>
+            <wp:docPr id="31" name="그림 31"/>
+            <wp:cNvGraphicFramePr>
+              <a:graphicFrameLocks xmlns:a="http://schemas.openxmlformats.org/drawingml/2006/main" noChangeAspect="1"/>
+            </wp:cNvGraphicFramePr>
+            <a:graphic xmlns:a="http://schemas.openxmlformats.org/drawingml/2006/main">
+              <a:graphicData uri="http://schemas.openxmlformats.org/drawingml/2006/picture">
+                <pic:pic xmlns:pic="http://schemas.openxmlformats.org/drawingml/2006/picture">
+                  <pic:nvPicPr>
+                    <pic:cNvPr id="1" name=""/>
+                    <pic:cNvPicPr/>
+                  </pic:nvPicPr>
+                  <pic:blipFill>
+                    <a:blip r:embed="rId39"/>
+                    <a:stretch>
+                      <a:fillRect/>
+                    </a:stretch>
+                  </pic:blipFill>
+                  <pic:spPr>
+                    <a:xfrm>
+                      <a:off x="0" y="0"/>
                       <a:ext cx="5423280" cy="1163564"/>
                     </a:xfrm>
                     <a:prstGeom prst="rect">
@@ -4830,14 +7388,14 @@
         <w:rPr>
           <w:color w:val="000000"/>
         </w:rPr>
-        <w:t>Simple Factory</w:t>
-      </w:r>
-      <w:r>
-        <w:rPr>
-          <w:rFonts w:hint="eastAsia"/>
-          <w:color w:val="000000"/>
-        </w:rPr>
-        <w:t>와 유사하다.</w:t>
+        <w:t>Factory Method Pattern</w:t>
+      </w:r>
+      <w:r>
+        <w:rPr>
+          <w:rFonts w:hint="eastAsia"/>
+          <w:color w:val="000000"/>
+        </w:rPr>
+        <w:t>이 적용되었음을 알 수 있다.</w:t>
       </w:r>
     </w:p>
     <w:p>
@@ -4853,7 +7411,6 @@
           <w:rFonts w:hint="eastAsia"/>
           <w:color w:val="000000"/>
         </w:rPr>
-        <w:lastRenderedPageBreak/>
         <w:t>-</w:t>
       </w:r>
       <w:r>
@@ -4869,14 +7426,12 @@
         </w:rPr>
         <w:t xml:space="preserve">클래스 내부에서 </w:t>
       </w:r>
-      <w:proofErr w:type="spellStart"/>
       <w:r>
         <w:rPr>
           <w:color w:val="000000"/>
         </w:rPr>
         <w:t>DocumentBuilderFactory</w:t>
       </w:r>
-      <w:proofErr w:type="spellEnd"/>
       <w:r>
         <w:rPr>
           <w:rFonts w:hint="eastAsia"/>
@@ -4910,14 +7465,75 @@
         </w:rPr>
         <w:t xml:space="preserve">로의 확장은 불가능하지만 </w:t>
       </w:r>
-      <w:proofErr w:type="spellStart"/>
-      <w:r>
-        <w:rPr>
-          <w:color w:val="000000"/>
-        </w:rPr>
-        <w:t>FactoryFinder.find</w:t>
-      </w:r>
-      <w:proofErr w:type="spellEnd"/>
+      <w:r>
+        <w:rPr>
+          <w:color w:val="000000"/>
+        </w:rPr>
+        <w:t xml:space="preserve">FactoryFinder.find </w:t>
+      </w:r>
+      <w:r>
+        <w:rPr>
+          <w:rFonts w:hint="eastAsia"/>
+          <w:color w:val="000000"/>
+        </w:rPr>
+        <w:t xml:space="preserve">메소드를 보아 다른 </w:t>
+      </w:r>
+      <w:r>
+        <w:rPr>
+          <w:color w:val="000000"/>
+        </w:rPr>
+        <w:t>Factory</w:t>
+      </w:r>
+      <w:r>
+        <w:rPr>
+          <w:rFonts w:hint="eastAsia"/>
+          <w:color w:val="000000"/>
+        </w:rPr>
+        <w:t xml:space="preserve">의 </w:t>
+      </w:r>
+      <w:r>
+        <w:rPr>
+          <w:color w:val="000000"/>
+        </w:rPr>
+        <w:t>newInstance</w:t>
+      </w:r>
+      <w:r>
+        <w:rPr>
+          <w:rFonts w:hint="eastAsia"/>
+          <w:color w:val="000000"/>
+        </w:rPr>
+        <w:t>도 저 함수를 통해 호출해낼 수 있을</w:t>
+      </w:r>
+      <w:r>
+        <w:rPr>
+          <w:rFonts w:hint="eastAsia"/>
+          <w:color w:val="000000"/>
+        </w:rPr>
+        <w:t xml:space="preserve"> 것으로</w:t>
+      </w:r>
+      <w:r>
+        <w:rPr>
+          <w:rFonts w:hint="eastAsia"/>
+          <w:color w:val="000000"/>
+        </w:rPr>
+        <w:t xml:space="preserve"> 추측된다.</w:t>
+      </w:r>
+    </w:p>
+    <w:p>
+      <w:pPr>
+        <w:widowControl/>
+        <w:ind w:leftChars="213" w:left="566" w:hangingChars="70" w:hanging="140"/>
+        <w:rPr>
+          <w:color w:val="000000"/>
+        </w:rPr>
+      </w:pPr>
+      <w:r>
+        <w:rPr>
+          <w:rFonts w:hint="eastAsia"/>
+          <w:color w:val="000000"/>
+        </w:rPr>
+        <w:t>-</w:t>
+      </w:r>
       <w:r>
         <w:rPr>
           <w:color w:val="000000"/>
@@ -4929,61 +7545,69 @@
           <w:rFonts w:hint="eastAsia"/>
           <w:color w:val="000000"/>
         </w:rPr>
-        <w:t xml:space="preserve">메소드를 보아 다른 </w:t>
-      </w:r>
-      <w:r>
-        <w:rPr>
-          <w:color w:val="000000"/>
-        </w:rPr>
-        <w:t>Factory</w:t>
-      </w:r>
-      <w:r>
-        <w:rPr>
-          <w:rFonts w:hint="eastAsia"/>
-          <w:color w:val="000000"/>
-        </w:rPr>
-        <w:t xml:space="preserve">의 </w:t>
-      </w:r>
-      <w:proofErr w:type="spellStart"/>
-      <w:r>
-        <w:rPr>
-          <w:color w:val="000000"/>
-        </w:rPr>
-        <w:t>newInstance</w:t>
-      </w:r>
-      <w:proofErr w:type="spellEnd"/>
-      <w:r>
-        <w:rPr>
-          <w:rFonts w:hint="eastAsia"/>
-          <w:color w:val="000000"/>
-        </w:rPr>
-        <w:t xml:space="preserve">도 저 함수를 통해 호출해낼 수 </w:t>
-      </w:r>
-      <w:proofErr w:type="spellStart"/>
-      <w:r>
-        <w:rPr>
-          <w:rFonts w:hint="eastAsia"/>
-          <w:color w:val="000000"/>
-        </w:rPr>
-        <w:t>있을거라</w:t>
-      </w:r>
-      <w:proofErr w:type="spellEnd"/>
-      <w:r>
-        <w:rPr>
-          <w:rFonts w:hint="eastAsia"/>
-          <w:color w:val="000000"/>
-        </w:rPr>
-        <w:t xml:space="preserve"> 추측된다.</w:t>
-      </w:r>
-    </w:p>
-    <w:p>
-      <w:pPr>
-        <w:widowControl/>
-        <w:ind w:leftChars="213" w:left="566" w:hangingChars="70" w:hanging="140"/>
-        <w:rPr>
-          <w:color w:val="000000"/>
-        </w:rPr>
-      </w:pPr>
+        <w:t>D</w:t>
+      </w:r>
+      <w:r>
+        <w:rPr>
+          <w:color w:val="000000"/>
+        </w:rPr>
+        <w:t>ocumentBuilderFactory</w:t>
+      </w:r>
+      <w:r>
+        <w:rPr>
+          <w:rFonts w:hint="eastAsia"/>
+          <w:color w:val="000000"/>
+        </w:rPr>
+        <w:t xml:space="preserve">부터는 </w:t>
+      </w:r>
+      <w:r>
+        <w:rPr>
+          <w:color w:val="000000"/>
+        </w:rPr>
+        <w:t>java</w:t>
+      </w:r>
+      <w:r>
+        <w:rPr>
+          <w:rFonts w:hint="eastAsia"/>
+          <w:color w:val="000000"/>
+        </w:rPr>
+        <w:t>에서 제공되는 c</w:t>
+      </w:r>
+      <w:r>
+        <w:rPr>
+          <w:color w:val="000000"/>
+        </w:rPr>
+        <w:t>lass</w:t>
+      </w:r>
+      <w:r>
+        <w:rPr>
+          <w:rFonts w:hint="eastAsia"/>
+          <w:color w:val="000000"/>
+        </w:rPr>
+        <w:t>들이다</w:t>
+      </w:r>
+      <w:r>
+        <w:rPr>
+          <w:color w:val="000000"/>
+        </w:rPr>
+        <w:t>.</w:t>
+      </w:r>
+    </w:p>
+    <w:p>
+      <w:pPr>
+        <w:wordWrap/>
+        <w:autoSpaceDE/>
+        <w:autoSpaceDN/>
+        <w:rPr>
+          <w:color w:val="000000"/>
+        </w:rPr>
+      </w:pPr>
+      <w:r>
+        <w:rPr>
+          <w:color w:val="000000"/>
+        </w:rPr>
+        <w:br w:type="page"/>
+      </w:r>
     </w:p>
     <w:p>
       <w:pPr>
@@ -5005,6 +7629,7 @@
           <w:sz w:val="40"/>
           <w:szCs w:val="40"/>
         </w:rPr>
+        <w:lastRenderedPageBreak/>
         <w:t>2</w:t>
       </w:r>
       <w:r>
@@ -5040,11 +7665,11 @@
     <w:p>
       <w:pPr>
         <w:widowControl/>
-        <w:rPr>
-          <w:color w:val="000000"/>
-        </w:rPr>
-      </w:pPr>
-      <w:proofErr w:type="spellStart"/>
+        <w:ind w:firstLineChars="71" w:firstLine="142"/>
+        <w:rPr>
+          <w:color w:val="000000"/>
+        </w:rPr>
+      </w:pPr>
       <w:r>
         <w:rPr>
           <w:rFonts w:hint="eastAsia"/>
@@ -5058,7 +7683,6 @@
         </w:rPr>
         <w:t>soup</w:t>
       </w:r>
-      <w:proofErr w:type="spellEnd"/>
       <w:r>
         <w:rPr>
           <w:rFonts w:hint="eastAsia"/>
@@ -5469,19 +8093,11 @@
         </w:rPr>
         <w:t xml:space="preserve">필요시 </w:t>
       </w:r>
-      <w:proofErr w:type="spellStart"/>
-      <w:r>
-        <w:rPr>
-          <w:color w:val="000000"/>
-        </w:rPr>
-        <w:t>Css</w:t>
-      </w:r>
-      <w:proofErr w:type="spellEnd"/>
-      <w:r>
-        <w:rPr>
-          <w:color w:val="000000"/>
-        </w:rPr>
-        <w:t xml:space="preserve"> Style</w:t>
+      <w:r>
+        <w:rPr>
+          <w:color w:val="000000"/>
+        </w:rPr>
+        <w:t>Css Style</w:t>
       </w:r>
       <w:r>
         <w:rPr>
@@ -5510,6 +8126,7 @@
       <w:pPr>
         <w:widowControl/>
         <w:rPr>
+          <w:rFonts w:hint="eastAsia"/>
           <w:b/>
           <w:bCs/>
           <w:color w:val="000000"/>
@@ -5549,14 +8166,6 @@
         </w:rPr>
         <w:t>구현 방법</w:t>
       </w:r>
-    </w:p>
-    <w:p>
-      <w:pPr>
-        <w:widowControl/>
-        <w:rPr>
-          <w:color w:val="000000"/>
-        </w:rPr>
-      </w:pPr>
     </w:p>
     <w:p>
       <w:pPr>
@@ -5566,7 +8175,7 @@
           <w:ilvl w:val="0"/>
           <w:numId w:val="36"/>
         </w:numPr>
-        <w:ind w:leftChars="0"/>
+        <w:ind w:leftChars="0" w:left="0" w:firstLine="0"/>
         <w:rPr>
           <w:b/>
           <w:color w:val="000000"/>
@@ -5599,7 +8208,7 @@
           <w:ilvl w:val="0"/>
           <w:numId w:val="35"/>
         </w:numPr>
-        <w:ind w:leftChars="0"/>
+        <w:ind w:leftChars="0" w:left="426" w:firstLine="0"/>
         <w:rPr>
           <w:b/>
           <w:color w:val="000000"/>
@@ -5763,7 +8372,6 @@
         </w:rPr>
         <w:t>&gt; </w:t>
       </w:r>
-      <w:proofErr w:type="gramStart"/>
       <w:r>
         <w:rPr>
           <w:rFonts w:ascii="Consolas" w:eastAsia="굴림" w:hAnsi="Consolas" w:cs="굴림"/>
@@ -5778,7 +8386,6 @@
         </w:rPr>
         <w:t>(</w:t>
       </w:r>
-      <w:proofErr w:type="gramEnd"/>
       <w:r>
         <w:rPr>
           <w:rFonts w:ascii="Consolas" w:eastAsia="굴림" w:hAnsi="Consolas" w:cs="굴림"/>
@@ -5974,14 +8581,12 @@
         </w:rPr>
         <w:t xml:space="preserve">태그 </w:t>
       </w:r>
-      <w:proofErr w:type="spellStart"/>
       <w:r>
         <w:rPr>
           <w:color w:val="000000"/>
         </w:rPr>
         <w:t>css</w:t>
       </w:r>
-      <w:proofErr w:type="spellEnd"/>
       <w:r>
         <w:rPr>
           <w:rFonts w:hint="eastAsia"/>
@@ -6287,19 +8892,11 @@
         </w:rPr>
         <w:t xml:space="preserve">지원되는 </w:t>
       </w:r>
-      <w:proofErr w:type="spellStart"/>
-      <w:r>
-        <w:rPr>
-          <w:color w:val="000000"/>
-        </w:rPr>
-        <w:t>css</w:t>
-      </w:r>
-      <w:proofErr w:type="spellEnd"/>
-      <w:r>
-        <w:rPr>
-          <w:color w:val="000000"/>
-        </w:rPr>
-        <w:t xml:space="preserve"> rule</w:t>
+      <w:r>
+        <w:rPr>
+          <w:color w:val="000000"/>
+        </w:rPr>
+        <w:t>css rule</w:t>
       </w:r>
       <w:r>
         <w:rPr>
@@ -6400,7 +8997,6 @@
         </w:rPr>
         <w:t> </w:t>
       </w:r>
-      <w:proofErr w:type="spellStart"/>
       <w:r>
         <w:rPr>
           <w:rFonts w:ascii="Consolas" w:eastAsia="굴림" w:hAnsi="Consolas" w:cs="굴림"/>
@@ -6408,7 +9004,6 @@
         </w:rPr>
         <w:t>StylingVisitor</w:t>
       </w:r>
-      <w:proofErr w:type="spellEnd"/>
       <w:r>
         <w:rPr>
           <w:rFonts w:ascii="Consolas" w:eastAsia="굴림" w:hAnsi="Consolas" w:cs="굴림"/>
@@ -6430,7 +9025,6 @@
         </w:rPr>
         <w:t> </w:t>
       </w:r>
-      <w:proofErr w:type="spellStart"/>
       <w:r>
         <w:rPr>
           <w:rFonts w:ascii="Consolas" w:eastAsia="굴림" w:hAnsi="Consolas" w:cs="굴림"/>
@@ -6438,7 +9032,6 @@
         </w:rPr>
         <w:t>NodeVisitor</w:t>
       </w:r>
-      <w:proofErr w:type="spellEnd"/>
     </w:p>
     <w:p>
       <w:pPr>
@@ -6464,7 +9057,6 @@
           <w:rFonts w:hint="eastAsia"/>
           <w:color w:val="000000"/>
         </w:rPr>
-        <w:lastRenderedPageBreak/>
         <w:t xml:space="preserve">기존의 </w:t>
       </w:r>
       <w:r>
@@ -6480,7 +9072,6 @@
         </w:rPr>
         <w:t xml:space="preserve">와 </w:t>
       </w:r>
-      <w:proofErr w:type="spellStart"/>
       <w:r>
         <w:rPr>
           <w:rFonts w:hint="eastAsia"/>
@@ -6494,7 +9085,6 @@
         </w:rPr>
         <w:t>ssParser</w:t>
       </w:r>
-      <w:proofErr w:type="spellEnd"/>
       <w:r>
         <w:rPr>
           <w:rFonts w:hint="eastAsia"/>
@@ -6695,14 +9285,12 @@
         </w:rPr>
         <w:t xml:space="preserve">갖도록 하기위해 </w:t>
       </w:r>
-      <w:proofErr w:type="spellStart"/>
       <w:r>
         <w:rPr>
           <w:color w:val="000000"/>
         </w:rPr>
         <w:t>NodeVisitor</w:t>
       </w:r>
-      <w:proofErr w:type="spellEnd"/>
       <w:r>
         <w:rPr>
           <w:rFonts w:hint="eastAsia"/>
@@ -6717,14 +9305,12 @@
         </w:rPr>
         <w:t xml:space="preserve">상속하는 </w:t>
       </w:r>
-      <w:proofErr w:type="spellStart"/>
       <w:r>
         <w:rPr>
           <w:color w:val="000000"/>
         </w:rPr>
         <w:t>StylingVisitor</w:t>
       </w:r>
-      <w:proofErr w:type="spellEnd"/>
       <w:r>
         <w:rPr>
           <w:rFonts w:hint="eastAsia"/>
@@ -6789,6 +9375,7 @@
         <w:rPr>
           <w:color w:val="000000"/>
         </w:rPr>
+        <w:lastRenderedPageBreak/>
         <w:tab/>
       </w:r>
       <w:r>
@@ -6847,7 +9434,6 @@
         </w:rPr>
         <w:t> </w:t>
       </w:r>
-      <w:proofErr w:type="gramStart"/>
       <w:r>
         <w:rPr>
           <w:rFonts w:ascii="Consolas" w:eastAsia="굴림" w:hAnsi="Consolas" w:cs="굴림"/>
@@ -6862,7 +9448,6 @@
         </w:rPr>
         <w:t>(</w:t>
       </w:r>
-      <w:proofErr w:type="gramEnd"/>
       <w:r>
         <w:rPr>
           <w:rFonts w:ascii="Consolas" w:eastAsia="굴림" w:hAnsi="Consolas" w:cs="굴림"/>
@@ -7169,7 +9754,6 @@
         </w:rPr>
         <w:t> </w:t>
       </w:r>
-      <w:proofErr w:type="gramStart"/>
       <w:r>
         <w:rPr>
           <w:rFonts w:ascii="Consolas" w:eastAsia="굴림" w:hAnsi="Consolas" w:cs="굴림"/>
@@ -7184,7 +9768,6 @@
         </w:rPr>
         <w:t>(</w:t>
       </w:r>
-      <w:proofErr w:type="gramEnd"/>
       <w:r>
         <w:rPr>
           <w:rFonts w:ascii="Consolas" w:eastAsia="굴림" w:hAnsi="Consolas" w:cs="굴림"/>
@@ -7359,14 +9942,12 @@
         </w:rPr>
         <w:t xml:space="preserve">가 속한 </w:t>
       </w:r>
-      <w:proofErr w:type="spellStart"/>
       <w:r>
         <w:rPr>
           <w:color w:val="000000"/>
         </w:rPr>
         <w:t>SubTree</w:t>
       </w:r>
-      <w:proofErr w:type="spellEnd"/>
       <w:r>
         <w:rPr>
           <w:rFonts w:hint="eastAsia"/>
@@ -7433,7 +10014,6 @@
         </w:rPr>
         <w:t xml:space="preserve">를 </w:t>
       </w:r>
-      <w:proofErr w:type="spellStart"/>
       <w:r>
         <w:rPr>
           <w:rFonts w:hint="eastAsia"/>
@@ -7447,7 +10027,6 @@
         </w:rPr>
         <w:t>arentNode</w:t>
       </w:r>
-      <w:proofErr w:type="spellEnd"/>
       <w:r>
         <w:rPr>
           <w:rFonts w:hint="eastAsia"/>
@@ -7524,8 +10103,6 @@
         </w:rPr>
         <w:t> </w:t>
       </w:r>
-      <w:proofErr w:type="spellStart"/>
-      <w:proofErr w:type="gramStart"/>
       <w:r>
         <w:rPr>
           <w:rFonts w:ascii="Consolas" w:eastAsia="굴림" w:hAnsi="Consolas" w:cs="굴림"/>
@@ -7533,7 +10110,6 @@
         </w:rPr>
         <w:t>copyStyledNodes</w:t>
       </w:r>
-      <w:proofErr w:type="spellEnd"/>
       <w:r>
         <w:rPr>
           <w:rFonts w:ascii="Consolas" w:eastAsia="굴림" w:hAnsi="Consolas" w:cs="굴림"/>
@@ -7541,7 +10117,6 @@
         </w:rPr>
         <w:t>(</w:t>
       </w:r>
-      <w:proofErr w:type="gramEnd"/>
       <w:r>
         <w:rPr>
           <w:rFonts w:ascii="Consolas" w:eastAsia="굴림" w:hAnsi="Consolas" w:cs="굴림"/>
@@ -7584,7 +10159,6 @@
         </w:rPr>
         <w:t> </w:t>
       </w:r>
-      <w:proofErr w:type="spellStart"/>
       <w:r>
         <w:rPr>
           <w:rFonts w:ascii="Consolas" w:eastAsia="굴림" w:hAnsi="Consolas" w:cs="굴림"/>
@@ -7592,7 +10166,6 @@
         </w:rPr>
         <w:t>dest</w:t>
       </w:r>
-      <w:proofErr w:type="spellEnd"/>
       <w:r>
         <w:rPr>
           <w:rFonts w:ascii="Consolas" w:eastAsia="굴림" w:hAnsi="Consolas" w:cs="굴림"/>
@@ -7625,14 +10198,12 @@
           <w:color w:val="000000"/>
         </w:rPr>
       </w:pPr>
-      <w:proofErr w:type="spellStart"/>
       <w:r>
         <w:rPr>
           <w:color w:val="000000"/>
         </w:rPr>
         <w:t>StylingVisitor</w:t>
       </w:r>
-      <w:proofErr w:type="spellEnd"/>
       <w:r>
         <w:rPr>
           <w:rFonts w:hint="eastAsia"/>
@@ -7707,14 +10278,12 @@
         </w:rPr>
         <w:t xml:space="preserve"> </w:t>
       </w:r>
-      <w:proofErr w:type="spellStart"/>
       <w:r>
         <w:rPr>
           <w:color w:val="000000"/>
         </w:rPr>
         <w:t>NodeTraversor</w:t>
       </w:r>
-      <w:proofErr w:type="spellEnd"/>
       <w:r>
         <w:rPr>
           <w:rFonts w:hint="eastAsia"/>
@@ -7891,8 +10460,6 @@
         </w:rPr>
         <w:t> </w:t>
       </w:r>
-      <w:proofErr w:type="spellStart"/>
-      <w:proofErr w:type="gramStart"/>
       <w:r>
         <w:rPr>
           <w:rFonts w:ascii="Consolas" w:eastAsia="굴림" w:hAnsi="Consolas" w:cs="굴림"/>
@@ -7900,7 +10467,6 @@
         </w:rPr>
         <w:t>applyExternalStyle</w:t>
       </w:r>
-      <w:proofErr w:type="spellEnd"/>
       <w:r>
         <w:rPr>
           <w:rFonts w:ascii="Consolas" w:eastAsia="굴림" w:hAnsi="Consolas" w:cs="굴림"/>
@@ -7908,7 +10474,6 @@
         </w:rPr>
         <w:t>(</w:t>
       </w:r>
-      <w:proofErr w:type="gramEnd"/>
       <w:r>
         <w:rPr>
           <w:rFonts w:ascii="Consolas" w:eastAsia="굴림" w:hAnsi="Consolas" w:cs="굴림"/>
@@ -7953,19 +10518,11 @@
         </w:rPr>
         <w:t xml:space="preserve">사용자가 이용할 </w:t>
       </w:r>
-      <w:proofErr w:type="spellStart"/>
-      <w:r>
-        <w:rPr>
-          <w:color w:val="000000"/>
-        </w:rPr>
-        <w:t>Jsoup</w:t>
-      </w:r>
-      <w:proofErr w:type="spellEnd"/>
-      <w:r>
-        <w:rPr>
-          <w:color w:val="000000"/>
-        </w:rPr>
-        <w:t xml:space="preserve"> </w:t>
+      <w:r>
+        <w:rPr>
+          <w:color w:val="000000"/>
+        </w:rPr>
+        <w:t xml:space="preserve">Jsoup </w:t>
       </w:r>
       <w:r>
         <w:rPr>
@@ -8187,7 +10744,6 @@
           <w:color w:val="000000"/>
           <w:sz w:val="28"/>
         </w:rPr>
-        <w:lastRenderedPageBreak/>
         <w:t>Modified</w:t>
       </w:r>
     </w:p>
@@ -8448,7 +11004,6 @@
       <w:pPr>
         <w:widowControl/>
         <w:rPr>
-          <w:rFonts w:hint="eastAsia"/>
           <w:color w:val="000000"/>
         </w:rPr>
       </w:pPr>
@@ -8499,7 +11054,6 @@
           <w:color w:val="000000"/>
         </w:rPr>
       </w:pPr>
-      <w:proofErr w:type="spellStart"/>
       <w:r>
         <w:rPr>
           <w:rFonts w:hint="eastAsia"/>
@@ -8513,7 +11067,6 @@
         </w:rPr>
         <w:t>ssParserTest</w:t>
       </w:r>
-      <w:proofErr w:type="spellEnd"/>
     </w:p>
     <w:p>
       <w:pPr>
@@ -8528,21 +11081,18 @@
           <w:color w:val="000000"/>
         </w:rPr>
       </w:pPr>
-      <w:proofErr w:type="spellStart"/>
       <w:r>
         <w:rPr>
           <w:color w:val="000000"/>
         </w:rPr>
         <w:t>simpleBehaviorTest</w:t>
       </w:r>
-      <w:proofErr w:type="spellEnd"/>
     </w:p>
     <w:p>
       <w:pPr>
         <w:widowControl/>
         <w:ind w:left="1200"/>
         <w:rPr>
-          <w:rFonts w:hint="eastAsia"/>
           <w:color w:val="000000"/>
         </w:rPr>
       </w:pPr>
@@ -8592,7 +11142,6 @@
         </w:rPr>
         <w:t xml:space="preserve"> </w:t>
       </w:r>
-      <w:proofErr w:type="spellStart"/>
       <w:r>
         <w:rPr>
           <w:color w:val="000000"/>
@@ -8605,7 +11154,6 @@
         </w:rPr>
         <w:t>arser</w:t>
       </w:r>
-      <w:proofErr w:type="spellEnd"/>
       <w:r>
         <w:rPr>
           <w:color w:val="000000"/>
@@ -8635,11 +11183,9 @@
         </w:numPr>
         <w:ind w:leftChars="0"/>
         <w:rPr>
-          <w:rFonts w:hint="eastAsia"/>
-          <w:color w:val="000000"/>
-        </w:rPr>
-      </w:pPr>
-      <w:proofErr w:type="spellStart"/>
+          <w:color w:val="000000"/>
+        </w:rPr>
+      </w:pPr>
       <w:r>
         <w:rPr>
           <w:rFonts w:hint="eastAsia"/>
@@ -8653,14 +11199,12 @@
         </w:rPr>
         <w:t>impleInlineTest</w:t>
       </w:r>
-      <w:proofErr w:type="spellEnd"/>
     </w:p>
     <w:p>
       <w:pPr>
         <w:widowControl/>
         <w:ind w:left="1200"/>
         <w:rPr>
-          <w:rFonts w:hint="eastAsia"/>
           <w:color w:val="000000"/>
         </w:rPr>
       </w:pPr>
@@ -8755,26 +11299,17 @@
         </w:rPr>
         <w:t xml:space="preserve">한 </w:t>
       </w:r>
-      <w:proofErr w:type="spellStart"/>
-      <w:r>
-        <w:rPr>
-          <w:color w:val="000000"/>
-        </w:rPr>
-        <w:t>CssParser</w:t>
-      </w:r>
-      <w:proofErr w:type="spellEnd"/>
-      <w:r>
-        <w:rPr>
-          <w:color w:val="000000"/>
-        </w:rPr>
-        <w:t xml:space="preserve"> Unit test</w:t>
-      </w:r>
-    </w:p>
-    <w:p>
-      <w:pPr>
-        <w:widowControl/>
-        <w:rPr>
-          <w:rFonts w:hint="eastAsia"/>
+      <w:r>
+        <w:rPr>
+          <w:color w:val="000000"/>
+        </w:rPr>
+        <w:t>CssParser Unit test</w:t>
+      </w:r>
+    </w:p>
+    <w:p>
+      <w:pPr>
+        <w:widowControl/>
+        <w:rPr>
           <w:color w:val="000000"/>
         </w:rPr>
       </w:pPr>
@@ -8792,7 +11327,6 @@
           <w:color w:val="000000"/>
         </w:rPr>
       </w:pPr>
-      <w:proofErr w:type="spellStart"/>
       <w:r>
         <w:rPr>
           <w:rFonts w:hint="eastAsia"/>
@@ -8806,7 +11340,6 @@
         </w:rPr>
         <w:t>tylerTest</w:t>
       </w:r>
-      <w:proofErr w:type="spellEnd"/>
     </w:p>
     <w:p>
       <w:pPr>
@@ -8821,7 +11354,6 @@
           <w:color w:val="000000"/>
         </w:rPr>
       </w:pPr>
-      <w:proofErr w:type="spellStart"/>
       <w:r>
         <w:rPr>
           <w:rFonts w:hint="eastAsia"/>
@@ -8835,14 +11367,12 @@
         </w:rPr>
         <w:t>impleBehavoirTest</w:t>
       </w:r>
-      <w:proofErr w:type="spellEnd"/>
     </w:p>
     <w:p>
       <w:pPr>
         <w:widowControl/>
         <w:ind w:left="1200"/>
         <w:rPr>
-          <w:rFonts w:hint="eastAsia"/>
           <w:color w:val="000000"/>
         </w:rPr>
       </w:pPr>
@@ -8892,14 +11422,12 @@
         </w:rPr>
         <w:t xml:space="preserve">하는 </w:t>
       </w:r>
-      <w:proofErr w:type="spellStart"/>
       <w:r>
         <w:rPr>
           <w:color w:val="000000"/>
         </w:rPr>
         <w:t>Styler</w:t>
       </w:r>
-      <w:proofErr w:type="spellEnd"/>
       <w:r>
         <w:rPr>
           <w:rFonts w:hint="eastAsia"/>
@@ -8907,8 +11435,6 @@
         </w:rPr>
         <w:t xml:space="preserve">에 </w:t>
       </w:r>
-      <w:bookmarkStart w:id="0" w:name="_GoBack"/>
-      <w:bookmarkEnd w:id="0"/>
       <w:r>
         <w:rPr>
           <w:rFonts w:hint="eastAsia"/>
@@ -8934,7 +11460,6 @@
         <w:widowControl/>
         <w:ind w:left="400"/>
         <w:rPr>
-          <w:rFonts w:hint="eastAsia"/>
           <w:color w:val="000000"/>
         </w:rPr>
       </w:pPr>
@@ -12716,7 +15241,7 @@
       </w:pPr>
     </w:pPrDefault>
   </w:docDefaults>
-  <w:latentStyles w:defLockedState="0" w:defUIPriority="99" w:defSemiHidden="0" w:defUnhideWhenUsed="0" w:defQFormat="0" w:count="375">
+  <w:latentStyles w:defLockedState="0" w:defUIPriority="99" w:defSemiHidden="0" w:defUnhideWhenUsed="0" w:defQFormat="0" w:count="376">
     <w:lsdException w:name="Normal" w:uiPriority="0" w:qFormat="1"/>
     <w:lsdException w:name="heading 1" w:uiPriority="9" w:qFormat="1"/>
     <w:lsdException w:name="heading 2" w:semiHidden="1" w:uiPriority="9" w:unhideWhenUsed="1" w:qFormat="1"/>
@@ -12822,7 +15347,6 @@
     <w:lsdException w:name="HTML Sample" w:semiHidden="1" w:unhideWhenUsed="1"/>
     <w:lsdException w:name="HTML Typewriter" w:semiHidden="1" w:unhideWhenUsed="1"/>
     <w:lsdException w:name="HTML Variable" w:semiHidden="1" w:unhideWhenUsed="1"/>
-    <w:lsdException w:name="Normal Table" w:semiHidden="1" w:unhideWhenUsed="1"/>
     <w:lsdException w:name="annotation subject" w:semiHidden="1" w:unhideWhenUsed="1"/>
     <w:lsdException w:name="No List" w:semiHidden="1" w:unhideWhenUsed="1"/>
     <w:lsdException w:name="Outline List 1" w:semiHidden="1" w:unhideWhenUsed="1"/>
@@ -12869,10 +15393,8 @@
     <w:lsdException w:name="Table Subtle 2" w:semiHidden="1" w:unhideWhenUsed="1"/>
     <w:lsdException w:name="Table Web 1" w:semiHidden="1" w:unhideWhenUsed="1"/>
     <w:lsdException w:name="Table Web 2" w:semiHidden="1" w:unhideWhenUsed="1"/>
-    <w:lsdException w:name="Table Web 3" w:semiHidden="1" w:unhideWhenUsed="1"/>
     <w:lsdException w:name="Balloon Text" w:semiHidden="1" w:unhideWhenUsed="1"/>
     <w:lsdException w:name="Table Grid" w:uiPriority="39"/>
-    <w:lsdException w:name="Table Theme" w:semiHidden="1" w:unhideWhenUsed="1"/>
     <w:lsdException w:name="Placeholder Text" w:semiHidden="1"/>
     <w:lsdException w:name="No Spacing" w:uiPriority="1" w:qFormat="1"/>
     <w:lsdException w:name="Light Shading" w:uiPriority="60"/>
@@ -13092,6 +15614,7 @@
     <w:lsdException w:name="Smart Hyperlink" w:semiHidden="1" w:unhideWhenUsed="1"/>
     <w:lsdException w:name="Hashtag" w:semiHidden="1" w:unhideWhenUsed="1"/>
     <w:lsdException w:name="Unresolved Mention" w:semiHidden="1" w:unhideWhenUsed="1"/>
+    <w:lsdException w:name="Smart Link" w:semiHidden="1" w:unhideWhenUsed="1"/>
   </w:latentStyles>
   <w:style w:type="paragraph" w:default="1" w:styleId="a">
     <w:name w:val="Normal"/>

--- a/Jsoup_project.docx
+++ b/Jsoup_project.docx
@@ -70,8 +70,20 @@
           <w:szCs w:val="48"/>
           <w:highlight w:val="white"/>
         </w:rPr>
-        <w:t>nhancing Jsoup</w:t>
-      </w:r>
+        <w:t xml:space="preserve">nhancing </w:t>
+      </w:r>
+      <w:proofErr w:type="spellStart"/>
+      <w:r>
+        <w:rPr>
+          <w:b/>
+          <w:color w:val="000000"/>
+          <w:sz w:val="48"/>
+          <w:szCs w:val="48"/>
+          <w:highlight w:val="white"/>
+        </w:rPr>
+        <w:t>Jsoup</w:t>
+      </w:r>
+      <w:proofErr w:type="spellEnd"/>
       <w:r>
         <w:rPr>
           <w:rFonts w:ascii="Open Sans" w:eastAsia="Open Sans" w:hAnsi="Open Sans" w:cs="Open Sans"/>
@@ -240,6 +252,7 @@
         </w:rPr>
         <w:tab/>
       </w:r>
+      <w:proofErr w:type="spellStart"/>
       <w:r>
         <w:rPr>
           <w:rFonts w:hint="eastAsia"/>
@@ -249,6 +262,7 @@
         </w:rPr>
         <w:t>이찬근</w:t>
       </w:r>
+      <w:proofErr w:type="spellEnd"/>
       <w:r>
         <w:rPr>
           <w:color w:val="000000"/>
@@ -384,6 +398,7 @@
           <w:highlight w:val="white"/>
         </w:rPr>
       </w:pPr>
+      <w:proofErr w:type="spellStart"/>
       <w:r>
         <w:rPr>
           <w:color w:val="000000"/>
@@ -391,7 +406,17 @@
           <w:szCs w:val="24"/>
           <w:highlight w:val="white"/>
         </w:rPr>
-        <w:t xml:space="preserve">양동욱 </w:t>
+        <w:t>양동욱</w:t>
+      </w:r>
+      <w:proofErr w:type="spellEnd"/>
+      <w:r>
+        <w:rPr>
+          <w:color w:val="000000"/>
+          <w:sz w:val="24"/>
+          <w:szCs w:val="24"/>
+          <w:highlight w:val="white"/>
+        </w:rPr>
+        <w:t xml:space="preserve"> </w:t>
       </w:r>
       <w:r>
         <w:rPr>
@@ -483,6 +508,7 @@
           <w:szCs w:val="28"/>
         </w:rPr>
       </w:pPr>
+      <w:proofErr w:type="spellStart"/>
       <w:r>
         <w:rPr>
           <w:rFonts w:hint="eastAsia"/>
@@ -500,7 +526,17 @@
           <w:sz w:val="28"/>
           <w:szCs w:val="28"/>
         </w:rPr>
-        <w:t xml:space="preserve">soup </w:t>
+        <w:t>soup</w:t>
+      </w:r>
+      <w:proofErr w:type="spellEnd"/>
+      <w:r>
+        <w:rPr>
+          <w:b/>
+          <w:color w:val="000000"/>
+          <w:sz w:val="28"/>
+          <w:szCs w:val="28"/>
+        </w:rPr>
+        <w:t xml:space="preserve"> </w:t>
       </w:r>
       <w:r>
         <w:rPr>
@@ -635,6 +671,7 @@
         <w:lastRenderedPageBreak/>
         <w:t xml:space="preserve">1. </w:t>
       </w:r>
+      <w:proofErr w:type="spellStart"/>
       <w:r>
         <w:rPr>
           <w:rFonts w:hint="eastAsia"/>
@@ -652,7 +689,17 @@
           <w:sz w:val="48"/>
           <w:szCs w:val="48"/>
         </w:rPr>
-        <w:t xml:space="preserve">soup </w:t>
+        <w:t>soup</w:t>
+      </w:r>
+      <w:proofErr w:type="spellEnd"/>
+      <w:r>
+        <w:rPr>
+          <w:b/>
+          <w:bCs/>
+          <w:sz w:val="48"/>
+          <w:szCs w:val="48"/>
+        </w:rPr>
+        <w:t xml:space="preserve"> </w:t>
       </w:r>
       <w:r>
         <w:rPr>
@@ -755,11 +802,11 @@
       <w:pPr>
         <w:widowControl/>
         <w:jc w:val="center"/>
-        <w:rPr>
-          <w:rFonts w:hint="eastAsia"/>
-        </w:rPr>
-      </w:pPr>
-      <w:r>
+      </w:pPr>
+      <w:r>
+        <w:rPr>
+          <w:noProof/>
+        </w:rPr>
         <w:drawing>
           <wp:inline distT="0" distB="0" distL="0" distR="0" wp14:anchorId="588F96CF" wp14:editId="1799673B">
             <wp:extent cx="4673840" cy="304816"/>
@@ -817,9 +864,11 @@
         </w:rPr>
         <w:t xml:space="preserve">기본적으로 </w:t>
       </w:r>
+      <w:proofErr w:type="spellStart"/>
       <w:r>
         <w:t>BufferedInputStream</w:t>
       </w:r>
+      <w:proofErr w:type="spellEnd"/>
       <w:r>
         <w:rPr>
           <w:rFonts w:hint="eastAsia"/>
@@ -852,6 +901,9 @@
         <w:jc w:val="center"/>
       </w:pPr>
       <w:r>
+        <w:rPr>
+          <w:noProof/>
+        </w:rPr>
         <w:drawing>
           <wp:inline distT="0" distB="0" distL="0" distR="0" wp14:anchorId="3FFF48E6" wp14:editId="3F9C6C82">
             <wp:extent cx="3756887" cy="1068309"/>
@@ -912,8 +964,17 @@
           <w:b/>
           <w:bCs/>
         </w:rPr>
-        <w:t>1) BufferedInputStream</w:t>
-      </w:r>
+        <w:t xml:space="preserve">1) </w:t>
+      </w:r>
+      <w:proofErr w:type="spellStart"/>
+      <w:r>
+        <w:rPr>
+          <w:b/>
+          <w:bCs/>
+        </w:rPr>
+        <w:t>BufferedInputStream</w:t>
+      </w:r>
+      <w:proofErr w:type="spellEnd"/>
       <w:r>
         <w:rPr>
           <w:rFonts w:hint="eastAsia"/>
@@ -930,6 +991,9 @@
         <w:jc w:val="center"/>
       </w:pPr>
       <w:r>
+        <w:rPr>
+          <w:noProof/>
+        </w:rPr>
         <w:lastRenderedPageBreak/>
         <w:drawing>
           <wp:inline distT="0" distB="0" distL="0" distR="0" wp14:anchorId="109A11F1" wp14:editId="01AF09B8">
@@ -974,7 +1038,6 @@
         <w:ind w:firstLineChars="213" w:firstLine="426"/>
         <w:jc w:val="left"/>
         <w:rPr>
-          <w:rFonts w:hint="eastAsia"/>
           <w:b/>
           <w:bCs/>
         </w:rPr>
@@ -992,8 +1055,17 @@
           <w:b/>
           <w:bCs/>
         </w:rPr>
-        <w:t>2) ConstrainableInputStream</w:t>
-      </w:r>
+        <w:t xml:space="preserve">2) </w:t>
+      </w:r>
+      <w:proofErr w:type="spellStart"/>
+      <w:r>
+        <w:rPr>
+          <w:b/>
+          <w:bCs/>
+        </w:rPr>
+        <w:t>ConstrainableInputStream</w:t>
+      </w:r>
+      <w:proofErr w:type="spellEnd"/>
       <w:r>
         <w:rPr>
           <w:rFonts w:hint="eastAsia"/>
@@ -1026,11 +1098,19 @@
         </w:rPr>
         <w:t xml:space="preserve">두 생성자를 비교해보면 추가적인 기능으로 </w:t>
       </w:r>
-      <w:r>
-        <w:rPr>
-          <w:rFonts w:hint="eastAsia"/>
-        </w:rPr>
-        <w:t>읽어들이는 B</w:t>
+      <w:proofErr w:type="spellStart"/>
+      <w:r>
+        <w:rPr>
+          <w:rFonts w:hint="eastAsia"/>
+        </w:rPr>
+        <w:t>읽어들이는</w:t>
+      </w:r>
+      <w:proofErr w:type="spellEnd"/>
+      <w:r>
+        <w:rPr>
+          <w:rFonts w:hint="eastAsia"/>
+        </w:rPr>
+        <w:t xml:space="preserve"> B</w:t>
       </w:r>
       <w:r>
         <w:t>uffer</w:t>
@@ -1066,6 +1146,9 @@
         <w:ind w:leftChars="213" w:left="566" w:hangingChars="70" w:hanging="140"/>
       </w:pPr>
       <w:r>
+        <w:rPr>
+          <w:noProof/>
+        </w:rPr>
         <w:drawing>
           <wp:inline distT="0" distB="0" distL="0" distR="0" wp14:anchorId="5B577C16" wp14:editId="464049BC">
             <wp:extent cx="5143764" cy="2127359"/>
@@ -1108,7 +1191,6 @@
         <w:widowControl/>
         <w:ind w:leftChars="213" w:left="566" w:hangingChars="70" w:hanging="140"/>
         <w:rPr>
-          <w:rFonts w:hint="eastAsia"/>
           <w:b/>
           <w:bCs/>
         </w:rPr>
@@ -1143,6 +1225,9 @@
         <w:ind w:firstLineChars="213" w:firstLine="426"/>
       </w:pPr>
       <w:r>
+        <w:rPr>
+          <w:noProof/>
+        </w:rPr>
         <w:drawing>
           <wp:inline distT="0" distB="0" distL="0" distR="0" wp14:anchorId="0226E26D" wp14:editId="28C9166A">
             <wp:extent cx="4153113" cy="1771741"/>
@@ -1185,7 +1270,6 @@
         <w:widowControl/>
         <w:ind w:firstLineChars="213" w:firstLine="426"/>
         <w:rPr>
-          <w:rFonts w:hint="eastAsia"/>
           <w:b/>
           <w:bCs/>
         </w:rPr>
@@ -1205,6 +1289,7 @@
         </w:rPr>
         <w:t xml:space="preserve">4) </w:t>
       </w:r>
+      <w:proofErr w:type="spellStart"/>
       <w:r>
         <w:rPr>
           <w:rFonts w:hint="eastAsia"/>
@@ -1220,6 +1305,7 @@
         </w:rPr>
         <w:t>nputStream</w:t>
       </w:r>
+      <w:proofErr w:type="spellEnd"/>
       <w:r>
         <w:rPr>
           <w:rFonts w:hint="eastAsia"/>
@@ -1290,8 +1376,13 @@
         <w:t>이라는 기능이 추가되었음을 알 수 있다.</w:t>
       </w:r>
       <w:r>
-        <w:t xml:space="preserve"> inputStream</w:t>
-      </w:r>
+        <w:t xml:space="preserve"> </w:t>
+      </w:r>
+      <w:proofErr w:type="spellStart"/>
+      <w:r>
+        <w:t>inputStream</w:t>
+      </w:r>
+      <w:proofErr w:type="spellEnd"/>
       <w:r>
         <w:rPr>
           <w:rFonts w:hint="eastAsia"/>
@@ -1316,9 +1407,11 @@
         </w:rPr>
         <w:t xml:space="preserve">함수를 통해 </w:t>
       </w:r>
+      <w:proofErr w:type="spellStart"/>
       <w:r>
         <w:t>SocketTimeoutException</w:t>
       </w:r>
+      <w:proofErr w:type="spellEnd"/>
       <w:r>
         <w:rPr>
           <w:rFonts w:hint="eastAsia"/>
@@ -1330,9 +1423,6 @@
       <w:pPr>
         <w:widowControl/>
         <w:ind w:leftChars="213" w:left="566" w:hangingChars="70" w:hanging="140"/>
-        <w:rPr>
-          <w:rFonts w:hint="eastAsia"/>
-        </w:rPr>
       </w:pPr>
     </w:p>
     <w:p>
@@ -1343,6 +1433,9 @@
         <w:ind w:leftChars="213" w:left="426"/>
       </w:pPr>
       <w:r>
+        <w:rPr>
+          <w:noProof/>
+        </w:rPr>
         <w:lastRenderedPageBreak/>
         <w:drawing>
           <wp:inline distT="0" distB="0" distL="0" distR="0" wp14:anchorId="63B913DB" wp14:editId="4E3B9BB0">
@@ -1388,7 +1481,6 @@
         <w:autoSpaceDN/>
         <w:ind w:leftChars="213" w:left="426"/>
         <w:rPr>
-          <w:rFonts w:hint="eastAsia"/>
           <w:b/>
           <w:bCs/>
         </w:rPr>
@@ -1430,9 +1522,6 @@
         <w:autoSpaceDE/>
         <w:autoSpaceDN/>
         <w:ind w:leftChars="213" w:left="426"/>
-        <w:rPr>
-          <w:rFonts w:hint="eastAsia"/>
-        </w:rPr>
       </w:pPr>
       <w:r>
         <w:rPr>
@@ -1467,9 +1556,11 @@
         </w:rPr>
         <w:t xml:space="preserve">나 </w:t>
       </w:r>
+      <w:proofErr w:type="spellStart"/>
       <w:r>
         <w:t>Overloadding</w:t>
       </w:r>
+      <w:proofErr w:type="spellEnd"/>
       <w:r>
         <w:rPr>
           <w:rFonts w:hint="eastAsia"/>
@@ -1492,22 +1583,43 @@
         <w:t>이다.</w:t>
       </w:r>
       <w:r>
-        <w:t xml:space="preserve"> inputStream</w:t>
-      </w:r>
+        <w:t xml:space="preserve"> </w:t>
+      </w:r>
+      <w:proofErr w:type="spellStart"/>
+      <w:r>
+        <w:t>inputStream</w:t>
+      </w:r>
+      <w:proofErr w:type="spellEnd"/>
       <w:r>
         <w:rPr>
           <w:rFonts w:hint="eastAsia"/>
         </w:rPr>
         <w:t xml:space="preserve">을 상속하여 만들어진 객체들을 </w:t>
       </w:r>
+      <w:proofErr w:type="spellStart"/>
       <w:r>
         <w:t>ConstrainableInputStream</w:t>
       </w:r>
-      <w:r>
-        <w:rPr>
-          <w:rFonts w:hint="eastAsia"/>
-        </w:rPr>
-        <w:t>으로 변형시켜 리턴한다.</w:t>
+      <w:proofErr w:type="spellEnd"/>
+      <w:r>
+        <w:rPr>
+          <w:rFonts w:hint="eastAsia"/>
+        </w:rPr>
+        <w:t xml:space="preserve">으로 변형시켜 </w:t>
+      </w:r>
+      <w:proofErr w:type="spellStart"/>
+      <w:r>
+        <w:rPr>
+          <w:rFonts w:hint="eastAsia"/>
+        </w:rPr>
+        <w:t>리턴한다</w:t>
+      </w:r>
+      <w:proofErr w:type="spellEnd"/>
+      <w:r>
+        <w:rPr>
+          <w:rFonts w:hint="eastAsia"/>
+        </w:rPr>
+        <w:t>.</w:t>
       </w:r>
       <w:r>
         <w:t xml:space="preserve"> </w:t>
@@ -1637,8 +1749,13 @@
         <w:t>-</w:t>
       </w:r>
       <w:r>
-        <w:t xml:space="preserve"> NodeTraversor</w:t>
-      </w:r>
+        <w:t xml:space="preserve"> </w:t>
+      </w:r>
+      <w:proofErr w:type="spellStart"/>
+      <w:r>
+        <w:t>NodeTraversor</w:t>
+      </w:r>
+      <w:proofErr w:type="spellEnd"/>
       <w:r>
         <w:rPr>
           <w:rFonts w:hint="eastAsia"/>
@@ -1690,9 +1807,11 @@
         </w:rPr>
         <w:t xml:space="preserve">된 </w:t>
       </w:r>
+      <w:proofErr w:type="spellStart"/>
       <w:r>
         <w:t>NodeVisitor</w:t>
       </w:r>
+      <w:proofErr w:type="spellEnd"/>
       <w:r>
         <w:rPr>
           <w:rFonts w:hint="eastAsia"/>
@@ -1721,7 +1840,15 @@
         <w:t>들은</w:t>
       </w:r>
       <w:r>
-        <w:t xml:space="preserve"> HtmlToPlainText, Node</w:t>
+        <w:t xml:space="preserve"> </w:t>
+      </w:r>
+      <w:proofErr w:type="spellStart"/>
+      <w:r>
+        <w:t>HtmlToPlainText</w:t>
+      </w:r>
+      <w:proofErr w:type="spellEnd"/>
+      <w:r>
+        <w:t>, Node</w:t>
       </w:r>
       <w:r>
         <w:rPr>
@@ -1802,9 +1929,6 @@
     <w:p>
       <w:pPr>
         <w:widowControl/>
-        <w:rPr>
-          <w:rFonts w:hint="eastAsia"/>
-        </w:rPr>
       </w:pPr>
     </w:p>
     <w:p>
@@ -1831,9 +1955,6 @@
       <w:pPr>
         <w:widowControl/>
         <w:ind w:firstLineChars="100" w:firstLine="200"/>
-        <w:rPr>
-          <w:rFonts w:hint="eastAsia"/>
-        </w:rPr>
       </w:pPr>
       <w:r>
         <w:rPr>
@@ -1859,7 +1980,6 @@
         <w:widowControl/>
         <w:ind w:leftChars="212" w:left="564" w:hangingChars="70" w:hanging="140"/>
         <w:rPr>
-          <w:rFonts w:hint="eastAsia"/>
           <w:color w:val="000000"/>
         </w:rPr>
       </w:pPr>
@@ -1926,8 +2046,16 @@
         <w:rPr>
           <w:color w:val="000000"/>
         </w:rPr>
-        <w:t xml:space="preserve"> LeafNode</w:t>
-      </w:r>
+        <w:t xml:space="preserve"> </w:t>
+      </w:r>
+      <w:proofErr w:type="spellStart"/>
+      <w:r>
+        <w:rPr>
+          <w:color w:val="000000"/>
+        </w:rPr>
+        <w:t>LeafNode</w:t>
+      </w:r>
+      <w:proofErr w:type="spellEnd"/>
       <w:r>
         <w:rPr>
           <w:rFonts w:hint="eastAsia"/>
@@ -2597,8 +2725,18 @@
           <w:bCs/>
           <w:color w:val="000000"/>
         </w:rPr>
-        <w:t>3) Jsoup</w:t>
-      </w:r>
+        <w:t xml:space="preserve">3) </w:t>
+      </w:r>
+      <w:proofErr w:type="spellStart"/>
+      <w:r>
+        <w:rPr>
+          <w:b/>
+          <w:bCs/>
+          <w:color w:val="000000"/>
+        </w:rPr>
+        <w:t>Jsoup</w:t>
+      </w:r>
+      <w:proofErr w:type="spellEnd"/>
       <w:r>
         <w:rPr>
           <w:rFonts w:hint="eastAsia"/>
@@ -2696,14 +2834,38 @@
         <w:rPr>
           <w:color w:val="000000"/>
         </w:rPr>
-        <w:t xml:space="preserve"> Jsoup</w:t>
-      </w:r>
-      <w:r>
-        <w:rPr>
-          <w:rFonts w:hint="eastAsia"/>
-          <w:color w:val="000000"/>
-        </w:rPr>
-        <w:t xml:space="preserve">에서 형성되어있는 </w:t>
+        <w:t xml:space="preserve"> </w:t>
+      </w:r>
+      <w:proofErr w:type="spellStart"/>
+      <w:r>
+        <w:rPr>
+          <w:color w:val="000000"/>
+        </w:rPr>
+        <w:t>Jsoup</w:t>
+      </w:r>
+      <w:proofErr w:type="spellEnd"/>
+      <w:r>
+        <w:rPr>
+          <w:rFonts w:hint="eastAsia"/>
+          <w:color w:val="000000"/>
+        </w:rPr>
+        <w:t xml:space="preserve">에서 </w:t>
+      </w:r>
+      <w:proofErr w:type="spellStart"/>
+      <w:r>
+        <w:rPr>
+          <w:rFonts w:hint="eastAsia"/>
+          <w:color w:val="000000"/>
+        </w:rPr>
+        <w:t>형성되어있는</w:t>
+      </w:r>
+      <w:proofErr w:type="spellEnd"/>
+      <w:r>
+        <w:rPr>
+          <w:rFonts w:hint="eastAsia"/>
+          <w:color w:val="000000"/>
+        </w:rPr>
+        <w:t xml:space="preserve"> </w:t>
       </w:r>
       <w:r>
         <w:rPr>
@@ -2797,7 +2959,23 @@
           <w:rFonts w:hint="eastAsia"/>
           <w:color w:val="000000"/>
         </w:rPr>
-        <w:t xml:space="preserve">메소드로 파싱할 </w:t>
+        <w:t xml:space="preserve">메소드로 </w:t>
+      </w:r>
+      <w:proofErr w:type="spellStart"/>
+      <w:r>
+        <w:rPr>
+          <w:rFonts w:hint="eastAsia"/>
+          <w:color w:val="000000"/>
+        </w:rPr>
+        <w:t>파싱할</w:t>
+      </w:r>
+      <w:proofErr w:type="spellEnd"/>
+      <w:r>
+        <w:rPr>
+          <w:rFonts w:hint="eastAsia"/>
+          <w:color w:val="000000"/>
+        </w:rPr>
+        <w:t xml:space="preserve"> </w:t>
       </w:r>
       <w:r>
         <w:rPr>
@@ -2830,7 +3008,15 @@
           <w:rFonts w:hint="eastAsia"/>
           <w:color w:val="000000"/>
         </w:rPr>
-        <w:t>에 따라 T</w:t>
+        <w:t xml:space="preserve">에 따라 </w:t>
+      </w:r>
+      <w:proofErr w:type="spellStart"/>
+      <w:r>
+        <w:rPr>
+          <w:rFonts w:hint="eastAsia"/>
+          <w:color w:val="000000"/>
+        </w:rPr>
+        <w:t>T</w:t>
       </w:r>
       <w:r>
         <w:rPr>
@@ -2838,6 +3024,7 @@
         </w:rPr>
         <w:t>reeBuilder</w:t>
       </w:r>
+      <w:proofErr w:type="spellEnd"/>
       <w:r>
         <w:rPr>
           <w:rFonts w:hint="eastAsia"/>
@@ -2918,7 +3105,6 @@
           <w:tab w:val="left" w:pos="1312"/>
         </w:tabs>
         <w:rPr>
-          <w:rFonts w:hint="eastAsia"/>
           <w:color w:val="000000"/>
         </w:rPr>
       </w:pPr>
@@ -2938,6 +3124,7 @@
       </w:pPr>
       <w:r>
         <w:rPr>
+          <w:noProof/>
           <w:color w:val="000000"/>
         </w:rPr>
         <w:drawing>
@@ -3013,6 +3200,7 @@
         </w:rPr>
         <w:t xml:space="preserve">클래스가 </w:t>
       </w:r>
+      <w:proofErr w:type="spellStart"/>
       <w:r>
         <w:rPr>
           <w:b/>
@@ -3021,6 +3209,7 @@
         </w:rPr>
         <w:t>treeBuilder</w:t>
       </w:r>
+      <w:proofErr w:type="spellEnd"/>
       <w:r>
         <w:rPr>
           <w:rFonts w:hint="eastAsia"/>
@@ -3040,6 +3229,7 @@
       </w:pPr>
       <w:r>
         <w:rPr>
+          <w:noProof/>
           <w:color w:val="000000"/>
         </w:rPr>
         <w:drawing>
@@ -3084,7 +3274,6 @@
         <w:widowControl/>
         <w:ind w:leftChars="213" w:left="426"/>
         <w:rPr>
-          <w:rFonts w:hint="eastAsia"/>
           <w:b/>
           <w:bCs/>
           <w:color w:val="000000"/>
@@ -3105,8 +3294,18 @@
           <w:bCs/>
           <w:color w:val="000000"/>
         </w:rPr>
-        <w:t>5) TreeBuilder</w:t>
-      </w:r>
+        <w:t xml:space="preserve">5) </w:t>
+      </w:r>
+      <w:proofErr w:type="spellStart"/>
+      <w:r>
+        <w:rPr>
+          <w:b/>
+          <w:bCs/>
+          <w:color w:val="000000"/>
+        </w:rPr>
+        <w:t>TreeBuilder</w:t>
+      </w:r>
+      <w:proofErr w:type="spellEnd"/>
       <w:r>
         <w:rPr>
           <w:rFonts w:hint="eastAsia"/>
@@ -3160,7 +3359,15 @@
           <w:rFonts w:hint="eastAsia"/>
           <w:color w:val="000000"/>
         </w:rPr>
-        <w:t>내부의 t</w:t>
+        <w:t xml:space="preserve">내부의 </w:t>
+      </w:r>
+      <w:proofErr w:type="spellStart"/>
+      <w:r>
+        <w:rPr>
+          <w:rFonts w:hint="eastAsia"/>
+          <w:color w:val="000000"/>
+        </w:rPr>
+        <w:t>t</w:t>
       </w:r>
       <w:r>
         <w:rPr>
@@ -3168,6 +3375,7 @@
         </w:rPr>
         <w:t>reeBuilder</w:t>
       </w:r>
+      <w:proofErr w:type="spellEnd"/>
       <w:r>
         <w:rPr>
           <w:rFonts w:hint="eastAsia"/>
@@ -3214,11 +3422,19 @@
         </w:rPr>
         <w:t xml:space="preserve">별로 정의된 </w:t>
       </w:r>
-      <w:r>
-        <w:rPr>
-          <w:color w:val="000000"/>
-        </w:rPr>
-        <w:t>parseFragment, process</w:t>
+      <w:proofErr w:type="spellStart"/>
+      <w:r>
+        <w:rPr>
+          <w:color w:val="000000"/>
+        </w:rPr>
+        <w:t>parseFragment</w:t>
+      </w:r>
+      <w:proofErr w:type="spellEnd"/>
+      <w:r>
+        <w:rPr>
+          <w:color w:val="000000"/>
+        </w:rPr>
+        <w:t>, process</w:t>
       </w:r>
       <w:r>
         <w:rPr>
@@ -3386,12 +3602,14 @@
         </w:rPr>
         <w:t xml:space="preserve"> </w:t>
       </w:r>
+      <w:proofErr w:type="spellStart"/>
       <w:r>
         <w:rPr>
           <w:color w:val="000000"/>
         </w:rPr>
         <w:t>HtmlTreeBuilder</w:t>
       </w:r>
+      <w:proofErr w:type="spellEnd"/>
       <w:r>
         <w:rPr>
           <w:rFonts w:hint="eastAsia"/>
@@ -3399,11 +3617,19 @@
         </w:rPr>
         <w:t xml:space="preserve">내부에 </w:t>
       </w:r>
-      <w:r>
-        <w:rPr>
-          <w:color w:val="000000"/>
-        </w:rPr>
-        <w:t>originalState, state</w:t>
+      <w:proofErr w:type="spellStart"/>
+      <w:r>
+        <w:rPr>
+          <w:color w:val="000000"/>
+        </w:rPr>
+        <w:t>originalState</w:t>
+      </w:r>
+      <w:proofErr w:type="spellEnd"/>
+      <w:r>
+        <w:rPr>
+          <w:color w:val="000000"/>
+        </w:rPr>
+        <w:t>, state</w:t>
       </w:r>
       <w:r>
         <w:rPr>
@@ -3412,12 +3638,14 @@
         </w:rPr>
         <w:t xml:space="preserve">변수가 선언되어 있으며 초기화 함수에서 </w:t>
       </w:r>
+      <w:proofErr w:type="spellStart"/>
       <w:r>
         <w:rPr>
           <w:color w:val="000000"/>
         </w:rPr>
         <w:t>originalState</w:t>
       </w:r>
+      <w:proofErr w:type="spellEnd"/>
       <w:r>
         <w:rPr>
           <w:rFonts w:hint="eastAsia"/>
@@ -3512,72 +3740,84 @@
         </w:rPr>
         <w:t xml:space="preserve">, </w:t>
       </w:r>
+      <w:proofErr w:type="spellStart"/>
       <w:r>
         <w:rPr>
           <w:color w:val="000000"/>
         </w:rPr>
         <w:t>BeforeHtml</w:t>
       </w:r>
+      <w:proofErr w:type="spellEnd"/>
       <w:r>
         <w:rPr>
           <w:color w:val="000000"/>
         </w:rPr>
         <w:t xml:space="preserve">, </w:t>
       </w:r>
+      <w:proofErr w:type="spellStart"/>
       <w:r>
         <w:rPr>
           <w:color w:val="000000"/>
         </w:rPr>
         <w:t>BeforeHead</w:t>
       </w:r>
+      <w:proofErr w:type="spellEnd"/>
       <w:r>
         <w:rPr>
           <w:color w:val="000000"/>
         </w:rPr>
         <w:t xml:space="preserve">, </w:t>
       </w:r>
+      <w:proofErr w:type="spellStart"/>
       <w:r>
         <w:rPr>
           <w:color w:val="000000"/>
         </w:rPr>
         <w:t>InHead</w:t>
       </w:r>
+      <w:proofErr w:type="spellEnd"/>
       <w:r>
         <w:rPr>
           <w:color w:val="000000"/>
         </w:rPr>
         <w:t xml:space="preserve">, </w:t>
       </w:r>
+      <w:proofErr w:type="spellStart"/>
       <w:r>
         <w:rPr>
           <w:color w:val="000000"/>
         </w:rPr>
         <w:t>InHeadNoscript</w:t>
       </w:r>
+      <w:proofErr w:type="spellEnd"/>
       <w:r>
         <w:rPr>
           <w:color w:val="000000"/>
         </w:rPr>
         <w:t xml:space="preserve">, </w:t>
       </w:r>
+      <w:proofErr w:type="spellStart"/>
       <w:r>
         <w:rPr>
           <w:color w:val="000000"/>
         </w:rPr>
         <w:t>AfterHead</w:t>
       </w:r>
+      <w:proofErr w:type="spellEnd"/>
       <w:r>
         <w:rPr>
           <w:color w:val="000000"/>
         </w:rPr>
         <w:t xml:space="preserve">, </w:t>
       </w:r>
+      <w:proofErr w:type="spellStart"/>
       <w:r>
         <w:rPr>
           <w:color w:val="000000"/>
         </w:rPr>
         <w:t>InBody</w:t>
       </w:r>
+      <w:proofErr w:type="spellEnd"/>
       <w:r>
         <w:rPr>
           <w:color w:val="000000"/>
@@ -3596,180 +3836,210 @@
         </w:rPr>
         <w:t xml:space="preserve">, </w:t>
       </w:r>
+      <w:proofErr w:type="spellStart"/>
       <w:r>
         <w:rPr>
           <w:color w:val="000000"/>
         </w:rPr>
         <w:t>InTable</w:t>
       </w:r>
+      <w:proofErr w:type="spellEnd"/>
       <w:r>
         <w:rPr>
           <w:color w:val="000000"/>
         </w:rPr>
         <w:t xml:space="preserve">, </w:t>
       </w:r>
+      <w:proofErr w:type="spellStart"/>
       <w:r>
         <w:rPr>
           <w:color w:val="000000"/>
         </w:rPr>
         <w:t>InTableText</w:t>
       </w:r>
+      <w:proofErr w:type="spellEnd"/>
       <w:r>
         <w:rPr>
           <w:color w:val="000000"/>
         </w:rPr>
         <w:t xml:space="preserve">, </w:t>
       </w:r>
+      <w:proofErr w:type="spellStart"/>
       <w:r>
         <w:rPr>
           <w:color w:val="000000"/>
         </w:rPr>
         <w:t>InCaption</w:t>
       </w:r>
+      <w:proofErr w:type="spellEnd"/>
       <w:r>
         <w:rPr>
           <w:color w:val="000000"/>
         </w:rPr>
         <w:t xml:space="preserve">, </w:t>
       </w:r>
+      <w:proofErr w:type="spellStart"/>
       <w:r>
         <w:rPr>
           <w:color w:val="000000"/>
         </w:rPr>
         <w:t>InColumnGroup</w:t>
       </w:r>
+      <w:proofErr w:type="spellEnd"/>
       <w:r>
         <w:rPr>
           <w:color w:val="000000"/>
         </w:rPr>
         <w:t xml:space="preserve">, </w:t>
       </w:r>
+      <w:proofErr w:type="spellStart"/>
       <w:r>
         <w:rPr>
           <w:color w:val="000000"/>
         </w:rPr>
         <w:t>InTableBody</w:t>
       </w:r>
+      <w:proofErr w:type="spellEnd"/>
       <w:r>
         <w:rPr>
           <w:color w:val="000000"/>
         </w:rPr>
         <w:t xml:space="preserve">, </w:t>
       </w:r>
+      <w:proofErr w:type="spellStart"/>
       <w:r>
         <w:rPr>
           <w:color w:val="000000"/>
         </w:rPr>
         <w:t>InRow</w:t>
       </w:r>
+      <w:proofErr w:type="spellEnd"/>
       <w:r>
         <w:rPr>
           <w:color w:val="000000"/>
         </w:rPr>
         <w:t xml:space="preserve">, </w:t>
       </w:r>
+      <w:proofErr w:type="spellStart"/>
       <w:r>
         <w:rPr>
           <w:color w:val="000000"/>
         </w:rPr>
         <w:t>InCell</w:t>
       </w:r>
+      <w:proofErr w:type="spellEnd"/>
       <w:r>
         <w:rPr>
           <w:color w:val="000000"/>
         </w:rPr>
         <w:t xml:space="preserve">, </w:t>
       </w:r>
+      <w:proofErr w:type="spellStart"/>
       <w:r>
         <w:rPr>
           <w:color w:val="000000"/>
         </w:rPr>
         <w:t>InSelect</w:t>
       </w:r>
+      <w:proofErr w:type="spellEnd"/>
       <w:r>
         <w:rPr>
           <w:color w:val="000000"/>
         </w:rPr>
         <w:t xml:space="preserve">, </w:t>
       </w:r>
+      <w:proofErr w:type="spellStart"/>
       <w:r>
         <w:rPr>
           <w:color w:val="000000"/>
         </w:rPr>
         <w:t>InSelectInTable</w:t>
       </w:r>
+      <w:proofErr w:type="spellEnd"/>
       <w:r>
         <w:rPr>
           <w:color w:val="000000"/>
         </w:rPr>
         <w:t xml:space="preserve">, </w:t>
       </w:r>
+      <w:proofErr w:type="spellStart"/>
       <w:r>
         <w:rPr>
           <w:color w:val="000000"/>
         </w:rPr>
         <w:t>AfterBody</w:t>
       </w:r>
+      <w:proofErr w:type="spellEnd"/>
       <w:r>
         <w:rPr>
           <w:color w:val="000000"/>
         </w:rPr>
         <w:t xml:space="preserve">, </w:t>
       </w:r>
+      <w:proofErr w:type="spellStart"/>
       <w:r>
         <w:rPr>
           <w:color w:val="000000"/>
         </w:rPr>
         <w:t>InFrameset</w:t>
       </w:r>
+      <w:proofErr w:type="spellEnd"/>
       <w:r>
         <w:rPr>
           <w:color w:val="000000"/>
         </w:rPr>
         <w:t xml:space="preserve">, </w:t>
       </w:r>
+      <w:proofErr w:type="spellStart"/>
       <w:r>
         <w:rPr>
           <w:color w:val="000000"/>
         </w:rPr>
         <w:t>AfterFrameset</w:t>
       </w:r>
+      <w:proofErr w:type="spellEnd"/>
       <w:r>
         <w:rPr>
           <w:color w:val="000000"/>
         </w:rPr>
         <w:t xml:space="preserve">, </w:t>
       </w:r>
+      <w:proofErr w:type="spellStart"/>
       <w:r>
         <w:rPr>
           <w:color w:val="000000"/>
         </w:rPr>
         <w:t>AfterAfterBody</w:t>
       </w:r>
+      <w:proofErr w:type="spellEnd"/>
       <w:r>
         <w:rPr>
           <w:color w:val="000000"/>
         </w:rPr>
         <w:t xml:space="preserve">, </w:t>
       </w:r>
+      <w:proofErr w:type="spellStart"/>
       <w:r>
         <w:rPr>
           <w:color w:val="000000"/>
         </w:rPr>
         <w:t>AfterAfterFrameset</w:t>
       </w:r>
+      <w:proofErr w:type="spellEnd"/>
       <w:r>
         <w:rPr>
           <w:color w:val="000000"/>
         </w:rPr>
         <w:t xml:space="preserve">, </w:t>
       </w:r>
+      <w:proofErr w:type="spellStart"/>
       <w:r>
         <w:rPr>
           <w:color w:val="000000"/>
         </w:rPr>
         <w:t>ForeignContent</w:t>
       </w:r>
+      <w:proofErr w:type="spellEnd"/>
     </w:p>
     <w:p>
       <w:pPr>
@@ -3788,6 +4058,7 @@
       </w:pPr>
       <w:r>
         <w:rPr>
+          <w:noProof/>
           <w:color w:val="000000"/>
         </w:rPr>
         <w:lastRenderedPageBreak/>
@@ -3833,7 +4104,6 @@
         <w:widowControl/>
         <w:ind w:leftChars="213" w:left="426"/>
         <w:rPr>
-          <w:rFonts w:hint="eastAsia"/>
           <w:b/>
           <w:bCs/>
           <w:color w:val="000000"/>
@@ -3854,24 +4124,61 @@
           <w:bCs/>
           <w:color w:val="000000"/>
         </w:rPr>
-        <w:t xml:space="preserve">1) HtmlTreeBuilder </w:t>
-      </w:r>
-      <w:r>
-        <w:rPr>
-          <w:rFonts w:hint="eastAsia"/>
-          <w:b/>
-          <w:bCs/>
-          <w:color w:val="000000"/>
-        </w:rPr>
-        <w:t>내부의 r</w:t>
-      </w:r>
-      <w:r>
-        <w:rPr>
-          <w:b/>
-          <w:bCs/>
-          <w:color w:val="000000"/>
-        </w:rPr>
-        <w:t xml:space="preserve">esetInsertionMode </w:t>
+        <w:t xml:space="preserve">1) </w:t>
+      </w:r>
+      <w:proofErr w:type="spellStart"/>
+      <w:r>
+        <w:rPr>
+          <w:b/>
+          <w:bCs/>
+          <w:color w:val="000000"/>
+        </w:rPr>
+        <w:t>HtmlTreeBuilder</w:t>
+      </w:r>
+      <w:proofErr w:type="spellEnd"/>
+      <w:r>
+        <w:rPr>
+          <w:b/>
+          <w:bCs/>
+          <w:color w:val="000000"/>
+        </w:rPr>
+        <w:t xml:space="preserve"> </w:t>
+      </w:r>
+      <w:r>
+        <w:rPr>
+          <w:rFonts w:hint="eastAsia"/>
+          <w:b/>
+          <w:bCs/>
+          <w:color w:val="000000"/>
+        </w:rPr>
+        <w:t xml:space="preserve">내부의 </w:t>
+      </w:r>
+      <w:proofErr w:type="spellStart"/>
+      <w:r>
+        <w:rPr>
+          <w:rFonts w:hint="eastAsia"/>
+          <w:b/>
+          <w:bCs/>
+          <w:color w:val="000000"/>
+        </w:rPr>
+        <w:t>r</w:t>
+      </w:r>
+      <w:r>
+        <w:rPr>
+          <w:b/>
+          <w:bCs/>
+          <w:color w:val="000000"/>
+        </w:rPr>
+        <w:t>esetInsertionMode</w:t>
+      </w:r>
+      <w:proofErr w:type="spellEnd"/>
+      <w:r>
+        <w:rPr>
+          <w:b/>
+          <w:bCs/>
+          <w:color w:val="000000"/>
+        </w:rPr>
+        <w:t xml:space="preserve"> </w:t>
       </w:r>
       <w:r>
         <w:rPr>
@@ -3930,24 +4237,47 @@
         </w:rPr>
         <w:t xml:space="preserve"> </w:t>
       </w:r>
-      <w:r>
-        <w:rPr>
-          <w:color w:val="000000"/>
-        </w:rPr>
-        <w:t xml:space="preserve">HtmlTreeBuilder </w:t>
-      </w:r>
-      <w:r>
-        <w:rPr>
-          <w:rFonts w:hint="eastAsia"/>
-          <w:color w:val="000000"/>
-        </w:rPr>
-        <w:t>내의 r</w:t>
-      </w:r>
-      <w:r>
-        <w:rPr>
-          <w:color w:val="000000"/>
-        </w:rPr>
-        <w:t xml:space="preserve">esetInsertionMode </w:t>
+      <w:proofErr w:type="spellStart"/>
+      <w:r>
+        <w:rPr>
+          <w:color w:val="000000"/>
+        </w:rPr>
+        <w:t>HtmlTreeBuilder</w:t>
+      </w:r>
+      <w:proofErr w:type="spellEnd"/>
+      <w:r>
+        <w:rPr>
+          <w:color w:val="000000"/>
+        </w:rPr>
+        <w:t xml:space="preserve"> </w:t>
+      </w:r>
+      <w:r>
+        <w:rPr>
+          <w:rFonts w:hint="eastAsia"/>
+          <w:color w:val="000000"/>
+        </w:rPr>
+        <w:t xml:space="preserve">내의 </w:t>
+      </w:r>
+      <w:proofErr w:type="spellStart"/>
+      <w:r>
+        <w:rPr>
+          <w:rFonts w:hint="eastAsia"/>
+          <w:color w:val="000000"/>
+        </w:rPr>
+        <w:t>r</w:t>
+      </w:r>
+      <w:r>
+        <w:rPr>
+          <w:color w:val="000000"/>
+        </w:rPr>
+        <w:t>esetInsertionMode</w:t>
+      </w:r>
+      <w:proofErr w:type="spellEnd"/>
+      <w:r>
+        <w:rPr>
+          <w:color w:val="000000"/>
+        </w:rPr>
+        <w:t xml:space="preserve"> </w:t>
       </w:r>
       <w:r>
         <w:rPr>
@@ -3995,6 +4325,7 @@
         </w:rPr>
         <w:t>&lt;</w:t>
       </w:r>
+      <w:proofErr w:type="spellStart"/>
       <w:r>
         <w:rPr>
           <w:rFonts w:hint="eastAsia"/>
@@ -4006,7 +4337,14 @@
         <w:rPr>
           <w:color w:val="000000"/>
         </w:rPr>
-        <w:t>body&gt;</w:t>
+        <w:t>body</w:t>
+      </w:r>
+      <w:proofErr w:type="spellEnd"/>
+      <w:r>
+        <w:rPr>
+          <w:color w:val="000000"/>
+        </w:rPr>
+        <w:t>&gt;</w:t>
       </w:r>
       <w:r>
         <w:rPr>
@@ -4028,12 +4366,14 @@
         </w:rPr>
         <w:t xml:space="preserve">를 </w:t>
       </w:r>
+      <w:proofErr w:type="spellStart"/>
       <w:r>
         <w:rPr>
           <w:color w:val="000000"/>
         </w:rPr>
         <w:t>InRow</w:t>
       </w:r>
+      <w:proofErr w:type="spellEnd"/>
       <w:r>
         <w:rPr>
           <w:rFonts w:hint="eastAsia"/>
@@ -4051,6 +4391,7 @@
       </w:pPr>
       <w:r>
         <w:rPr>
+          <w:noProof/>
           <w:color w:val="000000"/>
         </w:rPr>
         <w:drawing>
@@ -4098,7 +4439,6 @@
         </w:tabs>
         <w:ind w:leftChars="213" w:left="426"/>
         <w:rPr>
-          <w:rFonts w:hint="eastAsia"/>
           <w:b/>
           <w:bCs/>
           <w:color w:val="000000"/>
@@ -4187,7 +4527,6 @@
         <w:widowControl/>
         <w:ind w:leftChars="213" w:left="566" w:hangingChars="70" w:hanging="140"/>
         <w:rPr>
-          <w:rFonts w:hint="eastAsia"/>
           <w:color w:val="000000"/>
         </w:rPr>
       </w:pPr>
@@ -4443,7 +4782,6 @@
         <w:widowControl/>
         <w:ind w:leftChars="213" w:left="426"/>
         <w:rPr>
-          <w:rFonts w:hint="eastAsia"/>
           <w:b/>
           <w:bCs/>
           <w:color w:val="000000"/>
@@ -4466,6 +4804,7 @@
         </w:rPr>
         <w:t xml:space="preserve">1) </w:t>
       </w:r>
+      <w:proofErr w:type="spellStart"/>
       <w:r>
         <w:rPr>
           <w:rFonts w:hint="eastAsia"/>
@@ -4483,6 +4822,7 @@
         </w:rPr>
         <w:t>rrayList</w:t>
       </w:r>
+      <w:proofErr w:type="spellEnd"/>
       <w:r>
         <w:rPr>
           <w:rFonts w:hint="eastAsia"/>
@@ -4507,7 +4847,27 @@
           <w:bCs/>
           <w:color w:val="000000"/>
         </w:rPr>
-        <w:t>할 수 있도록 구현되어있다.</w:t>
+        <w:t xml:space="preserve">할 수 있도록 </w:t>
+      </w:r>
+      <w:proofErr w:type="spellStart"/>
+      <w:r>
+        <w:rPr>
+          <w:rFonts w:hint="eastAsia"/>
+          <w:b/>
+          <w:bCs/>
+          <w:color w:val="000000"/>
+        </w:rPr>
+        <w:t>구현되어있다</w:t>
+      </w:r>
+      <w:proofErr w:type="spellEnd"/>
+      <w:r>
+        <w:rPr>
+          <w:rFonts w:hint="eastAsia"/>
+          <w:b/>
+          <w:bCs/>
+          <w:color w:val="000000"/>
+        </w:rPr>
+        <w:t>.</w:t>
       </w:r>
     </w:p>
     <w:p>
@@ -4565,7 +4925,6 @@
         <w:widowControl/>
         <w:ind w:leftChars="213" w:left="426"/>
         <w:rPr>
-          <w:rFonts w:hint="eastAsia"/>
           <w:b/>
           <w:bCs/>
           <w:color w:val="000000"/>
@@ -4614,6 +4973,7 @@
         </w:rPr>
         <w:t xml:space="preserve">역할을 하는 </w:t>
       </w:r>
+      <w:proofErr w:type="spellStart"/>
       <w:r>
         <w:rPr>
           <w:b/>
@@ -4622,6 +4982,7 @@
         </w:rPr>
         <w:t>NodeList</w:t>
       </w:r>
+      <w:proofErr w:type="spellEnd"/>
     </w:p>
     <w:p>
       <w:pPr>
@@ -4678,7 +5039,6 @@
         <w:widowControl/>
         <w:ind w:leftChars="213" w:left="426"/>
         <w:rPr>
-          <w:rFonts w:hint="eastAsia"/>
           <w:b/>
           <w:bCs/>
           <w:color w:val="000000"/>
@@ -4710,6 +5070,7 @@
         </w:rPr>
         <w:t>되는 사례(</w:t>
       </w:r>
+      <w:proofErr w:type="spellStart"/>
       <w:r>
         <w:rPr>
           <w:b/>
@@ -4718,6 +5079,7 @@
         </w:rPr>
         <w:t>NodeList</w:t>
       </w:r>
+      <w:proofErr w:type="spellEnd"/>
       <w:r>
         <w:rPr>
           <w:rFonts w:hint="eastAsia"/>
@@ -4727,13 +5089,23 @@
         </w:rPr>
         <w:t xml:space="preserve">의 </w:t>
       </w:r>
-      <w:r>
-        <w:rPr>
-          <w:b/>
-          <w:bCs/>
-          <w:color w:val="000000"/>
-        </w:rPr>
-        <w:t xml:space="preserve">addAll </w:t>
+      <w:proofErr w:type="spellStart"/>
+      <w:r>
+        <w:rPr>
+          <w:b/>
+          <w:bCs/>
+          <w:color w:val="000000"/>
+        </w:rPr>
+        <w:t>addAll</w:t>
+      </w:r>
+      <w:proofErr w:type="spellEnd"/>
+      <w:r>
+        <w:rPr>
+          <w:b/>
+          <w:bCs/>
+          <w:color w:val="000000"/>
+        </w:rPr>
+        <w:t xml:space="preserve"> </w:t>
       </w:r>
       <w:r>
         <w:rPr>
@@ -4766,12 +5138,14 @@
         </w:rPr>
         <w:t xml:space="preserve"> </w:t>
       </w:r>
+      <w:proofErr w:type="spellStart"/>
       <w:r>
         <w:rPr>
           <w:color w:val="000000"/>
         </w:rPr>
         <w:t>ChangeNotifyingArrayList</w:t>
       </w:r>
+      <w:proofErr w:type="spellEnd"/>
       <w:r>
         <w:rPr>
           <w:rFonts w:hint="eastAsia"/>
@@ -4835,7 +5209,21 @@
         <w:rPr>
           <w:color w:val="000000"/>
         </w:rPr>
-        <w:t xml:space="preserve"> nodelistChanged </w:t>
+        <w:t xml:space="preserve"> </w:t>
+      </w:r>
+      <w:proofErr w:type="spellStart"/>
+      <w:r>
+        <w:rPr>
+          <w:color w:val="000000"/>
+        </w:rPr>
+        <w:t>nodelistChanged</w:t>
+      </w:r>
+      <w:proofErr w:type="spellEnd"/>
+      <w:r>
+        <w:rPr>
+          <w:color w:val="000000"/>
+        </w:rPr>
+        <w:t xml:space="preserve"> </w:t>
       </w:r>
       <w:r>
         <w:rPr>
@@ -4857,12 +5245,14 @@
         </w:rPr>
         <w:t xml:space="preserve">의 </w:t>
       </w:r>
+      <w:proofErr w:type="spellStart"/>
       <w:r>
         <w:rPr>
           <w:color w:val="000000"/>
         </w:rPr>
         <w:t>childNode</w:t>
       </w:r>
+      <w:proofErr w:type="spellEnd"/>
       <w:r>
         <w:rPr>
           <w:rFonts w:hint="eastAsia"/>
@@ -4870,12 +5260,14 @@
         </w:rPr>
         <w:t xml:space="preserve">들이 </w:t>
       </w:r>
+      <w:proofErr w:type="spellStart"/>
       <w:r>
         <w:rPr>
           <w:color w:val="000000"/>
         </w:rPr>
         <w:t>NodeList</w:t>
       </w:r>
+      <w:proofErr w:type="spellEnd"/>
       <w:r>
         <w:rPr>
           <w:rFonts w:hint="eastAsia"/>
@@ -4883,12 +5275,14 @@
         </w:rPr>
         <w:t xml:space="preserve">로 생성됨으로써 </w:t>
       </w:r>
+      <w:proofErr w:type="spellStart"/>
       <w:r>
         <w:rPr>
           <w:color w:val="000000"/>
         </w:rPr>
         <w:t>childNodes</w:t>
       </w:r>
+      <w:proofErr w:type="spellEnd"/>
       <w:r>
         <w:rPr>
           <w:rFonts w:hint="eastAsia"/>
@@ -4916,11 +5310,19 @@
         </w:rPr>
         <w:t xml:space="preserve">예를 들자면 마지막 사진의 </w:t>
       </w:r>
-      <w:r>
-        <w:rPr>
-          <w:color w:val="000000"/>
-        </w:rPr>
-        <w:t xml:space="preserve">addAll </w:t>
+      <w:proofErr w:type="spellStart"/>
+      <w:r>
+        <w:rPr>
+          <w:color w:val="000000"/>
+        </w:rPr>
+        <w:t>addAll</w:t>
+      </w:r>
+      <w:proofErr w:type="spellEnd"/>
+      <w:r>
+        <w:rPr>
+          <w:color w:val="000000"/>
+        </w:rPr>
+        <w:t xml:space="preserve"> </w:t>
       </w:r>
       <w:r>
         <w:rPr>
@@ -4955,11 +5357,19 @@
         </w:rPr>
         <w:t xml:space="preserve">의 </w:t>
       </w:r>
-      <w:r>
-        <w:rPr>
-          <w:color w:val="000000"/>
-        </w:rPr>
-        <w:t>nodelistChanged()</w:t>
+      <w:proofErr w:type="spellStart"/>
+      <w:r>
+        <w:rPr>
+          <w:color w:val="000000"/>
+        </w:rPr>
+        <w:t>nodelistChanged</w:t>
+      </w:r>
+      <w:proofErr w:type="spellEnd"/>
+      <w:r>
+        <w:rPr>
+          <w:color w:val="000000"/>
+        </w:rPr>
+        <w:t>()</w:t>
       </w:r>
       <w:r>
         <w:rPr>
@@ -4980,6 +5390,7 @@
       </w:pPr>
       <w:r>
         <w:rPr>
+          <w:noProof/>
           <w:color w:val="000000"/>
         </w:rPr>
         <w:lastRenderedPageBreak/>
@@ -5095,12 +5506,14 @@
         </w:rPr>
         <w:t xml:space="preserve">는 </w:t>
       </w:r>
+      <w:proofErr w:type="spellStart"/>
       <w:r>
         <w:rPr>
           <w:color w:val="000000"/>
         </w:rPr>
         <w:t>NodeList</w:t>
       </w:r>
+      <w:proofErr w:type="spellEnd"/>
       <w:r>
         <w:rPr>
           <w:rFonts w:hint="eastAsia"/>
@@ -5134,12 +5547,14 @@
         </w:rPr>
         <w:t xml:space="preserve">는 </w:t>
       </w:r>
+      <w:proofErr w:type="spellStart"/>
       <w:r>
         <w:rPr>
           <w:color w:val="000000"/>
         </w:rPr>
         <w:t>NodeList</w:t>
       </w:r>
+      <w:proofErr w:type="spellEnd"/>
       <w:r>
         <w:rPr>
           <w:rFonts w:hint="eastAsia"/>
@@ -5147,12 +5562,14 @@
         </w:rPr>
         <w:t xml:space="preserve">를 </w:t>
       </w:r>
+      <w:proofErr w:type="spellStart"/>
       <w:r>
         <w:rPr>
           <w:color w:val="000000"/>
         </w:rPr>
         <w:t>childNodes</w:t>
       </w:r>
+      <w:proofErr w:type="spellEnd"/>
       <w:r>
         <w:rPr>
           <w:rFonts w:hint="eastAsia"/>
@@ -5179,7 +5596,6 @@
         <w:widowControl/>
         <w:ind w:leftChars="213" w:left="566" w:hangingChars="70" w:hanging="140"/>
         <w:rPr>
-          <w:rFonts w:hint="eastAsia"/>
           <w:color w:val="000000"/>
         </w:rPr>
       </w:pPr>
@@ -5203,12 +5619,14 @@
         </w:rPr>
         <w:t xml:space="preserve">내에 있는 </w:t>
       </w:r>
+      <w:proofErr w:type="spellStart"/>
       <w:r>
         <w:rPr>
           <w:color w:val="000000"/>
         </w:rPr>
         <w:t>childNodes</w:t>
       </w:r>
+      <w:proofErr w:type="spellEnd"/>
       <w:r>
         <w:rPr>
           <w:rFonts w:hint="eastAsia"/>
@@ -5240,7 +5658,15 @@
           <w:rFonts w:hint="eastAsia"/>
           <w:color w:val="000000"/>
         </w:rPr>
-        <w:t>메소드를 실행하면 N</w:t>
+        <w:t xml:space="preserve">메소드를 실행하면 </w:t>
+      </w:r>
+      <w:proofErr w:type="spellStart"/>
+      <w:r>
+        <w:rPr>
+          <w:rFonts w:hint="eastAsia"/>
+          <w:color w:val="000000"/>
+        </w:rPr>
+        <w:t>N</w:t>
       </w:r>
       <w:r>
         <w:rPr>
@@ -5248,6 +5674,7 @@
         </w:rPr>
         <w:t>odeList</w:t>
       </w:r>
+      <w:proofErr w:type="spellEnd"/>
       <w:r>
         <w:rPr>
           <w:rFonts w:hint="eastAsia"/>
@@ -5255,12 +5682,14 @@
         </w:rPr>
         <w:t xml:space="preserve">형인 </w:t>
       </w:r>
+      <w:proofErr w:type="spellStart"/>
       <w:r>
         <w:rPr>
           <w:color w:val="000000"/>
         </w:rPr>
         <w:t>childNodes</w:t>
       </w:r>
+      <w:proofErr w:type="spellEnd"/>
       <w:r>
         <w:rPr>
           <w:rFonts w:hint="eastAsia"/>
@@ -5320,12 +5749,14 @@
         </w:rPr>
         <w:t xml:space="preserve">내의 </w:t>
       </w:r>
+      <w:proofErr w:type="spellStart"/>
       <w:r>
         <w:rPr>
           <w:color w:val="000000"/>
         </w:rPr>
         <w:t>nodelistChanged</w:t>
       </w:r>
+      <w:proofErr w:type="spellEnd"/>
       <w:r>
         <w:rPr>
           <w:rFonts w:hint="eastAsia"/>
@@ -5378,7 +5809,6 @@
       <w:pPr>
         <w:widowControl/>
         <w:rPr>
-          <w:rFonts w:hint="eastAsia"/>
           <w:color w:val="000000"/>
         </w:rPr>
       </w:pPr>
@@ -5485,7 +5915,6 @@
         </w:tabs>
         <w:ind w:leftChars="213" w:left="426"/>
         <w:rPr>
-          <w:rFonts w:hint="eastAsia"/>
           <w:b/>
           <w:bCs/>
           <w:color w:val="000000"/>
@@ -5615,18 +6044,35 @@
         </w:rPr>
         <w:t xml:space="preserve">는 </w:t>
       </w:r>
-      <w:r>
-        <w:rPr>
-          <w:color w:val="000000"/>
-        </w:rPr>
-        <w:t>Iterable&lt;Attribute&gt;</w:t>
-      </w:r>
-      <w:r>
-        <w:rPr>
-          <w:rFonts w:hint="eastAsia"/>
-          <w:color w:val="000000"/>
-        </w:rPr>
-        <w:t xml:space="preserve">를 </w:t>
+      <w:proofErr w:type="spellStart"/>
+      <w:r>
+        <w:rPr>
+          <w:color w:val="000000"/>
+        </w:rPr>
+        <w:t>Iterable</w:t>
+      </w:r>
+      <w:proofErr w:type="spellEnd"/>
+      <w:r>
+        <w:rPr>
+          <w:color w:val="000000"/>
+        </w:rPr>
+        <w:t>&lt;Attribute&gt;</w:t>
+      </w:r>
+      <w:proofErr w:type="spellStart"/>
+      <w:r>
+        <w:rPr>
+          <w:rFonts w:hint="eastAsia"/>
+          <w:color w:val="000000"/>
+        </w:rPr>
+        <w:t>를</w:t>
+      </w:r>
+      <w:proofErr w:type="spellEnd"/>
+      <w:r>
+        <w:rPr>
+          <w:rFonts w:hint="eastAsia"/>
+          <w:color w:val="000000"/>
+        </w:rPr>
+        <w:t xml:space="preserve"> </w:t>
       </w:r>
       <w:r>
         <w:rPr>
@@ -5651,7 +6097,21 @@
         <w:rPr>
           <w:color w:val="000000"/>
         </w:rPr>
-        <w:t>attributes().iterator()</w:t>
+        <w:t>attributes(</w:t>
+      </w:r>
+      <w:proofErr w:type="gramStart"/>
+      <w:r>
+        <w:rPr>
+          <w:color w:val="000000"/>
+        </w:rPr>
+        <w:t>).iterator</w:t>
+      </w:r>
+      <w:proofErr w:type="gramEnd"/>
+      <w:r>
+        <w:rPr>
+          <w:color w:val="000000"/>
+        </w:rPr>
+        <w:t>()</w:t>
       </w:r>
       <w:r>
         <w:rPr>
@@ -5782,7 +6242,6 @@
         <w:widowControl/>
         <w:ind w:leftChars="213" w:left="426"/>
         <w:rPr>
-          <w:rFonts w:hint="eastAsia"/>
           <w:b/>
           <w:bCs/>
           <w:color w:val="000000"/>
@@ -5839,6 +6298,7 @@
         </w:rPr>
         <w:t xml:space="preserve">가 </w:t>
       </w:r>
+      <w:proofErr w:type="spellStart"/>
       <w:r>
         <w:rPr>
           <w:b/>
@@ -5847,6 +6307,7 @@
         </w:rPr>
         <w:t>iterable</w:t>
       </w:r>
+      <w:proofErr w:type="spellEnd"/>
       <w:r>
         <w:rPr>
           <w:rFonts w:hint="eastAsia"/>
@@ -5956,12 +6417,14 @@
         </w:rPr>
         <w:t xml:space="preserve">탐색하기 위해서 </w:t>
       </w:r>
+      <w:proofErr w:type="spellStart"/>
       <w:r>
         <w:rPr>
           <w:color w:val="000000"/>
         </w:rPr>
         <w:t>DatasetIterator</w:t>
       </w:r>
+      <w:proofErr w:type="spellEnd"/>
       <w:r>
         <w:rPr>
           <w:rFonts w:hint="eastAsia"/>
@@ -5983,6 +6446,7 @@
       </w:pPr>
       <w:r>
         <w:rPr>
+          <w:noProof/>
           <w:color w:val="000000"/>
         </w:rPr>
         <w:drawing>
@@ -6030,20 +6494,29 @@
         </w:tabs>
         <w:ind w:leftChars="213" w:left="426"/>
         <w:rPr>
-          <w:rFonts w:hint="eastAsia"/>
-          <w:b/>
-          <w:bCs/>
-          <w:color w:val="000000"/>
-        </w:rPr>
-      </w:pPr>
-      <w:r>
-        <w:rPr>
-          <w:b/>
-          <w:bCs/>
-          <w:color w:val="000000"/>
-        </w:rPr>
-        <w:t>(3) createIterator</w:t>
-      </w:r>
+          <w:b/>
+          <w:bCs/>
+          <w:color w:val="000000"/>
+        </w:rPr>
+      </w:pPr>
+      <w:r>
+        <w:rPr>
+          <w:b/>
+          <w:bCs/>
+          <w:color w:val="000000"/>
+        </w:rPr>
+        <w:t xml:space="preserve">(3) </w:t>
+      </w:r>
+      <w:proofErr w:type="spellStart"/>
+      <w:r>
+        <w:rPr>
+          <w:b/>
+          <w:bCs/>
+          <w:color w:val="000000"/>
+        </w:rPr>
+        <w:t>createIterator</w:t>
+      </w:r>
+      <w:proofErr w:type="spellEnd"/>
       <w:r>
         <w:rPr>
           <w:rFonts w:hint="eastAsia"/>
@@ -6053,6 +6526,7 @@
         </w:rPr>
         <w:t xml:space="preserve"> 메소드 역할을 담당하는 메소드(</w:t>
       </w:r>
+      <w:proofErr w:type="spellStart"/>
       <w:r>
         <w:rPr>
           <w:b/>
@@ -6061,6 +6535,7 @@
         </w:rPr>
         <w:t>EntrySet</w:t>
       </w:r>
+      <w:proofErr w:type="spellEnd"/>
       <w:r>
         <w:rPr>
           <w:rFonts w:hint="eastAsia"/>
@@ -6087,13 +6562,23 @@
         </w:rPr>
         <w:t xml:space="preserve">의 </w:t>
       </w:r>
-      <w:r>
-        <w:rPr>
-          <w:b/>
-          <w:bCs/>
-          <w:color w:val="000000"/>
-        </w:rPr>
-        <w:t>innerClass)</w:t>
+      <w:proofErr w:type="spellStart"/>
+      <w:r>
+        <w:rPr>
+          <w:b/>
+          <w:bCs/>
+          <w:color w:val="000000"/>
+        </w:rPr>
+        <w:t>innerClass</w:t>
+      </w:r>
+      <w:proofErr w:type="spellEnd"/>
+      <w:r>
+        <w:rPr>
+          <w:b/>
+          <w:bCs/>
+          <w:color w:val="000000"/>
+        </w:rPr>
+        <w:t>)</w:t>
       </w:r>
     </w:p>
     <w:p>
@@ -6117,6 +6602,7 @@
         </w:rPr>
         <w:t xml:space="preserve"> </w:t>
       </w:r>
+      <w:proofErr w:type="spellStart"/>
       <w:r>
         <w:rPr>
           <w:rFonts w:hint="eastAsia"/>
@@ -6128,7 +6614,14 @@
         <w:rPr>
           <w:color w:val="000000"/>
         </w:rPr>
-        <w:t xml:space="preserve">reateIterator </w:t>
+        <w:t>reateIterator</w:t>
+      </w:r>
+      <w:proofErr w:type="spellEnd"/>
+      <w:r>
+        <w:rPr>
+          <w:color w:val="000000"/>
+        </w:rPr>
+        <w:t xml:space="preserve"> </w:t>
       </w:r>
       <w:r>
         <w:rPr>
@@ -6137,11 +6630,19 @@
         </w:rPr>
         <w:t xml:space="preserve">메소드를 내부의 </w:t>
       </w:r>
-      <w:r>
-        <w:rPr>
-          <w:color w:val="000000"/>
-        </w:rPr>
-        <w:t>EntrySet class</w:t>
+      <w:proofErr w:type="spellStart"/>
+      <w:r>
+        <w:rPr>
+          <w:color w:val="000000"/>
+        </w:rPr>
+        <w:t>EntrySet</w:t>
+      </w:r>
+      <w:proofErr w:type="spellEnd"/>
+      <w:r>
+        <w:rPr>
+          <w:color w:val="000000"/>
+        </w:rPr>
+        <w:t xml:space="preserve"> class</w:t>
       </w:r>
       <w:r>
         <w:rPr>
@@ -6206,7 +6707,6 @@
         <w:widowControl/>
         <w:ind w:leftChars="213" w:left="426"/>
         <w:rPr>
-          <w:rFonts w:hint="eastAsia"/>
           <w:b/>
           <w:bCs/>
           <w:color w:val="000000"/>
@@ -6277,24 +6777,41 @@
           <w:bCs/>
           <w:color w:val="000000"/>
         </w:rPr>
-        <w:t>iterator class DatasetIterator</w:t>
-      </w:r>
+        <w:t xml:space="preserve">iterator class </w:t>
+      </w:r>
+      <w:proofErr w:type="spellStart"/>
+      <w:r>
+        <w:rPr>
+          <w:b/>
+          <w:bCs/>
+          <w:color w:val="000000"/>
+        </w:rPr>
+        <w:t>DatasetIterator</w:t>
+      </w:r>
+      <w:proofErr w:type="spellEnd"/>
     </w:p>
     <w:p>
       <w:pPr>
         <w:widowControl/>
         <w:ind w:leftChars="213" w:left="566" w:hangingChars="70" w:hanging="140"/>
         <w:rPr>
-          <w:rFonts w:hint="eastAsia"/>
-          <w:color w:val="000000"/>
-        </w:rPr>
-      </w:pPr>
-      <w:r>
-        <w:rPr>
-          <w:color w:val="000000"/>
-        </w:rPr>
-        <w:t>- DatasetIterator</w:t>
-      </w:r>
+          <w:color w:val="000000"/>
+        </w:rPr>
+      </w:pPr>
+      <w:r>
+        <w:rPr>
+          <w:color w:val="000000"/>
+        </w:rPr>
+        <w:t xml:space="preserve">- </w:t>
+      </w:r>
+      <w:proofErr w:type="spellStart"/>
+      <w:r>
+        <w:rPr>
+          <w:color w:val="000000"/>
+        </w:rPr>
+        <w:t>DatasetIterator</w:t>
+      </w:r>
+      <w:proofErr w:type="spellEnd"/>
       <w:r>
         <w:rPr>
           <w:rFonts w:hint="eastAsia"/>
@@ -6354,11 +6871,19 @@
         </w:rPr>
         <w:t xml:space="preserve">가 </w:t>
       </w:r>
-      <w:r>
-        <w:rPr>
-          <w:color w:val="000000"/>
-        </w:rPr>
-        <w:t xml:space="preserve">hasNext, next, remove </w:t>
+      <w:proofErr w:type="spellStart"/>
+      <w:r>
+        <w:rPr>
+          <w:color w:val="000000"/>
+        </w:rPr>
+        <w:t>hasNext</w:t>
+      </w:r>
+      <w:proofErr w:type="spellEnd"/>
+      <w:r>
+        <w:rPr>
+          <w:color w:val="000000"/>
+        </w:rPr>
+        <w:t xml:space="preserve">, next, remove </w:t>
       </w:r>
       <w:r>
         <w:rPr>
@@ -6615,7 +7140,6 @@
         <w:widowControl/>
         <w:ind w:leftChars="213" w:left="426"/>
         <w:rPr>
-          <w:rFonts w:hint="eastAsia"/>
           <w:b/>
           <w:bCs/>
           <w:color w:val="000000"/>
@@ -6647,6 +7171,7 @@
         </w:rPr>
         <w:t xml:space="preserve">형을 상속하고 있는 </w:t>
       </w:r>
+      <w:proofErr w:type="spellStart"/>
       <w:r>
         <w:rPr>
           <w:b/>
@@ -6655,6 +7180,7 @@
         </w:rPr>
         <w:t>LeafNode</w:t>
       </w:r>
+      <w:proofErr w:type="spellEnd"/>
       <w:r>
         <w:rPr>
           <w:rFonts w:hint="eastAsia"/>
@@ -6744,8 +7270,16 @@
         <w:rPr>
           <w:color w:val="000000"/>
         </w:rPr>
-        <w:t xml:space="preserve"> LeafNode</w:t>
-      </w:r>
+        <w:t xml:space="preserve"> </w:t>
+      </w:r>
+      <w:proofErr w:type="spellStart"/>
+      <w:r>
+        <w:rPr>
+          <w:color w:val="000000"/>
+        </w:rPr>
+        <w:t>LeafNode</w:t>
+      </w:r>
+      <w:proofErr w:type="spellEnd"/>
       <w:r>
         <w:rPr>
           <w:rFonts w:hint="eastAsia"/>
@@ -6766,11 +7300,61 @@
         </w:rPr>
         <w:t xml:space="preserve">로 되어진 </w:t>
       </w:r>
-      <w:r>
-        <w:rPr>
-          <w:color w:val="000000"/>
-        </w:rPr>
-        <w:t xml:space="preserve">nodeName(), hasAttributes(), outerHtmlHead(), outerHtmlTail() </w:t>
+      <w:proofErr w:type="spellStart"/>
+      <w:r>
+        <w:rPr>
+          <w:color w:val="000000"/>
+        </w:rPr>
+        <w:t>nodeName</w:t>
+      </w:r>
+      <w:proofErr w:type="spellEnd"/>
+      <w:r>
+        <w:rPr>
+          <w:color w:val="000000"/>
+        </w:rPr>
+        <w:t xml:space="preserve">(), </w:t>
+      </w:r>
+      <w:proofErr w:type="spellStart"/>
+      <w:r>
+        <w:rPr>
+          <w:color w:val="000000"/>
+        </w:rPr>
+        <w:t>hasAttributes</w:t>
+      </w:r>
+      <w:proofErr w:type="spellEnd"/>
+      <w:r>
+        <w:rPr>
+          <w:color w:val="000000"/>
+        </w:rPr>
+        <w:t xml:space="preserve">(), </w:t>
+      </w:r>
+      <w:proofErr w:type="spellStart"/>
+      <w:r>
+        <w:rPr>
+          <w:color w:val="000000"/>
+        </w:rPr>
+        <w:t>outerHtmlHead</w:t>
+      </w:r>
+      <w:proofErr w:type="spellEnd"/>
+      <w:r>
+        <w:rPr>
+          <w:color w:val="000000"/>
+        </w:rPr>
+        <w:t xml:space="preserve">(), </w:t>
+      </w:r>
+      <w:proofErr w:type="spellStart"/>
+      <w:r>
+        <w:rPr>
+          <w:color w:val="000000"/>
+        </w:rPr>
+        <w:t>outerHtmlTail</w:t>
+      </w:r>
+      <w:proofErr w:type="spellEnd"/>
+      <w:r>
+        <w:rPr>
+          <w:color w:val="000000"/>
+        </w:rPr>
+        <w:t xml:space="preserve">() </w:t>
       </w:r>
       <w:r>
         <w:rPr>
@@ -6804,7 +7388,6 @@
         <w:widowControl/>
         <w:ind w:leftChars="213" w:left="566" w:hangingChars="70" w:hanging="140"/>
         <w:rPr>
-          <w:rFonts w:hint="eastAsia"/>
           <w:color w:val="000000"/>
         </w:rPr>
       </w:pPr>
@@ -6864,6 +7447,7 @@
       </w:pPr>
       <w:r>
         <w:rPr>
+          <w:noProof/>
           <w:color w:val="000000"/>
         </w:rPr>
         <w:drawing>
@@ -6908,7 +7492,6 @@
         <w:widowControl/>
         <w:ind w:leftChars="213" w:left="426"/>
         <w:rPr>
-          <w:rFonts w:hint="eastAsia"/>
           <w:b/>
           <w:bCs/>
           <w:color w:val="000000"/>
@@ -6975,6 +7558,7 @@
         </w:rPr>
         <w:t xml:space="preserve">를 통해 공유하는 메소드들 중 </w:t>
       </w:r>
+      <w:proofErr w:type="spellStart"/>
       <w:r>
         <w:rPr>
           <w:color w:val="000000"/>
@@ -6994,6 +7578,7 @@
         </w:rPr>
         <w:t>ode</w:t>
       </w:r>
+      <w:proofErr w:type="spellEnd"/>
       <w:r>
         <w:rPr>
           <w:rFonts w:hint="eastAsia"/>
@@ -7018,8 +7603,16 @@
         <w:rPr>
           <w:color w:val="000000"/>
         </w:rPr>
-        <w:t>hrow IOException</w:t>
-      </w:r>
+        <w:t xml:space="preserve">hrow </w:t>
+      </w:r>
+      <w:proofErr w:type="spellStart"/>
+      <w:r>
+        <w:rPr>
+          <w:color w:val="000000"/>
+        </w:rPr>
+        <w:t>IOException</w:t>
+      </w:r>
+      <w:proofErr w:type="spellEnd"/>
       <w:r>
         <w:rPr>
           <w:rFonts w:hint="eastAsia"/>
@@ -7082,12 +7675,14 @@
         </w:rPr>
         <w:t xml:space="preserve">을 보면 </w:t>
       </w:r>
+      <w:proofErr w:type="spellStart"/>
       <w:r>
         <w:rPr>
           <w:color w:val="000000"/>
         </w:rPr>
         <w:t>LeafNode</w:t>
       </w:r>
+      <w:proofErr w:type="spellEnd"/>
       <w:r>
         <w:rPr>
           <w:rFonts w:hint="eastAsia"/>
@@ -7218,8 +7813,6 @@
         </w:rPr>
         <w:t xml:space="preserve">Method </w:t>
       </w:r>
-      <w:bookmarkStart w:id="0" w:name="_GoBack"/>
-      <w:bookmarkEnd w:id="0"/>
       <w:r>
         <w:rPr>
           <w:rFonts w:hint="eastAsia"/>
@@ -7426,12 +8019,14 @@
         </w:rPr>
         <w:t xml:space="preserve">클래스 내부에서 </w:t>
       </w:r>
+      <w:proofErr w:type="spellStart"/>
       <w:r>
         <w:rPr>
           <w:color w:val="000000"/>
         </w:rPr>
         <w:t>DocumentBuilderFactory</w:t>
       </w:r>
+      <w:proofErr w:type="spellEnd"/>
       <w:r>
         <w:rPr>
           <w:rFonts w:hint="eastAsia"/>
@@ -7465,11 +8060,19 @@
         </w:rPr>
         <w:t xml:space="preserve">로의 확장은 불가능하지만 </w:t>
       </w:r>
-      <w:r>
-        <w:rPr>
-          <w:color w:val="000000"/>
-        </w:rPr>
-        <w:t xml:space="preserve">FactoryFinder.find </w:t>
+      <w:proofErr w:type="spellStart"/>
+      <w:r>
+        <w:rPr>
+          <w:color w:val="000000"/>
+        </w:rPr>
+        <w:t>FactoryFinder.find</w:t>
+      </w:r>
+      <w:proofErr w:type="spellEnd"/>
+      <w:r>
+        <w:rPr>
+          <w:color w:val="000000"/>
+        </w:rPr>
+        <w:t xml:space="preserve"> </w:t>
       </w:r>
       <w:r>
         <w:rPr>
@@ -7491,12 +8094,14 @@
         </w:rPr>
         <w:t xml:space="preserve">의 </w:t>
       </w:r>
+      <w:proofErr w:type="spellStart"/>
       <w:r>
         <w:rPr>
           <w:color w:val="000000"/>
         </w:rPr>
         <w:t>newInstance</w:t>
       </w:r>
+      <w:proofErr w:type="spellEnd"/>
       <w:r>
         <w:rPr>
           <w:rFonts w:hint="eastAsia"/>
@@ -7540,6 +8145,7 @@
         </w:rPr>
         <w:t xml:space="preserve"> </w:t>
       </w:r>
+      <w:proofErr w:type="spellStart"/>
       <w:r>
         <w:rPr>
           <w:rFonts w:hint="eastAsia"/>
@@ -7553,6 +8159,7 @@
         </w:rPr>
         <w:t>ocumentBuilderFactory</w:t>
       </w:r>
+      <w:proofErr w:type="spellEnd"/>
       <w:r>
         <w:rPr>
           <w:rFonts w:hint="eastAsia"/>
@@ -7670,6 +8277,7 @@
           <w:color w:val="000000"/>
         </w:rPr>
       </w:pPr>
+      <w:proofErr w:type="spellStart"/>
       <w:r>
         <w:rPr>
           <w:rFonts w:hint="eastAsia"/>
@@ -7683,6 +8291,7 @@
         </w:rPr>
         <w:t>soup</w:t>
       </w:r>
+      <w:proofErr w:type="spellEnd"/>
       <w:r>
         <w:rPr>
           <w:rFonts w:hint="eastAsia"/>
@@ -8093,11 +8702,19 @@
         </w:rPr>
         <w:t xml:space="preserve">필요시 </w:t>
       </w:r>
-      <w:r>
-        <w:rPr>
-          <w:color w:val="000000"/>
-        </w:rPr>
-        <w:t>Css Style</w:t>
+      <w:proofErr w:type="spellStart"/>
+      <w:r>
+        <w:rPr>
+          <w:color w:val="000000"/>
+        </w:rPr>
+        <w:t>Css</w:t>
+      </w:r>
+      <w:proofErr w:type="spellEnd"/>
+      <w:r>
+        <w:rPr>
+          <w:color w:val="000000"/>
+        </w:rPr>
+        <w:t xml:space="preserve"> Style</w:t>
       </w:r>
       <w:r>
         <w:rPr>
@@ -8126,7 +8743,6 @@
       <w:pPr>
         <w:widowControl/>
         <w:rPr>
-          <w:rFonts w:hint="eastAsia"/>
           <w:b/>
           <w:bCs/>
           <w:color w:val="000000"/>
@@ -8372,6 +8988,7 @@
         </w:rPr>
         <w:t>&gt; </w:t>
       </w:r>
+      <w:proofErr w:type="gramStart"/>
       <w:r>
         <w:rPr>
           <w:rFonts w:ascii="Consolas" w:eastAsia="굴림" w:hAnsi="Consolas" w:cs="굴림"/>
@@ -8386,6 +9003,7 @@
         </w:rPr>
         <w:t>(</w:t>
       </w:r>
+      <w:proofErr w:type="gramEnd"/>
       <w:r>
         <w:rPr>
           <w:rFonts w:ascii="Consolas" w:eastAsia="굴림" w:hAnsi="Consolas" w:cs="굴림"/>
@@ -8581,12 +9199,14 @@
         </w:rPr>
         <w:t xml:space="preserve">태그 </w:t>
       </w:r>
+      <w:proofErr w:type="spellStart"/>
       <w:r>
         <w:rPr>
           <w:color w:val="000000"/>
         </w:rPr>
         <w:t>css</w:t>
       </w:r>
+      <w:proofErr w:type="spellEnd"/>
       <w:r>
         <w:rPr>
           <w:rFonts w:hint="eastAsia"/>
@@ -8892,11 +9512,19 @@
         </w:rPr>
         <w:t xml:space="preserve">지원되는 </w:t>
       </w:r>
-      <w:r>
-        <w:rPr>
-          <w:color w:val="000000"/>
-        </w:rPr>
-        <w:t>css rule</w:t>
+      <w:proofErr w:type="spellStart"/>
+      <w:r>
+        <w:rPr>
+          <w:color w:val="000000"/>
+        </w:rPr>
+        <w:t>css</w:t>
+      </w:r>
+      <w:proofErr w:type="spellEnd"/>
+      <w:r>
+        <w:rPr>
+          <w:color w:val="000000"/>
+        </w:rPr>
+        <w:t xml:space="preserve"> rule</w:t>
       </w:r>
       <w:r>
         <w:rPr>
@@ -8997,6 +9625,7 @@
         </w:rPr>
         <w:t> </w:t>
       </w:r>
+      <w:proofErr w:type="spellStart"/>
       <w:r>
         <w:rPr>
           <w:rFonts w:ascii="Consolas" w:eastAsia="굴림" w:hAnsi="Consolas" w:cs="굴림"/>
@@ -9004,6 +9633,7 @@
         </w:rPr>
         <w:t>StylingVisitor</w:t>
       </w:r>
+      <w:proofErr w:type="spellEnd"/>
       <w:r>
         <w:rPr>
           <w:rFonts w:ascii="Consolas" w:eastAsia="굴림" w:hAnsi="Consolas" w:cs="굴림"/>
@@ -9025,6 +9655,7 @@
         </w:rPr>
         <w:t> </w:t>
       </w:r>
+      <w:proofErr w:type="spellStart"/>
       <w:r>
         <w:rPr>
           <w:rFonts w:ascii="Consolas" w:eastAsia="굴림" w:hAnsi="Consolas" w:cs="굴림"/>
@@ -9032,6 +9663,7 @@
         </w:rPr>
         <w:t>NodeVisitor</w:t>
       </w:r>
+      <w:proofErr w:type="spellEnd"/>
     </w:p>
     <w:p>
       <w:pPr>
@@ -9072,6 +9704,7 @@
         </w:rPr>
         <w:t xml:space="preserve">와 </w:t>
       </w:r>
+      <w:proofErr w:type="spellStart"/>
       <w:r>
         <w:rPr>
           <w:rFonts w:hint="eastAsia"/>
@@ -9085,6 +9718,7 @@
         </w:rPr>
         <w:t>ssParser</w:t>
       </w:r>
+      <w:proofErr w:type="spellEnd"/>
       <w:r>
         <w:rPr>
           <w:rFonts w:hint="eastAsia"/>
@@ -9285,12 +9919,14 @@
         </w:rPr>
         <w:t xml:space="preserve">갖도록 하기위해 </w:t>
       </w:r>
+      <w:proofErr w:type="spellStart"/>
       <w:r>
         <w:rPr>
           <w:color w:val="000000"/>
         </w:rPr>
         <w:t>NodeVisitor</w:t>
       </w:r>
+      <w:proofErr w:type="spellEnd"/>
       <w:r>
         <w:rPr>
           <w:rFonts w:hint="eastAsia"/>
@@ -9305,12 +9941,14 @@
         </w:rPr>
         <w:t xml:space="preserve">상속하는 </w:t>
       </w:r>
+      <w:proofErr w:type="spellStart"/>
       <w:r>
         <w:rPr>
           <w:color w:val="000000"/>
         </w:rPr>
         <w:t>StylingVisitor</w:t>
       </w:r>
+      <w:proofErr w:type="spellEnd"/>
       <w:r>
         <w:rPr>
           <w:rFonts w:hint="eastAsia"/>
@@ -9434,6 +10072,7 @@
         </w:rPr>
         <w:t> </w:t>
       </w:r>
+      <w:proofErr w:type="gramStart"/>
       <w:r>
         <w:rPr>
           <w:rFonts w:ascii="Consolas" w:eastAsia="굴림" w:hAnsi="Consolas" w:cs="굴림"/>
@@ -9448,6 +10087,7 @@
         </w:rPr>
         <w:t>(</w:t>
       </w:r>
+      <w:proofErr w:type="gramEnd"/>
       <w:r>
         <w:rPr>
           <w:rFonts w:ascii="Consolas" w:eastAsia="굴림" w:hAnsi="Consolas" w:cs="굴림"/>
@@ -9754,6 +10394,7 @@
         </w:rPr>
         <w:t> </w:t>
       </w:r>
+      <w:proofErr w:type="gramStart"/>
       <w:r>
         <w:rPr>
           <w:rFonts w:ascii="Consolas" w:eastAsia="굴림" w:hAnsi="Consolas" w:cs="굴림"/>
@@ -9768,6 +10409,7 @@
         </w:rPr>
         <w:t>(</w:t>
       </w:r>
+      <w:proofErr w:type="gramEnd"/>
       <w:r>
         <w:rPr>
           <w:rFonts w:ascii="Consolas" w:eastAsia="굴림" w:hAnsi="Consolas" w:cs="굴림"/>
@@ -9942,12 +10584,14 @@
         </w:rPr>
         <w:t xml:space="preserve">가 속한 </w:t>
       </w:r>
+      <w:proofErr w:type="spellStart"/>
       <w:r>
         <w:rPr>
           <w:color w:val="000000"/>
         </w:rPr>
         <w:t>SubTree</w:t>
       </w:r>
+      <w:proofErr w:type="spellEnd"/>
       <w:r>
         <w:rPr>
           <w:rFonts w:hint="eastAsia"/>
@@ -10014,6 +10658,7 @@
         </w:rPr>
         <w:t xml:space="preserve">를 </w:t>
       </w:r>
+      <w:proofErr w:type="spellStart"/>
       <w:r>
         <w:rPr>
           <w:rFonts w:hint="eastAsia"/>
@@ -10027,6 +10672,7 @@
         </w:rPr>
         <w:t>arentNode</w:t>
       </w:r>
+      <w:proofErr w:type="spellEnd"/>
       <w:r>
         <w:rPr>
           <w:rFonts w:hint="eastAsia"/>
@@ -10103,6 +10749,8 @@
         </w:rPr>
         <w:t> </w:t>
       </w:r>
+      <w:proofErr w:type="spellStart"/>
+      <w:proofErr w:type="gramStart"/>
       <w:r>
         <w:rPr>
           <w:rFonts w:ascii="Consolas" w:eastAsia="굴림" w:hAnsi="Consolas" w:cs="굴림"/>
@@ -10110,6 +10758,7 @@
         </w:rPr>
         <w:t>copyStyledNodes</w:t>
       </w:r>
+      <w:proofErr w:type="spellEnd"/>
       <w:r>
         <w:rPr>
           <w:rFonts w:ascii="Consolas" w:eastAsia="굴림" w:hAnsi="Consolas" w:cs="굴림"/>
@@ -10117,6 +10766,7 @@
         </w:rPr>
         <w:t>(</w:t>
       </w:r>
+      <w:proofErr w:type="gramEnd"/>
       <w:r>
         <w:rPr>
           <w:rFonts w:ascii="Consolas" w:eastAsia="굴림" w:hAnsi="Consolas" w:cs="굴림"/>
@@ -10159,6 +10809,7 @@
         </w:rPr>
         <w:t> </w:t>
       </w:r>
+      <w:proofErr w:type="spellStart"/>
       <w:r>
         <w:rPr>
           <w:rFonts w:ascii="Consolas" w:eastAsia="굴림" w:hAnsi="Consolas" w:cs="굴림"/>
@@ -10166,6 +10817,7 @@
         </w:rPr>
         <w:t>dest</w:t>
       </w:r>
+      <w:proofErr w:type="spellEnd"/>
       <w:r>
         <w:rPr>
           <w:rFonts w:ascii="Consolas" w:eastAsia="굴림" w:hAnsi="Consolas" w:cs="굴림"/>
@@ -10198,12 +10850,14 @@
           <w:color w:val="000000"/>
         </w:rPr>
       </w:pPr>
+      <w:proofErr w:type="spellStart"/>
       <w:r>
         <w:rPr>
           <w:color w:val="000000"/>
         </w:rPr>
         <w:t>StylingVisitor</w:t>
       </w:r>
+      <w:proofErr w:type="spellEnd"/>
       <w:r>
         <w:rPr>
           <w:rFonts w:hint="eastAsia"/>
@@ -10278,12 +10932,14 @@
         </w:rPr>
         <w:t xml:space="preserve"> </w:t>
       </w:r>
+      <w:proofErr w:type="spellStart"/>
       <w:r>
         <w:rPr>
           <w:color w:val="000000"/>
         </w:rPr>
         <w:t>NodeTraversor</w:t>
       </w:r>
+      <w:proofErr w:type="spellEnd"/>
       <w:r>
         <w:rPr>
           <w:rFonts w:hint="eastAsia"/>
@@ -10460,6 +11116,8 @@
         </w:rPr>
         <w:t> </w:t>
       </w:r>
+      <w:proofErr w:type="spellStart"/>
+      <w:proofErr w:type="gramStart"/>
       <w:r>
         <w:rPr>
           <w:rFonts w:ascii="Consolas" w:eastAsia="굴림" w:hAnsi="Consolas" w:cs="굴림"/>
@@ -10467,6 +11125,7 @@
         </w:rPr>
         <w:t>applyExternalStyle</w:t>
       </w:r>
+      <w:proofErr w:type="spellEnd"/>
       <w:r>
         <w:rPr>
           <w:rFonts w:ascii="Consolas" w:eastAsia="굴림" w:hAnsi="Consolas" w:cs="굴림"/>
@@ -10474,6 +11133,7 @@
         </w:rPr>
         <w:t>(</w:t>
       </w:r>
+      <w:proofErr w:type="gramEnd"/>
       <w:r>
         <w:rPr>
           <w:rFonts w:ascii="Consolas" w:eastAsia="굴림" w:hAnsi="Consolas" w:cs="굴림"/>
@@ -10518,11 +11178,19 @@
         </w:rPr>
         <w:t xml:space="preserve">사용자가 이용할 </w:t>
       </w:r>
-      <w:r>
-        <w:rPr>
-          <w:color w:val="000000"/>
-        </w:rPr>
-        <w:t xml:space="preserve">Jsoup </w:t>
+      <w:proofErr w:type="spellStart"/>
+      <w:r>
+        <w:rPr>
+          <w:color w:val="000000"/>
+        </w:rPr>
+        <w:t>Jsoup</w:t>
+      </w:r>
+      <w:proofErr w:type="spellEnd"/>
+      <w:r>
+        <w:rPr>
+          <w:color w:val="000000"/>
+        </w:rPr>
+        <w:t xml:space="preserve"> </w:t>
       </w:r>
       <w:r>
         <w:rPr>
@@ -11054,6 +11722,7 @@
           <w:color w:val="000000"/>
         </w:rPr>
       </w:pPr>
+      <w:proofErr w:type="spellStart"/>
       <w:r>
         <w:rPr>
           <w:rFonts w:hint="eastAsia"/>
@@ -11067,6 +11736,7 @@
         </w:rPr>
         <w:t>ssParserTest</w:t>
       </w:r>
+      <w:proofErr w:type="spellEnd"/>
     </w:p>
     <w:p>
       <w:pPr>
@@ -11081,12 +11751,14 @@
           <w:color w:val="000000"/>
         </w:rPr>
       </w:pPr>
+      <w:proofErr w:type="spellStart"/>
       <w:r>
         <w:rPr>
           <w:color w:val="000000"/>
         </w:rPr>
         <w:t>simpleBehaviorTest</w:t>
       </w:r>
+      <w:proofErr w:type="spellEnd"/>
     </w:p>
     <w:p>
       <w:pPr>
@@ -11142,6 +11814,7 @@
         </w:rPr>
         <w:t xml:space="preserve"> </w:t>
       </w:r>
+      <w:proofErr w:type="spellStart"/>
       <w:r>
         <w:rPr>
           <w:color w:val="000000"/>
@@ -11154,6 +11827,7 @@
         </w:rPr>
         <w:t>arser</w:t>
       </w:r>
+      <w:proofErr w:type="spellEnd"/>
       <w:r>
         <w:rPr>
           <w:color w:val="000000"/>
@@ -11186,6 +11860,7 @@
           <w:color w:val="000000"/>
         </w:rPr>
       </w:pPr>
+      <w:proofErr w:type="spellStart"/>
       <w:r>
         <w:rPr>
           <w:rFonts w:hint="eastAsia"/>
@@ -11199,6 +11874,7 @@
         </w:rPr>
         <w:t>impleInlineTest</w:t>
       </w:r>
+      <w:proofErr w:type="spellEnd"/>
     </w:p>
     <w:p>
       <w:pPr>
@@ -11299,11 +11975,19 @@
         </w:rPr>
         <w:t xml:space="preserve">한 </w:t>
       </w:r>
-      <w:r>
-        <w:rPr>
-          <w:color w:val="000000"/>
-        </w:rPr>
-        <w:t>CssParser Unit test</w:t>
+      <w:proofErr w:type="spellStart"/>
+      <w:r>
+        <w:rPr>
+          <w:color w:val="000000"/>
+        </w:rPr>
+        <w:t>CssParser</w:t>
+      </w:r>
+      <w:proofErr w:type="spellEnd"/>
+      <w:r>
+        <w:rPr>
+          <w:color w:val="000000"/>
+        </w:rPr>
+        <w:t xml:space="preserve"> Unit test</w:t>
       </w:r>
     </w:p>
     <w:p>
@@ -11327,6 +12011,7 @@
           <w:color w:val="000000"/>
         </w:rPr>
       </w:pPr>
+      <w:proofErr w:type="spellStart"/>
       <w:r>
         <w:rPr>
           <w:rFonts w:hint="eastAsia"/>
@@ -11340,6 +12025,7 @@
         </w:rPr>
         <w:t>tylerTest</w:t>
       </w:r>
+      <w:proofErr w:type="spellEnd"/>
     </w:p>
     <w:p>
       <w:pPr>
@@ -11354,6 +12040,7 @@
           <w:color w:val="000000"/>
         </w:rPr>
       </w:pPr>
+      <w:proofErr w:type="spellStart"/>
       <w:r>
         <w:rPr>
           <w:rFonts w:hint="eastAsia"/>
@@ -11367,6 +12054,7 @@
         </w:rPr>
         <w:t>impleBehavoirTest</w:t>
       </w:r>
+      <w:proofErr w:type="spellEnd"/>
     </w:p>
     <w:p>
       <w:pPr>
@@ -11422,12 +12110,14 @@
         </w:rPr>
         <w:t xml:space="preserve">하는 </w:t>
       </w:r>
+      <w:proofErr w:type="spellStart"/>
       <w:r>
         <w:rPr>
           <w:color w:val="000000"/>
         </w:rPr>
         <w:t>Styler</w:t>
       </w:r>
+      <w:proofErr w:type="spellEnd"/>
       <w:r>
         <w:rPr>
           <w:rFonts w:hint="eastAsia"/>
@@ -11466,9 +12156,2090 @@
     </w:p>
     <w:p>
       <w:pPr>
+        <w:wordWrap/>
+        <w:autoSpaceDE/>
+        <w:autoSpaceDN/>
+        <w:rPr>
+          <w:color w:val="000000"/>
+        </w:rPr>
+      </w:pPr>
+      <w:r>
+        <w:rPr>
+          <w:color w:val="000000"/>
+        </w:rPr>
+        <w:br w:type="page"/>
+      </w:r>
+    </w:p>
+    <w:p>
+      <w:pPr>
         <w:widowControl/>
         <w:rPr>
-          <w:color w:val="000000"/>
+          <w:b/>
+          <w:color w:val="000000"/>
+        </w:rPr>
+      </w:pPr>
+      <w:r>
+        <w:rPr>
+          <w:rFonts w:hint="eastAsia"/>
+          <w:b/>
+          <w:color w:val="000000"/>
+          <w:sz w:val="28"/>
+        </w:rPr>
+        <w:lastRenderedPageBreak/>
+        <w:t>T</w:t>
+      </w:r>
+      <w:r>
+        <w:rPr>
+          <w:b/>
+          <w:color w:val="000000"/>
+          <w:sz w:val="28"/>
+        </w:rPr>
+        <w:t>est Result</w:t>
+      </w:r>
+    </w:p>
+    <w:p>
+      <w:pPr>
+        <w:pStyle w:val="ac"/>
+        <w:rPr>
+          <w:sz w:val="20"/>
+        </w:rPr>
+      </w:pPr>
+      <w:r>
+        <w:rPr>
+          <w:rFonts w:hint="eastAsia"/>
+          <w:sz w:val="20"/>
+        </w:rPr>
+        <w:t xml:space="preserve">leo-linux@leolinux-W65KJ1-KK1:/media/leo-linux/leo-ssd/projects/jsoup$ </w:t>
+      </w:r>
+      <w:proofErr w:type="spellStart"/>
+      <w:r>
+        <w:rPr>
+          <w:rFonts w:hint="eastAsia"/>
+          <w:sz w:val="20"/>
+        </w:rPr>
+        <w:t>mvn</w:t>
+      </w:r>
+      <w:proofErr w:type="spellEnd"/>
+      <w:r>
+        <w:rPr>
+          <w:rFonts w:hint="eastAsia"/>
+          <w:sz w:val="20"/>
+        </w:rPr>
+        <w:t xml:space="preserve"> test</w:t>
+      </w:r>
+      <w:r>
+        <w:rPr>
+          <w:rFonts w:hint="eastAsia"/>
+          <w:sz w:val="20"/>
+        </w:rPr>
+        <w:br/>
+        <w:t>[INFO] Scanning for projects...</w:t>
+      </w:r>
+      <w:r>
+        <w:rPr>
+          <w:rFonts w:hint="eastAsia"/>
+          <w:sz w:val="20"/>
+        </w:rPr>
+        <w:br/>
+        <w:t>[INFO]</w:t>
+      </w:r>
+      <w:r>
+        <w:rPr>
+          <w:rFonts w:hint="eastAsia"/>
+          <w:sz w:val="20"/>
+        </w:rPr>
+        <w:br/>
+        <w:t xml:space="preserve">[INFO] --------------------------&lt; </w:t>
+      </w:r>
+      <w:proofErr w:type="spellStart"/>
+      <w:r>
+        <w:rPr>
+          <w:rFonts w:hint="eastAsia"/>
+          <w:sz w:val="20"/>
+        </w:rPr>
+        <w:t>org.jsoup:jsoup</w:t>
+      </w:r>
+      <w:proofErr w:type="spellEnd"/>
+      <w:r>
+        <w:rPr>
+          <w:rFonts w:hint="eastAsia"/>
+          <w:sz w:val="20"/>
+        </w:rPr>
+        <w:t xml:space="preserve"> &gt;-------------------------</w:t>
+      </w:r>
+      <w:r>
+        <w:rPr>
+          <w:rFonts w:hint="eastAsia"/>
+          <w:sz w:val="20"/>
+        </w:rPr>
+        <w:br/>
+        <w:t xml:space="preserve">[INFO] Building </w:t>
+      </w:r>
+      <w:proofErr w:type="spellStart"/>
+      <w:r>
+        <w:rPr>
+          <w:rFonts w:hint="eastAsia"/>
+          <w:sz w:val="20"/>
+        </w:rPr>
+        <w:t>jsoup</w:t>
+      </w:r>
+      <w:proofErr w:type="spellEnd"/>
+      <w:r>
+        <w:rPr>
+          <w:rFonts w:hint="eastAsia"/>
+          <w:sz w:val="20"/>
+        </w:rPr>
+        <w:t xml:space="preserve"> Java HTML Parser 1.12.2-SNAPSHOT</w:t>
+      </w:r>
+      <w:r>
+        <w:rPr>
+          <w:rFonts w:hint="eastAsia"/>
+          <w:sz w:val="20"/>
+        </w:rPr>
+        <w:br/>
+        <w:t>[INFO] --------------------------------[ jar ]-----------------------------</w:t>
+      </w:r>
+      <w:r>
+        <w:rPr>
+          <w:rFonts w:hint="eastAsia"/>
+          <w:sz w:val="20"/>
+        </w:rPr>
+        <w:br/>
+        <w:t>[INFO]</w:t>
+      </w:r>
+      <w:r>
+        <w:rPr>
+          <w:rFonts w:hint="eastAsia"/>
+          <w:sz w:val="20"/>
+        </w:rPr>
+        <w:br/>
+        <w:t xml:space="preserve">[INFO] --- maven-resources-plugin:3.0.1:resources (default-resources) @ </w:t>
+      </w:r>
+      <w:proofErr w:type="spellStart"/>
+      <w:r>
+        <w:rPr>
+          <w:rFonts w:hint="eastAsia"/>
+          <w:sz w:val="20"/>
+        </w:rPr>
+        <w:t>jsoup</w:t>
+      </w:r>
+      <w:proofErr w:type="spellEnd"/>
+      <w:r>
+        <w:rPr>
+          <w:rFonts w:hint="eastAsia"/>
+          <w:sz w:val="20"/>
+        </w:rPr>
+        <w:t xml:space="preserve"> ---</w:t>
+      </w:r>
+      <w:r>
+        <w:rPr>
+          <w:rFonts w:hint="eastAsia"/>
+          <w:sz w:val="20"/>
+        </w:rPr>
+        <w:br/>
+        <w:t>[INFO] Using 'UTF-8' encoding to copy filtered resources.</w:t>
+      </w:r>
+      <w:r>
+        <w:rPr>
+          <w:rFonts w:hint="eastAsia"/>
+          <w:sz w:val="20"/>
+        </w:rPr>
+        <w:br/>
+        <w:t>[INFO] Copying 0 resource</w:t>
+      </w:r>
+      <w:r>
+        <w:rPr>
+          <w:rFonts w:hint="eastAsia"/>
+          <w:sz w:val="20"/>
+        </w:rPr>
+        <w:br/>
+        <w:t>[INFO] Copying 3 resources to META-INF/</w:t>
+      </w:r>
+      <w:r>
+        <w:rPr>
+          <w:rFonts w:hint="eastAsia"/>
+          <w:sz w:val="20"/>
+        </w:rPr>
+        <w:br/>
+        <w:t>[INFO]</w:t>
+      </w:r>
+      <w:r>
+        <w:rPr>
+          <w:rFonts w:hint="eastAsia"/>
+          <w:sz w:val="20"/>
+        </w:rPr>
+        <w:br/>
+        <w:t xml:space="preserve">[INFO] --- maven-compiler-plugin:3.8.0:compile (default-compile) @ </w:t>
+      </w:r>
+      <w:proofErr w:type="spellStart"/>
+      <w:r>
+        <w:rPr>
+          <w:rFonts w:hint="eastAsia"/>
+          <w:sz w:val="20"/>
+        </w:rPr>
+        <w:t>jsoup</w:t>
+      </w:r>
+      <w:proofErr w:type="spellEnd"/>
+      <w:r>
+        <w:rPr>
+          <w:rFonts w:hint="eastAsia"/>
+          <w:sz w:val="20"/>
+        </w:rPr>
+        <w:t xml:space="preserve"> ---</w:t>
+      </w:r>
+      <w:r>
+        <w:rPr>
+          <w:rFonts w:hint="eastAsia"/>
+          <w:sz w:val="20"/>
+        </w:rPr>
+        <w:br/>
+        <w:t>[INFO] Changes detected - recompiling the module!</w:t>
+      </w:r>
+      <w:r>
+        <w:rPr>
+          <w:rFonts w:hint="eastAsia"/>
+          <w:sz w:val="20"/>
+        </w:rPr>
+        <w:br/>
+        <w:t>[INFO] Compiling 70 source files to /media/</w:t>
+      </w:r>
+      <w:proofErr w:type="spellStart"/>
+      <w:r>
+        <w:rPr>
+          <w:rFonts w:hint="eastAsia"/>
+          <w:sz w:val="20"/>
+        </w:rPr>
+        <w:t>leo-linux</w:t>
+      </w:r>
+      <w:proofErr w:type="spellEnd"/>
+      <w:r>
+        <w:rPr>
+          <w:rFonts w:hint="eastAsia"/>
+          <w:sz w:val="20"/>
+        </w:rPr>
+        <w:t>/</w:t>
+      </w:r>
+      <w:proofErr w:type="spellStart"/>
+      <w:r>
+        <w:rPr>
+          <w:rFonts w:hint="eastAsia"/>
+          <w:sz w:val="20"/>
+        </w:rPr>
+        <w:t>leo-ssd</w:t>
+      </w:r>
+      <w:proofErr w:type="spellEnd"/>
+      <w:r>
+        <w:rPr>
+          <w:rFonts w:hint="eastAsia"/>
+          <w:sz w:val="20"/>
+        </w:rPr>
+        <w:t>/projects/</w:t>
+      </w:r>
+      <w:proofErr w:type="spellStart"/>
+      <w:r>
+        <w:rPr>
+          <w:rFonts w:hint="eastAsia"/>
+          <w:sz w:val="20"/>
+        </w:rPr>
+        <w:t>jsoup</w:t>
+      </w:r>
+      <w:proofErr w:type="spellEnd"/>
+      <w:r>
+        <w:rPr>
+          <w:rFonts w:hint="eastAsia"/>
+          <w:sz w:val="20"/>
+        </w:rPr>
+        <w:t>/target/classes</w:t>
+      </w:r>
+      <w:r>
+        <w:rPr>
+          <w:rFonts w:hint="eastAsia"/>
+          <w:sz w:val="20"/>
+        </w:rPr>
+        <w:br/>
+        <w:t>[INFO] /media/leo-linux/leo-ssd/projects/jsoup/src/main/java/org/jsoup/nodes/Attributes.java: /media/leo-linux/leo-ssd/projects/jsoup/src/main/java/org/jsoup/nodes/Attributes.java uses or overrides a deprecated API.</w:t>
+      </w:r>
+      <w:r>
+        <w:rPr>
+          <w:rFonts w:hint="eastAsia"/>
+          <w:sz w:val="20"/>
+        </w:rPr>
+        <w:br/>
+        <w:t>[INFO] /media/leo-linux/leo-ssd/projects/jsoup/src/main/java/org/jsoup/nodes/Attributes.java: Recompile with -</w:t>
+      </w:r>
+      <w:proofErr w:type="spellStart"/>
+      <w:r>
+        <w:rPr>
+          <w:rFonts w:hint="eastAsia"/>
+          <w:sz w:val="20"/>
+        </w:rPr>
+        <w:t>Xlint:deprecation</w:t>
+      </w:r>
+      <w:proofErr w:type="spellEnd"/>
+      <w:r>
+        <w:rPr>
+          <w:rFonts w:hint="eastAsia"/>
+          <w:sz w:val="20"/>
+        </w:rPr>
+        <w:t xml:space="preserve"> for details.</w:t>
+      </w:r>
+      <w:r>
+        <w:rPr>
+          <w:rFonts w:hint="eastAsia"/>
+          <w:sz w:val="20"/>
+        </w:rPr>
+        <w:br/>
+        <w:t>[INFO]</w:t>
+      </w:r>
+      <w:r>
+        <w:rPr>
+          <w:rFonts w:hint="eastAsia"/>
+          <w:sz w:val="20"/>
+        </w:rPr>
+        <w:br/>
+        <w:t xml:space="preserve">[INFO] --- animal-sniffer-maven-plugin:1.16:check (animal-sniffer) @ </w:t>
+      </w:r>
+      <w:proofErr w:type="spellStart"/>
+      <w:r>
+        <w:rPr>
+          <w:rFonts w:hint="eastAsia"/>
+          <w:sz w:val="20"/>
+        </w:rPr>
+        <w:t>jsoup</w:t>
+      </w:r>
+      <w:proofErr w:type="spellEnd"/>
+      <w:r>
+        <w:rPr>
+          <w:rFonts w:hint="eastAsia"/>
+          <w:sz w:val="20"/>
+        </w:rPr>
+        <w:t xml:space="preserve"> ---</w:t>
+      </w:r>
+      <w:r>
+        <w:rPr>
+          <w:rFonts w:hint="eastAsia"/>
+          <w:sz w:val="20"/>
+        </w:rPr>
+        <w:br/>
+        <w:t>[INFO] Checking unresolved references to net.sf.androidscents.signature:android-api-level-8:2.2_r3</w:t>
+      </w:r>
+      <w:r>
+        <w:rPr>
+          <w:rFonts w:hint="eastAsia"/>
+          <w:sz w:val="20"/>
+        </w:rPr>
+        <w:br/>
+        <w:t>[INFO]</w:t>
+      </w:r>
+      <w:r>
+        <w:rPr>
+          <w:rFonts w:hint="eastAsia"/>
+          <w:sz w:val="20"/>
+        </w:rPr>
+        <w:br/>
+        <w:t xml:space="preserve">[INFO] &gt;&gt;&gt; maven-bundle-plugin:2.5.4:manifest (bundle-manifest) &gt; process-classes @ </w:t>
+      </w:r>
+      <w:proofErr w:type="spellStart"/>
+      <w:r>
+        <w:rPr>
+          <w:rFonts w:hint="eastAsia"/>
+          <w:sz w:val="20"/>
+        </w:rPr>
+        <w:t>jsoup</w:t>
+      </w:r>
+      <w:proofErr w:type="spellEnd"/>
+      <w:r>
+        <w:rPr>
+          <w:rFonts w:hint="eastAsia"/>
+          <w:sz w:val="20"/>
+        </w:rPr>
+        <w:t xml:space="preserve"> &gt;&gt;&gt;</w:t>
+      </w:r>
+      <w:r>
+        <w:rPr>
+          <w:rFonts w:hint="eastAsia"/>
+          <w:sz w:val="20"/>
+        </w:rPr>
+        <w:br/>
+        <w:t>[INFO]</w:t>
+      </w:r>
+      <w:r>
+        <w:rPr>
+          <w:rFonts w:hint="eastAsia"/>
+          <w:sz w:val="20"/>
+        </w:rPr>
+        <w:br/>
+        <w:t xml:space="preserve">[INFO] --- maven-resources-plugin:3.0.1:resources (default-resources) @ </w:t>
+      </w:r>
+      <w:proofErr w:type="spellStart"/>
+      <w:r>
+        <w:rPr>
+          <w:rFonts w:hint="eastAsia"/>
+          <w:sz w:val="20"/>
+        </w:rPr>
+        <w:t>jsoup</w:t>
+      </w:r>
+      <w:proofErr w:type="spellEnd"/>
+      <w:r>
+        <w:rPr>
+          <w:rFonts w:hint="eastAsia"/>
+          <w:sz w:val="20"/>
+        </w:rPr>
+        <w:t xml:space="preserve"> ---</w:t>
+      </w:r>
+      <w:r>
+        <w:rPr>
+          <w:rFonts w:hint="eastAsia"/>
+          <w:sz w:val="20"/>
+        </w:rPr>
+        <w:br/>
+        <w:t>[INFO] Using 'UTF-8' encoding to copy filtered resources.</w:t>
+      </w:r>
+      <w:r>
+        <w:rPr>
+          <w:rFonts w:hint="eastAsia"/>
+          <w:sz w:val="20"/>
+        </w:rPr>
+        <w:br/>
+        <w:t>[INFO] Copying 0 resource</w:t>
+      </w:r>
+      <w:r>
+        <w:rPr>
+          <w:rFonts w:hint="eastAsia"/>
+          <w:sz w:val="20"/>
+        </w:rPr>
+        <w:br/>
+        <w:t>[INFO] Copying 3 resources to META-INF/</w:t>
+      </w:r>
+      <w:r>
+        <w:rPr>
+          <w:rFonts w:hint="eastAsia"/>
+          <w:sz w:val="20"/>
+        </w:rPr>
+        <w:br/>
+        <w:t>[INFO]</w:t>
+      </w:r>
+      <w:r>
+        <w:rPr>
+          <w:rFonts w:hint="eastAsia"/>
+          <w:sz w:val="20"/>
+        </w:rPr>
+        <w:br/>
+        <w:t xml:space="preserve">[INFO] --- maven-compiler-plugin:3.8.0:compile (default-compile) @ </w:t>
+      </w:r>
+      <w:proofErr w:type="spellStart"/>
+      <w:r>
+        <w:rPr>
+          <w:rFonts w:hint="eastAsia"/>
+          <w:sz w:val="20"/>
+        </w:rPr>
+        <w:t>jsoup</w:t>
+      </w:r>
+      <w:proofErr w:type="spellEnd"/>
+      <w:r>
+        <w:rPr>
+          <w:rFonts w:hint="eastAsia"/>
+          <w:sz w:val="20"/>
+        </w:rPr>
+        <w:t xml:space="preserve"> ---</w:t>
+      </w:r>
+      <w:r>
+        <w:rPr>
+          <w:rFonts w:hint="eastAsia"/>
+          <w:sz w:val="20"/>
+        </w:rPr>
+        <w:br/>
+        <w:t>[INFO] Changes detected - recompiling the module!</w:t>
+      </w:r>
+      <w:r>
+        <w:rPr>
+          <w:rFonts w:hint="eastAsia"/>
+          <w:sz w:val="20"/>
+        </w:rPr>
+        <w:br/>
+        <w:t>[INFO] Compiling 70 source files to /media/</w:t>
+      </w:r>
+      <w:proofErr w:type="spellStart"/>
+      <w:r>
+        <w:rPr>
+          <w:rFonts w:hint="eastAsia"/>
+          <w:sz w:val="20"/>
+        </w:rPr>
+        <w:t>leo-linux</w:t>
+      </w:r>
+      <w:proofErr w:type="spellEnd"/>
+      <w:r>
+        <w:rPr>
+          <w:rFonts w:hint="eastAsia"/>
+          <w:sz w:val="20"/>
+        </w:rPr>
+        <w:t>/</w:t>
+      </w:r>
+      <w:proofErr w:type="spellStart"/>
+      <w:r>
+        <w:rPr>
+          <w:rFonts w:hint="eastAsia"/>
+          <w:sz w:val="20"/>
+        </w:rPr>
+        <w:t>leo-ssd</w:t>
+      </w:r>
+      <w:proofErr w:type="spellEnd"/>
+      <w:r>
+        <w:rPr>
+          <w:rFonts w:hint="eastAsia"/>
+          <w:sz w:val="20"/>
+        </w:rPr>
+        <w:t>/projects/</w:t>
+      </w:r>
+      <w:proofErr w:type="spellStart"/>
+      <w:r>
+        <w:rPr>
+          <w:rFonts w:hint="eastAsia"/>
+          <w:sz w:val="20"/>
+        </w:rPr>
+        <w:t>jsoup</w:t>
+      </w:r>
+      <w:proofErr w:type="spellEnd"/>
+      <w:r>
+        <w:rPr>
+          <w:rFonts w:hint="eastAsia"/>
+          <w:sz w:val="20"/>
+        </w:rPr>
+        <w:t>/target/classes</w:t>
+      </w:r>
+      <w:r>
+        <w:rPr>
+          <w:rFonts w:hint="eastAsia"/>
+          <w:sz w:val="20"/>
+        </w:rPr>
+        <w:br/>
+        <w:t>[INFO] /media/leo-linux/leo-ssd/projects/jsoup/src/main/java/org/jsoup/nodes/Attributes.java: /media/leo-linux/leo-ssd/projects/jsoup/src/main/java/org/jsoup/nodes/Attributes.java uses or overrides a deprecated API.</w:t>
+      </w:r>
+      <w:r>
+        <w:rPr>
+          <w:rFonts w:hint="eastAsia"/>
+          <w:sz w:val="20"/>
+        </w:rPr>
+        <w:br/>
+        <w:t>[INFO] /media/leo-linux/leo-ssd/projects/jsoup/src/main/java/org/jsoup/nodes/Attributes.java: Recompile with -</w:t>
+      </w:r>
+      <w:proofErr w:type="spellStart"/>
+      <w:r>
+        <w:rPr>
+          <w:rFonts w:hint="eastAsia"/>
+          <w:sz w:val="20"/>
+        </w:rPr>
+        <w:t>Xlint:deprecation</w:t>
+      </w:r>
+      <w:proofErr w:type="spellEnd"/>
+      <w:r>
+        <w:rPr>
+          <w:rFonts w:hint="eastAsia"/>
+          <w:sz w:val="20"/>
+        </w:rPr>
+        <w:t xml:space="preserve"> for details.</w:t>
+      </w:r>
+      <w:r>
+        <w:rPr>
+          <w:rFonts w:hint="eastAsia"/>
+          <w:sz w:val="20"/>
+        </w:rPr>
+        <w:br/>
+        <w:t>[INFO]</w:t>
+      </w:r>
+      <w:r>
+        <w:rPr>
+          <w:rFonts w:hint="eastAsia"/>
+          <w:sz w:val="20"/>
+        </w:rPr>
+        <w:br/>
+        <w:t xml:space="preserve">[INFO] --- animal-sniffer-maven-plugin:1.16:check (animal-sniffer) @ </w:t>
+      </w:r>
+      <w:proofErr w:type="spellStart"/>
+      <w:r>
+        <w:rPr>
+          <w:rFonts w:hint="eastAsia"/>
+          <w:sz w:val="20"/>
+        </w:rPr>
+        <w:t>jsoup</w:t>
+      </w:r>
+      <w:proofErr w:type="spellEnd"/>
+      <w:r>
+        <w:rPr>
+          <w:rFonts w:hint="eastAsia"/>
+          <w:sz w:val="20"/>
+        </w:rPr>
+        <w:t xml:space="preserve"> ---</w:t>
+      </w:r>
+      <w:r>
+        <w:rPr>
+          <w:rFonts w:hint="eastAsia"/>
+          <w:sz w:val="20"/>
+        </w:rPr>
+        <w:br/>
+        <w:t>[INFO] Checking unresolved references to net.sf.androidscents.signature:android-api-level-8:2.2_r3</w:t>
+      </w:r>
+      <w:r>
+        <w:rPr>
+          <w:rFonts w:hint="eastAsia"/>
+          <w:sz w:val="20"/>
+        </w:rPr>
+        <w:br/>
+      </w:r>
+      <w:r>
+        <w:rPr>
+          <w:rFonts w:hint="eastAsia"/>
+          <w:sz w:val="20"/>
+        </w:rPr>
+        <w:lastRenderedPageBreak/>
+        <w:t>[INFO]</w:t>
+      </w:r>
+      <w:r>
+        <w:rPr>
+          <w:rFonts w:hint="eastAsia"/>
+          <w:sz w:val="20"/>
+        </w:rPr>
+        <w:br/>
+        <w:t xml:space="preserve">[INFO] &lt;&lt;&lt; maven-bundle-plugin:2.5.4:manifest (bundle-manifest) &lt; process-classes @ </w:t>
+      </w:r>
+      <w:proofErr w:type="spellStart"/>
+      <w:r>
+        <w:rPr>
+          <w:rFonts w:hint="eastAsia"/>
+          <w:sz w:val="20"/>
+        </w:rPr>
+        <w:t>jsoup</w:t>
+      </w:r>
+      <w:proofErr w:type="spellEnd"/>
+      <w:r>
+        <w:rPr>
+          <w:rFonts w:hint="eastAsia"/>
+          <w:sz w:val="20"/>
+        </w:rPr>
+        <w:t xml:space="preserve"> &lt;&lt;&lt;</w:t>
+      </w:r>
+      <w:r>
+        <w:rPr>
+          <w:rFonts w:hint="eastAsia"/>
+          <w:sz w:val="20"/>
+        </w:rPr>
+        <w:br/>
+        <w:t>[INFO]</w:t>
+      </w:r>
+      <w:r>
+        <w:rPr>
+          <w:rFonts w:hint="eastAsia"/>
+          <w:sz w:val="20"/>
+        </w:rPr>
+        <w:br/>
+        <w:t>[INFO]</w:t>
+      </w:r>
+      <w:r>
+        <w:rPr>
+          <w:rFonts w:hint="eastAsia"/>
+          <w:sz w:val="20"/>
+        </w:rPr>
+        <w:br/>
+        <w:t xml:space="preserve">[INFO] --- maven-bundle-plugin:2.5.4:manifest (bundle-manifest) @ </w:t>
+      </w:r>
+      <w:proofErr w:type="spellStart"/>
+      <w:r>
+        <w:rPr>
+          <w:rFonts w:hint="eastAsia"/>
+          <w:sz w:val="20"/>
+        </w:rPr>
+        <w:t>jsoup</w:t>
+      </w:r>
+      <w:proofErr w:type="spellEnd"/>
+      <w:r>
+        <w:rPr>
+          <w:rFonts w:hint="eastAsia"/>
+          <w:sz w:val="20"/>
+        </w:rPr>
+        <w:t xml:space="preserve"> ---</w:t>
+      </w:r>
+      <w:r>
+        <w:rPr>
+          <w:rFonts w:hint="eastAsia"/>
+          <w:sz w:val="20"/>
+        </w:rPr>
+        <w:br/>
+        <w:t>[INFO]</w:t>
+      </w:r>
+      <w:r>
+        <w:rPr>
+          <w:rFonts w:hint="eastAsia"/>
+          <w:sz w:val="20"/>
+        </w:rPr>
+        <w:br/>
+        <w:t>[INFO] --- maven-resources-plugin:3.0.1:testResources (default-</w:t>
+      </w:r>
+      <w:proofErr w:type="spellStart"/>
+      <w:r>
+        <w:rPr>
+          <w:rFonts w:hint="eastAsia"/>
+          <w:sz w:val="20"/>
+        </w:rPr>
+        <w:t>testResources</w:t>
+      </w:r>
+      <w:proofErr w:type="spellEnd"/>
+      <w:r>
+        <w:rPr>
+          <w:rFonts w:hint="eastAsia"/>
+          <w:sz w:val="20"/>
+        </w:rPr>
+        <w:t xml:space="preserve">) @ </w:t>
+      </w:r>
+      <w:proofErr w:type="spellStart"/>
+      <w:r>
+        <w:rPr>
+          <w:rFonts w:hint="eastAsia"/>
+          <w:sz w:val="20"/>
+        </w:rPr>
+        <w:t>jsoup</w:t>
+      </w:r>
+      <w:proofErr w:type="spellEnd"/>
+      <w:r>
+        <w:rPr>
+          <w:rFonts w:hint="eastAsia"/>
+          <w:sz w:val="20"/>
+        </w:rPr>
+        <w:t xml:space="preserve"> ---</w:t>
+      </w:r>
+      <w:r>
+        <w:rPr>
+          <w:rFonts w:hint="eastAsia"/>
+          <w:sz w:val="20"/>
+        </w:rPr>
+        <w:br/>
+        <w:t>[INFO] Using 'UTF-8' encoding to copy filtered resources.</w:t>
+      </w:r>
+      <w:r>
+        <w:rPr>
+          <w:rFonts w:hint="eastAsia"/>
+          <w:sz w:val="20"/>
+        </w:rPr>
+        <w:br/>
+        <w:t>[INFO] Copying 26 resources</w:t>
+      </w:r>
+      <w:r>
+        <w:rPr>
+          <w:rFonts w:hint="eastAsia"/>
+          <w:sz w:val="20"/>
+        </w:rPr>
+        <w:br/>
+        <w:t>[INFO]</w:t>
+      </w:r>
+      <w:r>
+        <w:rPr>
+          <w:rFonts w:hint="eastAsia"/>
+          <w:sz w:val="20"/>
+        </w:rPr>
+        <w:br/>
+        <w:t>[INFO] --- maven-compiler-plugin:3.8.0:testCompile (default-</w:t>
+      </w:r>
+      <w:proofErr w:type="spellStart"/>
+      <w:r>
+        <w:rPr>
+          <w:rFonts w:hint="eastAsia"/>
+          <w:sz w:val="20"/>
+        </w:rPr>
+        <w:t>testCompile</w:t>
+      </w:r>
+      <w:proofErr w:type="spellEnd"/>
+      <w:r>
+        <w:rPr>
+          <w:rFonts w:hint="eastAsia"/>
+          <w:sz w:val="20"/>
+        </w:rPr>
+        <w:t xml:space="preserve">) @ </w:t>
+      </w:r>
+      <w:proofErr w:type="spellStart"/>
+      <w:r>
+        <w:rPr>
+          <w:rFonts w:hint="eastAsia"/>
+          <w:sz w:val="20"/>
+        </w:rPr>
+        <w:t>jsoup</w:t>
+      </w:r>
+      <w:proofErr w:type="spellEnd"/>
+      <w:r>
+        <w:rPr>
+          <w:rFonts w:hint="eastAsia"/>
+          <w:sz w:val="20"/>
+        </w:rPr>
+        <w:t xml:space="preserve"> ---</w:t>
+      </w:r>
+      <w:r>
+        <w:rPr>
+          <w:rFonts w:hint="eastAsia"/>
+          <w:sz w:val="20"/>
+        </w:rPr>
+        <w:br/>
+        <w:t>[INFO] Nothing to compile - all classes are up to date</w:t>
+      </w:r>
+      <w:r>
+        <w:rPr>
+          <w:rFonts w:hint="eastAsia"/>
+          <w:sz w:val="20"/>
+        </w:rPr>
+        <w:br/>
+        <w:t>[INFO]</w:t>
+      </w:r>
+      <w:r>
+        <w:rPr>
+          <w:rFonts w:hint="eastAsia"/>
+          <w:sz w:val="20"/>
+        </w:rPr>
+        <w:br/>
+        <w:t xml:space="preserve">[INFO] --- maven-surefire-plugin:2.12.4:test (default-test) @ </w:t>
+      </w:r>
+      <w:proofErr w:type="spellStart"/>
+      <w:r>
+        <w:rPr>
+          <w:rFonts w:hint="eastAsia"/>
+          <w:sz w:val="20"/>
+        </w:rPr>
+        <w:t>jsoup</w:t>
+      </w:r>
+      <w:proofErr w:type="spellEnd"/>
+      <w:r>
+        <w:rPr>
+          <w:rFonts w:hint="eastAsia"/>
+          <w:sz w:val="20"/>
+        </w:rPr>
+        <w:t xml:space="preserve"> ---</w:t>
+      </w:r>
+      <w:r>
+        <w:rPr>
+          <w:rFonts w:hint="eastAsia"/>
+          <w:sz w:val="20"/>
+        </w:rPr>
+        <w:br/>
+        <w:t>[INFO] Surefire report directory: /media/</w:t>
+      </w:r>
+      <w:proofErr w:type="spellStart"/>
+      <w:r>
+        <w:rPr>
+          <w:rFonts w:hint="eastAsia"/>
+          <w:sz w:val="20"/>
+        </w:rPr>
+        <w:t>leo-linux</w:t>
+      </w:r>
+      <w:proofErr w:type="spellEnd"/>
+      <w:r>
+        <w:rPr>
+          <w:rFonts w:hint="eastAsia"/>
+          <w:sz w:val="20"/>
+        </w:rPr>
+        <w:t>/</w:t>
+      </w:r>
+      <w:proofErr w:type="spellStart"/>
+      <w:r>
+        <w:rPr>
+          <w:rFonts w:hint="eastAsia"/>
+          <w:sz w:val="20"/>
+        </w:rPr>
+        <w:t>leo-ssd</w:t>
+      </w:r>
+      <w:proofErr w:type="spellEnd"/>
+      <w:r>
+        <w:rPr>
+          <w:rFonts w:hint="eastAsia"/>
+          <w:sz w:val="20"/>
+        </w:rPr>
+        <w:t>/projects/</w:t>
+      </w:r>
+      <w:proofErr w:type="spellStart"/>
+      <w:r>
+        <w:rPr>
+          <w:rFonts w:hint="eastAsia"/>
+          <w:sz w:val="20"/>
+        </w:rPr>
+        <w:t>jsoup</w:t>
+      </w:r>
+      <w:proofErr w:type="spellEnd"/>
+      <w:r>
+        <w:rPr>
+          <w:rFonts w:hint="eastAsia"/>
+          <w:sz w:val="20"/>
+        </w:rPr>
+        <w:t>/target/surefire-reports</w:t>
+      </w:r>
+    </w:p>
+    <w:p>
+      <w:pPr>
+        <w:rPr>
+          <w:rFonts w:hint="eastAsia"/>
+          <w:sz w:val="16"/>
+        </w:rPr>
+      </w:pPr>
+      <w:r>
+        <w:rPr>
+          <w:noProof/>
+          <w:sz w:val="16"/>
+        </w:rPr>
+        <mc:AlternateContent>
+          <mc:Choice Requires="wps">
+            <w:drawing>
+              <wp:inline distT="0" distB="0" distL="0" distR="0" wp14:anchorId="56A2268F" wp14:editId="6F56F7DD">
+                <wp:extent cx="5400000" cy="1270"/>
+                <wp:effectExtent l="0" t="0" r="10795" b="36830"/>
+                <wp:docPr id="19" name="직사각형 19"/>
+                <wp:cNvGraphicFramePr>
+                  <a:graphicFrameLocks xmlns:a="http://schemas.openxmlformats.org/drawingml/2006/main"/>
+                </wp:cNvGraphicFramePr>
+                <a:graphic xmlns:a="http://schemas.openxmlformats.org/drawingml/2006/main">
+                  <a:graphicData uri="http://schemas.microsoft.com/office/word/2010/wordprocessingShape">
+                    <wps:wsp>
+                      <wps:cNvSpPr>
+                        <a:spLocks noChangeArrowheads="1"/>
+                      </wps:cNvSpPr>
+                      <wps:spPr bwMode="auto">
+                        <a:xfrm>
+                          <a:off x="0" y="0"/>
+                          <a:ext cx="5400000" cy="1270"/>
+                        </a:xfrm>
+                        <a:prstGeom prst="rect">
+                          <a:avLst/>
+                        </a:prstGeom>
+                        <a:noFill/>
+                        <a:ln w="9525">
+                          <a:solidFill>
+                            <a:srgbClr val="000000"/>
+                          </a:solidFill>
+                          <a:miter lim="800000"/>
+                          <a:headEnd/>
+                          <a:tailEnd/>
+                        </a:ln>
+                        <a:extLst>
+                          <a:ext uri="{909E8E84-426E-40DD-AFC4-6F175D3DCCD1}">
+                            <a14:hiddenFill xmlns:a14="http://schemas.microsoft.com/office/drawing/2010/main">
+                              <a:solidFill>
+                                <a:srgbClr val="FFFFFF"/>
+                              </a:solidFill>
+                            </a14:hiddenFill>
+                          </a:ext>
+                        </a:extLst>
+                      </wps:spPr>
+                      <wps:bodyPr rot="0" vert="horz" wrap="square" lIns="91440" tIns="45720" rIns="91440" bIns="45720" anchor="t" anchorCtr="0" upright="1">
+                        <a:noAutofit/>
+                      </wps:bodyPr>
+                    </wps:wsp>
+                  </a:graphicData>
+                </a:graphic>
+              </wp:inline>
+            </w:drawing>
+          </mc:Choice>
+          <mc:Fallback>
+            <w:pict>
+              <v:rect w14:anchorId="69E375AE" id="직사각형 19" o:spid="_x0000_s1026" style="width:425.2pt;height:.1pt;visibility:visible;mso-wrap-style:square;mso-left-percent:-10001;mso-top-percent:-10001;mso-position-horizontal:absolute;mso-position-horizontal-relative:char;mso-position-vertical:absolute;mso-position-vertical-relative:line;mso-left-percent:-10001;mso-top-percent:-10001;v-text-anchor:top" o:gfxdata="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" filled="f">
+                <w10:anchorlock/>
+              </v:rect>
+            </w:pict>
+          </mc:Fallback>
+        </mc:AlternateContent>
+      </w:r>
+    </w:p>
+    <w:p>
+      <w:pPr>
+        <w:pStyle w:val="2"/>
+        <w:rPr>
+          <w:rFonts w:hint="eastAsia"/>
+          <w:sz w:val="28"/>
+        </w:rPr>
+      </w:pPr>
+      <w:r>
+        <w:rPr>
+          <w:rFonts w:hint="eastAsia"/>
+          <w:sz w:val="28"/>
+        </w:rPr>
+        <w:t>T E S T S</w:t>
+      </w:r>
+    </w:p>
+    <w:p>
+      <w:pPr>
+        <w:pStyle w:val="ac"/>
+        <w:rPr>
+          <w:rFonts w:hint="eastAsia"/>
+          <w:sz w:val="20"/>
+        </w:rPr>
+      </w:pPr>
+      <w:r>
+        <w:rPr>
+          <w:rFonts w:hint="eastAsia"/>
+          <w:sz w:val="20"/>
+        </w:rPr>
+        <w:t xml:space="preserve">Running </w:t>
+      </w:r>
+      <w:proofErr w:type="spellStart"/>
+      <w:r>
+        <w:rPr>
+          <w:rFonts w:hint="eastAsia"/>
+          <w:sz w:val="20"/>
+        </w:rPr>
+        <w:t>org.jsoup.helper.DataUtilTest</w:t>
+      </w:r>
+      <w:proofErr w:type="spellEnd"/>
+      <w:r>
+        <w:rPr>
+          <w:rFonts w:hint="eastAsia"/>
+          <w:sz w:val="20"/>
+        </w:rPr>
+        <w:br/>
+        <w:t>Tests run: 15, Failures: 0, Errors: 0, Skipped: 0, Time elapsed: 0.219 sec</w:t>
+      </w:r>
+      <w:r>
+        <w:rPr>
+          <w:rFonts w:hint="eastAsia"/>
+          <w:sz w:val="20"/>
+        </w:rPr>
+        <w:br/>
+        <w:t xml:space="preserve">Running </w:t>
+      </w:r>
+      <w:proofErr w:type="spellStart"/>
+      <w:r>
+        <w:rPr>
+          <w:rFonts w:hint="eastAsia"/>
+          <w:sz w:val="20"/>
+        </w:rPr>
+        <w:t>org.jsoup.helper.HttpConnectionTest</w:t>
+      </w:r>
+      <w:proofErr w:type="spellEnd"/>
+      <w:r>
+        <w:rPr>
+          <w:rFonts w:hint="eastAsia"/>
+          <w:sz w:val="20"/>
+        </w:rPr>
+        <w:br/>
+        <w:t>Tests run: 23, Failures: 0, Errors: 0, Skipped: 0, Time elapsed: 0.037 sec</w:t>
+      </w:r>
+      <w:r>
+        <w:rPr>
+          <w:rFonts w:hint="eastAsia"/>
+          <w:sz w:val="20"/>
+        </w:rPr>
+        <w:br/>
+        <w:t>Running org.jsoup.helper.W3CDomTest</w:t>
+      </w:r>
+      <w:r>
+        <w:rPr>
+          <w:rFonts w:hint="eastAsia"/>
+          <w:sz w:val="20"/>
+        </w:rPr>
+        <w:br/>
+        <w:t>Tests run: 6, Failures: 0, Errors: 0, Skipped: 0, Time elapsed: 0.356 sec</w:t>
+      </w:r>
+      <w:r>
+        <w:rPr>
+          <w:rFonts w:hint="eastAsia"/>
+          <w:sz w:val="20"/>
+        </w:rPr>
+        <w:br/>
+        <w:t xml:space="preserve">Running </w:t>
+      </w:r>
+      <w:proofErr w:type="spellStart"/>
+      <w:r>
+        <w:rPr>
+          <w:rFonts w:hint="eastAsia"/>
+          <w:sz w:val="20"/>
+        </w:rPr>
+        <w:t>org.jsoup.integration.ConnectTest</w:t>
+      </w:r>
+      <w:proofErr w:type="spellEnd"/>
+      <w:r>
+        <w:rPr>
+          <w:rFonts w:hint="eastAsia"/>
+          <w:sz w:val="20"/>
+        </w:rPr>
+        <w:br/>
+        <w:t>2019-12-06 18:50:44.592:INFO::main: Logging initialized @973ms</w:t>
+      </w:r>
+      <w:r>
+        <w:rPr>
+          <w:rFonts w:hint="eastAsia"/>
+          <w:sz w:val="20"/>
+        </w:rPr>
+        <w:br/>
+        <w:t>2019-12-06 18:50:44.640:INFO:oejs.Server:main: jetty-9.2.28.v20190418</w:t>
+      </w:r>
+      <w:r>
+        <w:rPr>
+          <w:rFonts w:hint="eastAsia"/>
+          <w:sz w:val="20"/>
+        </w:rPr>
+        <w:br/>
+        <w:t>2019-12-06 18:50:44.688:INFO:oejs.ServerConnector:main: Started ServerConnector@1b6e1eff{HTTP/1.1}{0.0.0.0:44617}</w:t>
+      </w:r>
+      <w:r>
+        <w:rPr>
+          <w:rFonts w:hint="eastAsia"/>
+          <w:sz w:val="20"/>
+        </w:rPr>
+        <w:br/>
+        <w:t>2019-12-06 18:50:44.688:INFO:oejs.Server:main: Started @1069ms</w:t>
+      </w:r>
+      <w:r>
+        <w:rPr>
+          <w:rFonts w:hint="eastAsia"/>
+          <w:sz w:val="20"/>
+        </w:rPr>
+        <w:br/>
+        <w:t>2019-12-06 18:50:45.307:INFO:oejs.ServerConnector:main: Stopped ServerConnector@1b6e1eff{HTTP/1.1}{0.0.0.0:0}</w:t>
+      </w:r>
+      <w:r>
+        <w:rPr>
+          <w:rFonts w:hint="eastAsia"/>
+          <w:sz w:val="20"/>
+        </w:rPr>
+        <w:br/>
+        <w:t>Tests run: 32, Failures: 0, Errors: 0, Skipped: 0, Time elapsed: 0.81 sec</w:t>
+      </w:r>
+      <w:r>
+        <w:rPr>
+          <w:rFonts w:hint="eastAsia"/>
+          <w:sz w:val="20"/>
+        </w:rPr>
+        <w:br/>
+        <w:t xml:space="preserve">Running </w:t>
+      </w:r>
+      <w:proofErr w:type="spellStart"/>
+      <w:r>
+        <w:rPr>
+          <w:rFonts w:hint="eastAsia"/>
+          <w:sz w:val="20"/>
+        </w:rPr>
+        <w:t>org.jsoup.integration.ParseTest</w:t>
+      </w:r>
+      <w:proofErr w:type="spellEnd"/>
+      <w:r>
+        <w:rPr>
+          <w:rFonts w:hint="eastAsia"/>
+          <w:sz w:val="20"/>
+        </w:rPr>
+        <w:br/>
+        <w:t>Tests run: 12, Failures: 0, Errors: 0, Skipped: 0, Time elapsed: 0.155 sec</w:t>
+      </w:r>
+      <w:r>
+        <w:rPr>
+          <w:rFonts w:hint="eastAsia"/>
+          <w:sz w:val="20"/>
+        </w:rPr>
+        <w:br/>
+        <w:t xml:space="preserve">Running </w:t>
+      </w:r>
+      <w:proofErr w:type="spellStart"/>
+      <w:r>
+        <w:rPr>
+          <w:rFonts w:hint="eastAsia"/>
+          <w:sz w:val="20"/>
+        </w:rPr>
+        <w:t>org.jsoup.integration.UrlConnectTest</w:t>
+      </w:r>
+      <w:proofErr w:type="spellEnd"/>
+      <w:r>
+        <w:rPr>
+          <w:rFonts w:hint="eastAsia"/>
+          <w:sz w:val="20"/>
+        </w:rPr>
+        <w:br/>
+        <w:t>Tests run: 1, Failures: 0, Errors: 0, Skipped: 1, Time elapsed: 0 sec</w:t>
+      </w:r>
+      <w:r>
+        <w:rPr>
+          <w:rFonts w:hint="eastAsia"/>
+          <w:sz w:val="20"/>
+        </w:rPr>
+        <w:br/>
+        <w:t xml:space="preserve">Running </w:t>
+      </w:r>
+      <w:proofErr w:type="spellStart"/>
+      <w:r>
+        <w:rPr>
+          <w:rFonts w:hint="eastAsia"/>
+          <w:sz w:val="20"/>
+        </w:rPr>
+        <w:t>org.jsoup.internal.ConstrainableInputStreamTest</w:t>
+      </w:r>
+      <w:proofErr w:type="spellEnd"/>
+      <w:r>
+        <w:rPr>
+          <w:rFonts w:hint="eastAsia"/>
+          <w:sz w:val="20"/>
+        </w:rPr>
+        <w:br/>
+        <w:t>Tests run: 1, Failures: 0, Errors: 0, Skipped: 1, Time elapsed: 0 sec</w:t>
+      </w:r>
+      <w:r>
+        <w:rPr>
+          <w:rFonts w:hint="eastAsia"/>
+          <w:sz w:val="20"/>
+        </w:rPr>
+        <w:br/>
+        <w:t xml:space="preserve">Running </w:t>
+      </w:r>
+      <w:proofErr w:type="spellStart"/>
+      <w:r>
+        <w:rPr>
+          <w:rFonts w:hint="eastAsia"/>
+          <w:sz w:val="20"/>
+        </w:rPr>
+        <w:t>org.jsoup.internal.StringUtilTest</w:t>
+      </w:r>
+      <w:proofErr w:type="spellEnd"/>
+      <w:r>
+        <w:rPr>
+          <w:rFonts w:hint="eastAsia"/>
+          <w:sz w:val="20"/>
+        </w:rPr>
+        <w:br/>
+        <w:t>Tests run: 9, Failures: 0, Errors: 0, Skipped: 0, Time elapsed: 0 sec</w:t>
+      </w:r>
+      <w:r>
+        <w:rPr>
+          <w:rFonts w:hint="eastAsia"/>
+          <w:sz w:val="20"/>
+        </w:rPr>
+        <w:br/>
+        <w:t xml:space="preserve">Running </w:t>
+      </w:r>
+      <w:proofErr w:type="spellStart"/>
+      <w:r>
+        <w:rPr>
+          <w:rFonts w:hint="eastAsia"/>
+          <w:sz w:val="20"/>
+        </w:rPr>
+        <w:t>org.jsoup.nodes.AttributesTest</w:t>
+      </w:r>
+      <w:proofErr w:type="spellEnd"/>
+      <w:r>
+        <w:rPr>
+          <w:rFonts w:hint="eastAsia"/>
+          <w:sz w:val="20"/>
+        </w:rPr>
+        <w:br/>
+        <w:t>Tests run: 8, Failures: 0, Errors: 0, Skipped: 0, Time elapsed: 0 sec</w:t>
+      </w:r>
+      <w:r>
+        <w:rPr>
+          <w:rFonts w:hint="eastAsia"/>
+          <w:sz w:val="20"/>
+        </w:rPr>
+        <w:br/>
+        <w:t xml:space="preserve">Running </w:t>
+      </w:r>
+      <w:proofErr w:type="spellStart"/>
+      <w:r>
+        <w:rPr>
+          <w:rFonts w:hint="eastAsia"/>
+          <w:sz w:val="20"/>
+        </w:rPr>
+        <w:t>org.jsoup.nodes.AttributeTest</w:t>
+      </w:r>
+      <w:proofErr w:type="spellEnd"/>
+      <w:r>
+        <w:rPr>
+          <w:rFonts w:hint="eastAsia"/>
+          <w:sz w:val="20"/>
+        </w:rPr>
+        <w:br/>
+        <w:t>Tests run: 6, Failures: 0, Errors: 0, Skipped: 0, Time elapsed: 0 sec</w:t>
+      </w:r>
+      <w:r>
+        <w:rPr>
+          <w:rFonts w:hint="eastAsia"/>
+          <w:sz w:val="20"/>
+        </w:rPr>
+        <w:br/>
+      </w:r>
+      <w:r>
+        <w:rPr>
+          <w:rFonts w:hint="eastAsia"/>
+          <w:sz w:val="20"/>
+        </w:rPr>
+        <w:lastRenderedPageBreak/>
+        <w:t xml:space="preserve">Running </w:t>
+      </w:r>
+      <w:proofErr w:type="spellStart"/>
+      <w:r>
+        <w:rPr>
+          <w:rFonts w:hint="eastAsia"/>
+          <w:sz w:val="20"/>
+        </w:rPr>
+        <w:t>org.jsoup.nodes.DocumentTest</w:t>
+      </w:r>
+      <w:proofErr w:type="spellEnd"/>
+      <w:r>
+        <w:rPr>
+          <w:rFonts w:hint="eastAsia"/>
+          <w:sz w:val="20"/>
+        </w:rPr>
+        <w:br/>
+        <w:t>Tests run: 29, Failures: 0, Errors: 0, Skipped: 1, Time elapsed: 0.058 sec</w:t>
+      </w:r>
+      <w:r>
+        <w:rPr>
+          <w:rFonts w:hint="eastAsia"/>
+          <w:sz w:val="20"/>
+        </w:rPr>
+        <w:br/>
+        <w:t xml:space="preserve">Running </w:t>
+      </w:r>
+      <w:proofErr w:type="spellStart"/>
+      <w:r>
+        <w:rPr>
+          <w:rFonts w:hint="eastAsia"/>
+          <w:sz w:val="20"/>
+        </w:rPr>
+        <w:t>org.jsoup.nodes.DocumentTypeTest</w:t>
+      </w:r>
+      <w:proofErr w:type="spellEnd"/>
+      <w:r>
+        <w:rPr>
+          <w:rFonts w:hint="eastAsia"/>
+          <w:sz w:val="20"/>
+        </w:rPr>
+        <w:br/>
+        <w:t>Tests run: 5, Failures: 0, Errors: 0, Skipped: 0, Time elapsed: 0.004 sec</w:t>
+      </w:r>
+      <w:r>
+        <w:rPr>
+          <w:rFonts w:hint="eastAsia"/>
+          <w:sz w:val="20"/>
+        </w:rPr>
+        <w:br/>
+        <w:t xml:space="preserve">Running </w:t>
+      </w:r>
+      <w:proofErr w:type="spellStart"/>
+      <w:r>
+        <w:rPr>
+          <w:rFonts w:hint="eastAsia"/>
+          <w:sz w:val="20"/>
+        </w:rPr>
+        <w:t>org.jsoup.nodes.ElementTest</w:t>
+      </w:r>
+      <w:proofErr w:type="spellEnd"/>
+      <w:r>
+        <w:rPr>
+          <w:rFonts w:hint="eastAsia"/>
+          <w:sz w:val="20"/>
+        </w:rPr>
+        <w:br/>
+        <w:t>Tests run: 99, Failures: 0, Errors: 0, Skipped: 0, Time elapsed: 0.116 sec</w:t>
+      </w:r>
+      <w:r>
+        <w:rPr>
+          <w:rFonts w:hint="eastAsia"/>
+          <w:sz w:val="20"/>
+        </w:rPr>
+        <w:br/>
+        <w:t xml:space="preserve">Running </w:t>
+      </w:r>
+      <w:proofErr w:type="spellStart"/>
+      <w:r>
+        <w:rPr>
+          <w:rFonts w:hint="eastAsia"/>
+          <w:sz w:val="20"/>
+        </w:rPr>
+        <w:t>org.jsoup.nodes.EntitiesTest</w:t>
+      </w:r>
+      <w:proofErr w:type="spellEnd"/>
+      <w:r>
+        <w:rPr>
+          <w:rFonts w:hint="eastAsia"/>
+          <w:sz w:val="20"/>
+        </w:rPr>
+        <w:br/>
+        <w:t>Tests run: 15, Failures: 0, Errors: 0, Skipped: 0, Time elapsed: 0.02 sec</w:t>
+      </w:r>
+      <w:r>
+        <w:rPr>
+          <w:rFonts w:hint="eastAsia"/>
+          <w:sz w:val="20"/>
+        </w:rPr>
+        <w:br/>
+        <w:t xml:space="preserve">Running </w:t>
+      </w:r>
+      <w:proofErr w:type="spellStart"/>
+      <w:r>
+        <w:rPr>
+          <w:rFonts w:hint="eastAsia"/>
+          <w:sz w:val="20"/>
+        </w:rPr>
+        <w:t>org.jsoup.nodes.FormElementTest</w:t>
+      </w:r>
+      <w:proofErr w:type="spellEnd"/>
+      <w:r>
+        <w:rPr>
+          <w:rFonts w:hint="eastAsia"/>
+          <w:sz w:val="20"/>
+        </w:rPr>
+        <w:br/>
+        <w:t>Tests run: 11, Failures: 0, Errors: 0, Skipped: 0, Time elapsed: 0.003 sec</w:t>
+      </w:r>
+      <w:r>
+        <w:rPr>
+          <w:rFonts w:hint="eastAsia"/>
+          <w:sz w:val="20"/>
+        </w:rPr>
+        <w:br/>
+        <w:t xml:space="preserve">Running </w:t>
+      </w:r>
+      <w:proofErr w:type="spellStart"/>
+      <w:r>
+        <w:rPr>
+          <w:rFonts w:hint="eastAsia"/>
+          <w:sz w:val="20"/>
+        </w:rPr>
+        <w:t>org.jsoup.nodes.NodeTest</w:t>
+      </w:r>
+      <w:proofErr w:type="spellEnd"/>
+      <w:r>
+        <w:rPr>
+          <w:rFonts w:hint="eastAsia"/>
+          <w:sz w:val="20"/>
+        </w:rPr>
+        <w:br/>
+        <w:t>Tests run: 25, Failures: 0, Errors: 0, Skipped: 0, Time elapsed: 0.041 sec</w:t>
+      </w:r>
+      <w:r>
+        <w:rPr>
+          <w:rFonts w:hint="eastAsia"/>
+          <w:sz w:val="20"/>
+        </w:rPr>
+        <w:br/>
+        <w:t xml:space="preserve">Running </w:t>
+      </w:r>
+      <w:proofErr w:type="spellStart"/>
+      <w:r>
+        <w:rPr>
+          <w:rFonts w:hint="eastAsia"/>
+          <w:sz w:val="20"/>
+        </w:rPr>
+        <w:t>org.jsoup.nodes.TextNodeTest</w:t>
+      </w:r>
+      <w:proofErr w:type="spellEnd"/>
+      <w:r>
+        <w:rPr>
+          <w:rFonts w:hint="eastAsia"/>
+          <w:sz w:val="20"/>
+        </w:rPr>
+        <w:br/>
+        <w:t>Tests run: 6, Failures: 0, Errors: 0, Skipped: 0, Time elapsed: 0.014 sec</w:t>
+      </w:r>
+      <w:r>
+        <w:rPr>
+          <w:rFonts w:hint="eastAsia"/>
+          <w:sz w:val="20"/>
+        </w:rPr>
+        <w:br/>
+        <w:t xml:space="preserve">Running </w:t>
+      </w:r>
+      <w:proofErr w:type="spellStart"/>
+      <w:r>
+        <w:rPr>
+          <w:rFonts w:hint="eastAsia"/>
+          <w:sz w:val="20"/>
+        </w:rPr>
+        <w:t>org.jsoup.parser.AttributeParseTest</w:t>
+      </w:r>
+      <w:proofErr w:type="spellEnd"/>
+      <w:r>
+        <w:rPr>
+          <w:rFonts w:hint="eastAsia"/>
+          <w:sz w:val="20"/>
+        </w:rPr>
+        <w:br/>
+        <w:t>Tests run: 8, Failures: 0, Errors: 0, Skipped: 0, Time elapsed: 0.012 sec</w:t>
+      </w:r>
+      <w:r>
+        <w:rPr>
+          <w:rFonts w:hint="eastAsia"/>
+          <w:sz w:val="20"/>
+        </w:rPr>
+        <w:br/>
+        <w:t xml:space="preserve">Running </w:t>
+      </w:r>
+      <w:proofErr w:type="spellStart"/>
+      <w:r>
+        <w:rPr>
+          <w:rFonts w:hint="eastAsia"/>
+          <w:sz w:val="20"/>
+        </w:rPr>
+        <w:t>org.jsoup.parser.CharacterReaderTest</w:t>
+      </w:r>
+      <w:proofErr w:type="spellEnd"/>
+      <w:r>
+        <w:rPr>
+          <w:rFonts w:hint="eastAsia"/>
+          <w:sz w:val="20"/>
+        </w:rPr>
+        <w:br/>
+        <w:t>Tests run: 23, Failures: 0, Errors: 0, Skipped: 0, Time elapsed: 0.02 sec</w:t>
+      </w:r>
+      <w:r>
+        <w:rPr>
+          <w:rFonts w:hint="eastAsia"/>
+          <w:sz w:val="20"/>
+        </w:rPr>
+        <w:br/>
+        <w:t xml:space="preserve">Running </w:t>
+      </w:r>
+      <w:proofErr w:type="spellStart"/>
+      <w:r>
+        <w:rPr>
+          <w:rFonts w:hint="eastAsia"/>
+          <w:sz w:val="20"/>
+        </w:rPr>
+        <w:t>org.jsoup.parser.CssParserTest</w:t>
+      </w:r>
+      <w:proofErr w:type="spellEnd"/>
+      <w:r>
+        <w:rPr>
+          <w:rFonts w:hint="eastAsia"/>
+          <w:sz w:val="20"/>
+        </w:rPr>
+        <w:br/>
+        <w:t>Tests run: 2, Failures: 0, Errors: 0, Skipped: 0, Time elapsed: 0.007 sec</w:t>
+      </w:r>
+      <w:r>
+        <w:rPr>
+          <w:rFonts w:hint="eastAsia"/>
+          <w:sz w:val="20"/>
+        </w:rPr>
+        <w:br/>
+        <w:t xml:space="preserve">Running </w:t>
+      </w:r>
+      <w:proofErr w:type="spellStart"/>
+      <w:r>
+        <w:rPr>
+          <w:rFonts w:hint="eastAsia"/>
+          <w:sz w:val="20"/>
+        </w:rPr>
+        <w:t>org.jsoup.parser.HtmlParserTest</w:t>
+      </w:r>
+      <w:proofErr w:type="spellEnd"/>
+      <w:r>
+        <w:rPr>
+          <w:rFonts w:hint="eastAsia"/>
+          <w:sz w:val="20"/>
+        </w:rPr>
+        <w:br/>
+        <w:t>Tests run: 133, Failures: 0, Errors: 0, Skipped: 1, Time elapsed: 0.405 sec</w:t>
+      </w:r>
+      <w:r>
+        <w:rPr>
+          <w:rFonts w:hint="eastAsia"/>
+          <w:sz w:val="20"/>
+        </w:rPr>
+        <w:br/>
+        <w:t xml:space="preserve">Running </w:t>
+      </w:r>
+      <w:proofErr w:type="spellStart"/>
+      <w:r>
+        <w:rPr>
+          <w:rFonts w:hint="eastAsia"/>
+          <w:sz w:val="20"/>
+        </w:rPr>
+        <w:t>org.jsoup.parser.HtmlTreeBuilderStateTest</w:t>
+      </w:r>
+      <w:proofErr w:type="spellEnd"/>
+      <w:r>
+        <w:rPr>
+          <w:rFonts w:hint="eastAsia"/>
+          <w:sz w:val="20"/>
+        </w:rPr>
+        <w:br/>
+        <w:t>Tests run: 1, Failures: 0, Errors: 0, Skipped: 0, Time elapsed: 0 sec</w:t>
+      </w:r>
+      <w:r>
+        <w:rPr>
+          <w:rFonts w:hint="eastAsia"/>
+          <w:sz w:val="20"/>
+        </w:rPr>
+        <w:br/>
+        <w:t xml:space="preserve">Running </w:t>
+      </w:r>
+      <w:proofErr w:type="spellStart"/>
+      <w:r>
+        <w:rPr>
+          <w:rFonts w:hint="eastAsia"/>
+          <w:sz w:val="20"/>
+        </w:rPr>
+        <w:t>org.jsoup.parser.HtmlTreeBuilderTest</w:t>
+      </w:r>
+      <w:proofErr w:type="spellEnd"/>
+      <w:r>
+        <w:rPr>
+          <w:rFonts w:hint="eastAsia"/>
+          <w:sz w:val="20"/>
+        </w:rPr>
+        <w:br/>
+        <w:t>Tests run: 1, Failures: 0, Errors: 0, Skipped: 0, Time elapsed: 0 sec</w:t>
+      </w:r>
+      <w:r>
+        <w:rPr>
+          <w:rFonts w:hint="eastAsia"/>
+          <w:sz w:val="20"/>
+        </w:rPr>
+        <w:br/>
+        <w:t xml:space="preserve">Running </w:t>
+      </w:r>
+      <w:proofErr w:type="spellStart"/>
+      <w:r>
+        <w:rPr>
+          <w:rFonts w:hint="eastAsia"/>
+          <w:sz w:val="20"/>
+        </w:rPr>
+        <w:t>org.jsoup.parser.ParserSettingsTest</w:t>
+      </w:r>
+      <w:proofErr w:type="spellEnd"/>
+      <w:r>
+        <w:rPr>
+          <w:rFonts w:hint="eastAsia"/>
+          <w:sz w:val="20"/>
+        </w:rPr>
+        <w:br/>
+        <w:t>Tests run: 3, Failures: 0, Errors: 0, Skipped: 0, Time elapsed: 0 sec</w:t>
+      </w:r>
+      <w:r>
+        <w:rPr>
+          <w:rFonts w:hint="eastAsia"/>
+          <w:sz w:val="20"/>
+        </w:rPr>
+        <w:br/>
+        <w:t xml:space="preserve">Running </w:t>
+      </w:r>
+      <w:proofErr w:type="spellStart"/>
+      <w:r>
+        <w:rPr>
+          <w:rFonts w:hint="eastAsia"/>
+          <w:sz w:val="20"/>
+        </w:rPr>
+        <w:t>org.jsoup.parser.ParserTest</w:t>
+      </w:r>
+      <w:proofErr w:type="spellEnd"/>
+      <w:r>
+        <w:rPr>
+          <w:rFonts w:hint="eastAsia"/>
+          <w:sz w:val="20"/>
+        </w:rPr>
+        <w:br/>
+        <w:t>Tests run: 2, Failures: 0, Errors: 0, Skipped: 0, Time elapsed: 0.001 sec</w:t>
+      </w:r>
+      <w:r>
+        <w:rPr>
+          <w:rFonts w:hint="eastAsia"/>
+          <w:sz w:val="20"/>
+        </w:rPr>
+        <w:br/>
+        <w:t xml:space="preserve">Running </w:t>
+      </w:r>
+      <w:proofErr w:type="spellStart"/>
+      <w:r>
+        <w:rPr>
+          <w:rFonts w:hint="eastAsia"/>
+          <w:sz w:val="20"/>
+        </w:rPr>
+        <w:t>org.jsoup.parser.TagTest</w:t>
+      </w:r>
+      <w:proofErr w:type="spellEnd"/>
+      <w:r>
+        <w:rPr>
+          <w:rFonts w:hint="eastAsia"/>
+          <w:sz w:val="20"/>
+        </w:rPr>
+        <w:br/>
+        <w:t>Tests run: 10, Failures: 0, Errors: 0, Skipped: 0, Time elapsed: 0 sec</w:t>
+      </w:r>
+      <w:r>
+        <w:rPr>
+          <w:rFonts w:hint="eastAsia"/>
+          <w:sz w:val="20"/>
+        </w:rPr>
+        <w:br/>
+        <w:t xml:space="preserve">Running </w:t>
+      </w:r>
+      <w:proofErr w:type="spellStart"/>
+      <w:r>
+        <w:rPr>
+          <w:rFonts w:hint="eastAsia"/>
+          <w:sz w:val="20"/>
+        </w:rPr>
+        <w:t>org.jsoup.parser.TokeniserStateTest</w:t>
+      </w:r>
+      <w:proofErr w:type="spellEnd"/>
+      <w:r>
+        <w:rPr>
+          <w:rFonts w:hint="eastAsia"/>
+          <w:sz w:val="20"/>
+        </w:rPr>
+        <w:br/>
+        <w:t>Tests run: 12, Failures: 0, Errors: 0, Skipped: 0, Time elapsed: 0.001 sec</w:t>
+      </w:r>
+      <w:r>
+        <w:rPr>
+          <w:rFonts w:hint="eastAsia"/>
+          <w:sz w:val="20"/>
+        </w:rPr>
+        <w:br/>
+        <w:t xml:space="preserve">Running </w:t>
+      </w:r>
+      <w:proofErr w:type="spellStart"/>
+      <w:r>
+        <w:rPr>
+          <w:rFonts w:hint="eastAsia"/>
+          <w:sz w:val="20"/>
+        </w:rPr>
+        <w:t>org.jsoup.parser.TokeniserTest</w:t>
+      </w:r>
+      <w:proofErr w:type="spellEnd"/>
+      <w:r>
+        <w:rPr>
+          <w:rFonts w:hint="eastAsia"/>
+          <w:sz w:val="20"/>
+        </w:rPr>
+        <w:br/>
+        <w:t>Tests run: 10, Failures: 0, Errors: 0, Skipped: 0, Time elapsed: 0.022 sec</w:t>
+      </w:r>
+      <w:r>
+        <w:rPr>
+          <w:rFonts w:hint="eastAsia"/>
+          <w:sz w:val="20"/>
+        </w:rPr>
+        <w:br/>
+        <w:t xml:space="preserve">Running </w:t>
+      </w:r>
+      <w:proofErr w:type="spellStart"/>
+      <w:r>
+        <w:rPr>
+          <w:rFonts w:hint="eastAsia"/>
+          <w:sz w:val="20"/>
+        </w:rPr>
+        <w:t>org.jsoup.parser.TokenQueueTest</w:t>
+      </w:r>
+      <w:proofErr w:type="spellEnd"/>
+      <w:r>
+        <w:rPr>
+          <w:rFonts w:hint="eastAsia"/>
+          <w:sz w:val="20"/>
+        </w:rPr>
+        <w:br/>
+        <w:t>Tests run: 9, Failures: 0, Errors: 0, Skipped: 0, Time elapsed: 0.006 sec</w:t>
+      </w:r>
+      <w:r>
+        <w:rPr>
+          <w:rFonts w:hint="eastAsia"/>
+          <w:sz w:val="20"/>
+        </w:rPr>
+        <w:br/>
+        <w:t xml:space="preserve">Running </w:t>
+      </w:r>
+      <w:proofErr w:type="spellStart"/>
+      <w:r>
+        <w:rPr>
+          <w:rFonts w:hint="eastAsia"/>
+          <w:sz w:val="20"/>
+        </w:rPr>
+        <w:t>org.jsoup.parser.XmlTreeBuilderTest</w:t>
+      </w:r>
+      <w:proofErr w:type="spellEnd"/>
+      <w:r>
+        <w:rPr>
+          <w:rFonts w:hint="eastAsia"/>
+          <w:sz w:val="20"/>
+        </w:rPr>
+        <w:br/>
+        <w:t>Tests run: 24, Failures: 0, Errors: 0, Skipped: 1, Time elapsed: 0.02 sec</w:t>
+      </w:r>
+      <w:r>
+        <w:rPr>
+          <w:rFonts w:hint="eastAsia"/>
+          <w:sz w:val="20"/>
+        </w:rPr>
+        <w:br/>
+        <w:t xml:space="preserve">Running </w:t>
+      </w:r>
+      <w:proofErr w:type="spellStart"/>
+      <w:r>
+        <w:rPr>
+          <w:rFonts w:hint="eastAsia"/>
+          <w:sz w:val="20"/>
+        </w:rPr>
+        <w:t>org.jsoup.safety.CleanerTest</w:t>
+      </w:r>
+      <w:proofErr w:type="spellEnd"/>
+      <w:r>
+        <w:rPr>
+          <w:rFonts w:hint="eastAsia"/>
+          <w:sz w:val="20"/>
+        </w:rPr>
+        <w:br/>
+        <w:t>Tests run: 34, Failures: 0, Errors: 0, Skipped: 0, Time elapsed: 0.037 sec</w:t>
+      </w:r>
+      <w:r>
+        <w:rPr>
+          <w:rFonts w:hint="eastAsia"/>
+          <w:sz w:val="20"/>
+        </w:rPr>
+        <w:br/>
+        <w:t xml:space="preserve">Running </w:t>
+      </w:r>
+      <w:proofErr w:type="spellStart"/>
+      <w:r>
+        <w:rPr>
+          <w:rFonts w:hint="eastAsia"/>
+          <w:sz w:val="20"/>
+        </w:rPr>
+        <w:t>org.jsoup.select.CssTest</w:t>
+      </w:r>
+      <w:proofErr w:type="spellEnd"/>
+      <w:r>
+        <w:rPr>
+          <w:rFonts w:hint="eastAsia"/>
+          <w:sz w:val="20"/>
+        </w:rPr>
+        <w:br/>
+        <w:t>Tests run: 17, Failures: 0, Errors: 0, Skipped: 0, Time elapsed: 0.046 sec</w:t>
+      </w:r>
+      <w:r>
+        <w:rPr>
+          <w:rFonts w:hint="eastAsia"/>
+          <w:sz w:val="20"/>
+        </w:rPr>
+        <w:br/>
+        <w:t xml:space="preserve">Running </w:t>
+      </w:r>
+      <w:proofErr w:type="spellStart"/>
+      <w:r>
+        <w:rPr>
+          <w:rFonts w:hint="eastAsia"/>
+          <w:sz w:val="20"/>
+        </w:rPr>
+        <w:t>org.jsoup.select.ElementsTest</w:t>
+      </w:r>
+      <w:proofErr w:type="spellEnd"/>
+      <w:r>
+        <w:rPr>
+          <w:rFonts w:hint="eastAsia"/>
+          <w:sz w:val="20"/>
+        </w:rPr>
+        <w:br/>
+        <w:t>Tests run: 34, Failures: 0, Errors: 0, Skipped: 0, Time elapsed: 0.024 sec</w:t>
+      </w:r>
+      <w:r>
+        <w:rPr>
+          <w:rFonts w:hint="eastAsia"/>
+          <w:sz w:val="20"/>
+        </w:rPr>
+        <w:br/>
+        <w:t xml:space="preserve">Running </w:t>
+      </w:r>
+      <w:proofErr w:type="spellStart"/>
+      <w:r>
+        <w:rPr>
+          <w:rFonts w:hint="eastAsia"/>
+          <w:sz w:val="20"/>
+        </w:rPr>
+        <w:t>org.jsoup.select.QueryParserTest</w:t>
+      </w:r>
+      <w:proofErr w:type="spellEnd"/>
+      <w:r>
+        <w:rPr>
+          <w:rFonts w:hint="eastAsia"/>
+          <w:sz w:val="20"/>
+        </w:rPr>
+        <w:br/>
+        <w:t>Tests run: 4, Failures: 0, Errors: 0, Skipped: 0, Time elapsed: 0.004 sec</w:t>
+      </w:r>
+      <w:r>
+        <w:rPr>
+          <w:rFonts w:hint="eastAsia"/>
+          <w:sz w:val="20"/>
+        </w:rPr>
+        <w:br/>
+        <w:t xml:space="preserve">Running </w:t>
+      </w:r>
+      <w:proofErr w:type="spellStart"/>
+      <w:r>
+        <w:rPr>
+          <w:rFonts w:hint="eastAsia"/>
+          <w:sz w:val="20"/>
+        </w:rPr>
+        <w:t>org.jsoup.select.SelectorTest</w:t>
+      </w:r>
+      <w:proofErr w:type="spellEnd"/>
+      <w:r>
+        <w:rPr>
+          <w:rFonts w:hint="eastAsia"/>
+          <w:sz w:val="20"/>
+        </w:rPr>
+        <w:br/>
+        <w:t>Tests run: 62, Failures: 0, Errors: 0, Skipped: 0, Time elapsed: 0.042 sec</w:t>
+      </w:r>
+      <w:r>
+        <w:rPr>
+          <w:rFonts w:hint="eastAsia"/>
+          <w:sz w:val="20"/>
+        </w:rPr>
+        <w:br/>
+        <w:t xml:space="preserve">Running </w:t>
+      </w:r>
+      <w:proofErr w:type="spellStart"/>
+      <w:r>
+        <w:rPr>
+          <w:rFonts w:hint="eastAsia"/>
+          <w:sz w:val="20"/>
+        </w:rPr>
+        <w:t>org.jsoup.select.TraversorTest</w:t>
+      </w:r>
+      <w:proofErr w:type="spellEnd"/>
+      <w:r>
+        <w:rPr>
+          <w:rFonts w:hint="eastAsia"/>
+          <w:sz w:val="20"/>
+        </w:rPr>
+        <w:br/>
+        <w:t>Tests run: 5, Failures: 0, Errors: 0, Skipped: 0, Time elapsed: 0.014 sec</w:t>
+      </w:r>
+      <w:r>
+        <w:rPr>
+          <w:rFonts w:hint="eastAsia"/>
+          <w:sz w:val="20"/>
+        </w:rPr>
+        <w:br/>
+      </w:r>
+      <w:r>
+        <w:rPr>
+          <w:rFonts w:hint="eastAsia"/>
+          <w:sz w:val="20"/>
+        </w:rPr>
+        <w:lastRenderedPageBreak/>
+        <w:t xml:space="preserve">Running </w:t>
+      </w:r>
+      <w:proofErr w:type="spellStart"/>
+      <w:r>
+        <w:rPr>
+          <w:rFonts w:hint="eastAsia"/>
+          <w:sz w:val="20"/>
+        </w:rPr>
+        <w:t>org.jsoup.styler.StylerTest</w:t>
+      </w:r>
+      <w:proofErr w:type="spellEnd"/>
+      <w:r>
+        <w:rPr>
+          <w:rFonts w:hint="eastAsia"/>
+          <w:sz w:val="20"/>
+        </w:rPr>
+        <w:br/>
+        <w:t>Tests run: 1, Failures: 0, Errors: 0, Skipped: 0, Time elapsed: 0 sec</w:t>
+      </w:r>
+    </w:p>
+    <w:p>
+      <w:pPr>
+        <w:pStyle w:val="ac"/>
+        <w:rPr>
+          <w:rFonts w:hint="eastAsia"/>
+          <w:sz w:val="20"/>
+        </w:rPr>
+      </w:pPr>
+      <w:proofErr w:type="gramStart"/>
+      <w:r>
+        <w:rPr>
+          <w:rFonts w:hint="eastAsia"/>
+          <w:sz w:val="20"/>
+        </w:rPr>
+        <w:t>Results :</w:t>
+      </w:r>
+      <w:proofErr w:type="gramEnd"/>
+    </w:p>
+    <w:p>
+      <w:pPr>
+        <w:pStyle w:val="ac"/>
+        <w:rPr>
+          <w:rFonts w:hint="eastAsia"/>
+          <w:sz w:val="20"/>
+        </w:rPr>
+      </w:pPr>
+      <w:r>
+        <w:rPr>
+          <w:rFonts w:hint="eastAsia"/>
+          <w:sz w:val="20"/>
+        </w:rPr>
+        <w:t>Tests run: 698, Failures: 0, Errors: 0, Skipped: 5</w:t>
+      </w:r>
+    </w:p>
+    <w:p>
+      <w:pPr>
+        <w:pStyle w:val="ac"/>
+        <w:rPr>
+          <w:rFonts w:hint="eastAsia"/>
+          <w:sz w:val="20"/>
+        </w:rPr>
+      </w:pPr>
+      <w:r>
+        <w:rPr>
+          <w:rFonts w:hint="eastAsia"/>
+          <w:sz w:val="20"/>
+        </w:rPr>
+        <w:t>[INFO] ------------------------------------------------------------------</w:t>
+      </w:r>
+      <w:r>
+        <w:rPr>
+          <w:rFonts w:hint="eastAsia"/>
+          <w:sz w:val="20"/>
+        </w:rPr>
+        <w:br/>
+        <w:t>[INFO] BUILD SUCCESS</w:t>
+      </w:r>
+      <w:r>
+        <w:rPr>
+          <w:rFonts w:hint="eastAsia"/>
+          <w:sz w:val="20"/>
+        </w:rPr>
+        <w:br/>
+        <w:t>[INFO] ------------------------------------------------------------------</w:t>
+      </w:r>
+      <w:r>
+        <w:rPr>
+          <w:rFonts w:hint="eastAsia"/>
+          <w:sz w:val="20"/>
+        </w:rPr>
+        <w:br/>
+        <w:t>[INFO] Total time: 11.797 s</w:t>
+      </w:r>
+      <w:r>
+        <w:rPr>
+          <w:rFonts w:hint="eastAsia"/>
+          <w:sz w:val="20"/>
+        </w:rPr>
+        <w:br/>
+        <w:t>[INFO] Finished at: 2019-12-06T18:50:46+09:00</w:t>
+      </w:r>
+      <w:r>
+        <w:rPr>
+          <w:rFonts w:hint="eastAsia"/>
+          <w:sz w:val="20"/>
+        </w:rPr>
+        <w:br/>
+        <w:t>[INFO] --------------------</w:t>
+      </w:r>
+      <w:bookmarkStart w:id="0" w:name="_GoBack"/>
+      <w:bookmarkEnd w:id="0"/>
+      <w:r>
+        <w:rPr>
+          <w:rFonts w:hint="eastAsia"/>
+          <w:sz w:val="20"/>
+        </w:rPr>
+        <w:t>----------------------------------------------</w:t>
+      </w:r>
+    </w:p>
+    <w:p>
+      <w:pPr>
+        <w:widowControl/>
+        <w:rPr>
+          <w:color w:val="000000"/>
+          <w:sz w:val="16"/>
         </w:rPr>
       </w:pPr>
     </w:p>
@@ -15241,7 +18012,7 @@
       </w:pPr>
     </w:pPrDefault>
   </w:docDefaults>
-  <w:latentStyles w:defLockedState="0" w:defUIPriority="99" w:defSemiHidden="0" w:defUnhideWhenUsed="0" w:defQFormat="0" w:count="376">
+  <w:latentStyles w:defLockedState="0" w:defUIPriority="99" w:defSemiHidden="0" w:defUnhideWhenUsed="0" w:defQFormat="0" w:count="375">
     <w:lsdException w:name="Normal" w:uiPriority="0" w:qFormat="1"/>
     <w:lsdException w:name="heading 1" w:uiPriority="9" w:qFormat="1"/>
     <w:lsdException w:name="heading 2" w:semiHidden="1" w:uiPriority="9" w:unhideWhenUsed="1" w:qFormat="1"/>
@@ -15347,6 +18118,7 @@
     <w:lsdException w:name="HTML Sample" w:semiHidden="1" w:unhideWhenUsed="1"/>
     <w:lsdException w:name="HTML Typewriter" w:semiHidden="1" w:unhideWhenUsed="1"/>
     <w:lsdException w:name="HTML Variable" w:semiHidden="1" w:unhideWhenUsed="1"/>
+    <w:lsdException w:name="Normal Table" w:semiHidden="1" w:unhideWhenUsed="1"/>
     <w:lsdException w:name="annotation subject" w:semiHidden="1" w:unhideWhenUsed="1"/>
     <w:lsdException w:name="No List" w:semiHidden="1" w:unhideWhenUsed="1"/>
     <w:lsdException w:name="Outline List 1" w:semiHidden="1" w:unhideWhenUsed="1"/>
@@ -15393,8 +18165,10 @@
     <w:lsdException w:name="Table Subtle 2" w:semiHidden="1" w:unhideWhenUsed="1"/>
     <w:lsdException w:name="Table Web 1" w:semiHidden="1" w:unhideWhenUsed="1"/>
     <w:lsdException w:name="Table Web 2" w:semiHidden="1" w:unhideWhenUsed="1"/>
+    <w:lsdException w:name="Table Web 3" w:semiHidden="1" w:unhideWhenUsed="1"/>
     <w:lsdException w:name="Balloon Text" w:semiHidden="1" w:unhideWhenUsed="1"/>
     <w:lsdException w:name="Table Grid" w:uiPriority="39"/>
+    <w:lsdException w:name="Table Theme" w:semiHidden="1" w:unhideWhenUsed="1"/>
     <w:lsdException w:name="Placeholder Text" w:semiHidden="1"/>
     <w:lsdException w:name="No Spacing" w:uiPriority="1" w:qFormat="1"/>
     <w:lsdException w:name="Light Shading" w:uiPriority="60"/>
@@ -15614,7 +18388,6 @@
     <w:lsdException w:name="Smart Hyperlink" w:semiHidden="1" w:unhideWhenUsed="1"/>
     <w:lsdException w:name="Hashtag" w:semiHidden="1" w:unhideWhenUsed="1"/>
     <w:lsdException w:name="Unresolved Mention" w:semiHidden="1" w:unhideWhenUsed="1"/>
-    <w:lsdException w:name="Smart Link" w:semiHidden="1" w:unhideWhenUsed="1"/>
   </w:latentStyles>
   <w:style w:type="paragraph" w:default="1" w:styleId="a">
     <w:name w:val="Normal"/>
@@ -15941,6 +18714,27 @@
       </w:tblCellMar>
     </w:tblPr>
   </w:style>
+  <w:style w:type="paragraph" w:styleId="ac">
+    <w:name w:val="Normal (Web)"/>
+    <w:basedOn w:val="a"/>
+    <w:uiPriority w:val="99"/>
+    <w:semiHidden/>
+    <w:unhideWhenUsed/>
+    <w:rsid w:val="00F77A78"/>
+    <w:pPr>
+      <w:widowControl/>
+      <w:wordWrap/>
+      <w:autoSpaceDE/>
+      <w:autoSpaceDN/>
+      <w:spacing w:before="100" w:beforeAutospacing="1" w:after="100" w:afterAutospacing="1" w:line="240" w:lineRule="auto"/>
+      <w:jc w:val="left"/>
+    </w:pPr>
+    <w:rPr>
+      <w:rFonts w:ascii="굴림" w:eastAsia="굴림" w:hAnsi="굴림" w:cs="굴림"/>
+      <w:sz w:val="24"/>
+      <w:szCs w:val="24"/>
+    </w:rPr>
+  </w:style>
 </w:styles>
 </file>
 

--- a/Jsoup_project.docx
+++ b/Jsoup_project.docx
@@ -70,20 +70,8 @@
           <w:szCs w:val="48"/>
           <w:highlight w:val="white"/>
         </w:rPr>
-        <w:t xml:space="preserve">nhancing </w:t>
-      </w:r>
-      <w:proofErr w:type="spellStart"/>
-      <w:r>
-        <w:rPr>
-          <w:b/>
-          <w:color w:val="000000"/>
-          <w:sz w:val="48"/>
-          <w:szCs w:val="48"/>
-          <w:highlight w:val="white"/>
-        </w:rPr>
-        <w:t>Jsoup</w:t>
-      </w:r>
-      <w:proofErr w:type="spellEnd"/>
+        <w:t>nhancing Jsoup</w:t>
+      </w:r>
       <w:r>
         <w:rPr>
           <w:rFonts w:ascii="Open Sans" w:eastAsia="Open Sans" w:hAnsi="Open Sans" w:cs="Open Sans"/>
@@ -252,7 +240,6 @@
         </w:rPr>
         <w:tab/>
       </w:r>
-      <w:proofErr w:type="spellStart"/>
       <w:r>
         <w:rPr>
           <w:rFonts w:hint="eastAsia"/>
@@ -262,7 +249,6 @@
         </w:rPr>
         <w:t>이찬근</w:t>
       </w:r>
-      <w:proofErr w:type="spellEnd"/>
       <w:r>
         <w:rPr>
           <w:color w:val="000000"/>
@@ -398,7 +384,6 @@
           <w:highlight w:val="white"/>
         </w:rPr>
       </w:pPr>
-      <w:proofErr w:type="spellStart"/>
       <w:r>
         <w:rPr>
           <w:color w:val="000000"/>
@@ -406,17 +391,7 @@
           <w:szCs w:val="24"/>
           <w:highlight w:val="white"/>
         </w:rPr>
-        <w:t>양동욱</w:t>
-      </w:r>
-      <w:proofErr w:type="spellEnd"/>
-      <w:r>
-        <w:rPr>
-          <w:color w:val="000000"/>
-          <w:sz w:val="24"/>
-          <w:szCs w:val="24"/>
-          <w:highlight w:val="white"/>
-        </w:rPr>
-        <w:t xml:space="preserve"> </w:t>
+        <w:t xml:space="preserve">양동욱 </w:t>
       </w:r>
       <w:r>
         <w:rPr>
@@ -508,7 +483,6 @@
           <w:szCs w:val="28"/>
         </w:rPr>
       </w:pPr>
-      <w:proofErr w:type="spellStart"/>
       <w:r>
         <w:rPr>
           <w:rFonts w:hint="eastAsia"/>
@@ -526,17 +500,7 @@
           <w:sz w:val="28"/>
           <w:szCs w:val="28"/>
         </w:rPr>
-        <w:t>soup</w:t>
-      </w:r>
-      <w:proofErr w:type="spellEnd"/>
-      <w:r>
-        <w:rPr>
-          <w:b/>
-          <w:color w:val="000000"/>
-          <w:sz w:val="28"/>
-          <w:szCs w:val="28"/>
-        </w:rPr>
-        <w:t xml:space="preserve"> </w:t>
+        <w:t xml:space="preserve">soup </w:t>
       </w:r>
       <w:r>
         <w:rPr>
@@ -671,7 +635,6 @@
         <w:lastRenderedPageBreak/>
         <w:t xml:space="preserve">1. </w:t>
       </w:r>
-      <w:proofErr w:type="spellStart"/>
       <w:r>
         <w:rPr>
           <w:rFonts w:hint="eastAsia"/>
@@ -689,17 +652,7 @@
           <w:sz w:val="48"/>
           <w:szCs w:val="48"/>
         </w:rPr>
-        <w:t>soup</w:t>
-      </w:r>
-      <w:proofErr w:type="spellEnd"/>
-      <w:r>
-        <w:rPr>
-          <w:b/>
-          <w:bCs/>
-          <w:sz w:val="48"/>
-          <w:szCs w:val="48"/>
-        </w:rPr>
-        <w:t xml:space="preserve"> </w:t>
+        <w:t xml:space="preserve">soup </w:t>
       </w:r>
       <w:r>
         <w:rPr>
@@ -864,11 +817,9 @@
         </w:rPr>
         <w:t xml:space="preserve">기본적으로 </w:t>
       </w:r>
-      <w:proofErr w:type="spellStart"/>
       <w:r>
         <w:t>BufferedInputStream</w:t>
       </w:r>
-      <w:proofErr w:type="spellEnd"/>
       <w:r>
         <w:rPr>
           <w:rFonts w:hint="eastAsia"/>
@@ -964,17 +915,8 @@
           <w:b/>
           <w:bCs/>
         </w:rPr>
-        <w:t xml:space="preserve">1) </w:t>
-      </w:r>
-      <w:proofErr w:type="spellStart"/>
-      <w:r>
-        <w:rPr>
-          <w:b/>
-          <w:bCs/>
-        </w:rPr>
-        <w:t>BufferedInputStream</w:t>
-      </w:r>
-      <w:proofErr w:type="spellEnd"/>
+        <w:t>1) BufferedInputStream</w:t>
+      </w:r>
       <w:r>
         <w:rPr>
           <w:rFonts w:hint="eastAsia"/>
@@ -1055,17 +997,8 @@
           <w:b/>
           <w:bCs/>
         </w:rPr>
-        <w:t xml:space="preserve">2) </w:t>
-      </w:r>
-      <w:proofErr w:type="spellStart"/>
-      <w:r>
-        <w:rPr>
-          <w:b/>
-          <w:bCs/>
-        </w:rPr>
-        <w:t>ConstrainableInputStream</w:t>
-      </w:r>
-      <w:proofErr w:type="spellEnd"/>
+        <w:t>2) ConstrainableInputStream</w:t>
+      </w:r>
       <w:r>
         <w:rPr>
           <w:rFonts w:hint="eastAsia"/>
@@ -1098,19 +1031,11 @@
         </w:rPr>
         <w:t xml:space="preserve">두 생성자를 비교해보면 추가적인 기능으로 </w:t>
       </w:r>
-      <w:proofErr w:type="spellStart"/>
-      <w:r>
-        <w:rPr>
-          <w:rFonts w:hint="eastAsia"/>
-        </w:rPr>
-        <w:t>읽어들이는</w:t>
-      </w:r>
-      <w:proofErr w:type="spellEnd"/>
-      <w:r>
-        <w:rPr>
-          <w:rFonts w:hint="eastAsia"/>
-        </w:rPr>
-        <w:t xml:space="preserve"> B</w:t>
+      <w:r>
+        <w:rPr>
+          <w:rFonts w:hint="eastAsia"/>
+        </w:rPr>
+        <w:t>읽어들이는 B</w:t>
       </w:r>
       <w:r>
         <w:t>uffer</w:t>
@@ -1289,7 +1214,6 @@
         </w:rPr>
         <w:t xml:space="preserve">4) </w:t>
       </w:r>
-      <w:proofErr w:type="spellStart"/>
       <w:r>
         <w:rPr>
           <w:rFonts w:hint="eastAsia"/>
@@ -1305,7 +1229,6 @@
         </w:rPr>
         <w:t>nputStream</w:t>
       </w:r>
-      <w:proofErr w:type="spellEnd"/>
       <w:r>
         <w:rPr>
           <w:rFonts w:hint="eastAsia"/>
@@ -1376,13 +1299,8 @@
         <w:t>이라는 기능이 추가되었음을 알 수 있다.</w:t>
       </w:r>
       <w:r>
-        <w:t xml:space="preserve"> </w:t>
-      </w:r>
-      <w:proofErr w:type="spellStart"/>
-      <w:r>
-        <w:t>inputStream</w:t>
-      </w:r>
-      <w:proofErr w:type="spellEnd"/>
+        <w:t xml:space="preserve"> inputStream</w:t>
+      </w:r>
       <w:r>
         <w:rPr>
           <w:rFonts w:hint="eastAsia"/>
@@ -1407,11 +1325,9 @@
         </w:rPr>
         <w:t xml:space="preserve">함수를 통해 </w:t>
       </w:r>
-      <w:proofErr w:type="spellStart"/>
       <w:r>
         <w:t>SocketTimeoutException</w:t>
       </w:r>
-      <w:proofErr w:type="spellEnd"/>
       <w:r>
         <w:rPr>
           <w:rFonts w:hint="eastAsia"/>
@@ -1556,11 +1472,9 @@
         </w:rPr>
         <w:t xml:space="preserve">나 </w:t>
       </w:r>
-      <w:proofErr w:type="spellStart"/>
       <w:r>
         <w:t>Overloadding</w:t>
       </w:r>
-      <w:proofErr w:type="spellEnd"/>
       <w:r>
         <w:rPr>
           <w:rFonts w:hint="eastAsia"/>
@@ -1583,43 +1497,22 @@
         <w:t>이다.</w:t>
       </w:r>
       <w:r>
-        <w:t xml:space="preserve"> </w:t>
-      </w:r>
-      <w:proofErr w:type="spellStart"/>
-      <w:r>
-        <w:t>inputStream</w:t>
-      </w:r>
-      <w:proofErr w:type="spellEnd"/>
+        <w:t xml:space="preserve"> inputStream</w:t>
+      </w:r>
       <w:r>
         <w:rPr>
           <w:rFonts w:hint="eastAsia"/>
         </w:rPr>
         <w:t xml:space="preserve">을 상속하여 만들어진 객체들을 </w:t>
       </w:r>
-      <w:proofErr w:type="spellStart"/>
       <w:r>
         <w:t>ConstrainableInputStream</w:t>
       </w:r>
-      <w:proofErr w:type="spellEnd"/>
-      <w:r>
-        <w:rPr>
-          <w:rFonts w:hint="eastAsia"/>
-        </w:rPr>
-        <w:t xml:space="preserve">으로 변형시켜 </w:t>
-      </w:r>
-      <w:proofErr w:type="spellStart"/>
-      <w:r>
-        <w:rPr>
-          <w:rFonts w:hint="eastAsia"/>
-        </w:rPr>
-        <w:t>리턴한다</w:t>
-      </w:r>
-      <w:proofErr w:type="spellEnd"/>
-      <w:r>
-        <w:rPr>
-          <w:rFonts w:hint="eastAsia"/>
-        </w:rPr>
-        <w:t>.</w:t>
+      <w:r>
+        <w:rPr>
+          <w:rFonts w:hint="eastAsia"/>
+        </w:rPr>
+        <w:t>으로 변형시켜 리턴한다.</w:t>
       </w:r>
       <w:r>
         <w:t xml:space="preserve"> </w:t>
@@ -1701,10 +1594,10 @@
           <w:noProof/>
         </w:rPr>
         <w:drawing>
-          <wp:inline distT="0" distB="0" distL="0" distR="0" wp14:anchorId="3FC187CD" wp14:editId="7E839464">
-            <wp:extent cx="5321573" cy="4229317"/>
-            <wp:effectExtent l="0" t="0" r="0" b="0"/>
-            <wp:docPr id="2" name="그림 2"/>
+          <wp:inline distT="0" distB="0" distL="0" distR="0" wp14:anchorId="56C300AA" wp14:editId="685D087B">
+            <wp:extent cx="5731510" cy="4157980"/>
+            <wp:effectExtent l="0" t="0" r="2540" b="0"/>
+            <wp:docPr id="20" name="그림 20"/>
             <wp:cNvGraphicFramePr>
               <a:graphicFrameLocks xmlns:a="http://schemas.openxmlformats.org/drawingml/2006/main" noChangeAspect="1"/>
             </wp:cNvGraphicFramePr>
@@ -1724,7 +1617,7 @@
                   <pic:spPr>
                     <a:xfrm>
                       <a:off x="0" y="0"/>
-                      <a:ext cx="5321573" cy="4229317"/>
+                      <a:ext cx="5731510" cy="4157980"/>
                     </a:xfrm>
                     <a:prstGeom prst="rect">
                       <a:avLst/>
@@ -1749,13 +1642,8 @@
         <w:t>-</w:t>
       </w:r>
       <w:r>
-        <w:t xml:space="preserve"> </w:t>
-      </w:r>
-      <w:proofErr w:type="spellStart"/>
-      <w:r>
-        <w:t>NodeTraversor</w:t>
-      </w:r>
-      <w:proofErr w:type="spellEnd"/>
+        <w:t xml:space="preserve"> NodeTraversor</w:t>
+      </w:r>
       <w:r>
         <w:rPr>
           <w:rFonts w:hint="eastAsia"/>
@@ -1807,11 +1695,9 @@
         </w:rPr>
         <w:t xml:space="preserve">된 </w:t>
       </w:r>
-      <w:proofErr w:type="spellStart"/>
       <w:r>
         <w:t>NodeVisitor</w:t>
       </w:r>
-      <w:proofErr w:type="spellEnd"/>
       <w:r>
         <w:rPr>
           <w:rFonts w:hint="eastAsia"/>
@@ -1840,15 +1726,7 @@
         <w:t>들은</w:t>
       </w:r>
       <w:r>
-        <w:t xml:space="preserve"> </w:t>
-      </w:r>
-      <w:proofErr w:type="spellStart"/>
-      <w:r>
-        <w:t>HtmlToPlainText</w:t>
-      </w:r>
-      <w:proofErr w:type="spellEnd"/>
-      <w:r>
-        <w:t>, Node</w:t>
+        <w:t xml:space="preserve"> HtmlToPlainText, Node</w:t>
       </w:r>
       <w:r>
         <w:rPr>
@@ -2046,16 +1924,8 @@
         <w:rPr>
           <w:color w:val="000000"/>
         </w:rPr>
-        <w:t xml:space="preserve"> </w:t>
-      </w:r>
-      <w:proofErr w:type="spellStart"/>
-      <w:r>
-        <w:rPr>
-          <w:color w:val="000000"/>
-        </w:rPr>
-        <w:t>LeafNode</w:t>
-      </w:r>
-      <w:proofErr w:type="spellEnd"/>
+        <w:t xml:space="preserve"> LeafNode</w:t>
+      </w:r>
       <w:r>
         <w:rPr>
           <w:rFonts w:hint="eastAsia"/>
@@ -2725,18 +2595,8 @@
           <w:bCs/>
           <w:color w:val="000000"/>
         </w:rPr>
-        <w:t xml:space="preserve">3) </w:t>
-      </w:r>
-      <w:proofErr w:type="spellStart"/>
-      <w:r>
-        <w:rPr>
-          <w:b/>
-          <w:bCs/>
-          <w:color w:val="000000"/>
-        </w:rPr>
-        <w:t>Jsoup</w:t>
-      </w:r>
-      <w:proofErr w:type="spellEnd"/>
+        <w:t>3) Jsoup</w:t>
+      </w:r>
       <w:r>
         <w:rPr>
           <w:rFonts w:hint="eastAsia"/>
@@ -2834,261 +2694,284 @@
         <w:rPr>
           <w:color w:val="000000"/>
         </w:rPr>
+        <w:t xml:space="preserve"> Jsoup</w:t>
+      </w:r>
+      <w:r>
+        <w:rPr>
+          <w:rFonts w:hint="eastAsia"/>
+          <w:color w:val="000000"/>
+        </w:rPr>
+        <w:t xml:space="preserve">에서 형성되어있는 </w:t>
+      </w:r>
+      <w:r>
+        <w:rPr>
+          <w:color w:val="000000"/>
+        </w:rPr>
+        <w:t>Builder</w:t>
+      </w:r>
+      <w:r>
+        <w:rPr>
+          <w:rFonts w:hint="eastAsia"/>
+          <w:color w:val="000000"/>
+        </w:rPr>
+        <w:t xml:space="preserve">는 그림 </w:t>
+      </w:r>
+      <w:r>
+        <w:rPr>
+          <w:color w:val="000000"/>
+        </w:rPr>
+        <w:t>(2)</w:t>
+      </w:r>
+      <w:r>
+        <w:rPr>
+          <w:rFonts w:hint="eastAsia"/>
+          <w:color w:val="000000"/>
+        </w:rPr>
+        <w:t>와 같은 형태임을</w:t>
+      </w:r>
+      <w:r>
+        <w:rPr>
+          <w:color w:val="000000"/>
+        </w:rPr>
         <w:t xml:space="preserve"> </w:t>
       </w:r>
-      <w:proofErr w:type="spellStart"/>
-      <w:r>
-        <w:rPr>
-          <w:color w:val="000000"/>
-        </w:rPr>
-        <w:t>Jsoup</w:t>
-      </w:r>
-      <w:proofErr w:type="spellEnd"/>
-      <w:r>
-        <w:rPr>
-          <w:rFonts w:hint="eastAsia"/>
-          <w:color w:val="000000"/>
-        </w:rPr>
-        <w:t xml:space="preserve">에서 </w:t>
-      </w:r>
-      <w:proofErr w:type="spellStart"/>
-      <w:r>
-        <w:rPr>
-          <w:rFonts w:hint="eastAsia"/>
-          <w:color w:val="000000"/>
-        </w:rPr>
-        <w:t>형성되어있는</w:t>
-      </w:r>
-      <w:proofErr w:type="spellEnd"/>
-      <w:r>
-        <w:rPr>
-          <w:rFonts w:hint="eastAsia"/>
+      <w:r>
+        <w:rPr>
+          <w:rFonts w:hint="eastAsia"/>
+          <w:color w:val="000000"/>
+        </w:rPr>
+        <w:t>좌측의 코드를 보면 알 수 있다.</w:t>
+      </w:r>
+      <w:r>
+        <w:rPr>
+          <w:color w:val="000000"/>
+        </w:rPr>
+        <w:t xml:space="preserve"> (HtmlTreeBuilderState.java)</w:t>
+      </w:r>
+    </w:p>
+    <w:p>
+      <w:pPr>
+        <w:widowControl/>
+        <w:rPr>
+          <w:color w:val="000000"/>
+        </w:rPr>
+      </w:pPr>
+    </w:p>
+    <w:p>
+      <w:pPr>
+        <w:widowControl/>
+        <w:rPr>
+          <w:color w:val="000000"/>
+        </w:rPr>
+      </w:pPr>
+      <w:r>
+        <w:rPr>
+          <w:rFonts w:hint="eastAsia"/>
+          <w:color w:val="000000"/>
+        </w:rPr>
+        <w:t>-</w:t>
+      </w:r>
+      <w:r>
+        <w:rPr>
           <w:color w:val="000000"/>
         </w:rPr>
         <w:t xml:space="preserve"> </w:t>
       </w:r>
       <w:r>
         <w:rPr>
-          <w:color w:val="000000"/>
-        </w:rPr>
-        <w:t>Builder</w:t>
-      </w:r>
-      <w:r>
-        <w:rPr>
-          <w:rFonts w:hint="eastAsia"/>
-          <w:color w:val="000000"/>
-        </w:rPr>
-        <w:t xml:space="preserve">는 그림 </w:t>
-      </w:r>
-      <w:r>
-        <w:rPr>
-          <w:color w:val="000000"/>
-        </w:rPr>
-        <w:t>(2)</w:t>
-      </w:r>
-      <w:r>
-        <w:rPr>
-          <w:rFonts w:hint="eastAsia"/>
-          <w:color w:val="000000"/>
-        </w:rPr>
-        <w:t>와 같은 형태임을</w:t>
-      </w:r>
-      <w:r>
-        <w:rPr>
+          <w:rFonts w:hint="eastAsia"/>
+          <w:color w:val="000000"/>
+        </w:rPr>
+        <w:t>p</w:t>
+      </w:r>
+      <w:r>
+        <w:rPr>
+          <w:color w:val="000000"/>
+        </w:rPr>
+        <w:t>arse</w:t>
+      </w:r>
+      <w:r>
+        <w:rPr>
+          <w:rFonts w:hint="eastAsia"/>
+          <w:color w:val="000000"/>
+        </w:rPr>
+        <w:t xml:space="preserve">메소드로 파싱할 </w:t>
+      </w:r>
+      <w:r>
+        <w:rPr>
+          <w:color w:val="000000"/>
+        </w:rPr>
+        <w:t>document</w:t>
+      </w:r>
+      <w:r>
+        <w:rPr>
+          <w:rFonts w:hint="eastAsia"/>
+          <w:color w:val="000000"/>
+        </w:rPr>
+        <w:t>의 종류</w:t>
+      </w:r>
+      <w:r>
+        <w:rPr>
+          <w:rFonts w:hint="eastAsia"/>
+          <w:color w:val="000000"/>
+        </w:rPr>
+        <w:t>(</w:t>
+      </w:r>
+      <w:r>
+        <w:rPr>
+          <w:color w:val="000000"/>
+        </w:rPr>
+        <w:t>ex. xml, html)</w:t>
+      </w:r>
+      <w:r>
+        <w:rPr>
+          <w:rFonts w:hint="eastAsia"/>
+          <w:color w:val="000000"/>
+        </w:rPr>
+        <w:t>에 따라 T</w:t>
+      </w:r>
+      <w:r>
+        <w:rPr>
+          <w:color w:val="000000"/>
+        </w:rPr>
+        <w:t>reeBuilder</w:t>
+      </w:r>
+      <w:r>
+        <w:rPr>
+          <w:rFonts w:hint="eastAsia"/>
+          <w:color w:val="000000"/>
+        </w:rPr>
+        <w:t>를 선택하므로 B</w:t>
+      </w:r>
+      <w:r>
+        <w:rPr>
+          <w:color w:val="000000"/>
+        </w:rPr>
+        <w:t>uilder</w:t>
+      </w:r>
+      <w:r>
+        <w:rPr>
+          <w:rFonts w:hint="eastAsia"/>
+          <w:color w:val="000000"/>
+        </w:rPr>
+        <w:t>패턴과 전략패턴</w:t>
+      </w:r>
+      <w:r>
+        <w:rPr>
+          <w:rFonts w:hint="eastAsia"/>
+          <w:color w:val="000000"/>
+        </w:rPr>
+        <w:t>이</w:t>
+      </w:r>
+      <w:r>
+        <w:rPr>
+          <w:rFonts w:hint="eastAsia"/>
+          <w:color w:val="000000"/>
+        </w:rPr>
+        <w:t xml:space="preserve"> 동시에 </w:t>
+      </w:r>
+      <w:r>
+        <w:rPr>
+          <w:rFonts w:hint="eastAsia"/>
+          <w:color w:val="000000"/>
+        </w:rPr>
+        <w:t>적용되었</w:t>
+      </w:r>
+      <w:r>
+        <w:rPr>
+          <w:rFonts w:hint="eastAsia"/>
+          <w:color w:val="000000"/>
+        </w:rPr>
+        <w:t>음을 알 수 있다.</w:t>
+      </w:r>
+    </w:p>
+    <w:p>
+      <w:pPr>
+        <w:widowControl/>
+        <w:rPr>
+          <w:color w:val="000000"/>
+        </w:rPr>
+      </w:pPr>
+    </w:p>
+    <w:p>
+      <w:pPr>
+        <w:widowControl/>
+        <w:rPr>
+          <w:color w:val="000000"/>
+        </w:rPr>
+      </w:pPr>
+      <w:r>
+        <w:rPr>
+          <w:rFonts w:hint="eastAsia"/>
           <w:color w:val="000000"/>
         </w:rPr>
         <w:t xml:space="preserve"> </w:t>
       </w:r>
       <w:r>
         <w:rPr>
-          <w:rFonts w:hint="eastAsia"/>
-          <w:color w:val="000000"/>
-        </w:rPr>
-        <w:t>좌측의 코드를 보면 알 수 있다.</w:t>
-      </w:r>
-      <w:r>
-        <w:rPr>
-          <w:color w:val="000000"/>
-        </w:rPr>
-        <w:t xml:space="preserve"> (HtmlTreeBuilderState.java)</w:t>
-      </w:r>
-    </w:p>
-    <w:p>
-      <w:pPr>
-        <w:widowControl/>
-        <w:rPr>
-          <w:color w:val="000000"/>
-        </w:rPr>
-      </w:pPr>
-    </w:p>
-    <w:p>
-      <w:pPr>
-        <w:widowControl/>
-        <w:rPr>
-          <w:color w:val="000000"/>
-        </w:rPr>
-      </w:pPr>
-      <w:r>
-        <w:rPr>
-          <w:rFonts w:hint="eastAsia"/>
-          <w:color w:val="000000"/>
-        </w:rPr>
-        <w:t>-</w:t>
-      </w:r>
-      <w:r>
-        <w:rPr>
-          <w:color w:val="000000"/>
-        </w:rPr>
-        <w:t xml:space="preserve"> </w:t>
-      </w:r>
-      <w:r>
-        <w:rPr>
-          <w:rFonts w:hint="eastAsia"/>
-          <w:color w:val="000000"/>
-        </w:rPr>
-        <w:t>p</w:t>
-      </w:r>
-      <w:r>
-        <w:rPr>
-          <w:color w:val="000000"/>
-        </w:rPr>
-        <w:t>arse</w:t>
-      </w:r>
-      <w:r>
-        <w:rPr>
-          <w:rFonts w:hint="eastAsia"/>
-          <w:color w:val="000000"/>
-        </w:rPr>
-        <w:t xml:space="preserve">메소드로 </w:t>
-      </w:r>
-      <w:proofErr w:type="spellStart"/>
-      <w:r>
-        <w:rPr>
-          <w:rFonts w:hint="eastAsia"/>
-          <w:color w:val="000000"/>
-        </w:rPr>
-        <w:t>파싱할</w:t>
-      </w:r>
-      <w:proofErr w:type="spellEnd"/>
-      <w:r>
-        <w:rPr>
-          <w:rFonts w:hint="eastAsia"/>
-          <w:color w:val="000000"/>
-        </w:rPr>
-        <w:t xml:space="preserve"> </w:t>
-      </w:r>
-      <w:r>
-        <w:rPr>
-          <w:color w:val="000000"/>
-        </w:rPr>
-        <w:t>document</w:t>
-      </w:r>
-      <w:r>
-        <w:rPr>
-          <w:rFonts w:hint="eastAsia"/>
-          <w:color w:val="000000"/>
-        </w:rPr>
-        <w:t>의 종류</w:t>
-      </w:r>
-      <w:r>
-        <w:rPr>
-          <w:rFonts w:hint="eastAsia"/>
-          <w:color w:val="000000"/>
-        </w:rPr>
-        <w:t>(</w:t>
-      </w:r>
-      <w:r>
-        <w:rPr>
-          <w:color w:val="000000"/>
-        </w:rPr>
-        <w:t>ex. xml, html)</w:t>
-      </w:r>
-      <w:r>
-        <w:rPr>
-          <w:rFonts w:hint="eastAsia"/>
-          <w:color w:val="000000"/>
-        </w:rPr>
-        <w:t xml:space="preserve">에 따라 </w:t>
-      </w:r>
-      <w:proofErr w:type="spellStart"/>
-      <w:r>
-        <w:rPr>
-          <w:rFonts w:hint="eastAsia"/>
-          <w:color w:val="000000"/>
-        </w:rPr>
-        <w:t>T</w:t>
-      </w:r>
-      <w:r>
-        <w:rPr>
-          <w:color w:val="000000"/>
-        </w:rPr>
-        <w:t>reeBuilder</w:t>
-      </w:r>
-      <w:proofErr w:type="spellEnd"/>
-      <w:r>
-        <w:rPr>
-          <w:rFonts w:hint="eastAsia"/>
-          <w:color w:val="000000"/>
-        </w:rPr>
-        <w:t>를 선택하므로 B</w:t>
-      </w:r>
-      <w:r>
-        <w:rPr>
-          <w:color w:val="000000"/>
-        </w:rPr>
-        <w:t>uilder</w:t>
-      </w:r>
-      <w:r>
-        <w:rPr>
-          <w:rFonts w:hint="eastAsia"/>
-          <w:color w:val="000000"/>
-        </w:rPr>
-        <w:t>패턴과 전략패턴</w:t>
-      </w:r>
-      <w:r>
-        <w:rPr>
-          <w:rFonts w:hint="eastAsia"/>
-          <w:color w:val="000000"/>
-        </w:rPr>
-        <w:t>이</w:t>
-      </w:r>
-      <w:r>
-        <w:rPr>
-          <w:rFonts w:hint="eastAsia"/>
-          <w:color w:val="000000"/>
-        </w:rPr>
-        <w:t xml:space="preserve"> 동시에 </w:t>
-      </w:r>
-      <w:r>
-        <w:rPr>
-          <w:rFonts w:hint="eastAsia"/>
-          <w:color w:val="000000"/>
-        </w:rPr>
-        <w:t>적용되었</w:t>
-      </w:r>
-      <w:r>
-        <w:rPr>
-          <w:rFonts w:hint="eastAsia"/>
-          <w:color w:val="000000"/>
-        </w:rPr>
-        <w:t>음을 알 수 있다.</w:t>
-      </w:r>
-    </w:p>
-    <w:p>
-      <w:pPr>
-        <w:widowControl/>
-        <w:rPr>
-          <w:color w:val="000000"/>
-        </w:rPr>
-      </w:pPr>
-    </w:p>
-    <w:p>
-      <w:pPr>
-        <w:widowControl/>
-        <w:rPr>
-          <w:color w:val="000000"/>
-        </w:rPr>
-      </w:pPr>
+          <w:color w:val="000000"/>
+        </w:rPr>
+        <w:t xml:space="preserve">- </w:t>
+      </w:r>
+      <w:r>
+        <w:rPr>
+          <w:rFonts w:hint="eastAsia"/>
+          <w:color w:val="000000"/>
+        </w:rPr>
+        <w:t>P</w:t>
+      </w:r>
+      <w:r>
+        <w:rPr>
+          <w:color w:val="000000"/>
+        </w:rPr>
+        <w:t>arser</w:t>
+      </w:r>
+      <w:r>
+        <w:rPr>
+          <w:rFonts w:hint="eastAsia"/>
+          <w:color w:val="000000"/>
+        </w:rPr>
+        <w:t xml:space="preserve">에서 메소드 </w:t>
+      </w:r>
+      <w:r>
+        <w:rPr>
+          <w:color w:val="000000"/>
+        </w:rPr>
+        <w:t>parseInput()</w:t>
+      </w:r>
+      <w:r>
+        <w:rPr>
+          <w:rFonts w:hint="eastAsia"/>
+          <w:color w:val="000000"/>
+        </w:rPr>
+        <w:t xml:space="preserve">을 통해 </w:t>
+      </w:r>
+      <w:r>
+        <w:rPr>
+          <w:color w:val="000000"/>
+        </w:rPr>
+        <w:t>TreeBuilder</w:t>
+      </w:r>
+      <w:r>
+        <w:rPr>
+          <w:rFonts w:hint="eastAsia"/>
+          <w:color w:val="000000"/>
+        </w:rPr>
+        <w:t xml:space="preserve">의 </w:t>
+      </w:r>
+      <w:r>
+        <w:rPr>
+          <w:color w:val="000000"/>
+        </w:rPr>
+        <w:t>parse()</w:t>
+      </w:r>
+      <w:r>
+        <w:rPr>
+          <w:rFonts w:hint="eastAsia"/>
+          <w:color w:val="000000"/>
+        </w:rPr>
+        <w:t>를 호출한다.</w:t>
+      </w:r>
     </w:p>
     <w:p>
       <w:pPr>
@@ -3200,7 +3083,6 @@
         </w:rPr>
         <w:t xml:space="preserve">클래스가 </w:t>
       </w:r>
-      <w:proofErr w:type="spellStart"/>
       <w:r>
         <w:rPr>
           <w:b/>
@@ -3209,7 +3091,6 @@
         </w:rPr>
         <w:t>treeBuilder</w:t>
       </w:r>
-      <w:proofErr w:type="spellEnd"/>
       <w:r>
         <w:rPr>
           <w:rFonts w:hint="eastAsia"/>
@@ -3294,18 +3175,8 @@
           <w:bCs/>
           <w:color w:val="000000"/>
         </w:rPr>
-        <w:t xml:space="preserve">5) </w:t>
-      </w:r>
-      <w:proofErr w:type="spellStart"/>
-      <w:r>
-        <w:rPr>
-          <w:b/>
-          <w:bCs/>
-          <w:color w:val="000000"/>
-        </w:rPr>
-        <w:t>TreeBuilder</w:t>
-      </w:r>
-      <w:proofErr w:type="spellEnd"/>
+        <w:t>5) TreeBuilder</w:t>
+      </w:r>
       <w:r>
         <w:rPr>
           <w:rFonts w:hint="eastAsia"/>
@@ -3359,15 +3230,7 @@
           <w:rFonts w:hint="eastAsia"/>
           <w:color w:val="000000"/>
         </w:rPr>
-        <w:t xml:space="preserve">내부의 </w:t>
-      </w:r>
-      <w:proofErr w:type="spellStart"/>
-      <w:r>
-        <w:rPr>
-          <w:rFonts w:hint="eastAsia"/>
-          <w:color w:val="000000"/>
-        </w:rPr>
-        <w:t>t</w:t>
+        <w:t>내부의 t</w:t>
       </w:r>
       <w:r>
         <w:rPr>
@@ -3375,7 +3238,6 @@
         </w:rPr>
         <w:t>reeBuilder</w:t>
       </w:r>
-      <w:proofErr w:type="spellEnd"/>
       <w:r>
         <w:rPr>
           <w:rFonts w:hint="eastAsia"/>
@@ -3422,19 +3284,11 @@
         </w:rPr>
         <w:t xml:space="preserve">별로 정의된 </w:t>
       </w:r>
-      <w:proofErr w:type="spellStart"/>
-      <w:r>
-        <w:rPr>
-          <w:color w:val="000000"/>
-        </w:rPr>
-        <w:t>parseFragment</w:t>
-      </w:r>
-      <w:proofErr w:type="spellEnd"/>
-      <w:r>
-        <w:rPr>
-          <w:color w:val="000000"/>
-        </w:rPr>
-        <w:t>, process</w:t>
+      <w:r>
+        <w:rPr>
+          <w:color w:val="000000"/>
+        </w:rPr>
+        <w:t>parseFragment, process</w:t>
       </w:r>
       <w:r>
         <w:rPr>
@@ -3455,6 +3309,128 @@
           <w:color w:val="000000"/>
         </w:rPr>
         <w:t>가 사용할 수 있다.</w:t>
+      </w:r>
+    </w:p>
+    <w:p>
+      <w:pPr>
+        <w:widowControl/>
+        <w:ind w:leftChars="213" w:left="566" w:hangingChars="70" w:hanging="140"/>
+        <w:rPr>
+          <w:rFonts w:hint="eastAsia"/>
+          <w:color w:val="000000"/>
+        </w:rPr>
+      </w:pPr>
+      <w:r>
+        <w:rPr>
+          <w:rFonts w:hint="eastAsia"/>
+          <w:color w:val="000000"/>
+        </w:rPr>
+        <w:lastRenderedPageBreak/>
+        <w:t xml:space="preserve"> </w:t>
+      </w:r>
+      <w:r>
+        <w:rPr>
+          <w:color w:val="000000"/>
+        </w:rPr>
+        <w:t xml:space="preserve">- </w:t>
+      </w:r>
+      <w:r>
+        <w:rPr>
+          <w:color w:val="000000"/>
+        </w:rPr>
+        <w:t>TreeBuilder</w:t>
+      </w:r>
+      <w:r>
+        <w:rPr>
+          <w:rFonts w:hint="eastAsia"/>
+          <w:color w:val="000000"/>
+        </w:rPr>
+        <w:t xml:space="preserve">의 </w:t>
+      </w:r>
+      <w:r>
+        <w:rPr>
+          <w:color w:val="000000"/>
+        </w:rPr>
+        <w:t>parse()</w:t>
+      </w:r>
+      <w:r>
+        <w:rPr>
+          <w:rFonts w:hint="eastAsia"/>
+          <w:color w:val="000000"/>
+        </w:rPr>
+        <w:t xml:space="preserve">에서는 각각 </w:t>
+      </w:r>
+      <w:r>
+        <w:rPr>
+          <w:color w:val="000000"/>
+        </w:rPr>
+        <w:t>Concrete Builder</w:t>
+      </w:r>
+      <w:r>
+        <w:rPr>
+          <w:rFonts w:hint="eastAsia"/>
+          <w:color w:val="000000"/>
+        </w:rPr>
+        <w:t xml:space="preserve">의 </w:t>
+      </w:r>
+      <w:r>
+        <w:rPr>
+          <w:color w:val="000000"/>
+        </w:rPr>
+        <w:t xml:space="preserve">initialiseParse </w:t>
+      </w:r>
+      <w:r>
+        <w:rPr>
+          <w:rFonts w:hint="eastAsia"/>
+          <w:color w:val="000000"/>
+        </w:rPr>
+        <w:t xml:space="preserve">메소드를 호출하여 </w:t>
+      </w:r>
+      <w:r>
+        <w:rPr>
+          <w:color w:val="000000"/>
+        </w:rPr>
+        <w:t>Product</w:t>
+      </w:r>
+      <w:r>
+        <w:rPr>
+          <w:rFonts w:hint="eastAsia"/>
+          <w:color w:val="000000"/>
+        </w:rPr>
+        <w:t xml:space="preserve">인 </w:t>
+      </w:r>
+      <w:r>
+        <w:rPr>
+          <w:color w:val="000000"/>
+        </w:rPr>
+        <w:t>Document</w:t>
+      </w:r>
+      <w:r>
+        <w:rPr>
+          <w:rFonts w:hint="eastAsia"/>
+          <w:color w:val="000000"/>
+        </w:rPr>
+        <w:t xml:space="preserve">의 </w:t>
+      </w:r>
+      <w:r>
+        <w:rPr>
+          <w:color w:val="000000"/>
+        </w:rPr>
+        <w:t>part</w:t>
+      </w:r>
+      <w:r>
+        <w:rPr>
+          <w:rFonts w:hint="eastAsia"/>
+          <w:color w:val="000000"/>
+        </w:rPr>
+        <w:t>들을 생성하고 추가한다</w:t>
+      </w:r>
+      <w:r>
+        <w:rPr>
+          <w:rFonts w:hint="eastAsia"/>
+          <w:color w:val="000000"/>
+        </w:rPr>
+        <w:t>.</w:t>
       </w:r>
     </w:p>
     <w:p>
@@ -3463,6 +3439,16 @@
         <w:autoSpaceDE/>
         <w:autoSpaceDN/>
         <w:rPr>
+          <w:color w:val="000000"/>
+        </w:rPr>
+      </w:pPr>
+    </w:p>
+    <w:p>
+      <w:pPr>
+        <w:wordWrap/>
+        <w:autoSpaceDE/>
+        <w:autoSpaceDN/>
+        <w:rPr>
           <w:b/>
           <w:bCs/>
           <w:color w:val="000000"/>
@@ -3472,12 +3458,6 @@
       </w:pPr>
       <w:r>
         <w:rPr>
-          <w:color w:val="000000"/>
-        </w:rPr>
-        <w:br w:type="page"/>
-      </w:r>
-      <w:r>
-        <w:rPr>
           <w:rFonts w:hint="eastAsia"/>
           <w:b/>
           <w:bCs/>
@@ -3485,7 +3465,6 @@
           <w:sz w:val="32"/>
           <w:szCs w:val="32"/>
         </w:rPr>
-        <w:lastRenderedPageBreak/>
         <w:t>4</w:t>
       </w:r>
       <w:r>
@@ -3533,6 +3512,32 @@
     </w:p>
     <w:p>
       <w:pPr>
+        <w:wordWrap/>
+        <w:autoSpaceDE/>
+        <w:autoSpaceDN/>
+        <w:ind w:firstLine="720"/>
+        <w:rPr>
+          <w:rFonts w:hint="eastAsia"/>
+          <w:b/>
+          <w:bCs/>
+          <w:color w:val="000000"/>
+          <w:sz w:val="32"/>
+          <w:szCs w:val="32"/>
+        </w:rPr>
+      </w:pPr>
+      <w:r>
+        <w:rPr>
+          <w:b/>
+          <w:bCs/>
+          <w:color w:val="000000"/>
+          <w:sz w:val="32"/>
+          <w:szCs w:val="32"/>
+        </w:rPr>
+        <w:t>4-1) HtmlTreeBuilderState</w:t>
+      </w:r>
+    </w:p>
+    <w:p>
+      <w:pPr>
         <w:widowControl/>
         <w:jc w:val="center"/>
         <w:rPr>
@@ -3542,13 +3547,12 @@
       <w:r>
         <w:rPr>
           <w:noProof/>
-          <w:color w:val="000000"/>
         </w:rPr>
         <w:drawing>
-          <wp:inline distT="0" distB="0" distL="0" distR="0" wp14:anchorId="6947B005" wp14:editId="286FB862">
-            <wp:extent cx="5731510" cy="3300730"/>
-            <wp:effectExtent l="0" t="0" r="2540" b="0"/>
-            <wp:docPr id="8" name="그림 8"/>
+          <wp:inline distT="0" distB="0" distL="0" distR="0" wp14:anchorId="341225DD" wp14:editId="6E24148F">
+            <wp:extent cx="5731510" cy="2608580"/>
+            <wp:effectExtent l="0" t="0" r="2540" b="1270"/>
+            <wp:docPr id="21" name="그림 21"/>
             <wp:cNvGraphicFramePr>
               <a:graphicFrameLocks xmlns:a="http://schemas.openxmlformats.org/drawingml/2006/main" noChangeAspect="1"/>
             </wp:cNvGraphicFramePr>
@@ -3568,7 +3572,7 @@
                   <pic:spPr>
                     <a:xfrm>
                       <a:off x="0" y="0"/>
-                      <a:ext cx="5731510" cy="3300730"/>
+                      <a:ext cx="5731510" cy="2608580"/>
                     </a:xfrm>
                     <a:prstGeom prst="rect">
                       <a:avLst/>
@@ -3602,14 +3606,12 @@
         </w:rPr>
         <w:t xml:space="preserve"> </w:t>
       </w:r>
-      <w:proofErr w:type="spellStart"/>
       <w:r>
         <w:rPr>
           <w:color w:val="000000"/>
         </w:rPr>
         <w:t>HtmlTreeBuilder</w:t>
       </w:r>
-      <w:proofErr w:type="spellEnd"/>
       <w:r>
         <w:rPr>
           <w:rFonts w:hint="eastAsia"/>
@@ -3617,35 +3619,25 @@
         </w:rPr>
         <w:t xml:space="preserve">내부에 </w:t>
       </w:r>
-      <w:proofErr w:type="spellStart"/>
+      <w:r>
+        <w:rPr>
+          <w:color w:val="000000"/>
+        </w:rPr>
+        <w:t>originalState, state</w:t>
+      </w:r>
+      <w:r>
+        <w:rPr>
+          <w:rFonts w:hint="eastAsia"/>
+          <w:color w:val="000000"/>
+        </w:rPr>
+        <w:t xml:space="preserve">변수가 선언되어 있으며 초기화 함수에서 </w:t>
+      </w:r>
       <w:r>
         <w:rPr>
           <w:color w:val="000000"/>
         </w:rPr>
         <w:t>originalState</w:t>
       </w:r>
-      <w:proofErr w:type="spellEnd"/>
-      <w:r>
-        <w:rPr>
-          <w:color w:val="000000"/>
-        </w:rPr>
-        <w:t>, state</w:t>
-      </w:r>
-      <w:r>
-        <w:rPr>
-          <w:rFonts w:hint="eastAsia"/>
-          <w:color w:val="000000"/>
-        </w:rPr>
-        <w:t xml:space="preserve">변수가 선언되어 있으며 초기화 함수에서 </w:t>
-      </w:r>
-      <w:proofErr w:type="spellStart"/>
-      <w:r>
-        <w:rPr>
-          <w:color w:val="000000"/>
-        </w:rPr>
-        <w:t>originalState</w:t>
-      </w:r>
-      <w:proofErr w:type="spellEnd"/>
       <w:r>
         <w:rPr>
           <w:rFonts w:hint="eastAsia"/>
@@ -3740,84 +3732,72 @@
         </w:rPr>
         <w:t xml:space="preserve">, </w:t>
       </w:r>
-      <w:proofErr w:type="spellStart"/>
       <w:r>
         <w:rPr>
           <w:color w:val="000000"/>
         </w:rPr>
         <w:t>BeforeHtml</w:t>
       </w:r>
-      <w:proofErr w:type="spellEnd"/>
       <w:r>
         <w:rPr>
           <w:color w:val="000000"/>
         </w:rPr>
         <w:t xml:space="preserve">, </w:t>
       </w:r>
-      <w:proofErr w:type="spellStart"/>
       <w:r>
         <w:rPr>
           <w:color w:val="000000"/>
         </w:rPr>
         <w:t>BeforeHead</w:t>
       </w:r>
-      <w:proofErr w:type="spellEnd"/>
       <w:r>
         <w:rPr>
           <w:color w:val="000000"/>
         </w:rPr>
         <w:t xml:space="preserve">, </w:t>
       </w:r>
-      <w:proofErr w:type="spellStart"/>
       <w:r>
         <w:rPr>
           <w:color w:val="000000"/>
         </w:rPr>
         <w:t>InHead</w:t>
       </w:r>
-      <w:proofErr w:type="spellEnd"/>
       <w:r>
         <w:rPr>
           <w:color w:val="000000"/>
         </w:rPr>
         <w:t xml:space="preserve">, </w:t>
       </w:r>
-      <w:proofErr w:type="spellStart"/>
       <w:r>
         <w:rPr>
           <w:color w:val="000000"/>
         </w:rPr>
         <w:t>InHeadNoscript</w:t>
       </w:r>
-      <w:proofErr w:type="spellEnd"/>
       <w:r>
         <w:rPr>
           <w:color w:val="000000"/>
         </w:rPr>
         <w:t xml:space="preserve">, </w:t>
       </w:r>
-      <w:proofErr w:type="spellStart"/>
       <w:r>
         <w:rPr>
           <w:color w:val="000000"/>
         </w:rPr>
         <w:t>AfterHead</w:t>
       </w:r>
-      <w:proofErr w:type="spellEnd"/>
       <w:r>
         <w:rPr>
           <w:color w:val="000000"/>
         </w:rPr>
         <w:t xml:space="preserve">, </w:t>
       </w:r>
-      <w:proofErr w:type="spellStart"/>
       <w:r>
         <w:rPr>
           <w:color w:val="000000"/>
         </w:rPr>
         <w:t>InBody</w:t>
       </w:r>
-      <w:proofErr w:type="spellEnd"/>
       <w:r>
         <w:rPr>
           <w:color w:val="000000"/>
@@ -3836,210 +3816,313 @@
         </w:rPr>
         <w:t xml:space="preserve">, </w:t>
       </w:r>
-      <w:proofErr w:type="spellStart"/>
       <w:r>
         <w:rPr>
           <w:color w:val="000000"/>
         </w:rPr>
         <w:t>InTable</w:t>
       </w:r>
-      <w:proofErr w:type="spellEnd"/>
       <w:r>
         <w:rPr>
           <w:color w:val="000000"/>
         </w:rPr>
         <w:t xml:space="preserve">, </w:t>
       </w:r>
-      <w:proofErr w:type="spellStart"/>
       <w:r>
         <w:rPr>
           <w:color w:val="000000"/>
         </w:rPr>
         <w:t>InTableText</w:t>
       </w:r>
-      <w:proofErr w:type="spellEnd"/>
       <w:r>
         <w:rPr>
           <w:color w:val="000000"/>
         </w:rPr>
         <w:t xml:space="preserve">, </w:t>
       </w:r>
-      <w:proofErr w:type="spellStart"/>
       <w:r>
         <w:rPr>
           <w:color w:val="000000"/>
         </w:rPr>
         <w:t>InCaption</w:t>
       </w:r>
-      <w:proofErr w:type="spellEnd"/>
       <w:r>
         <w:rPr>
           <w:color w:val="000000"/>
         </w:rPr>
         <w:t xml:space="preserve">, </w:t>
       </w:r>
-      <w:proofErr w:type="spellStart"/>
       <w:r>
         <w:rPr>
           <w:color w:val="000000"/>
         </w:rPr>
         <w:t>InColumnGroup</w:t>
       </w:r>
-      <w:proofErr w:type="spellEnd"/>
       <w:r>
         <w:rPr>
           <w:color w:val="000000"/>
         </w:rPr>
         <w:t xml:space="preserve">, </w:t>
       </w:r>
-      <w:proofErr w:type="spellStart"/>
       <w:r>
         <w:rPr>
           <w:color w:val="000000"/>
         </w:rPr>
         <w:t>InTableBody</w:t>
       </w:r>
-      <w:proofErr w:type="spellEnd"/>
       <w:r>
         <w:rPr>
           <w:color w:val="000000"/>
         </w:rPr>
         <w:t xml:space="preserve">, </w:t>
       </w:r>
-      <w:proofErr w:type="spellStart"/>
       <w:r>
         <w:rPr>
           <w:color w:val="000000"/>
         </w:rPr>
         <w:t>InRow</w:t>
       </w:r>
-      <w:proofErr w:type="spellEnd"/>
       <w:r>
         <w:rPr>
           <w:color w:val="000000"/>
         </w:rPr>
         <w:t xml:space="preserve">, </w:t>
       </w:r>
-      <w:proofErr w:type="spellStart"/>
       <w:r>
         <w:rPr>
           <w:color w:val="000000"/>
         </w:rPr>
         <w:t>InCell</w:t>
       </w:r>
-      <w:proofErr w:type="spellEnd"/>
       <w:r>
         <w:rPr>
           <w:color w:val="000000"/>
         </w:rPr>
         <w:t xml:space="preserve">, </w:t>
       </w:r>
-      <w:proofErr w:type="spellStart"/>
       <w:r>
         <w:rPr>
           <w:color w:val="000000"/>
         </w:rPr>
         <w:t>InSelect</w:t>
       </w:r>
-      <w:proofErr w:type="spellEnd"/>
       <w:r>
         <w:rPr>
           <w:color w:val="000000"/>
         </w:rPr>
         <w:t xml:space="preserve">, </w:t>
       </w:r>
-      <w:proofErr w:type="spellStart"/>
       <w:r>
         <w:rPr>
           <w:color w:val="000000"/>
         </w:rPr>
         <w:t>InSelectInTable</w:t>
       </w:r>
-      <w:proofErr w:type="spellEnd"/>
       <w:r>
         <w:rPr>
           <w:color w:val="000000"/>
         </w:rPr>
         <w:t xml:space="preserve">, </w:t>
       </w:r>
-      <w:proofErr w:type="spellStart"/>
       <w:r>
         <w:rPr>
           <w:color w:val="000000"/>
         </w:rPr>
         <w:t>AfterBody</w:t>
       </w:r>
-      <w:proofErr w:type="spellEnd"/>
       <w:r>
         <w:rPr>
           <w:color w:val="000000"/>
         </w:rPr>
         <w:t xml:space="preserve">, </w:t>
       </w:r>
-      <w:proofErr w:type="spellStart"/>
       <w:r>
         <w:rPr>
           <w:color w:val="000000"/>
         </w:rPr>
         <w:t>InFrameset</w:t>
       </w:r>
-      <w:proofErr w:type="spellEnd"/>
       <w:r>
         <w:rPr>
           <w:color w:val="000000"/>
         </w:rPr>
         <w:t xml:space="preserve">, </w:t>
       </w:r>
-      <w:proofErr w:type="spellStart"/>
       <w:r>
         <w:rPr>
           <w:color w:val="000000"/>
         </w:rPr>
         <w:t>AfterFrameset</w:t>
       </w:r>
-      <w:proofErr w:type="spellEnd"/>
       <w:r>
         <w:rPr>
           <w:color w:val="000000"/>
         </w:rPr>
         <w:t xml:space="preserve">, </w:t>
       </w:r>
-      <w:proofErr w:type="spellStart"/>
       <w:r>
         <w:rPr>
           <w:color w:val="000000"/>
         </w:rPr>
         <w:t>AfterAfterBody</w:t>
       </w:r>
-      <w:proofErr w:type="spellEnd"/>
       <w:r>
         <w:rPr>
           <w:color w:val="000000"/>
         </w:rPr>
         <w:t xml:space="preserve">, </w:t>
       </w:r>
-      <w:proofErr w:type="spellStart"/>
       <w:r>
         <w:rPr>
           <w:color w:val="000000"/>
         </w:rPr>
         <w:t>AfterAfterFrameset</w:t>
       </w:r>
-      <w:proofErr w:type="spellEnd"/>
       <w:r>
         <w:rPr>
           <w:color w:val="000000"/>
         </w:rPr>
         <w:t xml:space="preserve">, </w:t>
       </w:r>
-      <w:proofErr w:type="spellStart"/>
       <w:r>
         <w:rPr>
           <w:color w:val="000000"/>
         </w:rPr>
         <w:t>ForeignContent</w:t>
       </w:r>
-      <w:proofErr w:type="spellEnd"/>
+    </w:p>
+    <w:p>
+      <w:pPr>
+        <w:widowControl/>
+        <w:ind w:leftChars="213" w:left="566" w:hangingChars="70" w:hanging="140"/>
+        <w:rPr>
+          <w:color w:val="000000"/>
+        </w:rPr>
+      </w:pPr>
+      <w:r>
+        <w:rPr>
+          <w:rFonts w:hint="eastAsia"/>
+          <w:color w:val="000000"/>
+        </w:rPr>
+        <w:t>-</w:t>
+      </w:r>
+      <w:r>
+        <w:rPr>
+          <w:color w:val="000000"/>
+        </w:rPr>
+        <w:t xml:space="preserve"> </w:t>
+      </w:r>
+      <w:r>
+        <w:rPr>
+          <w:rFonts w:hint="eastAsia"/>
+          <w:color w:val="000000"/>
+        </w:rPr>
+        <w:t>s</w:t>
+      </w:r>
+      <w:r>
+        <w:rPr>
+          <w:color w:val="000000"/>
+        </w:rPr>
+        <w:t>tate</w:t>
+      </w:r>
+      <w:r>
+        <w:rPr>
+          <w:rFonts w:hint="eastAsia"/>
+          <w:color w:val="000000"/>
+        </w:rPr>
+        <w:t xml:space="preserve"> 전환은 </w:t>
+      </w:r>
+      <w:r>
+        <w:rPr>
+          <w:color w:val="000000"/>
+        </w:rPr>
+        <w:t xml:space="preserve">HtmlTreeBuilder </w:t>
+      </w:r>
+      <w:r>
+        <w:rPr>
+          <w:rFonts w:hint="eastAsia"/>
+          <w:color w:val="000000"/>
+        </w:rPr>
+        <w:t>내의 r</w:t>
+      </w:r>
+      <w:r>
+        <w:rPr>
+          <w:color w:val="000000"/>
+        </w:rPr>
+        <w:t xml:space="preserve">esetInsertionMode </w:t>
+      </w:r>
+      <w:r>
+        <w:rPr>
+          <w:rFonts w:hint="eastAsia"/>
+          <w:color w:val="000000"/>
+        </w:rPr>
+        <w:t>메소드를 호출함으로써 이루어진다.</w:t>
+      </w:r>
+      <w:r>
+        <w:rPr>
+          <w:color w:val="000000"/>
+        </w:rPr>
+        <w:t xml:space="preserve"> </w:t>
+      </w:r>
+      <w:r>
+        <w:rPr>
+          <w:rFonts w:hint="eastAsia"/>
+          <w:color w:val="000000"/>
+        </w:rPr>
+        <w:t xml:space="preserve">예를 들어 </w:t>
+      </w:r>
+      <w:r>
+        <w:rPr>
+          <w:color w:val="000000"/>
+        </w:rPr>
+        <w:t>&lt;</w:t>
+      </w:r>
+      <w:r>
+        <w:rPr>
+          <w:rFonts w:hint="eastAsia"/>
+          <w:color w:val="000000"/>
+        </w:rPr>
+        <w:t>t</w:t>
+      </w:r>
+      <w:r>
+        <w:rPr>
+          <w:color w:val="000000"/>
+        </w:rPr>
+        <w:t>body&gt;</w:t>
+      </w:r>
+      <w:r>
+        <w:rPr>
+          <w:rFonts w:hint="eastAsia"/>
+          <w:color w:val="000000"/>
+        </w:rPr>
+        <w:t xml:space="preserve">와 같은 태그 안에 있는 경우 </w:t>
+      </w:r>
+      <w:r>
+        <w:rPr>
+          <w:color w:val="000000"/>
+        </w:rPr>
+        <w:t>state</w:t>
+      </w:r>
+      <w:r>
+        <w:rPr>
+          <w:rFonts w:hint="eastAsia"/>
+          <w:color w:val="000000"/>
+        </w:rPr>
+        <w:t xml:space="preserve">를 </w:t>
+      </w:r>
+      <w:r>
+        <w:rPr>
+          <w:color w:val="000000"/>
+        </w:rPr>
+        <w:t>InRow</w:t>
+      </w:r>
+      <w:r>
+        <w:rPr>
+          <w:rFonts w:hint="eastAsia"/>
+          <w:color w:val="000000"/>
+        </w:rPr>
+        <w:t>로 전환한다.</w:t>
+      </w:r>
     </w:p>
     <w:p>
       <w:pPr>
@@ -4124,61 +4207,24 @@
           <w:bCs/>
           <w:color w:val="000000"/>
         </w:rPr>
-        <w:t xml:space="preserve">1) </w:t>
-      </w:r>
-      <w:proofErr w:type="spellStart"/>
-      <w:r>
-        <w:rPr>
-          <w:b/>
-          <w:bCs/>
-          <w:color w:val="000000"/>
-        </w:rPr>
-        <w:t>HtmlTreeBuilder</w:t>
-      </w:r>
-      <w:proofErr w:type="spellEnd"/>
-      <w:r>
-        <w:rPr>
-          <w:b/>
-          <w:bCs/>
-          <w:color w:val="000000"/>
-        </w:rPr>
-        <w:t xml:space="preserve"> </w:t>
-      </w:r>
-      <w:r>
-        <w:rPr>
-          <w:rFonts w:hint="eastAsia"/>
-          <w:b/>
-          <w:bCs/>
-          <w:color w:val="000000"/>
-        </w:rPr>
-        <w:t xml:space="preserve">내부의 </w:t>
-      </w:r>
-      <w:proofErr w:type="spellStart"/>
-      <w:r>
-        <w:rPr>
-          <w:rFonts w:hint="eastAsia"/>
-          <w:b/>
-          <w:bCs/>
-          <w:color w:val="000000"/>
-        </w:rPr>
-        <w:t>r</w:t>
-      </w:r>
-      <w:r>
-        <w:rPr>
-          <w:b/>
-          <w:bCs/>
-          <w:color w:val="000000"/>
-        </w:rPr>
-        <w:t>esetInsertionMode</w:t>
-      </w:r>
-      <w:proofErr w:type="spellEnd"/>
-      <w:r>
-        <w:rPr>
-          <w:b/>
-          <w:bCs/>
-          <w:color w:val="000000"/>
-        </w:rPr>
-        <w:t xml:space="preserve"> </w:t>
+        <w:t xml:space="preserve">1) HtmlTreeBuilder </w:t>
+      </w:r>
+      <w:r>
+        <w:rPr>
+          <w:rFonts w:hint="eastAsia"/>
+          <w:b/>
+          <w:bCs/>
+          <w:color w:val="000000"/>
+        </w:rPr>
+        <w:t>내부의 r</w:t>
+      </w:r>
+      <w:r>
+        <w:rPr>
+          <w:b/>
+          <w:bCs/>
+          <w:color w:val="000000"/>
+        </w:rPr>
+        <w:t xml:space="preserve">esetInsertionMode </w:t>
       </w:r>
       <w:r>
         <w:rPr>
@@ -4237,14 +4283,52 @@
         </w:rPr>
         <w:t xml:space="preserve"> </w:t>
       </w:r>
-      <w:proofErr w:type="spellStart"/>
-      <w:r>
-        <w:rPr>
-          <w:color w:val="000000"/>
-        </w:rPr>
-        <w:t>HtmlTreeBuilder</w:t>
-      </w:r>
-      <w:proofErr w:type="spellEnd"/>
+      <w:r>
+        <w:rPr>
+          <w:color w:val="000000"/>
+        </w:rPr>
+        <w:t xml:space="preserve">HtmlTreeBuilder </w:t>
+      </w:r>
+      <w:r>
+        <w:rPr>
+          <w:rFonts w:hint="eastAsia"/>
+          <w:color w:val="000000"/>
+        </w:rPr>
+        <w:t>내의 r</w:t>
+      </w:r>
+      <w:r>
+        <w:rPr>
+          <w:color w:val="000000"/>
+        </w:rPr>
+        <w:t xml:space="preserve">esetInsertionMode </w:t>
+      </w:r>
+      <w:r>
+        <w:rPr>
+          <w:rFonts w:hint="eastAsia"/>
+          <w:color w:val="000000"/>
+        </w:rPr>
+        <w:t>메소드</w:t>
+      </w:r>
+      <w:r>
+        <w:rPr>
+          <w:rFonts w:hint="eastAsia"/>
+          <w:color w:val="000000"/>
+        </w:rPr>
+        <w:t xml:space="preserve">(그림 </w:t>
+      </w:r>
+      <w:r>
+        <w:rPr>
+          <w:color w:val="000000"/>
+        </w:rPr>
+        <w:t>(1))</w:t>
+      </w:r>
+      <w:r>
+        <w:rPr>
+          <w:rFonts w:hint="eastAsia"/>
+          <w:color w:val="000000"/>
+        </w:rPr>
+        <w:t>를 호출함으로써 이루어진다.</w:t>
+      </w:r>
       <w:r>
         <w:rPr>
           <w:color w:val="000000"/>
@@ -4256,67 +4340,6 @@
           <w:rFonts w:hint="eastAsia"/>
           <w:color w:val="000000"/>
         </w:rPr>
-        <w:t xml:space="preserve">내의 </w:t>
-      </w:r>
-      <w:proofErr w:type="spellStart"/>
-      <w:r>
-        <w:rPr>
-          <w:rFonts w:hint="eastAsia"/>
-          <w:color w:val="000000"/>
-        </w:rPr>
-        <w:t>r</w:t>
-      </w:r>
-      <w:r>
-        <w:rPr>
-          <w:color w:val="000000"/>
-        </w:rPr>
-        <w:t>esetInsertionMode</w:t>
-      </w:r>
-      <w:proofErr w:type="spellEnd"/>
-      <w:r>
-        <w:rPr>
-          <w:color w:val="000000"/>
-        </w:rPr>
-        <w:t xml:space="preserve"> </w:t>
-      </w:r>
-      <w:r>
-        <w:rPr>
-          <w:rFonts w:hint="eastAsia"/>
-          <w:color w:val="000000"/>
-        </w:rPr>
-        <w:t>메소드</w:t>
-      </w:r>
-      <w:r>
-        <w:rPr>
-          <w:rFonts w:hint="eastAsia"/>
-          <w:color w:val="000000"/>
-        </w:rPr>
-        <w:t xml:space="preserve">(그림 </w:t>
-      </w:r>
-      <w:r>
-        <w:rPr>
-          <w:color w:val="000000"/>
-        </w:rPr>
-        <w:t>(1))</w:t>
-      </w:r>
-      <w:r>
-        <w:rPr>
-          <w:rFonts w:hint="eastAsia"/>
-          <w:color w:val="000000"/>
-        </w:rPr>
-        <w:t>를 호출함으로써 이루어진다.</w:t>
-      </w:r>
-      <w:r>
-        <w:rPr>
-          <w:color w:val="000000"/>
-        </w:rPr>
-        <w:t xml:space="preserve"> </w:t>
-      </w:r>
-      <w:r>
-        <w:rPr>
-          <w:rFonts w:hint="eastAsia"/>
-          <w:color w:val="000000"/>
-        </w:rPr>
         <w:t xml:space="preserve">예를 들어 </w:t>
       </w:r>
       <w:r>
@@ -4325,7 +4348,6 @@
         </w:rPr>
         <w:t>&lt;</w:t>
       </w:r>
-      <w:proofErr w:type="spellStart"/>
       <w:r>
         <w:rPr>
           <w:rFonts w:hint="eastAsia"/>
@@ -4337,14 +4359,7 @@
         <w:rPr>
           <w:color w:val="000000"/>
         </w:rPr>
-        <w:t>body</w:t>
-      </w:r>
-      <w:proofErr w:type="spellEnd"/>
-      <w:r>
-        <w:rPr>
-          <w:color w:val="000000"/>
-        </w:rPr>
-        <w:t>&gt;</w:t>
+        <w:t>body&gt;</w:t>
       </w:r>
       <w:r>
         <w:rPr>
@@ -4366,14 +4381,12 @@
         </w:rPr>
         <w:t xml:space="preserve">를 </w:t>
       </w:r>
-      <w:proofErr w:type="spellStart"/>
       <w:r>
         <w:rPr>
           <w:color w:val="000000"/>
         </w:rPr>
         <w:t>InRow</w:t>
       </w:r>
-      <w:proofErr w:type="spellEnd"/>
       <w:r>
         <w:rPr>
           <w:rFonts w:hint="eastAsia"/>
@@ -4631,26 +4644,11 @@
     </w:p>
     <w:p>
       <w:pPr>
-        <w:widowControl/>
-        <w:rPr>
-          <w:color w:val="000000"/>
-        </w:rPr>
-      </w:pPr>
-    </w:p>
-    <w:p>
-      <w:pPr>
-        <w:widowControl/>
-        <w:rPr>
-          <w:color w:val="000000"/>
-        </w:rPr>
-      </w:pPr>
-    </w:p>
-    <w:p>
-      <w:pPr>
         <w:wordWrap/>
         <w:autoSpaceDE/>
         <w:autoSpaceDN/>
         <w:rPr>
+          <w:rFonts w:hint="eastAsia"/>
           <w:color w:val="000000"/>
         </w:rPr>
       </w:pPr>
@@ -4663,8 +4661,12 @@
     </w:p>
     <w:p>
       <w:pPr>
-        <w:widowControl/>
-        <w:rPr>
+        <w:wordWrap/>
+        <w:autoSpaceDE/>
+        <w:autoSpaceDN/>
+        <w:ind w:firstLine="720"/>
+        <w:rPr>
+          <w:rFonts w:hint="eastAsia"/>
           <w:b/>
           <w:bCs/>
           <w:color w:val="000000"/>
@@ -4674,7 +4676,6 @@
       </w:pPr>
       <w:r>
         <w:rPr>
-          <w:rFonts w:hint="eastAsia"/>
           <w:b/>
           <w:bCs/>
           <w:color w:val="000000"/>
@@ -4682,7 +4683,7 @@
           <w:szCs w:val="32"/>
         </w:rPr>
         <w:lastRenderedPageBreak/>
-        <w:t>5</w:t>
+        <w:t>4-</w:t>
       </w:r>
       <w:r>
         <w:rPr>
@@ -4692,18 +4693,17 @@
           <w:sz w:val="32"/>
           <w:szCs w:val="32"/>
         </w:rPr>
-        <w:t xml:space="preserve">) </w:t>
-      </w:r>
-      <w:r>
-        <w:rPr>
-          <w:rFonts w:hint="eastAsia"/>
+        <w:t>2</w:t>
+      </w:r>
+      <w:r>
+        <w:rPr>
           <w:b/>
           <w:bCs/>
           <w:color w:val="000000"/>
           <w:sz w:val="32"/>
           <w:szCs w:val="32"/>
         </w:rPr>
-        <w:t>O</w:t>
+        <w:t xml:space="preserve">) </w:t>
       </w:r>
       <w:r>
         <w:rPr>
@@ -4713,18 +4713,7 @@
           <w:sz w:val="32"/>
           <w:szCs w:val="32"/>
         </w:rPr>
-        <w:t xml:space="preserve">bserver </w:t>
-      </w:r>
-      <w:r>
-        <w:rPr>
-          <w:rFonts w:hint="eastAsia"/>
-          <w:b/>
-          <w:bCs/>
-          <w:color w:val="000000"/>
-          <w:sz w:val="32"/>
-          <w:szCs w:val="32"/>
-        </w:rPr>
-        <w:t>패턴</w:t>
+        <w:t>TokeniserState</w:t>
       </w:r>
     </w:p>
     <w:p>
@@ -4738,13 +4727,12 @@
       <w:r>
         <w:rPr>
           <w:noProof/>
-          <w:color w:val="000000"/>
         </w:rPr>
         <w:drawing>
-          <wp:inline distT="0" distB="0" distL="0" distR="0" wp14:anchorId="58913395" wp14:editId="5132D8F4">
-            <wp:extent cx="4744016" cy="1936453"/>
-            <wp:effectExtent l="0" t="0" r="0" b="6985"/>
-            <wp:docPr id="9" name="그림 9"/>
+          <wp:inline distT="0" distB="0" distL="0" distR="0" wp14:anchorId="738B7E4B" wp14:editId="497902C6">
+            <wp:extent cx="5391150" cy="3476625"/>
+            <wp:effectExtent l="0" t="0" r="0" b="9525"/>
+            <wp:docPr id="39" name="그림 39"/>
             <wp:cNvGraphicFramePr>
               <a:graphicFrameLocks xmlns:a="http://schemas.openxmlformats.org/drawingml/2006/main" noChangeAspect="1"/>
             </wp:cNvGraphicFramePr>
@@ -4764,7 +4752,7 @@
                   <pic:spPr>
                     <a:xfrm>
                       <a:off x="0" y="0"/>
-                      <a:ext cx="4767573" cy="1946069"/>
+                      <a:ext cx="5391150" cy="3476625"/>
                     </a:xfrm>
                     <a:prstGeom prst="rect">
                       <a:avLst/>
@@ -4780,94 +4768,411 @@
     <w:p>
       <w:pPr>
         <w:widowControl/>
+        <w:ind w:leftChars="212" w:left="564" w:hangingChars="70" w:hanging="140"/>
+        <w:rPr>
+          <w:color w:val="000000"/>
+        </w:rPr>
+      </w:pPr>
+      <w:r>
+        <w:rPr>
+          <w:rFonts w:hint="eastAsia"/>
+          <w:color w:val="000000"/>
+        </w:rPr>
+        <w:t>-</w:t>
+      </w:r>
+      <w:r>
+        <w:rPr>
+          <w:color w:val="000000"/>
+        </w:rPr>
+        <w:t xml:space="preserve"> Tokeniser </w:t>
+      </w:r>
+      <w:r>
+        <w:rPr>
+          <w:rFonts w:hint="eastAsia"/>
+          <w:color w:val="000000"/>
+        </w:rPr>
+        <w:t xml:space="preserve">가 </w:t>
+      </w:r>
+      <w:r>
+        <w:rPr>
+          <w:color w:val="000000"/>
+        </w:rPr>
+        <w:t xml:space="preserve">read </w:t>
+      </w:r>
+      <w:r>
+        <w:rPr>
+          <w:rFonts w:hint="eastAsia"/>
+          <w:color w:val="000000"/>
+        </w:rPr>
+        <w:t xml:space="preserve">메소드를 호출하면 </w:t>
+      </w:r>
+      <w:r>
+        <w:rPr>
+          <w:color w:val="000000"/>
+        </w:rPr>
+        <w:t>state.read</w:t>
+      </w:r>
+      <w:r>
+        <w:rPr>
+          <w:rFonts w:hint="eastAsia"/>
+          <w:color w:val="000000"/>
+        </w:rPr>
+        <w:t>가 호출된다.</w:t>
+      </w:r>
+    </w:p>
+    <w:p>
+      <w:pPr>
+        <w:widowControl/>
         <w:ind w:leftChars="213" w:left="426"/>
         <w:rPr>
-          <w:b/>
-          <w:bCs/>
-          <w:color w:val="000000"/>
-        </w:rPr>
-      </w:pPr>
-      <w:r>
-        <w:rPr>
-          <w:rFonts w:hint="eastAsia"/>
-          <w:b/>
-          <w:bCs/>
-          <w:color w:val="000000"/>
-        </w:rPr>
-        <w:t>(</w:t>
-      </w:r>
-      <w:r>
-        <w:rPr>
-          <w:b/>
-          <w:bCs/>
-          <w:color w:val="000000"/>
-        </w:rPr>
-        <w:t xml:space="preserve">1) </w:t>
-      </w:r>
-      <w:proofErr w:type="spellStart"/>
-      <w:r>
-        <w:rPr>
-          <w:rFonts w:hint="eastAsia"/>
-          <w:b/>
-          <w:bCs/>
-          <w:color w:val="000000"/>
-        </w:rPr>
-        <w:t>A</w:t>
-      </w:r>
-      <w:r>
-        <w:rPr>
-          <w:b/>
-          <w:bCs/>
-          <w:color w:val="000000"/>
-        </w:rPr>
-        <w:t>rrayList</w:t>
-      </w:r>
-      <w:proofErr w:type="spellEnd"/>
-      <w:r>
-        <w:rPr>
-          <w:rFonts w:hint="eastAsia"/>
-          <w:b/>
-          <w:bCs/>
-          <w:color w:val="000000"/>
-        </w:rPr>
-        <w:t xml:space="preserve">의 메소드를 호출할 때마다 </w:t>
-      </w:r>
-      <w:r>
-        <w:rPr>
-          <w:b/>
-          <w:bCs/>
-          <w:color w:val="000000"/>
-        </w:rPr>
-        <w:t xml:space="preserve">notify </w:t>
-      </w:r>
-      <w:r>
-        <w:rPr>
-          <w:rFonts w:hint="eastAsia"/>
-          <w:b/>
-          <w:bCs/>
-          <w:color w:val="000000"/>
-        </w:rPr>
-        <w:t xml:space="preserve">할 수 있도록 </w:t>
-      </w:r>
-      <w:proofErr w:type="spellStart"/>
-      <w:r>
-        <w:rPr>
-          <w:rFonts w:hint="eastAsia"/>
-          <w:b/>
-          <w:bCs/>
-          <w:color w:val="000000"/>
-        </w:rPr>
-        <w:t>구현되어있다</w:t>
-      </w:r>
-      <w:proofErr w:type="spellEnd"/>
-      <w:r>
-        <w:rPr>
-          <w:rFonts w:hint="eastAsia"/>
-          <w:b/>
-          <w:bCs/>
-          <w:color w:val="000000"/>
-        </w:rPr>
+          <w:color w:val="000000"/>
+        </w:rPr>
+      </w:pPr>
+      <w:r>
+        <w:rPr>
+          <w:rFonts w:hint="eastAsia"/>
+          <w:color w:val="000000"/>
+        </w:rPr>
+        <w:t>-</w:t>
+      </w:r>
+      <w:r>
+        <w:rPr>
+          <w:color w:val="000000"/>
+        </w:rPr>
+        <w:t xml:space="preserve"> </w:t>
+      </w:r>
+      <w:r>
+        <w:t>TokeniserState</w:t>
+      </w:r>
+      <w:r>
+        <w:rPr>
+          <w:rFonts w:hint="eastAsia"/>
+        </w:rPr>
+        <w:t>에는</w:t>
+      </w:r>
+      <w:r>
+        <w:t xml:space="preserve"> Data, ChracterReferenceIndata, RcData …</w:t>
+      </w:r>
+      <w:r>
+        <w:rPr>
+          <w:rFonts w:ascii="MS Mincho" w:eastAsia="MS Mincho" w:hAnsi="MS Mincho" w:cs="MS Mincho" w:hint="eastAsia"/>
+        </w:rPr>
+        <w:t>​</w:t>
+      </w:r>
+      <w:r>
+        <w:rPr>
+          <w:rFonts w:hint="eastAsia"/>
+        </w:rPr>
+        <w:t>가</w:t>
+      </w:r>
+      <w:r>
+        <w:t xml:space="preserve"> enum</w:t>
+      </w:r>
+      <w:r>
+        <w:rPr>
+          <w:rFonts w:hint="eastAsia"/>
+        </w:rPr>
+        <w:t>으로</w:t>
+      </w:r>
+      <w:r>
+        <w:t xml:space="preserve"> </w:t>
+      </w:r>
+      <w:r>
+        <w:rPr>
+          <w:rFonts w:hint="eastAsia"/>
+        </w:rPr>
+        <w:t>존재하고</w:t>
+      </w:r>
+      <w:r>
+        <w:t xml:space="preserve"> </w:t>
+      </w:r>
+      <w:r>
+        <w:rPr>
+          <w:rFonts w:hint="eastAsia"/>
+        </w:rPr>
+        <w:t>있고</w:t>
+      </w:r>
+      <w:r>
+        <w:t xml:space="preserve"> </w:t>
+      </w:r>
+      <w:r>
+        <w:rPr>
+          <w:rFonts w:hint="eastAsia"/>
+        </w:rPr>
+        <w:t>각각</w:t>
+      </w:r>
+      <w:r>
+        <w:t xml:space="preserve"> enum</w:t>
+      </w:r>
+      <w:r>
+        <w:rPr>
+          <w:rFonts w:hint="eastAsia"/>
+        </w:rPr>
+        <w:t>마다</w:t>
+      </w:r>
+      <w:r>
+        <w:t xml:space="preserve"> read </w:t>
+      </w:r>
+      <w:r>
+        <w:rPr>
+          <w:rFonts w:hint="eastAsia"/>
+        </w:rPr>
+        <w:t>메소드가</w:t>
+      </w:r>
+      <w:r>
+        <w:t xml:space="preserve"> </w:t>
+      </w:r>
+      <w:r>
+        <w:rPr>
+          <w:rFonts w:hint="eastAsia"/>
+        </w:rPr>
+        <w:t>다르게</w:t>
+      </w:r>
+      <w:r>
+        <w:t xml:space="preserve"> </w:t>
+      </w:r>
+      <w:r>
+        <w:rPr>
+          <w:rFonts w:hint="eastAsia"/>
+        </w:rPr>
+        <w:t>정의되어</w:t>
+      </w:r>
+      <w:r>
+        <w:t xml:space="preserve"> </w:t>
+      </w:r>
+      <w:r>
+        <w:rPr>
+          <w:rFonts w:hint="eastAsia"/>
+        </w:rPr>
+        <w:t xml:space="preserve">있으며 </w:t>
+      </w:r>
+      <w:r>
+        <w:t>state</w:t>
+      </w:r>
+      <w:r>
+        <w:rPr>
+          <w:rFonts w:hint="eastAsia"/>
+        </w:rPr>
+        <w:t>에</w:t>
+      </w:r>
+      <w:r>
+        <w:t xml:space="preserve"> </w:t>
+      </w:r>
+      <w:r>
+        <w:rPr>
+          <w:rFonts w:hint="eastAsia"/>
+        </w:rPr>
+        <w:t>따라</w:t>
+      </w:r>
+      <w:r>
+        <w:t xml:space="preserve"> </w:t>
+      </w:r>
+      <w:r>
+        <w:rPr>
+          <w:rFonts w:hint="eastAsia"/>
+        </w:rPr>
+        <w:t>각각</w:t>
+      </w:r>
+      <w:r>
+        <w:t xml:space="preserve"> read </w:t>
+      </w:r>
+      <w:r>
+        <w:rPr>
+          <w:rFonts w:hint="eastAsia"/>
+        </w:rPr>
+        <w:t>메소드의</w:t>
+      </w:r>
+      <w:r>
+        <w:t xml:space="preserve"> behavior</w:t>
+      </w:r>
+      <w:r>
+        <w:rPr>
+          <w:rFonts w:hint="eastAsia"/>
+        </w:rPr>
+        <w:t>가</w:t>
+      </w:r>
+      <w:r>
+        <w:t xml:space="preserve"> </w:t>
+      </w:r>
+      <w:r>
+        <w:rPr>
+          <w:rFonts w:hint="eastAsia"/>
+        </w:rPr>
+        <w:t>다르다.</w:t>
+      </w:r>
+      <w:r>
+        <w:t xml:space="preserve"> </w:t>
+      </w:r>
+    </w:p>
+    <w:p>
+      <w:pPr>
+        <w:widowControl/>
+        <w:ind w:firstLine="426"/>
+        <w:rPr>
+          <w:rFonts w:hint="eastAsia"/>
+          <w:color w:val="000000"/>
+        </w:rPr>
+      </w:pPr>
+      <w:r>
+        <w:rPr>
+          <w:rFonts w:hint="eastAsia"/>
+          <w:color w:val="000000"/>
+        </w:rPr>
+        <w:t>-</w:t>
+      </w:r>
+      <w:r>
+        <w:rPr>
+          <w:color w:val="000000"/>
+        </w:rPr>
+        <w:t xml:space="preserve"> </w:t>
+      </w:r>
+      <w:r>
+        <w:t>behavior</w:t>
+      </w:r>
+      <w:r>
+        <w:rPr>
+          <w:rFonts w:hint="eastAsia"/>
+        </w:rPr>
+        <w:t>의</w:t>
+      </w:r>
+      <w:r>
+        <w:t xml:space="preserve"> </w:t>
+      </w:r>
+      <w:r>
+        <w:rPr>
+          <w:rFonts w:hint="eastAsia"/>
+        </w:rPr>
+        <w:t>마지막에서는</w:t>
+      </w:r>
+      <w:r>
+        <w:t>advanceTransition</w:t>
+      </w:r>
+      <w:r>
+        <w:rPr>
+          <w:rFonts w:hint="eastAsia"/>
+        </w:rPr>
+        <w:t>을</w:t>
+      </w:r>
+      <w:r>
+        <w:t xml:space="preserve"> </w:t>
+      </w:r>
+      <w:r>
+        <w:rPr>
+          <w:rFonts w:hint="eastAsia"/>
+        </w:rPr>
+        <w:t>통해</w:t>
+      </w:r>
+      <w:r>
+        <w:t xml:space="preserve"> </w:t>
+      </w:r>
+      <w:r>
+        <w:rPr>
+          <w:rFonts w:hint="eastAsia"/>
+        </w:rPr>
+        <w:t>매번</w:t>
+      </w:r>
+      <w:r>
+        <w:t xml:space="preserve"> state</w:t>
+      </w:r>
+      <w:r>
+        <w:rPr>
+          <w:rFonts w:hint="eastAsia"/>
+        </w:rPr>
+        <w:t>를</w:t>
+      </w:r>
+      <w:r>
+        <w:t xml:space="preserve"> </w:t>
+      </w:r>
+      <w:r>
+        <w:rPr>
+          <w:rFonts w:hint="eastAsia"/>
+        </w:rPr>
+        <w:t>바꿔준다</w:t>
+      </w:r>
+      <w:r>
         <w:t>.</w:t>
+      </w:r>
+    </w:p>
+    <w:p>
+      <w:pPr>
+        <w:wordWrap/>
+        <w:autoSpaceDE/>
+        <w:autoSpaceDN/>
+        <w:rPr>
+          <w:color w:val="000000"/>
+        </w:rPr>
+      </w:pPr>
+      <w:r>
+        <w:rPr>
+          <w:color w:val="000000"/>
+        </w:rPr>
+        <w:br w:type="page"/>
+      </w:r>
+    </w:p>
+    <w:p>
+      <w:pPr>
+        <w:widowControl/>
+        <w:rPr>
+          <w:b/>
+          <w:bCs/>
+          <w:color w:val="000000"/>
+          <w:sz w:val="32"/>
+          <w:szCs w:val="32"/>
+        </w:rPr>
+      </w:pPr>
+      <w:r>
+        <w:rPr>
+          <w:rFonts w:hint="eastAsia"/>
+          <w:b/>
+          <w:bCs/>
+          <w:color w:val="000000"/>
+          <w:sz w:val="32"/>
+          <w:szCs w:val="32"/>
+        </w:rPr>
+        <w:lastRenderedPageBreak/>
+        <w:t>5</w:t>
+      </w:r>
+      <w:r>
+        <w:rPr>
+          <w:b/>
+          <w:bCs/>
+          <w:color w:val="000000"/>
+          <w:sz w:val="32"/>
+          <w:szCs w:val="32"/>
+        </w:rPr>
+        <w:t xml:space="preserve">) </w:t>
+      </w:r>
+      <w:r>
+        <w:rPr>
+          <w:rFonts w:hint="eastAsia"/>
+          <w:b/>
+          <w:bCs/>
+          <w:color w:val="000000"/>
+          <w:sz w:val="32"/>
+          <w:szCs w:val="32"/>
+        </w:rPr>
+        <w:t>O</w:t>
+      </w:r>
+      <w:r>
+        <w:rPr>
+          <w:b/>
+          <w:bCs/>
+          <w:color w:val="000000"/>
+          <w:sz w:val="32"/>
+          <w:szCs w:val="32"/>
+        </w:rPr>
+        <w:t xml:space="preserve">bserver </w:t>
+      </w:r>
+      <w:r>
+        <w:rPr>
+          <w:rFonts w:hint="eastAsia"/>
+          <w:b/>
+          <w:bCs/>
+          <w:color w:val="000000"/>
+          <w:sz w:val="32"/>
+          <w:szCs w:val="32"/>
+        </w:rPr>
+        <w:t>패턴</w:t>
       </w:r>
     </w:p>
     <w:p>
@@ -4884,10 +5189,10 @@
           <w:color w:val="000000"/>
         </w:rPr>
         <w:drawing>
-          <wp:inline distT="0" distB="0" distL="0" distR="0" wp14:anchorId="0F2E6960" wp14:editId="028D4A57">
-            <wp:extent cx="4724643" cy="1917799"/>
-            <wp:effectExtent l="0" t="0" r="0" b="6350"/>
-            <wp:docPr id="10" name="그림 10"/>
+          <wp:inline distT="0" distB="0" distL="0" distR="0" wp14:anchorId="58913395" wp14:editId="5132D8F4">
+            <wp:extent cx="4744016" cy="1936453"/>
+            <wp:effectExtent l="0" t="0" r="0" b="6985"/>
+            <wp:docPr id="9" name="그림 9"/>
             <wp:cNvGraphicFramePr>
               <a:graphicFrameLocks xmlns:a="http://schemas.openxmlformats.org/drawingml/2006/main" noChangeAspect="1"/>
             </wp:cNvGraphicFramePr>
@@ -4907,7 +5212,7 @@
                   <pic:spPr>
                     <a:xfrm>
                       <a:off x="0" y="0"/>
-                      <a:ext cx="4724643" cy="1917799"/>
+                      <a:ext cx="4767573" cy="1946069"/>
                     </a:xfrm>
                     <a:prstGeom prst="rect">
                       <a:avLst/>
@@ -4945,44 +5250,51 @@
           <w:bCs/>
           <w:color w:val="000000"/>
         </w:rPr>
-        <w:t xml:space="preserve">2) Observer </w:t>
-      </w:r>
-      <w:r>
-        <w:rPr>
-          <w:rFonts w:hint="eastAsia"/>
-          <w:b/>
-          <w:bCs/>
-          <w:color w:val="000000"/>
-        </w:rPr>
-        <w:t xml:space="preserve">패턴에서 </w:t>
-      </w:r>
-      <w:r>
-        <w:rPr>
-          <w:b/>
-          <w:bCs/>
-          <w:color w:val="000000"/>
-        </w:rPr>
-        <w:t xml:space="preserve">Subject </w:t>
-      </w:r>
-      <w:r>
-        <w:rPr>
-          <w:rFonts w:hint="eastAsia"/>
-          <w:b/>
-          <w:bCs/>
-          <w:color w:val="000000"/>
-        </w:rPr>
-        <w:t xml:space="preserve">역할을 하는 </w:t>
-      </w:r>
-      <w:proofErr w:type="spellStart"/>
-      <w:r>
-        <w:rPr>
-          <w:b/>
-          <w:bCs/>
-          <w:color w:val="000000"/>
-        </w:rPr>
-        <w:t>NodeList</w:t>
-      </w:r>
-      <w:proofErr w:type="spellEnd"/>
+        <w:t xml:space="preserve">1) </w:t>
+      </w:r>
+      <w:r>
+        <w:rPr>
+          <w:rFonts w:hint="eastAsia"/>
+          <w:b/>
+          <w:bCs/>
+          <w:color w:val="000000"/>
+        </w:rPr>
+        <w:t>A</w:t>
+      </w:r>
+      <w:r>
+        <w:rPr>
+          <w:b/>
+          <w:bCs/>
+          <w:color w:val="000000"/>
+        </w:rPr>
+        <w:t>rrayList</w:t>
+      </w:r>
+      <w:r>
+        <w:rPr>
+          <w:rFonts w:hint="eastAsia"/>
+          <w:b/>
+          <w:bCs/>
+          <w:color w:val="000000"/>
+        </w:rPr>
+        <w:t xml:space="preserve">의 메소드를 호출할 때마다 </w:t>
+      </w:r>
+      <w:r>
+        <w:rPr>
+          <w:b/>
+          <w:bCs/>
+          <w:color w:val="000000"/>
+        </w:rPr>
+        <w:t xml:space="preserve">notify </w:t>
+      </w:r>
+      <w:r>
+        <w:rPr>
+          <w:rFonts w:hint="eastAsia"/>
+          <w:b/>
+          <w:bCs/>
+          <w:color w:val="000000"/>
+        </w:rPr>
+        <w:t>할 수 있도록 구현되어있다.</w:t>
+      </w:r>
     </w:p>
     <w:p>
       <w:pPr>
@@ -4998,10 +5310,10 @@
           <w:color w:val="000000"/>
         </w:rPr>
         <w:drawing>
-          <wp:inline distT="0" distB="0" distL="0" distR="0" wp14:anchorId="05158916" wp14:editId="5FDB9876">
-            <wp:extent cx="4677560" cy="1678777"/>
-            <wp:effectExtent l="0" t="0" r="0" b="0"/>
-            <wp:docPr id="11" name="그림 11"/>
+          <wp:inline distT="0" distB="0" distL="0" distR="0" wp14:anchorId="0F2E6960" wp14:editId="028D4A57">
+            <wp:extent cx="4724643" cy="1917799"/>
+            <wp:effectExtent l="0" t="0" r="0" b="6350"/>
+            <wp:docPr id="10" name="그림 10"/>
             <wp:cNvGraphicFramePr>
               <a:graphicFrameLocks xmlns:a="http://schemas.openxmlformats.org/drawingml/2006/main" noChangeAspect="1"/>
             </wp:cNvGraphicFramePr>
@@ -5021,7 +5333,7 @@
                   <pic:spPr>
                     <a:xfrm>
                       <a:off x="0" y="0"/>
-                      <a:ext cx="4695007" cy="1685039"/>
+                      <a:ext cx="4724643" cy="1917799"/>
                     </a:xfrm>
                     <a:prstGeom prst="rect">
                       <a:avLst/>
@@ -5059,18 +5371,34 @@
           <w:bCs/>
           <w:color w:val="000000"/>
         </w:rPr>
-        <w:t xml:space="preserve">3) notify </w:t>
-      </w:r>
-      <w:r>
-        <w:rPr>
-          <w:rFonts w:hint="eastAsia"/>
-          <w:b/>
-          <w:bCs/>
-          <w:color w:val="000000"/>
-        </w:rPr>
-        <w:t>되는 사례(</w:t>
-      </w:r>
-      <w:proofErr w:type="spellStart"/>
+        <w:t xml:space="preserve">2) Observer </w:t>
+      </w:r>
+      <w:r>
+        <w:rPr>
+          <w:rFonts w:hint="eastAsia"/>
+          <w:b/>
+          <w:bCs/>
+          <w:color w:val="000000"/>
+        </w:rPr>
+        <w:t xml:space="preserve">패턴에서 </w:t>
+      </w:r>
+      <w:r>
+        <w:rPr>
+          <w:b/>
+          <w:bCs/>
+          <w:color w:val="000000"/>
+        </w:rPr>
+        <w:t xml:space="preserve">Subject </w:t>
+      </w:r>
+      <w:r>
+        <w:rPr>
+          <w:rFonts w:hint="eastAsia"/>
+          <w:b/>
+          <w:bCs/>
+          <w:color w:val="000000"/>
+        </w:rPr>
+        <w:t xml:space="preserve">역할을 하는 </w:t>
+      </w:r>
       <w:r>
         <w:rPr>
           <w:b/>
@@ -5079,310 +5407,10 @@
         </w:rPr>
         <w:t>NodeList</w:t>
       </w:r>
-      <w:proofErr w:type="spellEnd"/>
-      <w:r>
-        <w:rPr>
-          <w:rFonts w:hint="eastAsia"/>
-          <w:b/>
-          <w:bCs/>
-          <w:color w:val="000000"/>
-        </w:rPr>
-        <w:t xml:space="preserve">의 </w:t>
-      </w:r>
-      <w:proofErr w:type="spellStart"/>
-      <w:r>
-        <w:rPr>
-          <w:b/>
-          <w:bCs/>
-          <w:color w:val="000000"/>
-        </w:rPr>
-        <w:t>addAll</w:t>
-      </w:r>
-      <w:proofErr w:type="spellEnd"/>
-      <w:r>
-        <w:rPr>
-          <w:b/>
-          <w:bCs/>
-          <w:color w:val="000000"/>
-        </w:rPr>
-        <w:t xml:space="preserve"> </w:t>
-      </w:r>
-      <w:r>
-        <w:rPr>
-          <w:rFonts w:hint="eastAsia"/>
-          <w:b/>
-          <w:bCs/>
-          <w:color w:val="000000"/>
-        </w:rPr>
-        <w:t>메소드 호출)</w:t>
-      </w:r>
     </w:p>
     <w:p>
       <w:pPr>
         <w:widowControl/>
-        <w:ind w:leftChars="213" w:left="566" w:hangingChars="70" w:hanging="140"/>
-        <w:rPr>
-          <w:color w:val="000000"/>
-        </w:rPr>
-      </w:pPr>
-      <w:r>
-        <w:rPr>
-          <w:rFonts w:hint="eastAsia"/>
-          <w:color w:val="000000"/>
-        </w:rPr>
-        <w:t>-</w:t>
-      </w:r>
-      <w:r>
-        <w:rPr>
-          <w:color w:val="000000"/>
-        </w:rPr>
-        <w:t xml:space="preserve"> </w:t>
-      </w:r>
-      <w:proofErr w:type="spellStart"/>
-      <w:r>
-        <w:rPr>
-          <w:color w:val="000000"/>
-        </w:rPr>
-        <w:t>ChangeNotifyingArrayList</w:t>
-      </w:r>
-      <w:proofErr w:type="spellEnd"/>
-      <w:r>
-        <w:rPr>
-          <w:rFonts w:hint="eastAsia"/>
-          <w:color w:val="000000"/>
-        </w:rPr>
-        <w:t xml:space="preserve">형에 </w:t>
-      </w:r>
-      <w:r>
-        <w:rPr>
-          <w:color w:val="000000"/>
-        </w:rPr>
-        <w:t>add, set</w:t>
-      </w:r>
-      <w:r>
-        <w:rPr>
-          <w:rFonts w:hint="eastAsia"/>
-          <w:color w:val="000000"/>
-        </w:rPr>
-        <w:t>등의 구성요소를 변경하는 메소드를 실행시키면 C</w:t>
-      </w:r>
-      <w:r>
-        <w:rPr>
-          <w:color w:val="000000"/>
-        </w:rPr>
-        <w:t>lone(</w:t>
-      </w:r>
-      <w:r>
-        <w:rPr>
-          <w:rFonts w:hint="eastAsia"/>
-          <w:color w:val="000000"/>
-        </w:rPr>
-        <w:t>N</w:t>
-      </w:r>
-      <w:r>
-        <w:rPr>
-          <w:color w:val="000000"/>
-        </w:rPr>
-        <w:t>ode)</w:t>
-      </w:r>
-      <w:r>
-        <w:rPr>
-          <w:rFonts w:hint="eastAsia"/>
-          <w:color w:val="000000"/>
-        </w:rPr>
-        <w:t xml:space="preserve">이 </w:t>
-      </w:r>
-      <w:r>
-        <w:rPr>
-          <w:color w:val="000000"/>
-        </w:rPr>
-        <w:t>Override</w:t>
-      </w:r>
-      <w:r>
-        <w:rPr>
-          <w:rFonts w:hint="eastAsia"/>
-          <w:color w:val="000000"/>
-        </w:rPr>
-        <w:t>했던</w:t>
-      </w:r>
-      <w:r>
-        <w:rPr>
-          <w:color w:val="000000"/>
-        </w:rPr>
-        <w:t xml:space="preserve"> </w:t>
-      </w:r>
-      <w:proofErr w:type="spellStart"/>
-      <w:r>
-        <w:rPr>
-          <w:color w:val="000000"/>
-        </w:rPr>
-        <w:t>nodelistChanged</w:t>
-      </w:r>
-      <w:proofErr w:type="spellEnd"/>
-      <w:r>
-        <w:rPr>
-          <w:color w:val="000000"/>
-        </w:rPr>
-        <w:t xml:space="preserve"> </w:t>
-      </w:r>
-      <w:r>
-        <w:rPr>
-          <w:rFonts w:hint="eastAsia"/>
-          <w:color w:val="000000"/>
-        </w:rPr>
-        <w:t>메소드가 실행된다.</w:t>
-      </w:r>
-      <w:r>
-        <w:rPr>
-          <w:color w:val="000000"/>
-        </w:rPr>
-        <w:t xml:space="preserve"> Clone(Node)</w:t>
-      </w:r>
-      <w:r>
-        <w:rPr>
-          <w:rFonts w:hint="eastAsia"/>
-          <w:color w:val="000000"/>
-        </w:rPr>
-        <w:t xml:space="preserve">의 </w:t>
-      </w:r>
-      <w:proofErr w:type="spellStart"/>
-      <w:r>
-        <w:rPr>
-          <w:color w:val="000000"/>
-        </w:rPr>
-        <w:t>childNode</w:t>
-      </w:r>
-      <w:proofErr w:type="spellEnd"/>
-      <w:r>
-        <w:rPr>
-          <w:rFonts w:hint="eastAsia"/>
-          <w:color w:val="000000"/>
-        </w:rPr>
-        <w:t xml:space="preserve">들이 </w:t>
-      </w:r>
-      <w:proofErr w:type="spellStart"/>
-      <w:r>
-        <w:rPr>
-          <w:color w:val="000000"/>
-        </w:rPr>
-        <w:t>NodeList</w:t>
-      </w:r>
-      <w:proofErr w:type="spellEnd"/>
-      <w:r>
-        <w:rPr>
-          <w:rFonts w:hint="eastAsia"/>
-          <w:color w:val="000000"/>
-        </w:rPr>
-        <w:t xml:space="preserve">로 생성됨으로써 </w:t>
-      </w:r>
-      <w:proofErr w:type="spellStart"/>
-      <w:r>
-        <w:rPr>
-          <w:color w:val="000000"/>
-        </w:rPr>
-        <w:t>childNodes</w:t>
-      </w:r>
-      <w:proofErr w:type="spellEnd"/>
-      <w:r>
-        <w:rPr>
-          <w:rFonts w:hint="eastAsia"/>
-          <w:color w:val="000000"/>
-        </w:rPr>
-        <w:t>들이 변할 때</w:t>
-      </w:r>
-      <w:r>
-        <w:rPr>
-          <w:rFonts w:hint="eastAsia"/>
-          <w:color w:val="000000"/>
-        </w:rPr>
-        <w:t>,</w:t>
-      </w:r>
-      <w:r>
-        <w:rPr>
-          <w:color w:val="000000"/>
-        </w:rPr>
-        <w:t xml:space="preserve"> </w:t>
-      </w:r>
-      <w:r>
-        <w:rPr>
-          <w:rFonts w:hint="eastAsia"/>
-          <w:color w:val="000000"/>
-        </w:rPr>
-        <w:t xml:space="preserve">예를 들자면 마지막 사진의 </w:t>
-      </w:r>
-      <w:proofErr w:type="spellStart"/>
-      <w:r>
-        <w:rPr>
-          <w:color w:val="000000"/>
-        </w:rPr>
-        <w:t>addAll</w:t>
-      </w:r>
-      <w:proofErr w:type="spellEnd"/>
-      <w:r>
-        <w:rPr>
-          <w:color w:val="000000"/>
-        </w:rPr>
-        <w:t xml:space="preserve"> </w:t>
-      </w:r>
-      <w:r>
-        <w:rPr>
-          <w:rFonts w:hint="eastAsia"/>
-          <w:color w:val="000000"/>
-        </w:rPr>
-        <w:t xml:space="preserve">메소드를 실행시키면 </w:t>
-      </w:r>
-      <w:r>
-        <w:rPr>
-          <w:color w:val="000000"/>
-        </w:rPr>
-        <w:t>clone(</w:t>
-      </w:r>
-      <w:r>
-        <w:rPr>
-          <w:rFonts w:hint="eastAsia"/>
-          <w:color w:val="000000"/>
-        </w:rPr>
-        <w:t>N</w:t>
-      </w:r>
-      <w:r>
-        <w:rPr>
-          <w:color w:val="000000"/>
-        </w:rPr>
-        <w:t>ode)</w:t>
-      </w:r>
-      <w:r>
-        <w:rPr>
-          <w:rFonts w:hint="eastAsia"/>
-          <w:color w:val="000000"/>
-        </w:rPr>
-        <w:t xml:space="preserve">의 </w:t>
-      </w:r>
-      <w:proofErr w:type="spellStart"/>
-      <w:r>
-        <w:rPr>
-          <w:color w:val="000000"/>
-        </w:rPr>
-        <w:t>nodelistChanged</w:t>
-      </w:r>
-      <w:proofErr w:type="spellEnd"/>
-      <w:r>
-        <w:rPr>
-          <w:color w:val="000000"/>
-        </w:rPr>
-        <w:t>()</w:t>
-      </w:r>
-      <w:r>
-        <w:rPr>
-          <w:rFonts w:hint="eastAsia"/>
-          <w:color w:val="000000"/>
-        </w:rPr>
-        <w:t>함수가 실행된다.</w:t>
-      </w:r>
-    </w:p>
-    <w:p>
-      <w:pPr>
-        <w:widowControl/>
-        <w:ind w:leftChars="213" w:left="566" w:hangingChars="70" w:hanging="140"/>
         <w:jc w:val="center"/>
         <w:rPr>
           <w:color w:val="000000"/>
@@ -5393,12 +5421,11 @@
           <w:noProof/>
           <w:color w:val="000000"/>
         </w:rPr>
-        <w:lastRenderedPageBreak/>
         <w:drawing>
-          <wp:inline distT="0" distB="0" distL="0" distR="0" wp14:anchorId="18F59126" wp14:editId="1FCE1907">
-            <wp:extent cx="3352972" cy="1994002"/>
-            <wp:effectExtent l="0" t="0" r="0" b="6350"/>
-            <wp:docPr id="35" name="그림 35"/>
+          <wp:inline distT="0" distB="0" distL="0" distR="0" wp14:anchorId="05158916" wp14:editId="5FDB9876">
+            <wp:extent cx="4677560" cy="1678777"/>
+            <wp:effectExtent l="0" t="0" r="0" b="0"/>
+            <wp:docPr id="11" name="그림 11"/>
             <wp:cNvGraphicFramePr>
               <a:graphicFrameLocks xmlns:a="http://schemas.openxmlformats.org/drawingml/2006/main" noChangeAspect="1"/>
             </wp:cNvGraphicFramePr>
@@ -5418,7 +5445,7 @@
                   <pic:spPr>
                     <a:xfrm>
                       <a:off x="0" y="0"/>
-                      <a:ext cx="3352972" cy="1994002"/>
+                      <a:ext cx="4695007" cy="1685039"/>
                     </a:xfrm>
                     <a:prstGeom prst="rect">
                       <a:avLst/>
@@ -5434,42 +5461,72 @@
     <w:p>
       <w:pPr>
         <w:widowControl/>
-        <w:ind w:leftChars="213" w:left="566" w:hangingChars="70" w:hanging="140"/>
-        <w:rPr>
-          <w:color w:val="000000"/>
-        </w:rPr>
-      </w:pPr>
-      <w:r>
-        <w:rPr>
-          <w:rFonts w:hint="eastAsia"/>
+        <w:ind w:leftChars="213" w:left="426"/>
+        <w:rPr>
+          <w:b/>
+          <w:bCs/>
+          <w:color w:val="000000"/>
+        </w:rPr>
+      </w:pPr>
+      <w:r>
+        <w:rPr>
+          <w:rFonts w:hint="eastAsia"/>
+          <w:b/>
+          <w:bCs/>
           <w:color w:val="000000"/>
         </w:rPr>
         <w:t>(</w:t>
       </w:r>
       <w:r>
         <w:rPr>
-          <w:color w:val="000000"/>
-        </w:rPr>
-        <w:t>4</w:t>
-      </w:r>
-      <w:r>
-        <w:rPr>
-          <w:color w:val="000000"/>
-        </w:rPr>
-        <w:t xml:space="preserve">) </w:t>
-      </w:r>
-      <w:r>
-        <w:rPr>
-          <w:color w:val="000000"/>
-        </w:rPr>
-        <w:t xml:space="preserve">Class </w:t>
-      </w:r>
-      <w:r>
-        <w:rPr>
-          <w:rFonts w:hint="eastAsia"/>
-          <w:color w:val="000000"/>
-        </w:rPr>
-        <w:t>다이어그램</w:t>
+          <w:b/>
+          <w:bCs/>
+          <w:color w:val="000000"/>
+        </w:rPr>
+        <w:t xml:space="preserve">3) notify </w:t>
+      </w:r>
+      <w:r>
+        <w:rPr>
+          <w:rFonts w:hint="eastAsia"/>
+          <w:b/>
+          <w:bCs/>
+          <w:color w:val="000000"/>
+        </w:rPr>
+        <w:t>되는 사례(</w:t>
+      </w:r>
+      <w:r>
+        <w:rPr>
+          <w:b/>
+          <w:bCs/>
+          <w:color w:val="000000"/>
+        </w:rPr>
+        <w:t>NodeList</w:t>
+      </w:r>
+      <w:r>
+        <w:rPr>
+          <w:rFonts w:hint="eastAsia"/>
+          <w:b/>
+          <w:bCs/>
+          <w:color w:val="000000"/>
+        </w:rPr>
+        <w:t xml:space="preserve">의 </w:t>
+      </w:r>
+      <w:r>
+        <w:rPr>
+          <w:b/>
+          <w:bCs/>
+          <w:color w:val="000000"/>
+        </w:rPr>
+        <w:t xml:space="preserve">addAll </w:t>
+      </w:r>
+      <w:r>
+        <w:rPr>
+          <w:rFonts w:hint="eastAsia"/>
+          <w:b/>
+          <w:bCs/>
+          <w:color w:val="000000"/>
+        </w:rPr>
+        <w:t>메소드 호출)</w:t>
       </w:r>
     </w:p>
     <w:p>
@@ -5482,44 +5539,153 @@
       </w:pPr>
       <w:r>
         <w:rPr>
-          <w:color w:val="000000"/>
-        </w:rPr>
-        <w:t xml:space="preserve">- </w:t>
-      </w:r>
-      <w:r>
-        <w:rPr>
-          <w:rFonts w:hint="eastAsia"/>
-          <w:color w:val="000000"/>
-        </w:rPr>
-        <w:t>S</w:t>
-      </w:r>
-      <w:r>
-        <w:rPr>
-          <w:color w:val="000000"/>
-        </w:rPr>
-        <w:t>ubject</w:t>
-      </w:r>
-      <w:r>
-        <w:rPr>
-          <w:rFonts w:hint="eastAsia"/>
-          <w:color w:val="000000"/>
-        </w:rPr>
-        <w:t xml:space="preserve">는 </w:t>
-      </w:r>
-      <w:proofErr w:type="spellStart"/>
+          <w:rFonts w:hint="eastAsia"/>
+          <w:color w:val="000000"/>
+        </w:rPr>
+        <w:t>-</w:t>
+      </w:r>
+      <w:r>
+        <w:rPr>
+          <w:color w:val="000000"/>
+        </w:rPr>
+        <w:t xml:space="preserve"> </w:t>
+      </w:r>
+      <w:r>
+        <w:rPr>
+          <w:color w:val="000000"/>
+        </w:rPr>
+        <w:t>ChangeNotifyingArrayList</w:t>
+      </w:r>
+      <w:r>
+        <w:rPr>
+          <w:rFonts w:hint="eastAsia"/>
+          <w:color w:val="000000"/>
+        </w:rPr>
+        <w:t xml:space="preserve">형에 </w:t>
+      </w:r>
+      <w:r>
+        <w:rPr>
+          <w:color w:val="000000"/>
+        </w:rPr>
+        <w:t>add, set</w:t>
+      </w:r>
+      <w:r>
+        <w:rPr>
+          <w:rFonts w:hint="eastAsia"/>
+          <w:color w:val="000000"/>
+        </w:rPr>
+        <w:t>등의 구성요소를 변경하는 메소드를 실행시키면 C</w:t>
+      </w:r>
+      <w:r>
+        <w:rPr>
+          <w:color w:val="000000"/>
+        </w:rPr>
+        <w:t>lone(</w:t>
+      </w:r>
+      <w:r>
+        <w:rPr>
+          <w:rFonts w:hint="eastAsia"/>
+          <w:color w:val="000000"/>
+        </w:rPr>
+        <w:t>N</w:t>
+      </w:r>
+      <w:r>
+        <w:rPr>
+          <w:color w:val="000000"/>
+        </w:rPr>
+        <w:t>ode)</w:t>
+      </w:r>
+      <w:r>
+        <w:rPr>
+          <w:rFonts w:hint="eastAsia"/>
+          <w:color w:val="000000"/>
+        </w:rPr>
+        <w:t xml:space="preserve">이 </w:t>
+      </w:r>
+      <w:r>
+        <w:rPr>
+          <w:color w:val="000000"/>
+        </w:rPr>
+        <w:t>Override</w:t>
+      </w:r>
+      <w:r>
+        <w:rPr>
+          <w:rFonts w:hint="eastAsia"/>
+          <w:color w:val="000000"/>
+        </w:rPr>
+        <w:t>했던</w:t>
+      </w:r>
+      <w:r>
+        <w:rPr>
+          <w:color w:val="000000"/>
+        </w:rPr>
+        <w:t xml:space="preserve"> nodelistChanged </w:t>
+      </w:r>
+      <w:r>
+        <w:rPr>
+          <w:rFonts w:hint="eastAsia"/>
+          <w:color w:val="000000"/>
+        </w:rPr>
+        <w:t>메소드가 실행된다.</w:t>
+      </w:r>
+      <w:r>
+        <w:rPr>
+          <w:color w:val="000000"/>
+        </w:rPr>
+        <w:t xml:space="preserve"> Clone(Node)</w:t>
+      </w:r>
+      <w:r>
+        <w:rPr>
+          <w:rFonts w:hint="eastAsia"/>
+          <w:color w:val="000000"/>
+        </w:rPr>
+        <w:t xml:space="preserve">의 </w:t>
+      </w:r>
+      <w:r>
+        <w:rPr>
+          <w:color w:val="000000"/>
+        </w:rPr>
+        <w:t>childNode</w:t>
+      </w:r>
+      <w:r>
+        <w:rPr>
+          <w:rFonts w:hint="eastAsia"/>
+          <w:color w:val="000000"/>
+        </w:rPr>
+        <w:t xml:space="preserve">들이 </w:t>
+      </w:r>
       <w:r>
         <w:rPr>
           <w:color w:val="000000"/>
         </w:rPr>
         <w:t>NodeList</w:t>
       </w:r>
-      <w:proofErr w:type="spellEnd"/>
-      <w:r>
-        <w:rPr>
-          <w:rFonts w:hint="eastAsia"/>
-          <w:color w:val="000000"/>
-        </w:rPr>
-        <w:t>이며,</w:t>
+      <w:r>
+        <w:rPr>
+          <w:rFonts w:hint="eastAsia"/>
+          <w:color w:val="000000"/>
+        </w:rPr>
+        <w:t xml:space="preserve">로 생성됨으로써 </w:t>
+      </w:r>
+      <w:r>
+        <w:rPr>
+          <w:color w:val="000000"/>
+        </w:rPr>
+        <w:t>childNodes</w:t>
+      </w:r>
+      <w:r>
+        <w:rPr>
+          <w:rFonts w:hint="eastAsia"/>
+          <w:color w:val="000000"/>
+        </w:rPr>
+        <w:t>들이 변할 때</w:t>
+      </w:r>
+      <w:r>
+        <w:rPr>
+          <w:rFonts w:hint="eastAsia"/>
+          <w:color w:val="000000"/>
+        </w:rPr>
+        <w:t>,</w:t>
       </w:r>
       <w:r>
         <w:rPr>
@@ -5532,335 +5698,66 @@
           <w:rFonts w:hint="eastAsia"/>
           <w:color w:val="000000"/>
         </w:rPr>
-        <w:t>O</w:t>
-      </w:r>
-      <w:r>
-        <w:rPr>
-          <w:color w:val="000000"/>
-        </w:rPr>
-        <w:t>bserver</w:t>
-      </w:r>
-      <w:r>
-        <w:rPr>
-          <w:rFonts w:hint="eastAsia"/>
-          <w:color w:val="000000"/>
-        </w:rPr>
-        <w:t xml:space="preserve">는 </w:t>
-      </w:r>
-      <w:proofErr w:type="spellStart"/>
-      <w:r>
-        <w:rPr>
-          <w:color w:val="000000"/>
-        </w:rPr>
-        <w:t>NodeList</w:t>
-      </w:r>
-      <w:proofErr w:type="spellEnd"/>
-      <w:r>
-        <w:rPr>
-          <w:rFonts w:hint="eastAsia"/>
-          <w:color w:val="000000"/>
-        </w:rPr>
-        <w:t xml:space="preserve">를 </w:t>
-      </w:r>
-      <w:proofErr w:type="spellStart"/>
-      <w:r>
-        <w:rPr>
-          <w:color w:val="000000"/>
-        </w:rPr>
-        <w:t>childNodes</w:t>
-      </w:r>
-      <w:proofErr w:type="spellEnd"/>
-      <w:r>
-        <w:rPr>
-          <w:rFonts w:hint="eastAsia"/>
-          <w:color w:val="000000"/>
-        </w:rPr>
-        <w:t xml:space="preserve">로 가지고 있는 각 </w:t>
-      </w:r>
-      <w:r>
-        <w:rPr>
-          <w:color w:val="000000"/>
-        </w:rPr>
-        <w:t>Element</w:t>
-      </w:r>
-      <w:r>
-        <w:rPr>
-          <w:rFonts w:hint="eastAsia"/>
-          <w:color w:val="000000"/>
-        </w:rPr>
-        <w:t>자료형 들이다.</w:t>
+        <w:t xml:space="preserve">예를 들자면 마지막 사진의 </w:t>
+      </w:r>
+      <w:r>
+        <w:rPr>
+          <w:color w:val="000000"/>
+        </w:rPr>
+        <w:t xml:space="preserve">addAll </w:t>
+      </w:r>
+      <w:r>
+        <w:rPr>
+          <w:rFonts w:hint="eastAsia"/>
+          <w:color w:val="000000"/>
+        </w:rPr>
+        <w:t xml:space="preserve">메소드를 실행시키면 </w:t>
+      </w:r>
+      <w:r>
+        <w:rPr>
+          <w:color w:val="000000"/>
+        </w:rPr>
+        <w:t>clone(</w:t>
+      </w:r>
+      <w:r>
+        <w:rPr>
+          <w:rFonts w:hint="eastAsia"/>
+          <w:color w:val="000000"/>
+        </w:rPr>
+        <w:t>N</w:t>
+      </w:r>
+      <w:r>
+        <w:rPr>
+          <w:color w:val="000000"/>
+        </w:rPr>
+        <w:t>ode)</w:t>
+      </w:r>
+      <w:r>
+        <w:rPr>
+          <w:rFonts w:hint="eastAsia"/>
+          <w:color w:val="000000"/>
+        </w:rPr>
+        <w:t xml:space="preserve">의 </w:t>
+      </w:r>
+      <w:r>
+        <w:rPr>
+          <w:color w:val="000000"/>
+        </w:rPr>
+        <w:t>nodelistChanged()</w:t>
+      </w:r>
+      <w:r>
+        <w:rPr>
+          <w:rFonts w:hint="eastAsia"/>
+          <w:color w:val="000000"/>
+        </w:rPr>
+        <w:t>함수가 실행된다.</w:t>
       </w:r>
     </w:p>
     <w:p>
       <w:pPr>
         <w:widowControl/>
         <w:ind w:leftChars="213" w:left="566" w:hangingChars="70" w:hanging="140"/>
-        <w:rPr>
-          <w:color w:val="000000"/>
-        </w:rPr>
-      </w:pPr>
-      <w:r>
-        <w:rPr>
-          <w:rFonts w:hint="eastAsia"/>
-          <w:color w:val="000000"/>
-        </w:rPr>
-        <w:t>-</w:t>
-      </w:r>
-      <w:r>
-        <w:rPr>
-          <w:color w:val="000000"/>
-        </w:rPr>
-        <w:t xml:space="preserve"> Element </w:t>
-      </w:r>
-      <w:r>
-        <w:rPr>
-          <w:rFonts w:hint="eastAsia"/>
-          <w:color w:val="000000"/>
-        </w:rPr>
-        <w:t xml:space="preserve">내에 있는 </w:t>
-      </w:r>
-      <w:proofErr w:type="spellStart"/>
-      <w:r>
-        <w:rPr>
-          <w:color w:val="000000"/>
-        </w:rPr>
-        <w:t>childNodes</w:t>
-      </w:r>
-      <w:proofErr w:type="spellEnd"/>
-      <w:r>
-        <w:rPr>
-          <w:rFonts w:hint="eastAsia"/>
-          <w:color w:val="000000"/>
-        </w:rPr>
-        <w:t xml:space="preserve">에 </w:t>
-      </w:r>
-      <w:r>
-        <w:rPr>
-          <w:color w:val="000000"/>
-        </w:rPr>
-        <w:t>add, set</w:t>
-      </w:r>
-      <w:r>
-        <w:rPr>
-          <w:rFonts w:hint="eastAsia"/>
-          <w:color w:val="000000"/>
-        </w:rPr>
-        <w:t>등의</w:t>
-      </w:r>
-      <w:r>
-        <w:rPr>
-          <w:color w:val="000000"/>
-        </w:rPr>
-        <w:t xml:space="preserve"> </w:t>
-      </w:r>
-      <w:r>
-        <w:rPr>
-          <w:rFonts w:hint="eastAsia"/>
-          <w:color w:val="000000"/>
-        </w:rPr>
-        <w:t xml:space="preserve">메소드를 실행하면 </w:t>
-      </w:r>
-      <w:proofErr w:type="spellStart"/>
-      <w:r>
-        <w:rPr>
-          <w:rFonts w:hint="eastAsia"/>
-          <w:color w:val="000000"/>
-        </w:rPr>
-        <w:t>N</w:t>
-      </w:r>
-      <w:r>
-        <w:rPr>
-          <w:color w:val="000000"/>
-        </w:rPr>
-        <w:t>odeList</w:t>
-      </w:r>
-      <w:proofErr w:type="spellEnd"/>
-      <w:r>
-        <w:rPr>
-          <w:rFonts w:hint="eastAsia"/>
-          <w:color w:val="000000"/>
-        </w:rPr>
-        <w:t xml:space="preserve">형인 </w:t>
-      </w:r>
-      <w:proofErr w:type="spellStart"/>
-      <w:r>
-        <w:rPr>
-          <w:color w:val="000000"/>
-        </w:rPr>
-        <w:t>childNodes</w:t>
-      </w:r>
-      <w:proofErr w:type="spellEnd"/>
-      <w:r>
-        <w:rPr>
-          <w:rFonts w:hint="eastAsia"/>
-          <w:color w:val="000000"/>
-        </w:rPr>
-        <w:t xml:space="preserve">는 </w:t>
-      </w:r>
-      <w:r>
-        <w:rPr>
-          <w:color w:val="000000"/>
-        </w:rPr>
-        <w:t>Subject</w:t>
-      </w:r>
-      <w:r>
-        <w:rPr>
-          <w:rFonts w:hint="eastAsia"/>
-          <w:color w:val="000000"/>
-        </w:rPr>
-        <w:t xml:space="preserve">인 </w:t>
-      </w:r>
-      <w:r>
-        <w:rPr>
-          <w:color w:val="000000"/>
-        </w:rPr>
-        <w:t>Element</w:t>
-      </w:r>
-      <w:r>
-        <w:rPr>
-          <w:rFonts w:hint="eastAsia"/>
-          <w:color w:val="000000"/>
-        </w:rPr>
-        <w:t xml:space="preserve">에게 </w:t>
-      </w:r>
-      <w:r>
-        <w:rPr>
-          <w:color w:val="000000"/>
-        </w:rPr>
-        <w:t>notify</w:t>
-      </w:r>
-      <w:r>
-        <w:rPr>
-          <w:rFonts w:hint="eastAsia"/>
-          <w:color w:val="000000"/>
-        </w:rPr>
-        <w:t xml:space="preserve">함으로써 </w:t>
-      </w:r>
-      <w:r>
-        <w:rPr>
-          <w:color w:val="000000"/>
-        </w:rPr>
-        <w:t>Element</w:t>
-      </w:r>
-      <w:r>
-        <w:rPr>
-          <w:rFonts w:hint="eastAsia"/>
-          <w:color w:val="000000"/>
-        </w:rPr>
-        <w:t xml:space="preserve">내의 </w:t>
-      </w:r>
-      <w:proofErr w:type="spellStart"/>
-      <w:r>
-        <w:rPr>
-          <w:color w:val="000000"/>
-        </w:rPr>
-        <w:t>nodelistChanged</w:t>
-      </w:r>
-      <w:proofErr w:type="spellEnd"/>
-      <w:r>
-        <w:rPr>
-          <w:rFonts w:hint="eastAsia"/>
-          <w:color w:val="000000"/>
-        </w:rPr>
-        <w:t>메소드를 호출한다.</w:t>
-      </w:r>
-    </w:p>
-    <w:p>
-      <w:pPr>
-        <w:widowControl/>
-        <w:rPr>
-          <w:color w:val="000000"/>
-        </w:rPr>
-      </w:pPr>
-    </w:p>
-    <w:p>
-      <w:pPr>
-        <w:widowControl/>
-        <w:rPr>
-          <w:color w:val="000000"/>
-        </w:rPr>
-      </w:pPr>
-    </w:p>
-    <w:p>
-      <w:pPr>
-        <w:widowControl/>
-        <w:rPr>
-          <w:color w:val="000000"/>
-        </w:rPr>
-      </w:pPr>
-    </w:p>
-    <w:p>
-      <w:pPr>
-        <w:widowControl/>
-        <w:rPr>
-          <w:color w:val="000000"/>
-        </w:rPr>
-      </w:pPr>
-    </w:p>
-    <w:p>
-      <w:pPr>
-        <w:widowControl/>
-        <w:rPr>
-          <w:color w:val="000000"/>
-        </w:rPr>
-      </w:pPr>
-    </w:p>
-    <w:p>
-      <w:pPr>
-        <w:widowControl/>
-        <w:rPr>
-          <w:color w:val="000000"/>
-        </w:rPr>
-      </w:pPr>
-    </w:p>
-    <w:p>
-      <w:pPr>
-        <w:widowControl/>
-        <w:rPr>
-          <w:b/>
-          <w:bCs/>
-          <w:color w:val="000000"/>
-          <w:sz w:val="32"/>
-          <w:szCs w:val="32"/>
-        </w:rPr>
-      </w:pPr>
-      <w:r>
-        <w:rPr>
-          <w:rFonts w:hint="eastAsia"/>
-          <w:b/>
-          <w:bCs/>
-          <w:color w:val="000000"/>
-          <w:sz w:val="32"/>
-          <w:szCs w:val="32"/>
-        </w:rPr>
-        <w:t>6</w:t>
-      </w:r>
-      <w:r>
-        <w:rPr>
-          <w:b/>
-          <w:bCs/>
-          <w:color w:val="000000"/>
-          <w:sz w:val="32"/>
-          <w:szCs w:val="32"/>
-        </w:rPr>
-        <w:t xml:space="preserve">) Iterator </w:t>
-      </w:r>
-      <w:r>
-        <w:rPr>
-          <w:rFonts w:hint="eastAsia"/>
-          <w:b/>
-          <w:bCs/>
-          <w:color w:val="000000"/>
-          <w:sz w:val="32"/>
-          <w:szCs w:val="32"/>
-        </w:rPr>
-        <w:t>패턴</w:t>
-      </w:r>
-    </w:p>
-    <w:p>
-      <w:pPr>
-        <w:widowControl/>
-        <w:ind w:leftChars="213" w:left="426"/>
+        <w:jc w:val="center"/>
         <w:rPr>
           <w:color w:val="000000"/>
         </w:rPr>
@@ -5870,11 +5767,12 @@
           <w:noProof/>
           <w:color w:val="000000"/>
         </w:rPr>
+        <w:lastRenderedPageBreak/>
         <w:drawing>
-          <wp:inline distT="0" distB="0" distL="0" distR="0" wp14:anchorId="141C9BFC" wp14:editId="2898D2C3">
-            <wp:extent cx="3308520" cy="1320868"/>
-            <wp:effectExtent l="0" t="0" r="6350" b="0"/>
-            <wp:docPr id="22" name="그림 22"/>
+          <wp:inline distT="0" distB="0" distL="0" distR="0" wp14:anchorId="18F59126" wp14:editId="1FCE1907">
+            <wp:extent cx="3352972" cy="1994002"/>
+            <wp:effectExtent l="0" t="0" r="0" b="6350"/>
+            <wp:docPr id="35" name="그림 35"/>
             <wp:cNvGraphicFramePr>
               <a:graphicFrameLocks xmlns:a="http://schemas.openxmlformats.org/drawingml/2006/main" noChangeAspect="1"/>
             </wp:cNvGraphicFramePr>
@@ -5894,7 +5792,7 @@
                   <pic:spPr>
                     <a:xfrm>
                       <a:off x="0" y="0"/>
-                      <a:ext cx="3308520" cy="1320868"/>
+                      <a:ext cx="3352972" cy="1994002"/>
                     </a:xfrm>
                     <a:prstGeom prst="rect">
                       <a:avLst/>
@@ -5910,58 +5808,42 @@
     <w:p>
       <w:pPr>
         <w:widowControl/>
-        <w:tabs>
-          <w:tab w:val="left" w:pos="142"/>
-        </w:tabs>
-        <w:ind w:leftChars="213" w:left="426"/>
-        <w:rPr>
-          <w:b/>
-          <w:bCs/>
-          <w:color w:val="000000"/>
-        </w:rPr>
-      </w:pPr>
-      <w:r>
-        <w:rPr>
-          <w:rFonts w:hint="eastAsia"/>
-          <w:b/>
-          <w:bCs/>
+        <w:ind w:leftChars="213" w:left="566" w:hangingChars="70" w:hanging="140"/>
+        <w:rPr>
+          <w:color w:val="000000"/>
+        </w:rPr>
+      </w:pPr>
+      <w:r>
+        <w:rPr>
+          <w:rFonts w:hint="eastAsia"/>
           <w:color w:val="000000"/>
         </w:rPr>
         <w:t>(</w:t>
       </w:r>
       <w:r>
         <w:rPr>
-          <w:b/>
-          <w:bCs/>
-          <w:color w:val="000000"/>
-        </w:rPr>
-        <w:t xml:space="preserve">1) </w:t>
-      </w:r>
-      <w:r>
-        <w:rPr>
-          <w:rFonts w:hint="eastAsia"/>
-          <w:b/>
-          <w:bCs/>
-          <w:color w:val="000000"/>
-        </w:rPr>
-        <w:t>i</w:t>
-      </w:r>
-      <w:r>
-        <w:rPr>
-          <w:b/>
-          <w:bCs/>
-          <w:color w:val="000000"/>
-        </w:rPr>
-        <w:t>terator</w:t>
-      </w:r>
-      <w:r>
-        <w:rPr>
-          <w:rFonts w:hint="eastAsia"/>
-          <w:b/>
-          <w:bCs/>
-          <w:color w:val="000000"/>
-        </w:rPr>
-        <w:t>를 호출하는 예시</w:t>
+          <w:color w:val="000000"/>
+        </w:rPr>
+        <w:t>4</w:t>
+      </w:r>
+      <w:r>
+        <w:rPr>
+          <w:color w:val="000000"/>
+        </w:rPr>
+        <w:t xml:space="preserve">) </w:t>
+      </w:r>
+      <w:r>
+        <w:rPr>
+          <w:color w:val="000000"/>
+        </w:rPr>
+        <w:t xml:space="preserve">Class </w:t>
+      </w:r>
+      <w:r>
+        <w:rPr>
+          <w:rFonts w:hint="eastAsia"/>
+          <w:color w:val="000000"/>
+        </w:rPr>
+        <w:t>다이어그램</w:t>
       </w:r>
     </w:p>
     <w:p>
@@ -5974,6 +5856,119 @@
       </w:pPr>
       <w:r>
         <w:rPr>
+          <w:color w:val="000000"/>
+        </w:rPr>
+        <w:t xml:space="preserve">- </w:t>
+      </w:r>
+      <w:r>
+        <w:rPr>
+          <w:rFonts w:hint="eastAsia"/>
+          <w:color w:val="000000"/>
+        </w:rPr>
+        <w:t>S</w:t>
+      </w:r>
+      <w:r>
+        <w:rPr>
+          <w:color w:val="000000"/>
+        </w:rPr>
+        <w:t>ubject</w:t>
+      </w:r>
+      <w:r>
+        <w:rPr>
+          <w:rFonts w:hint="eastAsia"/>
+          <w:color w:val="000000"/>
+        </w:rPr>
+        <w:t xml:space="preserve">는 </w:t>
+      </w:r>
+      <w:r>
+        <w:rPr>
+          <w:color w:val="000000"/>
+        </w:rPr>
+        <w:t>NodeList</w:t>
+      </w:r>
+      <w:r>
+        <w:rPr>
+          <w:rFonts w:hint="eastAsia"/>
+          <w:color w:val="000000"/>
+        </w:rPr>
+        <w:t>이며,</w:t>
+      </w:r>
+      <w:r>
+        <w:rPr>
+          <w:color w:val="000000"/>
+        </w:rPr>
+        <w:t xml:space="preserve"> </w:t>
+      </w:r>
+      <w:r>
+        <w:rPr>
+          <w:rFonts w:hint="eastAsia"/>
+          <w:color w:val="000000"/>
+        </w:rPr>
+        <w:t>O</w:t>
+      </w:r>
+      <w:r>
+        <w:rPr>
+          <w:color w:val="000000"/>
+        </w:rPr>
+        <w:t>bserver</w:t>
+      </w:r>
+      <w:r>
+        <w:rPr>
+          <w:rFonts w:hint="eastAsia"/>
+          <w:color w:val="000000"/>
+        </w:rPr>
+        <w:t xml:space="preserve">는 </w:t>
+      </w:r>
+      <w:r>
+        <w:rPr>
+          <w:color w:val="000000"/>
+        </w:rPr>
+        <w:t>NodeList</w:t>
+      </w:r>
+      <w:r>
+        <w:rPr>
+          <w:rFonts w:hint="eastAsia"/>
+          <w:color w:val="000000"/>
+        </w:rPr>
+        <w:t xml:space="preserve">를 </w:t>
+      </w:r>
+      <w:r>
+        <w:rPr>
+          <w:color w:val="000000"/>
+        </w:rPr>
+        <w:t>childNodes</w:t>
+      </w:r>
+      <w:r>
+        <w:rPr>
+          <w:rFonts w:hint="eastAsia"/>
+          <w:color w:val="000000"/>
+        </w:rPr>
+        <w:t xml:space="preserve">로 가지고 있는 각 </w:t>
+      </w:r>
+      <w:r>
+        <w:rPr>
+          <w:color w:val="000000"/>
+        </w:rPr>
+        <w:t>Element</w:t>
+      </w:r>
+      <w:r>
+        <w:rPr>
+          <w:rFonts w:hint="eastAsia"/>
+          <w:color w:val="000000"/>
+        </w:rPr>
+        <w:t>자료형 들이다.</w:t>
+      </w:r>
+    </w:p>
+    <w:p>
+      <w:pPr>
+        <w:widowControl/>
+        <w:ind w:leftChars="213" w:left="566" w:hangingChars="70" w:hanging="140"/>
+        <w:rPr>
+          <w:color w:val="000000"/>
+        </w:rPr>
+      </w:pPr>
+      <w:r>
+        <w:rPr>
           <w:rFonts w:hint="eastAsia"/>
           <w:color w:val="000000"/>
         </w:rPr>
@@ -5983,14 +5978,92 @@
         <w:rPr>
           <w:color w:val="000000"/>
         </w:rPr>
-        <w:t xml:space="preserve"> Node</w:t>
-      </w:r>
-      <w:r>
-        <w:rPr>
-          <w:rFonts w:hint="eastAsia"/>
-          <w:color w:val="000000"/>
-        </w:rPr>
-        <w:t xml:space="preserve">를 상속한 </w:t>
+        <w:t xml:space="preserve"> Element </w:t>
+      </w:r>
+      <w:r>
+        <w:rPr>
+          <w:rFonts w:hint="eastAsia"/>
+          <w:color w:val="000000"/>
+        </w:rPr>
+        <w:t xml:space="preserve">내에 있는 </w:t>
+      </w:r>
+      <w:r>
+        <w:rPr>
+          <w:color w:val="000000"/>
+        </w:rPr>
+        <w:t>childNodes</w:t>
+      </w:r>
+      <w:r>
+        <w:rPr>
+          <w:rFonts w:hint="eastAsia"/>
+          <w:color w:val="000000"/>
+        </w:rPr>
+        <w:t xml:space="preserve">에 </w:t>
+      </w:r>
+      <w:r>
+        <w:rPr>
+          <w:color w:val="000000"/>
+        </w:rPr>
+        <w:t>add, set</w:t>
+      </w:r>
+      <w:r>
+        <w:rPr>
+          <w:rFonts w:hint="eastAsia"/>
+          <w:color w:val="000000"/>
+        </w:rPr>
+        <w:t>등의</w:t>
+      </w:r>
+      <w:r>
+        <w:rPr>
+          <w:color w:val="000000"/>
+        </w:rPr>
+        <w:t xml:space="preserve"> </w:t>
+      </w:r>
+      <w:r>
+        <w:rPr>
+          <w:rFonts w:hint="eastAsia"/>
+          <w:color w:val="000000"/>
+        </w:rPr>
+        <w:t>메소드를 실행하면 N</w:t>
+      </w:r>
+      <w:r>
+        <w:rPr>
+          <w:color w:val="000000"/>
+        </w:rPr>
+        <w:t>odeList</w:t>
+      </w:r>
+      <w:r>
+        <w:rPr>
+          <w:rFonts w:hint="eastAsia"/>
+          <w:color w:val="000000"/>
+        </w:rPr>
+        <w:t xml:space="preserve">형인 </w:t>
+      </w:r>
+      <w:r>
+        <w:rPr>
+          <w:color w:val="000000"/>
+        </w:rPr>
+        <w:t>childNodes</w:t>
+      </w:r>
+      <w:r>
+        <w:rPr>
+          <w:rFonts w:hint="eastAsia"/>
+          <w:color w:val="000000"/>
+        </w:rPr>
+        <w:t xml:space="preserve">는 </w:t>
+      </w:r>
+      <w:r>
+        <w:rPr>
+          <w:color w:val="000000"/>
+        </w:rPr>
+        <w:t>Subject</w:t>
+      </w:r>
+      <w:r>
+        <w:rPr>
+          <w:rFonts w:hint="eastAsia"/>
+          <w:color w:val="000000"/>
+        </w:rPr>
+        <w:t xml:space="preserve">인 </w:t>
       </w:r>
       <w:r>
         <w:rPr>
@@ -6003,122 +6076,20 @@
           <w:rFonts w:hint="eastAsia"/>
           <w:color w:val="000000"/>
         </w:rPr>
-        <w:t xml:space="preserve">에 </w:t>
-      </w:r>
-      <w:r>
-        <w:rPr>
-          <w:color w:val="000000"/>
-        </w:rPr>
-        <w:t>Attribu</w:t>
-      </w:r>
-      <w:r>
-        <w:rPr>
-          <w:rFonts w:hint="eastAsia"/>
-          <w:color w:val="000000"/>
-        </w:rPr>
-        <w:t>t</w:t>
-      </w:r>
-      <w:r>
-        <w:rPr>
-          <w:color w:val="000000"/>
-        </w:rPr>
-        <w:t xml:space="preserve">es </w:t>
-      </w:r>
-      <w:r>
-        <w:rPr>
-          <w:rFonts w:hint="eastAsia"/>
-          <w:color w:val="000000"/>
-        </w:rPr>
-        <w:t>변수가 있고,</w:t>
-      </w:r>
-      <w:r>
-        <w:rPr>
-          <w:color w:val="000000"/>
-        </w:rPr>
-        <w:t xml:space="preserve"> Attributes</w:t>
-      </w:r>
-      <w:r>
-        <w:rPr>
-          <w:rFonts w:hint="eastAsia"/>
-          <w:color w:val="000000"/>
-        </w:rPr>
-        <w:t xml:space="preserve">는 </w:t>
-      </w:r>
-      <w:proofErr w:type="spellStart"/>
-      <w:r>
-        <w:rPr>
-          <w:color w:val="000000"/>
-        </w:rPr>
-        <w:t>Iterable</w:t>
-      </w:r>
-      <w:proofErr w:type="spellEnd"/>
-      <w:r>
-        <w:rPr>
-          <w:color w:val="000000"/>
-        </w:rPr>
-        <w:t>&lt;Attribute&gt;</w:t>
-      </w:r>
-      <w:proofErr w:type="spellStart"/>
-      <w:r>
-        <w:rPr>
-          <w:rFonts w:hint="eastAsia"/>
-          <w:color w:val="000000"/>
-        </w:rPr>
-        <w:t>를</w:t>
-      </w:r>
-      <w:proofErr w:type="spellEnd"/>
-      <w:r>
-        <w:rPr>
-          <w:rFonts w:hint="eastAsia"/>
-          <w:color w:val="000000"/>
-        </w:rPr>
-        <w:t xml:space="preserve"> </w:t>
-      </w:r>
-      <w:r>
-        <w:rPr>
-          <w:color w:val="000000"/>
-        </w:rPr>
-        <w:t>implement</w:t>
-      </w:r>
-      <w:r>
-        <w:rPr>
-          <w:rFonts w:hint="eastAsia"/>
-          <w:color w:val="000000"/>
-        </w:rPr>
-        <w:t>한다.</w:t>
-      </w:r>
-      <w:r>
-        <w:rPr>
-          <w:color w:val="000000"/>
-        </w:rPr>
-        <w:t xml:space="preserve"> </w:t>
-      </w:r>
-      <w:r>
-        <w:rPr>
-          <w:color w:val="000000"/>
-        </w:rPr>
-        <w:t>attributes(</w:t>
-      </w:r>
-      <w:proofErr w:type="gramStart"/>
-      <w:r>
-        <w:rPr>
-          <w:color w:val="000000"/>
-        </w:rPr>
-        <w:t>).iterator</w:t>
-      </w:r>
-      <w:proofErr w:type="gramEnd"/>
-      <w:r>
-        <w:rPr>
-          <w:color w:val="000000"/>
-        </w:rPr>
-        <w:t>()</w:t>
-      </w:r>
-      <w:r>
-        <w:rPr>
-          <w:rFonts w:hint="eastAsia"/>
-          <w:color w:val="000000"/>
-        </w:rPr>
-        <w:t xml:space="preserve">를 하면 예를 들어 </w:t>
+        <w:t xml:space="preserve">에게 </w:t>
+      </w:r>
+      <w:r>
+        <w:rPr>
+          <w:color w:val="000000"/>
+        </w:rPr>
+        <w:t>notify</w:t>
+      </w:r>
+      <w:r>
+        <w:rPr>
+          <w:rFonts w:hint="eastAsia"/>
+          <w:color w:val="000000"/>
+        </w:rPr>
+        <w:t xml:space="preserve">함으로써 </w:t>
       </w:r>
       <w:r>
         <w:rPr>
@@ -6131,65 +6102,118 @@
           <w:rFonts w:hint="eastAsia"/>
           <w:color w:val="000000"/>
         </w:rPr>
-        <w:t xml:space="preserve">안에있는 </w:t>
-      </w:r>
-      <w:r>
-        <w:rPr>
-          <w:color w:val="000000"/>
-        </w:rPr>
-        <w:t>Iterator&lt;Attribute&gt;</w:t>
-      </w:r>
-      <w:r>
-        <w:rPr>
-          <w:rFonts w:hint="eastAsia"/>
-          <w:color w:val="000000"/>
-        </w:rPr>
-        <w:t xml:space="preserve">형인 </w:t>
-      </w:r>
-      <w:r>
-        <w:rPr>
-          <w:color w:val="000000"/>
-        </w:rPr>
-        <w:t>attributes</w:t>
-      </w:r>
-      <w:r>
-        <w:rPr>
-          <w:rFonts w:hint="eastAsia"/>
-          <w:color w:val="000000"/>
-        </w:rPr>
-        <w:t>가 반환된다.</w:t>
-      </w:r>
-      <w:r>
-        <w:rPr>
-          <w:color w:val="000000"/>
-        </w:rPr>
-        <w:t xml:space="preserve"> </w:t>
-      </w:r>
-      <w:r>
-        <w:rPr>
-          <w:rFonts w:hint="eastAsia"/>
-          <w:color w:val="000000"/>
-        </w:rPr>
-        <w:t xml:space="preserve">이를 통해 </w:t>
-      </w:r>
-      <w:r>
-        <w:rPr>
-          <w:color w:val="000000"/>
-        </w:rPr>
-        <w:t xml:space="preserve">Iterator </w:t>
-      </w:r>
-      <w:r>
-        <w:rPr>
-          <w:rFonts w:hint="eastAsia"/>
-          <w:color w:val="000000"/>
-        </w:rPr>
-        <w:t>패턴을 이용함을 알 수 있다.</w:t>
+        <w:t xml:space="preserve">내의 </w:t>
+      </w:r>
+      <w:r>
+        <w:rPr>
+          <w:color w:val="000000"/>
+        </w:rPr>
+        <w:t>nodelistChanged</w:t>
+      </w:r>
+      <w:r>
+        <w:rPr>
+          <w:rFonts w:hint="eastAsia"/>
+          <w:color w:val="000000"/>
+        </w:rPr>
+        <w:t>메소드를 호출한다.</w:t>
       </w:r>
     </w:p>
     <w:p>
       <w:pPr>
         <w:widowControl/>
-        <w:jc w:val="center"/>
+        <w:rPr>
+          <w:color w:val="000000"/>
+        </w:rPr>
+      </w:pPr>
+    </w:p>
+    <w:p>
+      <w:pPr>
+        <w:widowControl/>
+        <w:rPr>
+          <w:color w:val="000000"/>
+        </w:rPr>
+      </w:pPr>
+    </w:p>
+    <w:p>
+      <w:pPr>
+        <w:widowControl/>
+        <w:rPr>
+          <w:color w:val="000000"/>
+        </w:rPr>
+      </w:pPr>
+    </w:p>
+    <w:p>
+      <w:pPr>
+        <w:widowControl/>
+        <w:rPr>
+          <w:color w:val="000000"/>
+        </w:rPr>
+      </w:pPr>
+    </w:p>
+    <w:p>
+      <w:pPr>
+        <w:widowControl/>
+        <w:rPr>
+          <w:color w:val="000000"/>
+        </w:rPr>
+      </w:pPr>
+    </w:p>
+    <w:p>
+      <w:pPr>
+        <w:widowControl/>
+        <w:rPr>
+          <w:color w:val="000000"/>
+        </w:rPr>
+      </w:pPr>
+    </w:p>
+    <w:p>
+      <w:pPr>
+        <w:widowControl/>
+        <w:rPr>
+          <w:b/>
+          <w:bCs/>
+          <w:color w:val="000000"/>
+          <w:sz w:val="32"/>
+          <w:szCs w:val="32"/>
+        </w:rPr>
+      </w:pPr>
+      <w:r>
+        <w:rPr>
+          <w:rFonts w:hint="eastAsia"/>
+          <w:b/>
+          <w:bCs/>
+          <w:color w:val="000000"/>
+          <w:sz w:val="32"/>
+          <w:szCs w:val="32"/>
+        </w:rPr>
+        <w:t>6</w:t>
+      </w:r>
+      <w:r>
+        <w:rPr>
+          <w:b/>
+          <w:bCs/>
+          <w:color w:val="000000"/>
+          <w:sz w:val="32"/>
+          <w:szCs w:val="32"/>
+        </w:rPr>
+        <w:t xml:space="preserve">) Iterator </w:t>
+      </w:r>
+      <w:r>
+        <w:rPr>
+          <w:rFonts w:hint="eastAsia"/>
+          <w:b/>
+          <w:bCs/>
+          <w:color w:val="000000"/>
+          <w:sz w:val="32"/>
+          <w:szCs w:val="32"/>
+        </w:rPr>
+        <w:t>패턴</w:t>
+      </w:r>
+    </w:p>
+    <w:p>
+      <w:pPr>
+        <w:widowControl/>
+        <w:ind w:leftChars="213" w:left="426"/>
         <w:rPr>
           <w:color w:val="000000"/>
         </w:rPr>
@@ -6199,12 +6223,11 @@
           <w:noProof/>
           <w:color w:val="000000"/>
         </w:rPr>
-        <w:lastRenderedPageBreak/>
         <w:drawing>
-          <wp:inline distT="0" distB="0" distL="0" distR="0" wp14:anchorId="5EC67B04" wp14:editId="2FC8D6E0">
-            <wp:extent cx="4823567" cy="1358020"/>
-            <wp:effectExtent l="0" t="0" r="0" b="0"/>
-            <wp:docPr id="23" name="그림 23"/>
+          <wp:inline distT="0" distB="0" distL="0" distR="0" wp14:anchorId="141C9BFC" wp14:editId="2898D2C3">
+            <wp:extent cx="3308520" cy="1320868"/>
+            <wp:effectExtent l="0" t="0" r="6350" b="0"/>
+            <wp:docPr id="22" name="그림 22"/>
             <wp:cNvGraphicFramePr>
               <a:graphicFrameLocks xmlns:a="http://schemas.openxmlformats.org/drawingml/2006/main" noChangeAspect="1"/>
             </wp:cNvGraphicFramePr>
@@ -6224,7 +6247,7 @@
                   <pic:spPr>
                     <a:xfrm>
                       <a:off x="0" y="0"/>
-                      <a:ext cx="4874509" cy="1372362"/>
+                      <a:ext cx="3308520" cy="1320868"/>
                     </a:xfrm>
                     <a:prstGeom prst="rect">
                       <a:avLst/>
@@ -6240,6 +6263,9 @@
     <w:p>
       <w:pPr>
         <w:widowControl/>
+        <w:tabs>
+          <w:tab w:val="left" w:pos="142"/>
+        </w:tabs>
         <w:ind w:leftChars="213" w:left="426"/>
         <w:rPr>
           <w:b/>
@@ -6262,65 +6288,130 @@
           <w:bCs/>
           <w:color w:val="000000"/>
         </w:rPr>
-        <w:t xml:space="preserve">2) </w:t>
-      </w:r>
-      <w:r>
-        <w:rPr>
-          <w:b/>
-          <w:bCs/>
-          <w:color w:val="000000"/>
-        </w:rPr>
-        <w:t>class Dataset (</w:t>
-      </w:r>
-      <w:r>
-        <w:rPr>
-          <w:rFonts w:hint="eastAsia"/>
-          <w:b/>
-          <w:bCs/>
-          <w:color w:val="000000"/>
-        </w:rPr>
-        <w:t>a</w:t>
-      </w:r>
-      <w:r>
-        <w:rPr>
-          <w:b/>
-          <w:bCs/>
-          <w:color w:val="000000"/>
-        </w:rPr>
-        <w:t>ttributes</w:t>
-      </w:r>
-      <w:r>
-        <w:rPr>
-          <w:rFonts w:hint="eastAsia"/>
-          <w:b/>
-          <w:bCs/>
-          <w:color w:val="000000"/>
-        </w:rPr>
-        <w:t xml:space="preserve">가 </w:t>
-      </w:r>
-      <w:proofErr w:type="spellStart"/>
-      <w:r>
-        <w:rPr>
-          <w:b/>
-          <w:bCs/>
-          <w:color w:val="000000"/>
-        </w:rPr>
-        <w:t>iterable</w:t>
-      </w:r>
-      <w:proofErr w:type="spellEnd"/>
-      <w:r>
-        <w:rPr>
-          <w:rFonts w:hint="eastAsia"/>
-          <w:b/>
-          <w:bCs/>
-          <w:color w:val="000000"/>
-        </w:rPr>
-        <w:t xml:space="preserve">을 </w:t>
-      </w:r>
-      <w:r>
-        <w:rPr>
-          <w:b/>
-          <w:bCs/>
+        <w:t xml:space="preserve">1) </w:t>
+      </w:r>
+      <w:r>
+        <w:rPr>
+          <w:rFonts w:hint="eastAsia"/>
+          <w:b/>
+          <w:bCs/>
+          <w:color w:val="000000"/>
+        </w:rPr>
+        <w:t>i</w:t>
+      </w:r>
+      <w:r>
+        <w:rPr>
+          <w:b/>
+          <w:bCs/>
+          <w:color w:val="000000"/>
+        </w:rPr>
+        <w:t>terator</w:t>
+      </w:r>
+      <w:r>
+        <w:rPr>
+          <w:rFonts w:hint="eastAsia"/>
+          <w:b/>
+          <w:bCs/>
+          <w:color w:val="000000"/>
+        </w:rPr>
+        <w:t>를 호출하는 예시</w:t>
+      </w:r>
+    </w:p>
+    <w:p>
+      <w:pPr>
+        <w:widowControl/>
+        <w:ind w:leftChars="213" w:left="566" w:hangingChars="70" w:hanging="140"/>
+        <w:rPr>
+          <w:color w:val="000000"/>
+        </w:rPr>
+      </w:pPr>
+      <w:r>
+        <w:rPr>
+          <w:rFonts w:hint="eastAsia"/>
+          <w:color w:val="000000"/>
+        </w:rPr>
+        <w:t>-</w:t>
+      </w:r>
+      <w:r>
+        <w:rPr>
+          <w:color w:val="000000"/>
+        </w:rPr>
+        <w:t xml:space="preserve"> Node</w:t>
+      </w:r>
+      <w:r>
+        <w:rPr>
+          <w:rFonts w:hint="eastAsia"/>
+          <w:color w:val="000000"/>
+        </w:rPr>
+        <w:t xml:space="preserve">를 상속한 </w:t>
+      </w:r>
+      <w:r>
+        <w:rPr>
+          <w:color w:val="000000"/>
+        </w:rPr>
+        <w:t>Element</w:t>
+      </w:r>
+      <w:r>
+        <w:rPr>
+          <w:rFonts w:hint="eastAsia"/>
+          <w:color w:val="000000"/>
+        </w:rPr>
+        <w:t xml:space="preserve">에 </w:t>
+      </w:r>
+      <w:r>
+        <w:rPr>
+          <w:color w:val="000000"/>
+        </w:rPr>
+        <w:t>Attribu</w:t>
+      </w:r>
+      <w:r>
+        <w:rPr>
+          <w:rFonts w:hint="eastAsia"/>
+          <w:color w:val="000000"/>
+        </w:rPr>
+        <w:t>t</w:t>
+      </w:r>
+      <w:r>
+        <w:rPr>
+          <w:color w:val="000000"/>
+        </w:rPr>
+        <w:t xml:space="preserve">es </w:t>
+      </w:r>
+      <w:r>
+        <w:rPr>
+          <w:rFonts w:hint="eastAsia"/>
+          <w:color w:val="000000"/>
+        </w:rPr>
+        <w:t>변수가 있고,</w:t>
+      </w:r>
+      <w:r>
+        <w:rPr>
+          <w:color w:val="000000"/>
+        </w:rPr>
+        <w:t xml:space="preserve"> Attributes</w:t>
+      </w:r>
+      <w:r>
+        <w:rPr>
+          <w:rFonts w:hint="eastAsia"/>
+          <w:color w:val="000000"/>
+        </w:rPr>
+        <w:t xml:space="preserve">는 </w:t>
+      </w:r>
+      <w:r>
+        <w:rPr>
+          <w:color w:val="000000"/>
+        </w:rPr>
+        <w:t>Iterable&lt;Attribute&gt;</w:t>
+      </w:r>
+      <w:r>
+        <w:rPr>
+          <w:rFonts w:hint="eastAsia"/>
+          <w:color w:val="000000"/>
+        </w:rPr>
+        <w:t xml:space="preserve">를 </w:t>
+      </w:r>
+      <w:r>
+        <w:rPr>
           <w:color w:val="000000"/>
         </w:rPr>
         <w:t>implement</w:t>
@@ -6328,117 +6419,98 @@
       <w:r>
         <w:rPr>
           <w:rFonts w:hint="eastAsia"/>
-          <w:b/>
-          <w:bCs/>
-          <w:color w:val="000000"/>
-        </w:rPr>
-        <w:t>한 c</w:t>
-      </w:r>
-      <w:r>
-        <w:rPr>
-          <w:b/>
-          <w:bCs/>
-          <w:color w:val="000000"/>
-        </w:rPr>
-        <w:t>lass</w:t>
-      </w:r>
-      <w:r>
-        <w:rPr>
-          <w:rFonts w:hint="eastAsia"/>
-          <w:b/>
-          <w:bCs/>
-          <w:color w:val="000000"/>
-        </w:rPr>
-        <w:t>이다.</w:t>
-      </w:r>
-      <w:r>
-        <w:rPr>
-          <w:b/>
-          <w:bCs/>
-          <w:color w:val="000000"/>
-        </w:rPr>
-        <w:t>)</w:t>
+          <w:color w:val="000000"/>
+        </w:rPr>
+        <w:t>한다.</w:t>
+      </w:r>
+      <w:r>
+        <w:rPr>
+          <w:color w:val="000000"/>
+        </w:rPr>
+        <w:t xml:space="preserve"> </w:t>
+      </w:r>
+      <w:r>
+        <w:rPr>
+          <w:color w:val="000000"/>
+        </w:rPr>
+        <w:t>attributes().iterator()</w:t>
+      </w:r>
+      <w:r>
+        <w:rPr>
+          <w:rFonts w:hint="eastAsia"/>
+          <w:color w:val="000000"/>
+        </w:rPr>
+        <w:t xml:space="preserve">를 하면 예를 들어 </w:t>
+      </w:r>
+      <w:r>
+        <w:rPr>
+          <w:color w:val="000000"/>
+        </w:rPr>
+        <w:t>Element</w:t>
+      </w:r>
+      <w:r>
+        <w:rPr>
+          <w:rFonts w:hint="eastAsia"/>
+          <w:color w:val="000000"/>
+        </w:rPr>
+        <w:t xml:space="preserve">안에있는 </w:t>
+      </w:r>
+      <w:r>
+        <w:rPr>
+          <w:color w:val="000000"/>
+        </w:rPr>
+        <w:t>Iterator&lt;Attribute&gt;</w:t>
+      </w:r>
+      <w:r>
+        <w:rPr>
+          <w:rFonts w:hint="eastAsia"/>
+          <w:color w:val="000000"/>
+        </w:rPr>
+        <w:t xml:space="preserve">형인 </w:t>
+      </w:r>
+      <w:r>
+        <w:rPr>
+          <w:color w:val="000000"/>
+        </w:rPr>
+        <w:t>attributes</w:t>
+      </w:r>
+      <w:r>
+        <w:rPr>
+          <w:rFonts w:hint="eastAsia"/>
+          <w:color w:val="000000"/>
+        </w:rPr>
+        <w:t>가 반환된다.</w:t>
+      </w:r>
+      <w:r>
+        <w:rPr>
+          <w:color w:val="000000"/>
+        </w:rPr>
+        <w:t xml:space="preserve"> </w:t>
+      </w:r>
+      <w:r>
+        <w:rPr>
+          <w:rFonts w:hint="eastAsia"/>
+          <w:color w:val="000000"/>
+        </w:rPr>
+        <w:t xml:space="preserve">이를 통해 </w:t>
+      </w:r>
+      <w:r>
+        <w:rPr>
+          <w:color w:val="000000"/>
+        </w:rPr>
+        <w:t xml:space="preserve">Iterator </w:t>
+      </w:r>
+      <w:r>
+        <w:rPr>
+          <w:rFonts w:hint="eastAsia"/>
+          <w:color w:val="000000"/>
+        </w:rPr>
+        <w:t>패턴을 이용함을 알 수 있다.</w:t>
       </w:r>
     </w:p>
     <w:p>
       <w:pPr>
         <w:widowControl/>
-        <w:tabs>
-          <w:tab w:val="left" w:pos="426"/>
-        </w:tabs>
-        <w:ind w:leftChars="213" w:left="566" w:hangingChars="70" w:hanging="140"/>
-        <w:rPr>
-          <w:color w:val="000000"/>
-        </w:rPr>
-      </w:pPr>
-      <w:r>
-        <w:rPr>
-          <w:rFonts w:hint="eastAsia"/>
-          <w:color w:val="000000"/>
-        </w:rPr>
-        <w:t>-</w:t>
-      </w:r>
-      <w:r>
-        <w:rPr>
-          <w:color w:val="000000"/>
-        </w:rPr>
-        <w:t xml:space="preserve"> Attributes</w:t>
-      </w:r>
-      <w:r>
-        <w:rPr>
-          <w:rFonts w:hint="eastAsia"/>
-          <w:color w:val="000000"/>
-        </w:rPr>
-        <w:t xml:space="preserve">의 내부 클래스인 </w:t>
-      </w:r>
-      <w:r>
-        <w:rPr>
-          <w:color w:val="000000"/>
-        </w:rPr>
-        <w:t>Dataset</w:t>
-      </w:r>
-      <w:r>
-        <w:rPr>
-          <w:rFonts w:hint="eastAsia"/>
-          <w:color w:val="000000"/>
-        </w:rPr>
-        <w:t>을</w:t>
-      </w:r>
-      <w:r>
-        <w:rPr>
-          <w:color w:val="000000"/>
-        </w:rPr>
-        <w:t xml:space="preserve"> </w:t>
-      </w:r>
-      <w:r>
-        <w:rPr>
-          <w:rFonts w:hint="eastAsia"/>
-          <w:color w:val="000000"/>
-        </w:rPr>
-        <w:t xml:space="preserve">탐색하기 위해서 </w:t>
-      </w:r>
-      <w:proofErr w:type="spellStart"/>
-      <w:r>
-        <w:rPr>
-          <w:color w:val="000000"/>
-        </w:rPr>
-        <w:t>DatasetIterator</w:t>
-      </w:r>
-      <w:proofErr w:type="spellEnd"/>
-      <w:r>
-        <w:rPr>
-          <w:rFonts w:hint="eastAsia"/>
-          <w:color w:val="000000"/>
-        </w:rPr>
-        <w:t>를 구현하고 있음을 볼 수 있다.</w:t>
-      </w:r>
-    </w:p>
-    <w:p>
-      <w:pPr>
-        <w:widowControl/>
-        <w:tabs>
-          <w:tab w:val="left" w:pos="0"/>
-        </w:tabs>
         <w:jc w:val="center"/>
         <w:rPr>
           <w:color w:val="000000"/>
@@ -6449,11 +6521,12 @@
           <w:noProof/>
           <w:color w:val="000000"/>
         </w:rPr>
+        <w:lastRenderedPageBreak/>
         <w:drawing>
-          <wp:inline distT="0" distB="0" distL="0" distR="0" wp14:anchorId="44939A4A" wp14:editId="5C4EF6B7">
-            <wp:extent cx="5033727" cy="1042701"/>
-            <wp:effectExtent l="0" t="0" r="0" b="5080"/>
-            <wp:docPr id="36" name="그림 36"/>
+          <wp:inline distT="0" distB="0" distL="0" distR="0" wp14:anchorId="5EC67B04" wp14:editId="2FC8D6E0">
+            <wp:extent cx="4823567" cy="1358020"/>
+            <wp:effectExtent l="0" t="0" r="0" b="0"/>
+            <wp:docPr id="23" name="그림 23"/>
             <wp:cNvGraphicFramePr>
               <a:graphicFrameLocks xmlns:a="http://schemas.openxmlformats.org/drawingml/2006/main" noChangeAspect="1"/>
             </wp:cNvGraphicFramePr>
@@ -6473,7 +6546,7 @@
                   <pic:spPr>
                     <a:xfrm>
                       <a:off x="0" y="0"/>
-                      <a:ext cx="5085075" cy="1053337"/>
+                      <a:ext cx="4874509" cy="1372362"/>
                     </a:xfrm>
                     <a:prstGeom prst="rect">
                       <a:avLst/>
@@ -6489,66 +6562,157 @@
     <w:p>
       <w:pPr>
         <w:widowControl/>
+        <w:ind w:leftChars="213" w:left="426"/>
+        <w:rPr>
+          <w:b/>
+          <w:bCs/>
+          <w:color w:val="000000"/>
+        </w:rPr>
+      </w:pPr>
+      <w:r>
+        <w:rPr>
+          <w:rFonts w:hint="eastAsia"/>
+          <w:b/>
+          <w:bCs/>
+          <w:color w:val="000000"/>
+        </w:rPr>
+        <w:t>(</w:t>
+      </w:r>
+      <w:r>
+        <w:rPr>
+          <w:b/>
+          <w:bCs/>
+          <w:color w:val="000000"/>
+        </w:rPr>
+        <w:t xml:space="preserve">2) </w:t>
+      </w:r>
+      <w:r>
+        <w:rPr>
+          <w:b/>
+          <w:bCs/>
+          <w:color w:val="000000"/>
+        </w:rPr>
+        <w:t>class Dataset (</w:t>
+      </w:r>
+      <w:r>
+        <w:rPr>
+          <w:rFonts w:hint="eastAsia"/>
+          <w:b/>
+          <w:bCs/>
+          <w:color w:val="000000"/>
+        </w:rPr>
+        <w:t>a</w:t>
+      </w:r>
+      <w:r>
+        <w:rPr>
+          <w:b/>
+          <w:bCs/>
+          <w:color w:val="000000"/>
+        </w:rPr>
+        <w:t>ttributes</w:t>
+      </w:r>
+      <w:r>
+        <w:rPr>
+          <w:rFonts w:hint="eastAsia"/>
+          <w:b/>
+          <w:bCs/>
+          <w:color w:val="000000"/>
+        </w:rPr>
+        <w:t xml:space="preserve">가 </w:t>
+      </w:r>
+      <w:r>
+        <w:rPr>
+          <w:b/>
+          <w:bCs/>
+          <w:color w:val="000000"/>
+        </w:rPr>
+        <w:t>iterable</w:t>
+      </w:r>
+      <w:r>
+        <w:rPr>
+          <w:rFonts w:hint="eastAsia"/>
+          <w:b/>
+          <w:bCs/>
+          <w:color w:val="000000"/>
+        </w:rPr>
+        <w:t xml:space="preserve">을 </w:t>
+      </w:r>
+      <w:r>
+        <w:rPr>
+          <w:b/>
+          <w:bCs/>
+          <w:color w:val="000000"/>
+        </w:rPr>
+        <w:t>implement</w:t>
+      </w:r>
+      <w:r>
+        <w:rPr>
+          <w:rFonts w:hint="eastAsia"/>
+          <w:b/>
+          <w:bCs/>
+          <w:color w:val="000000"/>
+        </w:rPr>
+        <w:t>한 c</w:t>
+      </w:r>
+      <w:r>
+        <w:rPr>
+          <w:b/>
+          <w:bCs/>
+          <w:color w:val="000000"/>
+        </w:rPr>
+        <w:t>lass</w:t>
+      </w:r>
+      <w:r>
+        <w:rPr>
+          <w:rFonts w:hint="eastAsia"/>
+          <w:b/>
+          <w:bCs/>
+          <w:color w:val="000000"/>
+        </w:rPr>
+        <w:t>이다.</w:t>
+      </w:r>
+      <w:r>
+        <w:rPr>
+          <w:b/>
+          <w:bCs/>
+          <w:color w:val="000000"/>
+        </w:rPr>
+        <w:t>)</w:t>
+      </w:r>
+    </w:p>
+    <w:p>
+      <w:pPr>
+        <w:widowControl/>
         <w:tabs>
           <w:tab w:val="left" w:pos="426"/>
         </w:tabs>
-        <w:ind w:leftChars="213" w:left="426"/>
-        <w:rPr>
-          <w:b/>
-          <w:bCs/>
-          <w:color w:val="000000"/>
-        </w:rPr>
-      </w:pPr>
-      <w:r>
-        <w:rPr>
-          <w:b/>
-          <w:bCs/>
-          <w:color w:val="000000"/>
-        </w:rPr>
-        <w:t xml:space="preserve">(3) </w:t>
-      </w:r>
-      <w:proofErr w:type="spellStart"/>
-      <w:r>
-        <w:rPr>
-          <w:b/>
-          <w:bCs/>
-          <w:color w:val="000000"/>
-        </w:rPr>
-        <w:t>createIterator</w:t>
-      </w:r>
-      <w:proofErr w:type="spellEnd"/>
-      <w:r>
-        <w:rPr>
-          <w:rFonts w:hint="eastAsia"/>
-          <w:b/>
-          <w:bCs/>
-          <w:color w:val="000000"/>
-        </w:rPr>
-        <w:t xml:space="preserve"> 메소드 역할을 담당하는 메소드(</w:t>
-      </w:r>
-      <w:proofErr w:type="spellStart"/>
-      <w:r>
-        <w:rPr>
-          <w:b/>
-          <w:bCs/>
-          <w:color w:val="000000"/>
-        </w:rPr>
-        <w:t>EntrySet</w:t>
-      </w:r>
-      <w:proofErr w:type="spellEnd"/>
-      <w:r>
-        <w:rPr>
-          <w:rFonts w:hint="eastAsia"/>
-          <w:b/>
-          <w:bCs/>
-          <w:color w:val="000000"/>
-        </w:rPr>
-        <w:t xml:space="preserve">은 </w:t>
-      </w:r>
-      <w:r>
-        <w:rPr>
-          <w:b/>
-          <w:bCs/>
+        <w:ind w:leftChars="213" w:left="566" w:hangingChars="70" w:hanging="140"/>
+        <w:rPr>
+          <w:color w:val="000000"/>
+        </w:rPr>
+      </w:pPr>
+      <w:r>
+        <w:rPr>
+          <w:rFonts w:hint="eastAsia"/>
+          <w:color w:val="000000"/>
+        </w:rPr>
+        <w:t>-</w:t>
+      </w:r>
+      <w:r>
+        <w:rPr>
+          <w:color w:val="000000"/>
+        </w:rPr>
+        <w:t xml:space="preserve"> Attributes</w:t>
+      </w:r>
+      <w:r>
+        <w:rPr>
+          <w:rFonts w:hint="eastAsia"/>
+          <w:color w:val="000000"/>
+        </w:rPr>
+        <w:t xml:space="preserve">의 내부 클래스인 </w:t>
+      </w:r>
+      <w:r>
+        <w:rPr>
           <w:color w:val="000000"/>
         </w:rPr>
         <w:t>Dataset</w:t>
@@ -6556,105 +6720,43 @@
       <w:r>
         <w:rPr>
           <w:rFonts w:hint="eastAsia"/>
-          <w:b/>
-          <w:bCs/>
-          <w:color w:val="000000"/>
-        </w:rPr>
-        <w:t xml:space="preserve">의 </w:t>
-      </w:r>
-      <w:proofErr w:type="spellStart"/>
-      <w:r>
-        <w:rPr>
-          <w:b/>
-          <w:bCs/>
-          <w:color w:val="000000"/>
-        </w:rPr>
-        <w:t>innerClass</w:t>
-      </w:r>
-      <w:proofErr w:type="spellEnd"/>
-      <w:r>
-        <w:rPr>
-          <w:b/>
-          <w:bCs/>
-          <w:color w:val="000000"/>
-        </w:rPr>
-        <w:t>)</w:t>
+          <w:color w:val="000000"/>
+        </w:rPr>
+        <w:t>을</w:t>
+      </w:r>
+      <w:r>
+        <w:rPr>
+          <w:color w:val="000000"/>
+        </w:rPr>
+        <w:t xml:space="preserve"> </w:t>
+      </w:r>
+      <w:r>
+        <w:rPr>
+          <w:rFonts w:hint="eastAsia"/>
+          <w:color w:val="000000"/>
+        </w:rPr>
+        <w:t xml:space="preserve">탐색하기 위해서 </w:t>
+      </w:r>
+      <w:r>
+        <w:rPr>
+          <w:color w:val="000000"/>
+        </w:rPr>
+        <w:t>DatasetIterator</w:t>
+      </w:r>
+      <w:r>
+        <w:rPr>
+          <w:rFonts w:hint="eastAsia"/>
+          <w:color w:val="000000"/>
+        </w:rPr>
+        <w:t>를 구현하고 있음을 볼 수 있다.</w:t>
       </w:r>
     </w:p>
     <w:p>
       <w:pPr>
         <w:widowControl/>
-        <w:ind w:leftChars="213" w:left="426"/>
-        <w:rPr>
-          <w:color w:val="000000"/>
-        </w:rPr>
-      </w:pPr>
-      <w:r>
-        <w:rPr>
-          <w:rFonts w:hint="eastAsia"/>
-          <w:color w:val="000000"/>
-        </w:rPr>
-        <w:t>-</w:t>
-      </w:r>
-      <w:r>
-        <w:rPr>
-          <w:color w:val="000000"/>
-        </w:rPr>
-        <w:t xml:space="preserve"> </w:t>
-      </w:r>
-      <w:proofErr w:type="spellStart"/>
-      <w:r>
-        <w:rPr>
-          <w:rFonts w:hint="eastAsia"/>
-          <w:color w:val="000000"/>
-        </w:rPr>
-        <w:t>c</w:t>
-      </w:r>
-      <w:r>
-        <w:rPr>
-          <w:color w:val="000000"/>
-        </w:rPr>
-        <w:t>reateIterator</w:t>
-      </w:r>
-      <w:proofErr w:type="spellEnd"/>
-      <w:r>
-        <w:rPr>
-          <w:color w:val="000000"/>
-        </w:rPr>
-        <w:t xml:space="preserve"> </w:t>
-      </w:r>
-      <w:r>
-        <w:rPr>
-          <w:rFonts w:hint="eastAsia"/>
-          <w:color w:val="000000"/>
-        </w:rPr>
-        <w:t xml:space="preserve">메소드를 내부의 </w:t>
-      </w:r>
-      <w:proofErr w:type="spellStart"/>
-      <w:r>
-        <w:rPr>
-          <w:color w:val="000000"/>
-        </w:rPr>
-        <w:t>EntrySet</w:t>
-      </w:r>
-      <w:proofErr w:type="spellEnd"/>
-      <w:r>
-        <w:rPr>
-          <w:color w:val="000000"/>
-        </w:rPr>
-        <w:t xml:space="preserve"> class</w:t>
-      </w:r>
-      <w:r>
-        <w:rPr>
-          <w:rFonts w:hint="eastAsia"/>
-          <w:color w:val="000000"/>
-        </w:rPr>
-        <w:t>에서 구현한 것을 확인할 수 있다.</w:t>
-      </w:r>
-    </w:p>
-    <w:p>
-      <w:pPr>
-        <w:widowControl/>
+        <w:tabs>
+          <w:tab w:val="left" w:pos="0"/>
+        </w:tabs>
         <w:jc w:val="center"/>
         <w:rPr>
           <w:color w:val="000000"/>
@@ -6666,10 +6768,10 @@
           <w:color w:val="000000"/>
         </w:rPr>
         <w:drawing>
-          <wp:inline distT="0" distB="0" distL="0" distR="0" wp14:anchorId="4733C134" wp14:editId="2787D2D1">
-            <wp:extent cx="4846063" cy="2888056"/>
-            <wp:effectExtent l="0" t="0" r="0" b="7620"/>
-            <wp:docPr id="24" name="그림 24"/>
+          <wp:inline distT="0" distB="0" distL="0" distR="0" wp14:anchorId="44939A4A" wp14:editId="5C4EF6B7">
+            <wp:extent cx="5033727" cy="1042701"/>
+            <wp:effectExtent l="0" t="0" r="0" b="5080"/>
+            <wp:docPr id="36" name="그림 36"/>
             <wp:cNvGraphicFramePr>
               <a:graphicFrameLocks xmlns:a="http://schemas.openxmlformats.org/drawingml/2006/main" noChangeAspect="1"/>
             </wp:cNvGraphicFramePr>
@@ -6689,7 +6791,7 @@
                   <pic:spPr>
                     <a:xfrm>
                       <a:off x="0" y="0"/>
-                      <a:ext cx="4885066" cy="2911300"/>
+                      <a:ext cx="5085075" cy="1053337"/>
                     </a:xfrm>
                     <a:prstGeom prst="rect">
                       <a:avLst/>
@@ -6705,6 +6807,9 @@
     <w:p>
       <w:pPr>
         <w:widowControl/>
+        <w:tabs>
+          <w:tab w:val="left" w:pos="426"/>
+        </w:tabs>
         <w:ind w:leftChars="213" w:left="426"/>
         <w:rPr>
           <w:b/>
@@ -6714,33 +6819,81 @@
       </w:pPr>
       <w:r>
         <w:rPr>
-          <w:rFonts w:hint="eastAsia"/>
-          <w:b/>
-          <w:bCs/>
-          <w:color w:val="000000"/>
-        </w:rPr>
-        <w:t>(</w:t>
-      </w:r>
-      <w:r>
-        <w:rPr>
-          <w:b/>
-          <w:bCs/>
-          <w:color w:val="000000"/>
-        </w:rPr>
-        <w:t>4</w:t>
-      </w:r>
-      <w:r>
-        <w:rPr>
-          <w:b/>
-          <w:bCs/>
-          <w:color w:val="000000"/>
-        </w:rPr>
-        <w:t>)</w:t>
-      </w:r>
-      <w:r>
-        <w:rPr>
-          <w:b/>
-          <w:bCs/>
+          <w:b/>
+          <w:bCs/>
+          <w:color w:val="000000"/>
+        </w:rPr>
+        <w:t>(3) createIterator</w:t>
+      </w:r>
+      <w:r>
+        <w:rPr>
+          <w:rFonts w:hint="eastAsia"/>
+          <w:b/>
+          <w:bCs/>
+          <w:color w:val="000000"/>
+        </w:rPr>
+        <w:t xml:space="preserve"> 메소드 역할을 담당하는 메소드(</w:t>
+      </w:r>
+      <w:r>
+        <w:rPr>
+          <w:b/>
+          <w:bCs/>
+          <w:color w:val="000000"/>
+        </w:rPr>
+        <w:t>EntrySet</w:t>
+      </w:r>
+      <w:r>
+        <w:rPr>
+          <w:rFonts w:hint="eastAsia"/>
+          <w:b/>
+          <w:bCs/>
+          <w:color w:val="000000"/>
+        </w:rPr>
+        <w:t xml:space="preserve">은 </w:t>
+      </w:r>
+      <w:r>
+        <w:rPr>
+          <w:b/>
+          <w:bCs/>
+          <w:color w:val="000000"/>
+        </w:rPr>
+        <w:t>Dataset</w:t>
+      </w:r>
+      <w:r>
+        <w:rPr>
+          <w:rFonts w:hint="eastAsia"/>
+          <w:b/>
+          <w:bCs/>
+          <w:color w:val="000000"/>
+        </w:rPr>
+        <w:t xml:space="preserve">의 </w:t>
+      </w:r>
+      <w:r>
+        <w:rPr>
+          <w:b/>
+          <w:bCs/>
+          <w:color w:val="000000"/>
+        </w:rPr>
+        <w:t>innerClass)</w:t>
+      </w:r>
+    </w:p>
+    <w:p>
+      <w:pPr>
+        <w:widowControl/>
+        <w:ind w:leftChars="213" w:left="426"/>
+        <w:rPr>
+          <w:color w:val="000000"/>
+        </w:rPr>
+      </w:pPr>
+      <w:r>
+        <w:rPr>
+          <w:rFonts w:hint="eastAsia"/>
+          <w:color w:val="000000"/>
+        </w:rPr>
+        <w:t>-</w:t>
+      </w:r>
+      <w:r>
+        <w:rPr>
           <w:color w:val="000000"/>
         </w:rPr>
         <w:t xml:space="preserve"> </w:t>
@@ -6748,210 +6901,35 @@
       <w:r>
         <w:rPr>
           <w:rFonts w:hint="eastAsia"/>
-          <w:b/>
-          <w:bCs/>
-          <w:color w:val="000000"/>
-        </w:rPr>
-        <w:t>D</w:t>
-      </w:r>
-      <w:r>
-        <w:rPr>
-          <w:b/>
-          <w:bCs/>
-          <w:color w:val="000000"/>
-        </w:rPr>
-        <w:t>ataset</w:t>
-      </w:r>
-      <w:r>
-        <w:rPr>
-          <w:rFonts w:hint="eastAsia"/>
-          <w:b/>
-          <w:bCs/>
-          <w:color w:val="000000"/>
-        </w:rPr>
-        <w:t xml:space="preserve">에 해당하는 </w:t>
-      </w:r>
-      <w:r>
-        <w:rPr>
-          <w:b/>
-          <w:bCs/>
-          <w:color w:val="000000"/>
-        </w:rPr>
-        <w:t xml:space="preserve">iterator class </w:t>
-      </w:r>
-      <w:proofErr w:type="spellStart"/>
-      <w:r>
-        <w:rPr>
-          <w:b/>
-          <w:bCs/>
-          <w:color w:val="000000"/>
-        </w:rPr>
-        <w:t>DatasetIterator</w:t>
-      </w:r>
-      <w:proofErr w:type="spellEnd"/>
-    </w:p>
-    <w:p>
-      <w:pPr>
-        <w:widowControl/>
-        <w:ind w:leftChars="213" w:left="566" w:hangingChars="70" w:hanging="140"/>
-        <w:rPr>
-          <w:color w:val="000000"/>
-        </w:rPr>
-      </w:pPr>
-      <w:r>
-        <w:rPr>
-          <w:color w:val="000000"/>
-        </w:rPr>
-        <w:t xml:space="preserve">- </w:t>
-      </w:r>
-      <w:proofErr w:type="spellStart"/>
-      <w:r>
-        <w:rPr>
-          <w:color w:val="000000"/>
-        </w:rPr>
-        <w:t>DatasetIterator</w:t>
-      </w:r>
-      <w:proofErr w:type="spellEnd"/>
-      <w:r>
-        <w:rPr>
-          <w:rFonts w:hint="eastAsia"/>
-          <w:color w:val="000000"/>
-        </w:rPr>
-        <w:t>를 생성함으로써 D</w:t>
-      </w:r>
-      <w:r>
-        <w:rPr>
-          <w:color w:val="000000"/>
-        </w:rPr>
-        <w:t>ata</w:t>
-      </w:r>
-      <w:r>
-        <w:rPr>
-          <w:rFonts w:hint="eastAsia"/>
-          <w:color w:val="000000"/>
-        </w:rPr>
-        <w:t>s</w:t>
-      </w:r>
-      <w:r>
-        <w:rPr>
-          <w:color w:val="000000"/>
-        </w:rPr>
-        <w:t>et</w:t>
-      </w:r>
-      <w:r>
-        <w:rPr>
-          <w:rFonts w:hint="eastAsia"/>
-          <w:color w:val="000000"/>
-        </w:rPr>
-        <w:t xml:space="preserve">의 </w:t>
-      </w:r>
-      <w:r>
-        <w:rPr>
-          <w:color w:val="000000"/>
-        </w:rPr>
-        <w:t>Attributes</w:t>
-      </w:r>
-      <w:r>
-        <w:rPr>
-          <w:rFonts w:hint="eastAsia"/>
-          <w:color w:val="000000"/>
-        </w:rPr>
-        <w:t xml:space="preserve">의 </w:t>
-      </w:r>
-      <w:r>
-        <w:rPr>
-          <w:color w:val="000000"/>
-        </w:rPr>
-        <w:t>iterator</w:t>
-      </w:r>
-      <w:r>
-        <w:rPr>
-          <w:rFonts w:hint="eastAsia"/>
-          <w:color w:val="000000"/>
-        </w:rPr>
-        <w:t xml:space="preserve">가 </w:t>
-      </w:r>
-      <w:proofErr w:type="spellStart"/>
-      <w:r>
-        <w:rPr>
-          <w:color w:val="000000"/>
-        </w:rPr>
-        <w:t>hasNext</w:t>
-      </w:r>
-      <w:proofErr w:type="spellEnd"/>
-      <w:r>
-        <w:rPr>
-          <w:color w:val="000000"/>
-        </w:rPr>
-        <w:t xml:space="preserve">, next, remove </w:t>
-      </w:r>
-      <w:r>
-        <w:rPr>
-          <w:rFonts w:hint="eastAsia"/>
-          <w:color w:val="000000"/>
-        </w:rPr>
-        <w:t>메소드의 대상이 된다.</w:t>
-      </w:r>
-    </w:p>
-    <w:p>
-      <w:pPr>
-        <w:wordWrap/>
-        <w:autoSpaceDE/>
-        <w:autoSpaceDN/>
-        <w:rPr>
-          <w:color w:val="000000"/>
-        </w:rPr>
-      </w:pPr>
-      <w:r>
-        <w:rPr>
-          <w:color w:val="000000"/>
-        </w:rPr>
-        <w:br w:type="page"/>
-      </w:r>
-    </w:p>
-    <w:p>
-      <w:pPr>
-        <w:widowControl/>
-        <w:rPr>
-          <w:b/>
-          <w:bCs/>
-          <w:color w:val="000000"/>
-          <w:sz w:val="32"/>
-          <w:szCs w:val="32"/>
-        </w:rPr>
-      </w:pPr>
-      <w:r>
-        <w:rPr>
-          <w:rFonts w:hint="eastAsia"/>
-          <w:b/>
-          <w:bCs/>
-          <w:color w:val="000000"/>
-          <w:sz w:val="32"/>
-          <w:szCs w:val="32"/>
-        </w:rPr>
-        <w:lastRenderedPageBreak/>
-        <w:t>7</w:t>
-      </w:r>
-      <w:r>
-        <w:rPr>
-          <w:b/>
-          <w:bCs/>
-          <w:color w:val="000000"/>
-          <w:sz w:val="32"/>
-          <w:szCs w:val="32"/>
-        </w:rPr>
-        <w:t xml:space="preserve">) Composite </w:t>
-      </w:r>
-      <w:r>
-        <w:rPr>
-          <w:rFonts w:hint="eastAsia"/>
-          <w:b/>
-          <w:bCs/>
-          <w:color w:val="000000"/>
-          <w:sz w:val="32"/>
-          <w:szCs w:val="32"/>
-        </w:rPr>
-        <w:t>패턴</w:t>
+          <w:color w:val="000000"/>
+        </w:rPr>
+        <w:t>c</w:t>
+      </w:r>
+      <w:r>
+        <w:rPr>
+          <w:color w:val="000000"/>
+        </w:rPr>
+        <w:t xml:space="preserve">reateIterator </w:t>
+      </w:r>
+      <w:r>
+        <w:rPr>
+          <w:rFonts w:hint="eastAsia"/>
+          <w:color w:val="000000"/>
+        </w:rPr>
+        <w:t xml:space="preserve">메소드를 내부의 </w:t>
+      </w:r>
+      <w:r>
+        <w:rPr>
+          <w:color w:val="000000"/>
+        </w:rPr>
+        <w:t>EntrySet class</w:t>
+      </w:r>
+      <w:r>
+        <w:rPr>
+          <w:rFonts w:hint="eastAsia"/>
+          <w:color w:val="000000"/>
+        </w:rPr>
+        <w:t>에서 구현한 것을 확인할 수 있다.</w:t>
       </w:r>
     </w:p>
     <w:p>
@@ -6968,10 +6946,10 @@
           <w:color w:val="000000"/>
         </w:rPr>
         <w:drawing>
-          <wp:inline distT="0" distB="0" distL="0" distR="0" wp14:anchorId="3F1CE18C" wp14:editId="52057FA4">
-            <wp:extent cx="2991004" cy="2057506"/>
-            <wp:effectExtent l="0" t="0" r="0" b="0"/>
-            <wp:docPr id="29" name="그림 29"/>
+          <wp:inline distT="0" distB="0" distL="0" distR="0" wp14:anchorId="4733C134" wp14:editId="2787D2D1">
+            <wp:extent cx="4846063" cy="2888056"/>
+            <wp:effectExtent l="0" t="0" r="0" b="7620"/>
+            <wp:docPr id="24" name="그림 24"/>
             <wp:cNvGraphicFramePr>
               <a:graphicFrameLocks xmlns:a="http://schemas.openxmlformats.org/drawingml/2006/main" noChangeAspect="1"/>
             </wp:cNvGraphicFramePr>
@@ -6991,7 +6969,7 @@
                   <pic:spPr>
                     <a:xfrm>
                       <a:off x="0" y="0"/>
-                      <a:ext cx="2991004" cy="2057506"/>
+                      <a:ext cx="4885066" cy="2911300"/>
                     </a:xfrm>
                     <a:prstGeom prst="rect">
                       <a:avLst/>
@@ -7007,6 +6985,233 @@
     <w:p>
       <w:pPr>
         <w:widowControl/>
+        <w:ind w:leftChars="213" w:left="426"/>
+        <w:rPr>
+          <w:b/>
+          <w:bCs/>
+          <w:color w:val="000000"/>
+        </w:rPr>
+      </w:pPr>
+      <w:r>
+        <w:rPr>
+          <w:rFonts w:hint="eastAsia"/>
+          <w:b/>
+          <w:bCs/>
+          <w:color w:val="000000"/>
+        </w:rPr>
+        <w:t>(</w:t>
+      </w:r>
+      <w:r>
+        <w:rPr>
+          <w:b/>
+          <w:bCs/>
+          <w:color w:val="000000"/>
+        </w:rPr>
+        <w:t>4</w:t>
+      </w:r>
+      <w:r>
+        <w:rPr>
+          <w:b/>
+          <w:bCs/>
+          <w:color w:val="000000"/>
+        </w:rPr>
+        <w:t>)</w:t>
+      </w:r>
+      <w:r>
+        <w:rPr>
+          <w:b/>
+          <w:bCs/>
+          <w:color w:val="000000"/>
+        </w:rPr>
+        <w:t xml:space="preserve"> </w:t>
+      </w:r>
+      <w:r>
+        <w:rPr>
+          <w:rFonts w:hint="eastAsia"/>
+          <w:b/>
+          <w:bCs/>
+          <w:color w:val="000000"/>
+        </w:rPr>
+        <w:t>D</w:t>
+      </w:r>
+      <w:r>
+        <w:rPr>
+          <w:b/>
+          <w:bCs/>
+          <w:color w:val="000000"/>
+        </w:rPr>
+        <w:t>ataset</w:t>
+      </w:r>
+      <w:r>
+        <w:rPr>
+          <w:rFonts w:hint="eastAsia"/>
+          <w:b/>
+          <w:bCs/>
+          <w:color w:val="000000"/>
+        </w:rPr>
+        <w:t xml:space="preserve">에 해당하는 </w:t>
+      </w:r>
+      <w:r>
+        <w:rPr>
+          <w:b/>
+          <w:bCs/>
+          <w:color w:val="000000"/>
+        </w:rPr>
+        <w:t>iterator class DatasetIterator</w:t>
+      </w:r>
+    </w:p>
+    <w:p>
+      <w:pPr>
+        <w:widowControl/>
+        <w:ind w:leftChars="213" w:left="566" w:hangingChars="70" w:hanging="140"/>
+        <w:rPr>
+          <w:color w:val="000000"/>
+        </w:rPr>
+      </w:pPr>
+      <w:r>
+        <w:rPr>
+          <w:color w:val="000000"/>
+        </w:rPr>
+        <w:t>- DatasetIterator</w:t>
+      </w:r>
+      <w:r>
+        <w:rPr>
+          <w:rFonts w:hint="eastAsia"/>
+          <w:color w:val="000000"/>
+        </w:rPr>
+        <w:t>를 생성함으로써 D</w:t>
+      </w:r>
+      <w:r>
+        <w:rPr>
+          <w:color w:val="000000"/>
+        </w:rPr>
+        <w:t>ata</w:t>
+      </w:r>
+      <w:r>
+        <w:rPr>
+          <w:rFonts w:hint="eastAsia"/>
+          <w:color w:val="000000"/>
+        </w:rPr>
+        <w:t>s</w:t>
+      </w:r>
+      <w:r>
+        <w:rPr>
+          <w:color w:val="000000"/>
+        </w:rPr>
+        <w:t>et</w:t>
+      </w:r>
+      <w:r>
+        <w:rPr>
+          <w:rFonts w:hint="eastAsia"/>
+          <w:color w:val="000000"/>
+        </w:rPr>
+        <w:t xml:space="preserve">의 </w:t>
+      </w:r>
+      <w:r>
+        <w:rPr>
+          <w:color w:val="000000"/>
+        </w:rPr>
+        <w:t>Attributes</w:t>
+      </w:r>
+      <w:r>
+        <w:rPr>
+          <w:rFonts w:hint="eastAsia"/>
+          <w:color w:val="000000"/>
+        </w:rPr>
+        <w:t xml:space="preserve">의 </w:t>
+      </w:r>
+      <w:r>
+        <w:rPr>
+          <w:color w:val="000000"/>
+        </w:rPr>
+        <w:t>iterator</w:t>
+      </w:r>
+      <w:r>
+        <w:rPr>
+          <w:rFonts w:hint="eastAsia"/>
+          <w:color w:val="000000"/>
+        </w:rPr>
+        <w:t xml:space="preserve">가 </w:t>
+      </w:r>
+      <w:r>
+        <w:rPr>
+          <w:color w:val="000000"/>
+        </w:rPr>
+        <w:t xml:space="preserve">hasNext, next, remove </w:t>
+      </w:r>
+      <w:r>
+        <w:rPr>
+          <w:rFonts w:hint="eastAsia"/>
+          <w:color w:val="000000"/>
+        </w:rPr>
+        <w:t>메소드의 대상이 된다.</w:t>
+      </w:r>
+    </w:p>
+    <w:p>
+      <w:pPr>
+        <w:wordWrap/>
+        <w:autoSpaceDE/>
+        <w:autoSpaceDN/>
+        <w:rPr>
+          <w:color w:val="000000"/>
+        </w:rPr>
+      </w:pPr>
+      <w:r>
+        <w:rPr>
+          <w:color w:val="000000"/>
+        </w:rPr>
+        <w:br w:type="page"/>
+      </w:r>
+    </w:p>
+    <w:p>
+      <w:pPr>
+        <w:widowControl/>
+        <w:rPr>
+          <w:b/>
+          <w:bCs/>
+          <w:color w:val="000000"/>
+          <w:sz w:val="32"/>
+          <w:szCs w:val="32"/>
+        </w:rPr>
+      </w:pPr>
+      <w:r>
+        <w:rPr>
+          <w:rFonts w:hint="eastAsia"/>
+          <w:b/>
+          <w:bCs/>
+          <w:color w:val="000000"/>
+          <w:sz w:val="32"/>
+          <w:szCs w:val="32"/>
+        </w:rPr>
+        <w:lastRenderedPageBreak/>
+        <w:t>7</w:t>
+      </w:r>
+      <w:r>
+        <w:rPr>
+          <w:b/>
+          <w:bCs/>
+          <w:color w:val="000000"/>
+          <w:sz w:val="32"/>
+          <w:szCs w:val="32"/>
+        </w:rPr>
+        <w:t xml:space="preserve">) Composite </w:t>
+      </w:r>
+      <w:r>
+        <w:rPr>
+          <w:rFonts w:hint="eastAsia"/>
+          <w:b/>
+          <w:bCs/>
+          <w:color w:val="000000"/>
+          <w:sz w:val="32"/>
+          <w:szCs w:val="32"/>
+        </w:rPr>
+        <w:t>패턴</w:t>
+      </w:r>
+    </w:p>
+    <w:p>
+      <w:pPr>
+        <w:widowControl/>
+        <w:jc w:val="center"/>
         <w:rPr>
           <w:color w:val="000000"/>
         </w:rPr>
@@ -7017,10 +7222,10 @@
           <w:color w:val="000000"/>
         </w:rPr>
         <w:drawing>
-          <wp:inline distT="0" distB="0" distL="0" distR="0" wp14:anchorId="0DABECEA" wp14:editId="5BE4FACB">
-            <wp:extent cx="3162463" cy="387370"/>
+          <wp:inline distT="0" distB="0" distL="0" distR="0" wp14:anchorId="3F1CE18C" wp14:editId="52057FA4">
+            <wp:extent cx="2991004" cy="2057506"/>
             <wp:effectExtent l="0" t="0" r="0" b="0"/>
-            <wp:docPr id="26" name="그림 26"/>
+            <wp:docPr id="29" name="그림 29"/>
             <wp:cNvGraphicFramePr>
               <a:graphicFrameLocks xmlns:a="http://schemas.openxmlformats.org/drawingml/2006/main" noChangeAspect="1"/>
             </wp:cNvGraphicFramePr>
@@ -7040,7 +7245,7 @@
                   <pic:spPr>
                     <a:xfrm>
                       <a:off x="0" y="0"/>
-                      <a:ext cx="3162463" cy="387370"/>
+                      <a:ext cx="2991004" cy="2057506"/>
                     </a:xfrm>
                     <a:prstGeom prst="rect">
                       <a:avLst/>
@@ -7052,16 +7257,24 @@
           </wp:inline>
         </w:drawing>
       </w:r>
+    </w:p>
+    <w:p>
+      <w:pPr>
+        <w:widowControl/>
+        <w:rPr>
+          <w:color w:val="000000"/>
+        </w:rPr>
+      </w:pPr>
       <w:r>
         <w:rPr>
           <w:noProof/>
           <w:color w:val="000000"/>
         </w:rPr>
         <w:drawing>
-          <wp:inline distT="0" distB="0" distL="0" distR="0" wp14:anchorId="60336B92" wp14:editId="2FB2A75E">
-            <wp:extent cx="2368672" cy="419122"/>
+          <wp:inline distT="0" distB="0" distL="0" distR="0" wp14:anchorId="0DABECEA" wp14:editId="5BE4FACB">
+            <wp:extent cx="3162463" cy="387370"/>
             <wp:effectExtent l="0" t="0" r="0" b="0"/>
-            <wp:docPr id="27" name="그림 27"/>
+            <wp:docPr id="26" name="그림 26"/>
             <wp:cNvGraphicFramePr>
               <a:graphicFrameLocks xmlns:a="http://schemas.openxmlformats.org/drawingml/2006/main" noChangeAspect="1"/>
             </wp:cNvGraphicFramePr>
@@ -7081,7 +7294,7 @@
                   <pic:spPr>
                     <a:xfrm>
                       <a:off x="0" y="0"/>
-                      <a:ext cx="2368672" cy="419122"/>
+                      <a:ext cx="3162463" cy="387370"/>
                     </a:xfrm>
                     <a:prstGeom prst="rect">
                       <a:avLst/>
@@ -7099,10 +7312,10 @@
           <w:color w:val="000000"/>
         </w:rPr>
         <w:drawing>
-          <wp:inline distT="0" distB="0" distL="0" distR="0" wp14:anchorId="53BC9544" wp14:editId="04B73D27">
-            <wp:extent cx="4546834" cy="425472"/>
-            <wp:effectExtent l="0" t="0" r="6350" b="0"/>
-            <wp:docPr id="28" name="그림 28"/>
+          <wp:inline distT="0" distB="0" distL="0" distR="0" wp14:anchorId="60336B92" wp14:editId="2FB2A75E">
+            <wp:extent cx="2368672" cy="419122"/>
+            <wp:effectExtent l="0" t="0" r="0" b="0"/>
+            <wp:docPr id="27" name="그림 27"/>
             <wp:cNvGraphicFramePr>
               <a:graphicFrameLocks xmlns:a="http://schemas.openxmlformats.org/drawingml/2006/main" noChangeAspect="1"/>
             </wp:cNvGraphicFramePr>
@@ -7122,7 +7335,7 @@
                   <pic:spPr>
                     <a:xfrm>
                       <a:off x="0" y="0"/>
-                      <a:ext cx="4546834" cy="425472"/>
+                      <a:ext cx="2368672" cy="419122"/>
                     </a:xfrm>
                     <a:prstGeom prst="rect">
                       <a:avLst/>
@@ -7134,327 +7347,16 @@
           </wp:inline>
         </w:drawing>
       </w:r>
-    </w:p>
-    <w:p>
-      <w:pPr>
-        <w:widowControl/>
-        <w:ind w:leftChars="213" w:left="426"/>
-        <w:rPr>
-          <w:b/>
-          <w:bCs/>
-          <w:color w:val="000000"/>
-        </w:rPr>
-      </w:pPr>
-      <w:r>
-        <w:rPr>
-          <w:rFonts w:hint="eastAsia"/>
-          <w:b/>
-          <w:bCs/>
-          <w:color w:val="000000"/>
-        </w:rPr>
-        <w:t>(</w:t>
-      </w:r>
-      <w:r>
-        <w:rPr>
-          <w:b/>
-          <w:bCs/>
-          <w:color w:val="000000"/>
-        </w:rPr>
-        <w:t>1) Node</w:t>
-      </w:r>
-      <w:r>
-        <w:rPr>
-          <w:rFonts w:hint="eastAsia"/>
-          <w:b/>
-          <w:bCs/>
-          <w:color w:val="000000"/>
-        </w:rPr>
-        <w:t xml:space="preserve">형을 상속하고 있는 </w:t>
-      </w:r>
-      <w:proofErr w:type="spellStart"/>
-      <w:r>
-        <w:rPr>
-          <w:b/>
-          <w:bCs/>
-          <w:color w:val="000000"/>
-        </w:rPr>
-        <w:t>LeafNode</w:t>
-      </w:r>
-      <w:proofErr w:type="spellEnd"/>
-      <w:r>
-        <w:rPr>
-          <w:rFonts w:hint="eastAsia"/>
-          <w:b/>
-          <w:bCs/>
-          <w:color w:val="000000"/>
-        </w:rPr>
-        <w:t xml:space="preserve">와 </w:t>
-      </w:r>
-      <w:r>
-        <w:rPr>
-          <w:b/>
-          <w:bCs/>
-          <w:color w:val="000000"/>
-        </w:rPr>
-        <w:t>Element</w:t>
-      </w:r>
-    </w:p>
-    <w:p>
-      <w:pPr>
-        <w:widowControl/>
-        <w:ind w:leftChars="213" w:left="566" w:hangingChars="70" w:hanging="140"/>
-        <w:rPr>
-          <w:color w:val="000000"/>
-        </w:rPr>
-      </w:pPr>
-      <w:r>
-        <w:rPr>
-          <w:rFonts w:hint="eastAsia"/>
-          <w:color w:val="000000"/>
-        </w:rPr>
-        <w:t>-</w:t>
-      </w:r>
-      <w:r>
-        <w:rPr>
-          <w:color w:val="000000"/>
-        </w:rPr>
-        <w:t xml:space="preserve"> </w:t>
-      </w:r>
-      <w:r>
-        <w:rPr>
-          <w:rFonts w:hint="eastAsia"/>
-          <w:color w:val="000000"/>
-        </w:rPr>
-        <w:t>No</w:t>
-      </w:r>
-      <w:r>
-        <w:rPr>
-          <w:color w:val="000000"/>
-        </w:rPr>
-        <w:t>de</w:t>
-      </w:r>
-      <w:r>
-        <w:rPr>
-          <w:rFonts w:hint="eastAsia"/>
-          <w:color w:val="000000"/>
-        </w:rPr>
-        <w:t xml:space="preserve">의 </w:t>
-      </w:r>
-      <w:r>
-        <w:rPr>
-          <w:color w:val="000000"/>
-        </w:rPr>
-        <w:t>interface</w:t>
-      </w:r>
-      <w:r>
-        <w:rPr>
-          <w:rFonts w:hint="eastAsia"/>
-          <w:color w:val="000000"/>
-        </w:rPr>
-        <w:t xml:space="preserve">를 통해서 </w:t>
-      </w:r>
-      <w:r>
-        <w:rPr>
-          <w:color w:val="000000"/>
-        </w:rPr>
-        <w:t>Element</w:t>
-      </w:r>
-      <w:r>
-        <w:rPr>
-          <w:rFonts w:hint="eastAsia"/>
-          <w:color w:val="000000"/>
-        </w:rPr>
-        <w:t>인지,</w:t>
-      </w:r>
-      <w:r>
-        <w:rPr>
-          <w:color w:val="000000"/>
-        </w:rPr>
-        <w:t xml:space="preserve"> </w:t>
-      </w:r>
-      <w:proofErr w:type="spellStart"/>
-      <w:r>
-        <w:rPr>
-          <w:color w:val="000000"/>
-        </w:rPr>
-        <w:t>LeafNode</w:t>
-      </w:r>
-      <w:proofErr w:type="spellEnd"/>
-      <w:r>
-        <w:rPr>
-          <w:rFonts w:hint="eastAsia"/>
-          <w:color w:val="000000"/>
-        </w:rPr>
-        <w:t>인지 모르게 이용할 수 있다.</w:t>
-      </w:r>
-      <w:r>
-        <w:rPr>
-          <w:color w:val="000000"/>
-        </w:rPr>
-        <w:t xml:space="preserve"> Abstract</w:t>
-      </w:r>
-      <w:r>
-        <w:rPr>
-          <w:rFonts w:hint="eastAsia"/>
-          <w:color w:val="000000"/>
-        </w:rPr>
-        <w:t xml:space="preserve">로 되어진 </w:t>
-      </w:r>
-      <w:proofErr w:type="spellStart"/>
-      <w:r>
-        <w:rPr>
-          <w:color w:val="000000"/>
-        </w:rPr>
-        <w:t>nodeName</w:t>
-      </w:r>
-      <w:proofErr w:type="spellEnd"/>
-      <w:r>
-        <w:rPr>
-          <w:color w:val="000000"/>
-        </w:rPr>
-        <w:t xml:space="preserve">(), </w:t>
-      </w:r>
-      <w:proofErr w:type="spellStart"/>
-      <w:r>
-        <w:rPr>
-          <w:color w:val="000000"/>
-        </w:rPr>
-        <w:t>hasAttributes</w:t>
-      </w:r>
-      <w:proofErr w:type="spellEnd"/>
-      <w:r>
-        <w:rPr>
-          <w:color w:val="000000"/>
-        </w:rPr>
-        <w:t xml:space="preserve">(), </w:t>
-      </w:r>
-      <w:proofErr w:type="spellStart"/>
-      <w:r>
-        <w:rPr>
-          <w:color w:val="000000"/>
-        </w:rPr>
-        <w:t>outerHtmlHead</w:t>
-      </w:r>
-      <w:proofErr w:type="spellEnd"/>
-      <w:r>
-        <w:rPr>
-          <w:color w:val="000000"/>
-        </w:rPr>
-        <w:t xml:space="preserve">(), </w:t>
-      </w:r>
-      <w:proofErr w:type="spellStart"/>
-      <w:r>
-        <w:rPr>
-          <w:color w:val="000000"/>
-        </w:rPr>
-        <w:t>outerHtmlTail</w:t>
-      </w:r>
-      <w:proofErr w:type="spellEnd"/>
-      <w:r>
-        <w:rPr>
-          <w:color w:val="000000"/>
-        </w:rPr>
-        <w:t xml:space="preserve">() </w:t>
-      </w:r>
-      <w:r>
-        <w:rPr>
-          <w:rFonts w:hint="eastAsia"/>
-          <w:color w:val="000000"/>
-        </w:rPr>
-        <w:t xml:space="preserve">등의 </w:t>
-      </w:r>
-      <w:r>
-        <w:rPr>
-          <w:color w:val="000000"/>
-        </w:rPr>
-        <w:t>interface</w:t>
-      </w:r>
-      <w:r>
-        <w:rPr>
-          <w:rFonts w:hint="eastAsia"/>
-          <w:color w:val="000000"/>
-        </w:rPr>
-        <w:t>를 공유하고 있다.</w:t>
-      </w:r>
-      <w:r>
-        <w:rPr>
-          <w:color w:val="000000"/>
-        </w:rPr>
-        <w:t xml:space="preserve"> </w:t>
-      </w:r>
-    </w:p>
-    <w:p>
-      <w:pPr>
-        <w:widowControl/>
-        <w:ind w:leftChars="213" w:left="566" w:hangingChars="70" w:hanging="140"/>
-        <w:rPr>
-          <w:color w:val="000000"/>
-        </w:rPr>
-      </w:pPr>
-      <w:r>
-        <w:rPr>
-          <w:rFonts w:hint="eastAsia"/>
-          <w:color w:val="000000"/>
-        </w:rPr>
-        <w:t>-</w:t>
-      </w:r>
-      <w:r>
-        <w:rPr>
-          <w:color w:val="000000"/>
-        </w:rPr>
-        <w:t xml:space="preserve"> Element</w:t>
-      </w:r>
-      <w:r>
-        <w:rPr>
-          <w:rFonts w:hint="eastAsia"/>
-          <w:color w:val="000000"/>
-        </w:rPr>
-        <w:t xml:space="preserve">가 </w:t>
-      </w:r>
-      <w:r>
-        <w:rPr>
-          <w:color w:val="000000"/>
-        </w:rPr>
-        <w:t>Node</w:t>
-      </w:r>
-      <w:r>
-        <w:rPr>
-          <w:rFonts w:hint="eastAsia"/>
-          <w:color w:val="000000"/>
-        </w:rPr>
-        <w:t xml:space="preserve">형 </w:t>
-      </w:r>
-      <w:r>
-        <w:rPr>
-          <w:color w:val="000000"/>
-        </w:rPr>
-        <w:t>List</w:t>
-      </w:r>
-      <w:r>
-        <w:rPr>
-          <w:rFonts w:hint="eastAsia"/>
-          <w:color w:val="000000"/>
-        </w:rPr>
-        <w:t>를 가지고 있으므로 트리형 자료구조를 이루고 있음을 알 수 있다.</w:t>
-      </w:r>
-    </w:p>
-    <w:p>
-      <w:pPr>
-        <w:widowControl/>
-        <w:rPr>
-          <w:color w:val="000000"/>
-        </w:rPr>
-      </w:pPr>
       <w:r>
         <w:rPr>
           <w:noProof/>
           <w:color w:val="000000"/>
         </w:rPr>
         <w:drawing>
-          <wp:inline distT="0" distB="0" distL="0" distR="0" wp14:anchorId="798A1427" wp14:editId="2E3F01AB">
-            <wp:extent cx="5794218" cy="508635"/>
-            <wp:effectExtent l="0" t="0" r="0" b="5715"/>
-            <wp:docPr id="37" name="그림 37"/>
+          <wp:inline distT="0" distB="0" distL="0" distR="0" wp14:anchorId="53BC9544" wp14:editId="04B73D27">
+            <wp:extent cx="4546834" cy="425472"/>
+            <wp:effectExtent l="0" t="0" r="6350" b="0"/>
+            <wp:docPr id="28" name="그림 28"/>
             <wp:cNvGraphicFramePr>
               <a:graphicFrameLocks xmlns:a="http://schemas.openxmlformats.org/drawingml/2006/main" noChangeAspect="1"/>
             </wp:cNvGraphicFramePr>
@@ -7474,7 +7376,7 @@
                   <pic:spPr>
                     <a:xfrm>
                       <a:off x="0" y="0"/>
-                      <a:ext cx="5889902" cy="517034"/>
+                      <a:ext cx="4546834" cy="425472"/>
                     </a:xfrm>
                     <a:prstGeom prst="rect">
                       <a:avLst/>
@@ -7512,16 +7414,41 @@
           <w:bCs/>
           <w:color w:val="000000"/>
         </w:rPr>
-        <w:t>2) Safety</w:t>
-      </w:r>
-      <w:r>
-        <w:rPr>
-          <w:rFonts w:hint="eastAsia"/>
-          <w:b/>
-          <w:bCs/>
-          <w:color w:val="000000"/>
-        </w:rPr>
-        <w:t>를 위한 공유 메소드 예외처리</w:t>
+        <w:t>1) Node</w:t>
+      </w:r>
+      <w:r>
+        <w:rPr>
+          <w:rFonts w:hint="eastAsia"/>
+          <w:b/>
+          <w:bCs/>
+          <w:color w:val="000000"/>
+        </w:rPr>
+        <w:t xml:space="preserve">형을 상속하고 있는 </w:t>
+      </w:r>
+      <w:r>
+        <w:rPr>
+          <w:b/>
+          <w:bCs/>
+          <w:color w:val="000000"/>
+        </w:rPr>
+        <w:t>LeafNode</w:t>
+      </w:r>
+      <w:r>
+        <w:rPr>
+          <w:rFonts w:hint="eastAsia"/>
+          <w:b/>
+          <w:bCs/>
+          <w:color w:val="000000"/>
+        </w:rPr>
+        <w:t xml:space="preserve">와 </w:t>
+      </w:r>
+      <w:r>
+        <w:rPr>
+          <w:b/>
+          <w:bCs/>
+          <w:color w:val="000000"/>
+        </w:rPr>
+        <w:t>Element</w:t>
       </w:r>
     </w:p>
     <w:p>
@@ -7534,57 +7461,10 @@
       </w:pPr>
       <w:r>
         <w:rPr>
-          <w:color w:val="000000"/>
-        </w:rPr>
-        <w:t xml:space="preserve">- </w:t>
-      </w:r>
-      <w:r>
-        <w:rPr>
-          <w:rFonts w:hint="eastAsia"/>
-          <w:color w:val="000000"/>
-        </w:rPr>
-        <w:t>a</w:t>
-      </w:r>
-      <w:r>
-        <w:rPr>
-          <w:color w:val="000000"/>
-        </w:rPr>
-        <w:t>bstract</w:t>
-      </w:r>
-      <w:r>
-        <w:rPr>
-          <w:rFonts w:hint="eastAsia"/>
-          <w:color w:val="000000"/>
-        </w:rPr>
-        <w:t xml:space="preserve">를 통해 공유하는 메소드들 중 </w:t>
-      </w:r>
-      <w:proofErr w:type="spellStart"/>
-      <w:r>
-        <w:rPr>
-          <w:color w:val="000000"/>
-        </w:rPr>
-        <w:t>Leaf</w:t>
-      </w:r>
-      <w:r>
-        <w:rPr>
-          <w:rFonts w:hint="eastAsia"/>
-          <w:color w:val="000000"/>
-        </w:rPr>
-        <w:t>N</w:t>
-      </w:r>
-      <w:r>
-        <w:rPr>
-          <w:color w:val="000000"/>
-        </w:rPr>
-        <w:t>ode</w:t>
-      </w:r>
-      <w:proofErr w:type="spellEnd"/>
-      <w:r>
-        <w:rPr>
-          <w:rFonts w:hint="eastAsia"/>
-          <w:color w:val="000000"/>
-        </w:rPr>
-        <w:t>에서 쓰이지 않을 것들은</w:t>
+          <w:rFonts w:hint="eastAsia"/>
+          <w:color w:val="000000"/>
+        </w:rPr>
+        <w:t>-</w:t>
       </w:r>
       <w:r>
         <w:rPr>
@@ -7597,41 +7477,104 @@
           <w:rFonts w:hint="eastAsia"/>
           <w:color w:val="000000"/>
         </w:rPr>
-        <w:t>t</w:t>
-      </w:r>
-      <w:r>
-        <w:rPr>
-          <w:color w:val="000000"/>
-        </w:rPr>
-        <w:t xml:space="preserve">hrow </w:t>
-      </w:r>
-      <w:proofErr w:type="spellStart"/>
-      <w:r>
-        <w:rPr>
-          <w:color w:val="000000"/>
-        </w:rPr>
-        <w:t>IOException</w:t>
-      </w:r>
-      <w:proofErr w:type="spellEnd"/>
-      <w:r>
-        <w:rPr>
-          <w:rFonts w:hint="eastAsia"/>
-          <w:color w:val="000000"/>
-        </w:rPr>
-        <w:t>등을 통해 예외처리 되어있다.</w:t>
-      </w:r>
-      <w:r>
-        <w:rPr>
-          <w:color w:val="000000"/>
-        </w:rPr>
-        <w:t xml:space="preserve"> (</w:t>
-      </w:r>
-      <w:r>
-        <w:rPr>
-          <w:rFonts w:hint="eastAsia"/>
-          <w:color w:val="000000"/>
-        </w:rPr>
-        <w:t>안전성을 위해서)</w:t>
+        <w:t>No</w:t>
+      </w:r>
+      <w:r>
+        <w:rPr>
+          <w:color w:val="000000"/>
+        </w:rPr>
+        <w:t>de</w:t>
+      </w:r>
+      <w:r>
+        <w:rPr>
+          <w:rFonts w:hint="eastAsia"/>
+          <w:color w:val="000000"/>
+        </w:rPr>
+        <w:t xml:space="preserve">의 </w:t>
+      </w:r>
+      <w:r>
+        <w:rPr>
+          <w:color w:val="000000"/>
+        </w:rPr>
+        <w:t>interface</w:t>
+      </w:r>
+      <w:r>
+        <w:rPr>
+          <w:rFonts w:hint="eastAsia"/>
+          <w:color w:val="000000"/>
+        </w:rPr>
+        <w:t xml:space="preserve">를 통해서 </w:t>
+      </w:r>
+      <w:r>
+        <w:rPr>
+          <w:color w:val="000000"/>
+        </w:rPr>
+        <w:t>Element</w:t>
+      </w:r>
+      <w:r>
+        <w:rPr>
+          <w:rFonts w:hint="eastAsia"/>
+          <w:color w:val="000000"/>
+        </w:rPr>
+        <w:t>인지,</w:t>
+      </w:r>
+      <w:r>
+        <w:rPr>
+          <w:color w:val="000000"/>
+        </w:rPr>
+        <w:t xml:space="preserve"> LeafNode</w:t>
+      </w:r>
+      <w:r>
+        <w:rPr>
+          <w:rFonts w:hint="eastAsia"/>
+          <w:color w:val="000000"/>
+        </w:rPr>
+        <w:t>인지 모르게 이용할 수 있다.</w:t>
+      </w:r>
+      <w:r>
+        <w:rPr>
+          <w:color w:val="000000"/>
+        </w:rPr>
+        <w:t xml:space="preserve"> Abstract</w:t>
+      </w:r>
+      <w:r>
+        <w:rPr>
+          <w:rFonts w:hint="eastAsia"/>
+          <w:color w:val="000000"/>
+        </w:rPr>
+        <w:t xml:space="preserve">로 되어진 </w:t>
+      </w:r>
+      <w:r>
+        <w:rPr>
+          <w:color w:val="000000"/>
+        </w:rPr>
+        <w:t xml:space="preserve">nodeName(), hasAttributes(), outerHtmlHead(), outerHtmlTail() </w:t>
+      </w:r>
+      <w:r>
+        <w:rPr>
+          <w:rFonts w:hint="eastAsia"/>
+          <w:color w:val="000000"/>
+        </w:rPr>
+        <w:t xml:space="preserve">등의 </w:t>
+      </w:r>
+      <w:r>
+        <w:rPr>
+          <w:color w:val="000000"/>
+        </w:rPr>
+        <w:t>interface</w:t>
+      </w:r>
+      <w:r>
+        <w:rPr>
+          <w:rFonts w:hint="eastAsia"/>
+          <w:color w:val="000000"/>
+        </w:rPr>
+        <w:t>를 공유하고 있다.</w:t>
+      </w:r>
+      <w:r>
+        <w:rPr>
+          <w:color w:val="000000"/>
+        </w:rPr>
+        <w:t xml:space="preserve"> </w:t>
       </w:r>
     </w:p>
     <w:p>
@@ -7653,181 +7596,45 @@
         <w:rPr>
           <w:color w:val="000000"/>
         </w:rPr>
-        <w:t xml:space="preserve"> </w:t>
-      </w:r>
-      <w:r>
-        <w:rPr>
-          <w:rFonts w:hint="eastAsia"/>
-          <w:color w:val="000000"/>
-        </w:rPr>
-        <w:t xml:space="preserve">그림 </w:t>
-      </w:r>
-      <w:r>
-        <w:rPr>
-          <w:color w:val="000000"/>
-        </w:rPr>
-        <w:t>(1)</w:t>
-      </w:r>
-      <w:r>
-        <w:rPr>
-          <w:rFonts w:hint="eastAsia"/>
-          <w:color w:val="000000"/>
-        </w:rPr>
-        <w:t xml:space="preserve">을 보면 </w:t>
-      </w:r>
-      <w:proofErr w:type="spellStart"/>
-      <w:r>
-        <w:rPr>
-          <w:color w:val="000000"/>
-        </w:rPr>
-        <w:t>LeafNode</w:t>
-      </w:r>
-      <w:proofErr w:type="spellEnd"/>
-      <w:r>
-        <w:rPr>
-          <w:rFonts w:hint="eastAsia"/>
-          <w:color w:val="000000"/>
-        </w:rPr>
-        <w:t>의 경우 E</w:t>
-      </w:r>
-      <w:r>
-        <w:rPr>
-          <w:color w:val="000000"/>
-        </w:rPr>
-        <w:t>mpty List</w:t>
-      </w:r>
-      <w:r>
-        <w:rPr>
-          <w:rFonts w:hint="eastAsia"/>
-          <w:color w:val="000000"/>
-        </w:rPr>
-        <w:t xml:space="preserve">를 가지고 있어서 전체를 훑을 때 </w:t>
-      </w:r>
-      <w:r>
-        <w:rPr>
-          <w:rFonts w:hint="eastAsia"/>
-          <w:color w:val="000000"/>
-        </w:rPr>
-        <w:t xml:space="preserve">추가적인 예외처리 없이 </w:t>
-      </w:r>
-      <w:r>
-        <w:rPr>
-          <w:rFonts w:hint="eastAsia"/>
-          <w:color w:val="000000"/>
-        </w:rPr>
-        <w:t>E</w:t>
-      </w:r>
-      <w:r>
-        <w:rPr>
-          <w:color w:val="000000"/>
-        </w:rPr>
-        <w:t>mpty</w:t>
-      </w:r>
-      <w:r>
-        <w:rPr>
-          <w:rFonts w:hint="eastAsia"/>
-          <w:color w:val="000000"/>
-        </w:rPr>
-        <w:t>인지만 검사하면 되도록 구현해 놓았</w:t>
-      </w:r>
-      <w:r>
-        <w:rPr>
-          <w:rFonts w:hint="eastAsia"/>
-          <w:color w:val="000000"/>
-        </w:rPr>
-        <w:t>음을 확인할 수 있다</w:t>
-      </w:r>
-      <w:r>
-        <w:rPr>
-          <w:rFonts w:hint="eastAsia"/>
-          <w:color w:val="000000"/>
-        </w:rPr>
-        <w:t>.</w:t>
+        <w:t xml:space="preserve"> Element</w:t>
+      </w:r>
+      <w:r>
+        <w:rPr>
+          <w:rFonts w:hint="eastAsia"/>
+          <w:color w:val="000000"/>
+        </w:rPr>
+        <w:t xml:space="preserve">가 </w:t>
+      </w:r>
+      <w:r>
+        <w:rPr>
+          <w:color w:val="000000"/>
+        </w:rPr>
+        <w:t>Node</w:t>
+      </w:r>
+      <w:r>
+        <w:rPr>
+          <w:rFonts w:hint="eastAsia"/>
+          <w:color w:val="000000"/>
+        </w:rPr>
+        <w:t xml:space="preserve">형 </w:t>
+      </w:r>
+      <w:r>
+        <w:rPr>
+          <w:color w:val="000000"/>
+        </w:rPr>
+        <w:t>List</w:t>
+      </w:r>
+      <w:r>
+        <w:rPr>
+          <w:rFonts w:hint="eastAsia"/>
+          <w:color w:val="000000"/>
+        </w:rPr>
+        <w:t>를 가지고 있으므로 트리형 자료구조를 이루고 있음을 알 수 있다.</w:t>
       </w:r>
     </w:p>
     <w:p>
       <w:pPr>
         <w:widowControl/>
-        <w:ind w:leftChars="213" w:left="566" w:hangingChars="70" w:hanging="140"/>
-        <w:rPr>
-          <w:color w:val="000000"/>
-        </w:rPr>
-      </w:pPr>
-    </w:p>
-    <w:p>
-      <w:pPr>
-        <w:wordWrap/>
-        <w:autoSpaceDE/>
-        <w:autoSpaceDN/>
-        <w:rPr>
-          <w:color w:val="000000"/>
-        </w:rPr>
-      </w:pPr>
-      <w:r>
-        <w:rPr>
-          <w:color w:val="000000"/>
-        </w:rPr>
-        <w:br w:type="page"/>
-      </w:r>
-    </w:p>
-    <w:p>
-      <w:pPr>
-        <w:widowControl/>
-        <w:rPr>
-          <w:b/>
-          <w:bCs/>
-          <w:color w:val="000000"/>
-          <w:sz w:val="32"/>
-          <w:szCs w:val="32"/>
-        </w:rPr>
-      </w:pPr>
-      <w:r>
-        <w:rPr>
-          <w:rFonts w:hint="eastAsia"/>
-          <w:b/>
-          <w:bCs/>
-          <w:color w:val="000000"/>
-          <w:sz w:val="32"/>
-          <w:szCs w:val="32"/>
-        </w:rPr>
-        <w:lastRenderedPageBreak/>
-        <w:t>8</w:t>
-      </w:r>
-      <w:r>
-        <w:rPr>
-          <w:b/>
-          <w:bCs/>
-          <w:color w:val="000000"/>
-          <w:sz w:val="32"/>
-          <w:szCs w:val="32"/>
-        </w:rPr>
-        <w:t xml:space="preserve">) Factory </w:t>
-      </w:r>
-      <w:r>
-        <w:rPr>
-          <w:b/>
-          <w:bCs/>
-          <w:color w:val="000000"/>
-          <w:sz w:val="32"/>
-          <w:szCs w:val="32"/>
-        </w:rPr>
-        <w:t xml:space="preserve">Method </w:t>
-      </w:r>
-      <w:r>
-        <w:rPr>
-          <w:rFonts w:hint="eastAsia"/>
-          <w:b/>
-          <w:bCs/>
-          <w:color w:val="000000"/>
-          <w:sz w:val="32"/>
-          <w:szCs w:val="32"/>
-        </w:rPr>
-        <w:t>패턴</w:t>
-      </w:r>
-    </w:p>
-    <w:p>
-      <w:pPr>
-        <w:widowControl/>
         <w:rPr>
           <w:color w:val="000000"/>
         </w:rPr>
@@ -7838,10 +7645,10 @@
           <w:color w:val="000000"/>
         </w:rPr>
         <w:drawing>
-          <wp:inline distT="0" distB="0" distL="0" distR="0" wp14:anchorId="1D606B0D" wp14:editId="68BA5C47">
-            <wp:extent cx="5350598" cy="451255"/>
-            <wp:effectExtent l="0" t="0" r="2540" b="6350"/>
-            <wp:docPr id="30" name="그림 30"/>
+          <wp:inline distT="0" distB="0" distL="0" distR="0" wp14:anchorId="798A1427" wp14:editId="2E3F01AB">
+            <wp:extent cx="5794218" cy="508635"/>
+            <wp:effectExtent l="0" t="0" r="0" b="5715"/>
+            <wp:docPr id="37" name="그림 37"/>
             <wp:cNvGraphicFramePr>
               <a:graphicFrameLocks xmlns:a="http://schemas.openxmlformats.org/drawingml/2006/main" noChangeAspect="1"/>
             </wp:cNvGraphicFramePr>
@@ -7861,7 +7668,7 @@
                   <pic:spPr>
                     <a:xfrm>
                       <a:off x="0" y="0"/>
-                      <a:ext cx="5367071" cy="452644"/>
+                      <a:ext cx="5889902" cy="517034"/>
                     </a:xfrm>
                     <a:prstGeom prst="rect">
                       <a:avLst/>
@@ -7877,6 +7684,332 @@
     <w:p>
       <w:pPr>
         <w:widowControl/>
+        <w:ind w:leftChars="213" w:left="426"/>
+        <w:rPr>
+          <w:b/>
+          <w:bCs/>
+          <w:color w:val="000000"/>
+        </w:rPr>
+      </w:pPr>
+      <w:r>
+        <w:rPr>
+          <w:rFonts w:hint="eastAsia"/>
+          <w:b/>
+          <w:bCs/>
+          <w:color w:val="000000"/>
+        </w:rPr>
+        <w:t>(</w:t>
+      </w:r>
+      <w:r>
+        <w:rPr>
+          <w:b/>
+          <w:bCs/>
+          <w:color w:val="000000"/>
+        </w:rPr>
+        <w:t>2) Safety</w:t>
+      </w:r>
+      <w:r>
+        <w:rPr>
+          <w:rFonts w:hint="eastAsia"/>
+          <w:b/>
+          <w:bCs/>
+          <w:color w:val="000000"/>
+        </w:rPr>
+        <w:t>를 위한 공유 메소드 예외처리</w:t>
+      </w:r>
+    </w:p>
+    <w:p>
+      <w:pPr>
+        <w:widowControl/>
+        <w:ind w:leftChars="213" w:left="566" w:hangingChars="70" w:hanging="140"/>
+        <w:rPr>
+          <w:color w:val="000000"/>
+        </w:rPr>
+      </w:pPr>
+      <w:r>
+        <w:rPr>
+          <w:color w:val="000000"/>
+        </w:rPr>
+        <w:t xml:space="preserve">- </w:t>
+      </w:r>
+      <w:r>
+        <w:rPr>
+          <w:rFonts w:hint="eastAsia"/>
+          <w:color w:val="000000"/>
+        </w:rPr>
+        <w:t>a</w:t>
+      </w:r>
+      <w:r>
+        <w:rPr>
+          <w:color w:val="000000"/>
+        </w:rPr>
+        <w:t>bstract</w:t>
+      </w:r>
+      <w:r>
+        <w:rPr>
+          <w:rFonts w:hint="eastAsia"/>
+          <w:color w:val="000000"/>
+        </w:rPr>
+        <w:t xml:space="preserve">를 통해 공유하는 메소드들 중 </w:t>
+      </w:r>
+      <w:r>
+        <w:rPr>
+          <w:color w:val="000000"/>
+        </w:rPr>
+        <w:t>Leaf</w:t>
+      </w:r>
+      <w:r>
+        <w:rPr>
+          <w:rFonts w:hint="eastAsia"/>
+          <w:color w:val="000000"/>
+        </w:rPr>
+        <w:t>N</w:t>
+      </w:r>
+      <w:r>
+        <w:rPr>
+          <w:color w:val="000000"/>
+        </w:rPr>
+        <w:t>ode</w:t>
+      </w:r>
+      <w:r>
+        <w:rPr>
+          <w:rFonts w:hint="eastAsia"/>
+          <w:color w:val="000000"/>
+        </w:rPr>
+        <w:t>에서 쓰이지 않을 것들은</w:t>
+      </w:r>
+      <w:r>
+        <w:rPr>
+          <w:color w:val="000000"/>
+        </w:rPr>
+        <w:t xml:space="preserve"> </w:t>
+      </w:r>
+      <w:r>
+        <w:rPr>
+          <w:rFonts w:hint="eastAsia"/>
+          <w:color w:val="000000"/>
+        </w:rPr>
+        <w:t>t</w:t>
+      </w:r>
+      <w:r>
+        <w:rPr>
+          <w:color w:val="000000"/>
+        </w:rPr>
+        <w:t>hrow IOException</w:t>
+      </w:r>
+      <w:r>
+        <w:rPr>
+          <w:rFonts w:hint="eastAsia"/>
+          <w:color w:val="000000"/>
+        </w:rPr>
+        <w:t>등을 통해 예외처리 되어있다.</w:t>
+      </w:r>
+      <w:r>
+        <w:rPr>
+          <w:color w:val="000000"/>
+        </w:rPr>
+        <w:t xml:space="preserve"> (</w:t>
+      </w:r>
+      <w:r>
+        <w:rPr>
+          <w:rFonts w:hint="eastAsia"/>
+          <w:color w:val="000000"/>
+        </w:rPr>
+        <w:t>안전성을 위해서)</w:t>
+      </w:r>
+    </w:p>
+    <w:p>
+      <w:pPr>
+        <w:widowControl/>
+        <w:ind w:leftChars="213" w:left="566" w:hangingChars="70" w:hanging="140"/>
+        <w:rPr>
+          <w:color w:val="000000"/>
+        </w:rPr>
+      </w:pPr>
+      <w:r>
+        <w:rPr>
+          <w:rFonts w:hint="eastAsia"/>
+          <w:color w:val="000000"/>
+        </w:rPr>
+        <w:t>-</w:t>
+      </w:r>
+      <w:r>
+        <w:rPr>
+          <w:color w:val="000000"/>
+        </w:rPr>
+        <w:t xml:space="preserve"> </w:t>
+      </w:r>
+      <w:r>
+        <w:rPr>
+          <w:rFonts w:hint="eastAsia"/>
+          <w:color w:val="000000"/>
+        </w:rPr>
+        <w:t xml:space="preserve">그림 </w:t>
+      </w:r>
+      <w:r>
+        <w:rPr>
+          <w:color w:val="000000"/>
+        </w:rPr>
+        <w:t>(1)</w:t>
+      </w:r>
+      <w:r>
+        <w:rPr>
+          <w:rFonts w:hint="eastAsia"/>
+          <w:color w:val="000000"/>
+        </w:rPr>
+        <w:t xml:space="preserve">을 보면 </w:t>
+      </w:r>
+      <w:r>
+        <w:rPr>
+          <w:color w:val="000000"/>
+        </w:rPr>
+        <w:t>LeafNode</w:t>
+      </w:r>
+      <w:r>
+        <w:rPr>
+          <w:rFonts w:hint="eastAsia"/>
+          <w:color w:val="000000"/>
+        </w:rPr>
+        <w:t>의 경우 E</w:t>
+      </w:r>
+      <w:r>
+        <w:rPr>
+          <w:color w:val="000000"/>
+        </w:rPr>
+        <w:t>mpty List</w:t>
+      </w:r>
+      <w:r>
+        <w:rPr>
+          <w:rFonts w:hint="eastAsia"/>
+          <w:color w:val="000000"/>
+        </w:rPr>
+        <w:t xml:space="preserve">를 가지고 있어서 전체를 훑을 때 </w:t>
+      </w:r>
+      <w:r>
+        <w:rPr>
+          <w:rFonts w:hint="eastAsia"/>
+          <w:color w:val="000000"/>
+        </w:rPr>
+        <w:t xml:space="preserve">추가적인 예외처리 없이 </w:t>
+      </w:r>
+      <w:r>
+        <w:rPr>
+          <w:rFonts w:hint="eastAsia"/>
+          <w:color w:val="000000"/>
+        </w:rPr>
+        <w:t>E</w:t>
+      </w:r>
+      <w:r>
+        <w:rPr>
+          <w:color w:val="000000"/>
+        </w:rPr>
+        <w:t>mpty</w:t>
+      </w:r>
+      <w:r>
+        <w:rPr>
+          <w:rFonts w:hint="eastAsia"/>
+          <w:color w:val="000000"/>
+        </w:rPr>
+        <w:t>인지만 검사하면 되도록 구현해 놓았</w:t>
+      </w:r>
+      <w:r>
+        <w:rPr>
+          <w:rFonts w:hint="eastAsia"/>
+          <w:color w:val="000000"/>
+        </w:rPr>
+        <w:t>음을 확인할 수 있다</w:t>
+      </w:r>
+      <w:r>
+        <w:rPr>
+          <w:rFonts w:hint="eastAsia"/>
+          <w:color w:val="000000"/>
+        </w:rPr>
+        <w:t>.</w:t>
+      </w:r>
+    </w:p>
+    <w:p>
+      <w:pPr>
+        <w:widowControl/>
+        <w:ind w:leftChars="213" w:left="566" w:hangingChars="70" w:hanging="140"/>
+        <w:rPr>
+          <w:color w:val="000000"/>
+        </w:rPr>
+      </w:pPr>
+    </w:p>
+    <w:p>
+      <w:pPr>
+        <w:wordWrap/>
+        <w:autoSpaceDE/>
+        <w:autoSpaceDN/>
+        <w:rPr>
+          <w:color w:val="000000"/>
+        </w:rPr>
+      </w:pPr>
+      <w:r>
+        <w:rPr>
+          <w:color w:val="000000"/>
+        </w:rPr>
+        <w:br w:type="page"/>
+      </w:r>
+    </w:p>
+    <w:p>
+      <w:pPr>
+        <w:widowControl/>
+        <w:rPr>
+          <w:b/>
+          <w:bCs/>
+          <w:color w:val="000000"/>
+          <w:sz w:val="32"/>
+          <w:szCs w:val="32"/>
+        </w:rPr>
+      </w:pPr>
+      <w:r>
+        <w:rPr>
+          <w:rFonts w:hint="eastAsia"/>
+          <w:b/>
+          <w:bCs/>
+          <w:color w:val="000000"/>
+          <w:sz w:val="32"/>
+          <w:szCs w:val="32"/>
+        </w:rPr>
+        <w:lastRenderedPageBreak/>
+        <w:t>8</w:t>
+      </w:r>
+      <w:r>
+        <w:rPr>
+          <w:b/>
+          <w:bCs/>
+          <w:color w:val="000000"/>
+          <w:sz w:val="32"/>
+          <w:szCs w:val="32"/>
+        </w:rPr>
+        <w:t xml:space="preserve">) Factory </w:t>
+      </w:r>
+      <w:r>
+        <w:rPr>
+          <w:b/>
+          <w:bCs/>
+          <w:color w:val="000000"/>
+          <w:sz w:val="32"/>
+          <w:szCs w:val="32"/>
+        </w:rPr>
+        <w:t xml:space="preserve">Method </w:t>
+      </w:r>
+      <w:r>
+        <w:rPr>
+          <w:rFonts w:hint="eastAsia"/>
+          <w:b/>
+          <w:bCs/>
+          <w:color w:val="000000"/>
+          <w:sz w:val="32"/>
+          <w:szCs w:val="32"/>
+        </w:rPr>
+        <w:t>패턴</w:t>
+      </w:r>
+    </w:p>
+    <w:p>
+      <w:pPr>
+        <w:widowControl/>
         <w:rPr>
           <w:color w:val="000000"/>
         </w:rPr>
@@ -7887,10 +8020,10 @@
           <w:color w:val="000000"/>
         </w:rPr>
         <w:drawing>
-          <wp:inline distT="0" distB="0" distL="0" distR="0" wp14:anchorId="72D1FB93" wp14:editId="4976649A">
-            <wp:extent cx="5401278" cy="1158844"/>
-            <wp:effectExtent l="0" t="0" r="0" b="3810"/>
-            <wp:docPr id="31" name="그림 31"/>
+          <wp:inline distT="0" distB="0" distL="0" distR="0" wp14:anchorId="1D606B0D" wp14:editId="68BA5C47">
+            <wp:extent cx="5350598" cy="451255"/>
+            <wp:effectExtent l="0" t="0" r="2540" b="6350"/>
+            <wp:docPr id="30" name="그림 30"/>
             <wp:cNvGraphicFramePr>
               <a:graphicFrameLocks xmlns:a="http://schemas.openxmlformats.org/drawingml/2006/main" noChangeAspect="1"/>
             </wp:cNvGraphicFramePr>
@@ -7910,6 +8043,55 @@
                   <pic:spPr>
                     <a:xfrm>
                       <a:off x="0" y="0"/>
+                      <a:ext cx="5367071" cy="452644"/>
+                    </a:xfrm>
+                    <a:prstGeom prst="rect">
+                      <a:avLst/>
+                    </a:prstGeom>
+                  </pic:spPr>
+                </pic:pic>
+              </a:graphicData>
+            </a:graphic>
+          </wp:inline>
+        </w:drawing>
+      </w:r>
+    </w:p>
+    <w:p>
+      <w:pPr>
+        <w:widowControl/>
+        <w:rPr>
+          <w:color w:val="000000"/>
+        </w:rPr>
+      </w:pPr>
+      <w:r>
+        <w:rPr>
+          <w:noProof/>
+          <w:color w:val="000000"/>
+        </w:rPr>
+        <w:drawing>
+          <wp:inline distT="0" distB="0" distL="0" distR="0" wp14:anchorId="72D1FB93" wp14:editId="4976649A">
+            <wp:extent cx="5401278" cy="1158844"/>
+            <wp:effectExtent l="0" t="0" r="0" b="3810"/>
+            <wp:docPr id="31" name="그림 31"/>
+            <wp:cNvGraphicFramePr>
+              <a:graphicFrameLocks xmlns:a="http://schemas.openxmlformats.org/drawingml/2006/main" noChangeAspect="1"/>
+            </wp:cNvGraphicFramePr>
+            <a:graphic xmlns:a="http://schemas.openxmlformats.org/drawingml/2006/main">
+              <a:graphicData uri="http://schemas.openxmlformats.org/drawingml/2006/picture">
+                <pic:pic xmlns:pic="http://schemas.openxmlformats.org/drawingml/2006/picture">
+                  <pic:nvPicPr>
+                    <pic:cNvPr id="1" name=""/>
+                    <pic:cNvPicPr/>
+                  </pic:nvPicPr>
+                  <pic:blipFill>
+                    <a:blip r:embed="rId40"/>
+                    <a:stretch>
+                      <a:fillRect/>
+                    </a:stretch>
+                  </pic:blipFill>
+                  <pic:spPr>
+                    <a:xfrm>
+                      <a:off x="0" y="0"/>
                       <a:ext cx="5423280" cy="1163564"/>
                     </a:xfrm>
                     <a:prstGeom prst="rect">
@@ -8019,14 +8201,12 @@
         </w:rPr>
         <w:t xml:space="preserve">클래스 내부에서 </w:t>
       </w:r>
-      <w:proofErr w:type="spellStart"/>
       <w:r>
         <w:rPr>
           <w:color w:val="000000"/>
         </w:rPr>
         <w:t>DocumentBuilderFactory</w:t>
       </w:r>
-      <w:proofErr w:type="spellEnd"/>
       <w:r>
         <w:rPr>
           <w:rFonts w:hint="eastAsia"/>
@@ -8060,19 +8240,11 @@
         </w:rPr>
         <w:t xml:space="preserve">로의 확장은 불가능하지만 </w:t>
       </w:r>
-      <w:proofErr w:type="spellStart"/>
-      <w:r>
-        <w:rPr>
-          <w:color w:val="000000"/>
-        </w:rPr>
-        <w:t>FactoryFinder.find</w:t>
-      </w:r>
-      <w:proofErr w:type="spellEnd"/>
-      <w:r>
-        <w:rPr>
-          <w:color w:val="000000"/>
-        </w:rPr>
-        <w:t xml:space="preserve"> </w:t>
+      <w:r>
+        <w:rPr>
+          <w:color w:val="000000"/>
+        </w:rPr>
+        <w:t xml:space="preserve">FactoryFinder.find </w:t>
       </w:r>
       <w:r>
         <w:rPr>
@@ -8094,14 +8266,12 @@
         </w:rPr>
         <w:t xml:space="preserve">의 </w:t>
       </w:r>
-      <w:proofErr w:type="spellStart"/>
       <w:r>
         <w:rPr>
           <w:color w:val="000000"/>
         </w:rPr>
         <w:t>newInstance</w:t>
       </w:r>
-      <w:proofErr w:type="spellEnd"/>
       <w:r>
         <w:rPr>
           <w:rFonts w:hint="eastAsia"/>
@@ -8145,7 +8315,6 @@
         </w:rPr>
         <w:t xml:space="preserve"> </w:t>
       </w:r>
-      <w:proofErr w:type="spellStart"/>
       <w:r>
         <w:rPr>
           <w:rFonts w:hint="eastAsia"/>
@@ -8159,7 +8328,6 @@
         </w:rPr>
         <w:t>ocumentBuilderFactory</w:t>
       </w:r>
-      <w:proofErr w:type="spellEnd"/>
       <w:r>
         <w:rPr>
           <w:rFonts w:hint="eastAsia"/>
@@ -8209,12 +8377,226 @@
           <w:color w:val="000000"/>
         </w:rPr>
       </w:pPr>
-      <w:r>
-        <w:rPr>
-          <w:color w:val="000000"/>
-        </w:rPr>
-        <w:br w:type="page"/>
-      </w:r>
+    </w:p>
+    <w:p>
+      <w:pPr>
+        <w:widowControl/>
+        <w:rPr>
+          <w:b/>
+          <w:bCs/>
+          <w:color w:val="000000"/>
+          <w:sz w:val="32"/>
+          <w:szCs w:val="32"/>
+        </w:rPr>
+      </w:pPr>
+      <w:r>
+        <w:rPr>
+          <w:b/>
+          <w:bCs/>
+          <w:color w:val="000000"/>
+          <w:sz w:val="32"/>
+          <w:szCs w:val="32"/>
+        </w:rPr>
+        <w:t>9</w:t>
+      </w:r>
+      <w:r>
+        <w:rPr>
+          <w:b/>
+          <w:bCs/>
+          <w:color w:val="000000"/>
+          <w:sz w:val="32"/>
+          <w:szCs w:val="32"/>
+        </w:rPr>
+        <w:t xml:space="preserve">) </w:t>
+      </w:r>
+      <w:r>
+        <w:rPr>
+          <w:b/>
+          <w:bCs/>
+          <w:color w:val="000000"/>
+          <w:sz w:val="32"/>
+          <w:szCs w:val="32"/>
+        </w:rPr>
+        <w:t>Facade</w:t>
+      </w:r>
+      <w:r>
+        <w:rPr>
+          <w:b/>
+          <w:bCs/>
+          <w:color w:val="000000"/>
+          <w:sz w:val="32"/>
+          <w:szCs w:val="32"/>
+        </w:rPr>
+        <w:t xml:space="preserve"> </w:t>
+      </w:r>
+      <w:r>
+        <w:rPr>
+          <w:rFonts w:hint="eastAsia"/>
+          <w:b/>
+          <w:bCs/>
+          <w:color w:val="000000"/>
+          <w:sz w:val="32"/>
+          <w:szCs w:val="32"/>
+        </w:rPr>
+        <w:t>패턴</w:t>
+      </w:r>
+    </w:p>
+    <w:p>
+      <w:pPr>
+        <w:widowControl/>
+        <w:rPr>
+          <w:color w:val="000000"/>
+        </w:rPr>
+      </w:pPr>
+      <w:r>
+        <w:rPr>
+          <w:noProof/>
+        </w:rPr>
+        <w:drawing>
+          <wp:inline distT="0" distB="0" distL="0" distR="0" wp14:anchorId="41965BE0" wp14:editId="404F89B9">
+            <wp:extent cx="5731510" cy="2243455"/>
+            <wp:effectExtent l="0" t="0" r="2540" b="4445"/>
+            <wp:docPr id="40" name="그림 40"/>
+            <wp:cNvGraphicFramePr>
+              <a:graphicFrameLocks xmlns:a="http://schemas.openxmlformats.org/drawingml/2006/main" noChangeAspect="1"/>
+            </wp:cNvGraphicFramePr>
+            <a:graphic xmlns:a="http://schemas.openxmlformats.org/drawingml/2006/main">
+              <a:graphicData uri="http://schemas.openxmlformats.org/drawingml/2006/picture">
+                <pic:pic xmlns:pic="http://schemas.openxmlformats.org/drawingml/2006/picture">
+                  <pic:nvPicPr>
+                    <pic:cNvPr id="1" name=""/>
+                    <pic:cNvPicPr/>
+                  </pic:nvPicPr>
+                  <pic:blipFill>
+                    <a:blip r:embed="rId41"/>
+                    <a:stretch>
+                      <a:fillRect/>
+                    </a:stretch>
+                  </pic:blipFill>
+                  <pic:spPr>
+                    <a:xfrm>
+                      <a:off x="0" y="0"/>
+                      <a:ext cx="5731510" cy="2243455"/>
+                    </a:xfrm>
+                    <a:prstGeom prst="rect">
+                      <a:avLst/>
+                    </a:prstGeom>
+                  </pic:spPr>
+                </pic:pic>
+              </a:graphicData>
+            </a:graphic>
+          </wp:inline>
+        </w:drawing>
+      </w:r>
+    </w:p>
+    <w:p>
+      <w:pPr>
+        <w:widowControl/>
+        <w:ind w:leftChars="213" w:left="566" w:hangingChars="70" w:hanging="140"/>
+      </w:pPr>
+      <w:r>
+        <w:rPr>
+          <w:rFonts w:hint="eastAsia"/>
+          <w:color w:val="000000"/>
+        </w:rPr>
+        <w:t>-</w:t>
+      </w:r>
+      <w:r>
+        <w:rPr>
+          <w:color w:val="000000"/>
+        </w:rPr>
+        <w:t xml:space="preserve"> </w:t>
+      </w:r>
+      <w:r>
+        <w:t>HttpConnection은 &lt;Interface&gt; Connection 를 구현한다</w:t>
+      </w:r>
+      <w:r>
+        <w:rPr>
+          <w:rFonts w:hint="eastAsia"/>
+          <w:color w:val="000000"/>
+        </w:rPr>
+        <w:t>.</w:t>
+      </w:r>
+    </w:p>
+    <w:p>
+      <w:pPr>
+        <w:widowControl/>
+        <w:ind w:leftChars="213" w:left="566" w:hangingChars="70" w:hanging="140"/>
+      </w:pPr>
+      <w:r>
+        <w:rPr>
+          <w:rFonts w:hint="eastAsia"/>
+        </w:rPr>
+        <w:t>-</w:t>
+      </w:r>
+      <w:r>
+        <w:t xml:space="preserve"> </w:t>
+      </w:r>
+      <w:r>
+        <w:t>이때 &lt;Interface&gt; Connection은 &lt;Interface&gt; Request와 &lt;Interface&gt; Response를 Inner 인터페이스로 갖는다.</w:t>
+      </w:r>
+    </w:p>
+    <w:p>
+      <w:pPr>
+        <w:widowControl/>
+        <w:ind w:leftChars="213" w:left="566" w:hangingChars="70" w:hanging="140"/>
+      </w:pPr>
+      <w:r>
+        <w:rPr>
+          <w:rFonts w:hint="eastAsia"/>
+        </w:rPr>
+        <w:t>-</w:t>
+      </w:r>
+      <w:r>
+        <w:t xml:space="preserve"> </w:t>
+      </w:r>
+      <w:r>
+        <w:t>이렇게 서브 인터페이스들에 쉽게 접근하고 이용할 수 있도록 high-level 인터페이스인 Connection 인터페이스를 제공한다.</w:t>
+      </w:r>
+    </w:p>
+    <w:p>
+      <w:pPr>
+        <w:wordWrap/>
+        <w:autoSpaceDE/>
+        <w:autoSpaceDN/>
+      </w:pPr>
+      <w:r>
+        <w:rPr>
+          <w:rFonts w:hint="eastAsia"/>
+        </w:rPr>
+        <w:lastRenderedPageBreak/>
+        <w:t>-</w:t>
+      </w:r>
+      <w:r>
+        <w:t xml:space="preserve"> </w:t>
+      </w:r>
+      <w:r>
+        <w:t>따라서 Jsoup 클래스에서는 HttpConnection이 구현중인 Connection 인터페이스를 통해서 인터페이스 set에 접근할 수 있다</w:t>
+      </w:r>
+      <w:r>
+        <w:rPr>
+          <w:rFonts w:hint="eastAsia"/>
+        </w:rPr>
+        <w:t>.</w:t>
+      </w:r>
+    </w:p>
+    <w:p>
+      <w:pPr>
+        <w:wordWrap/>
+        <w:autoSpaceDE/>
+        <w:autoSpaceDN/>
+      </w:pPr>
+    </w:p>
+    <w:p>
+      <w:pPr>
+        <w:wordWrap/>
+        <w:autoSpaceDE/>
+        <w:autoSpaceDN/>
+        <w:rPr>
+          <w:rFonts w:hint="eastAsia"/>
+          <w:color w:val="000000"/>
+        </w:rPr>
+      </w:pPr>
     </w:p>
     <w:p>
       <w:pPr>
@@ -8236,7 +8618,6 @@
           <w:sz w:val="40"/>
           <w:szCs w:val="40"/>
         </w:rPr>
-        <w:lastRenderedPageBreak/>
         <w:t>2</w:t>
       </w:r>
       <w:r>
@@ -8277,7 +8658,6 @@
           <w:color w:val="000000"/>
         </w:rPr>
       </w:pPr>
-      <w:proofErr w:type="spellStart"/>
       <w:r>
         <w:rPr>
           <w:rFonts w:hint="eastAsia"/>
@@ -8291,7 +8671,6 @@
         </w:rPr>
         <w:t>soup</w:t>
       </w:r>
-      <w:proofErr w:type="spellEnd"/>
       <w:r>
         <w:rPr>
           <w:rFonts w:hint="eastAsia"/>
@@ -8702,19 +9081,11 @@
         </w:rPr>
         <w:t xml:space="preserve">필요시 </w:t>
       </w:r>
-      <w:proofErr w:type="spellStart"/>
-      <w:r>
-        <w:rPr>
-          <w:color w:val="000000"/>
-        </w:rPr>
-        <w:t>Css</w:t>
-      </w:r>
-      <w:proofErr w:type="spellEnd"/>
-      <w:r>
-        <w:rPr>
-          <w:color w:val="000000"/>
-        </w:rPr>
-        <w:t xml:space="preserve"> Style</w:t>
+      <w:r>
+        <w:rPr>
+          <w:color w:val="000000"/>
+        </w:rPr>
+        <w:t>Css Style</w:t>
       </w:r>
       <w:r>
         <w:rPr>
@@ -9197,16 +9568,23 @@
           <w:rFonts w:hint="eastAsia"/>
           <w:color w:val="000000"/>
         </w:rPr>
-        <w:t xml:space="preserve">태그 </w:t>
-      </w:r>
-      <w:proofErr w:type="spellStart"/>
+        <w:t>태</w:t>
+      </w:r>
+      <w:bookmarkStart w:id="0" w:name="_GoBack"/>
+      <w:bookmarkEnd w:id="0"/>
+      <w:r>
+        <w:rPr>
+          <w:rFonts w:hint="eastAsia"/>
+          <w:color w:val="000000"/>
+        </w:rPr>
+        <w:t xml:space="preserve">그 </w:t>
+      </w:r>
       <w:r>
         <w:rPr>
           <w:color w:val="000000"/>
         </w:rPr>
         <w:t>css</w:t>
       </w:r>
-      <w:proofErr w:type="spellEnd"/>
       <w:r>
         <w:rPr>
           <w:rFonts w:hint="eastAsia"/>
@@ -9512,19 +9890,11 @@
         </w:rPr>
         <w:t xml:space="preserve">지원되는 </w:t>
       </w:r>
-      <w:proofErr w:type="spellStart"/>
-      <w:r>
-        <w:rPr>
-          <w:color w:val="000000"/>
-        </w:rPr>
-        <w:t>css</w:t>
-      </w:r>
-      <w:proofErr w:type="spellEnd"/>
-      <w:r>
-        <w:rPr>
-          <w:color w:val="000000"/>
-        </w:rPr>
-        <w:t xml:space="preserve"> rule</w:t>
+      <w:r>
+        <w:rPr>
+          <w:color w:val="000000"/>
+        </w:rPr>
+        <w:t>css rule</w:t>
       </w:r>
       <w:r>
         <w:rPr>
@@ -9625,7 +9995,6 @@
         </w:rPr>
         <w:t> </w:t>
       </w:r>
-      <w:proofErr w:type="spellStart"/>
       <w:r>
         <w:rPr>
           <w:rFonts w:ascii="Consolas" w:eastAsia="굴림" w:hAnsi="Consolas" w:cs="굴림"/>
@@ -9633,7 +10002,6 @@
         </w:rPr>
         <w:t>StylingVisitor</w:t>
       </w:r>
-      <w:proofErr w:type="spellEnd"/>
       <w:r>
         <w:rPr>
           <w:rFonts w:ascii="Consolas" w:eastAsia="굴림" w:hAnsi="Consolas" w:cs="굴림"/>
@@ -9655,7 +10023,6 @@
         </w:rPr>
         <w:t> </w:t>
       </w:r>
-      <w:proofErr w:type="spellStart"/>
       <w:r>
         <w:rPr>
           <w:rFonts w:ascii="Consolas" w:eastAsia="굴림" w:hAnsi="Consolas" w:cs="굴림"/>
@@ -9663,7 +10030,6 @@
         </w:rPr>
         <w:t>NodeVisitor</w:t>
       </w:r>
-      <w:proofErr w:type="spellEnd"/>
     </w:p>
     <w:p>
       <w:pPr>
@@ -9689,6 +10055,7 @@
           <w:rFonts w:hint="eastAsia"/>
           <w:color w:val="000000"/>
         </w:rPr>
+        <w:lastRenderedPageBreak/>
         <w:t xml:space="preserve">기존의 </w:t>
       </w:r>
       <w:r>
@@ -9704,7 +10071,6 @@
         </w:rPr>
         <w:t xml:space="preserve">와 </w:t>
       </w:r>
-      <w:proofErr w:type="spellStart"/>
       <w:r>
         <w:rPr>
           <w:rFonts w:hint="eastAsia"/>
@@ -9718,7 +10084,6 @@
         </w:rPr>
         <w:t>ssParser</w:t>
       </w:r>
-      <w:proofErr w:type="spellEnd"/>
       <w:r>
         <w:rPr>
           <w:rFonts w:hint="eastAsia"/>
@@ -9919,14 +10284,12 @@
         </w:rPr>
         <w:t xml:space="preserve">갖도록 하기위해 </w:t>
       </w:r>
-      <w:proofErr w:type="spellStart"/>
       <w:r>
         <w:rPr>
           <w:color w:val="000000"/>
         </w:rPr>
         <w:t>NodeVisitor</w:t>
       </w:r>
-      <w:proofErr w:type="spellEnd"/>
       <w:r>
         <w:rPr>
           <w:rFonts w:hint="eastAsia"/>
@@ -9941,14 +10304,12 @@
         </w:rPr>
         <w:t xml:space="preserve">상속하는 </w:t>
       </w:r>
-      <w:proofErr w:type="spellStart"/>
       <w:r>
         <w:rPr>
           <w:color w:val="000000"/>
         </w:rPr>
         <w:t>StylingVisitor</w:t>
       </w:r>
-      <w:proofErr w:type="spellEnd"/>
       <w:r>
         <w:rPr>
           <w:rFonts w:hint="eastAsia"/>
@@ -10013,7 +10374,6 @@
         <w:rPr>
           <w:color w:val="000000"/>
         </w:rPr>
-        <w:lastRenderedPageBreak/>
         <w:tab/>
       </w:r>
       <w:r>
@@ -10584,14 +10944,12 @@
         </w:rPr>
         <w:t xml:space="preserve">가 속한 </w:t>
       </w:r>
-      <w:proofErr w:type="spellStart"/>
       <w:r>
         <w:rPr>
           <w:color w:val="000000"/>
         </w:rPr>
         <w:t>SubTree</w:t>
       </w:r>
-      <w:proofErr w:type="spellEnd"/>
       <w:r>
         <w:rPr>
           <w:rFonts w:hint="eastAsia"/>
@@ -10658,7 +11016,6 @@
         </w:rPr>
         <w:t xml:space="preserve">를 </w:t>
       </w:r>
-      <w:proofErr w:type="spellStart"/>
       <w:r>
         <w:rPr>
           <w:rFonts w:hint="eastAsia"/>
@@ -10672,7 +11029,6 @@
         </w:rPr>
         <w:t>arentNode</w:t>
       </w:r>
-      <w:proofErr w:type="spellEnd"/>
       <w:r>
         <w:rPr>
           <w:rFonts w:hint="eastAsia"/>
@@ -10749,7 +11105,6 @@
         </w:rPr>
         <w:t> </w:t>
       </w:r>
-      <w:proofErr w:type="spellStart"/>
       <w:proofErr w:type="gramStart"/>
       <w:r>
         <w:rPr>
@@ -10758,7 +11113,6 @@
         </w:rPr>
         <w:t>copyStyledNodes</w:t>
       </w:r>
-      <w:proofErr w:type="spellEnd"/>
       <w:r>
         <w:rPr>
           <w:rFonts w:ascii="Consolas" w:eastAsia="굴림" w:hAnsi="Consolas" w:cs="굴림"/>
@@ -10809,7 +11163,6 @@
         </w:rPr>
         <w:t> </w:t>
       </w:r>
-      <w:proofErr w:type="spellStart"/>
       <w:r>
         <w:rPr>
           <w:rFonts w:ascii="Consolas" w:eastAsia="굴림" w:hAnsi="Consolas" w:cs="굴림"/>
@@ -10817,7 +11170,6 @@
         </w:rPr>
         <w:t>dest</w:t>
       </w:r>
-      <w:proofErr w:type="spellEnd"/>
       <w:r>
         <w:rPr>
           <w:rFonts w:ascii="Consolas" w:eastAsia="굴림" w:hAnsi="Consolas" w:cs="굴림"/>
@@ -10850,14 +11202,12 @@
           <w:color w:val="000000"/>
         </w:rPr>
       </w:pPr>
-      <w:proofErr w:type="spellStart"/>
       <w:r>
         <w:rPr>
           <w:color w:val="000000"/>
         </w:rPr>
         <w:t>StylingVisitor</w:t>
       </w:r>
-      <w:proofErr w:type="spellEnd"/>
       <w:r>
         <w:rPr>
           <w:rFonts w:hint="eastAsia"/>
@@ -10932,14 +11282,12 @@
         </w:rPr>
         <w:t xml:space="preserve"> </w:t>
       </w:r>
-      <w:proofErr w:type="spellStart"/>
       <w:r>
         <w:rPr>
           <w:color w:val="000000"/>
         </w:rPr>
         <w:t>NodeTraversor</w:t>
       </w:r>
-      <w:proofErr w:type="spellEnd"/>
       <w:r>
         <w:rPr>
           <w:rFonts w:hint="eastAsia"/>
@@ -11116,7 +11464,6 @@
         </w:rPr>
         <w:t> </w:t>
       </w:r>
-      <w:proofErr w:type="spellStart"/>
       <w:proofErr w:type="gramStart"/>
       <w:r>
         <w:rPr>
@@ -11125,7 +11472,6 @@
         </w:rPr>
         <w:t>applyExternalStyle</w:t>
       </w:r>
-      <w:proofErr w:type="spellEnd"/>
       <w:r>
         <w:rPr>
           <w:rFonts w:ascii="Consolas" w:eastAsia="굴림" w:hAnsi="Consolas" w:cs="굴림"/>
@@ -11178,19 +11524,11 @@
         </w:rPr>
         <w:t xml:space="preserve">사용자가 이용할 </w:t>
       </w:r>
-      <w:proofErr w:type="spellStart"/>
-      <w:r>
-        <w:rPr>
-          <w:color w:val="000000"/>
-        </w:rPr>
-        <w:t>Jsoup</w:t>
-      </w:r>
-      <w:proofErr w:type="spellEnd"/>
-      <w:r>
-        <w:rPr>
-          <w:color w:val="000000"/>
-        </w:rPr>
-        <w:t xml:space="preserve"> </w:t>
+      <w:r>
+        <w:rPr>
+          <w:color w:val="000000"/>
+        </w:rPr>
+        <w:t xml:space="preserve">Jsoup </w:t>
       </w:r>
       <w:r>
         <w:rPr>
@@ -11412,6 +11750,7 @@
           <w:color w:val="000000"/>
           <w:sz w:val="28"/>
         </w:rPr>
+        <w:lastRenderedPageBreak/>
         <w:t>Modified</w:t>
       </w:r>
     </w:p>
@@ -11722,7 +12061,6 @@
           <w:color w:val="000000"/>
         </w:rPr>
       </w:pPr>
-      <w:proofErr w:type="spellStart"/>
       <w:r>
         <w:rPr>
           <w:rFonts w:hint="eastAsia"/>
@@ -11736,7 +12074,6 @@
         </w:rPr>
         <w:t>ssParserTest</w:t>
       </w:r>
-      <w:proofErr w:type="spellEnd"/>
     </w:p>
     <w:p>
       <w:pPr>
@@ -11751,14 +12088,12 @@
           <w:color w:val="000000"/>
         </w:rPr>
       </w:pPr>
-      <w:proofErr w:type="spellStart"/>
       <w:r>
         <w:rPr>
           <w:color w:val="000000"/>
         </w:rPr>
         <w:t>simpleBehaviorTest</w:t>
       </w:r>
-      <w:proofErr w:type="spellEnd"/>
     </w:p>
     <w:p>
       <w:pPr>
@@ -11814,7 +12149,6 @@
         </w:rPr>
         <w:t xml:space="preserve"> </w:t>
       </w:r>
-      <w:proofErr w:type="spellStart"/>
       <w:r>
         <w:rPr>
           <w:color w:val="000000"/>
@@ -11827,7 +12161,6 @@
         </w:rPr>
         <w:t>arser</w:t>
       </w:r>
-      <w:proofErr w:type="spellEnd"/>
       <w:r>
         <w:rPr>
           <w:color w:val="000000"/>
@@ -11860,7 +12193,6 @@
           <w:color w:val="000000"/>
         </w:rPr>
       </w:pPr>
-      <w:proofErr w:type="spellStart"/>
       <w:r>
         <w:rPr>
           <w:rFonts w:hint="eastAsia"/>
@@ -11874,7 +12206,6 @@
         </w:rPr>
         <w:t>impleInlineTest</w:t>
       </w:r>
-      <w:proofErr w:type="spellEnd"/>
     </w:p>
     <w:p>
       <w:pPr>
@@ -11975,19 +12306,11 @@
         </w:rPr>
         <w:t xml:space="preserve">한 </w:t>
       </w:r>
-      <w:proofErr w:type="spellStart"/>
-      <w:r>
-        <w:rPr>
-          <w:color w:val="000000"/>
-        </w:rPr>
-        <w:t>CssParser</w:t>
-      </w:r>
-      <w:proofErr w:type="spellEnd"/>
-      <w:r>
-        <w:rPr>
-          <w:color w:val="000000"/>
-        </w:rPr>
-        <w:t xml:space="preserve"> Unit test</w:t>
+      <w:r>
+        <w:rPr>
+          <w:color w:val="000000"/>
+        </w:rPr>
+        <w:t>CssParser Unit test</w:t>
       </w:r>
     </w:p>
     <w:p>
@@ -12011,7 +12334,6 @@
           <w:color w:val="000000"/>
         </w:rPr>
       </w:pPr>
-      <w:proofErr w:type="spellStart"/>
       <w:r>
         <w:rPr>
           <w:rFonts w:hint="eastAsia"/>
@@ -12025,7 +12347,6 @@
         </w:rPr>
         <w:t>tylerTest</w:t>
       </w:r>
-      <w:proofErr w:type="spellEnd"/>
     </w:p>
     <w:p>
       <w:pPr>
@@ -12040,7 +12361,6 @@
           <w:color w:val="000000"/>
         </w:rPr>
       </w:pPr>
-      <w:proofErr w:type="spellStart"/>
       <w:r>
         <w:rPr>
           <w:rFonts w:hint="eastAsia"/>
@@ -12054,7 +12374,6 @@
         </w:rPr>
         <w:t>impleBehavoirTest</w:t>
       </w:r>
-      <w:proofErr w:type="spellEnd"/>
     </w:p>
     <w:p>
       <w:pPr>
@@ -12110,14 +12429,12 @@
         </w:rPr>
         <w:t xml:space="preserve">하는 </w:t>
       </w:r>
-      <w:proofErr w:type="spellStart"/>
       <w:r>
         <w:rPr>
           <w:color w:val="000000"/>
         </w:rPr>
         <w:t>Styler</w:t>
       </w:r>
-      <w:proofErr w:type="spellEnd"/>
       <w:r>
         <w:rPr>
           <w:rFonts w:hint="eastAsia"/>
@@ -12209,23 +12526,7 @@
           <w:rFonts w:hint="eastAsia"/>
           <w:sz w:val="20"/>
         </w:rPr>
-        <w:t xml:space="preserve">leo-linux@leolinux-W65KJ1-KK1:/media/leo-linux/leo-ssd/projects/jsoup$ </w:t>
-      </w:r>
-      <w:proofErr w:type="spellStart"/>
-      <w:r>
-        <w:rPr>
-          <w:rFonts w:hint="eastAsia"/>
-          <w:sz w:val="20"/>
-        </w:rPr>
-        <w:t>mvn</w:t>
-      </w:r>
-      <w:proofErr w:type="spellEnd"/>
-      <w:r>
-        <w:rPr>
-          <w:rFonts w:hint="eastAsia"/>
-          <w:sz w:val="20"/>
-        </w:rPr>
-        <w:t xml:space="preserve"> test</w:t>
+        <w:t>leo-linux@leolinux-W65KJ1-KK1:/media/leo-linux/leo-ssd/projects/jsoup$ mvn test</w:t>
       </w:r>
       <w:r>
         <w:rPr>
@@ -12249,47 +12550,15 @@
           <w:sz w:val="20"/>
         </w:rPr>
         <w:br/>
-        <w:t xml:space="preserve">[INFO] --------------------------&lt; </w:t>
-      </w:r>
-      <w:proofErr w:type="spellStart"/>
+        <w:t>[INFO] --------------------------&lt; org.jsoup:jsoup &gt;-------------------------</w:t>
+      </w:r>
       <w:r>
         <w:rPr>
           <w:rFonts w:hint="eastAsia"/>
           <w:sz w:val="20"/>
         </w:rPr>
-        <w:t>org.jsoup:jsoup</w:t>
-      </w:r>
-      <w:proofErr w:type="spellEnd"/>
-      <w:r>
-        <w:rPr>
-          <w:rFonts w:hint="eastAsia"/>
-          <w:sz w:val="20"/>
-        </w:rPr>
-        <w:t xml:space="preserve"> &gt;-------------------------</w:t>
-      </w:r>
-      <w:r>
-        <w:rPr>
-          <w:rFonts w:hint="eastAsia"/>
-          <w:sz w:val="20"/>
-        </w:rPr>
         <w:br/>
-        <w:t xml:space="preserve">[INFO] Building </w:t>
-      </w:r>
-      <w:proofErr w:type="spellStart"/>
-      <w:r>
-        <w:rPr>
-          <w:rFonts w:hint="eastAsia"/>
-          <w:sz w:val="20"/>
-        </w:rPr>
-        <w:t>jsoup</w:t>
-      </w:r>
-      <w:proofErr w:type="spellEnd"/>
-      <w:r>
-        <w:rPr>
-          <w:rFonts w:hint="eastAsia"/>
-          <w:sz w:val="20"/>
-        </w:rPr>
-        <w:t xml:space="preserve"> Java HTML Parser 1.12.2-SNAPSHOT</w:t>
+        <w:t>[INFO] Building jsoup Java HTML Parser 1.12.2-SNAPSHOT</w:t>
       </w:r>
       <w:r>
         <w:rPr>
@@ -12313,23 +12582,7 @@
           <w:sz w:val="20"/>
         </w:rPr>
         <w:br/>
-        <w:t xml:space="preserve">[INFO] --- maven-resources-plugin:3.0.1:resources (default-resources) @ </w:t>
-      </w:r>
-      <w:proofErr w:type="spellStart"/>
-      <w:r>
-        <w:rPr>
-          <w:rFonts w:hint="eastAsia"/>
-          <w:sz w:val="20"/>
-        </w:rPr>
-        <w:t>jsoup</w:t>
-      </w:r>
-      <w:proofErr w:type="spellEnd"/>
-      <w:r>
-        <w:rPr>
-          <w:rFonts w:hint="eastAsia"/>
-          <w:sz w:val="20"/>
-        </w:rPr>
-        <w:t xml:space="preserve"> ---</w:t>
+        <w:t>[INFO] --- maven-resources-plugin:3.0.1:resources (default-resources) @ jsoup ---</w:t>
       </w:r>
       <w:r>
         <w:rPr>
@@ -12369,23 +12622,7 @@
           <w:sz w:val="20"/>
         </w:rPr>
         <w:br/>
-        <w:t xml:space="preserve">[INFO] --- maven-compiler-plugin:3.8.0:compile (default-compile) @ </w:t>
-      </w:r>
-      <w:proofErr w:type="spellStart"/>
-      <w:r>
-        <w:rPr>
-          <w:rFonts w:hint="eastAsia"/>
-          <w:sz w:val="20"/>
-        </w:rPr>
-        <w:t>jsoup</w:t>
-      </w:r>
-      <w:proofErr w:type="spellEnd"/>
-      <w:r>
-        <w:rPr>
-          <w:rFonts w:hint="eastAsia"/>
-          <w:sz w:val="20"/>
-        </w:rPr>
-        <w:t xml:space="preserve"> ---</w:t>
+        <w:t>[INFO] --- maven-compiler-plugin:3.8.0:compile (default-compile) @ jsoup ---</w:t>
       </w:r>
       <w:r>
         <w:rPr>
@@ -12401,55 +12638,7 @@
           <w:sz w:val="20"/>
         </w:rPr>
         <w:br/>
-        <w:t>[INFO] Compiling 70 source files to /media/</w:t>
-      </w:r>
-      <w:proofErr w:type="spellStart"/>
-      <w:r>
-        <w:rPr>
-          <w:rFonts w:hint="eastAsia"/>
-          <w:sz w:val="20"/>
-        </w:rPr>
-        <w:t>leo-linux</w:t>
-      </w:r>
-      <w:proofErr w:type="spellEnd"/>
-      <w:r>
-        <w:rPr>
-          <w:rFonts w:hint="eastAsia"/>
-          <w:sz w:val="20"/>
-        </w:rPr>
-        <w:t>/</w:t>
-      </w:r>
-      <w:proofErr w:type="spellStart"/>
-      <w:r>
-        <w:rPr>
-          <w:rFonts w:hint="eastAsia"/>
-          <w:sz w:val="20"/>
-        </w:rPr>
-        <w:t>leo-ssd</w:t>
-      </w:r>
-      <w:proofErr w:type="spellEnd"/>
-      <w:r>
-        <w:rPr>
-          <w:rFonts w:hint="eastAsia"/>
-          <w:sz w:val="20"/>
-        </w:rPr>
-        <w:t>/projects/</w:t>
-      </w:r>
-      <w:proofErr w:type="spellStart"/>
-      <w:r>
-        <w:rPr>
-          <w:rFonts w:hint="eastAsia"/>
-          <w:sz w:val="20"/>
-        </w:rPr>
-        <w:t>jsoup</w:t>
-      </w:r>
-      <w:proofErr w:type="spellEnd"/>
-      <w:r>
-        <w:rPr>
-          <w:rFonts w:hint="eastAsia"/>
-          <w:sz w:val="20"/>
-        </w:rPr>
-        <w:t>/target/classes</w:t>
+        <w:t>[INFO] Compiling 70 source files to /media/leo-linux/leo-ssd/projects/jsoup/target/classes</w:t>
       </w:r>
       <w:r>
         <w:rPr>
@@ -12465,23 +12654,7 @@
           <w:sz w:val="20"/>
         </w:rPr>
         <w:br/>
-        <w:t>[INFO] /media/leo-linux/leo-ssd/projects/jsoup/src/main/java/org/jsoup/nodes/Attributes.java: Recompile with -</w:t>
-      </w:r>
-      <w:proofErr w:type="spellStart"/>
-      <w:r>
-        <w:rPr>
-          <w:rFonts w:hint="eastAsia"/>
-          <w:sz w:val="20"/>
-        </w:rPr>
-        <w:t>Xlint:deprecation</w:t>
-      </w:r>
-      <w:proofErr w:type="spellEnd"/>
-      <w:r>
-        <w:rPr>
-          <w:rFonts w:hint="eastAsia"/>
-          <w:sz w:val="20"/>
-        </w:rPr>
-        <w:t xml:space="preserve"> for details.</w:t>
+        <w:t>[INFO] /media/leo-linux/leo-ssd/projects/jsoup/src/main/java/org/jsoup/nodes/Attributes.java: Recompile with -Xlint:deprecation for details.</w:t>
       </w:r>
       <w:r>
         <w:rPr>
@@ -12497,23 +12670,7 @@
           <w:sz w:val="20"/>
         </w:rPr>
         <w:br/>
-        <w:t xml:space="preserve">[INFO] --- animal-sniffer-maven-plugin:1.16:check (animal-sniffer) @ </w:t>
-      </w:r>
-      <w:proofErr w:type="spellStart"/>
-      <w:r>
-        <w:rPr>
-          <w:rFonts w:hint="eastAsia"/>
-          <w:sz w:val="20"/>
-        </w:rPr>
-        <w:t>jsoup</w:t>
-      </w:r>
-      <w:proofErr w:type="spellEnd"/>
-      <w:r>
-        <w:rPr>
-          <w:rFonts w:hint="eastAsia"/>
-          <w:sz w:val="20"/>
-        </w:rPr>
-        <w:t xml:space="preserve"> ---</w:t>
+        <w:t>[INFO] --- animal-sniffer-maven-plugin:1.16:check (animal-sniffer) @ jsoup ---</w:t>
       </w:r>
       <w:r>
         <w:rPr>
@@ -12537,23 +12694,7 @@
           <w:sz w:val="20"/>
         </w:rPr>
         <w:br/>
-        <w:t xml:space="preserve">[INFO] &gt;&gt;&gt; maven-bundle-plugin:2.5.4:manifest (bundle-manifest) &gt; process-classes @ </w:t>
-      </w:r>
-      <w:proofErr w:type="spellStart"/>
-      <w:r>
-        <w:rPr>
-          <w:rFonts w:hint="eastAsia"/>
-          <w:sz w:val="20"/>
-        </w:rPr>
-        <w:t>jsoup</w:t>
-      </w:r>
-      <w:proofErr w:type="spellEnd"/>
-      <w:r>
-        <w:rPr>
-          <w:rFonts w:hint="eastAsia"/>
-          <w:sz w:val="20"/>
-        </w:rPr>
-        <w:t xml:space="preserve"> &gt;&gt;&gt;</w:t>
+        <w:t>[INFO] &gt;&gt;&gt; maven-bundle-plugin:2.5.4:manifest (bundle-manifest) &gt; process-classes @ jsoup &gt;&gt;&gt;</w:t>
       </w:r>
       <w:r>
         <w:rPr>
@@ -12569,23 +12710,7 @@
           <w:sz w:val="20"/>
         </w:rPr>
         <w:br/>
-        <w:t xml:space="preserve">[INFO] --- maven-resources-plugin:3.0.1:resources (default-resources) @ </w:t>
-      </w:r>
-      <w:proofErr w:type="spellStart"/>
-      <w:r>
-        <w:rPr>
-          <w:rFonts w:hint="eastAsia"/>
-          <w:sz w:val="20"/>
-        </w:rPr>
-        <w:t>jsoup</w:t>
-      </w:r>
-      <w:proofErr w:type="spellEnd"/>
-      <w:r>
-        <w:rPr>
-          <w:rFonts w:hint="eastAsia"/>
-          <w:sz w:val="20"/>
-        </w:rPr>
-        <w:t xml:space="preserve"> ---</w:t>
+        <w:t>[INFO] --- maven-resources-plugin:3.0.1:resources (default-resources) @ jsoup ---</w:t>
       </w:r>
       <w:r>
         <w:rPr>
@@ -12625,23 +12750,7 @@
           <w:sz w:val="20"/>
         </w:rPr>
         <w:br/>
-        <w:t xml:space="preserve">[INFO] --- maven-compiler-plugin:3.8.0:compile (default-compile) @ </w:t>
-      </w:r>
-      <w:proofErr w:type="spellStart"/>
-      <w:r>
-        <w:rPr>
-          <w:rFonts w:hint="eastAsia"/>
-          <w:sz w:val="20"/>
-        </w:rPr>
-        <w:t>jsoup</w:t>
-      </w:r>
-      <w:proofErr w:type="spellEnd"/>
-      <w:r>
-        <w:rPr>
-          <w:rFonts w:hint="eastAsia"/>
-          <w:sz w:val="20"/>
-        </w:rPr>
-        <w:t xml:space="preserve"> ---</w:t>
+        <w:t>[INFO] --- maven-compiler-plugin:3.8.0:compile (default-compile) @ jsoup ---</w:t>
       </w:r>
       <w:r>
         <w:rPr>
@@ -12657,55 +12766,7 @@
           <w:sz w:val="20"/>
         </w:rPr>
         <w:br/>
-        <w:t>[INFO] Compiling 70 source files to /media/</w:t>
-      </w:r>
-      <w:proofErr w:type="spellStart"/>
-      <w:r>
-        <w:rPr>
-          <w:rFonts w:hint="eastAsia"/>
-          <w:sz w:val="20"/>
-        </w:rPr>
-        <w:t>leo-linux</w:t>
-      </w:r>
-      <w:proofErr w:type="spellEnd"/>
-      <w:r>
-        <w:rPr>
-          <w:rFonts w:hint="eastAsia"/>
-          <w:sz w:val="20"/>
-        </w:rPr>
-        <w:t>/</w:t>
-      </w:r>
-      <w:proofErr w:type="spellStart"/>
-      <w:r>
-        <w:rPr>
-          <w:rFonts w:hint="eastAsia"/>
-          <w:sz w:val="20"/>
-        </w:rPr>
-        <w:t>leo-ssd</w:t>
-      </w:r>
-      <w:proofErr w:type="spellEnd"/>
-      <w:r>
-        <w:rPr>
-          <w:rFonts w:hint="eastAsia"/>
-          <w:sz w:val="20"/>
-        </w:rPr>
-        <w:t>/projects/</w:t>
-      </w:r>
-      <w:proofErr w:type="spellStart"/>
-      <w:r>
-        <w:rPr>
-          <w:rFonts w:hint="eastAsia"/>
-          <w:sz w:val="20"/>
-        </w:rPr>
-        <w:t>jsoup</w:t>
-      </w:r>
-      <w:proofErr w:type="spellEnd"/>
-      <w:r>
-        <w:rPr>
-          <w:rFonts w:hint="eastAsia"/>
-          <w:sz w:val="20"/>
-        </w:rPr>
-        <w:t>/target/classes</w:t>
+        <w:t>[INFO] Compiling 70 source files to /media/leo-linux/leo-ssd/projects/jsoup/target/classes</w:t>
       </w:r>
       <w:r>
         <w:rPr>
@@ -12721,23 +12782,7 @@
           <w:sz w:val="20"/>
         </w:rPr>
         <w:br/>
-        <w:t>[INFO] /media/leo-linux/leo-ssd/projects/jsoup/src/main/java/org/jsoup/nodes/Attributes.java: Recompile with -</w:t>
-      </w:r>
-      <w:proofErr w:type="spellStart"/>
-      <w:r>
-        <w:rPr>
-          <w:rFonts w:hint="eastAsia"/>
-          <w:sz w:val="20"/>
-        </w:rPr>
-        <w:t>Xlint:deprecation</w:t>
-      </w:r>
-      <w:proofErr w:type="spellEnd"/>
-      <w:r>
-        <w:rPr>
-          <w:rFonts w:hint="eastAsia"/>
-          <w:sz w:val="20"/>
-        </w:rPr>
-        <w:t xml:space="preserve"> for details.</w:t>
+        <w:t>[INFO] /media/leo-linux/leo-ssd/projects/jsoup/src/main/java/org/jsoup/nodes/Attributes.java: Recompile with -Xlint:deprecation for details.</w:t>
       </w:r>
       <w:r>
         <w:rPr>
@@ -12753,23 +12798,7 @@
           <w:sz w:val="20"/>
         </w:rPr>
         <w:br/>
-        <w:t xml:space="preserve">[INFO] --- animal-sniffer-maven-plugin:1.16:check (animal-sniffer) @ </w:t>
-      </w:r>
-      <w:proofErr w:type="spellStart"/>
-      <w:r>
-        <w:rPr>
-          <w:rFonts w:hint="eastAsia"/>
-          <w:sz w:val="20"/>
-        </w:rPr>
-        <w:t>jsoup</w:t>
-      </w:r>
-      <w:proofErr w:type="spellEnd"/>
-      <w:r>
-        <w:rPr>
-          <w:rFonts w:hint="eastAsia"/>
-          <w:sz w:val="20"/>
-        </w:rPr>
-        <w:t xml:space="preserve"> ---</w:t>
+        <w:t>[INFO] --- animal-sniffer-maven-plugin:1.16:check (animal-sniffer) @ jsoup ---</w:t>
       </w:r>
       <w:r>
         <w:rPr>
@@ -12800,23 +12829,7 @@
           <w:sz w:val="20"/>
         </w:rPr>
         <w:br/>
-        <w:t xml:space="preserve">[INFO] &lt;&lt;&lt; maven-bundle-plugin:2.5.4:manifest (bundle-manifest) &lt; process-classes @ </w:t>
-      </w:r>
-      <w:proofErr w:type="spellStart"/>
-      <w:r>
-        <w:rPr>
-          <w:rFonts w:hint="eastAsia"/>
-          <w:sz w:val="20"/>
-        </w:rPr>
-        <w:t>jsoup</w:t>
-      </w:r>
-      <w:proofErr w:type="spellEnd"/>
-      <w:r>
-        <w:rPr>
-          <w:rFonts w:hint="eastAsia"/>
-          <w:sz w:val="20"/>
-        </w:rPr>
-        <w:t xml:space="preserve"> &lt;&lt;&lt;</w:t>
+        <w:t>[INFO] &lt;&lt;&lt; maven-bundle-plugin:2.5.4:manifest (bundle-manifest) &lt; process-classes @ jsoup &lt;&lt;&lt;</w:t>
       </w:r>
       <w:r>
         <w:rPr>
@@ -12840,23 +12853,7 @@
           <w:sz w:val="20"/>
         </w:rPr>
         <w:br/>
-        <w:t xml:space="preserve">[INFO] --- maven-bundle-plugin:2.5.4:manifest (bundle-manifest) @ </w:t>
-      </w:r>
-      <w:proofErr w:type="spellStart"/>
-      <w:r>
-        <w:rPr>
-          <w:rFonts w:hint="eastAsia"/>
-          <w:sz w:val="20"/>
-        </w:rPr>
-        <w:t>jsoup</w:t>
-      </w:r>
-      <w:proofErr w:type="spellEnd"/>
-      <w:r>
-        <w:rPr>
-          <w:rFonts w:hint="eastAsia"/>
-          <w:sz w:val="20"/>
-        </w:rPr>
-        <w:t xml:space="preserve"> ---</w:t>
+        <w:t>[INFO] --- maven-bundle-plugin:2.5.4:manifest (bundle-manifest) @ jsoup ---</w:t>
       </w:r>
       <w:r>
         <w:rPr>
@@ -12872,39 +12869,7 @@
           <w:sz w:val="20"/>
         </w:rPr>
         <w:br/>
-        <w:t>[INFO] --- maven-resources-plugin:3.0.1:testResources (default-</w:t>
-      </w:r>
-      <w:proofErr w:type="spellStart"/>
-      <w:r>
-        <w:rPr>
-          <w:rFonts w:hint="eastAsia"/>
-          <w:sz w:val="20"/>
-        </w:rPr>
-        <w:t>testResources</w:t>
-      </w:r>
-      <w:proofErr w:type="spellEnd"/>
-      <w:r>
-        <w:rPr>
-          <w:rFonts w:hint="eastAsia"/>
-          <w:sz w:val="20"/>
-        </w:rPr>
-        <w:t xml:space="preserve">) @ </w:t>
-      </w:r>
-      <w:proofErr w:type="spellStart"/>
-      <w:r>
-        <w:rPr>
-          <w:rFonts w:hint="eastAsia"/>
-          <w:sz w:val="20"/>
-        </w:rPr>
-        <w:t>jsoup</w:t>
-      </w:r>
-      <w:proofErr w:type="spellEnd"/>
-      <w:r>
-        <w:rPr>
-          <w:rFonts w:hint="eastAsia"/>
-          <w:sz w:val="20"/>
-        </w:rPr>
-        <w:t xml:space="preserve"> ---</w:t>
+        <w:t>[INFO] --- maven-resources-plugin:3.0.1:testResources (default-testResources) @ jsoup ---</w:t>
       </w:r>
       <w:r>
         <w:rPr>
@@ -12936,39 +12901,7 @@
           <w:sz w:val="20"/>
         </w:rPr>
         <w:br/>
-        <w:t>[INFO] --- maven-compiler-plugin:3.8.0:testCompile (default-</w:t>
-      </w:r>
-      <w:proofErr w:type="spellStart"/>
-      <w:r>
-        <w:rPr>
-          <w:rFonts w:hint="eastAsia"/>
-          <w:sz w:val="20"/>
-        </w:rPr>
-        <w:t>testCompile</w:t>
-      </w:r>
-      <w:proofErr w:type="spellEnd"/>
-      <w:r>
-        <w:rPr>
-          <w:rFonts w:hint="eastAsia"/>
-          <w:sz w:val="20"/>
-        </w:rPr>
-        <w:t xml:space="preserve">) @ </w:t>
-      </w:r>
-      <w:proofErr w:type="spellStart"/>
-      <w:r>
-        <w:rPr>
-          <w:rFonts w:hint="eastAsia"/>
-          <w:sz w:val="20"/>
-        </w:rPr>
-        <w:t>jsoup</w:t>
-      </w:r>
-      <w:proofErr w:type="spellEnd"/>
-      <w:r>
-        <w:rPr>
-          <w:rFonts w:hint="eastAsia"/>
-          <w:sz w:val="20"/>
-        </w:rPr>
-        <w:t xml:space="preserve"> ---</w:t>
+        <w:t>[INFO] --- maven-compiler-plugin:3.8.0:testCompile (default-testCompile) @ jsoup ---</w:t>
       </w:r>
       <w:r>
         <w:rPr>
@@ -12992,85 +12925,20 @@
           <w:sz w:val="20"/>
         </w:rPr>
         <w:br/>
-        <w:t xml:space="preserve">[INFO] --- maven-surefire-plugin:2.12.4:test (default-test) @ </w:t>
-      </w:r>
-      <w:proofErr w:type="spellStart"/>
+        <w:t>[INFO] --- maven-surefire-plugin:2.12.4:test (default-test) @ jsoup ---</w:t>
+      </w:r>
       <w:r>
         <w:rPr>
           <w:rFonts w:hint="eastAsia"/>
           <w:sz w:val="20"/>
         </w:rPr>
-        <w:t>jsoup</w:t>
-      </w:r>
-      <w:proofErr w:type="spellEnd"/>
-      <w:r>
-        <w:rPr>
-          <w:rFonts w:hint="eastAsia"/>
-          <w:sz w:val="20"/>
-        </w:rPr>
-        <w:t xml:space="preserve"> ---</w:t>
-      </w:r>
-      <w:r>
-        <w:rPr>
-          <w:rFonts w:hint="eastAsia"/>
-          <w:sz w:val="20"/>
-        </w:rPr>
         <w:br/>
-        <w:t>[INFO] Surefire report directory: /media/</w:t>
-      </w:r>
-      <w:proofErr w:type="spellStart"/>
-      <w:r>
-        <w:rPr>
-          <w:rFonts w:hint="eastAsia"/>
-          <w:sz w:val="20"/>
-        </w:rPr>
-        <w:t>leo-linux</w:t>
-      </w:r>
-      <w:proofErr w:type="spellEnd"/>
-      <w:r>
-        <w:rPr>
-          <w:rFonts w:hint="eastAsia"/>
-          <w:sz w:val="20"/>
-        </w:rPr>
-        <w:t>/</w:t>
-      </w:r>
-      <w:proofErr w:type="spellStart"/>
-      <w:r>
-        <w:rPr>
-          <w:rFonts w:hint="eastAsia"/>
-          <w:sz w:val="20"/>
-        </w:rPr>
-        <w:t>leo-ssd</w:t>
-      </w:r>
-      <w:proofErr w:type="spellEnd"/>
-      <w:r>
-        <w:rPr>
-          <w:rFonts w:hint="eastAsia"/>
-          <w:sz w:val="20"/>
-        </w:rPr>
-        <w:t>/projects/</w:t>
-      </w:r>
-      <w:proofErr w:type="spellStart"/>
-      <w:r>
-        <w:rPr>
-          <w:rFonts w:hint="eastAsia"/>
-          <w:sz w:val="20"/>
-        </w:rPr>
-        <w:t>jsoup</w:t>
-      </w:r>
-      <w:proofErr w:type="spellEnd"/>
-      <w:r>
-        <w:rPr>
-          <w:rFonts w:hint="eastAsia"/>
-          <w:sz w:val="20"/>
-        </w:rPr>
-        <w:t>/target/surefire-reports</w:t>
-      </w:r>
-    </w:p>
-    <w:p>
-      <w:pPr>
-        <w:rPr>
-          <w:rFonts w:hint="eastAsia"/>
+        <w:t>[INFO] Surefire report directory: /media/leo-linux/leo-ssd/projects/jsoup/target/surefire-reports</w:t>
+      </w:r>
+    </w:p>
+    <w:p>
+      <w:pPr>
+        <w:rPr>
           <w:sz w:val="16"/>
         </w:rPr>
       </w:pPr>
@@ -13145,7 +13013,6 @@
       <w:pPr>
         <w:pStyle w:val="2"/>
         <w:rPr>
-          <w:rFonts w:hint="eastAsia"/>
           <w:sz w:val="28"/>
         </w:rPr>
       </w:pPr>
@@ -13161,7 +13028,6 @@
       <w:pPr>
         <w:pStyle w:val="ac"/>
         <w:rPr>
-          <w:rFonts w:hint="eastAsia"/>
           <w:sz w:val="20"/>
         </w:rPr>
       </w:pPr>
@@ -13170,17 +13036,8 @@
           <w:rFonts w:hint="eastAsia"/>
           <w:sz w:val="20"/>
         </w:rPr>
-        <w:t xml:space="preserve">Running </w:t>
-      </w:r>
-      <w:proofErr w:type="spellStart"/>
-      <w:r>
-        <w:rPr>
-          <w:rFonts w:hint="eastAsia"/>
-          <w:sz w:val="20"/>
-        </w:rPr>
-        <w:t>org.jsoup.helper.DataUtilTest</w:t>
-      </w:r>
-      <w:proofErr w:type="spellEnd"/>
+        <w:t>Running org.jsoup.helper.DataUtilTest</w:t>
+      </w:r>
       <w:r>
         <w:rPr>
           <w:rFonts w:hint="eastAsia"/>
@@ -13195,17 +13052,8 @@
           <w:sz w:val="20"/>
         </w:rPr>
         <w:br/>
-        <w:t xml:space="preserve">Running </w:t>
-      </w:r>
-      <w:proofErr w:type="spellStart"/>
-      <w:r>
-        <w:rPr>
-          <w:rFonts w:hint="eastAsia"/>
-          <w:sz w:val="20"/>
-        </w:rPr>
-        <w:t>org.jsoup.helper.HttpConnectionTest</w:t>
-      </w:r>
-      <w:proofErr w:type="spellEnd"/>
+        <w:t>Running org.jsoup.helper.HttpConnectionTest</w:t>
+      </w:r>
       <w:r>
         <w:rPr>
           <w:rFonts w:hint="eastAsia"/>
@@ -13236,17 +13084,8 @@
           <w:sz w:val="20"/>
         </w:rPr>
         <w:br/>
-        <w:t xml:space="preserve">Running </w:t>
-      </w:r>
-      <w:proofErr w:type="spellStart"/>
-      <w:r>
-        <w:rPr>
-          <w:rFonts w:hint="eastAsia"/>
-          <w:sz w:val="20"/>
-        </w:rPr>
-        <w:t>org.jsoup.integration.ConnectTest</w:t>
-      </w:r>
-      <w:proofErr w:type="spellEnd"/>
+        <w:t>Running org.jsoup.integration.ConnectTest</w:t>
+      </w:r>
       <w:r>
         <w:rPr>
           <w:rFonts w:hint="eastAsia"/>
@@ -13301,17 +13140,8 @@
           <w:sz w:val="20"/>
         </w:rPr>
         <w:br/>
-        <w:t xml:space="preserve">Running </w:t>
-      </w:r>
-      <w:proofErr w:type="spellStart"/>
-      <w:r>
-        <w:rPr>
-          <w:rFonts w:hint="eastAsia"/>
-          <w:sz w:val="20"/>
-        </w:rPr>
-        <w:t>org.jsoup.integration.ParseTest</w:t>
-      </w:r>
-      <w:proofErr w:type="spellEnd"/>
+        <w:t>Running org.jsoup.integration.ParseTest</w:t>
+      </w:r>
       <w:r>
         <w:rPr>
           <w:rFonts w:hint="eastAsia"/>
@@ -13326,17 +13156,8 @@
           <w:sz w:val="20"/>
         </w:rPr>
         <w:br/>
-        <w:t xml:space="preserve">Running </w:t>
-      </w:r>
-      <w:proofErr w:type="spellStart"/>
-      <w:r>
-        <w:rPr>
-          <w:rFonts w:hint="eastAsia"/>
-          <w:sz w:val="20"/>
-        </w:rPr>
-        <w:t>org.jsoup.integration.UrlConnectTest</w:t>
-      </w:r>
-      <w:proofErr w:type="spellEnd"/>
+        <w:t>Running org.jsoup.integration.UrlConnectTest</w:t>
+      </w:r>
       <w:r>
         <w:rPr>
           <w:rFonts w:hint="eastAsia"/>
@@ -13351,17 +13172,8 @@
           <w:sz w:val="20"/>
         </w:rPr>
         <w:br/>
-        <w:t xml:space="preserve">Running </w:t>
-      </w:r>
-      <w:proofErr w:type="spellStart"/>
-      <w:r>
-        <w:rPr>
-          <w:rFonts w:hint="eastAsia"/>
-          <w:sz w:val="20"/>
-        </w:rPr>
-        <w:t>org.jsoup.internal.ConstrainableInputStreamTest</w:t>
-      </w:r>
-      <w:proofErr w:type="spellEnd"/>
+        <w:t>Running org.jsoup.internal.ConstrainableInputStreamTest</w:t>
+      </w:r>
       <w:r>
         <w:rPr>
           <w:rFonts w:hint="eastAsia"/>
@@ -13376,17 +13188,8 @@
           <w:sz w:val="20"/>
         </w:rPr>
         <w:br/>
-        <w:t xml:space="preserve">Running </w:t>
-      </w:r>
-      <w:proofErr w:type="spellStart"/>
-      <w:r>
-        <w:rPr>
-          <w:rFonts w:hint="eastAsia"/>
-          <w:sz w:val="20"/>
-        </w:rPr>
-        <w:t>org.jsoup.internal.StringUtilTest</w:t>
-      </w:r>
-      <w:proofErr w:type="spellEnd"/>
+        <w:t>Running org.jsoup.internal.StringUtilTest</w:t>
+      </w:r>
       <w:r>
         <w:rPr>
           <w:rFonts w:hint="eastAsia"/>
@@ -13401,17 +13204,8 @@
           <w:sz w:val="20"/>
         </w:rPr>
         <w:br/>
-        <w:t xml:space="preserve">Running </w:t>
-      </w:r>
-      <w:proofErr w:type="spellStart"/>
-      <w:r>
-        <w:rPr>
-          <w:rFonts w:hint="eastAsia"/>
-          <w:sz w:val="20"/>
-        </w:rPr>
-        <w:t>org.jsoup.nodes.AttributesTest</w:t>
-      </w:r>
-      <w:proofErr w:type="spellEnd"/>
+        <w:t>Running org.jsoup.nodes.AttributesTest</w:t>
+      </w:r>
       <w:r>
         <w:rPr>
           <w:rFonts w:hint="eastAsia"/>
@@ -13426,17 +13220,8 @@
           <w:sz w:val="20"/>
         </w:rPr>
         <w:br/>
-        <w:t xml:space="preserve">Running </w:t>
-      </w:r>
-      <w:proofErr w:type="spellStart"/>
-      <w:r>
-        <w:rPr>
-          <w:rFonts w:hint="eastAsia"/>
-          <w:sz w:val="20"/>
-        </w:rPr>
-        <w:t>org.jsoup.nodes.AttributeTest</w:t>
-      </w:r>
-      <w:proofErr w:type="spellEnd"/>
+        <w:t>Running org.jsoup.nodes.AttributeTest</w:t>
+      </w:r>
       <w:r>
         <w:rPr>
           <w:rFonts w:hint="eastAsia"/>
@@ -13458,17 +13243,8 @@
           <w:sz w:val="20"/>
         </w:rPr>
         <w:lastRenderedPageBreak/>
-        <w:t xml:space="preserve">Running </w:t>
-      </w:r>
-      <w:proofErr w:type="spellStart"/>
-      <w:r>
-        <w:rPr>
-          <w:rFonts w:hint="eastAsia"/>
-          <w:sz w:val="20"/>
-        </w:rPr>
-        <w:t>org.jsoup.nodes.DocumentTest</w:t>
-      </w:r>
-      <w:proofErr w:type="spellEnd"/>
+        <w:t>Running org.jsoup.nodes.DocumentTest</w:t>
+      </w:r>
       <w:r>
         <w:rPr>
           <w:rFonts w:hint="eastAsia"/>
@@ -13483,17 +13259,8 @@
           <w:sz w:val="20"/>
         </w:rPr>
         <w:br/>
-        <w:t xml:space="preserve">Running </w:t>
-      </w:r>
-      <w:proofErr w:type="spellStart"/>
-      <w:r>
-        <w:rPr>
-          <w:rFonts w:hint="eastAsia"/>
-          <w:sz w:val="20"/>
-        </w:rPr>
-        <w:t>org.jsoup.nodes.DocumentTypeTest</w:t>
-      </w:r>
-      <w:proofErr w:type="spellEnd"/>
+        <w:t>Running org.jsoup.nodes.DocumentTypeTest</w:t>
+      </w:r>
       <w:r>
         <w:rPr>
           <w:rFonts w:hint="eastAsia"/>
@@ -13508,17 +13275,8 @@
           <w:sz w:val="20"/>
         </w:rPr>
         <w:br/>
-        <w:t xml:space="preserve">Running </w:t>
-      </w:r>
-      <w:proofErr w:type="spellStart"/>
-      <w:r>
-        <w:rPr>
-          <w:rFonts w:hint="eastAsia"/>
-          <w:sz w:val="20"/>
-        </w:rPr>
-        <w:t>org.jsoup.nodes.ElementTest</w:t>
-      </w:r>
-      <w:proofErr w:type="spellEnd"/>
+        <w:t>Running org.jsoup.nodes.ElementTest</w:t>
+      </w:r>
       <w:r>
         <w:rPr>
           <w:rFonts w:hint="eastAsia"/>
@@ -13533,17 +13291,8 @@
           <w:sz w:val="20"/>
         </w:rPr>
         <w:br/>
-        <w:t xml:space="preserve">Running </w:t>
-      </w:r>
-      <w:proofErr w:type="spellStart"/>
-      <w:r>
-        <w:rPr>
-          <w:rFonts w:hint="eastAsia"/>
-          <w:sz w:val="20"/>
-        </w:rPr>
-        <w:t>org.jsoup.nodes.EntitiesTest</w:t>
-      </w:r>
-      <w:proofErr w:type="spellEnd"/>
+        <w:t>Running org.jsoup.nodes.EntitiesTest</w:t>
+      </w:r>
       <w:r>
         <w:rPr>
           <w:rFonts w:hint="eastAsia"/>
@@ -13558,17 +13307,8 @@
           <w:sz w:val="20"/>
         </w:rPr>
         <w:br/>
-        <w:t xml:space="preserve">Running </w:t>
-      </w:r>
-      <w:proofErr w:type="spellStart"/>
-      <w:r>
-        <w:rPr>
-          <w:rFonts w:hint="eastAsia"/>
-          <w:sz w:val="20"/>
-        </w:rPr>
-        <w:t>org.jsoup.nodes.FormElementTest</w:t>
-      </w:r>
-      <w:proofErr w:type="spellEnd"/>
+        <w:t>Running org.jsoup.nodes.FormElementTest</w:t>
+      </w:r>
       <w:r>
         <w:rPr>
           <w:rFonts w:hint="eastAsia"/>
@@ -13583,17 +13323,8 @@
           <w:sz w:val="20"/>
         </w:rPr>
         <w:br/>
-        <w:t xml:space="preserve">Running </w:t>
-      </w:r>
-      <w:proofErr w:type="spellStart"/>
-      <w:r>
-        <w:rPr>
-          <w:rFonts w:hint="eastAsia"/>
-          <w:sz w:val="20"/>
-        </w:rPr>
-        <w:t>org.jsoup.nodes.NodeTest</w:t>
-      </w:r>
-      <w:proofErr w:type="spellEnd"/>
+        <w:t>Running org.jsoup.nodes.NodeTest</w:t>
+      </w:r>
       <w:r>
         <w:rPr>
           <w:rFonts w:hint="eastAsia"/>
@@ -13608,17 +13339,8 @@
           <w:sz w:val="20"/>
         </w:rPr>
         <w:br/>
-        <w:t xml:space="preserve">Running </w:t>
-      </w:r>
-      <w:proofErr w:type="spellStart"/>
-      <w:r>
-        <w:rPr>
-          <w:rFonts w:hint="eastAsia"/>
-          <w:sz w:val="20"/>
-        </w:rPr>
-        <w:t>org.jsoup.nodes.TextNodeTest</w:t>
-      </w:r>
-      <w:proofErr w:type="spellEnd"/>
+        <w:t>Running org.jsoup.nodes.TextNodeTest</w:t>
+      </w:r>
       <w:r>
         <w:rPr>
           <w:rFonts w:hint="eastAsia"/>
@@ -13633,17 +13355,8 @@
           <w:sz w:val="20"/>
         </w:rPr>
         <w:br/>
-        <w:t xml:space="preserve">Running </w:t>
-      </w:r>
-      <w:proofErr w:type="spellStart"/>
-      <w:r>
-        <w:rPr>
-          <w:rFonts w:hint="eastAsia"/>
-          <w:sz w:val="20"/>
-        </w:rPr>
-        <w:t>org.jsoup.parser.AttributeParseTest</w:t>
-      </w:r>
-      <w:proofErr w:type="spellEnd"/>
+        <w:t>Running org.jsoup.parser.AttributeParseTest</w:t>
+      </w:r>
       <w:r>
         <w:rPr>
           <w:rFonts w:hint="eastAsia"/>
@@ -13658,17 +13371,8 @@
           <w:sz w:val="20"/>
         </w:rPr>
         <w:br/>
-        <w:t xml:space="preserve">Running </w:t>
-      </w:r>
-      <w:proofErr w:type="spellStart"/>
-      <w:r>
-        <w:rPr>
-          <w:rFonts w:hint="eastAsia"/>
-          <w:sz w:val="20"/>
-        </w:rPr>
-        <w:t>org.jsoup.parser.CharacterReaderTest</w:t>
-      </w:r>
-      <w:proofErr w:type="spellEnd"/>
+        <w:t>Running org.jsoup.parser.CharacterReaderTest</w:t>
+      </w:r>
       <w:r>
         <w:rPr>
           <w:rFonts w:hint="eastAsia"/>
@@ -13683,17 +13387,8 @@
           <w:sz w:val="20"/>
         </w:rPr>
         <w:br/>
-        <w:t xml:space="preserve">Running </w:t>
-      </w:r>
-      <w:proofErr w:type="spellStart"/>
-      <w:r>
-        <w:rPr>
-          <w:rFonts w:hint="eastAsia"/>
-          <w:sz w:val="20"/>
-        </w:rPr>
-        <w:t>org.jsoup.parser.CssParserTest</w:t>
-      </w:r>
-      <w:proofErr w:type="spellEnd"/>
+        <w:t>Running org.jsoup.parser.CssParserTest</w:t>
+      </w:r>
       <w:r>
         <w:rPr>
           <w:rFonts w:hint="eastAsia"/>
@@ -13708,17 +13403,8 @@
           <w:sz w:val="20"/>
         </w:rPr>
         <w:br/>
-        <w:t xml:space="preserve">Running </w:t>
-      </w:r>
-      <w:proofErr w:type="spellStart"/>
-      <w:r>
-        <w:rPr>
-          <w:rFonts w:hint="eastAsia"/>
-          <w:sz w:val="20"/>
-        </w:rPr>
-        <w:t>org.jsoup.parser.HtmlParserTest</w:t>
-      </w:r>
-      <w:proofErr w:type="spellEnd"/>
+        <w:t>Running org.jsoup.parser.HtmlParserTest</w:t>
+      </w:r>
       <w:r>
         <w:rPr>
           <w:rFonts w:hint="eastAsia"/>
@@ -13733,17 +13419,8 @@
           <w:sz w:val="20"/>
         </w:rPr>
         <w:br/>
-        <w:t xml:space="preserve">Running </w:t>
-      </w:r>
-      <w:proofErr w:type="spellStart"/>
-      <w:r>
-        <w:rPr>
-          <w:rFonts w:hint="eastAsia"/>
-          <w:sz w:val="20"/>
-        </w:rPr>
-        <w:t>org.jsoup.parser.HtmlTreeBuilderStateTest</w:t>
-      </w:r>
-      <w:proofErr w:type="spellEnd"/>
+        <w:t>Running org.jsoup.parser.HtmlTreeBuilderStateTest</w:t>
+      </w:r>
       <w:r>
         <w:rPr>
           <w:rFonts w:hint="eastAsia"/>
@@ -13758,17 +13435,8 @@
           <w:sz w:val="20"/>
         </w:rPr>
         <w:br/>
-        <w:t xml:space="preserve">Running </w:t>
-      </w:r>
-      <w:proofErr w:type="spellStart"/>
-      <w:r>
-        <w:rPr>
-          <w:rFonts w:hint="eastAsia"/>
-          <w:sz w:val="20"/>
-        </w:rPr>
-        <w:t>org.jsoup.parser.HtmlTreeBuilderTest</w:t>
-      </w:r>
-      <w:proofErr w:type="spellEnd"/>
+        <w:t>Running org.jsoup.parser.HtmlTreeBuilderTest</w:t>
+      </w:r>
       <w:r>
         <w:rPr>
           <w:rFonts w:hint="eastAsia"/>
@@ -13783,17 +13451,8 @@
           <w:sz w:val="20"/>
         </w:rPr>
         <w:br/>
-        <w:t xml:space="preserve">Running </w:t>
-      </w:r>
-      <w:proofErr w:type="spellStart"/>
-      <w:r>
-        <w:rPr>
-          <w:rFonts w:hint="eastAsia"/>
-          <w:sz w:val="20"/>
-        </w:rPr>
-        <w:t>org.jsoup.parser.ParserSettingsTest</w:t>
-      </w:r>
-      <w:proofErr w:type="spellEnd"/>
+        <w:t>Running org.jsoup.parser.ParserSettingsTest</w:t>
+      </w:r>
       <w:r>
         <w:rPr>
           <w:rFonts w:hint="eastAsia"/>
@@ -13808,17 +13467,8 @@
           <w:sz w:val="20"/>
         </w:rPr>
         <w:br/>
-        <w:t xml:space="preserve">Running </w:t>
-      </w:r>
-      <w:proofErr w:type="spellStart"/>
-      <w:r>
-        <w:rPr>
-          <w:rFonts w:hint="eastAsia"/>
-          <w:sz w:val="20"/>
-        </w:rPr>
-        <w:t>org.jsoup.parser.ParserTest</w:t>
-      </w:r>
-      <w:proofErr w:type="spellEnd"/>
+        <w:t>Running org.jsoup.parser.ParserTest</w:t>
+      </w:r>
       <w:r>
         <w:rPr>
           <w:rFonts w:hint="eastAsia"/>
@@ -13833,17 +13483,8 @@
           <w:sz w:val="20"/>
         </w:rPr>
         <w:br/>
-        <w:t xml:space="preserve">Running </w:t>
-      </w:r>
-      <w:proofErr w:type="spellStart"/>
-      <w:r>
-        <w:rPr>
-          <w:rFonts w:hint="eastAsia"/>
-          <w:sz w:val="20"/>
-        </w:rPr>
-        <w:t>org.jsoup.parser.TagTest</w:t>
-      </w:r>
-      <w:proofErr w:type="spellEnd"/>
+        <w:t>Running org.jsoup.parser.TagTest</w:t>
+      </w:r>
       <w:r>
         <w:rPr>
           <w:rFonts w:hint="eastAsia"/>
@@ -13858,17 +13499,8 @@
           <w:sz w:val="20"/>
         </w:rPr>
         <w:br/>
-        <w:t xml:space="preserve">Running </w:t>
-      </w:r>
-      <w:proofErr w:type="spellStart"/>
-      <w:r>
-        <w:rPr>
-          <w:rFonts w:hint="eastAsia"/>
-          <w:sz w:val="20"/>
-        </w:rPr>
-        <w:t>org.jsoup.parser.TokeniserStateTest</w:t>
-      </w:r>
-      <w:proofErr w:type="spellEnd"/>
+        <w:t>Running org.jsoup.parser.TokeniserStateTest</w:t>
+      </w:r>
       <w:r>
         <w:rPr>
           <w:rFonts w:hint="eastAsia"/>
@@ -13883,17 +13515,8 @@
           <w:sz w:val="20"/>
         </w:rPr>
         <w:br/>
-        <w:t xml:space="preserve">Running </w:t>
-      </w:r>
-      <w:proofErr w:type="spellStart"/>
-      <w:r>
-        <w:rPr>
-          <w:rFonts w:hint="eastAsia"/>
-          <w:sz w:val="20"/>
-        </w:rPr>
-        <w:t>org.jsoup.parser.TokeniserTest</w:t>
-      </w:r>
-      <w:proofErr w:type="spellEnd"/>
+        <w:t>Running org.jsoup.parser.TokeniserTest</w:t>
+      </w:r>
       <w:r>
         <w:rPr>
           <w:rFonts w:hint="eastAsia"/>
@@ -13908,17 +13531,8 @@
           <w:sz w:val="20"/>
         </w:rPr>
         <w:br/>
-        <w:t xml:space="preserve">Running </w:t>
-      </w:r>
-      <w:proofErr w:type="spellStart"/>
-      <w:r>
-        <w:rPr>
-          <w:rFonts w:hint="eastAsia"/>
-          <w:sz w:val="20"/>
-        </w:rPr>
-        <w:t>org.jsoup.parser.TokenQueueTest</w:t>
-      </w:r>
-      <w:proofErr w:type="spellEnd"/>
+        <w:t>Running org.jsoup.parser.TokenQueueTest</w:t>
+      </w:r>
       <w:r>
         <w:rPr>
           <w:rFonts w:hint="eastAsia"/>
@@ -13933,17 +13547,8 @@
           <w:sz w:val="20"/>
         </w:rPr>
         <w:br/>
-        <w:t xml:space="preserve">Running </w:t>
-      </w:r>
-      <w:proofErr w:type="spellStart"/>
-      <w:r>
-        <w:rPr>
-          <w:rFonts w:hint="eastAsia"/>
-          <w:sz w:val="20"/>
-        </w:rPr>
-        <w:t>org.jsoup.parser.XmlTreeBuilderTest</w:t>
-      </w:r>
-      <w:proofErr w:type="spellEnd"/>
+        <w:t>Running org.jsoup.parser.XmlTreeBuilderTest</w:t>
+      </w:r>
       <w:r>
         <w:rPr>
           <w:rFonts w:hint="eastAsia"/>
@@ -13958,17 +13563,8 @@
           <w:sz w:val="20"/>
         </w:rPr>
         <w:br/>
-        <w:t xml:space="preserve">Running </w:t>
-      </w:r>
-      <w:proofErr w:type="spellStart"/>
-      <w:r>
-        <w:rPr>
-          <w:rFonts w:hint="eastAsia"/>
-          <w:sz w:val="20"/>
-        </w:rPr>
-        <w:t>org.jsoup.safety.CleanerTest</w:t>
-      </w:r>
-      <w:proofErr w:type="spellEnd"/>
+        <w:t>Running org.jsoup.safety.CleanerTest</w:t>
+      </w:r>
       <w:r>
         <w:rPr>
           <w:rFonts w:hint="eastAsia"/>
@@ -13983,17 +13579,8 @@
           <w:sz w:val="20"/>
         </w:rPr>
         <w:br/>
-        <w:t xml:space="preserve">Running </w:t>
-      </w:r>
-      <w:proofErr w:type="spellStart"/>
-      <w:r>
-        <w:rPr>
-          <w:rFonts w:hint="eastAsia"/>
-          <w:sz w:val="20"/>
-        </w:rPr>
-        <w:t>org.jsoup.select.CssTest</w:t>
-      </w:r>
-      <w:proofErr w:type="spellEnd"/>
+        <w:t>Running org.jsoup.select.CssTest</w:t>
+      </w:r>
       <w:r>
         <w:rPr>
           <w:rFonts w:hint="eastAsia"/>
@@ -14008,17 +13595,8 @@
           <w:sz w:val="20"/>
         </w:rPr>
         <w:br/>
-        <w:t xml:space="preserve">Running </w:t>
-      </w:r>
-      <w:proofErr w:type="spellStart"/>
-      <w:r>
-        <w:rPr>
-          <w:rFonts w:hint="eastAsia"/>
-          <w:sz w:val="20"/>
-        </w:rPr>
-        <w:t>org.jsoup.select.ElementsTest</w:t>
-      </w:r>
-      <w:proofErr w:type="spellEnd"/>
+        <w:t>Running org.jsoup.select.ElementsTest</w:t>
+      </w:r>
       <w:r>
         <w:rPr>
           <w:rFonts w:hint="eastAsia"/>
@@ -14033,17 +13611,8 @@
           <w:sz w:val="20"/>
         </w:rPr>
         <w:br/>
-        <w:t xml:space="preserve">Running </w:t>
-      </w:r>
-      <w:proofErr w:type="spellStart"/>
-      <w:r>
-        <w:rPr>
-          <w:rFonts w:hint="eastAsia"/>
-          <w:sz w:val="20"/>
-        </w:rPr>
-        <w:t>org.jsoup.select.QueryParserTest</w:t>
-      </w:r>
-      <w:proofErr w:type="spellEnd"/>
+        <w:t>Running org.jsoup.select.QueryParserTest</w:t>
+      </w:r>
       <w:r>
         <w:rPr>
           <w:rFonts w:hint="eastAsia"/>
@@ -14058,17 +13627,8 @@
           <w:sz w:val="20"/>
         </w:rPr>
         <w:br/>
-        <w:t xml:space="preserve">Running </w:t>
-      </w:r>
-      <w:proofErr w:type="spellStart"/>
-      <w:r>
-        <w:rPr>
-          <w:rFonts w:hint="eastAsia"/>
-          <w:sz w:val="20"/>
-        </w:rPr>
-        <w:t>org.jsoup.select.SelectorTest</w:t>
-      </w:r>
-      <w:proofErr w:type="spellEnd"/>
+        <w:t>Running org.jsoup.select.SelectorTest</w:t>
+      </w:r>
       <w:r>
         <w:rPr>
           <w:rFonts w:hint="eastAsia"/>
@@ -14083,17 +13643,8 @@
           <w:sz w:val="20"/>
         </w:rPr>
         <w:br/>
-        <w:t xml:space="preserve">Running </w:t>
-      </w:r>
-      <w:proofErr w:type="spellStart"/>
-      <w:r>
-        <w:rPr>
-          <w:rFonts w:hint="eastAsia"/>
-          <w:sz w:val="20"/>
-        </w:rPr>
-        <w:t>org.jsoup.select.TraversorTest</w:t>
-      </w:r>
-      <w:proofErr w:type="spellEnd"/>
+        <w:t>Running org.jsoup.select.TraversorTest</w:t>
+      </w:r>
       <w:r>
         <w:rPr>
           <w:rFonts w:hint="eastAsia"/>
@@ -14115,17 +13666,8 @@
           <w:sz w:val="20"/>
         </w:rPr>
         <w:lastRenderedPageBreak/>
-        <w:t xml:space="preserve">Running </w:t>
-      </w:r>
-      <w:proofErr w:type="spellStart"/>
-      <w:r>
-        <w:rPr>
-          <w:rFonts w:hint="eastAsia"/>
-          <w:sz w:val="20"/>
-        </w:rPr>
-        <w:t>org.jsoup.styler.StylerTest</w:t>
-      </w:r>
-      <w:proofErr w:type="spellEnd"/>
+        <w:t>Running org.jsoup.styler.StylerTest</w:t>
+      </w:r>
       <w:r>
         <w:rPr>
           <w:rFonts w:hint="eastAsia"/>
@@ -14139,7 +13681,6 @@
       <w:pPr>
         <w:pStyle w:val="ac"/>
         <w:rPr>
-          <w:rFonts w:hint="eastAsia"/>
           <w:sz w:val="20"/>
         </w:rPr>
       </w:pPr>
@@ -14157,7 +13698,6 @@
       <w:pPr>
         <w:pStyle w:val="ac"/>
         <w:rPr>
-          <w:rFonts w:hint="eastAsia"/>
           <w:sz w:val="20"/>
         </w:rPr>
       </w:pPr>
@@ -14173,7 +13713,6 @@
       <w:pPr>
         <w:pStyle w:val="ac"/>
         <w:rPr>
-          <w:rFonts w:hint="eastAsia"/>
           <w:sz w:val="20"/>
         </w:rPr>
       </w:pPr>
@@ -14222,16 +13761,7 @@
           <w:sz w:val="20"/>
         </w:rPr>
         <w:br/>
-        <w:t>[INFO] --------------------</w:t>
-      </w:r>
-      <w:bookmarkStart w:id="0" w:name="_GoBack"/>
-      <w:bookmarkEnd w:id="0"/>
-      <w:r>
-        <w:rPr>
-          <w:rFonts w:hint="eastAsia"/>
-          <w:sz w:val="20"/>
-        </w:rPr>
-        <w:t>----------------------------------------------</w:t>
+        <w:t>[INFO] ------------------------------------------------------------------</w:t>
       </w:r>
     </w:p>
     <w:p>
